--- a/Docs/Requirement/DD_RFID_UC-Specification_v1.0.docx
+++ b/Docs/Requirement/DD_RFID_UC-Specification_v1.0.docx
@@ -22,6 +22,12 @@
     </w:p>
     <w:sdt>
       <w:sdtPr>
+        <w:rPr>
+          <w:rFonts w:ascii="Times New Roman" w:eastAsia="Times New Roman" w:hAnsi="Times New Roman" w:cs="Times New Roman"/>
+          <w:color w:val="auto"/>
+          <w:sz w:val="24"/>
+          <w:szCs w:val="24"/>
+        </w:rPr>
         <w:id w:val="-1292903771"/>
         <w:docPartObj>
           <w:docPartGallery w:val="Table of Contents"/>
@@ -30,13 +36,9 @@
       </w:sdtPr>
       <w:sdtEndPr>
         <w:rPr>
-          <w:rFonts w:ascii="Times New Roman" w:eastAsia="Times New Roman" w:hAnsi="Times New Roman" w:cs="Times New Roman"/>
           <w:b/>
           <w:bCs/>
           <w:noProof/>
-          <w:color w:val="auto"/>
-          <w:sz w:val="24"/>
-          <w:szCs w:val="24"/>
         </w:rPr>
       </w:sdtEndPr>
       <w:sdtContent>
@@ -147,7 +149,7 @@
                 <w:noProof/>
                 <w:webHidden/>
               </w:rPr>
-              <w:t>3</w:t>
+              <w:t>2</w:t>
             </w:r>
             <w:r>
               <w:rPr>
@@ -235,7 +237,7 @@
                 <w:noProof/>
                 <w:webHidden/>
               </w:rPr>
-              <w:t>3</w:t>
+              <w:t>2</w:t>
             </w:r>
             <w:r>
               <w:rPr>
@@ -323,7 +325,7 @@
                 <w:noProof/>
                 <w:webHidden/>
               </w:rPr>
-              <w:t>3</w:t>
+              <w:t>2</w:t>
             </w:r>
             <w:r>
               <w:rPr>
@@ -411,7 +413,7 @@
                 <w:noProof/>
                 <w:webHidden/>
               </w:rPr>
-              <w:t>3</w:t>
+              <w:t>2</w:t>
             </w:r>
             <w:r>
               <w:rPr>
@@ -851,7 +853,7 @@
                 <w:noProof/>
                 <w:webHidden/>
               </w:rPr>
-              <w:t>3</w:t>
+              <w:t>4</w:t>
             </w:r>
             <w:r>
               <w:rPr>
@@ -939,7 +941,7 @@
                 <w:noProof/>
                 <w:webHidden/>
               </w:rPr>
-              <w:t>3</w:t>
+              <w:t>4</w:t>
             </w:r>
             <w:r>
               <w:rPr>
@@ -1027,7 +1029,7 @@
                 <w:noProof/>
                 <w:webHidden/>
               </w:rPr>
-              <w:t>3</w:t>
+              <w:t>4</w:t>
             </w:r>
             <w:r>
               <w:rPr>
@@ -1115,7 +1117,7 @@
                 <w:noProof/>
                 <w:webHidden/>
               </w:rPr>
-              <w:t>3</w:t>
+              <w:t>4</w:t>
             </w:r>
             <w:r>
               <w:rPr>
@@ -1203,7 +1205,7 @@
                 <w:noProof/>
                 <w:webHidden/>
               </w:rPr>
-              <w:t>3</w:t>
+              <w:t>5</w:t>
             </w:r>
             <w:r>
               <w:rPr>
@@ -1291,7 +1293,7 @@
                 <w:noProof/>
                 <w:webHidden/>
               </w:rPr>
-              <w:t>3</w:t>
+              <w:t>5</w:t>
             </w:r>
             <w:r>
               <w:rPr>
@@ -1379,7 +1381,7 @@
                 <w:noProof/>
                 <w:webHidden/>
               </w:rPr>
-              <w:t>3</w:t>
+              <w:t>5</w:t>
             </w:r>
             <w:r>
               <w:rPr>
@@ -1467,7 +1469,7 @@
                 <w:noProof/>
                 <w:webHidden/>
               </w:rPr>
-              <w:t>3</w:t>
+              <w:t>5</w:t>
             </w:r>
             <w:r>
               <w:rPr>
@@ -1555,7 +1557,7 @@
                 <w:noProof/>
                 <w:webHidden/>
               </w:rPr>
-              <w:t>3</w:t>
+              <w:t>6</w:t>
             </w:r>
             <w:r>
               <w:rPr>
@@ -1643,7 +1645,7 @@
                 <w:noProof/>
                 <w:webHidden/>
               </w:rPr>
-              <w:t>3</w:t>
+              <w:t>6</w:t>
             </w:r>
             <w:r>
               <w:rPr>
@@ -1731,7 +1733,7 @@
                 <w:noProof/>
                 <w:webHidden/>
               </w:rPr>
-              <w:t>3</w:t>
+              <w:t>6</w:t>
             </w:r>
             <w:r>
               <w:rPr>
@@ -1819,7 +1821,7 @@
                 <w:noProof/>
                 <w:webHidden/>
               </w:rPr>
-              <w:t>3</w:t>
+              <w:t>6</w:t>
             </w:r>
             <w:r>
               <w:rPr>
@@ -1907,7 +1909,7 @@
                 <w:noProof/>
                 <w:webHidden/>
               </w:rPr>
-              <w:t>3</w:t>
+              <w:t>7</w:t>
             </w:r>
             <w:r>
               <w:rPr>
@@ -1919,6 +1921,14 @@
           </w:hyperlink>
         </w:p>
         <w:p>
+          <w:pPr>
+            <w:ind w:left="0" w:firstLine="0"/>
+            <w:rPr>
+              <w:b/>
+              <w:bCs/>
+              <w:noProof/>
+            </w:rPr>
+          </w:pPr>
           <w:r>
             <w:rPr>
               <w:b/>
@@ -1932,22 +1942,308 @@
     </w:sdt>
     <w:p>
       <w:pPr>
+        <w:spacing w:line="259" w:lineRule="auto"/>
+        <w:ind w:left="0" w:firstLine="0"/>
+        <w:rPr>
+          <w:b/>
+          <w:sz w:val="28"/>
+          <w:szCs w:val="26"/>
+          <w:lang w:eastAsia="zh-CN"/>
+        </w:rPr>
+      </w:pPr>
+      <w:bookmarkStart w:id="0" w:name="_Toc487891460"/>
+      <w:r>
+        <w:br w:type="page"/>
+      </w:r>
+      <w:bookmarkStart w:id="1" w:name="_GoBack"/>
+      <w:bookmarkEnd w:id="1"/>
+    </w:p>
+    <w:p>
+      <w:pPr>
         <w:pStyle w:val="Demuccap1"/>
         <w:outlineLvl w:val="0"/>
       </w:pPr>
-      <w:bookmarkStart w:id="0" w:name="_Toc487891460"/>
       <w:r>
         <w:lastRenderedPageBreak/>
         <w:t>Quản lý cán bộ:</w:t>
       </w:r>
       <w:bookmarkEnd w:id="0"/>
     </w:p>
+    <w:tbl>
+      <w:tblPr>
+        <w:tblStyle w:val="ListTable3-Accent5"/>
+        <w:tblW w:w="0" w:type="auto"/>
+        <w:tblBorders>
+          <w:insideH w:val="single" w:sz="4" w:space="0" w:color="4472C4" w:themeColor="accent5"/>
+          <w:insideV w:val="single" w:sz="4" w:space="0" w:color="4472C4" w:themeColor="accent5"/>
+        </w:tblBorders>
+        <w:tblLook w:val="04A0" w:firstRow="1" w:lastRow="0" w:firstColumn="1" w:lastColumn="0" w:noHBand="0" w:noVBand="1"/>
+      </w:tblPr>
+      <w:tblGrid>
+        <w:gridCol w:w="9016"/>
+      </w:tblGrid>
+      <w:tr>
+        <w:trPr>
+          <w:cnfStyle w:val="100000000000" w:firstRow="1" w:lastRow="0" w:firstColumn="0" w:lastColumn="0" w:oddVBand="0" w:evenVBand="0" w:oddHBand="0" w:evenHBand="0" w:firstRowFirstColumn="0" w:firstRowLastColumn="0" w:lastRowFirstColumn="0" w:lastRowLastColumn="0"/>
+        </w:trPr>
+        <w:tc>
+          <w:tcPr>
+            <w:cnfStyle w:val="001000000100" w:firstRow="0" w:lastRow="0" w:firstColumn="1" w:lastColumn="0" w:oddVBand="0" w:evenVBand="0" w:oddHBand="0" w:evenHBand="0" w:firstRowFirstColumn="1" w:firstRowLastColumn="0" w:lastRowFirstColumn="0" w:lastRowLastColumn="0"/>
+            <w:tcW w:w="9350" w:type="dxa"/>
+            <w:tcBorders>
+              <w:bottom w:val="none" w:sz="0" w:space="0" w:color="auto"/>
+              <w:right w:val="none" w:sz="0" w:space="0" w:color="auto"/>
+            </w:tcBorders>
+            <w:shd w:val="clear" w:color="auto" w:fill="5B9BD5" w:themeFill="accent1"/>
+          </w:tcPr>
+          <w:p>
+            <w:pPr>
+              <w:pStyle w:val="ListParagraph1"/>
+              <w:ind w:left="0" w:firstLine="0"/>
+            </w:pPr>
+            <w:r>
+              <w:t>Mã số</w:t>
+            </w:r>
+            <w:r>
+              <w:t>: UC</w:t>
+            </w:r>
+            <w:r>
+              <w:t>_</w:t>
+            </w:r>
+            <w:r>
+              <w:t>01</w:t>
+            </w:r>
+          </w:p>
+        </w:tc>
+      </w:tr>
+      <w:tr>
+        <w:trPr>
+          <w:cnfStyle w:val="000000100000" w:firstRow="0" w:lastRow="0" w:firstColumn="0" w:lastColumn="0" w:oddVBand="0" w:evenVBand="0" w:oddHBand="1" w:evenHBand="0" w:firstRowFirstColumn="0" w:firstRowLastColumn="0" w:lastRowFirstColumn="0" w:lastRowLastColumn="0"/>
+        </w:trPr>
+        <w:tc>
+          <w:tcPr>
+            <w:cnfStyle w:val="001000000000" w:firstRow="0" w:lastRow="0" w:firstColumn="1" w:lastColumn="0" w:oddVBand="0" w:evenVBand="0" w:oddHBand="0" w:evenHBand="0" w:firstRowFirstColumn="0" w:firstRowLastColumn="0" w:lastRowFirstColumn="0" w:lastRowLastColumn="0"/>
+            <w:tcW w:w="9350" w:type="dxa"/>
+            <w:tcBorders>
+              <w:top w:val="none" w:sz="0" w:space="0" w:color="auto"/>
+              <w:bottom w:val="none" w:sz="0" w:space="0" w:color="auto"/>
+              <w:right w:val="none" w:sz="0" w:space="0" w:color="auto"/>
+            </w:tcBorders>
+          </w:tcPr>
+          <w:p>
+            <w:pPr>
+              <w:pStyle w:val="ListParagraph1"/>
+              <w:ind w:left="0" w:firstLine="0"/>
+              <w:rPr>
+                <w:b w:val="0"/>
+              </w:rPr>
+            </w:pPr>
+            <w:r>
+              <w:t>Tên Use Case:</w:t>
+            </w:r>
+            <w:r>
+              <w:rPr>
+                <w:b w:val="0"/>
+              </w:rPr>
+              <w:t xml:space="preserve"> Quản lý cán bộ</w:t>
+            </w:r>
+            <w:r>
+              <w:rPr>
+                <w:b w:val="0"/>
+              </w:rPr>
+              <w:t>.</w:t>
+            </w:r>
+          </w:p>
+        </w:tc>
+      </w:tr>
+      <w:tr>
+        <w:tc>
+          <w:tcPr>
+            <w:cnfStyle w:val="001000000000" w:firstRow="0" w:lastRow="0" w:firstColumn="1" w:lastColumn="0" w:oddVBand="0" w:evenVBand="0" w:oddHBand="0" w:evenHBand="0" w:firstRowFirstColumn="0" w:firstRowLastColumn="0" w:lastRowFirstColumn="0" w:lastRowLastColumn="0"/>
+            <w:tcW w:w="9350" w:type="dxa"/>
+            <w:tcBorders>
+              <w:right w:val="none" w:sz="0" w:space="0" w:color="auto"/>
+            </w:tcBorders>
+          </w:tcPr>
+          <w:p>
+            <w:pPr>
+              <w:pStyle w:val="ListParagraph1"/>
+              <w:ind w:left="0" w:firstLine="0"/>
+              <w:rPr>
+                <w:b w:val="0"/>
+              </w:rPr>
+            </w:pPr>
+            <w:r>
+              <w:t>Actor chính:</w:t>
+            </w:r>
+            <w:r>
+              <w:rPr>
+                <w:b w:val="0"/>
+              </w:rPr>
+              <w:t xml:space="preserve"> Người quản trị</w:t>
+            </w:r>
+            <w:r>
+              <w:rPr>
+                <w:b w:val="0"/>
+              </w:rPr>
+              <w:t>.</w:t>
+            </w:r>
+          </w:p>
+        </w:tc>
+      </w:tr>
+      <w:tr>
+        <w:trPr>
+          <w:cnfStyle w:val="000000100000" w:firstRow="0" w:lastRow="0" w:firstColumn="0" w:lastColumn="0" w:oddVBand="0" w:evenVBand="0" w:oddHBand="1" w:evenHBand="0" w:firstRowFirstColumn="0" w:firstRowLastColumn="0" w:lastRowFirstColumn="0" w:lastRowLastColumn="0"/>
+        </w:trPr>
+        <w:tc>
+          <w:tcPr>
+            <w:cnfStyle w:val="001000000000" w:firstRow="0" w:lastRow="0" w:firstColumn="1" w:lastColumn="0" w:oddVBand="0" w:evenVBand="0" w:oddHBand="0" w:evenHBand="0" w:firstRowFirstColumn="0" w:firstRowLastColumn="0" w:lastRowFirstColumn="0" w:lastRowLastColumn="0"/>
+            <w:tcW w:w="9350" w:type="dxa"/>
+            <w:tcBorders>
+              <w:top w:val="none" w:sz="0" w:space="0" w:color="auto"/>
+              <w:bottom w:val="none" w:sz="0" w:space="0" w:color="auto"/>
+              <w:right w:val="none" w:sz="0" w:space="0" w:color="auto"/>
+            </w:tcBorders>
+          </w:tcPr>
+          <w:p>
+            <w:pPr>
+              <w:pStyle w:val="ListParagraph1"/>
+              <w:ind w:left="0" w:firstLine="0"/>
+              <w:rPr>
+                <w:b w:val="0"/>
+              </w:rPr>
+            </w:pPr>
+            <w:r>
+              <w:t>Mô tả:</w:t>
+            </w:r>
+            <w:r>
+              <w:rPr>
+                <w:b w:val="0"/>
+              </w:rPr>
+              <w:t xml:space="preserve"> Cung cấp các chức năng</w:t>
+            </w:r>
+            <w:r>
+              <w:rPr>
+                <w:b w:val="0"/>
+              </w:rPr>
+              <w:t xml:space="preserve"> quản lý cán bộ cho người quản trị</w:t>
+            </w:r>
+            <w:r>
+              <w:rPr>
+                <w:b w:val="0"/>
+              </w:rPr>
+              <w:t xml:space="preserve"> </w:t>
+            </w:r>
+            <w:r>
+              <w:rPr>
+                <w:b w:val="0"/>
+              </w:rPr>
+              <w:t xml:space="preserve">lựa chọn. Gồm </w:t>
+            </w:r>
+            <w:r>
+              <w:rPr>
+                <w:b w:val="0"/>
+              </w:rPr>
+              <w:t>cập nhật (thêm, sửa, xóa) thông tin cán bộ, tìm kiếm và nhập dữ liệu cán bộ từ excel</w:t>
+            </w:r>
+            <w:r>
+              <w:rPr>
+                <w:b w:val="0"/>
+              </w:rPr>
+              <w:t>.</w:t>
+            </w:r>
+          </w:p>
+        </w:tc>
+      </w:tr>
+      <w:tr>
+        <w:tc>
+          <w:tcPr>
+            <w:cnfStyle w:val="001000000000" w:firstRow="0" w:lastRow="0" w:firstColumn="1" w:lastColumn="0" w:oddVBand="0" w:evenVBand="0" w:oddHBand="0" w:evenHBand="0" w:firstRowFirstColumn="0" w:firstRowLastColumn="0" w:lastRowFirstColumn="0" w:lastRowLastColumn="0"/>
+            <w:tcW w:w="9350" w:type="dxa"/>
+            <w:tcBorders>
+              <w:right w:val="none" w:sz="0" w:space="0" w:color="auto"/>
+            </w:tcBorders>
+          </w:tcPr>
+          <w:p>
+            <w:pPr>
+              <w:pStyle w:val="ListParagraph1"/>
+              <w:ind w:left="0" w:firstLine="0"/>
+              <w:rPr>
+                <w:b w:val="0"/>
+              </w:rPr>
+            </w:pPr>
+            <w:r>
+              <w:t>Tiền điều kiện:</w:t>
+            </w:r>
+            <w:r>
+              <w:rPr>
+                <w:b w:val="0"/>
+              </w:rPr>
+              <w:t xml:space="preserve"> Sau khi đăng nhập bằng tài khoản quản trị.</w:t>
+            </w:r>
+          </w:p>
+        </w:tc>
+      </w:tr>
+      <w:tr>
+        <w:trPr>
+          <w:cnfStyle w:val="000000100000" w:firstRow="0" w:lastRow="0" w:firstColumn="0" w:lastColumn="0" w:oddVBand="0" w:evenVBand="0" w:oddHBand="1" w:evenHBand="0" w:firstRowFirstColumn="0" w:firstRowLastColumn="0" w:lastRowFirstColumn="0" w:lastRowLastColumn="0"/>
+        </w:trPr>
+        <w:tc>
+          <w:tcPr>
+            <w:cnfStyle w:val="001000000000" w:firstRow="0" w:lastRow="0" w:firstColumn="1" w:lastColumn="0" w:oddVBand="0" w:evenVBand="0" w:oddHBand="0" w:evenHBand="0" w:firstRowFirstColumn="0" w:firstRowLastColumn="0" w:lastRowFirstColumn="0" w:lastRowLastColumn="0"/>
+            <w:tcW w:w="9350" w:type="dxa"/>
+            <w:tcBorders>
+              <w:top w:val="none" w:sz="0" w:space="0" w:color="auto"/>
+              <w:bottom w:val="none" w:sz="0" w:space="0" w:color="auto"/>
+              <w:right w:val="none" w:sz="0" w:space="0" w:color="auto"/>
+            </w:tcBorders>
+          </w:tcPr>
+          <w:p>
+            <w:pPr>
+              <w:pStyle w:val="ListParagraph1"/>
+              <w:ind w:left="0" w:firstLine="0"/>
+            </w:pPr>
+            <w:r>
+              <w:t>Các luồng xử lý:</w:t>
+            </w:r>
+          </w:p>
+        </w:tc>
+      </w:tr>
+      <w:tr>
+        <w:tc>
+          <w:tcPr>
+            <w:cnfStyle w:val="001000000000" w:firstRow="0" w:lastRow="0" w:firstColumn="1" w:lastColumn="0" w:oddVBand="0" w:evenVBand="0" w:oddHBand="0" w:evenHBand="0" w:firstRowFirstColumn="0" w:firstRowLastColumn="0" w:lastRowFirstColumn="0" w:lastRowLastColumn="0"/>
+            <w:tcW w:w="9350" w:type="dxa"/>
+            <w:tcBorders>
+              <w:right w:val="none" w:sz="0" w:space="0" w:color="auto"/>
+            </w:tcBorders>
+          </w:tcPr>
+          <w:p>
+            <w:pPr>
+              <w:pStyle w:val="ListParagraph1"/>
+              <w:ind w:left="0" w:firstLine="0"/>
+              <w:rPr>
+                <w:b w:val="0"/>
+              </w:rPr>
+            </w:pPr>
+            <w:r>
+              <w:t>Hậu điều kiện:</w:t>
+            </w:r>
+            <w:r>
+              <w:rPr>
+                <w:b w:val="0"/>
+              </w:rPr>
+              <w:t xml:space="preserve"> Không có.</w:t>
+            </w:r>
+          </w:p>
+        </w:tc>
+      </w:tr>
+    </w:tbl>
     <w:p>
       <w:pPr>
         <w:pStyle w:val="ListParagraph1"/>
-      </w:pPr>
-      <w:bookmarkStart w:id="1" w:name="_GoBack"/>
-      <w:bookmarkEnd w:id="1"/>
+        <w:ind w:left="0" w:firstLine="0"/>
+      </w:pPr>
     </w:p>
     <w:p>
       <w:pPr>
@@ -1960,6 +2256,236 @@
       </w:r>
       <w:bookmarkEnd w:id="2"/>
     </w:p>
+    <w:tbl>
+      <w:tblPr>
+        <w:tblStyle w:val="ListTable3-Accent5"/>
+        <w:tblW w:w="0" w:type="auto"/>
+        <w:tblBorders>
+          <w:insideH w:val="single" w:sz="4" w:space="0" w:color="4472C4" w:themeColor="accent5"/>
+          <w:insideV w:val="single" w:sz="4" w:space="0" w:color="4472C4" w:themeColor="accent5"/>
+        </w:tblBorders>
+        <w:tblLook w:val="04A0" w:firstRow="1" w:lastRow="0" w:firstColumn="1" w:lastColumn="0" w:noHBand="0" w:noVBand="1"/>
+      </w:tblPr>
+      <w:tblGrid>
+        <w:gridCol w:w="9016"/>
+      </w:tblGrid>
+      <w:tr>
+        <w:trPr>
+          <w:cnfStyle w:val="100000000000" w:firstRow="1" w:lastRow="0" w:firstColumn="0" w:lastColumn="0" w:oddVBand="0" w:evenVBand="0" w:oddHBand="0" w:evenHBand="0" w:firstRowFirstColumn="0" w:firstRowLastColumn="0" w:lastRowFirstColumn="0" w:lastRowLastColumn="0"/>
+        </w:trPr>
+        <w:tc>
+          <w:tcPr>
+            <w:cnfStyle w:val="001000000100" w:firstRow="0" w:lastRow="0" w:firstColumn="1" w:lastColumn="0" w:oddVBand="0" w:evenVBand="0" w:oddHBand="0" w:evenHBand="0" w:firstRowFirstColumn="1" w:firstRowLastColumn="0" w:lastRowFirstColumn="0" w:lastRowLastColumn="0"/>
+            <w:tcW w:w="9350" w:type="dxa"/>
+            <w:tcBorders>
+              <w:bottom w:val="none" w:sz="0" w:space="0" w:color="auto"/>
+              <w:right w:val="none" w:sz="0" w:space="0" w:color="auto"/>
+            </w:tcBorders>
+            <w:shd w:val="clear" w:color="auto" w:fill="5B9BD5" w:themeFill="accent1"/>
+          </w:tcPr>
+          <w:p>
+            <w:pPr>
+              <w:pStyle w:val="ListParagraph1"/>
+              <w:ind w:left="0" w:firstLine="0"/>
+            </w:pPr>
+            <w:r>
+              <w:t>Mã số</w:t>
+            </w:r>
+            <w:r>
+              <w:t>: UC</w:t>
+            </w:r>
+            <w:r>
+              <w:t>_</w:t>
+            </w:r>
+          </w:p>
+        </w:tc>
+      </w:tr>
+      <w:tr>
+        <w:trPr>
+          <w:cnfStyle w:val="000000100000" w:firstRow="0" w:lastRow="0" w:firstColumn="0" w:lastColumn="0" w:oddVBand="0" w:evenVBand="0" w:oddHBand="1" w:evenHBand="0" w:firstRowFirstColumn="0" w:firstRowLastColumn="0" w:lastRowFirstColumn="0" w:lastRowLastColumn="0"/>
+        </w:trPr>
+        <w:tc>
+          <w:tcPr>
+            <w:cnfStyle w:val="001000000000" w:firstRow="0" w:lastRow="0" w:firstColumn="1" w:lastColumn="0" w:oddVBand="0" w:evenVBand="0" w:oddHBand="0" w:evenHBand="0" w:firstRowFirstColumn="0" w:firstRowLastColumn="0" w:lastRowFirstColumn="0" w:lastRowLastColumn="0"/>
+            <w:tcW w:w="9350" w:type="dxa"/>
+            <w:tcBorders>
+              <w:top w:val="none" w:sz="0" w:space="0" w:color="auto"/>
+              <w:bottom w:val="none" w:sz="0" w:space="0" w:color="auto"/>
+              <w:right w:val="none" w:sz="0" w:space="0" w:color="auto"/>
+            </w:tcBorders>
+          </w:tcPr>
+          <w:p>
+            <w:pPr>
+              <w:pStyle w:val="ListParagraph1"/>
+              <w:ind w:left="0" w:firstLine="0"/>
+              <w:rPr>
+                <w:b w:val="0"/>
+              </w:rPr>
+            </w:pPr>
+            <w:r>
+              <w:t>Tên Use Case:</w:t>
+            </w:r>
+            <w:r>
+              <w:rPr>
+                <w:b w:val="0"/>
+              </w:rPr>
+              <w:t xml:space="preserve"> </w:t>
+            </w:r>
+          </w:p>
+        </w:tc>
+      </w:tr>
+      <w:tr>
+        <w:tc>
+          <w:tcPr>
+            <w:cnfStyle w:val="001000000000" w:firstRow="0" w:lastRow="0" w:firstColumn="1" w:lastColumn="0" w:oddVBand="0" w:evenVBand="0" w:oddHBand="0" w:evenHBand="0" w:firstRowFirstColumn="0" w:firstRowLastColumn="0" w:lastRowFirstColumn="0" w:lastRowLastColumn="0"/>
+            <w:tcW w:w="9350" w:type="dxa"/>
+            <w:tcBorders>
+              <w:right w:val="none" w:sz="0" w:space="0" w:color="auto"/>
+            </w:tcBorders>
+          </w:tcPr>
+          <w:p>
+            <w:pPr>
+              <w:pStyle w:val="ListParagraph1"/>
+              <w:ind w:left="0" w:firstLine="0"/>
+              <w:rPr>
+                <w:b w:val="0"/>
+              </w:rPr>
+            </w:pPr>
+            <w:r>
+              <w:t>Actor chính:</w:t>
+            </w:r>
+            <w:r>
+              <w:rPr>
+                <w:b w:val="0"/>
+              </w:rPr>
+              <w:t xml:space="preserve"> </w:t>
+            </w:r>
+          </w:p>
+        </w:tc>
+      </w:tr>
+      <w:tr>
+        <w:trPr>
+          <w:cnfStyle w:val="000000100000" w:firstRow="0" w:lastRow="0" w:firstColumn="0" w:lastColumn="0" w:oddVBand="0" w:evenVBand="0" w:oddHBand="1" w:evenHBand="0" w:firstRowFirstColumn="0" w:firstRowLastColumn="0" w:lastRowFirstColumn="0" w:lastRowLastColumn="0"/>
+        </w:trPr>
+        <w:tc>
+          <w:tcPr>
+            <w:cnfStyle w:val="001000000000" w:firstRow="0" w:lastRow="0" w:firstColumn="1" w:lastColumn="0" w:oddVBand="0" w:evenVBand="0" w:oddHBand="0" w:evenHBand="0" w:firstRowFirstColumn="0" w:firstRowLastColumn="0" w:lastRowFirstColumn="0" w:lastRowLastColumn="0"/>
+            <w:tcW w:w="9350" w:type="dxa"/>
+            <w:tcBorders>
+              <w:top w:val="none" w:sz="0" w:space="0" w:color="auto"/>
+              <w:bottom w:val="none" w:sz="0" w:space="0" w:color="auto"/>
+              <w:right w:val="none" w:sz="0" w:space="0" w:color="auto"/>
+            </w:tcBorders>
+          </w:tcPr>
+          <w:p>
+            <w:pPr>
+              <w:pStyle w:val="ListParagraph1"/>
+              <w:ind w:left="0" w:firstLine="0"/>
+              <w:rPr>
+                <w:b w:val="0"/>
+              </w:rPr>
+            </w:pPr>
+            <w:r>
+              <w:t>Mô tả:</w:t>
+            </w:r>
+            <w:r>
+              <w:rPr>
+                <w:b w:val="0"/>
+              </w:rPr>
+              <w:t xml:space="preserve"> </w:t>
+            </w:r>
+          </w:p>
+        </w:tc>
+      </w:tr>
+      <w:tr>
+        <w:tc>
+          <w:tcPr>
+            <w:cnfStyle w:val="001000000000" w:firstRow="0" w:lastRow="0" w:firstColumn="1" w:lastColumn="0" w:oddVBand="0" w:evenVBand="0" w:oddHBand="0" w:evenHBand="0" w:firstRowFirstColumn="0" w:firstRowLastColumn="0" w:lastRowFirstColumn="0" w:lastRowLastColumn="0"/>
+            <w:tcW w:w="9350" w:type="dxa"/>
+            <w:tcBorders>
+              <w:right w:val="none" w:sz="0" w:space="0" w:color="auto"/>
+            </w:tcBorders>
+          </w:tcPr>
+          <w:p>
+            <w:pPr>
+              <w:pStyle w:val="ListParagraph1"/>
+              <w:ind w:left="0" w:firstLine="0"/>
+              <w:rPr>
+                <w:b w:val="0"/>
+              </w:rPr>
+            </w:pPr>
+            <w:r>
+              <w:t>Tiền điều kiện:</w:t>
+            </w:r>
+            <w:r>
+              <w:rPr>
+                <w:b w:val="0"/>
+              </w:rPr>
+              <w:t xml:space="preserve"> </w:t>
+            </w:r>
+          </w:p>
+        </w:tc>
+      </w:tr>
+      <w:tr>
+        <w:trPr>
+          <w:cnfStyle w:val="000000100000" w:firstRow="0" w:lastRow="0" w:firstColumn="0" w:lastColumn="0" w:oddVBand="0" w:evenVBand="0" w:oddHBand="1" w:evenHBand="0" w:firstRowFirstColumn="0" w:firstRowLastColumn="0" w:lastRowFirstColumn="0" w:lastRowLastColumn="0"/>
+        </w:trPr>
+        <w:tc>
+          <w:tcPr>
+            <w:cnfStyle w:val="001000000000" w:firstRow="0" w:lastRow="0" w:firstColumn="1" w:lastColumn="0" w:oddVBand="0" w:evenVBand="0" w:oddHBand="0" w:evenHBand="0" w:firstRowFirstColumn="0" w:firstRowLastColumn="0" w:lastRowFirstColumn="0" w:lastRowLastColumn="0"/>
+            <w:tcW w:w="9350" w:type="dxa"/>
+            <w:tcBorders>
+              <w:top w:val="none" w:sz="0" w:space="0" w:color="auto"/>
+              <w:bottom w:val="none" w:sz="0" w:space="0" w:color="auto"/>
+              <w:right w:val="none" w:sz="0" w:space="0" w:color="auto"/>
+            </w:tcBorders>
+          </w:tcPr>
+          <w:p>
+            <w:pPr>
+              <w:pStyle w:val="ListParagraph1"/>
+              <w:ind w:left="0" w:firstLine="0"/>
+            </w:pPr>
+            <w:r>
+              <w:t>Các luồng xử lý:</w:t>
+            </w:r>
+          </w:p>
+        </w:tc>
+      </w:tr>
+      <w:tr>
+        <w:tc>
+          <w:tcPr>
+            <w:cnfStyle w:val="001000000000" w:firstRow="0" w:lastRow="0" w:firstColumn="1" w:lastColumn="0" w:oddVBand="0" w:evenVBand="0" w:oddHBand="0" w:evenHBand="0" w:firstRowFirstColumn="0" w:firstRowLastColumn="0" w:lastRowFirstColumn="0" w:lastRowLastColumn="0"/>
+            <w:tcW w:w="9350" w:type="dxa"/>
+            <w:tcBorders>
+              <w:right w:val="none" w:sz="0" w:space="0" w:color="auto"/>
+            </w:tcBorders>
+          </w:tcPr>
+          <w:p>
+            <w:pPr>
+              <w:pStyle w:val="ListParagraph1"/>
+              <w:ind w:left="0" w:firstLine="0"/>
+              <w:rPr>
+                <w:b w:val="0"/>
+              </w:rPr>
+            </w:pPr>
+            <w:r>
+              <w:t>Hậu điều kiện:</w:t>
+            </w:r>
+            <w:r>
+              <w:rPr>
+                <w:b w:val="0"/>
+              </w:rPr>
+              <w:t xml:space="preserve"> </w:t>
+            </w:r>
+          </w:p>
+        </w:tc>
+      </w:tr>
+    </w:tbl>
+    <w:p>
+      <w:pPr>
+        <w:ind w:left="0" w:firstLine="0"/>
+      </w:pPr>
+    </w:p>
     <w:p>
       <w:pPr>
         <w:pStyle w:val="Demuccap1"/>
@@ -1971,6 +2497,236 @@
       </w:r>
       <w:bookmarkEnd w:id="3"/>
     </w:p>
+    <w:tbl>
+      <w:tblPr>
+        <w:tblStyle w:val="ListTable3-Accent5"/>
+        <w:tblW w:w="0" w:type="auto"/>
+        <w:tblBorders>
+          <w:insideH w:val="single" w:sz="4" w:space="0" w:color="4472C4" w:themeColor="accent5"/>
+          <w:insideV w:val="single" w:sz="4" w:space="0" w:color="4472C4" w:themeColor="accent5"/>
+        </w:tblBorders>
+        <w:tblLook w:val="04A0" w:firstRow="1" w:lastRow="0" w:firstColumn="1" w:lastColumn="0" w:noHBand="0" w:noVBand="1"/>
+      </w:tblPr>
+      <w:tblGrid>
+        <w:gridCol w:w="9016"/>
+      </w:tblGrid>
+      <w:tr>
+        <w:trPr>
+          <w:cnfStyle w:val="100000000000" w:firstRow="1" w:lastRow="0" w:firstColumn="0" w:lastColumn="0" w:oddVBand="0" w:evenVBand="0" w:oddHBand="0" w:evenHBand="0" w:firstRowFirstColumn="0" w:firstRowLastColumn="0" w:lastRowFirstColumn="0" w:lastRowLastColumn="0"/>
+        </w:trPr>
+        <w:tc>
+          <w:tcPr>
+            <w:cnfStyle w:val="001000000100" w:firstRow="0" w:lastRow="0" w:firstColumn="1" w:lastColumn="0" w:oddVBand="0" w:evenVBand="0" w:oddHBand="0" w:evenHBand="0" w:firstRowFirstColumn="1" w:firstRowLastColumn="0" w:lastRowFirstColumn="0" w:lastRowLastColumn="0"/>
+            <w:tcW w:w="9350" w:type="dxa"/>
+            <w:tcBorders>
+              <w:bottom w:val="none" w:sz="0" w:space="0" w:color="auto"/>
+              <w:right w:val="none" w:sz="0" w:space="0" w:color="auto"/>
+            </w:tcBorders>
+            <w:shd w:val="clear" w:color="auto" w:fill="5B9BD5" w:themeFill="accent1"/>
+          </w:tcPr>
+          <w:p>
+            <w:pPr>
+              <w:pStyle w:val="ListParagraph1"/>
+              <w:ind w:left="0" w:firstLine="0"/>
+            </w:pPr>
+            <w:r>
+              <w:t>Mã số</w:t>
+            </w:r>
+            <w:r>
+              <w:t>: UC</w:t>
+            </w:r>
+            <w:r>
+              <w:t>_</w:t>
+            </w:r>
+          </w:p>
+        </w:tc>
+      </w:tr>
+      <w:tr>
+        <w:trPr>
+          <w:cnfStyle w:val="000000100000" w:firstRow="0" w:lastRow="0" w:firstColumn="0" w:lastColumn="0" w:oddVBand="0" w:evenVBand="0" w:oddHBand="1" w:evenHBand="0" w:firstRowFirstColumn="0" w:firstRowLastColumn="0" w:lastRowFirstColumn="0" w:lastRowLastColumn="0"/>
+        </w:trPr>
+        <w:tc>
+          <w:tcPr>
+            <w:cnfStyle w:val="001000000000" w:firstRow="0" w:lastRow="0" w:firstColumn="1" w:lastColumn="0" w:oddVBand="0" w:evenVBand="0" w:oddHBand="0" w:evenHBand="0" w:firstRowFirstColumn="0" w:firstRowLastColumn="0" w:lastRowFirstColumn="0" w:lastRowLastColumn="0"/>
+            <w:tcW w:w="9350" w:type="dxa"/>
+            <w:tcBorders>
+              <w:top w:val="none" w:sz="0" w:space="0" w:color="auto"/>
+              <w:bottom w:val="none" w:sz="0" w:space="0" w:color="auto"/>
+              <w:right w:val="none" w:sz="0" w:space="0" w:color="auto"/>
+            </w:tcBorders>
+          </w:tcPr>
+          <w:p>
+            <w:pPr>
+              <w:pStyle w:val="ListParagraph1"/>
+              <w:ind w:left="0" w:firstLine="0"/>
+              <w:rPr>
+                <w:b w:val="0"/>
+              </w:rPr>
+            </w:pPr>
+            <w:r>
+              <w:t>Tên Use Case:</w:t>
+            </w:r>
+            <w:r>
+              <w:rPr>
+                <w:b w:val="0"/>
+              </w:rPr>
+              <w:t xml:space="preserve"> </w:t>
+            </w:r>
+          </w:p>
+        </w:tc>
+      </w:tr>
+      <w:tr>
+        <w:tc>
+          <w:tcPr>
+            <w:cnfStyle w:val="001000000000" w:firstRow="0" w:lastRow="0" w:firstColumn="1" w:lastColumn="0" w:oddVBand="0" w:evenVBand="0" w:oddHBand="0" w:evenHBand="0" w:firstRowFirstColumn="0" w:firstRowLastColumn="0" w:lastRowFirstColumn="0" w:lastRowLastColumn="0"/>
+            <w:tcW w:w="9350" w:type="dxa"/>
+            <w:tcBorders>
+              <w:right w:val="none" w:sz="0" w:space="0" w:color="auto"/>
+            </w:tcBorders>
+          </w:tcPr>
+          <w:p>
+            <w:pPr>
+              <w:pStyle w:val="ListParagraph1"/>
+              <w:ind w:left="0" w:firstLine="0"/>
+              <w:rPr>
+                <w:b w:val="0"/>
+              </w:rPr>
+            </w:pPr>
+            <w:r>
+              <w:t>Actor chính:</w:t>
+            </w:r>
+            <w:r>
+              <w:rPr>
+                <w:b w:val="0"/>
+              </w:rPr>
+              <w:t xml:space="preserve"> </w:t>
+            </w:r>
+          </w:p>
+        </w:tc>
+      </w:tr>
+      <w:tr>
+        <w:trPr>
+          <w:cnfStyle w:val="000000100000" w:firstRow="0" w:lastRow="0" w:firstColumn="0" w:lastColumn="0" w:oddVBand="0" w:evenVBand="0" w:oddHBand="1" w:evenHBand="0" w:firstRowFirstColumn="0" w:firstRowLastColumn="0" w:lastRowFirstColumn="0" w:lastRowLastColumn="0"/>
+        </w:trPr>
+        <w:tc>
+          <w:tcPr>
+            <w:cnfStyle w:val="001000000000" w:firstRow="0" w:lastRow="0" w:firstColumn="1" w:lastColumn="0" w:oddVBand="0" w:evenVBand="0" w:oddHBand="0" w:evenHBand="0" w:firstRowFirstColumn="0" w:firstRowLastColumn="0" w:lastRowFirstColumn="0" w:lastRowLastColumn="0"/>
+            <w:tcW w:w="9350" w:type="dxa"/>
+            <w:tcBorders>
+              <w:top w:val="none" w:sz="0" w:space="0" w:color="auto"/>
+              <w:bottom w:val="none" w:sz="0" w:space="0" w:color="auto"/>
+              <w:right w:val="none" w:sz="0" w:space="0" w:color="auto"/>
+            </w:tcBorders>
+          </w:tcPr>
+          <w:p>
+            <w:pPr>
+              <w:pStyle w:val="ListParagraph1"/>
+              <w:ind w:left="0" w:firstLine="0"/>
+              <w:rPr>
+                <w:b w:val="0"/>
+              </w:rPr>
+            </w:pPr>
+            <w:r>
+              <w:t>Mô tả:</w:t>
+            </w:r>
+            <w:r>
+              <w:rPr>
+                <w:b w:val="0"/>
+              </w:rPr>
+              <w:t xml:space="preserve"> </w:t>
+            </w:r>
+          </w:p>
+        </w:tc>
+      </w:tr>
+      <w:tr>
+        <w:tc>
+          <w:tcPr>
+            <w:cnfStyle w:val="001000000000" w:firstRow="0" w:lastRow="0" w:firstColumn="1" w:lastColumn="0" w:oddVBand="0" w:evenVBand="0" w:oddHBand="0" w:evenHBand="0" w:firstRowFirstColumn="0" w:firstRowLastColumn="0" w:lastRowFirstColumn="0" w:lastRowLastColumn="0"/>
+            <w:tcW w:w="9350" w:type="dxa"/>
+            <w:tcBorders>
+              <w:right w:val="none" w:sz="0" w:space="0" w:color="auto"/>
+            </w:tcBorders>
+          </w:tcPr>
+          <w:p>
+            <w:pPr>
+              <w:pStyle w:val="ListParagraph1"/>
+              <w:ind w:left="0" w:firstLine="0"/>
+              <w:rPr>
+                <w:b w:val="0"/>
+              </w:rPr>
+            </w:pPr>
+            <w:r>
+              <w:t>Tiền điều kiện:</w:t>
+            </w:r>
+            <w:r>
+              <w:rPr>
+                <w:b w:val="0"/>
+              </w:rPr>
+              <w:t xml:space="preserve"> </w:t>
+            </w:r>
+          </w:p>
+        </w:tc>
+      </w:tr>
+      <w:tr>
+        <w:trPr>
+          <w:cnfStyle w:val="000000100000" w:firstRow="0" w:lastRow="0" w:firstColumn="0" w:lastColumn="0" w:oddVBand="0" w:evenVBand="0" w:oddHBand="1" w:evenHBand="0" w:firstRowFirstColumn="0" w:firstRowLastColumn="0" w:lastRowFirstColumn="0" w:lastRowLastColumn="0"/>
+        </w:trPr>
+        <w:tc>
+          <w:tcPr>
+            <w:cnfStyle w:val="001000000000" w:firstRow="0" w:lastRow="0" w:firstColumn="1" w:lastColumn="0" w:oddVBand="0" w:evenVBand="0" w:oddHBand="0" w:evenHBand="0" w:firstRowFirstColumn="0" w:firstRowLastColumn="0" w:lastRowFirstColumn="0" w:lastRowLastColumn="0"/>
+            <w:tcW w:w="9350" w:type="dxa"/>
+            <w:tcBorders>
+              <w:top w:val="none" w:sz="0" w:space="0" w:color="auto"/>
+              <w:bottom w:val="none" w:sz="0" w:space="0" w:color="auto"/>
+              <w:right w:val="none" w:sz="0" w:space="0" w:color="auto"/>
+            </w:tcBorders>
+          </w:tcPr>
+          <w:p>
+            <w:pPr>
+              <w:pStyle w:val="ListParagraph1"/>
+              <w:ind w:left="0" w:firstLine="0"/>
+            </w:pPr>
+            <w:r>
+              <w:t>Các luồng xử lý:</w:t>
+            </w:r>
+          </w:p>
+        </w:tc>
+      </w:tr>
+      <w:tr>
+        <w:tc>
+          <w:tcPr>
+            <w:cnfStyle w:val="001000000000" w:firstRow="0" w:lastRow="0" w:firstColumn="1" w:lastColumn="0" w:oddVBand="0" w:evenVBand="0" w:oddHBand="0" w:evenHBand="0" w:firstRowFirstColumn="0" w:firstRowLastColumn="0" w:lastRowFirstColumn="0" w:lastRowLastColumn="0"/>
+            <w:tcW w:w="9350" w:type="dxa"/>
+            <w:tcBorders>
+              <w:right w:val="none" w:sz="0" w:space="0" w:color="auto"/>
+            </w:tcBorders>
+          </w:tcPr>
+          <w:p>
+            <w:pPr>
+              <w:pStyle w:val="ListParagraph1"/>
+              <w:ind w:left="0" w:firstLine="0"/>
+              <w:rPr>
+                <w:b w:val="0"/>
+              </w:rPr>
+            </w:pPr>
+            <w:r>
+              <w:t>Hậu điều kiện:</w:t>
+            </w:r>
+            <w:r>
+              <w:rPr>
+                <w:b w:val="0"/>
+              </w:rPr>
+              <w:t xml:space="preserve"> </w:t>
+            </w:r>
+          </w:p>
+        </w:tc>
+      </w:tr>
+    </w:tbl>
+    <w:p>
+      <w:pPr>
+        <w:ind w:left="0" w:firstLine="0"/>
+      </w:pPr>
+    </w:p>
     <w:p>
       <w:pPr>
         <w:pStyle w:val="Demuccap1"/>
@@ -1982,6 +2738,237 @@
       </w:r>
       <w:bookmarkEnd w:id="4"/>
     </w:p>
+    <w:tbl>
+      <w:tblPr>
+        <w:tblStyle w:val="ListTable3-Accent5"/>
+        <w:tblW w:w="0" w:type="auto"/>
+        <w:tblBorders>
+          <w:insideH w:val="single" w:sz="4" w:space="0" w:color="4472C4" w:themeColor="accent5"/>
+          <w:insideV w:val="single" w:sz="4" w:space="0" w:color="4472C4" w:themeColor="accent5"/>
+        </w:tblBorders>
+        <w:tblLook w:val="04A0" w:firstRow="1" w:lastRow="0" w:firstColumn="1" w:lastColumn="0" w:noHBand="0" w:noVBand="1"/>
+      </w:tblPr>
+      <w:tblGrid>
+        <w:gridCol w:w="9016"/>
+      </w:tblGrid>
+      <w:tr>
+        <w:trPr>
+          <w:cnfStyle w:val="100000000000" w:firstRow="1" w:lastRow="0" w:firstColumn="0" w:lastColumn="0" w:oddVBand="0" w:evenVBand="0" w:oddHBand="0" w:evenHBand="0" w:firstRowFirstColumn="0" w:firstRowLastColumn="0" w:lastRowFirstColumn="0" w:lastRowLastColumn="0"/>
+        </w:trPr>
+        <w:tc>
+          <w:tcPr>
+            <w:cnfStyle w:val="001000000100" w:firstRow="0" w:lastRow="0" w:firstColumn="1" w:lastColumn="0" w:oddVBand="0" w:evenVBand="0" w:oddHBand="0" w:evenHBand="0" w:firstRowFirstColumn="1" w:firstRowLastColumn="0" w:lastRowFirstColumn="0" w:lastRowLastColumn="0"/>
+            <w:tcW w:w="9350" w:type="dxa"/>
+            <w:tcBorders>
+              <w:bottom w:val="none" w:sz="0" w:space="0" w:color="auto"/>
+              <w:right w:val="none" w:sz="0" w:space="0" w:color="auto"/>
+            </w:tcBorders>
+            <w:shd w:val="clear" w:color="auto" w:fill="5B9BD5" w:themeFill="accent1"/>
+          </w:tcPr>
+          <w:p>
+            <w:pPr>
+              <w:pStyle w:val="ListParagraph1"/>
+              <w:ind w:left="0" w:firstLine="0"/>
+            </w:pPr>
+            <w:r>
+              <w:t>Mã số</w:t>
+            </w:r>
+            <w:r>
+              <w:t>: UC</w:t>
+            </w:r>
+            <w:r>
+              <w:t>_</w:t>
+            </w:r>
+          </w:p>
+        </w:tc>
+      </w:tr>
+      <w:tr>
+        <w:trPr>
+          <w:cnfStyle w:val="000000100000" w:firstRow="0" w:lastRow="0" w:firstColumn="0" w:lastColumn="0" w:oddVBand="0" w:evenVBand="0" w:oddHBand="1" w:evenHBand="0" w:firstRowFirstColumn="0" w:firstRowLastColumn="0" w:lastRowFirstColumn="0" w:lastRowLastColumn="0"/>
+        </w:trPr>
+        <w:tc>
+          <w:tcPr>
+            <w:cnfStyle w:val="001000000000" w:firstRow="0" w:lastRow="0" w:firstColumn="1" w:lastColumn="0" w:oddVBand="0" w:evenVBand="0" w:oddHBand="0" w:evenHBand="0" w:firstRowFirstColumn="0" w:firstRowLastColumn="0" w:lastRowFirstColumn="0" w:lastRowLastColumn="0"/>
+            <w:tcW w:w="9350" w:type="dxa"/>
+            <w:tcBorders>
+              <w:top w:val="none" w:sz="0" w:space="0" w:color="auto"/>
+              <w:bottom w:val="none" w:sz="0" w:space="0" w:color="auto"/>
+              <w:right w:val="none" w:sz="0" w:space="0" w:color="auto"/>
+            </w:tcBorders>
+          </w:tcPr>
+          <w:p>
+            <w:pPr>
+              <w:pStyle w:val="ListParagraph1"/>
+              <w:ind w:left="0" w:firstLine="0"/>
+              <w:rPr>
+                <w:b w:val="0"/>
+              </w:rPr>
+            </w:pPr>
+            <w:r>
+              <w:t>Tên Use Case:</w:t>
+            </w:r>
+            <w:r>
+              <w:rPr>
+                <w:b w:val="0"/>
+              </w:rPr>
+              <w:t xml:space="preserve"> </w:t>
+            </w:r>
+          </w:p>
+        </w:tc>
+      </w:tr>
+      <w:tr>
+        <w:tc>
+          <w:tcPr>
+            <w:cnfStyle w:val="001000000000" w:firstRow="0" w:lastRow="0" w:firstColumn="1" w:lastColumn="0" w:oddVBand="0" w:evenVBand="0" w:oddHBand="0" w:evenHBand="0" w:firstRowFirstColumn="0" w:firstRowLastColumn="0" w:lastRowFirstColumn="0" w:lastRowLastColumn="0"/>
+            <w:tcW w:w="9350" w:type="dxa"/>
+            <w:tcBorders>
+              <w:right w:val="none" w:sz="0" w:space="0" w:color="auto"/>
+            </w:tcBorders>
+          </w:tcPr>
+          <w:p>
+            <w:pPr>
+              <w:pStyle w:val="ListParagraph1"/>
+              <w:ind w:left="0" w:firstLine="0"/>
+              <w:rPr>
+                <w:b w:val="0"/>
+              </w:rPr>
+            </w:pPr>
+            <w:r>
+              <w:t>Actor chính:</w:t>
+            </w:r>
+            <w:r>
+              <w:rPr>
+                <w:b w:val="0"/>
+              </w:rPr>
+              <w:t xml:space="preserve"> </w:t>
+            </w:r>
+          </w:p>
+        </w:tc>
+      </w:tr>
+      <w:tr>
+        <w:trPr>
+          <w:cnfStyle w:val="000000100000" w:firstRow="0" w:lastRow="0" w:firstColumn="0" w:lastColumn="0" w:oddVBand="0" w:evenVBand="0" w:oddHBand="1" w:evenHBand="0" w:firstRowFirstColumn="0" w:firstRowLastColumn="0" w:lastRowFirstColumn="0" w:lastRowLastColumn="0"/>
+        </w:trPr>
+        <w:tc>
+          <w:tcPr>
+            <w:cnfStyle w:val="001000000000" w:firstRow="0" w:lastRow="0" w:firstColumn="1" w:lastColumn="0" w:oddVBand="0" w:evenVBand="0" w:oddHBand="0" w:evenHBand="0" w:firstRowFirstColumn="0" w:firstRowLastColumn="0" w:lastRowFirstColumn="0" w:lastRowLastColumn="0"/>
+            <w:tcW w:w="9350" w:type="dxa"/>
+            <w:tcBorders>
+              <w:top w:val="none" w:sz="0" w:space="0" w:color="auto"/>
+              <w:bottom w:val="none" w:sz="0" w:space="0" w:color="auto"/>
+              <w:right w:val="none" w:sz="0" w:space="0" w:color="auto"/>
+            </w:tcBorders>
+          </w:tcPr>
+          <w:p>
+            <w:pPr>
+              <w:pStyle w:val="ListParagraph1"/>
+              <w:ind w:left="0" w:firstLine="0"/>
+              <w:rPr>
+                <w:b w:val="0"/>
+              </w:rPr>
+            </w:pPr>
+            <w:r>
+              <w:t>Mô tả:</w:t>
+            </w:r>
+            <w:r>
+              <w:rPr>
+                <w:b w:val="0"/>
+              </w:rPr>
+              <w:t xml:space="preserve"> </w:t>
+            </w:r>
+          </w:p>
+        </w:tc>
+      </w:tr>
+      <w:tr>
+        <w:tc>
+          <w:tcPr>
+            <w:cnfStyle w:val="001000000000" w:firstRow="0" w:lastRow="0" w:firstColumn="1" w:lastColumn="0" w:oddVBand="0" w:evenVBand="0" w:oddHBand="0" w:evenHBand="0" w:firstRowFirstColumn="0" w:firstRowLastColumn="0" w:lastRowFirstColumn="0" w:lastRowLastColumn="0"/>
+            <w:tcW w:w="9350" w:type="dxa"/>
+            <w:tcBorders>
+              <w:right w:val="none" w:sz="0" w:space="0" w:color="auto"/>
+            </w:tcBorders>
+          </w:tcPr>
+          <w:p>
+            <w:pPr>
+              <w:pStyle w:val="ListParagraph1"/>
+              <w:ind w:left="0" w:firstLine="0"/>
+              <w:rPr>
+                <w:b w:val="0"/>
+              </w:rPr>
+            </w:pPr>
+            <w:r>
+              <w:t>Tiền điều kiện:</w:t>
+            </w:r>
+            <w:r>
+              <w:rPr>
+                <w:b w:val="0"/>
+              </w:rPr>
+              <w:t xml:space="preserve"> </w:t>
+            </w:r>
+          </w:p>
+        </w:tc>
+      </w:tr>
+      <w:tr>
+        <w:trPr>
+          <w:cnfStyle w:val="000000100000" w:firstRow="0" w:lastRow="0" w:firstColumn="0" w:lastColumn="0" w:oddVBand="0" w:evenVBand="0" w:oddHBand="1" w:evenHBand="0" w:firstRowFirstColumn="0" w:firstRowLastColumn="0" w:lastRowFirstColumn="0" w:lastRowLastColumn="0"/>
+        </w:trPr>
+        <w:tc>
+          <w:tcPr>
+            <w:cnfStyle w:val="001000000000" w:firstRow="0" w:lastRow="0" w:firstColumn="1" w:lastColumn="0" w:oddVBand="0" w:evenVBand="0" w:oddHBand="0" w:evenHBand="0" w:firstRowFirstColumn="0" w:firstRowLastColumn="0" w:lastRowFirstColumn="0" w:lastRowLastColumn="0"/>
+            <w:tcW w:w="9350" w:type="dxa"/>
+            <w:tcBorders>
+              <w:top w:val="none" w:sz="0" w:space="0" w:color="auto"/>
+              <w:bottom w:val="none" w:sz="0" w:space="0" w:color="auto"/>
+              <w:right w:val="none" w:sz="0" w:space="0" w:color="auto"/>
+            </w:tcBorders>
+          </w:tcPr>
+          <w:p>
+            <w:pPr>
+              <w:pStyle w:val="ListParagraph1"/>
+              <w:ind w:left="0" w:firstLine="0"/>
+            </w:pPr>
+            <w:r>
+              <w:t>Các luồng xử lý:</w:t>
+            </w:r>
+          </w:p>
+        </w:tc>
+      </w:tr>
+      <w:tr>
+        <w:tc>
+          <w:tcPr>
+            <w:cnfStyle w:val="001000000000" w:firstRow="0" w:lastRow="0" w:firstColumn="1" w:lastColumn="0" w:oddVBand="0" w:evenVBand="0" w:oddHBand="0" w:evenHBand="0" w:firstRowFirstColumn="0" w:firstRowLastColumn="0" w:lastRowFirstColumn="0" w:lastRowLastColumn="0"/>
+            <w:tcW w:w="9350" w:type="dxa"/>
+            <w:tcBorders>
+              <w:right w:val="none" w:sz="0" w:space="0" w:color="auto"/>
+            </w:tcBorders>
+          </w:tcPr>
+          <w:p>
+            <w:pPr>
+              <w:pStyle w:val="ListParagraph1"/>
+              <w:ind w:left="0" w:firstLine="0"/>
+              <w:rPr>
+                <w:b w:val="0"/>
+              </w:rPr>
+            </w:pPr>
+            <w:r>
+              <w:lastRenderedPageBreak/>
+              <w:t>Hậu điều kiện:</w:t>
+            </w:r>
+            <w:r>
+              <w:rPr>
+                <w:b w:val="0"/>
+              </w:rPr>
+              <w:t xml:space="preserve"> </w:t>
+            </w:r>
+          </w:p>
+        </w:tc>
+      </w:tr>
+    </w:tbl>
+    <w:p>
+      <w:pPr>
+        <w:ind w:left="0" w:firstLine="0"/>
+      </w:pPr>
+    </w:p>
     <w:p>
       <w:pPr>
         <w:pStyle w:val="Demuccap1"/>
@@ -1993,6 +2980,236 @@
       </w:r>
       <w:bookmarkEnd w:id="5"/>
     </w:p>
+    <w:tbl>
+      <w:tblPr>
+        <w:tblStyle w:val="ListTable3-Accent5"/>
+        <w:tblW w:w="0" w:type="auto"/>
+        <w:tblBorders>
+          <w:insideH w:val="single" w:sz="4" w:space="0" w:color="4472C4" w:themeColor="accent5"/>
+          <w:insideV w:val="single" w:sz="4" w:space="0" w:color="4472C4" w:themeColor="accent5"/>
+        </w:tblBorders>
+        <w:tblLook w:val="04A0" w:firstRow="1" w:lastRow="0" w:firstColumn="1" w:lastColumn="0" w:noHBand="0" w:noVBand="1"/>
+      </w:tblPr>
+      <w:tblGrid>
+        <w:gridCol w:w="9016"/>
+      </w:tblGrid>
+      <w:tr>
+        <w:trPr>
+          <w:cnfStyle w:val="100000000000" w:firstRow="1" w:lastRow="0" w:firstColumn="0" w:lastColumn="0" w:oddVBand="0" w:evenVBand="0" w:oddHBand="0" w:evenHBand="0" w:firstRowFirstColumn="0" w:firstRowLastColumn="0" w:lastRowFirstColumn="0" w:lastRowLastColumn="0"/>
+        </w:trPr>
+        <w:tc>
+          <w:tcPr>
+            <w:cnfStyle w:val="001000000100" w:firstRow="0" w:lastRow="0" w:firstColumn="1" w:lastColumn="0" w:oddVBand="0" w:evenVBand="0" w:oddHBand="0" w:evenHBand="0" w:firstRowFirstColumn="1" w:firstRowLastColumn="0" w:lastRowFirstColumn="0" w:lastRowLastColumn="0"/>
+            <w:tcW w:w="9350" w:type="dxa"/>
+            <w:tcBorders>
+              <w:bottom w:val="none" w:sz="0" w:space="0" w:color="auto"/>
+              <w:right w:val="none" w:sz="0" w:space="0" w:color="auto"/>
+            </w:tcBorders>
+            <w:shd w:val="clear" w:color="auto" w:fill="5B9BD5" w:themeFill="accent1"/>
+          </w:tcPr>
+          <w:p>
+            <w:pPr>
+              <w:pStyle w:val="ListParagraph1"/>
+              <w:ind w:left="0" w:firstLine="0"/>
+            </w:pPr>
+            <w:r>
+              <w:t>Mã số</w:t>
+            </w:r>
+            <w:r>
+              <w:t>: UC</w:t>
+            </w:r>
+            <w:r>
+              <w:t>_</w:t>
+            </w:r>
+          </w:p>
+        </w:tc>
+      </w:tr>
+      <w:tr>
+        <w:trPr>
+          <w:cnfStyle w:val="000000100000" w:firstRow="0" w:lastRow="0" w:firstColumn="0" w:lastColumn="0" w:oddVBand="0" w:evenVBand="0" w:oddHBand="1" w:evenHBand="0" w:firstRowFirstColumn="0" w:firstRowLastColumn="0" w:lastRowFirstColumn="0" w:lastRowLastColumn="0"/>
+        </w:trPr>
+        <w:tc>
+          <w:tcPr>
+            <w:cnfStyle w:val="001000000000" w:firstRow="0" w:lastRow="0" w:firstColumn="1" w:lastColumn="0" w:oddVBand="0" w:evenVBand="0" w:oddHBand="0" w:evenHBand="0" w:firstRowFirstColumn="0" w:firstRowLastColumn="0" w:lastRowFirstColumn="0" w:lastRowLastColumn="0"/>
+            <w:tcW w:w="9350" w:type="dxa"/>
+            <w:tcBorders>
+              <w:top w:val="none" w:sz="0" w:space="0" w:color="auto"/>
+              <w:bottom w:val="none" w:sz="0" w:space="0" w:color="auto"/>
+              <w:right w:val="none" w:sz="0" w:space="0" w:color="auto"/>
+            </w:tcBorders>
+          </w:tcPr>
+          <w:p>
+            <w:pPr>
+              <w:pStyle w:val="ListParagraph1"/>
+              <w:ind w:left="0" w:firstLine="0"/>
+              <w:rPr>
+                <w:b w:val="0"/>
+              </w:rPr>
+            </w:pPr>
+            <w:r>
+              <w:t>Tên Use Case:</w:t>
+            </w:r>
+            <w:r>
+              <w:rPr>
+                <w:b w:val="0"/>
+              </w:rPr>
+              <w:t xml:space="preserve"> </w:t>
+            </w:r>
+          </w:p>
+        </w:tc>
+      </w:tr>
+      <w:tr>
+        <w:tc>
+          <w:tcPr>
+            <w:cnfStyle w:val="001000000000" w:firstRow="0" w:lastRow="0" w:firstColumn="1" w:lastColumn="0" w:oddVBand="0" w:evenVBand="0" w:oddHBand="0" w:evenHBand="0" w:firstRowFirstColumn="0" w:firstRowLastColumn="0" w:lastRowFirstColumn="0" w:lastRowLastColumn="0"/>
+            <w:tcW w:w="9350" w:type="dxa"/>
+            <w:tcBorders>
+              <w:right w:val="none" w:sz="0" w:space="0" w:color="auto"/>
+            </w:tcBorders>
+          </w:tcPr>
+          <w:p>
+            <w:pPr>
+              <w:pStyle w:val="ListParagraph1"/>
+              <w:ind w:left="0" w:firstLine="0"/>
+              <w:rPr>
+                <w:b w:val="0"/>
+              </w:rPr>
+            </w:pPr>
+            <w:r>
+              <w:t>Actor chính:</w:t>
+            </w:r>
+            <w:r>
+              <w:rPr>
+                <w:b w:val="0"/>
+              </w:rPr>
+              <w:t xml:space="preserve"> </w:t>
+            </w:r>
+          </w:p>
+        </w:tc>
+      </w:tr>
+      <w:tr>
+        <w:trPr>
+          <w:cnfStyle w:val="000000100000" w:firstRow="0" w:lastRow="0" w:firstColumn="0" w:lastColumn="0" w:oddVBand="0" w:evenVBand="0" w:oddHBand="1" w:evenHBand="0" w:firstRowFirstColumn="0" w:firstRowLastColumn="0" w:lastRowFirstColumn="0" w:lastRowLastColumn="0"/>
+        </w:trPr>
+        <w:tc>
+          <w:tcPr>
+            <w:cnfStyle w:val="001000000000" w:firstRow="0" w:lastRow="0" w:firstColumn="1" w:lastColumn="0" w:oddVBand="0" w:evenVBand="0" w:oddHBand="0" w:evenHBand="0" w:firstRowFirstColumn="0" w:firstRowLastColumn="0" w:lastRowFirstColumn="0" w:lastRowLastColumn="0"/>
+            <w:tcW w:w="9350" w:type="dxa"/>
+            <w:tcBorders>
+              <w:top w:val="none" w:sz="0" w:space="0" w:color="auto"/>
+              <w:bottom w:val="none" w:sz="0" w:space="0" w:color="auto"/>
+              <w:right w:val="none" w:sz="0" w:space="0" w:color="auto"/>
+            </w:tcBorders>
+          </w:tcPr>
+          <w:p>
+            <w:pPr>
+              <w:pStyle w:val="ListParagraph1"/>
+              <w:ind w:left="0" w:firstLine="0"/>
+              <w:rPr>
+                <w:b w:val="0"/>
+              </w:rPr>
+            </w:pPr>
+            <w:r>
+              <w:t>Mô tả:</w:t>
+            </w:r>
+            <w:r>
+              <w:rPr>
+                <w:b w:val="0"/>
+              </w:rPr>
+              <w:t xml:space="preserve"> </w:t>
+            </w:r>
+          </w:p>
+        </w:tc>
+      </w:tr>
+      <w:tr>
+        <w:tc>
+          <w:tcPr>
+            <w:cnfStyle w:val="001000000000" w:firstRow="0" w:lastRow="0" w:firstColumn="1" w:lastColumn="0" w:oddVBand="0" w:evenVBand="0" w:oddHBand="0" w:evenHBand="0" w:firstRowFirstColumn="0" w:firstRowLastColumn="0" w:lastRowFirstColumn="0" w:lastRowLastColumn="0"/>
+            <w:tcW w:w="9350" w:type="dxa"/>
+            <w:tcBorders>
+              <w:right w:val="none" w:sz="0" w:space="0" w:color="auto"/>
+            </w:tcBorders>
+          </w:tcPr>
+          <w:p>
+            <w:pPr>
+              <w:pStyle w:val="ListParagraph1"/>
+              <w:ind w:left="0" w:firstLine="0"/>
+              <w:rPr>
+                <w:b w:val="0"/>
+              </w:rPr>
+            </w:pPr>
+            <w:r>
+              <w:t>Tiền điều kiện:</w:t>
+            </w:r>
+            <w:r>
+              <w:rPr>
+                <w:b w:val="0"/>
+              </w:rPr>
+              <w:t xml:space="preserve"> </w:t>
+            </w:r>
+          </w:p>
+        </w:tc>
+      </w:tr>
+      <w:tr>
+        <w:trPr>
+          <w:cnfStyle w:val="000000100000" w:firstRow="0" w:lastRow="0" w:firstColumn="0" w:lastColumn="0" w:oddVBand="0" w:evenVBand="0" w:oddHBand="1" w:evenHBand="0" w:firstRowFirstColumn="0" w:firstRowLastColumn="0" w:lastRowFirstColumn="0" w:lastRowLastColumn="0"/>
+        </w:trPr>
+        <w:tc>
+          <w:tcPr>
+            <w:cnfStyle w:val="001000000000" w:firstRow="0" w:lastRow="0" w:firstColumn="1" w:lastColumn="0" w:oddVBand="0" w:evenVBand="0" w:oddHBand="0" w:evenHBand="0" w:firstRowFirstColumn="0" w:firstRowLastColumn="0" w:lastRowFirstColumn="0" w:lastRowLastColumn="0"/>
+            <w:tcW w:w="9350" w:type="dxa"/>
+            <w:tcBorders>
+              <w:top w:val="none" w:sz="0" w:space="0" w:color="auto"/>
+              <w:bottom w:val="none" w:sz="0" w:space="0" w:color="auto"/>
+              <w:right w:val="none" w:sz="0" w:space="0" w:color="auto"/>
+            </w:tcBorders>
+          </w:tcPr>
+          <w:p>
+            <w:pPr>
+              <w:pStyle w:val="ListParagraph1"/>
+              <w:ind w:left="0" w:firstLine="0"/>
+            </w:pPr>
+            <w:r>
+              <w:t>Các luồng xử lý:</w:t>
+            </w:r>
+          </w:p>
+        </w:tc>
+      </w:tr>
+      <w:tr>
+        <w:tc>
+          <w:tcPr>
+            <w:cnfStyle w:val="001000000000" w:firstRow="0" w:lastRow="0" w:firstColumn="1" w:lastColumn="0" w:oddVBand="0" w:evenVBand="0" w:oddHBand="0" w:evenHBand="0" w:firstRowFirstColumn="0" w:firstRowLastColumn="0" w:lastRowFirstColumn="0" w:lastRowLastColumn="0"/>
+            <w:tcW w:w="9350" w:type="dxa"/>
+            <w:tcBorders>
+              <w:right w:val="none" w:sz="0" w:space="0" w:color="auto"/>
+            </w:tcBorders>
+          </w:tcPr>
+          <w:p>
+            <w:pPr>
+              <w:pStyle w:val="ListParagraph1"/>
+              <w:ind w:left="0" w:firstLine="0"/>
+              <w:rPr>
+                <w:b w:val="0"/>
+              </w:rPr>
+            </w:pPr>
+            <w:r>
+              <w:t>Hậu điều kiện:</w:t>
+            </w:r>
+            <w:r>
+              <w:rPr>
+                <w:b w:val="0"/>
+              </w:rPr>
+              <w:t xml:space="preserve"> </w:t>
+            </w:r>
+          </w:p>
+        </w:tc>
+      </w:tr>
+    </w:tbl>
+    <w:p>
+      <w:pPr>
+        <w:ind w:left="0" w:firstLine="0"/>
+      </w:pPr>
+    </w:p>
     <w:p>
       <w:pPr>
         <w:pStyle w:val="Demuccap1"/>
@@ -2004,6 +3221,236 @@
       </w:r>
       <w:bookmarkEnd w:id="6"/>
     </w:p>
+    <w:tbl>
+      <w:tblPr>
+        <w:tblStyle w:val="ListTable3-Accent5"/>
+        <w:tblW w:w="0" w:type="auto"/>
+        <w:tblBorders>
+          <w:insideH w:val="single" w:sz="4" w:space="0" w:color="4472C4" w:themeColor="accent5"/>
+          <w:insideV w:val="single" w:sz="4" w:space="0" w:color="4472C4" w:themeColor="accent5"/>
+        </w:tblBorders>
+        <w:tblLook w:val="04A0" w:firstRow="1" w:lastRow="0" w:firstColumn="1" w:lastColumn="0" w:noHBand="0" w:noVBand="1"/>
+      </w:tblPr>
+      <w:tblGrid>
+        <w:gridCol w:w="9016"/>
+      </w:tblGrid>
+      <w:tr>
+        <w:trPr>
+          <w:cnfStyle w:val="100000000000" w:firstRow="1" w:lastRow="0" w:firstColumn="0" w:lastColumn="0" w:oddVBand="0" w:evenVBand="0" w:oddHBand="0" w:evenHBand="0" w:firstRowFirstColumn="0" w:firstRowLastColumn="0" w:lastRowFirstColumn="0" w:lastRowLastColumn="0"/>
+        </w:trPr>
+        <w:tc>
+          <w:tcPr>
+            <w:cnfStyle w:val="001000000100" w:firstRow="0" w:lastRow="0" w:firstColumn="1" w:lastColumn="0" w:oddVBand="0" w:evenVBand="0" w:oddHBand="0" w:evenHBand="0" w:firstRowFirstColumn="1" w:firstRowLastColumn="0" w:lastRowFirstColumn="0" w:lastRowLastColumn="0"/>
+            <w:tcW w:w="9350" w:type="dxa"/>
+            <w:tcBorders>
+              <w:bottom w:val="none" w:sz="0" w:space="0" w:color="auto"/>
+              <w:right w:val="none" w:sz="0" w:space="0" w:color="auto"/>
+            </w:tcBorders>
+            <w:shd w:val="clear" w:color="auto" w:fill="5B9BD5" w:themeFill="accent1"/>
+          </w:tcPr>
+          <w:p>
+            <w:pPr>
+              <w:pStyle w:val="ListParagraph1"/>
+              <w:ind w:left="0" w:firstLine="0"/>
+            </w:pPr>
+            <w:r>
+              <w:t>Mã số</w:t>
+            </w:r>
+            <w:r>
+              <w:t>: UC</w:t>
+            </w:r>
+            <w:r>
+              <w:t>_</w:t>
+            </w:r>
+          </w:p>
+        </w:tc>
+      </w:tr>
+      <w:tr>
+        <w:trPr>
+          <w:cnfStyle w:val="000000100000" w:firstRow="0" w:lastRow="0" w:firstColumn="0" w:lastColumn="0" w:oddVBand="0" w:evenVBand="0" w:oddHBand="1" w:evenHBand="0" w:firstRowFirstColumn="0" w:firstRowLastColumn="0" w:lastRowFirstColumn="0" w:lastRowLastColumn="0"/>
+        </w:trPr>
+        <w:tc>
+          <w:tcPr>
+            <w:cnfStyle w:val="001000000000" w:firstRow="0" w:lastRow="0" w:firstColumn="1" w:lastColumn="0" w:oddVBand="0" w:evenVBand="0" w:oddHBand="0" w:evenHBand="0" w:firstRowFirstColumn="0" w:firstRowLastColumn="0" w:lastRowFirstColumn="0" w:lastRowLastColumn="0"/>
+            <w:tcW w:w="9350" w:type="dxa"/>
+            <w:tcBorders>
+              <w:top w:val="none" w:sz="0" w:space="0" w:color="auto"/>
+              <w:bottom w:val="none" w:sz="0" w:space="0" w:color="auto"/>
+              <w:right w:val="none" w:sz="0" w:space="0" w:color="auto"/>
+            </w:tcBorders>
+          </w:tcPr>
+          <w:p>
+            <w:pPr>
+              <w:pStyle w:val="ListParagraph1"/>
+              <w:ind w:left="0" w:firstLine="0"/>
+              <w:rPr>
+                <w:b w:val="0"/>
+              </w:rPr>
+            </w:pPr>
+            <w:r>
+              <w:t>Tên Use Case:</w:t>
+            </w:r>
+            <w:r>
+              <w:rPr>
+                <w:b w:val="0"/>
+              </w:rPr>
+              <w:t xml:space="preserve"> </w:t>
+            </w:r>
+          </w:p>
+        </w:tc>
+      </w:tr>
+      <w:tr>
+        <w:tc>
+          <w:tcPr>
+            <w:cnfStyle w:val="001000000000" w:firstRow="0" w:lastRow="0" w:firstColumn="1" w:lastColumn="0" w:oddVBand="0" w:evenVBand="0" w:oddHBand="0" w:evenHBand="0" w:firstRowFirstColumn="0" w:firstRowLastColumn="0" w:lastRowFirstColumn="0" w:lastRowLastColumn="0"/>
+            <w:tcW w:w="9350" w:type="dxa"/>
+            <w:tcBorders>
+              <w:right w:val="none" w:sz="0" w:space="0" w:color="auto"/>
+            </w:tcBorders>
+          </w:tcPr>
+          <w:p>
+            <w:pPr>
+              <w:pStyle w:val="ListParagraph1"/>
+              <w:ind w:left="0" w:firstLine="0"/>
+              <w:rPr>
+                <w:b w:val="0"/>
+              </w:rPr>
+            </w:pPr>
+            <w:r>
+              <w:t>Actor chính:</w:t>
+            </w:r>
+            <w:r>
+              <w:rPr>
+                <w:b w:val="0"/>
+              </w:rPr>
+              <w:t xml:space="preserve"> </w:t>
+            </w:r>
+          </w:p>
+        </w:tc>
+      </w:tr>
+      <w:tr>
+        <w:trPr>
+          <w:cnfStyle w:val="000000100000" w:firstRow="0" w:lastRow="0" w:firstColumn="0" w:lastColumn="0" w:oddVBand="0" w:evenVBand="0" w:oddHBand="1" w:evenHBand="0" w:firstRowFirstColumn="0" w:firstRowLastColumn="0" w:lastRowFirstColumn="0" w:lastRowLastColumn="0"/>
+        </w:trPr>
+        <w:tc>
+          <w:tcPr>
+            <w:cnfStyle w:val="001000000000" w:firstRow="0" w:lastRow="0" w:firstColumn="1" w:lastColumn="0" w:oddVBand="0" w:evenVBand="0" w:oddHBand="0" w:evenHBand="0" w:firstRowFirstColumn="0" w:firstRowLastColumn="0" w:lastRowFirstColumn="0" w:lastRowLastColumn="0"/>
+            <w:tcW w:w="9350" w:type="dxa"/>
+            <w:tcBorders>
+              <w:top w:val="none" w:sz="0" w:space="0" w:color="auto"/>
+              <w:bottom w:val="none" w:sz="0" w:space="0" w:color="auto"/>
+              <w:right w:val="none" w:sz="0" w:space="0" w:color="auto"/>
+            </w:tcBorders>
+          </w:tcPr>
+          <w:p>
+            <w:pPr>
+              <w:pStyle w:val="ListParagraph1"/>
+              <w:ind w:left="0" w:firstLine="0"/>
+              <w:rPr>
+                <w:b w:val="0"/>
+              </w:rPr>
+            </w:pPr>
+            <w:r>
+              <w:t>Mô tả:</w:t>
+            </w:r>
+            <w:r>
+              <w:rPr>
+                <w:b w:val="0"/>
+              </w:rPr>
+              <w:t xml:space="preserve"> </w:t>
+            </w:r>
+          </w:p>
+        </w:tc>
+      </w:tr>
+      <w:tr>
+        <w:tc>
+          <w:tcPr>
+            <w:cnfStyle w:val="001000000000" w:firstRow="0" w:lastRow="0" w:firstColumn="1" w:lastColumn="0" w:oddVBand="0" w:evenVBand="0" w:oddHBand="0" w:evenHBand="0" w:firstRowFirstColumn="0" w:firstRowLastColumn="0" w:lastRowFirstColumn="0" w:lastRowLastColumn="0"/>
+            <w:tcW w:w="9350" w:type="dxa"/>
+            <w:tcBorders>
+              <w:right w:val="none" w:sz="0" w:space="0" w:color="auto"/>
+            </w:tcBorders>
+          </w:tcPr>
+          <w:p>
+            <w:pPr>
+              <w:pStyle w:val="ListParagraph1"/>
+              <w:ind w:left="0" w:firstLine="0"/>
+              <w:rPr>
+                <w:b w:val="0"/>
+              </w:rPr>
+            </w:pPr>
+            <w:r>
+              <w:t>Tiền điều kiện:</w:t>
+            </w:r>
+            <w:r>
+              <w:rPr>
+                <w:b w:val="0"/>
+              </w:rPr>
+              <w:t xml:space="preserve"> </w:t>
+            </w:r>
+          </w:p>
+        </w:tc>
+      </w:tr>
+      <w:tr>
+        <w:trPr>
+          <w:cnfStyle w:val="000000100000" w:firstRow="0" w:lastRow="0" w:firstColumn="0" w:lastColumn="0" w:oddVBand="0" w:evenVBand="0" w:oddHBand="1" w:evenHBand="0" w:firstRowFirstColumn="0" w:firstRowLastColumn="0" w:lastRowFirstColumn="0" w:lastRowLastColumn="0"/>
+        </w:trPr>
+        <w:tc>
+          <w:tcPr>
+            <w:cnfStyle w:val="001000000000" w:firstRow="0" w:lastRow="0" w:firstColumn="1" w:lastColumn="0" w:oddVBand="0" w:evenVBand="0" w:oddHBand="0" w:evenHBand="0" w:firstRowFirstColumn="0" w:firstRowLastColumn="0" w:lastRowFirstColumn="0" w:lastRowLastColumn="0"/>
+            <w:tcW w:w="9350" w:type="dxa"/>
+            <w:tcBorders>
+              <w:top w:val="none" w:sz="0" w:space="0" w:color="auto"/>
+              <w:bottom w:val="none" w:sz="0" w:space="0" w:color="auto"/>
+              <w:right w:val="none" w:sz="0" w:space="0" w:color="auto"/>
+            </w:tcBorders>
+          </w:tcPr>
+          <w:p>
+            <w:pPr>
+              <w:pStyle w:val="ListParagraph1"/>
+              <w:ind w:left="0" w:firstLine="0"/>
+            </w:pPr>
+            <w:r>
+              <w:t>Các luồng xử lý:</w:t>
+            </w:r>
+          </w:p>
+        </w:tc>
+      </w:tr>
+      <w:tr>
+        <w:tc>
+          <w:tcPr>
+            <w:cnfStyle w:val="001000000000" w:firstRow="0" w:lastRow="0" w:firstColumn="1" w:lastColumn="0" w:oddVBand="0" w:evenVBand="0" w:oddHBand="0" w:evenHBand="0" w:firstRowFirstColumn="0" w:firstRowLastColumn="0" w:lastRowFirstColumn="0" w:lastRowLastColumn="0"/>
+            <w:tcW w:w="9350" w:type="dxa"/>
+            <w:tcBorders>
+              <w:right w:val="none" w:sz="0" w:space="0" w:color="auto"/>
+            </w:tcBorders>
+          </w:tcPr>
+          <w:p>
+            <w:pPr>
+              <w:pStyle w:val="ListParagraph1"/>
+              <w:ind w:left="0" w:firstLine="0"/>
+              <w:rPr>
+                <w:b w:val="0"/>
+              </w:rPr>
+            </w:pPr>
+            <w:r>
+              <w:t>Hậu điều kiện:</w:t>
+            </w:r>
+            <w:r>
+              <w:rPr>
+                <w:b w:val="0"/>
+              </w:rPr>
+              <w:t xml:space="preserve"> </w:t>
+            </w:r>
+          </w:p>
+        </w:tc>
+      </w:tr>
+    </w:tbl>
+    <w:p>
+      <w:pPr>
+        <w:ind w:left="0" w:firstLine="0"/>
+      </w:pPr>
+    </w:p>
     <w:p>
       <w:pPr>
         <w:pStyle w:val="Demuccap1"/>
@@ -2015,6 +3462,236 @@
       </w:r>
       <w:bookmarkEnd w:id="7"/>
     </w:p>
+    <w:tbl>
+      <w:tblPr>
+        <w:tblStyle w:val="ListTable3-Accent5"/>
+        <w:tblW w:w="0" w:type="auto"/>
+        <w:tblBorders>
+          <w:insideH w:val="single" w:sz="4" w:space="0" w:color="4472C4" w:themeColor="accent5"/>
+          <w:insideV w:val="single" w:sz="4" w:space="0" w:color="4472C4" w:themeColor="accent5"/>
+        </w:tblBorders>
+        <w:tblLook w:val="04A0" w:firstRow="1" w:lastRow="0" w:firstColumn="1" w:lastColumn="0" w:noHBand="0" w:noVBand="1"/>
+      </w:tblPr>
+      <w:tblGrid>
+        <w:gridCol w:w="9016"/>
+      </w:tblGrid>
+      <w:tr>
+        <w:trPr>
+          <w:cnfStyle w:val="100000000000" w:firstRow="1" w:lastRow="0" w:firstColumn="0" w:lastColumn="0" w:oddVBand="0" w:evenVBand="0" w:oddHBand="0" w:evenHBand="0" w:firstRowFirstColumn="0" w:firstRowLastColumn="0" w:lastRowFirstColumn="0" w:lastRowLastColumn="0"/>
+        </w:trPr>
+        <w:tc>
+          <w:tcPr>
+            <w:cnfStyle w:val="001000000100" w:firstRow="0" w:lastRow="0" w:firstColumn="1" w:lastColumn="0" w:oddVBand="0" w:evenVBand="0" w:oddHBand="0" w:evenHBand="0" w:firstRowFirstColumn="1" w:firstRowLastColumn="0" w:lastRowFirstColumn="0" w:lastRowLastColumn="0"/>
+            <w:tcW w:w="9350" w:type="dxa"/>
+            <w:tcBorders>
+              <w:bottom w:val="none" w:sz="0" w:space="0" w:color="auto"/>
+              <w:right w:val="none" w:sz="0" w:space="0" w:color="auto"/>
+            </w:tcBorders>
+            <w:shd w:val="clear" w:color="auto" w:fill="5B9BD5" w:themeFill="accent1"/>
+          </w:tcPr>
+          <w:p>
+            <w:pPr>
+              <w:pStyle w:val="ListParagraph1"/>
+              <w:ind w:left="0" w:firstLine="0"/>
+            </w:pPr>
+            <w:r>
+              <w:t>Mã số</w:t>
+            </w:r>
+            <w:r>
+              <w:t>: UC</w:t>
+            </w:r>
+            <w:r>
+              <w:t>_</w:t>
+            </w:r>
+          </w:p>
+        </w:tc>
+      </w:tr>
+      <w:tr>
+        <w:trPr>
+          <w:cnfStyle w:val="000000100000" w:firstRow="0" w:lastRow="0" w:firstColumn="0" w:lastColumn="0" w:oddVBand="0" w:evenVBand="0" w:oddHBand="1" w:evenHBand="0" w:firstRowFirstColumn="0" w:firstRowLastColumn="0" w:lastRowFirstColumn="0" w:lastRowLastColumn="0"/>
+        </w:trPr>
+        <w:tc>
+          <w:tcPr>
+            <w:cnfStyle w:val="001000000000" w:firstRow="0" w:lastRow="0" w:firstColumn="1" w:lastColumn="0" w:oddVBand="0" w:evenVBand="0" w:oddHBand="0" w:evenHBand="0" w:firstRowFirstColumn="0" w:firstRowLastColumn="0" w:lastRowFirstColumn="0" w:lastRowLastColumn="0"/>
+            <w:tcW w:w="9350" w:type="dxa"/>
+            <w:tcBorders>
+              <w:top w:val="none" w:sz="0" w:space="0" w:color="auto"/>
+              <w:bottom w:val="none" w:sz="0" w:space="0" w:color="auto"/>
+              <w:right w:val="none" w:sz="0" w:space="0" w:color="auto"/>
+            </w:tcBorders>
+          </w:tcPr>
+          <w:p>
+            <w:pPr>
+              <w:pStyle w:val="ListParagraph1"/>
+              <w:ind w:left="0" w:firstLine="0"/>
+              <w:rPr>
+                <w:b w:val="0"/>
+              </w:rPr>
+            </w:pPr>
+            <w:r>
+              <w:t>Tên Use Case:</w:t>
+            </w:r>
+            <w:r>
+              <w:rPr>
+                <w:b w:val="0"/>
+              </w:rPr>
+              <w:t xml:space="preserve"> </w:t>
+            </w:r>
+          </w:p>
+        </w:tc>
+      </w:tr>
+      <w:tr>
+        <w:tc>
+          <w:tcPr>
+            <w:cnfStyle w:val="001000000000" w:firstRow="0" w:lastRow="0" w:firstColumn="1" w:lastColumn="0" w:oddVBand="0" w:evenVBand="0" w:oddHBand="0" w:evenHBand="0" w:firstRowFirstColumn="0" w:firstRowLastColumn="0" w:lastRowFirstColumn="0" w:lastRowLastColumn="0"/>
+            <w:tcW w:w="9350" w:type="dxa"/>
+            <w:tcBorders>
+              <w:right w:val="none" w:sz="0" w:space="0" w:color="auto"/>
+            </w:tcBorders>
+          </w:tcPr>
+          <w:p>
+            <w:pPr>
+              <w:pStyle w:val="ListParagraph1"/>
+              <w:ind w:left="0" w:firstLine="0"/>
+              <w:rPr>
+                <w:b w:val="0"/>
+              </w:rPr>
+            </w:pPr>
+            <w:r>
+              <w:t>Actor chính:</w:t>
+            </w:r>
+            <w:r>
+              <w:rPr>
+                <w:b w:val="0"/>
+              </w:rPr>
+              <w:t xml:space="preserve"> </w:t>
+            </w:r>
+          </w:p>
+        </w:tc>
+      </w:tr>
+      <w:tr>
+        <w:trPr>
+          <w:cnfStyle w:val="000000100000" w:firstRow="0" w:lastRow="0" w:firstColumn="0" w:lastColumn="0" w:oddVBand="0" w:evenVBand="0" w:oddHBand="1" w:evenHBand="0" w:firstRowFirstColumn="0" w:firstRowLastColumn="0" w:lastRowFirstColumn="0" w:lastRowLastColumn="0"/>
+        </w:trPr>
+        <w:tc>
+          <w:tcPr>
+            <w:cnfStyle w:val="001000000000" w:firstRow="0" w:lastRow="0" w:firstColumn="1" w:lastColumn="0" w:oddVBand="0" w:evenVBand="0" w:oddHBand="0" w:evenHBand="0" w:firstRowFirstColumn="0" w:firstRowLastColumn="0" w:lastRowFirstColumn="0" w:lastRowLastColumn="0"/>
+            <w:tcW w:w="9350" w:type="dxa"/>
+            <w:tcBorders>
+              <w:top w:val="none" w:sz="0" w:space="0" w:color="auto"/>
+              <w:bottom w:val="none" w:sz="0" w:space="0" w:color="auto"/>
+              <w:right w:val="none" w:sz="0" w:space="0" w:color="auto"/>
+            </w:tcBorders>
+          </w:tcPr>
+          <w:p>
+            <w:pPr>
+              <w:pStyle w:val="ListParagraph1"/>
+              <w:ind w:left="0" w:firstLine="0"/>
+              <w:rPr>
+                <w:b w:val="0"/>
+              </w:rPr>
+            </w:pPr>
+            <w:r>
+              <w:t>Mô tả:</w:t>
+            </w:r>
+            <w:r>
+              <w:rPr>
+                <w:b w:val="0"/>
+              </w:rPr>
+              <w:t xml:space="preserve"> </w:t>
+            </w:r>
+          </w:p>
+        </w:tc>
+      </w:tr>
+      <w:tr>
+        <w:tc>
+          <w:tcPr>
+            <w:cnfStyle w:val="001000000000" w:firstRow="0" w:lastRow="0" w:firstColumn="1" w:lastColumn="0" w:oddVBand="0" w:evenVBand="0" w:oddHBand="0" w:evenHBand="0" w:firstRowFirstColumn="0" w:firstRowLastColumn="0" w:lastRowFirstColumn="0" w:lastRowLastColumn="0"/>
+            <w:tcW w:w="9350" w:type="dxa"/>
+            <w:tcBorders>
+              <w:right w:val="none" w:sz="0" w:space="0" w:color="auto"/>
+            </w:tcBorders>
+          </w:tcPr>
+          <w:p>
+            <w:pPr>
+              <w:pStyle w:val="ListParagraph1"/>
+              <w:ind w:left="0" w:firstLine="0"/>
+              <w:rPr>
+                <w:b w:val="0"/>
+              </w:rPr>
+            </w:pPr>
+            <w:r>
+              <w:t>Tiền điều kiện:</w:t>
+            </w:r>
+            <w:r>
+              <w:rPr>
+                <w:b w:val="0"/>
+              </w:rPr>
+              <w:t xml:space="preserve"> </w:t>
+            </w:r>
+          </w:p>
+        </w:tc>
+      </w:tr>
+      <w:tr>
+        <w:trPr>
+          <w:cnfStyle w:val="000000100000" w:firstRow="0" w:lastRow="0" w:firstColumn="0" w:lastColumn="0" w:oddVBand="0" w:evenVBand="0" w:oddHBand="1" w:evenHBand="0" w:firstRowFirstColumn="0" w:firstRowLastColumn="0" w:lastRowFirstColumn="0" w:lastRowLastColumn="0"/>
+        </w:trPr>
+        <w:tc>
+          <w:tcPr>
+            <w:cnfStyle w:val="001000000000" w:firstRow="0" w:lastRow="0" w:firstColumn="1" w:lastColumn="0" w:oddVBand="0" w:evenVBand="0" w:oddHBand="0" w:evenHBand="0" w:firstRowFirstColumn="0" w:firstRowLastColumn="0" w:lastRowFirstColumn="0" w:lastRowLastColumn="0"/>
+            <w:tcW w:w="9350" w:type="dxa"/>
+            <w:tcBorders>
+              <w:top w:val="none" w:sz="0" w:space="0" w:color="auto"/>
+              <w:bottom w:val="none" w:sz="0" w:space="0" w:color="auto"/>
+              <w:right w:val="none" w:sz="0" w:space="0" w:color="auto"/>
+            </w:tcBorders>
+          </w:tcPr>
+          <w:p>
+            <w:pPr>
+              <w:pStyle w:val="ListParagraph1"/>
+              <w:ind w:left="0" w:firstLine="0"/>
+            </w:pPr>
+            <w:r>
+              <w:t>Các luồng xử lý:</w:t>
+            </w:r>
+          </w:p>
+        </w:tc>
+      </w:tr>
+      <w:tr>
+        <w:tc>
+          <w:tcPr>
+            <w:cnfStyle w:val="001000000000" w:firstRow="0" w:lastRow="0" w:firstColumn="1" w:lastColumn="0" w:oddVBand="0" w:evenVBand="0" w:oddHBand="0" w:evenHBand="0" w:firstRowFirstColumn="0" w:firstRowLastColumn="0" w:lastRowFirstColumn="0" w:lastRowLastColumn="0"/>
+            <w:tcW w:w="9350" w:type="dxa"/>
+            <w:tcBorders>
+              <w:right w:val="none" w:sz="0" w:space="0" w:color="auto"/>
+            </w:tcBorders>
+          </w:tcPr>
+          <w:p>
+            <w:pPr>
+              <w:pStyle w:val="ListParagraph1"/>
+              <w:ind w:left="0" w:firstLine="0"/>
+              <w:rPr>
+                <w:b w:val="0"/>
+              </w:rPr>
+            </w:pPr>
+            <w:r>
+              <w:t>Hậu điều kiện:</w:t>
+            </w:r>
+            <w:r>
+              <w:rPr>
+                <w:b w:val="0"/>
+              </w:rPr>
+              <w:t xml:space="preserve"> </w:t>
+            </w:r>
+          </w:p>
+        </w:tc>
+      </w:tr>
+    </w:tbl>
+    <w:p>
+      <w:pPr>
+        <w:ind w:left="0" w:firstLine="0"/>
+      </w:pPr>
+    </w:p>
     <w:p>
       <w:pPr>
         <w:pStyle w:val="Demuccap1"/>
@@ -2026,6 +3703,237 @@
       </w:r>
       <w:bookmarkEnd w:id="8"/>
     </w:p>
+    <w:tbl>
+      <w:tblPr>
+        <w:tblStyle w:val="ListTable3-Accent5"/>
+        <w:tblW w:w="0" w:type="auto"/>
+        <w:tblBorders>
+          <w:insideH w:val="single" w:sz="4" w:space="0" w:color="4472C4" w:themeColor="accent5"/>
+          <w:insideV w:val="single" w:sz="4" w:space="0" w:color="4472C4" w:themeColor="accent5"/>
+        </w:tblBorders>
+        <w:tblLook w:val="04A0" w:firstRow="1" w:lastRow="0" w:firstColumn="1" w:lastColumn="0" w:noHBand="0" w:noVBand="1"/>
+      </w:tblPr>
+      <w:tblGrid>
+        <w:gridCol w:w="9016"/>
+      </w:tblGrid>
+      <w:tr>
+        <w:trPr>
+          <w:cnfStyle w:val="100000000000" w:firstRow="1" w:lastRow="0" w:firstColumn="0" w:lastColumn="0" w:oddVBand="0" w:evenVBand="0" w:oddHBand="0" w:evenHBand="0" w:firstRowFirstColumn="0" w:firstRowLastColumn="0" w:lastRowFirstColumn="0" w:lastRowLastColumn="0"/>
+        </w:trPr>
+        <w:tc>
+          <w:tcPr>
+            <w:cnfStyle w:val="001000000100" w:firstRow="0" w:lastRow="0" w:firstColumn="1" w:lastColumn="0" w:oddVBand="0" w:evenVBand="0" w:oddHBand="0" w:evenHBand="0" w:firstRowFirstColumn="1" w:firstRowLastColumn="0" w:lastRowFirstColumn="0" w:lastRowLastColumn="0"/>
+            <w:tcW w:w="9350" w:type="dxa"/>
+            <w:tcBorders>
+              <w:bottom w:val="none" w:sz="0" w:space="0" w:color="auto"/>
+              <w:right w:val="none" w:sz="0" w:space="0" w:color="auto"/>
+            </w:tcBorders>
+            <w:shd w:val="clear" w:color="auto" w:fill="5B9BD5" w:themeFill="accent1"/>
+          </w:tcPr>
+          <w:p>
+            <w:pPr>
+              <w:pStyle w:val="ListParagraph1"/>
+              <w:ind w:left="0" w:firstLine="0"/>
+            </w:pPr>
+            <w:r>
+              <w:t>Mã số</w:t>
+            </w:r>
+            <w:r>
+              <w:t>: UC</w:t>
+            </w:r>
+            <w:r>
+              <w:t>_</w:t>
+            </w:r>
+          </w:p>
+        </w:tc>
+      </w:tr>
+      <w:tr>
+        <w:trPr>
+          <w:cnfStyle w:val="000000100000" w:firstRow="0" w:lastRow="0" w:firstColumn="0" w:lastColumn="0" w:oddVBand="0" w:evenVBand="0" w:oddHBand="1" w:evenHBand="0" w:firstRowFirstColumn="0" w:firstRowLastColumn="0" w:lastRowFirstColumn="0" w:lastRowLastColumn="0"/>
+        </w:trPr>
+        <w:tc>
+          <w:tcPr>
+            <w:cnfStyle w:val="001000000000" w:firstRow="0" w:lastRow="0" w:firstColumn="1" w:lastColumn="0" w:oddVBand="0" w:evenVBand="0" w:oddHBand="0" w:evenHBand="0" w:firstRowFirstColumn="0" w:firstRowLastColumn="0" w:lastRowFirstColumn="0" w:lastRowLastColumn="0"/>
+            <w:tcW w:w="9350" w:type="dxa"/>
+            <w:tcBorders>
+              <w:top w:val="none" w:sz="0" w:space="0" w:color="auto"/>
+              <w:bottom w:val="none" w:sz="0" w:space="0" w:color="auto"/>
+              <w:right w:val="none" w:sz="0" w:space="0" w:color="auto"/>
+            </w:tcBorders>
+          </w:tcPr>
+          <w:p>
+            <w:pPr>
+              <w:pStyle w:val="ListParagraph1"/>
+              <w:ind w:left="0" w:firstLine="0"/>
+              <w:rPr>
+                <w:b w:val="0"/>
+              </w:rPr>
+            </w:pPr>
+            <w:r>
+              <w:t>Tên Use Case:</w:t>
+            </w:r>
+            <w:r>
+              <w:rPr>
+                <w:b w:val="0"/>
+              </w:rPr>
+              <w:t xml:space="preserve"> </w:t>
+            </w:r>
+          </w:p>
+        </w:tc>
+      </w:tr>
+      <w:tr>
+        <w:tc>
+          <w:tcPr>
+            <w:cnfStyle w:val="001000000000" w:firstRow="0" w:lastRow="0" w:firstColumn="1" w:lastColumn="0" w:oddVBand="0" w:evenVBand="0" w:oddHBand="0" w:evenHBand="0" w:firstRowFirstColumn="0" w:firstRowLastColumn="0" w:lastRowFirstColumn="0" w:lastRowLastColumn="0"/>
+            <w:tcW w:w="9350" w:type="dxa"/>
+            <w:tcBorders>
+              <w:right w:val="none" w:sz="0" w:space="0" w:color="auto"/>
+            </w:tcBorders>
+          </w:tcPr>
+          <w:p>
+            <w:pPr>
+              <w:pStyle w:val="ListParagraph1"/>
+              <w:ind w:left="0" w:firstLine="0"/>
+              <w:rPr>
+                <w:b w:val="0"/>
+              </w:rPr>
+            </w:pPr>
+            <w:r>
+              <w:t>Actor chính:</w:t>
+            </w:r>
+            <w:r>
+              <w:rPr>
+                <w:b w:val="0"/>
+              </w:rPr>
+              <w:t xml:space="preserve"> </w:t>
+            </w:r>
+          </w:p>
+        </w:tc>
+      </w:tr>
+      <w:tr>
+        <w:trPr>
+          <w:cnfStyle w:val="000000100000" w:firstRow="0" w:lastRow="0" w:firstColumn="0" w:lastColumn="0" w:oddVBand="0" w:evenVBand="0" w:oddHBand="1" w:evenHBand="0" w:firstRowFirstColumn="0" w:firstRowLastColumn="0" w:lastRowFirstColumn="0" w:lastRowLastColumn="0"/>
+        </w:trPr>
+        <w:tc>
+          <w:tcPr>
+            <w:cnfStyle w:val="001000000000" w:firstRow="0" w:lastRow="0" w:firstColumn="1" w:lastColumn="0" w:oddVBand="0" w:evenVBand="0" w:oddHBand="0" w:evenHBand="0" w:firstRowFirstColumn="0" w:firstRowLastColumn="0" w:lastRowFirstColumn="0" w:lastRowLastColumn="0"/>
+            <w:tcW w:w="9350" w:type="dxa"/>
+            <w:tcBorders>
+              <w:top w:val="none" w:sz="0" w:space="0" w:color="auto"/>
+              <w:bottom w:val="none" w:sz="0" w:space="0" w:color="auto"/>
+              <w:right w:val="none" w:sz="0" w:space="0" w:color="auto"/>
+            </w:tcBorders>
+          </w:tcPr>
+          <w:p>
+            <w:pPr>
+              <w:pStyle w:val="ListParagraph1"/>
+              <w:ind w:left="0" w:firstLine="0"/>
+              <w:rPr>
+                <w:b w:val="0"/>
+              </w:rPr>
+            </w:pPr>
+            <w:r>
+              <w:t>Mô tả:</w:t>
+            </w:r>
+            <w:r>
+              <w:rPr>
+                <w:b w:val="0"/>
+              </w:rPr>
+              <w:t xml:space="preserve"> </w:t>
+            </w:r>
+          </w:p>
+        </w:tc>
+      </w:tr>
+      <w:tr>
+        <w:tc>
+          <w:tcPr>
+            <w:cnfStyle w:val="001000000000" w:firstRow="0" w:lastRow="0" w:firstColumn="1" w:lastColumn="0" w:oddVBand="0" w:evenVBand="0" w:oddHBand="0" w:evenHBand="0" w:firstRowFirstColumn="0" w:firstRowLastColumn="0" w:lastRowFirstColumn="0" w:lastRowLastColumn="0"/>
+            <w:tcW w:w="9350" w:type="dxa"/>
+            <w:tcBorders>
+              <w:right w:val="none" w:sz="0" w:space="0" w:color="auto"/>
+            </w:tcBorders>
+          </w:tcPr>
+          <w:p>
+            <w:pPr>
+              <w:pStyle w:val="ListParagraph1"/>
+              <w:ind w:left="0" w:firstLine="0"/>
+              <w:rPr>
+                <w:b w:val="0"/>
+              </w:rPr>
+            </w:pPr>
+            <w:r>
+              <w:t>Tiền điều kiện:</w:t>
+            </w:r>
+            <w:r>
+              <w:rPr>
+                <w:b w:val="0"/>
+              </w:rPr>
+              <w:t xml:space="preserve"> </w:t>
+            </w:r>
+          </w:p>
+        </w:tc>
+      </w:tr>
+      <w:tr>
+        <w:trPr>
+          <w:cnfStyle w:val="000000100000" w:firstRow="0" w:lastRow="0" w:firstColumn="0" w:lastColumn="0" w:oddVBand="0" w:evenVBand="0" w:oddHBand="1" w:evenHBand="0" w:firstRowFirstColumn="0" w:firstRowLastColumn="0" w:lastRowFirstColumn="0" w:lastRowLastColumn="0"/>
+        </w:trPr>
+        <w:tc>
+          <w:tcPr>
+            <w:cnfStyle w:val="001000000000" w:firstRow="0" w:lastRow="0" w:firstColumn="1" w:lastColumn="0" w:oddVBand="0" w:evenVBand="0" w:oddHBand="0" w:evenHBand="0" w:firstRowFirstColumn="0" w:firstRowLastColumn="0" w:lastRowFirstColumn="0" w:lastRowLastColumn="0"/>
+            <w:tcW w:w="9350" w:type="dxa"/>
+            <w:tcBorders>
+              <w:top w:val="none" w:sz="0" w:space="0" w:color="auto"/>
+              <w:bottom w:val="none" w:sz="0" w:space="0" w:color="auto"/>
+              <w:right w:val="none" w:sz="0" w:space="0" w:color="auto"/>
+            </w:tcBorders>
+          </w:tcPr>
+          <w:p>
+            <w:pPr>
+              <w:pStyle w:val="ListParagraph1"/>
+              <w:ind w:left="0" w:firstLine="0"/>
+            </w:pPr>
+            <w:r>
+              <w:lastRenderedPageBreak/>
+              <w:t>Các luồng xử lý:</w:t>
+            </w:r>
+          </w:p>
+        </w:tc>
+      </w:tr>
+      <w:tr>
+        <w:tc>
+          <w:tcPr>
+            <w:cnfStyle w:val="001000000000" w:firstRow="0" w:lastRow="0" w:firstColumn="1" w:lastColumn="0" w:oddVBand="0" w:evenVBand="0" w:oddHBand="0" w:evenHBand="0" w:firstRowFirstColumn="0" w:firstRowLastColumn="0" w:lastRowFirstColumn="0" w:lastRowLastColumn="0"/>
+            <w:tcW w:w="9350" w:type="dxa"/>
+            <w:tcBorders>
+              <w:right w:val="none" w:sz="0" w:space="0" w:color="auto"/>
+            </w:tcBorders>
+          </w:tcPr>
+          <w:p>
+            <w:pPr>
+              <w:pStyle w:val="ListParagraph1"/>
+              <w:ind w:left="0" w:firstLine="0"/>
+              <w:rPr>
+                <w:b w:val="0"/>
+              </w:rPr>
+            </w:pPr>
+            <w:r>
+              <w:t>Hậu điều kiện:</w:t>
+            </w:r>
+            <w:r>
+              <w:rPr>
+                <w:b w:val="0"/>
+              </w:rPr>
+              <w:t xml:space="preserve"> </w:t>
+            </w:r>
+          </w:p>
+        </w:tc>
+      </w:tr>
+    </w:tbl>
+    <w:p>
+      <w:pPr>
+        <w:ind w:left="0" w:firstLine="0"/>
+      </w:pPr>
+    </w:p>
     <w:p>
       <w:pPr>
         <w:pStyle w:val="Demuccap1"/>
@@ -2037,6 +3945,236 @@
       </w:r>
       <w:bookmarkEnd w:id="9"/>
     </w:p>
+    <w:tbl>
+      <w:tblPr>
+        <w:tblStyle w:val="ListTable3-Accent5"/>
+        <w:tblW w:w="0" w:type="auto"/>
+        <w:tblBorders>
+          <w:insideH w:val="single" w:sz="4" w:space="0" w:color="4472C4" w:themeColor="accent5"/>
+          <w:insideV w:val="single" w:sz="4" w:space="0" w:color="4472C4" w:themeColor="accent5"/>
+        </w:tblBorders>
+        <w:tblLook w:val="04A0" w:firstRow="1" w:lastRow="0" w:firstColumn="1" w:lastColumn="0" w:noHBand="0" w:noVBand="1"/>
+      </w:tblPr>
+      <w:tblGrid>
+        <w:gridCol w:w="9016"/>
+      </w:tblGrid>
+      <w:tr>
+        <w:trPr>
+          <w:cnfStyle w:val="100000000000" w:firstRow="1" w:lastRow="0" w:firstColumn="0" w:lastColumn="0" w:oddVBand="0" w:evenVBand="0" w:oddHBand="0" w:evenHBand="0" w:firstRowFirstColumn="0" w:firstRowLastColumn="0" w:lastRowFirstColumn="0" w:lastRowLastColumn="0"/>
+        </w:trPr>
+        <w:tc>
+          <w:tcPr>
+            <w:cnfStyle w:val="001000000100" w:firstRow="0" w:lastRow="0" w:firstColumn="1" w:lastColumn="0" w:oddVBand="0" w:evenVBand="0" w:oddHBand="0" w:evenHBand="0" w:firstRowFirstColumn="1" w:firstRowLastColumn="0" w:lastRowFirstColumn="0" w:lastRowLastColumn="0"/>
+            <w:tcW w:w="9350" w:type="dxa"/>
+            <w:tcBorders>
+              <w:bottom w:val="none" w:sz="0" w:space="0" w:color="auto"/>
+              <w:right w:val="none" w:sz="0" w:space="0" w:color="auto"/>
+            </w:tcBorders>
+            <w:shd w:val="clear" w:color="auto" w:fill="5B9BD5" w:themeFill="accent1"/>
+          </w:tcPr>
+          <w:p>
+            <w:pPr>
+              <w:pStyle w:val="ListParagraph1"/>
+              <w:ind w:left="0" w:firstLine="0"/>
+            </w:pPr>
+            <w:r>
+              <w:t>Mã số</w:t>
+            </w:r>
+            <w:r>
+              <w:t>: UC</w:t>
+            </w:r>
+            <w:r>
+              <w:t>_</w:t>
+            </w:r>
+          </w:p>
+        </w:tc>
+      </w:tr>
+      <w:tr>
+        <w:trPr>
+          <w:cnfStyle w:val="000000100000" w:firstRow="0" w:lastRow="0" w:firstColumn="0" w:lastColumn="0" w:oddVBand="0" w:evenVBand="0" w:oddHBand="1" w:evenHBand="0" w:firstRowFirstColumn="0" w:firstRowLastColumn="0" w:lastRowFirstColumn="0" w:lastRowLastColumn="0"/>
+        </w:trPr>
+        <w:tc>
+          <w:tcPr>
+            <w:cnfStyle w:val="001000000000" w:firstRow="0" w:lastRow="0" w:firstColumn="1" w:lastColumn="0" w:oddVBand="0" w:evenVBand="0" w:oddHBand="0" w:evenHBand="0" w:firstRowFirstColumn="0" w:firstRowLastColumn="0" w:lastRowFirstColumn="0" w:lastRowLastColumn="0"/>
+            <w:tcW w:w="9350" w:type="dxa"/>
+            <w:tcBorders>
+              <w:top w:val="none" w:sz="0" w:space="0" w:color="auto"/>
+              <w:bottom w:val="none" w:sz="0" w:space="0" w:color="auto"/>
+              <w:right w:val="none" w:sz="0" w:space="0" w:color="auto"/>
+            </w:tcBorders>
+          </w:tcPr>
+          <w:p>
+            <w:pPr>
+              <w:pStyle w:val="ListParagraph1"/>
+              <w:ind w:left="0" w:firstLine="0"/>
+              <w:rPr>
+                <w:b w:val="0"/>
+              </w:rPr>
+            </w:pPr>
+            <w:r>
+              <w:t>Tên Use Case:</w:t>
+            </w:r>
+            <w:r>
+              <w:rPr>
+                <w:b w:val="0"/>
+              </w:rPr>
+              <w:t xml:space="preserve"> </w:t>
+            </w:r>
+          </w:p>
+        </w:tc>
+      </w:tr>
+      <w:tr>
+        <w:tc>
+          <w:tcPr>
+            <w:cnfStyle w:val="001000000000" w:firstRow="0" w:lastRow="0" w:firstColumn="1" w:lastColumn="0" w:oddVBand="0" w:evenVBand="0" w:oddHBand="0" w:evenHBand="0" w:firstRowFirstColumn="0" w:firstRowLastColumn="0" w:lastRowFirstColumn="0" w:lastRowLastColumn="0"/>
+            <w:tcW w:w="9350" w:type="dxa"/>
+            <w:tcBorders>
+              <w:right w:val="none" w:sz="0" w:space="0" w:color="auto"/>
+            </w:tcBorders>
+          </w:tcPr>
+          <w:p>
+            <w:pPr>
+              <w:pStyle w:val="ListParagraph1"/>
+              <w:ind w:left="0" w:firstLine="0"/>
+              <w:rPr>
+                <w:b w:val="0"/>
+              </w:rPr>
+            </w:pPr>
+            <w:r>
+              <w:t>Actor chính:</w:t>
+            </w:r>
+            <w:r>
+              <w:rPr>
+                <w:b w:val="0"/>
+              </w:rPr>
+              <w:t xml:space="preserve"> </w:t>
+            </w:r>
+          </w:p>
+        </w:tc>
+      </w:tr>
+      <w:tr>
+        <w:trPr>
+          <w:cnfStyle w:val="000000100000" w:firstRow="0" w:lastRow="0" w:firstColumn="0" w:lastColumn="0" w:oddVBand="0" w:evenVBand="0" w:oddHBand="1" w:evenHBand="0" w:firstRowFirstColumn="0" w:firstRowLastColumn="0" w:lastRowFirstColumn="0" w:lastRowLastColumn="0"/>
+        </w:trPr>
+        <w:tc>
+          <w:tcPr>
+            <w:cnfStyle w:val="001000000000" w:firstRow="0" w:lastRow="0" w:firstColumn="1" w:lastColumn="0" w:oddVBand="0" w:evenVBand="0" w:oddHBand="0" w:evenHBand="0" w:firstRowFirstColumn="0" w:firstRowLastColumn="0" w:lastRowFirstColumn="0" w:lastRowLastColumn="0"/>
+            <w:tcW w:w="9350" w:type="dxa"/>
+            <w:tcBorders>
+              <w:top w:val="none" w:sz="0" w:space="0" w:color="auto"/>
+              <w:bottom w:val="none" w:sz="0" w:space="0" w:color="auto"/>
+              <w:right w:val="none" w:sz="0" w:space="0" w:color="auto"/>
+            </w:tcBorders>
+          </w:tcPr>
+          <w:p>
+            <w:pPr>
+              <w:pStyle w:val="ListParagraph1"/>
+              <w:ind w:left="0" w:firstLine="0"/>
+              <w:rPr>
+                <w:b w:val="0"/>
+              </w:rPr>
+            </w:pPr>
+            <w:r>
+              <w:t>Mô tả:</w:t>
+            </w:r>
+            <w:r>
+              <w:rPr>
+                <w:b w:val="0"/>
+              </w:rPr>
+              <w:t xml:space="preserve"> </w:t>
+            </w:r>
+          </w:p>
+        </w:tc>
+      </w:tr>
+      <w:tr>
+        <w:tc>
+          <w:tcPr>
+            <w:cnfStyle w:val="001000000000" w:firstRow="0" w:lastRow="0" w:firstColumn="1" w:lastColumn="0" w:oddVBand="0" w:evenVBand="0" w:oddHBand="0" w:evenHBand="0" w:firstRowFirstColumn="0" w:firstRowLastColumn="0" w:lastRowFirstColumn="0" w:lastRowLastColumn="0"/>
+            <w:tcW w:w="9350" w:type="dxa"/>
+            <w:tcBorders>
+              <w:right w:val="none" w:sz="0" w:space="0" w:color="auto"/>
+            </w:tcBorders>
+          </w:tcPr>
+          <w:p>
+            <w:pPr>
+              <w:pStyle w:val="ListParagraph1"/>
+              <w:ind w:left="0" w:firstLine="0"/>
+              <w:rPr>
+                <w:b w:val="0"/>
+              </w:rPr>
+            </w:pPr>
+            <w:r>
+              <w:t>Tiền điều kiện:</w:t>
+            </w:r>
+            <w:r>
+              <w:rPr>
+                <w:b w:val="0"/>
+              </w:rPr>
+              <w:t xml:space="preserve"> </w:t>
+            </w:r>
+          </w:p>
+        </w:tc>
+      </w:tr>
+      <w:tr>
+        <w:trPr>
+          <w:cnfStyle w:val="000000100000" w:firstRow="0" w:lastRow="0" w:firstColumn="0" w:lastColumn="0" w:oddVBand="0" w:evenVBand="0" w:oddHBand="1" w:evenHBand="0" w:firstRowFirstColumn="0" w:firstRowLastColumn="0" w:lastRowFirstColumn="0" w:lastRowLastColumn="0"/>
+        </w:trPr>
+        <w:tc>
+          <w:tcPr>
+            <w:cnfStyle w:val="001000000000" w:firstRow="0" w:lastRow="0" w:firstColumn="1" w:lastColumn="0" w:oddVBand="0" w:evenVBand="0" w:oddHBand="0" w:evenHBand="0" w:firstRowFirstColumn="0" w:firstRowLastColumn="0" w:lastRowFirstColumn="0" w:lastRowLastColumn="0"/>
+            <w:tcW w:w="9350" w:type="dxa"/>
+            <w:tcBorders>
+              <w:top w:val="none" w:sz="0" w:space="0" w:color="auto"/>
+              <w:bottom w:val="none" w:sz="0" w:space="0" w:color="auto"/>
+              <w:right w:val="none" w:sz="0" w:space="0" w:color="auto"/>
+            </w:tcBorders>
+          </w:tcPr>
+          <w:p>
+            <w:pPr>
+              <w:pStyle w:val="ListParagraph1"/>
+              <w:ind w:left="0" w:firstLine="0"/>
+            </w:pPr>
+            <w:r>
+              <w:t>Các luồng xử lý:</w:t>
+            </w:r>
+          </w:p>
+        </w:tc>
+      </w:tr>
+      <w:tr>
+        <w:tc>
+          <w:tcPr>
+            <w:cnfStyle w:val="001000000000" w:firstRow="0" w:lastRow="0" w:firstColumn="1" w:lastColumn="0" w:oddVBand="0" w:evenVBand="0" w:oddHBand="0" w:evenHBand="0" w:firstRowFirstColumn="0" w:firstRowLastColumn="0" w:lastRowFirstColumn="0" w:lastRowLastColumn="0"/>
+            <w:tcW w:w="9350" w:type="dxa"/>
+            <w:tcBorders>
+              <w:right w:val="none" w:sz="0" w:space="0" w:color="auto"/>
+            </w:tcBorders>
+          </w:tcPr>
+          <w:p>
+            <w:pPr>
+              <w:pStyle w:val="ListParagraph1"/>
+              <w:ind w:left="0" w:firstLine="0"/>
+              <w:rPr>
+                <w:b w:val="0"/>
+              </w:rPr>
+            </w:pPr>
+            <w:r>
+              <w:t>Hậu điều kiện:</w:t>
+            </w:r>
+            <w:r>
+              <w:rPr>
+                <w:b w:val="0"/>
+              </w:rPr>
+              <w:t xml:space="preserve"> </w:t>
+            </w:r>
+          </w:p>
+        </w:tc>
+      </w:tr>
+    </w:tbl>
+    <w:p>
+      <w:pPr>
+        <w:ind w:left="0" w:firstLine="0"/>
+      </w:pPr>
+    </w:p>
     <w:p>
       <w:pPr>
         <w:pStyle w:val="Demuccap1"/>
@@ -2048,6 +4186,236 @@
       </w:r>
       <w:bookmarkEnd w:id="10"/>
     </w:p>
+    <w:tbl>
+      <w:tblPr>
+        <w:tblStyle w:val="ListTable3-Accent5"/>
+        <w:tblW w:w="0" w:type="auto"/>
+        <w:tblBorders>
+          <w:insideH w:val="single" w:sz="4" w:space="0" w:color="4472C4" w:themeColor="accent5"/>
+          <w:insideV w:val="single" w:sz="4" w:space="0" w:color="4472C4" w:themeColor="accent5"/>
+        </w:tblBorders>
+        <w:tblLook w:val="04A0" w:firstRow="1" w:lastRow="0" w:firstColumn="1" w:lastColumn="0" w:noHBand="0" w:noVBand="1"/>
+      </w:tblPr>
+      <w:tblGrid>
+        <w:gridCol w:w="9016"/>
+      </w:tblGrid>
+      <w:tr>
+        <w:trPr>
+          <w:cnfStyle w:val="100000000000" w:firstRow="1" w:lastRow="0" w:firstColumn="0" w:lastColumn="0" w:oddVBand="0" w:evenVBand="0" w:oddHBand="0" w:evenHBand="0" w:firstRowFirstColumn="0" w:firstRowLastColumn="0" w:lastRowFirstColumn="0" w:lastRowLastColumn="0"/>
+        </w:trPr>
+        <w:tc>
+          <w:tcPr>
+            <w:cnfStyle w:val="001000000100" w:firstRow="0" w:lastRow="0" w:firstColumn="1" w:lastColumn="0" w:oddVBand="0" w:evenVBand="0" w:oddHBand="0" w:evenHBand="0" w:firstRowFirstColumn="1" w:firstRowLastColumn="0" w:lastRowFirstColumn="0" w:lastRowLastColumn="0"/>
+            <w:tcW w:w="9350" w:type="dxa"/>
+            <w:tcBorders>
+              <w:bottom w:val="none" w:sz="0" w:space="0" w:color="auto"/>
+              <w:right w:val="none" w:sz="0" w:space="0" w:color="auto"/>
+            </w:tcBorders>
+            <w:shd w:val="clear" w:color="auto" w:fill="5B9BD5" w:themeFill="accent1"/>
+          </w:tcPr>
+          <w:p>
+            <w:pPr>
+              <w:pStyle w:val="ListParagraph1"/>
+              <w:ind w:left="0" w:firstLine="0"/>
+            </w:pPr>
+            <w:r>
+              <w:t>Mã số</w:t>
+            </w:r>
+            <w:r>
+              <w:t>: UC</w:t>
+            </w:r>
+            <w:r>
+              <w:t>_</w:t>
+            </w:r>
+          </w:p>
+        </w:tc>
+      </w:tr>
+      <w:tr>
+        <w:trPr>
+          <w:cnfStyle w:val="000000100000" w:firstRow="0" w:lastRow="0" w:firstColumn="0" w:lastColumn="0" w:oddVBand="0" w:evenVBand="0" w:oddHBand="1" w:evenHBand="0" w:firstRowFirstColumn="0" w:firstRowLastColumn="0" w:lastRowFirstColumn="0" w:lastRowLastColumn="0"/>
+        </w:trPr>
+        <w:tc>
+          <w:tcPr>
+            <w:cnfStyle w:val="001000000000" w:firstRow="0" w:lastRow="0" w:firstColumn="1" w:lastColumn="0" w:oddVBand="0" w:evenVBand="0" w:oddHBand="0" w:evenHBand="0" w:firstRowFirstColumn="0" w:firstRowLastColumn="0" w:lastRowFirstColumn="0" w:lastRowLastColumn="0"/>
+            <w:tcW w:w="9350" w:type="dxa"/>
+            <w:tcBorders>
+              <w:top w:val="none" w:sz="0" w:space="0" w:color="auto"/>
+              <w:bottom w:val="none" w:sz="0" w:space="0" w:color="auto"/>
+              <w:right w:val="none" w:sz="0" w:space="0" w:color="auto"/>
+            </w:tcBorders>
+          </w:tcPr>
+          <w:p>
+            <w:pPr>
+              <w:pStyle w:val="ListParagraph1"/>
+              <w:ind w:left="0" w:firstLine="0"/>
+              <w:rPr>
+                <w:b w:val="0"/>
+              </w:rPr>
+            </w:pPr>
+            <w:r>
+              <w:t>Tên Use Case:</w:t>
+            </w:r>
+            <w:r>
+              <w:rPr>
+                <w:b w:val="0"/>
+              </w:rPr>
+              <w:t xml:space="preserve"> </w:t>
+            </w:r>
+          </w:p>
+        </w:tc>
+      </w:tr>
+      <w:tr>
+        <w:tc>
+          <w:tcPr>
+            <w:cnfStyle w:val="001000000000" w:firstRow="0" w:lastRow="0" w:firstColumn="1" w:lastColumn="0" w:oddVBand="0" w:evenVBand="0" w:oddHBand="0" w:evenHBand="0" w:firstRowFirstColumn="0" w:firstRowLastColumn="0" w:lastRowFirstColumn="0" w:lastRowLastColumn="0"/>
+            <w:tcW w:w="9350" w:type="dxa"/>
+            <w:tcBorders>
+              <w:right w:val="none" w:sz="0" w:space="0" w:color="auto"/>
+            </w:tcBorders>
+          </w:tcPr>
+          <w:p>
+            <w:pPr>
+              <w:pStyle w:val="ListParagraph1"/>
+              <w:ind w:left="0" w:firstLine="0"/>
+              <w:rPr>
+                <w:b w:val="0"/>
+              </w:rPr>
+            </w:pPr>
+            <w:r>
+              <w:t>Actor chính:</w:t>
+            </w:r>
+            <w:r>
+              <w:rPr>
+                <w:b w:val="0"/>
+              </w:rPr>
+              <w:t xml:space="preserve"> </w:t>
+            </w:r>
+          </w:p>
+        </w:tc>
+      </w:tr>
+      <w:tr>
+        <w:trPr>
+          <w:cnfStyle w:val="000000100000" w:firstRow="0" w:lastRow="0" w:firstColumn="0" w:lastColumn="0" w:oddVBand="0" w:evenVBand="0" w:oddHBand="1" w:evenHBand="0" w:firstRowFirstColumn="0" w:firstRowLastColumn="0" w:lastRowFirstColumn="0" w:lastRowLastColumn="0"/>
+        </w:trPr>
+        <w:tc>
+          <w:tcPr>
+            <w:cnfStyle w:val="001000000000" w:firstRow="0" w:lastRow="0" w:firstColumn="1" w:lastColumn="0" w:oddVBand="0" w:evenVBand="0" w:oddHBand="0" w:evenHBand="0" w:firstRowFirstColumn="0" w:firstRowLastColumn="0" w:lastRowFirstColumn="0" w:lastRowLastColumn="0"/>
+            <w:tcW w:w="9350" w:type="dxa"/>
+            <w:tcBorders>
+              <w:top w:val="none" w:sz="0" w:space="0" w:color="auto"/>
+              <w:bottom w:val="none" w:sz="0" w:space="0" w:color="auto"/>
+              <w:right w:val="none" w:sz="0" w:space="0" w:color="auto"/>
+            </w:tcBorders>
+          </w:tcPr>
+          <w:p>
+            <w:pPr>
+              <w:pStyle w:val="ListParagraph1"/>
+              <w:ind w:left="0" w:firstLine="0"/>
+              <w:rPr>
+                <w:b w:val="0"/>
+              </w:rPr>
+            </w:pPr>
+            <w:r>
+              <w:t>Mô tả:</w:t>
+            </w:r>
+            <w:r>
+              <w:rPr>
+                <w:b w:val="0"/>
+              </w:rPr>
+              <w:t xml:space="preserve"> </w:t>
+            </w:r>
+          </w:p>
+        </w:tc>
+      </w:tr>
+      <w:tr>
+        <w:tc>
+          <w:tcPr>
+            <w:cnfStyle w:val="001000000000" w:firstRow="0" w:lastRow="0" w:firstColumn="1" w:lastColumn="0" w:oddVBand="0" w:evenVBand="0" w:oddHBand="0" w:evenHBand="0" w:firstRowFirstColumn="0" w:firstRowLastColumn="0" w:lastRowFirstColumn="0" w:lastRowLastColumn="0"/>
+            <w:tcW w:w="9350" w:type="dxa"/>
+            <w:tcBorders>
+              <w:right w:val="none" w:sz="0" w:space="0" w:color="auto"/>
+            </w:tcBorders>
+          </w:tcPr>
+          <w:p>
+            <w:pPr>
+              <w:pStyle w:val="ListParagraph1"/>
+              <w:ind w:left="0" w:firstLine="0"/>
+              <w:rPr>
+                <w:b w:val="0"/>
+              </w:rPr>
+            </w:pPr>
+            <w:r>
+              <w:t>Tiền điều kiện:</w:t>
+            </w:r>
+            <w:r>
+              <w:rPr>
+                <w:b w:val="0"/>
+              </w:rPr>
+              <w:t xml:space="preserve"> </w:t>
+            </w:r>
+          </w:p>
+        </w:tc>
+      </w:tr>
+      <w:tr>
+        <w:trPr>
+          <w:cnfStyle w:val="000000100000" w:firstRow="0" w:lastRow="0" w:firstColumn="0" w:lastColumn="0" w:oddVBand="0" w:evenVBand="0" w:oddHBand="1" w:evenHBand="0" w:firstRowFirstColumn="0" w:firstRowLastColumn="0" w:lastRowFirstColumn="0" w:lastRowLastColumn="0"/>
+        </w:trPr>
+        <w:tc>
+          <w:tcPr>
+            <w:cnfStyle w:val="001000000000" w:firstRow="0" w:lastRow="0" w:firstColumn="1" w:lastColumn="0" w:oddVBand="0" w:evenVBand="0" w:oddHBand="0" w:evenHBand="0" w:firstRowFirstColumn="0" w:firstRowLastColumn="0" w:lastRowFirstColumn="0" w:lastRowLastColumn="0"/>
+            <w:tcW w:w="9350" w:type="dxa"/>
+            <w:tcBorders>
+              <w:top w:val="none" w:sz="0" w:space="0" w:color="auto"/>
+              <w:bottom w:val="none" w:sz="0" w:space="0" w:color="auto"/>
+              <w:right w:val="none" w:sz="0" w:space="0" w:color="auto"/>
+            </w:tcBorders>
+          </w:tcPr>
+          <w:p>
+            <w:pPr>
+              <w:pStyle w:val="ListParagraph1"/>
+              <w:ind w:left="0" w:firstLine="0"/>
+            </w:pPr>
+            <w:r>
+              <w:t>Các luồng xử lý:</w:t>
+            </w:r>
+          </w:p>
+        </w:tc>
+      </w:tr>
+      <w:tr>
+        <w:tc>
+          <w:tcPr>
+            <w:cnfStyle w:val="001000000000" w:firstRow="0" w:lastRow="0" w:firstColumn="1" w:lastColumn="0" w:oddVBand="0" w:evenVBand="0" w:oddHBand="0" w:evenHBand="0" w:firstRowFirstColumn="0" w:firstRowLastColumn="0" w:lastRowFirstColumn="0" w:lastRowLastColumn="0"/>
+            <w:tcW w:w="9350" w:type="dxa"/>
+            <w:tcBorders>
+              <w:right w:val="none" w:sz="0" w:space="0" w:color="auto"/>
+            </w:tcBorders>
+          </w:tcPr>
+          <w:p>
+            <w:pPr>
+              <w:pStyle w:val="ListParagraph1"/>
+              <w:ind w:left="0" w:firstLine="0"/>
+              <w:rPr>
+                <w:b w:val="0"/>
+              </w:rPr>
+            </w:pPr>
+            <w:r>
+              <w:t>Hậu điều kiện:</w:t>
+            </w:r>
+            <w:r>
+              <w:rPr>
+                <w:b w:val="0"/>
+              </w:rPr>
+              <w:t xml:space="preserve"> </w:t>
+            </w:r>
+          </w:p>
+        </w:tc>
+      </w:tr>
+    </w:tbl>
+    <w:p>
+      <w:pPr>
+        <w:ind w:left="0" w:firstLine="0"/>
+      </w:pPr>
+    </w:p>
     <w:p>
       <w:pPr>
         <w:pStyle w:val="Demuccap1"/>
@@ -2059,6 +4427,236 @@
       </w:r>
       <w:bookmarkEnd w:id="11"/>
     </w:p>
+    <w:tbl>
+      <w:tblPr>
+        <w:tblStyle w:val="ListTable3-Accent5"/>
+        <w:tblW w:w="0" w:type="auto"/>
+        <w:tblBorders>
+          <w:insideH w:val="single" w:sz="4" w:space="0" w:color="4472C4" w:themeColor="accent5"/>
+          <w:insideV w:val="single" w:sz="4" w:space="0" w:color="4472C4" w:themeColor="accent5"/>
+        </w:tblBorders>
+        <w:tblLook w:val="04A0" w:firstRow="1" w:lastRow="0" w:firstColumn="1" w:lastColumn="0" w:noHBand="0" w:noVBand="1"/>
+      </w:tblPr>
+      <w:tblGrid>
+        <w:gridCol w:w="9016"/>
+      </w:tblGrid>
+      <w:tr>
+        <w:trPr>
+          <w:cnfStyle w:val="100000000000" w:firstRow="1" w:lastRow="0" w:firstColumn="0" w:lastColumn="0" w:oddVBand="0" w:evenVBand="0" w:oddHBand="0" w:evenHBand="0" w:firstRowFirstColumn="0" w:firstRowLastColumn="0" w:lastRowFirstColumn="0" w:lastRowLastColumn="0"/>
+        </w:trPr>
+        <w:tc>
+          <w:tcPr>
+            <w:cnfStyle w:val="001000000100" w:firstRow="0" w:lastRow="0" w:firstColumn="1" w:lastColumn="0" w:oddVBand="0" w:evenVBand="0" w:oddHBand="0" w:evenHBand="0" w:firstRowFirstColumn="1" w:firstRowLastColumn="0" w:lastRowFirstColumn="0" w:lastRowLastColumn="0"/>
+            <w:tcW w:w="9350" w:type="dxa"/>
+            <w:tcBorders>
+              <w:bottom w:val="none" w:sz="0" w:space="0" w:color="auto"/>
+              <w:right w:val="none" w:sz="0" w:space="0" w:color="auto"/>
+            </w:tcBorders>
+            <w:shd w:val="clear" w:color="auto" w:fill="5B9BD5" w:themeFill="accent1"/>
+          </w:tcPr>
+          <w:p>
+            <w:pPr>
+              <w:pStyle w:val="ListParagraph1"/>
+              <w:ind w:left="0" w:firstLine="0"/>
+            </w:pPr>
+            <w:r>
+              <w:t>Mã số</w:t>
+            </w:r>
+            <w:r>
+              <w:t>: UC</w:t>
+            </w:r>
+            <w:r>
+              <w:t>_</w:t>
+            </w:r>
+          </w:p>
+        </w:tc>
+      </w:tr>
+      <w:tr>
+        <w:trPr>
+          <w:cnfStyle w:val="000000100000" w:firstRow="0" w:lastRow="0" w:firstColumn="0" w:lastColumn="0" w:oddVBand="0" w:evenVBand="0" w:oddHBand="1" w:evenHBand="0" w:firstRowFirstColumn="0" w:firstRowLastColumn="0" w:lastRowFirstColumn="0" w:lastRowLastColumn="0"/>
+        </w:trPr>
+        <w:tc>
+          <w:tcPr>
+            <w:cnfStyle w:val="001000000000" w:firstRow="0" w:lastRow="0" w:firstColumn="1" w:lastColumn="0" w:oddVBand="0" w:evenVBand="0" w:oddHBand="0" w:evenHBand="0" w:firstRowFirstColumn="0" w:firstRowLastColumn="0" w:lastRowFirstColumn="0" w:lastRowLastColumn="0"/>
+            <w:tcW w:w="9350" w:type="dxa"/>
+            <w:tcBorders>
+              <w:top w:val="none" w:sz="0" w:space="0" w:color="auto"/>
+              <w:bottom w:val="none" w:sz="0" w:space="0" w:color="auto"/>
+              <w:right w:val="none" w:sz="0" w:space="0" w:color="auto"/>
+            </w:tcBorders>
+          </w:tcPr>
+          <w:p>
+            <w:pPr>
+              <w:pStyle w:val="ListParagraph1"/>
+              <w:ind w:left="0" w:firstLine="0"/>
+              <w:rPr>
+                <w:b w:val="0"/>
+              </w:rPr>
+            </w:pPr>
+            <w:r>
+              <w:t>Tên Use Case:</w:t>
+            </w:r>
+            <w:r>
+              <w:rPr>
+                <w:b w:val="0"/>
+              </w:rPr>
+              <w:t xml:space="preserve"> </w:t>
+            </w:r>
+          </w:p>
+        </w:tc>
+      </w:tr>
+      <w:tr>
+        <w:tc>
+          <w:tcPr>
+            <w:cnfStyle w:val="001000000000" w:firstRow="0" w:lastRow="0" w:firstColumn="1" w:lastColumn="0" w:oddVBand="0" w:evenVBand="0" w:oddHBand="0" w:evenHBand="0" w:firstRowFirstColumn="0" w:firstRowLastColumn="0" w:lastRowFirstColumn="0" w:lastRowLastColumn="0"/>
+            <w:tcW w:w="9350" w:type="dxa"/>
+            <w:tcBorders>
+              <w:right w:val="none" w:sz="0" w:space="0" w:color="auto"/>
+            </w:tcBorders>
+          </w:tcPr>
+          <w:p>
+            <w:pPr>
+              <w:pStyle w:val="ListParagraph1"/>
+              <w:ind w:left="0" w:firstLine="0"/>
+              <w:rPr>
+                <w:b w:val="0"/>
+              </w:rPr>
+            </w:pPr>
+            <w:r>
+              <w:t>Actor chính:</w:t>
+            </w:r>
+            <w:r>
+              <w:rPr>
+                <w:b w:val="0"/>
+              </w:rPr>
+              <w:t xml:space="preserve"> </w:t>
+            </w:r>
+          </w:p>
+        </w:tc>
+      </w:tr>
+      <w:tr>
+        <w:trPr>
+          <w:cnfStyle w:val="000000100000" w:firstRow="0" w:lastRow="0" w:firstColumn="0" w:lastColumn="0" w:oddVBand="0" w:evenVBand="0" w:oddHBand="1" w:evenHBand="0" w:firstRowFirstColumn="0" w:firstRowLastColumn="0" w:lastRowFirstColumn="0" w:lastRowLastColumn="0"/>
+        </w:trPr>
+        <w:tc>
+          <w:tcPr>
+            <w:cnfStyle w:val="001000000000" w:firstRow="0" w:lastRow="0" w:firstColumn="1" w:lastColumn="0" w:oddVBand="0" w:evenVBand="0" w:oddHBand="0" w:evenHBand="0" w:firstRowFirstColumn="0" w:firstRowLastColumn="0" w:lastRowFirstColumn="0" w:lastRowLastColumn="0"/>
+            <w:tcW w:w="9350" w:type="dxa"/>
+            <w:tcBorders>
+              <w:top w:val="none" w:sz="0" w:space="0" w:color="auto"/>
+              <w:bottom w:val="none" w:sz="0" w:space="0" w:color="auto"/>
+              <w:right w:val="none" w:sz="0" w:space="0" w:color="auto"/>
+            </w:tcBorders>
+          </w:tcPr>
+          <w:p>
+            <w:pPr>
+              <w:pStyle w:val="ListParagraph1"/>
+              <w:ind w:left="0" w:firstLine="0"/>
+              <w:rPr>
+                <w:b w:val="0"/>
+              </w:rPr>
+            </w:pPr>
+            <w:r>
+              <w:t>Mô tả:</w:t>
+            </w:r>
+            <w:r>
+              <w:rPr>
+                <w:b w:val="0"/>
+              </w:rPr>
+              <w:t xml:space="preserve"> </w:t>
+            </w:r>
+          </w:p>
+        </w:tc>
+      </w:tr>
+      <w:tr>
+        <w:tc>
+          <w:tcPr>
+            <w:cnfStyle w:val="001000000000" w:firstRow="0" w:lastRow="0" w:firstColumn="1" w:lastColumn="0" w:oddVBand="0" w:evenVBand="0" w:oddHBand="0" w:evenHBand="0" w:firstRowFirstColumn="0" w:firstRowLastColumn="0" w:lastRowFirstColumn="0" w:lastRowLastColumn="0"/>
+            <w:tcW w:w="9350" w:type="dxa"/>
+            <w:tcBorders>
+              <w:right w:val="none" w:sz="0" w:space="0" w:color="auto"/>
+            </w:tcBorders>
+          </w:tcPr>
+          <w:p>
+            <w:pPr>
+              <w:pStyle w:val="ListParagraph1"/>
+              <w:ind w:left="0" w:firstLine="0"/>
+              <w:rPr>
+                <w:b w:val="0"/>
+              </w:rPr>
+            </w:pPr>
+            <w:r>
+              <w:t>Tiền điều kiện:</w:t>
+            </w:r>
+            <w:r>
+              <w:rPr>
+                <w:b w:val="0"/>
+              </w:rPr>
+              <w:t xml:space="preserve"> </w:t>
+            </w:r>
+          </w:p>
+        </w:tc>
+      </w:tr>
+      <w:tr>
+        <w:trPr>
+          <w:cnfStyle w:val="000000100000" w:firstRow="0" w:lastRow="0" w:firstColumn="0" w:lastColumn="0" w:oddVBand="0" w:evenVBand="0" w:oddHBand="1" w:evenHBand="0" w:firstRowFirstColumn="0" w:firstRowLastColumn="0" w:lastRowFirstColumn="0" w:lastRowLastColumn="0"/>
+        </w:trPr>
+        <w:tc>
+          <w:tcPr>
+            <w:cnfStyle w:val="001000000000" w:firstRow="0" w:lastRow="0" w:firstColumn="1" w:lastColumn="0" w:oddVBand="0" w:evenVBand="0" w:oddHBand="0" w:evenHBand="0" w:firstRowFirstColumn="0" w:firstRowLastColumn="0" w:lastRowFirstColumn="0" w:lastRowLastColumn="0"/>
+            <w:tcW w:w="9350" w:type="dxa"/>
+            <w:tcBorders>
+              <w:top w:val="none" w:sz="0" w:space="0" w:color="auto"/>
+              <w:bottom w:val="none" w:sz="0" w:space="0" w:color="auto"/>
+              <w:right w:val="none" w:sz="0" w:space="0" w:color="auto"/>
+            </w:tcBorders>
+          </w:tcPr>
+          <w:p>
+            <w:pPr>
+              <w:pStyle w:val="ListParagraph1"/>
+              <w:ind w:left="0" w:firstLine="0"/>
+            </w:pPr>
+            <w:r>
+              <w:t>Các luồng xử lý:</w:t>
+            </w:r>
+          </w:p>
+        </w:tc>
+      </w:tr>
+      <w:tr>
+        <w:tc>
+          <w:tcPr>
+            <w:cnfStyle w:val="001000000000" w:firstRow="0" w:lastRow="0" w:firstColumn="1" w:lastColumn="0" w:oddVBand="0" w:evenVBand="0" w:oddHBand="0" w:evenHBand="0" w:firstRowFirstColumn="0" w:firstRowLastColumn="0" w:lastRowFirstColumn="0" w:lastRowLastColumn="0"/>
+            <w:tcW w:w="9350" w:type="dxa"/>
+            <w:tcBorders>
+              <w:right w:val="none" w:sz="0" w:space="0" w:color="auto"/>
+            </w:tcBorders>
+          </w:tcPr>
+          <w:p>
+            <w:pPr>
+              <w:pStyle w:val="ListParagraph1"/>
+              <w:ind w:left="0" w:firstLine="0"/>
+              <w:rPr>
+                <w:b w:val="0"/>
+              </w:rPr>
+            </w:pPr>
+            <w:r>
+              <w:t>Hậu điều kiện:</w:t>
+            </w:r>
+            <w:r>
+              <w:rPr>
+                <w:b w:val="0"/>
+              </w:rPr>
+              <w:t xml:space="preserve"> </w:t>
+            </w:r>
+          </w:p>
+        </w:tc>
+      </w:tr>
+    </w:tbl>
+    <w:p>
+      <w:pPr>
+        <w:ind w:left="0" w:firstLine="0"/>
+      </w:pPr>
+    </w:p>
     <w:p>
       <w:pPr>
         <w:pStyle w:val="Demuccap1"/>
@@ -2070,6 +4668,237 @@
       </w:r>
       <w:bookmarkEnd w:id="12"/>
     </w:p>
+    <w:tbl>
+      <w:tblPr>
+        <w:tblStyle w:val="ListTable3-Accent5"/>
+        <w:tblW w:w="0" w:type="auto"/>
+        <w:tblBorders>
+          <w:insideH w:val="single" w:sz="4" w:space="0" w:color="4472C4" w:themeColor="accent5"/>
+          <w:insideV w:val="single" w:sz="4" w:space="0" w:color="4472C4" w:themeColor="accent5"/>
+        </w:tblBorders>
+        <w:tblLook w:val="04A0" w:firstRow="1" w:lastRow="0" w:firstColumn="1" w:lastColumn="0" w:noHBand="0" w:noVBand="1"/>
+      </w:tblPr>
+      <w:tblGrid>
+        <w:gridCol w:w="9016"/>
+      </w:tblGrid>
+      <w:tr>
+        <w:trPr>
+          <w:cnfStyle w:val="100000000000" w:firstRow="1" w:lastRow="0" w:firstColumn="0" w:lastColumn="0" w:oddVBand="0" w:evenVBand="0" w:oddHBand="0" w:evenHBand="0" w:firstRowFirstColumn="0" w:firstRowLastColumn="0" w:lastRowFirstColumn="0" w:lastRowLastColumn="0"/>
+        </w:trPr>
+        <w:tc>
+          <w:tcPr>
+            <w:cnfStyle w:val="001000000100" w:firstRow="0" w:lastRow="0" w:firstColumn="1" w:lastColumn="0" w:oddVBand="0" w:evenVBand="0" w:oddHBand="0" w:evenHBand="0" w:firstRowFirstColumn="1" w:firstRowLastColumn="0" w:lastRowFirstColumn="0" w:lastRowLastColumn="0"/>
+            <w:tcW w:w="9350" w:type="dxa"/>
+            <w:tcBorders>
+              <w:bottom w:val="none" w:sz="0" w:space="0" w:color="auto"/>
+              <w:right w:val="none" w:sz="0" w:space="0" w:color="auto"/>
+            </w:tcBorders>
+            <w:shd w:val="clear" w:color="auto" w:fill="5B9BD5" w:themeFill="accent1"/>
+          </w:tcPr>
+          <w:p>
+            <w:pPr>
+              <w:pStyle w:val="ListParagraph1"/>
+              <w:ind w:left="0" w:firstLine="0"/>
+            </w:pPr>
+            <w:r>
+              <w:t>Mã số</w:t>
+            </w:r>
+            <w:r>
+              <w:t>: UC</w:t>
+            </w:r>
+            <w:r>
+              <w:t>_</w:t>
+            </w:r>
+          </w:p>
+        </w:tc>
+      </w:tr>
+      <w:tr>
+        <w:trPr>
+          <w:cnfStyle w:val="000000100000" w:firstRow="0" w:lastRow="0" w:firstColumn="0" w:lastColumn="0" w:oddVBand="0" w:evenVBand="0" w:oddHBand="1" w:evenHBand="0" w:firstRowFirstColumn="0" w:firstRowLastColumn="0" w:lastRowFirstColumn="0" w:lastRowLastColumn="0"/>
+        </w:trPr>
+        <w:tc>
+          <w:tcPr>
+            <w:cnfStyle w:val="001000000000" w:firstRow="0" w:lastRow="0" w:firstColumn="1" w:lastColumn="0" w:oddVBand="0" w:evenVBand="0" w:oddHBand="0" w:evenHBand="0" w:firstRowFirstColumn="0" w:firstRowLastColumn="0" w:lastRowFirstColumn="0" w:lastRowLastColumn="0"/>
+            <w:tcW w:w="9350" w:type="dxa"/>
+            <w:tcBorders>
+              <w:top w:val="none" w:sz="0" w:space="0" w:color="auto"/>
+              <w:bottom w:val="none" w:sz="0" w:space="0" w:color="auto"/>
+              <w:right w:val="none" w:sz="0" w:space="0" w:color="auto"/>
+            </w:tcBorders>
+          </w:tcPr>
+          <w:p>
+            <w:pPr>
+              <w:pStyle w:val="ListParagraph1"/>
+              <w:ind w:left="0" w:firstLine="0"/>
+              <w:rPr>
+                <w:b w:val="0"/>
+              </w:rPr>
+            </w:pPr>
+            <w:r>
+              <w:t>Tên Use Case:</w:t>
+            </w:r>
+            <w:r>
+              <w:rPr>
+                <w:b w:val="0"/>
+              </w:rPr>
+              <w:t xml:space="preserve"> </w:t>
+            </w:r>
+          </w:p>
+        </w:tc>
+      </w:tr>
+      <w:tr>
+        <w:tc>
+          <w:tcPr>
+            <w:cnfStyle w:val="001000000000" w:firstRow="0" w:lastRow="0" w:firstColumn="1" w:lastColumn="0" w:oddVBand="0" w:evenVBand="0" w:oddHBand="0" w:evenHBand="0" w:firstRowFirstColumn="0" w:firstRowLastColumn="0" w:lastRowFirstColumn="0" w:lastRowLastColumn="0"/>
+            <w:tcW w:w="9350" w:type="dxa"/>
+            <w:tcBorders>
+              <w:right w:val="none" w:sz="0" w:space="0" w:color="auto"/>
+            </w:tcBorders>
+          </w:tcPr>
+          <w:p>
+            <w:pPr>
+              <w:pStyle w:val="ListParagraph1"/>
+              <w:ind w:left="0" w:firstLine="0"/>
+              <w:rPr>
+                <w:b w:val="0"/>
+              </w:rPr>
+            </w:pPr>
+            <w:r>
+              <w:t>Actor chính:</w:t>
+            </w:r>
+            <w:r>
+              <w:rPr>
+                <w:b w:val="0"/>
+              </w:rPr>
+              <w:t xml:space="preserve"> </w:t>
+            </w:r>
+          </w:p>
+        </w:tc>
+      </w:tr>
+      <w:tr>
+        <w:trPr>
+          <w:cnfStyle w:val="000000100000" w:firstRow="0" w:lastRow="0" w:firstColumn="0" w:lastColumn="0" w:oddVBand="0" w:evenVBand="0" w:oddHBand="1" w:evenHBand="0" w:firstRowFirstColumn="0" w:firstRowLastColumn="0" w:lastRowFirstColumn="0" w:lastRowLastColumn="0"/>
+        </w:trPr>
+        <w:tc>
+          <w:tcPr>
+            <w:cnfStyle w:val="001000000000" w:firstRow="0" w:lastRow="0" w:firstColumn="1" w:lastColumn="0" w:oddVBand="0" w:evenVBand="0" w:oddHBand="0" w:evenHBand="0" w:firstRowFirstColumn="0" w:firstRowLastColumn="0" w:lastRowFirstColumn="0" w:lastRowLastColumn="0"/>
+            <w:tcW w:w="9350" w:type="dxa"/>
+            <w:tcBorders>
+              <w:top w:val="none" w:sz="0" w:space="0" w:color="auto"/>
+              <w:bottom w:val="none" w:sz="0" w:space="0" w:color="auto"/>
+              <w:right w:val="none" w:sz="0" w:space="0" w:color="auto"/>
+            </w:tcBorders>
+          </w:tcPr>
+          <w:p>
+            <w:pPr>
+              <w:pStyle w:val="ListParagraph1"/>
+              <w:ind w:left="0" w:firstLine="0"/>
+              <w:rPr>
+                <w:b w:val="0"/>
+              </w:rPr>
+            </w:pPr>
+            <w:r>
+              <w:t>Mô tả:</w:t>
+            </w:r>
+            <w:r>
+              <w:rPr>
+                <w:b w:val="0"/>
+              </w:rPr>
+              <w:t xml:space="preserve"> </w:t>
+            </w:r>
+          </w:p>
+        </w:tc>
+      </w:tr>
+      <w:tr>
+        <w:tc>
+          <w:tcPr>
+            <w:cnfStyle w:val="001000000000" w:firstRow="0" w:lastRow="0" w:firstColumn="1" w:lastColumn="0" w:oddVBand="0" w:evenVBand="0" w:oddHBand="0" w:evenHBand="0" w:firstRowFirstColumn="0" w:firstRowLastColumn="0" w:lastRowFirstColumn="0" w:lastRowLastColumn="0"/>
+            <w:tcW w:w="9350" w:type="dxa"/>
+            <w:tcBorders>
+              <w:right w:val="none" w:sz="0" w:space="0" w:color="auto"/>
+            </w:tcBorders>
+          </w:tcPr>
+          <w:p>
+            <w:pPr>
+              <w:pStyle w:val="ListParagraph1"/>
+              <w:ind w:left="0" w:firstLine="0"/>
+              <w:rPr>
+                <w:b w:val="0"/>
+              </w:rPr>
+            </w:pPr>
+            <w:r>
+              <w:lastRenderedPageBreak/>
+              <w:t>Tiền điều kiện:</w:t>
+            </w:r>
+            <w:r>
+              <w:rPr>
+                <w:b w:val="0"/>
+              </w:rPr>
+              <w:t xml:space="preserve"> </w:t>
+            </w:r>
+          </w:p>
+        </w:tc>
+      </w:tr>
+      <w:tr>
+        <w:trPr>
+          <w:cnfStyle w:val="000000100000" w:firstRow="0" w:lastRow="0" w:firstColumn="0" w:lastColumn="0" w:oddVBand="0" w:evenVBand="0" w:oddHBand="1" w:evenHBand="0" w:firstRowFirstColumn="0" w:firstRowLastColumn="0" w:lastRowFirstColumn="0" w:lastRowLastColumn="0"/>
+        </w:trPr>
+        <w:tc>
+          <w:tcPr>
+            <w:cnfStyle w:val="001000000000" w:firstRow="0" w:lastRow="0" w:firstColumn="1" w:lastColumn="0" w:oddVBand="0" w:evenVBand="0" w:oddHBand="0" w:evenHBand="0" w:firstRowFirstColumn="0" w:firstRowLastColumn="0" w:lastRowFirstColumn="0" w:lastRowLastColumn="0"/>
+            <w:tcW w:w="9350" w:type="dxa"/>
+            <w:tcBorders>
+              <w:top w:val="none" w:sz="0" w:space="0" w:color="auto"/>
+              <w:bottom w:val="none" w:sz="0" w:space="0" w:color="auto"/>
+              <w:right w:val="none" w:sz="0" w:space="0" w:color="auto"/>
+            </w:tcBorders>
+          </w:tcPr>
+          <w:p>
+            <w:pPr>
+              <w:pStyle w:val="ListParagraph1"/>
+              <w:ind w:left="0" w:firstLine="0"/>
+            </w:pPr>
+            <w:r>
+              <w:t>Các luồng xử lý:</w:t>
+            </w:r>
+          </w:p>
+        </w:tc>
+      </w:tr>
+      <w:tr>
+        <w:tc>
+          <w:tcPr>
+            <w:cnfStyle w:val="001000000000" w:firstRow="0" w:lastRow="0" w:firstColumn="1" w:lastColumn="0" w:oddVBand="0" w:evenVBand="0" w:oddHBand="0" w:evenHBand="0" w:firstRowFirstColumn="0" w:firstRowLastColumn="0" w:lastRowFirstColumn="0" w:lastRowLastColumn="0"/>
+            <w:tcW w:w="9350" w:type="dxa"/>
+            <w:tcBorders>
+              <w:right w:val="none" w:sz="0" w:space="0" w:color="auto"/>
+            </w:tcBorders>
+          </w:tcPr>
+          <w:p>
+            <w:pPr>
+              <w:pStyle w:val="ListParagraph1"/>
+              <w:ind w:left="0" w:firstLine="0"/>
+              <w:rPr>
+                <w:b w:val="0"/>
+              </w:rPr>
+            </w:pPr>
+            <w:r>
+              <w:t>Hậu điều kiện:</w:t>
+            </w:r>
+            <w:r>
+              <w:rPr>
+                <w:b w:val="0"/>
+              </w:rPr>
+              <w:t xml:space="preserve"> </w:t>
+            </w:r>
+          </w:p>
+        </w:tc>
+      </w:tr>
+    </w:tbl>
+    <w:p>
+      <w:pPr>
+        <w:ind w:left="0" w:firstLine="0"/>
+      </w:pPr>
+    </w:p>
     <w:p>
       <w:pPr>
         <w:pStyle w:val="Demuccap1"/>
@@ -2081,6 +4910,236 @@
       </w:r>
       <w:bookmarkEnd w:id="13"/>
     </w:p>
+    <w:tbl>
+      <w:tblPr>
+        <w:tblStyle w:val="ListTable3-Accent5"/>
+        <w:tblW w:w="0" w:type="auto"/>
+        <w:tblBorders>
+          <w:insideH w:val="single" w:sz="4" w:space="0" w:color="4472C4" w:themeColor="accent5"/>
+          <w:insideV w:val="single" w:sz="4" w:space="0" w:color="4472C4" w:themeColor="accent5"/>
+        </w:tblBorders>
+        <w:tblLook w:val="04A0" w:firstRow="1" w:lastRow="0" w:firstColumn="1" w:lastColumn="0" w:noHBand="0" w:noVBand="1"/>
+      </w:tblPr>
+      <w:tblGrid>
+        <w:gridCol w:w="9016"/>
+      </w:tblGrid>
+      <w:tr>
+        <w:trPr>
+          <w:cnfStyle w:val="100000000000" w:firstRow="1" w:lastRow="0" w:firstColumn="0" w:lastColumn="0" w:oddVBand="0" w:evenVBand="0" w:oddHBand="0" w:evenHBand="0" w:firstRowFirstColumn="0" w:firstRowLastColumn="0" w:lastRowFirstColumn="0" w:lastRowLastColumn="0"/>
+        </w:trPr>
+        <w:tc>
+          <w:tcPr>
+            <w:cnfStyle w:val="001000000100" w:firstRow="0" w:lastRow="0" w:firstColumn="1" w:lastColumn="0" w:oddVBand="0" w:evenVBand="0" w:oddHBand="0" w:evenHBand="0" w:firstRowFirstColumn="1" w:firstRowLastColumn="0" w:lastRowFirstColumn="0" w:lastRowLastColumn="0"/>
+            <w:tcW w:w="9350" w:type="dxa"/>
+            <w:tcBorders>
+              <w:bottom w:val="none" w:sz="0" w:space="0" w:color="auto"/>
+              <w:right w:val="none" w:sz="0" w:space="0" w:color="auto"/>
+            </w:tcBorders>
+            <w:shd w:val="clear" w:color="auto" w:fill="5B9BD5" w:themeFill="accent1"/>
+          </w:tcPr>
+          <w:p>
+            <w:pPr>
+              <w:pStyle w:val="ListParagraph1"/>
+              <w:ind w:left="0" w:firstLine="0"/>
+            </w:pPr>
+            <w:r>
+              <w:t>Mã số</w:t>
+            </w:r>
+            <w:r>
+              <w:t>: UC</w:t>
+            </w:r>
+            <w:r>
+              <w:t>_</w:t>
+            </w:r>
+          </w:p>
+        </w:tc>
+      </w:tr>
+      <w:tr>
+        <w:trPr>
+          <w:cnfStyle w:val="000000100000" w:firstRow="0" w:lastRow="0" w:firstColumn="0" w:lastColumn="0" w:oddVBand="0" w:evenVBand="0" w:oddHBand="1" w:evenHBand="0" w:firstRowFirstColumn="0" w:firstRowLastColumn="0" w:lastRowFirstColumn="0" w:lastRowLastColumn="0"/>
+        </w:trPr>
+        <w:tc>
+          <w:tcPr>
+            <w:cnfStyle w:val="001000000000" w:firstRow="0" w:lastRow="0" w:firstColumn="1" w:lastColumn="0" w:oddVBand="0" w:evenVBand="0" w:oddHBand="0" w:evenHBand="0" w:firstRowFirstColumn="0" w:firstRowLastColumn="0" w:lastRowFirstColumn="0" w:lastRowLastColumn="0"/>
+            <w:tcW w:w="9350" w:type="dxa"/>
+            <w:tcBorders>
+              <w:top w:val="none" w:sz="0" w:space="0" w:color="auto"/>
+              <w:bottom w:val="none" w:sz="0" w:space="0" w:color="auto"/>
+              <w:right w:val="none" w:sz="0" w:space="0" w:color="auto"/>
+            </w:tcBorders>
+          </w:tcPr>
+          <w:p>
+            <w:pPr>
+              <w:pStyle w:val="ListParagraph1"/>
+              <w:ind w:left="0" w:firstLine="0"/>
+              <w:rPr>
+                <w:b w:val="0"/>
+              </w:rPr>
+            </w:pPr>
+            <w:r>
+              <w:t>Tên Use Case:</w:t>
+            </w:r>
+            <w:r>
+              <w:rPr>
+                <w:b w:val="0"/>
+              </w:rPr>
+              <w:t xml:space="preserve"> </w:t>
+            </w:r>
+          </w:p>
+        </w:tc>
+      </w:tr>
+      <w:tr>
+        <w:tc>
+          <w:tcPr>
+            <w:cnfStyle w:val="001000000000" w:firstRow="0" w:lastRow="0" w:firstColumn="1" w:lastColumn="0" w:oddVBand="0" w:evenVBand="0" w:oddHBand="0" w:evenHBand="0" w:firstRowFirstColumn="0" w:firstRowLastColumn="0" w:lastRowFirstColumn="0" w:lastRowLastColumn="0"/>
+            <w:tcW w:w="9350" w:type="dxa"/>
+            <w:tcBorders>
+              <w:right w:val="none" w:sz="0" w:space="0" w:color="auto"/>
+            </w:tcBorders>
+          </w:tcPr>
+          <w:p>
+            <w:pPr>
+              <w:pStyle w:val="ListParagraph1"/>
+              <w:ind w:left="0" w:firstLine="0"/>
+              <w:rPr>
+                <w:b w:val="0"/>
+              </w:rPr>
+            </w:pPr>
+            <w:r>
+              <w:t>Actor chính:</w:t>
+            </w:r>
+            <w:r>
+              <w:rPr>
+                <w:b w:val="0"/>
+              </w:rPr>
+              <w:t xml:space="preserve"> </w:t>
+            </w:r>
+          </w:p>
+        </w:tc>
+      </w:tr>
+      <w:tr>
+        <w:trPr>
+          <w:cnfStyle w:val="000000100000" w:firstRow="0" w:lastRow="0" w:firstColumn="0" w:lastColumn="0" w:oddVBand="0" w:evenVBand="0" w:oddHBand="1" w:evenHBand="0" w:firstRowFirstColumn="0" w:firstRowLastColumn="0" w:lastRowFirstColumn="0" w:lastRowLastColumn="0"/>
+        </w:trPr>
+        <w:tc>
+          <w:tcPr>
+            <w:cnfStyle w:val="001000000000" w:firstRow="0" w:lastRow="0" w:firstColumn="1" w:lastColumn="0" w:oddVBand="0" w:evenVBand="0" w:oddHBand="0" w:evenHBand="0" w:firstRowFirstColumn="0" w:firstRowLastColumn="0" w:lastRowFirstColumn="0" w:lastRowLastColumn="0"/>
+            <w:tcW w:w="9350" w:type="dxa"/>
+            <w:tcBorders>
+              <w:top w:val="none" w:sz="0" w:space="0" w:color="auto"/>
+              <w:bottom w:val="none" w:sz="0" w:space="0" w:color="auto"/>
+              <w:right w:val="none" w:sz="0" w:space="0" w:color="auto"/>
+            </w:tcBorders>
+          </w:tcPr>
+          <w:p>
+            <w:pPr>
+              <w:pStyle w:val="ListParagraph1"/>
+              <w:ind w:left="0" w:firstLine="0"/>
+              <w:rPr>
+                <w:b w:val="0"/>
+              </w:rPr>
+            </w:pPr>
+            <w:r>
+              <w:t>Mô tả:</w:t>
+            </w:r>
+            <w:r>
+              <w:rPr>
+                <w:b w:val="0"/>
+              </w:rPr>
+              <w:t xml:space="preserve"> </w:t>
+            </w:r>
+          </w:p>
+        </w:tc>
+      </w:tr>
+      <w:tr>
+        <w:tc>
+          <w:tcPr>
+            <w:cnfStyle w:val="001000000000" w:firstRow="0" w:lastRow="0" w:firstColumn="1" w:lastColumn="0" w:oddVBand="0" w:evenVBand="0" w:oddHBand="0" w:evenHBand="0" w:firstRowFirstColumn="0" w:firstRowLastColumn="0" w:lastRowFirstColumn="0" w:lastRowLastColumn="0"/>
+            <w:tcW w:w="9350" w:type="dxa"/>
+            <w:tcBorders>
+              <w:right w:val="none" w:sz="0" w:space="0" w:color="auto"/>
+            </w:tcBorders>
+          </w:tcPr>
+          <w:p>
+            <w:pPr>
+              <w:pStyle w:val="ListParagraph1"/>
+              <w:ind w:left="0" w:firstLine="0"/>
+              <w:rPr>
+                <w:b w:val="0"/>
+              </w:rPr>
+            </w:pPr>
+            <w:r>
+              <w:t>Tiền điều kiện:</w:t>
+            </w:r>
+            <w:r>
+              <w:rPr>
+                <w:b w:val="0"/>
+              </w:rPr>
+              <w:t xml:space="preserve"> </w:t>
+            </w:r>
+          </w:p>
+        </w:tc>
+      </w:tr>
+      <w:tr>
+        <w:trPr>
+          <w:cnfStyle w:val="000000100000" w:firstRow="0" w:lastRow="0" w:firstColumn="0" w:lastColumn="0" w:oddVBand="0" w:evenVBand="0" w:oddHBand="1" w:evenHBand="0" w:firstRowFirstColumn="0" w:firstRowLastColumn="0" w:lastRowFirstColumn="0" w:lastRowLastColumn="0"/>
+        </w:trPr>
+        <w:tc>
+          <w:tcPr>
+            <w:cnfStyle w:val="001000000000" w:firstRow="0" w:lastRow="0" w:firstColumn="1" w:lastColumn="0" w:oddVBand="0" w:evenVBand="0" w:oddHBand="0" w:evenHBand="0" w:firstRowFirstColumn="0" w:firstRowLastColumn="0" w:lastRowFirstColumn="0" w:lastRowLastColumn="0"/>
+            <w:tcW w:w="9350" w:type="dxa"/>
+            <w:tcBorders>
+              <w:top w:val="none" w:sz="0" w:space="0" w:color="auto"/>
+              <w:bottom w:val="none" w:sz="0" w:space="0" w:color="auto"/>
+              <w:right w:val="none" w:sz="0" w:space="0" w:color="auto"/>
+            </w:tcBorders>
+          </w:tcPr>
+          <w:p>
+            <w:pPr>
+              <w:pStyle w:val="ListParagraph1"/>
+              <w:ind w:left="0" w:firstLine="0"/>
+            </w:pPr>
+            <w:r>
+              <w:t>Các luồng xử lý:</w:t>
+            </w:r>
+          </w:p>
+        </w:tc>
+      </w:tr>
+      <w:tr>
+        <w:tc>
+          <w:tcPr>
+            <w:cnfStyle w:val="001000000000" w:firstRow="0" w:lastRow="0" w:firstColumn="1" w:lastColumn="0" w:oddVBand="0" w:evenVBand="0" w:oddHBand="0" w:evenHBand="0" w:firstRowFirstColumn="0" w:firstRowLastColumn="0" w:lastRowFirstColumn="0" w:lastRowLastColumn="0"/>
+            <w:tcW w:w="9350" w:type="dxa"/>
+            <w:tcBorders>
+              <w:right w:val="none" w:sz="0" w:space="0" w:color="auto"/>
+            </w:tcBorders>
+          </w:tcPr>
+          <w:p>
+            <w:pPr>
+              <w:pStyle w:val="ListParagraph1"/>
+              <w:ind w:left="0" w:firstLine="0"/>
+              <w:rPr>
+                <w:b w:val="0"/>
+              </w:rPr>
+            </w:pPr>
+            <w:r>
+              <w:t>Hậu điều kiện:</w:t>
+            </w:r>
+            <w:r>
+              <w:rPr>
+                <w:b w:val="0"/>
+              </w:rPr>
+              <w:t xml:space="preserve"> </w:t>
+            </w:r>
+          </w:p>
+        </w:tc>
+      </w:tr>
+    </w:tbl>
+    <w:p>
+      <w:pPr>
+        <w:ind w:left="0" w:firstLine="0"/>
+      </w:pPr>
+    </w:p>
     <w:p>
       <w:pPr>
         <w:pStyle w:val="Demuccap1"/>
@@ -2092,6 +5151,239 @@
       </w:r>
       <w:bookmarkEnd w:id="14"/>
     </w:p>
+    <w:tbl>
+      <w:tblPr>
+        <w:tblStyle w:val="ListTable3-Accent5"/>
+        <w:tblW w:w="0" w:type="auto"/>
+        <w:tblBorders>
+          <w:insideH w:val="single" w:sz="4" w:space="0" w:color="4472C4" w:themeColor="accent5"/>
+          <w:insideV w:val="single" w:sz="4" w:space="0" w:color="4472C4" w:themeColor="accent5"/>
+        </w:tblBorders>
+        <w:tblLook w:val="04A0" w:firstRow="1" w:lastRow="0" w:firstColumn="1" w:lastColumn="0" w:noHBand="0" w:noVBand="1"/>
+      </w:tblPr>
+      <w:tblGrid>
+        <w:gridCol w:w="9016"/>
+      </w:tblGrid>
+      <w:tr>
+        <w:trPr>
+          <w:cnfStyle w:val="100000000000" w:firstRow="1" w:lastRow="0" w:firstColumn="0" w:lastColumn="0" w:oddVBand="0" w:evenVBand="0" w:oddHBand="0" w:evenHBand="0" w:firstRowFirstColumn="0" w:firstRowLastColumn="0" w:lastRowFirstColumn="0" w:lastRowLastColumn="0"/>
+        </w:trPr>
+        <w:tc>
+          <w:tcPr>
+            <w:cnfStyle w:val="001000000100" w:firstRow="0" w:lastRow="0" w:firstColumn="1" w:lastColumn="0" w:oddVBand="0" w:evenVBand="0" w:oddHBand="0" w:evenHBand="0" w:firstRowFirstColumn="1" w:firstRowLastColumn="0" w:lastRowFirstColumn="0" w:lastRowLastColumn="0"/>
+            <w:tcW w:w="9350" w:type="dxa"/>
+            <w:tcBorders>
+              <w:bottom w:val="none" w:sz="0" w:space="0" w:color="auto"/>
+              <w:right w:val="none" w:sz="0" w:space="0" w:color="auto"/>
+            </w:tcBorders>
+            <w:shd w:val="clear" w:color="auto" w:fill="5B9BD5" w:themeFill="accent1"/>
+          </w:tcPr>
+          <w:p>
+            <w:pPr>
+              <w:pStyle w:val="ListParagraph1"/>
+              <w:ind w:left="0" w:firstLine="0"/>
+            </w:pPr>
+            <w:r>
+              <w:t>Mã số</w:t>
+            </w:r>
+            <w:r>
+              <w:t>: UC</w:t>
+            </w:r>
+            <w:r>
+              <w:t>_</w:t>
+            </w:r>
+          </w:p>
+        </w:tc>
+      </w:tr>
+      <w:tr>
+        <w:trPr>
+          <w:cnfStyle w:val="000000100000" w:firstRow="0" w:lastRow="0" w:firstColumn="0" w:lastColumn="0" w:oddVBand="0" w:evenVBand="0" w:oddHBand="1" w:evenHBand="0" w:firstRowFirstColumn="0" w:firstRowLastColumn="0" w:lastRowFirstColumn="0" w:lastRowLastColumn="0"/>
+        </w:trPr>
+        <w:tc>
+          <w:tcPr>
+            <w:cnfStyle w:val="001000000000" w:firstRow="0" w:lastRow="0" w:firstColumn="1" w:lastColumn="0" w:oddVBand="0" w:evenVBand="0" w:oddHBand="0" w:evenHBand="0" w:firstRowFirstColumn="0" w:firstRowLastColumn="0" w:lastRowFirstColumn="0" w:lastRowLastColumn="0"/>
+            <w:tcW w:w="9350" w:type="dxa"/>
+            <w:tcBorders>
+              <w:top w:val="none" w:sz="0" w:space="0" w:color="auto"/>
+              <w:bottom w:val="none" w:sz="0" w:space="0" w:color="auto"/>
+              <w:right w:val="none" w:sz="0" w:space="0" w:color="auto"/>
+            </w:tcBorders>
+          </w:tcPr>
+          <w:p>
+            <w:pPr>
+              <w:pStyle w:val="ListParagraph1"/>
+              <w:ind w:left="0" w:firstLine="0"/>
+              <w:rPr>
+                <w:b w:val="0"/>
+              </w:rPr>
+            </w:pPr>
+            <w:r>
+              <w:t>Tên Use Case:</w:t>
+            </w:r>
+            <w:r>
+              <w:rPr>
+                <w:b w:val="0"/>
+              </w:rPr>
+              <w:t xml:space="preserve"> </w:t>
+            </w:r>
+          </w:p>
+        </w:tc>
+      </w:tr>
+      <w:tr>
+        <w:tc>
+          <w:tcPr>
+            <w:cnfStyle w:val="001000000000" w:firstRow="0" w:lastRow="0" w:firstColumn="1" w:lastColumn="0" w:oddVBand="0" w:evenVBand="0" w:oddHBand="0" w:evenHBand="0" w:firstRowFirstColumn="0" w:firstRowLastColumn="0" w:lastRowFirstColumn="0" w:lastRowLastColumn="0"/>
+            <w:tcW w:w="9350" w:type="dxa"/>
+            <w:tcBorders>
+              <w:right w:val="none" w:sz="0" w:space="0" w:color="auto"/>
+            </w:tcBorders>
+          </w:tcPr>
+          <w:p>
+            <w:pPr>
+              <w:pStyle w:val="ListParagraph1"/>
+              <w:ind w:left="0" w:firstLine="0"/>
+              <w:rPr>
+                <w:b w:val="0"/>
+              </w:rPr>
+            </w:pPr>
+            <w:r>
+              <w:t>Actor chính:</w:t>
+            </w:r>
+            <w:r>
+              <w:rPr>
+                <w:b w:val="0"/>
+              </w:rPr>
+              <w:t xml:space="preserve"> </w:t>
+            </w:r>
+          </w:p>
+        </w:tc>
+      </w:tr>
+      <w:tr>
+        <w:trPr>
+          <w:cnfStyle w:val="000000100000" w:firstRow="0" w:lastRow="0" w:firstColumn="0" w:lastColumn="0" w:oddVBand="0" w:evenVBand="0" w:oddHBand="1" w:evenHBand="0" w:firstRowFirstColumn="0" w:firstRowLastColumn="0" w:lastRowFirstColumn="0" w:lastRowLastColumn="0"/>
+        </w:trPr>
+        <w:tc>
+          <w:tcPr>
+            <w:cnfStyle w:val="001000000000" w:firstRow="0" w:lastRow="0" w:firstColumn="1" w:lastColumn="0" w:oddVBand="0" w:evenVBand="0" w:oddHBand="0" w:evenHBand="0" w:firstRowFirstColumn="0" w:firstRowLastColumn="0" w:lastRowFirstColumn="0" w:lastRowLastColumn="0"/>
+            <w:tcW w:w="9350" w:type="dxa"/>
+            <w:tcBorders>
+              <w:top w:val="none" w:sz="0" w:space="0" w:color="auto"/>
+              <w:bottom w:val="none" w:sz="0" w:space="0" w:color="auto"/>
+              <w:right w:val="none" w:sz="0" w:space="0" w:color="auto"/>
+            </w:tcBorders>
+          </w:tcPr>
+          <w:p>
+            <w:pPr>
+              <w:pStyle w:val="ListParagraph1"/>
+              <w:ind w:left="0" w:firstLine="0"/>
+              <w:rPr>
+                <w:b w:val="0"/>
+              </w:rPr>
+            </w:pPr>
+            <w:r>
+              <w:t>Mô tả:</w:t>
+            </w:r>
+            <w:r>
+              <w:rPr>
+                <w:b w:val="0"/>
+              </w:rPr>
+              <w:t xml:space="preserve"> </w:t>
+            </w:r>
+          </w:p>
+        </w:tc>
+      </w:tr>
+      <w:tr>
+        <w:tc>
+          <w:tcPr>
+            <w:cnfStyle w:val="001000000000" w:firstRow="0" w:lastRow="0" w:firstColumn="1" w:lastColumn="0" w:oddVBand="0" w:evenVBand="0" w:oddHBand="0" w:evenHBand="0" w:firstRowFirstColumn="0" w:firstRowLastColumn="0" w:lastRowFirstColumn="0" w:lastRowLastColumn="0"/>
+            <w:tcW w:w="9350" w:type="dxa"/>
+            <w:tcBorders>
+              <w:right w:val="none" w:sz="0" w:space="0" w:color="auto"/>
+            </w:tcBorders>
+          </w:tcPr>
+          <w:p>
+            <w:pPr>
+              <w:pStyle w:val="ListParagraph1"/>
+              <w:ind w:left="0" w:firstLine="0"/>
+              <w:rPr>
+                <w:b w:val="0"/>
+              </w:rPr>
+            </w:pPr>
+            <w:r>
+              <w:t>Tiền điều kiện:</w:t>
+            </w:r>
+            <w:r>
+              <w:rPr>
+                <w:b w:val="0"/>
+              </w:rPr>
+              <w:t xml:space="preserve"> </w:t>
+            </w:r>
+          </w:p>
+        </w:tc>
+      </w:tr>
+      <w:tr>
+        <w:trPr>
+          <w:cnfStyle w:val="000000100000" w:firstRow="0" w:lastRow="0" w:firstColumn="0" w:lastColumn="0" w:oddVBand="0" w:evenVBand="0" w:oddHBand="1" w:evenHBand="0" w:firstRowFirstColumn="0" w:firstRowLastColumn="0" w:lastRowFirstColumn="0" w:lastRowLastColumn="0"/>
+        </w:trPr>
+        <w:tc>
+          <w:tcPr>
+            <w:cnfStyle w:val="001000000000" w:firstRow="0" w:lastRow="0" w:firstColumn="1" w:lastColumn="0" w:oddVBand="0" w:evenVBand="0" w:oddHBand="0" w:evenHBand="0" w:firstRowFirstColumn="0" w:firstRowLastColumn="0" w:lastRowFirstColumn="0" w:lastRowLastColumn="0"/>
+            <w:tcW w:w="9350" w:type="dxa"/>
+            <w:tcBorders>
+              <w:top w:val="none" w:sz="0" w:space="0" w:color="auto"/>
+              <w:bottom w:val="none" w:sz="0" w:space="0" w:color="auto"/>
+              <w:right w:val="none" w:sz="0" w:space="0" w:color="auto"/>
+            </w:tcBorders>
+          </w:tcPr>
+          <w:p>
+            <w:pPr>
+              <w:pStyle w:val="ListParagraph1"/>
+              <w:ind w:left="0" w:firstLine="0"/>
+            </w:pPr>
+            <w:r>
+              <w:t>Các luồng xử lý:</w:t>
+            </w:r>
+          </w:p>
+        </w:tc>
+      </w:tr>
+      <w:tr>
+        <w:tc>
+          <w:tcPr>
+            <w:cnfStyle w:val="001000000000" w:firstRow="0" w:lastRow="0" w:firstColumn="1" w:lastColumn="0" w:oddVBand="0" w:evenVBand="0" w:oddHBand="0" w:evenHBand="0" w:firstRowFirstColumn="0" w:firstRowLastColumn="0" w:lastRowFirstColumn="0" w:lastRowLastColumn="0"/>
+            <w:tcW w:w="9350" w:type="dxa"/>
+            <w:tcBorders>
+              <w:right w:val="none" w:sz="0" w:space="0" w:color="auto"/>
+            </w:tcBorders>
+          </w:tcPr>
+          <w:p>
+            <w:pPr>
+              <w:pStyle w:val="ListParagraph1"/>
+              <w:ind w:left="0" w:firstLine="0"/>
+              <w:rPr>
+                <w:b w:val="0"/>
+              </w:rPr>
+            </w:pPr>
+            <w:r>
+              <w:t>Hậu điều kiện:</w:t>
+            </w:r>
+            <w:r>
+              <w:rPr>
+                <w:b w:val="0"/>
+              </w:rPr>
+              <w:t xml:space="preserve"> </w:t>
+            </w:r>
+          </w:p>
+        </w:tc>
+      </w:tr>
+    </w:tbl>
+    <w:p>
+      <w:pPr>
+        <w:ind w:left="0" w:firstLine="0"/>
+        <w:rPr>
+          <w:b/>
+        </w:rPr>
+      </w:pPr>
+    </w:p>
     <w:p>
       <w:pPr>
         <w:pStyle w:val="Demuccap1"/>
@@ -2103,6 +5395,236 @@
       </w:r>
       <w:bookmarkEnd w:id="15"/>
     </w:p>
+    <w:tbl>
+      <w:tblPr>
+        <w:tblStyle w:val="ListTable3-Accent5"/>
+        <w:tblW w:w="0" w:type="auto"/>
+        <w:tblBorders>
+          <w:insideH w:val="single" w:sz="4" w:space="0" w:color="4472C4" w:themeColor="accent5"/>
+          <w:insideV w:val="single" w:sz="4" w:space="0" w:color="4472C4" w:themeColor="accent5"/>
+        </w:tblBorders>
+        <w:tblLook w:val="04A0" w:firstRow="1" w:lastRow="0" w:firstColumn="1" w:lastColumn="0" w:noHBand="0" w:noVBand="1"/>
+      </w:tblPr>
+      <w:tblGrid>
+        <w:gridCol w:w="9016"/>
+      </w:tblGrid>
+      <w:tr>
+        <w:trPr>
+          <w:cnfStyle w:val="100000000000" w:firstRow="1" w:lastRow="0" w:firstColumn="0" w:lastColumn="0" w:oddVBand="0" w:evenVBand="0" w:oddHBand="0" w:evenHBand="0" w:firstRowFirstColumn="0" w:firstRowLastColumn="0" w:lastRowFirstColumn="0" w:lastRowLastColumn="0"/>
+        </w:trPr>
+        <w:tc>
+          <w:tcPr>
+            <w:cnfStyle w:val="001000000100" w:firstRow="0" w:lastRow="0" w:firstColumn="1" w:lastColumn="0" w:oddVBand="0" w:evenVBand="0" w:oddHBand="0" w:evenHBand="0" w:firstRowFirstColumn="1" w:firstRowLastColumn="0" w:lastRowFirstColumn="0" w:lastRowLastColumn="0"/>
+            <w:tcW w:w="9350" w:type="dxa"/>
+            <w:tcBorders>
+              <w:bottom w:val="none" w:sz="0" w:space="0" w:color="auto"/>
+              <w:right w:val="none" w:sz="0" w:space="0" w:color="auto"/>
+            </w:tcBorders>
+            <w:shd w:val="clear" w:color="auto" w:fill="5B9BD5" w:themeFill="accent1"/>
+          </w:tcPr>
+          <w:p>
+            <w:pPr>
+              <w:pStyle w:val="ListParagraph1"/>
+              <w:ind w:left="0" w:firstLine="0"/>
+            </w:pPr>
+            <w:r>
+              <w:t>Mã số</w:t>
+            </w:r>
+            <w:r>
+              <w:t>: UC</w:t>
+            </w:r>
+            <w:r>
+              <w:t>_</w:t>
+            </w:r>
+          </w:p>
+        </w:tc>
+      </w:tr>
+      <w:tr>
+        <w:trPr>
+          <w:cnfStyle w:val="000000100000" w:firstRow="0" w:lastRow="0" w:firstColumn="0" w:lastColumn="0" w:oddVBand="0" w:evenVBand="0" w:oddHBand="1" w:evenHBand="0" w:firstRowFirstColumn="0" w:firstRowLastColumn="0" w:lastRowFirstColumn="0" w:lastRowLastColumn="0"/>
+        </w:trPr>
+        <w:tc>
+          <w:tcPr>
+            <w:cnfStyle w:val="001000000000" w:firstRow="0" w:lastRow="0" w:firstColumn="1" w:lastColumn="0" w:oddVBand="0" w:evenVBand="0" w:oddHBand="0" w:evenHBand="0" w:firstRowFirstColumn="0" w:firstRowLastColumn="0" w:lastRowFirstColumn="0" w:lastRowLastColumn="0"/>
+            <w:tcW w:w="9350" w:type="dxa"/>
+            <w:tcBorders>
+              <w:top w:val="none" w:sz="0" w:space="0" w:color="auto"/>
+              <w:bottom w:val="none" w:sz="0" w:space="0" w:color="auto"/>
+              <w:right w:val="none" w:sz="0" w:space="0" w:color="auto"/>
+            </w:tcBorders>
+          </w:tcPr>
+          <w:p>
+            <w:pPr>
+              <w:pStyle w:val="ListParagraph1"/>
+              <w:ind w:left="0" w:firstLine="0"/>
+              <w:rPr>
+                <w:b w:val="0"/>
+              </w:rPr>
+            </w:pPr>
+            <w:r>
+              <w:t>Tên Use Case:</w:t>
+            </w:r>
+            <w:r>
+              <w:rPr>
+                <w:b w:val="0"/>
+              </w:rPr>
+              <w:t xml:space="preserve"> </w:t>
+            </w:r>
+          </w:p>
+        </w:tc>
+      </w:tr>
+      <w:tr>
+        <w:tc>
+          <w:tcPr>
+            <w:cnfStyle w:val="001000000000" w:firstRow="0" w:lastRow="0" w:firstColumn="1" w:lastColumn="0" w:oddVBand="0" w:evenVBand="0" w:oddHBand="0" w:evenHBand="0" w:firstRowFirstColumn="0" w:firstRowLastColumn="0" w:lastRowFirstColumn="0" w:lastRowLastColumn="0"/>
+            <w:tcW w:w="9350" w:type="dxa"/>
+            <w:tcBorders>
+              <w:right w:val="none" w:sz="0" w:space="0" w:color="auto"/>
+            </w:tcBorders>
+          </w:tcPr>
+          <w:p>
+            <w:pPr>
+              <w:pStyle w:val="ListParagraph1"/>
+              <w:ind w:left="0" w:firstLine="0"/>
+              <w:rPr>
+                <w:b w:val="0"/>
+              </w:rPr>
+            </w:pPr>
+            <w:r>
+              <w:t>Actor chính:</w:t>
+            </w:r>
+            <w:r>
+              <w:rPr>
+                <w:b w:val="0"/>
+              </w:rPr>
+              <w:t xml:space="preserve"> </w:t>
+            </w:r>
+          </w:p>
+        </w:tc>
+      </w:tr>
+      <w:tr>
+        <w:trPr>
+          <w:cnfStyle w:val="000000100000" w:firstRow="0" w:lastRow="0" w:firstColumn="0" w:lastColumn="0" w:oddVBand="0" w:evenVBand="0" w:oddHBand="1" w:evenHBand="0" w:firstRowFirstColumn="0" w:firstRowLastColumn="0" w:lastRowFirstColumn="0" w:lastRowLastColumn="0"/>
+        </w:trPr>
+        <w:tc>
+          <w:tcPr>
+            <w:cnfStyle w:val="001000000000" w:firstRow="0" w:lastRow="0" w:firstColumn="1" w:lastColumn="0" w:oddVBand="0" w:evenVBand="0" w:oddHBand="0" w:evenHBand="0" w:firstRowFirstColumn="0" w:firstRowLastColumn="0" w:lastRowFirstColumn="0" w:lastRowLastColumn="0"/>
+            <w:tcW w:w="9350" w:type="dxa"/>
+            <w:tcBorders>
+              <w:top w:val="none" w:sz="0" w:space="0" w:color="auto"/>
+              <w:bottom w:val="none" w:sz="0" w:space="0" w:color="auto"/>
+              <w:right w:val="none" w:sz="0" w:space="0" w:color="auto"/>
+            </w:tcBorders>
+          </w:tcPr>
+          <w:p>
+            <w:pPr>
+              <w:pStyle w:val="ListParagraph1"/>
+              <w:ind w:left="0" w:firstLine="0"/>
+              <w:rPr>
+                <w:b w:val="0"/>
+              </w:rPr>
+            </w:pPr>
+            <w:r>
+              <w:t>Mô tả:</w:t>
+            </w:r>
+            <w:r>
+              <w:rPr>
+                <w:b w:val="0"/>
+              </w:rPr>
+              <w:t xml:space="preserve"> </w:t>
+            </w:r>
+          </w:p>
+        </w:tc>
+      </w:tr>
+      <w:tr>
+        <w:tc>
+          <w:tcPr>
+            <w:cnfStyle w:val="001000000000" w:firstRow="0" w:lastRow="0" w:firstColumn="1" w:lastColumn="0" w:oddVBand="0" w:evenVBand="0" w:oddHBand="0" w:evenHBand="0" w:firstRowFirstColumn="0" w:firstRowLastColumn="0" w:lastRowFirstColumn="0" w:lastRowLastColumn="0"/>
+            <w:tcW w:w="9350" w:type="dxa"/>
+            <w:tcBorders>
+              <w:right w:val="none" w:sz="0" w:space="0" w:color="auto"/>
+            </w:tcBorders>
+          </w:tcPr>
+          <w:p>
+            <w:pPr>
+              <w:pStyle w:val="ListParagraph1"/>
+              <w:ind w:left="0" w:firstLine="0"/>
+              <w:rPr>
+                <w:b w:val="0"/>
+              </w:rPr>
+            </w:pPr>
+            <w:r>
+              <w:t>Tiền điều kiện:</w:t>
+            </w:r>
+            <w:r>
+              <w:rPr>
+                <w:b w:val="0"/>
+              </w:rPr>
+              <w:t xml:space="preserve"> </w:t>
+            </w:r>
+          </w:p>
+        </w:tc>
+      </w:tr>
+      <w:tr>
+        <w:trPr>
+          <w:cnfStyle w:val="000000100000" w:firstRow="0" w:lastRow="0" w:firstColumn="0" w:lastColumn="0" w:oddVBand="0" w:evenVBand="0" w:oddHBand="1" w:evenHBand="0" w:firstRowFirstColumn="0" w:firstRowLastColumn="0" w:lastRowFirstColumn="0" w:lastRowLastColumn="0"/>
+        </w:trPr>
+        <w:tc>
+          <w:tcPr>
+            <w:cnfStyle w:val="001000000000" w:firstRow="0" w:lastRow="0" w:firstColumn="1" w:lastColumn="0" w:oddVBand="0" w:evenVBand="0" w:oddHBand="0" w:evenHBand="0" w:firstRowFirstColumn="0" w:firstRowLastColumn="0" w:lastRowFirstColumn="0" w:lastRowLastColumn="0"/>
+            <w:tcW w:w="9350" w:type="dxa"/>
+            <w:tcBorders>
+              <w:top w:val="none" w:sz="0" w:space="0" w:color="auto"/>
+              <w:bottom w:val="none" w:sz="0" w:space="0" w:color="auto"/>
+              <w:right w:val="none" w:sz="0" w:space="0" w:color="auto"/>
+            </w:tcBorders>
+          </w:tcPr>
+          <w:p>
+            <w:pPr>
+              <w:pStyle w:val="ListParagraph1"/>
+              <w:ind w:left="0" w:firstLine="0"/>
+            </w:pPr>
+            <w:r>
+              <w:t>Các luồng xử lý:</w:t>
+            </w:r>
+          </w:p>
+        </w:tc>
+      </w:tr>
+      <w:tr>
+        <w:tc>
+          <w:tcPr>
+            <w:cnfStyle w:val="001000000000" w:firstRow="0" w:lastRow="0" w:firstColumn="1" w:lastColumn="0" w:oddVBand="0" w:evenVBand="0" w:oddHBand="0" w:evenHBand="0" w:firstRowFirstColumn="0" w:firstRowLastColumn="0" w:lastRowFirstColumn="0" w:lastRowLastColumn="0"/>
+            <w:tcW w:w="9350" w:type="dxa"/>
+            <w:tcBorders>
+              <w:right w:val="none" w:sz="0" w:space="0" w:color="auto"/>
+            </w:tcBorders>
+          </w:tcPr>
+          <w:p>
+            <w:pPr>
+              <w:pStyle w:val="ListParagraph1"/>
+              <w:ind w:left="0" w:firstLine="0"/>
+              <w:rPr>
+                <w:b w:val="0"/>
+              </w:rPr>
+            </w:pPr>
+            <w:r>
+              <w:t>Hậu điều kiện:</w:t>
+            </w:r>
+            <w:r>
+              <w:rPr>
+                <w:b w:val="0"/>
+              </w:rPr>
+              <w:t xml:space="preserve"> </w:t>
+            </w:r>
+          </w:p>
+        </w:tc>
+      </w:tr>
+    </w:tbl>
+    <w:p>
+      <w:pPr>
+        <w:ind w:left="0" w:firstLine="0"/>
+      </w:pPr>
+    </w:p>
     <w:p>
       <w:pPr>
         <w:pStyle w:val="Demuccap1"/>
@@ -2114,6 +5636,237 @@
       </w:r>
       <w:bookmarkEnd w:id="16"/>
     </w:p>
+    <w:tbl>
+      <w:tblPr>
+        <w:tblStyle w:val="ListTable3-Accent5"/>
+        <w:tblW w:w="0" w:type="auto"/>
+        <w:tblBorders>
+          <w:insideH w:val="single" w:sz="4" w:space="0" w:color="4472C4" w:themeColor="accent5"/>
+          <w:insideV w:val="single" w:sz="4" w:space="0" w:color="4472C4" w:themeColor="accent5"/>
+        </w:tblBorders>
+        <w:tblLook w:val="04A0" w:firstRow="1" w:lastRow="0" w:firstColumn="1" w:lastColumn="0" w:noHBand="0" w:noVBand="1"/>
+      </w:tblPr>
+      <w:tblGrid>
+        <w:gridCol w:w="9016"/>
+      </w:tblGrid>
+      <w:tr>
+        <w:trPr>
+          <w:cnfStyle w:val="100000000000" w:firstRow="1" w:lastRow="0" w:firstColumn="0" w:lastColumn="0" w:oddVBand="0" w:evenVBand="0" w:oddHBand="0" w:evenHBand="0" w:firstRowFirstColumn="0" w:firstRowLastColumn="0" w:lastRowFirstColumn="0" w:lastRowLastColumn="0"/>
+        </w:trPr>
+        <w:tc>
+          <w:tcPr>
+            <w:cnfStyle w:val="001000000100" w:firstRow="0" w:lastRow="0" w:firstColumn="1" w:lastColumn="0" w:oddVBand="0" w:evenVBand="0" w:oddHBand="0" w:evenHBand="0" w:firstRowFirstColumn="1" w:firstRowLastColumn="0" w:lastRowFirstColumn="0" w:lastRowLastColumn="0"/>
+            <w:tcW w:w="9350" w:type="dxa"/>
+            <w:tcBorders>
+              <w:bottom w:val="none" w:sz="0" w:space="0" w:color="auto"/>
+              <w:right w:val="none" w:sz="0" w:space="0" w:color="auto"/>
+            </w:tcBorders>
+            <w:shd w:val="clear" w:color="auto" w:fill="5B9BD5" w:themeFill="accent1"/>
+          </w:tcPr>
+          <w:p>
+            <w:pPr>
+              <w:pStyle w:val="ListParagraph1"/>
+              <w:ind w:left="0" w:firstLine="0"/>
+            </w:pPr>
+            <w:r>
+              <w:t>Mã số</w:t>
+            </w:r>
+            <w:r>
+              <w:t>: UC</w:t>
+            </w:r>
+            <w:r>
+              <w:t>_</w:t>
+            </w:r>
+          </w:p>
+        </w:tc>
+      </w:tr>
+      <w:tr>
+        <w:trPr>
+          <w:cnfStyle w:val="000000100000" w:firstRow="0" w:lastRow="0" w:firstColumn="0" w:lastColumn="0" w:oddVBand="0" w:evenVBand="0" w:oddHBand="1" w:evenHBand="0" w:firstRowFirstColumn="0" w:firstRowLastColumn="0" w:lastRowFirstColumn="0" w:lastRowLastColumn="0"/>
+        </w:trPr>
+        <w:tc>
+          <w:tcPr>
+            <w:cnfStyle w:val="001000000000" w:firstRow="0" w:lastRow="0" w:firstColumn="1" w:lastColumn="0" w:oddVBand="0" w:evenVBand="0" w:oddHBand="0" w:evenHBand="0" w:firstRowFirstColumn="0" w:firstRowLastColumn="0" w:lastRowFirstColumn="0" w:lastRowLastColumn="0"/>
+            <w:tcW w:w="9350" w:type="dxa"/>
+            <w:tcBorders>
+              <w:top w:val="none" w:sz="0" w:space="0" w:color="auto"/>
+              <w:bottom w:val="none" w:sz="0" w:space="0" w:color="auto"/>
+              <w:right w:val="none" w:sz="0" w:space="0" w:color="auto"/>
+            </w:tcBorders>
+          </w:tcPr>
+          <w:p>
+            <w:pPr>
+              <w:pStyle w:val="ListParagraph1"/>
+              <w:ind w:left="0" w:firstLine="0"/>
+              <w:rPr>
+                <w:b w:val="0"/>
+              </w:rPr>
+            </w:pPr>
+            <w:r>
+              <w:t>Tên Use Case:</w:t>
+            </w:r>
+            <w:r>
+              <w:rPr>
+                <w:b w:val="0"/>
+              </w:rPr>
+              <w:t xml:space="preserve"> </w:t>
+            </w:r>
+          </w:p>
+        </w:tc>
+      </w:tr>
+      <w:tr>
+        <w:tc>
+          <w:tcPr>
+            <w:cnfStyle w:val="001000000000" w:firstRow="0" w:lastRow="0" w:firstColumn="1" w:lastColumn="0" w:oddVBand="0" w:evenVBand="0" w:oddHBand="0" w:evenHBand="0" w:firstRowFirstColumn="0" w:firstRowLastColumn="0" w:lastRowFirstColumn="0" w:lastRowLastColumn="0"/>
+            <w:tcW w:w="9350" w:type="dxa"/>
+            <w:tcBorders>
+              <w:right w:val="none" w:sz="0" w:space="0" w:color="auto"/>
+            </w:tcBorders>
+          </w:tcPr>
+          <w:p>
+            <w:pPr>
+              <w:pStyle w:val="ListParagraph1"/>
+              <w:ind w:left="0" w:firstLine="0"/>
+              <w:rPr>
+                <w:b w:val="0"/>
+              </w:rPr>
+            </w:pPr>
+            <w:r>
+              <w:t>Actor chính:</w:t>
+            </w:r>
+            <w:r>
+              <w:rPr>
+                <w:b w:val="0"/>
+              </w:rPr>
+              <w:t xml:space="preserve"> </w:t>
+            </w:r>
+          </w:p>
+        </w:tc>
+      </w:tr>
+      <w:tr>
+        <w:trPr>
+          <w:cnfStyle w:val="000000100000" w:firstRow="0" w:lastRow="0" w:firstColumn="0" w:lastColumn="0" w:oddVBand="0" w:evenVBand="0" w:oddHBand="1" w:evenHBand="0" w:firstRowFirstColumn="0" w:firstRowLastColumn="0" w:lastRowFirstColumn="0" w:lastRowLastColumn="0"/>
+        </w:trPr>
+        <w:tc>
+          <w:tcPr>
+            <w:cnfStyle w:val="001000000000" w:firstRow="0" w:lastRow="0" w:firstColumn="1" w:lastColumn="0" w:oddVBand="0" w:evenVBand="0" w:oddHBand="0" w:evenHBand="0" w:firstRowFirstColumn="0" w:firstRowLastColumn="0" w:lastRowFirstColumn="0" w:lastRowLastColumn="0"/>
+            <w:tcW w:w="9350" w:type="dxa"/>
+            <w:tcBorders>
+              <w:top w:val="none" w:sz="0" w:space="0" w:color="auto"/>
+              <w:bottom w:val="none" w:sz="0" w:space="0" w:color="auto"/>
+              <w:right w:val="none" w:sz="0" w:space="0" w:color="auto"/>
+            </w:tcBorders>
+          </w:tcPr>
+          <w:p>
+            <w:pPr>
+              <w:pStyle w:val="ListParagraph1"/>
+              <w:ind w:left="0" w:firstLine="0"/>
+              <w:rPr>
+                <w:b w:val="0"/>
+              </w:rPr>
+            </w:pPr>
+            <w:r>
+              <w:lastRenderedPageBreak/>
+              <w:t>Mô tả:</w:t>
+            </w:r>
+            <w:r>
+              <w:rPr>
+                <w:b w:val="0"/>
+              </w:rPr>
+              <w:t xml:space="preserve"> </w:t>
+            </w:r>
+          </w:p>
+        </w:tc>
+      </w:tr>
+      <w:tr>
+        <w:tc>
+          <w:tcPr>
+            <w:cnfStyle w:val="001000000000" w:firstRow="0" w:lastRow="0" w:firstColumn="1" w:lastColumn="0" w:oddVBand="0" w:evenVBand="0" w:oddHBand="0" w:evenHBand="0" w:firstRowFirstColumn="0" w:firstRowLastColumn="0" w:lastRowFirstColumn="0" w:lastRowLastColumn="0"/>
+            <w:tcW w:w="9350" w:type="dxa"/>
+            <w:tcBorders>
+              <w:right w:val="none" w:sz="0" w:space="0" w:color="auto"/>
+            </w:tcBorders>
+          </w:tcPr>
+          <w:p>
+            <w:pPr>
+              <w:pStyle w:val="ListParagraph1"/>
+              <w:ind w:left="0" w:firstLine="0"/>
+              <w:rPr>
+                <w:b w:val="0"/>
+              </w:rPr>
+            </w:pPr>
+            <w:r>
+              <w:t>Tiền điều kiện:</w:t>
+            </w:r>
+            <w:r>
+              <w:rPr>
+                <w:b w:val="0"/>
+              </w:rPr>
+              <w:t xml:space="preserve"> </w:t>
+            </w:r>
+          </w:p>
+        </w:tc>
+      </w:tr>
+      <w:tr>
+        <w:trPr>
+          <w:cnfStyle w:val="000000100000" w:firstRow="0" w:lastRow="0" w:firstColumn="0" w:lastColumn="0" w:oddVBand="0" w:evenVBand="0" w:oddHBand="1" w:evenHBand="0" w:firstRowFirstColumn="0" w:firstRowLastColumn="0" w:lastRowFirstColumn="0" w:lastRowLastColumn="0"/>
+        </w:trPr>
+        <w:tc>
+          <w:tcPr>
+            <w:cnfStyle w:val="001000000000" w:firstRow="0" w:lastRow="0" w:firstColumn="1" w:lastColumn="0" w:oddVBand="0" w:evenVBand="0" w:oddHBand="0" w:evenHBand="0" w:firstRowFirstColumn="0" w:firstRowLastColumn="0" w:lastRowFirstColumn="0" w:lastRowLastColumn="0"/>
+            <w:tcW w:w="9350" w:type="dxa"/>
+            <w:tcBorders>
+              <w:top w:val="none" w:sz="0" w:space="0" w:color="auto"/>
+              <w:bottom w:val="none" w:sz="0" w:space="0" w:color="auto"/>
+              <w:right w:val="none" w:sz="0" w:space="0" w:color="auto"/>
+            </w:tcBorders>
+          </w:tcPr>
+          <w:p>
+            <w:pPr>
+              <w:pStyle w:val="ListParagraph1"/>
+              <w:ind w:left="0" w:firstLine="0"/>
+            </w:pPr>
+            <w:r>
+              <w:t>Các luồng xử lý:</w:t>
+            </w:r>
+          </w:p>
+        </w:tc>
+      </w:tr>
+      <w:tr>
+        <w:tc>
+          <w:tcPr>
+            <w:cnfStyle w:val="001000000000" w:firstRow="0" w:lastRow="0" w:firstColumn="1" w:lastColumn="0" w:oddVBand="0" w:evenVBand="0" w:oddHBand="0" w:evenHBand="0" w:firstRowFirstColumn="0" w:firstRowLastColumn="0" w:lastRowFirstColumn="0" w:lastRowLastColumn="0"/>
+            <w:tcW w:w="9350" w:type="dxa"/>
+            <w:tcBorders>
+              <w:right w:val="none" w:sz="0" w:space="0" w:color="auto"/>
+            </w:tcBorders>
+          </w:tcPr>
+          <w:p>
+            <w:pPr>
+              <w:pStyle w:val="ListParagraph1"/>
+              <w:ind w:left="0" w:firstLine="0"/>
+              <w:rPr>
+                <w:b w:val="0"/>
+              </w:rPr>
+            </w:pPr>
+            <w:r>
+              <w:t>Hậu điều kiện:</w:t>
+            </w:r>
+            <w:r>
+              <w:rPr>
+                <w:b w:val="0"/>
+              </w:rPr>
+              <w:t xml:space="preserve"> </w:t>
+            </w:r>
+          </w:p>
+        </w:tc>
+      </w:tr>
+    </w:tbl>
+    <w:p>
+      <w:pPr>
+        <w:ind w:left="0" w:firstLine="0"/>
+      </w:pPr>
+    </w:p>
     <w:p>
       <w:pPr>
         <w:pStyle w:val="Demuccap1"/>
@@ -2125,6 +5878,236 @@
       </w:r>
       <w:bookmarkEnd w:id="17"/>
     </w:p>
+    <w:tbl>
+      <w:tblPr>
+        <w:tblStyle w:val="ListTable3-Accent5"/>
+        <w:tblW w:w="0" w:type="auto"/>
+        <w:tblBorders>
+          <w:insideH w:val="single" w:sz="4" w:space="0" w:color="4472C4" w:themeColor="accent5"/>
+          <w:insideV w:val="single" w:sz="4" w:space="0" w:color="4472C4" w:themeColor="accent5"/>
+        </w:tblBorders>
+        <w:tblLook w:val="04A0" w:firstRow="1" w:lastRow="0" w:firstColumn="1" w:lastColumn="0" w:noHBand="0" w:noVBand="1"/>
+      </w:tblPr>
+      <w:tblGrid>
+        <w:gridCol w:w="9016"/>
+      </w:tblGrid>
+      <w:tr>
+        <w:trPr>
+          <w:cnfStyle w:val="100000000000" w:firstRow="1" w:lastRow="0" w:firstColumn="0" w:lastColumn="0" w:oddVBand="0" w:evenVBand="0" w:oddHBand="0" w:evenHBand="0" w:firstRowFirstColumn="0" w:firstRowLastColumn="0" w:lastRowFirstColumn="0" w:lastRowLastColumn="0"/>
+        </w:trPr>
+        <w:tc>
+          <w:tcPr>
+            <w:cnfStyle w:val="001000000100" w:firstRow="0" w:lastRow="0" w:firstColumn="1" w:lastColumn="0" w:oddVBand="0" w:evenVBand="0" w:oddHBand="0" w:evenHBand="0" w:firstRowFirstColumn="1" w:firstRowLastColumn="0" w:lastRowFirstColumn="0" w:lastRowLastColumn="0"/>
+            <w:tcW w:w="9350" w:type="dxa"/>
+            <w:tcBorders>
+              <w:bottom w:val="none" w:sz="0" w:space="0" w:color="auto"/>
+              <w:right w:val="none" w:sz="0" w:space="0" w:color="auto"/>
+            </w:tcBorders>
+            <w:shd w:val="clear" w:color="auto" w:fill="5B9BD5" w:themeFill="accent1"/>
+          </w:tcPr>
+          <w:p>
+            <w:pPr>
+              <w:pStyle w:val="ListParagraph1"/>
+              <w:ind w:left="0" w:firstLine="0"/>
+            </w:pPr>
+            <w:r>
+              <w:t>Mã số</w:t>
+            </w:r>
+            <w:r>
+              <w:t>: UC</w:t>
+            </w:r>
+            <w:r>
+              <w:t>_</w:t>
+            </w:r>
+          </w:p>
+        </w:tc>
+      </w:tr>
+      <w:tr>
+        <w:trPr>
+          <w:cnfStyle w:val="000000100000" w:firstRow="0" w:lastRow="0" w:firstColumn="0" w:lastColumn="0" w:oddVBand="0" w:evenVBand="0" w:oddHBand="1" w:evenHBand="0" w:firstRowFirstColumn="0" w:firstRowLastColumn="0" w:lastRowFirstColumn="0" w:lastRowLastColumn="0"/>
+        </w:trPr>
+        <w:tc>
+          <w:tcPr>
+            <w:cnfStyle w:val="001000000000" w:firstRow="0" w:lastRow="0" w:firstColumn="1" w:lastColumn="0" w:oddVBand="0" w:evenVBand="0" w:oddHBand="0" w:evenHBand="0" w:firstRowFirstColumn="0" w:firstRowLastColumn="0" w:lastRowFirstColumn="0" w:lastRowLastColumn="0"/>
+            <w:tcW w:w="9350" w:type="dxa"/>
+            <w:tcBorders>
+              <w:top w:val="none" w:sz="0" w:space="0" w:color="auto"/>
+              <w:bottom w:val="none" w:sz="0" w:space="0" w:color="auto"/>
+              <w:right w:val="none" w:sz="0" w:space="0" w:color="auto"/>
+            </w:tcBorders>
+          </w:tcPr>
+          <w:p>
+            <w:pPr>
+              <w:pStyle w:val="ListParagraph1"/>
+              <w:ind w:left="0" w:firstLine="0"/>
+              <w:rPr>
+                <w:b w:val="0"/>
+              </w:rPr>
+            </w:pPr>
+            <w:r>
+              <w:t>Tên Use Case:</w:t>
+            </w:r>
+            <w:r>
+              <w:rPr>
+                <w:b w:val="0"/>
+              </w:rPr>
+              <w:t xml:space="preserve"> </w:t>
+            </w:r>
+          </w:p>
+        </w:tc>
+      </w:tr>
+      <w:tr>
+        <w:tc>
+          <w:tcPr>
+            <w:cnfStyle w:val="001000000000" w:firstRow="0" w:lastRow="0" w:firstColumn="1" w:lastColumn="0" w:oddVBand="0" w:evenVBand="0" w:oddHBand="0" w:evenHBand="0" w:firstRowFirstColumn="0" w:firstRowLastColumn="0" w:lastRowFirstColumn="0" w:lastRowLastColumn="0"/>
+            <w:tcW w:w="9350" w:type="dxa"/>
+            <w:tcBorders>
+              <w:right w:val="none" w:sz="0" w:space="0" w:color="auto"/>
+            </w:tcBorders>
+          </w:tcPr>
+          <w:p>
+            <w:pPr>
+              <w:pStyle w:val="ListParagraph1"/>
+              <w:ind w:left="0" w:firstLine="0"/>
+              <w:rPr>
+                <w:b w:val="0"/>
+              </w:rPr>
+            </w:pPr>
+            <w:r>
+              <w:t>Actor chính:</w:t>
+            </w:r>
+            <w:r>
+              <w:rPr>
+                <w:b w:val="0"/>
+              </w:rPr>
+              <w:t xml:space="preserve"> </w:t>
+            </w:r>
+          </w:p>
+        </w:tc>
+      </w:tr>
+      <w:tr>
+        <w:trPr>
+          <w:cnfStyle w:val="000000100000" w:firstRow="0" w:lastRow="0" w:firstColumn="0" w:lastColumn="0" w:oddVBand="0" w:evenVBand="0" w:oddHBand="1" w:evenHBand="0" w:firstRowFirstColumn="0" w:firstRowLastColumn="0" w:lastRowFirstColumn="0" w:lastRowLastColumn="0"/>
+        </w:trPr>
+        <w:tc>
+          <w:tcPr>
+            <w:cnfStyle w:val="001000000000" w:firstRow="0" w:lastRow="0" w:firstColumn="1" w:lastColumn="0" w:oddVBand="0" w:evenVBand="0" w:oddHBand="0" w:evenHBand="0" w:firstRowFirstColumn="0" w:firstRowLastColumn="0" w:lastRowFirstColumn="0" w:lastRowLastColumn="0"/>
+            <w:tcW w:w="9350" w:type="dxa"/>
+            <w:tcBorders>
+              <w:top w:val="none" w:sz="0" w:space="0" w:color="auto"/>
+              <w:bottom w:val="none" w:sz="0" w:space="0" w:color="auto"/>
+              <w:right w:val="none" w:sz="0" w:space="0" w:color="auto"/>
+            </w:tcBorders>
+          </w:tcPr>
+          <w:p>
+            <w:pPr>
+              <w:pStyle w:val="ListParagraph1"/>
+              <w:ind w:left="0" w:firstLine="0"/>
+              <w:rPr>
+                <w:b w:val="0"/>
+              </w:rPr>
+            </w:pPr>
+            <w:r>
+              <w:t>Mô tả:</w:t>
+            </w:r>
+            <w:r>
+              <w:rPr>
+                <w:b w:val="0"/>
+              </w:rPr>
+              <w:t xml:space="preserve"> </w:t>
+            </w:r>
+          </w:p>
+        </w:tc>
+      </w:tr>
+      <w:tr>
+        <w:tc>
+          <w:tcPr>
+            <w:cnfStyle w:val="001000000000" w:firstRow="0" w:lastRow="0" w:firstColumn="1" w:lastColumn="0" w:oddVBand="0" w:evenVBand="0" w:oddHBand="0" w:evenHBand="0" w:firstRowFirstColumn="0" w:firstRowLastColumn="0" w:lastRowFirstColumn="0" w:lastRowLastColumn="0"/>
+            <w:tcW w:w="9350" w:type="dxa"/>
+            <w:tcBorders>
+              <w:right w:val="none" w:sz="0" w:space="0" w:color="auto"/>
+            </w:tcBorders>
+          </w:tcPr>
+          <w:p>
+            <w:pPr>
+              <w:pStyle w:val="ListParagraph1"/>
+              <w:ind w:left="0" w:firstLine="0"/>
+              <w:rPr>
+                <w:b w:val="0"/>
+              </w:rPr>
+            </w:pPr>
+            <w:r>
+              <w:t>Tiền điều kiện:</w:t>
+            </w:r>
+            <w:r>
+              <w:rPr>
+                <w:b w:val="0"/>
+              </w:rPr>
+              <w:t xml:space="preserve"> </w:t>
+            </w:r>
+          </w:p>
+        </w:tc>
+      </w:tr>
+      <w:tr>
+        <w:trPr>
+          <w:cnfStyle w:val="000000100000" w:firstRow="0" w:lastRow="0" w:firstColumn="0" w:lastColumn="0" w:oddVBand="0" w:evenVBand="0" w:oddHBand="1" w:evenHBand="0" w:firstRowFirstColumn="0" w:firstRowLastColumn="0" w:lastRowFirstColumn="0" w:lastRowLastColumn="0"/>
+        </w:trPr>
+        <w:tc>
+          <w:tcPr>
+            <w:cnfStyle w:val="001000000000" w:firstRow="0" w:lastRow="0" w:firstColumn="1" w:lastColumn="0" w:oddVBand="0" w:evenVBand="0" w:oddHBand="0" w:evenHBand="0" w:firstRowFirstColumn="0" w:firstRowLastColumn="0" w:lastRowFirstColumn="0" w:lastRowLastColumn="0"/>
+            <w:tcW w:w="9350" w:type="dxa"/>
+            <w:tcBorders>
+              <w:top w:val="none" w:sz="0" w:space="0" w:color="auto"/>
+              <w:bottom w:val="none" w:sz="0" w:space="0" w:color="auto"/>
+              <w:right w:val="none" w:sz="0" w:space="0" w:color="auto"/>
+            </w:tcBorders>
+          </w:tcPr>
+          <w:p>
+            <w:pPr>
+              <w:pStyle w:val="ListParagraph1"/>
+              <w:ind w:left="0" w:firstLine="0"/>
+            </w:pPr>
+            <w:r>
+              <w:t>Các luồng xử lý:</w:t>
+            </w:r>
+          </w:p>
+        </w:tc>
+      </w:tr>
+      <w:tr>
+        <w:tc>
+          <w:tcPr>
+            <w:cnfStyle w:val="001000000000" w:firstRow="0" w:lastRow="0" w:firstColumn="1" w:lastColumn="0" w:oddVBand="0" w:evenVBand="0" w:oddHBand="0" w:evenHBand="0" w:firstRowFirstColumn="0" w:firstRowLastColumn="0" w:lastRowFirstColumn="0" w:lastRowLastColumn="0"/>
+            <w:tcW w:w="9350" w:type="dxa"/>
+            <w:tcBorders>
+              <w:right w:val="none" w:sz="0" w:space="0" w:color="auto"/>
+            </w:tcBorders>
+          </w:tcPr>
+          <w:p>
+            <w:pPr>
+              <w:pStyle w:val="ListParagraph1"/>
+              <w:ind w:left="0" w:firstLine="0"/>
+              <w:rPr>
+                <w:b w:val="0"/>
+              </w:rPr>
+            </w:pPr>
+            <w:r>
+              <w:t>Hậu điều kiện:</w:t>
+            </w:r>
+            <w:r>
+              <w:rPr>
+                <w:b w:val="0"/>
+              </w:rPr>
+              <w:t xml:space="preserve"> </w:t>
+            </w:r>
+          </w:p>
+        </w:tc>
+      </w:tr>
+    </w:tbl>
+    <w:p>
+      <w:pPr>
+        <w:ind w:left="0" w:firstLine="0"/>
+      </w:pPr>
+    </w:p>
     <w:p>
       <w:pPr>
         <w:pStyle w:val="Demuccap1"/>
@@ -2136,6 +6119,236 @@
       </w:r>
       <w:bookmarkEnd w:id="18"/>
     </w:p>
+    <w:tbl>
+      <w:tblPr>
+        <w:tblStyle w:val="ListTable3-Accent5"/>
+        <w:tblW w:w="0" w:type="auto"/>
+        <w:tblBorders>
+          <w:insideH w:val="single" w:sz="4" w:space="0" w:color="4472C4" w:themeColor="accent5"/>
+          <w:insideV w:val="single" w:sz="4" w:space="0" w:color="4472C4" w:themeColor="accent5"/>
+        </w:tblBorders>
+        <w:tblLook w:val="04A0" w:firstRow="1" w:lastRow="0" w:firstColumn="1" w:lastColumn="0" w:noHBand="0" w:noVBand="1"/>
+      </w:tblPr>
+      <w:tblGrid>
+        <w:gridCol w:w="9016"/>
+      </w:tblGrid>
+      <w:tr>
+        <w:trPr>
+          <w:cnfStyle w:val="100000000000" w:firstRow="1" w:lastRow="0" w:firstColumn="0" w:lastColumn="0" w:oddVBand="0" w:evenVBand="0" w:oddHBand="0" w:evenHBand="0" w:firstRowFirstColumn="0" w:firstRowLastColumn="0" w:lastRowFirstColumn="0" w:lastRowLastColumn="0"/>
+        </w:trPr>
+        <w:tc>
+          <w:tcPr>
+            <w:cnfStyle w:val="001000000100" w:firstRow="0" w:lastRow="0" w:firstColumn="1" w:lastColumn="0" w:oddVBand="0" w:evenVBand="0" w:oddHBand="0" w:evenHBand="0" w:firstRowFirstColumn="1" w:firstRowLastColumn="0" w:lastRowFirstColumn="0" w:lastRowLastColumn="0"/>
+            <w:tcW w:w="9350" w:type="dxa"/>
+            <w:tcBorders>
+              <w:bottom w:val="none" w:sz="0" w:space="0" w:color="auto"/>
+              <w:right w:val="none" w:sz="0" w:space="0" w:color="auto"/>
+            </w:tcBorders>
+            <w:shd w:val="clear" w:color="auto" w:fill="5B9BD5" w:themeFill="accent1"/>
+          </w:tcPr>
+          <w:p>
+            <w:pPr>
+              <w:pStyle w:val="ListParagraph1"/>
+              <w:ind w:left="0" w:firstLine="0"/>
+            </w:pPr>
+            <w:r>
+              <w:t>Mã số</w:t>
+            </w:r>
+            <w:r>
+              <w:t>: UC</w:t>
+            </w:r>
+            <w:r>
+              <w:t>_</w:t>
+            </w:r>
+          </w:p>
+        </w:tc>
+      </w:tr>
+      <w:tr>
+        <w:trPr>
+          <w:cnfStyle w:val="000000100000" w:firstRow="0" w:lastRow="0" w:firstColumn="0" w:lastColumn="0" w:oddVBand="0" w:evenVBand="0" w:oddHBand="1" w:evenHBand="0" w:firstRowFirstColumn="0" w:firstRowLastColumn="0" w:lastRowFirstColumn="0" w:lastRowLastColumn="0"/>
+        </w:trPr>
+        <w:tc>
+          <w:tcPr>
+            <w:cnfStyle w:val="001000000000" w:firstRow="0" w:lastRow="0" w:firstColumn="1" w:lastColumn="0" w:oddVBand="0" w:evenVBand="0" w:oddHBand="0" w:evenHBand="0" w:firstRowFirstColumn="0" w:firstRowLastColumn="0" w:lastRowFirstColumn="0" w:lastRowLastColumn="0"/>
+            <w:tcW w:w="9350" w:type="dxa"/>
+            <w:tcBorders>
+              <w:top w:val="none" w:sz="0" w:space="0" w:color="auto"/>
+              <w:bottom w:val="none" w:sz="0" w:space="0" w:color="auto"/>
+              <w:right w:val="none" w:sz="0" w:space="0" w:color="auto"/>
+            </w:tcBorders>
+          </w:tcPr>
+          <w:p>
+            <w:pPr>
+              <w:pStyle w:val="ListParagraph1"/>
+              <w:ind w:left="0" w:firstLine="0"/>
+              <w:rPr>
+                <w:b w:val="0"/>
+              </w:rPr>
+            </w:pPr>
+            <w:r>
+              <w:t>Tên Use Case:</w:t>
+            </w:r>
+            <w:r>
+              <w:rPr>
+                <w:b w:val="0"/>
+              </w:rPr>
+              <w:t xml:space="preserve"> </w:t>
+            </w:r>
+          </w:p>
+        </w:tc>
+      </w:tr>
+      <w:tr>
+        <w:tc>
+          <w:tcPr>
+            <w:cnfStyle w:val="001000000000" w:firstRow="0" w:lastRow="0" w:firstColumn="1" w:lastColumn="0" w:oddVBand="0" w:evenVBand="0" w:oddHBand="0" w:evenHBand="0" w:firstRowFirstColumn="0" w:firstRowLastColumn="0" w:lastRowFirstColumn="0" w:lastRowLastColumn="0"/>
+            <w:tcW w:w="9350" w:type="dxa"/>
+            <w:tcBorders>
+              <w:right w:val="none" w:sz="0" w:space="0" w:color="auto"/>
+            </w:tcBorders>
+          </w:tcPr>
+          <w:p>
+            <w:pPr>
+              <w:pStyle w:val="ListParagraph1"/>
+              <w:ind w:left="0" w:firstLine="0"/>
+              <w:rPr>
+                <w:b w:val="0"/>
+              </w:rPr>
+            </w:pPr>
+            <w:r>
+              <w:t>Actor chính:</w:t>
+            </w:r>
+            <w:r>
+              <w:rPr>
+                <w:b w:val="0"/>
+              </w:rPr>
+              <w:t xml:space="preserve"> </w:t>
+            </w:r>
+          </w:p>
+        </w:tc>
+      </w:tr>
+      <w:tr>
+        <w:trPr>
+          <w:cnfStyle w:val="000000100000" w:firstRow="0" w:lastRow="0" w:firstColumn="0" w:lastColumn="0" w:oddVBand="0" w:evenVBand="0" w:oddHBand="1" w:evenHBand="0" w:firstRowFirstColumn="0" w:firstRowLastColumn="0" w:lastRowFirstColumn="0" w:lastRowLastColumn="0"/>
+        </w:trPr>
+        <w:tc>
+          <w:tcPr>
+            <w:cnfStyle w:val="001000000000" w:firstRow="0" w:lastRow="0" w:firstColumn="1" w:lastColumn="0" w:oddVBand="0" w:evenVBand="0" w:oddHBand="0" w:evenHBand="0" w:firstRowFirstColumn="0" w:firstRowLastColumn="0" w:lastRowFirstColumn="0" w:lastRowLastColumn="0"/>
+            <w:tcW w:w="9350" w:type="dxa"/>
+            <w:tcBorders>
+              <w:top w:val="none" w:sz="0" w:space="0" w:color="auto"/>
+              <w:bottom w:val="none" w:sz="0" w:space="0" w:color="auto"/>
+              <w:right w:val="none" w:sz="0" w:space="0" w:color="auto"/>
+            </w:tcBorders>
+          </w:tcPr>
+          <w:p>
+            <w:pPr>
+              <w:pStyle w:val="ListParagraph1"/>
+              <w:ind w:left="0" w:firstLine="0"/>
+              <w:rPr>
+                <w:b w:val="0"/>
+              </w:rPr>
+            </w:pPr>
+            <w:r>
+              <w:t>Mô tả:</w:t>
+            </w:r>
+            <w:r>
+              <w:rPr>
+                <w:b w:val="0"/>
+              </w:rPr>
+              <w:t xml:space="preserve"> </w:t>
+            </w:r>
+          </w:p>
+        </w:tc>
+      </w:tr>
+      <w:tr>
+        <w:tc>
+          <w:tcPr>
+            <w:cnfStyle w:val="001000000000" w:firstRow="0" w:lastRow="0" w:firstColumn="1" w:lastColumn="0" w:oddVBand="0" w:evenVBand="0" w:oddHBand="0" w:evenHBand="0" w:firstRowFirstColumn="0" w:firstRowLastColumn="0" w:lastRowFirstColumn="0" w:lastRowLastColumn="0"/>
+            <w:tcW w:w="9350" w:type="dxa"/>
+            <w:tcBorders>
+              <w:right w:val="none" w:sz="0" w:space="0" w:color="auto"/>
+            </w:tcBorders>
+          </w:tcPr>
+          <w:p>
+            <w:pPr>
+              <w:pStyle w:val="ListParagraph1"/>
+              <w:ind w:left="0" w:firstLine="0"/>
+              <w:rPr>
+                <w:b w:val="0"/>
+              </w:rPr>
+            </w:pPr>
+            <w:r>
+              <w:t>Tiền điều kiện:</w:t>
+            </w:r>
+            <w:r>
+              <w:rPr>
+                <w:b w:val="0"/>
+              </w:rPr>
+              <w:t xml:space="preserve"> </w:t>
+            </w:r>
+          </w:p>
+        </w:tc>
+      </w:tr>
+      <w:tr>
+        <w:trPr>
+          <w:cnfStyle w:val="000000100000" w:firstRow="0" w:lastRow="0" w:firstColumn="0" w:lastColumn="0" w:oddVBand="0" w:evenVBand="0" w:oddHBand="1" w:evenHBand="0" w:firstRowFirstColumn="0" w:firstRowLastColumn="0" w:lastRowFirstColumn="0" w:lastRowLastColumn="0"/>
+        </w:trPr>
+        <w:tc>
+          <w:tcPr>
+            <w:cnfStyle w:val="001000000000" w:firstRow="0" w:lastRow="0" w:firstColumn="1" w:lastColumn="0" w:oddVBand="0" w:evenVBand="0" w:oddHBand="0" w:evenHBand="0" w:firstRowFirstColumn="0" w:firstRowLastColumn="0" w:lastRowFirstColumn="0" w:lastRowLastColumn="0"/>
+            <w:tcW w:w="9350" w:type="dxa"/>
+            <w:tcBorders>
+              <w:top w:val="none" w:sz="0" w:space="0" w:color="auto"/>
+              <w:bottom w:val="none" w:sz="0" w:space="0" w:color="auto"/>
+              <w:right w:val="none" w:sz="0" w:space="0" w:color="auto"/>
+            </w:tcBorders>
+          </w:tcPr>
+          <w:p>
+            <w:pPr>
+              <w:pStyle w:val="ListParagraph1"/>
+              <w:ind w:left="0" w:firstLine="0"/>
+            </w:pPr>
+            <w:r>
+              <w:t>Các luồng xử lý:</w:t>
+            </w:r>
+          </w:p>
+        </w:tc>
+      </w:tr>
+      <w:tr>
+        <w:tc>
+          <w:tcPr>
+            <w:cnfStyle w:val="001000000000" w:firstRow="0" w:lastRow="0" w:firstColumn="1" w:lastColumn="0" w:oddVBand="0" w:evenVBand="0" w:oddHBand="0" w:evenHBand="0" w:firstRowFirstColumn="0" w:firstRowLastColumn="0" w:lastRowFirstColumn="0" w:lastRowLastColumn="0"/>
+            <w:tcW w:w="9350" w:type="dxa"/>
+            <w:tcBorders>
+              <w:right w:val="none" w:sz="0" w:space="0" w:color="auto"/>
+            </w:tcBorders>
+          </w:tcPr>
+          <w:p>
+            <w:pPr>
+              <w:pStyle w:val="ListParagraph1"/>
+              <w:ind w:left="0" w:firstLine="0"/>
+              <w:rPr>
+                <w:b w:val="0"/>
+              </w:rPr>
+            </w:pPr>
+            <w:r>
+              <w:t>Hậu điều kiện:</w:t>
+            </w:r>
+            <w:r>
+              <w:rPr>
+                <w:b w:val="0"/>
+              </w:rPr>
+              <w:t xml:space="preserve"> </w:t>
+            </w:r>
+          </w:p>
+        </w:tc>
+      </w:tr>
+    </w:tbl>
+    <w:p>
+      <w:pPr>
+        <w:ind w:left="0" w:firstLine="0"/>
+      </w:pPr>
+    </w:p>
     <w:p>
       <w:pPr>
         <w:pStyle w:val="Demuccap1"/>
@@ -2147,6 +6360,236 @@
       </w:r>
       <w:bookmarkEnd w:id="19"/>
     </w:p>
+    <w:tbl>
+      <w:tblPr>
+        <w:tblStyle w:val="ListTable3-Accent5"/>
+        <w:tblW w:w="0" w:type="auto"/>
+        <w:tblBorders>
+          <w:insideH w:val="single" w:sz="4" w:space="0" w:color="4472C4" w:themeColor="accent5"/>
+          <w:insideV w:val="single" w:sz="4" w:space="0" w:color="4472C4" w:themeColor="accent5"/>
+        </w:tblBorders>
+        <w:tblLook w:val="04A0" w:firstRow="1" w:lastRow="0" w:firstColumn="1" w:lastColumn="0" w:noHBand="0" w:noVBand="1"/>
+      </w:tblPr>
+      <w:tblGrid>
+        <w:gridCol w:w="9016"/>
+      </w:tblGrid>
+      <w:tr>
+        <w:trPr>
+          <w:cnfStyle w:val="100000000000" w:firstRow="1" w:lastRow="0" w:firstColumn="0" w:lastColumn="0" w:oddVBand="0" w:evenVBand="0" w:oddHBand="0" w:evenHBand="0" w:firstRowFirstColumn="0" w:firstRowLastColumn="0" w:lastRowFirstColumn="0" w:lastRowLastColumn="0"/>
+        </w:trPr>
+        <w:tc>
+          <w:tcPr>
+            <w:cnfStyle w:val="001000000100" w:firstRow="0" w:lastRow="0" w:firstColumn="1" w:lastColumn="0" w:oddVBand="0" w:evenVBand="0" w:oddHBand="0" w:evenHBand="0" w:firstRowFirstColumn="1" w:firstRowLastColumn="0" w:lastRowFirstColumn="0" w:lastRowLastColumn="0"/>
+            <w:tcW w:w="9350" w:type="dxa"/>
+            <w:tcBorders>
+              <w:bottom w:val="none" w:sz="0" w:space="0" w:color="auto"/>
+              <w:right w:val="none" w:sz="0" w:space="0" w:color="auto"/>
+            </w:tcBorders>
+            <w:shd w:val="clear" w:color="auto" w:fill="5B9BD5" w:themeFill="accent1"/>
+          </w:tcPr>
+          <w:p>
+            <w:pPr>
+              <w:pStyle w:val="ListParagraph1"/>
+              <w:ind w:left="0" w:firstLine="0"/>
+            </w:pPr>
+            <w:r>
+              <w:t>Mã số</w:t>
+            </w:r>
+            <w:r>
+              <w:t>: UC</w:t>
+            </w:r>
+            <w:r>
+              <w:t>_</w:t>
+            </w:r>
+          </w:p>
+        </w:tc>
+      </w:tr>
+      <w:tr>
+        <w:trPr>
+          <w:cnfStyle w:val="000000100000" w:firstRow="0" w:lastRow="0" w:firstColumn="0" w:lastColumn="0" w:oddVBand="0" w:evenVBand="0" w:oddHBand="1" w:evenHBand="0" w:firstRowFirstColumn="0" w:firstRowLastColumn="0" w:lastRowFirstColumn="0" w:lastRowLastColumn="0"/>
+        </w:trPr>
+        <w:tc>
+          <w:tcPr>
+            <w:cnfStyle w:val="001000000000" w:firstRow="0" w:lastRow="0" w:firstColumn="1" w:lastColumn="0" w:oddVBand="0" w:evenVBand="0" w:oddHBand="0" w:evenHBand="0" w:firstRowFirstColumn="0" w:firstRowLastColumn="0" w:lastRowFirstColumn="0" w:lastRowLastColumn="0"/>
+            <w:tcW w:w="9350" w:type="dxa"/>
+            <w:tcBorders>
+              <w:top w:val="none" w:sz="0" w:space="0" w:color="auto"/>
+              <w:bottom w:val="none" w:sz="0" w:space="0" w:color="auto"/>
+              <w:right w:val="none" w:sz="0" w:space="0" w:color="auto"/>
+            </w:tcBorders>
+          </w:tcPr>
+          <w:p>
+            <w:pPr>
+              <w:pStyle w:val="ListParagraph1"/>
+              <w:ind w:left="0" w:firstLine="0"/>
+              <w:rPr>
+                <w:b w:val="0"/>
+              </w:rPr>
+            </w:pPr>
+            <w:r>
+              <w:t>Tên Use Case:</w:t>
+            </w:r>
+            <w:r>
+              <w:rPr>
+                <w:b w:val="0"/>
+              </w:rPr>
+              <w:t xml:space="preserve"> </w:t>
+            </w:r>
+          </w:p>
+        </w:tc>
+      </w:tr>
+      <w:tr>
+        <w:tc>
+          <w:tcPr>
+            <w:cnfStyle w:val="001000000000" w:firstRow="0" w:lastRow="0" w:firstColumn="1" w:lastColumn="0" w:oddVBand="0" w:evenVBand="0" w:oddHBand="0" w:evenHBand="0" w:firstRowFirstColumn="0" w:firstRowLastColumn="0" w:lastRowFirstColumn="0" w:lastRowLastColumn="0"/>
+            <w:tcW w:w="9350" w:type="dxa"/>
+            <w:tcBorders>
+              <w:right w:val="none" w:sz="0" w:space="0" w:color="auto"/>
+            </w:tcBorders>
+          </w:tcPr>
+          <w:p>
+            <w:pPr>
+              <w:pStyle w:val="ListParagraph1"/>
+              <w:ind w:left="0" w:firstLine="0"/>
+              <w:rPr>
+                <w:b w:val="0"/>
+              </w:rPr>
+            </w:pPr>
+            <w:r>
+              <w:t>Actor chính:</w:t>
+            </w:r>
+            <w:r>
+              <w:rPr>
+                <w:b w:val="0"/>
+              </w:rPr>
+              <w:t xml:space="preserve"> </w:t>
+            </w:r>
+          </w:p>
+        </w:tc>
+      </w:tr>
+      <w:tr>
+        <w:trPr>
+          <w:cnfStyle w:val="000000100000" w:firstRow="0" w:lastRow="0" w:firstColumn="0" w:lastColumn="0" w:oddVBand="0" w:evenVBand="0" w:oddHBand="1" w:evenHBand="0" w:firstRowFirstColumn="0" w:firstRowLastColumn="0" w:lastRowFirstColumn="0" w:lastRowLastColumn="0"/>
+        </w:trPr>
+        <w:tc>
+          <w:tcPr>
+            <w:cnfStyle w:val="001000000000" w:firstRow="0" w:lastRow="0" w:firstColumn="1" w:lastColumn="0" w:oddVBand="0" w:evenVBand="0" w:oddHBand="0" w:evenHBand="0" w:firstRowFirstColumn="0" w:firstRowLastColumn="0" w:lastRowFirstColumn="0" w:lastRowLastColumn="0"/>
+            <w:tcW w:w="9350" w:type="dxa"/>
+            <w:tcBorders>
+              <w:top w:val="none" w:sz="0" w:space="0" w:color="auto"/>
+              <w:bottom w:val="none" w:sz="0" w:space="0" w:color="auto"/>
+              <w:right w:val="none" w:sz="0" w:space="0" w:color="auto"/>
+            </w:tcBorders>
+          </w:tcPr>
+          <w:p>
+            <w:pPr>
+              <w:pStyle w:val="ListParagraph1"/>
+              <w:ind w:left="0" w:firstLine="0"/>
+              <w:rPr>
+                <w:b w:val="0"/>
+              </w:rPr>
+            </w:pPr>
+            <w:r>
+              <w:t>Mô tả:</w:t>
+            </w:r>
+            <w:r>
+              <w:rPr>
+                <w:b w:val="0"/>
+              </w:rPr>
+              <w:t xml:space="preserve"> </w:t>
+            </w:r>
+          </w:p>
+        </w:tc>
+      </w:tr>
+      <w:tr>
+        <w:tc>
+          <w:tcPr>
+            <w:cnfStyle w:val="001000000000" w:firstRow="0" w:lastRow="0" w:firstColumn="1" w:lastColumn="0" w:oddVBand="0" w:evenVBand="0" w:oddHBand="0" w:evenHBand="0" w:firstRowFirstColumn="0" w:firstRowLastColumn="0" w:lastRowFirstColumn="0" w:lastRowLastColumn="0"/>
+            <w:tcW w:w="9350" w:type="dxa"/>
+            <w:tcBorders>
+              <w:right w:val="none" w:sz="0" w:space="0" w:color="auto"/>
+            </w:tcBorders>
+          </w:tcPr>
+          <w:p>
+            <w:pPr>
+              <w:pStyle w:val="ListParagraph1"/>
+              <w:ind w:left="0" w:firstLine="0"/>
+              <w:rPr>
+                <w:b w:val="0"/>
+              </w:rPr>
+            </w:pPr>
+            <w:r>
+              <w:t>Tiền điều kiện:</w:t>
+            </w:r>
+            <w:r>
+              <w:rPr>
+                <w:b w:val="0"/>
+              </w:rPr>
+              <w:t xml:space="preserve"> </w:t>
+            </w:r>
+          </w:p>
+        </w:tc>
+      </w:tr>
+      <w:tr>
+        <w:trPr>
+          <w:cnfStyle w:val="000000100000" w:firstRow="0" w:lastRow="0" w:firstColumn="0" w:lastColumn="0" w:oddVBand="0" w:evenVBand="0" w:oddHBand="1" w:evenHBand="0" w:firstRowFirstColumn="0" w:firstRowLastColumn="0" w:lastRowFirstColumn="0" w:lastRowLastColumn="0"/>
+        </w:trPr>
+        <w:tc>
+          <w:tcPr>
+            <w:cnfStyle w:val="001000000000" w:firstRow="0" w:lastRow="0" w:firstColumn="1" w:lastColumn="0" w:oddVBand="0" w:evenVBand="0" w:oddHBand="0" w:evenHBand="0" w:firstRowFirstColumn="0" w:firstRowLastColumn="0" w:lastRowFirstColumn="0" w:lastRowLastColumn="0"/>
+            <w:tcW w:w="9350" w:type="dxa"/>
+            <w:tcBorders>
+              <w:top w:val="none" w:sz="0" w:space="0" w:color="auto"/>
+              <w:bottom w:val="none" w:sz="0" w:space="0" w:color="auto"/>
+              <w:right w:val="none" w:sz="0" w:space="0" w:color="auto"/>
+            </w:tcBorders>
+          </w:tcPr>
+          <w:p>
+            <w:pPr>
+              <w:pStyle w:val="ListParagraph1"/>
+              <w:ind w:left="0" w:firstLine="0"/>
+            </w:pPr>
+            <w:r>
+              <w:t>Các luồng xử lý:</w:t>
+            </w:r>
+          </w:p>
+        </w:tc>
+      </w:tr>
+      <w:tr>
+        <w:tc>
+          <w:tcPr>
+            <w:cnfStyle w:val="001000000000" w:firstRow="0" w:lastRow="0" w:firstColumn="1" w:lastColumn="0" w:oddVBand="0" w:evenVBand="0" w:oddHBand="0" w:evenHBand="0" w:firstRowFirstColumn="0" w:firstRowLastColumn="0" w:lastRowFirstColumn="0" w:lastRowLastColumn="0"/>
+            <w:tcW w:w="9350" w:type="dxa"/>
+            <w:tcBorders>
+              <w:right w:val="none" w:sz="0" w:space="0" w:color="auto"/>
+            </w:tcBorders>
+          </w:tcPr>
+          <w:p>
+            <w:pPr>
+              <w:pStyle w:val="ListParagraph1"/>
+              <w:ind w:left="0" w:firstLine="0"/>
+              <w:rPr>
+                <w:b w:val="0"/>
+              </w:rPr>
+            </w:pPr>
+            <w:r>
+              <w:t>Hậu điều kiện:</w:t>
+            </w:r>
+            <w:r>
+              <w:rPr>
+                <w:b w:val="0"/>
+              </w:rPr>
+              <w:t xml:space="preserve"> </w:t>
+            </w:r>
+          </w:p>
+        </w:tc>
+      </w:tr>
+    </w:tbl>
+    <w:p>
+      <w:pPr>
+        <w:ind w:left="0" w:firstLine="0"/>
+      </w:pPr>
+    </w:p>
     <w:p>
       <w:pPr>
         <w:pStyle w:val="Demuccap1"/>
@@ -2158,6 +6601,237 @@
       </w:r>
       <w:bookmarkEnd w:id="20"/>
     </w:p>
+    <w:tbl>
+      <w:tblPr>
+        <w:tblStyle w:val="ListTable3-Accent5"/>
+        <w:tblW w:w="0" w:type="auto"/>
+        <w:tblBorders>
+          <w:insideH w:val="single" w:sz="4" w:space="0" w:color="4472C4" w:themeColor="accent5"/>
+          <w:insideV w:val="single" w:sz="4" w:space="0" w:color="4472C4" w:themeColor="accent5"/>
+        </w:tblBorders>
+        <w:tblLook w:val="04A0" w:firstRow="1" w:lastRow="0" w:firstColumn="1" w:lastColumn="0" w:noHBand="0" w:noVBand="1"/>
+      </w:tblPr>
+      <w:tblGrid>
+        <w:gridCol w:w="9016"/>
+      </w:tblGrid>
+      <w:tr>
+        <w:trPr>
+          <w:cnfStyle w:val="100000000000" w:firstRow="1" w:lastRow="0" w:firstColumn="0" w:lastColumn="0" w:oddVBand="0" w:evenVBand="0" w:oddHBand="0" w:evenHBand="0" w:firstRowFirstColumn="0" w:firstRowLastColumn="0" w:lastRowFirstColumn="0" w:lastRowLastColumn="0"/>
+        </w:trPr>
+        <w:tc>
+          <w:tcPr>
+            <w:cnfStyle w:val="001000000100" w:firstRow="0" w:lastRow="0" w:firstColumn="1" w:lastColumn="0" w:oddVBand="0" w:evenVBand="0" w:oddHBand="0" w:evenHBand="0" w:firstRowFirstColumn="1" w:firstRowLastColumn="0" w:lastRowFirstColumn="0" w:lastRowLastColumn="0"/>
+            <w:tcW w:w="9350" w:type="dxa"/>
+            <w:tcBorders>
+              <w:bottom w:val="none" w:sz="0" w:space="0" w:color="auto"/>
+              <w:right w:val="none" w:sz="0" w:space="0" w:color="auto"/>
+            </w:tcBorders>
+            <w:shd w:val="clear" w:color="auto" w:fill="5B9BD5" w:themeFill="accent1"/>
+          </w:tcPr>
+          <w:p>
+            <w:pPr>
+              <w:pStyle w:val="ListParagraph1"/>
+              <w:ind w:left="0" w:firstLine="0"/>
+            </w:pPr>
+            <w:r>
+              <w:t>Mã số</w:t>
+            </w:r>
+            <w:r>
+              <w:t>: UC</w:t>
+            </w:r>
+            <w:r>
+              <w:t>_</w:t>
+            </w:r>
+          </w:p>
+        </w:tc>
+      </w:tr>
+      <w:tr>
+        <w:trPr>
+          <w:cnfStyle w:val="000000100000" w:firstRow="0" w:lastRow="0" w:firstColumn="0" w:lastColumn="0" w:oddVBand="0" w:evenVBand="0" w:oddHBand="1" w:evenHBand="0" w:firstRowFirstColumn="0" w:firstRowLastColumn="0" w:lastRowFirstColumn="0" w:lastRowLastColumn="0"/>
+        </w:trPr>
+        <w:tc>
+          <w:tcPr>
+            <w:cnfStyle w:val="001000000000" w:firstRow="0" w:lastRow="0" w:firstColumn="1" w:lastColumn="0" w:oddVBand="0" w:evenVBand="0" w:oddHBand="0" w:evenHBand="0" w:firstRowFirstColumn="0" w:firstRowLastColumn="0" w:lastRowFirstColumn="0" w:lastRowLastColumn="0"/>
+            <w:tcW w:w="9350" w:type="dxa"/>
+            <w:tcBorders>
+              <w:top w:val="none" w:sz="0" w:space="0" w:color="auto"/>
+              <w:bottom w:val="none" w:sz="0" w:space="0" w:color="auto"/>
+              <w:right w:val="none" w:sz="0" w:space="0" w:color="auto"/>
+            </w:tcBorders>
+          </w:tcPr>
+          <w:p>
+            <w:pPr>
+              <w:pStyle w:val="ListParagraph1"/>
+              <w:ind w:left="0" w:firstLine="0"/>
+              <w:rPr>
+                <w:b w:val="0"/>
+              </w:rPr>
+            </w:pPr>
+            <w:r>
+              <w:t>Tên Use Case:</w:t>
+            </w:r>
+            <w:r>
+              <w:rPr>
+                <w:b w:val="0"/>
+              </w:rPr>
+              <w:t xml:space="preserve"> </w:t>
+            </w:r>
+          </w:p>
+        </w:tc>
+      </w:tr>
+      <w:tr>
+        <w:tc>
+          <w:tcPr>
+            <w:cnfStyle w:val="001000000000" w:firstRow="0" w:lastRow="0" w:firstColumn="1" w:lastColumn="0" w:oddVBand="0" w:evenVBand="0" w:oddHBand="0" w:evenHBand="0" w:firstRowFirstColumn="0" w:firstRowLastColumn="0" w:lastRowFirstColumn="0" w:lastRowLastColumn="0"/>
+            <w:tcW w:w="9350" w:type="dxa"/>
+            <w:tcBorders>
+              <w:right w:val="none" w:sz="0" w:space="0" w:color="auto"/>
+            </w:tcBorders>
+          </w:tcPr>
+          <w:p>
+            <w:pPr>
+              <w:pStyle w:val="ListParagraph1"/>
+              <w:ind w:left="0" w:firstLine="0"/>
+              <w:rPr>
+                <w:b w:val="0"/>
+              </w:rPr>
+            </w:pPr>
+            <w:r>
+              <w:lastRenderedPageBreak/>
+              <w:t>Actor chính:</w:t>
+            </w:r>
+            <w:r>
+              <w:rPr>
+                <w:b w:val="0"/>
+              </w:rPr>
+              <w:t xml:space="preserve"> </w:t>
+            </w:r>
+          </w:p>
+        </w:tc>
+      </w:tr>
+      <w:tr>
+        <w:trPr>
+          <w:cnfStyle w:val="000000100000" w:firstRow="0" w:lastRow="0" w:firstColumn="0" w:lastColumn="0" w:oddVBand="0" w:evenVBand="0" w:oddHBand="1" w:evenHBand="0" w:firstRowFirstColumn="0" w:firstRowLastColumn="0" w:lastRowFirstColumn="0" w:lastRowLastColumn="0"/>
+        </w:trPr>
+        <w:tc>
+          <w:tcPr>
+            <w:cnfStyle w:val="001000000000" w:firstRow="0" w:lastRow="0" w:firstColumn="1" w:lastColumn="0" w:oddVBand="0" w:evenVBand="0" w:oddHBand="0" w:evenHBand="0" w:firstRowFirstColumn="0" w:firstRowLastColumn="0" w:lastRowFirstColumn="0" w:lastRowLastColumn="0"/>
+            <w:tcW w:w="9350" w:type="dxa"/>
+            <w:tcBorders>
+              <w:top w:val="none" w:sz="0" w:space="0" w:color="auto"/>
+              <w:bottom w:val="none" w:sz="0" w:space="0" w:color="auto"/>
+              <w:right w:val="none" w:sz="0" w:space="0" w:color="auto"/>
+            </w:tcBorders>
+          </w:tcPr>
+          <w:p>
+            <w:pPr>
+              <w:pStyle w:val="ListParagraph1"/>
+              <w:ind w:left="0" w:firstLine="0"/>
+              <w:rPr>
+                <w:b w:val="0"/>
+              </w:rPr>
+            </w:pPr>
+            <w:r>
+              <w:t>Mô tả:</w:t>
+            </w:r>
+            <w:r>
+              <w:rPr>
+                <w:b w:val="0"/>
+              </w:rPr>
+              <w:t xml:space="preserve"> </w:t>
+            </w:r>
+          </w:p>
+        </w:tc>
+      </w:tr>
+      <w:tr>
+        <w:tc>
+          <w:tcPr>
+            <w:cnfStyle w:val="001000000000" w:firstRow="0" w:lastRow="0" w:firstColumn="1" w:lastColumn="0" w:oddVBand="0" w:evenVBand="0" w:oddHBand="0" w:evenHBand="0" w:firstRowFirstColumn="0" w:firstRowLastColumn="0" w:lastRowFirstColumn="0" w:lastRowLastColumn="0"/>
+            <w:tcW w:w="9350" w:type="dxa"/>
+            <w:tcBorders>
+              <w:right w:val="none" w:sz="0" w:space="0" w:color="auto"/>
+            </w:tcBorders>
+          </w:tcPr>
+          <w:p>
+            <w:pPr>
+              <w:pStyle w:val="ListParagraph1"/>
+              <w:ind w:left="0" w:firstLine="0"/>
+              <w:rPr>
+                <w:b w:val="0"/>
+              </w:rPr>
+            </w:pPr>
+            <w:r>
+              <w:t>Tiền điều kiện:</w:t>
+            </w:r>
+            <w:r>
+              <w:rPr>
+                <w:b w:val="0"/>
+              </w:rPr>
+              <w:t xml:space="preserve"> </w:t>
+            </w:r>
+          </w:p>
+        </w:tc>
+      </w:tr>
+      <w:tr>
+        <w:trPr>
+          <w:cnfStyle w:val="000000100000" w:firstRow="0" w:lastRow="0" w:firstColumn="0" w:lastColumn="0" w:oddVBand="0" w:evenVBand="0" w:oddHBand="1" w:evenHBand="0" w:firstRowFirstColumn="0" w:firstRowLastColumn="0" w:lastRowFirstColumn="0" w:lastRowLastColumn="0"/>
+        </w:trPr>
+        <w:tc>
+          <w:tcPr>
+            <w:cnfStyle w:val="001000000000" w:firstRow="0" w:lastRow="0" w:firstColumn="1" w:lastColumn="0" w:oddVBand="0" w:evenVBand="0" w:oddHBand="0" w:evenHBand="0" w:firstRowFirstColumn="0" w:firstRowLastColumn="0" w:lastRowFirstColumn="0" w:lastRowLastColumn="0"/>
+            <w:tcW w:w="9350" w:type="dxa"/>
+            <w:tcBorders>
+              <w:top w:val="none" w:sz="0" w:space="0" w:color="auto"/>
+              <w:bottom w:val="none" w:sz="0" w:space="0" w:color="auto"/>
+              <w:right w:val="none" w:sz="0" w:space="0" w:color="auto"/>
+            </w:tcBorders>
+          </w:tcPr>
+          <w:p>
+            <w:pPr>
+              <w:pStyle w:val="ListParagraph1"/>
+              <w:ind w:left="0" w:firstLine="0"/>
+            </w:pPr>
+            <w:r>
+              <w:t>Các luồng xử lý:</w:t>
+            </w:r>
+          </w:p>
+        </w:tc>
+      </w:tr>
+      <w:tr>
+        <w:tc>
+          <w:tcPr>
+            <w:cnfStyle w:val="001000000000" w:firstRow="0" w:lastRow="0" w:firstColumn="1" w:lastColumn="0" w:oddVBand="0" w:evenVBand="0" w:oddHBand="0" w:evenHBand="0" w:firstRowFirstColumn="0" w:firstRowLastColumn="0" w:lastRowFirstColumn="0" w:lastRowLastColumn="0"/>
+            <w:tcW w:w="9350" w:type="dxa"/>
+            <w:tcBorders>
+              <w:right w:val="none" w:sz="0" w:space="0" w:color="auto"/>
+            </w:tcBorders>
+          </w:tcPr>
+          <w:p>
+            <w:pPr>
+              <w:pStyle w:val="ListParagraph1"/>
+              <w:ind w:left="0" w:firstLine="0"/>
+              <w:rPr>
+                <w:b w:val="0"/>
+              </w:rPr>
+            </w:pPr>
+            <w:r>
+              <w:t>Hậu điều kiện:</w:t>
+            </w:r>
+            <w:r>
+              <w:rPr>
+                <w:b w:val="0"/>
+              </w:rPr>
+              <w:t xml:space="preserve"> </w:t>
+            </w:r>
+          </w:p>
+        </w:tc>
+      </w:tr>
+    </w:tbl>
+    <w:p>
+      <w:pPr>
+        <w:ind w:left="0" w:firstLine="0"/>
+      </w:pPr>
+    </w:p>
     <w:p>
       <w:pPr>
         <w:pStyle w:val="Demuccap1"/>
@@ -2169,9 +6843,240 @@
       </w:r>
       <w:bookmarkEnd w:id="21"/>
     </w:p>
+    <w:tbl>
+      <w:tblPr>
+        <w:tblStyle w:val="ListTable3-Accent5"/>
+        <w:tblW w:w="0" w:type="auto"/>
+        <w:tblBorders>
+          <w:insideH w:val="single" w:sz="4" w:space="0" w:color="4472C4" w:themeColor="accent5"/>
+          <w:insideV w:val="single" w:sz="4" w:space="0" w:color="4472C4" w:themeColor="accent5"/>
+        </w:tblBorders>
+        <w:tblLook w:val="04A0" w:firstRow="1" w:lastRow="0" w:firstColumn="1" w:lastColumn="0" w:noHBand="0" w:noVBand="1"/>
+      </w:tblPr>
+      <w:tblGrid>
+        <w:gridCol w:w="9016"/>
+      </w:tblGrid>
+      <w:tr>
+        <w:trPr>
+          <w:cnfStyle w:val="100000000000" w:firstRow="1" w:lastRow="0" w:firstColumn="0" w:lastColumn="0" w:oddVBand="0" w:evenVBand="0" w:oddHBand="0" w:evenHBand="0" w:firstRowFirstColumn="0" w:firstRowLastColumn="0" w:lastRowFirstColumn="0" w:lastRowLastColumn="0"/>
+        </w:trPr>
+        <w:tc>
+          <w:tcPr>
+            <w:cnfStyle w:val="001000000100" w:firstRow="0" w:lastRow="0" w:firstColumn="1" w:lastColumn="0" w:oddVBand="0" w:evenVBand="0" w:oddHBand="0" w:evenHBand="0" w:firstRowFirstColumn="1" w:firstRowLastColumn="0" w:lastRowFirstColumn="0" w:lastRowLastColumn="0"/>
+            <w:tcW w:w="9350" w:type="dxa"/>
+            <w:tcBorders>
+              <w:bottom w:val="none" w:sz="0" w:space="0" w:color="auto"/>
+              <w:right w:val="none" w:sz="0" w:space="0" w:color="auto"/>
+            </w:tcBorders>
+            <w:shd w:val="clear" w:color="auto" w:fill="5B9BD5" w:themeFill="accent1"/>
+          </w:tcPr>
+          <w:p>
+            <w:pPr>
+              <w:pStyle w:val="ListParagraph1"/>
+              <w:ind w:left="0" w:firstLine="0"/>
+            </w:pPr>
+            <w:r>
+              <w:t>Mã số</w:t>
+            </w:r>
+            <w:r>
+              <w:t>: UC</w:t>
+            </w:r>
+            <w:r>
+              <w:t>_</w:t>
+            </w:r>
+          </w:p>
+        </w:tc>
+      </w:tr>
+      <w:tr>
+        <w:trPr>
+          <w:cnfStyle w:val="000000100000" w:firstRow="0" w:lastRow="0" w:firstColumn="0" w:lastColumn="0" w:oddVBand="0" w:evenVBand="0" w:oddHBand="1" w:evenHBand="0" w:firstRowFirstColumn="0" w:firstRowLastColumn="0" w:lastRowFirstColumn="0" w:lastRowLastColumn="0"/>
+        </w:trPr>
+        <w:tc>
+          <w:tcPr>
+            <w:cnfStyle w:val="001000000000" w:firstRow="0" w:lastRow="0" w:firstColumn="1" w:lastColumn="0" w:oddVBand="0" w:evenVBand="0" w:oddHBand="0" w:evenHBand="0" w:firstRowFirstColumn="0" w:firstRowLastColumn="0" w:lastRowFirstColumn="0" w:lastRowLastColumn="0"/>
+            <w:tcW w:w="9350" w:type="dxa"/>
+            <w:tcBorders>
+              <w:top w:val="none" w:sz="0" w:space="0" w:color="auto"/>
+              <w:bottom w:val="none" w:sz="0" w:space="0" w:color="auto"/>
+              <w:right w:val="none" w:sz="0" w:space="0" w:color="auto"/>
+            </w:tcBorders>
+          </w:tcPr>
+          <w:p>
+            <w:pPr>
+              <w:pStyle w:val="ListParagraph1"/>
+              <w:ind w:left="0" w:firstLine="0"/>
+              <w:rPr>
+                <w:b w:val="0"/>
+              </w:rPr>
+            </w:pPr>
+            <w:r>
+              <w:t>Tên Use Case:</w:t>
+            </w:r>
+            <w:r>
+              <w:rPr>
+                <w:b w:val="0"/>
+              </w:rPr>
+              <w:t xml:space="preserve"> </w:t>
+            </w:r>
+          </w:p>
+        </w:tc>
+      </w:tr>
+      <w:tr>
+        <w:tc>
+          <w:tcPr>
+            <w:cnfStyle w:val="001000000000" w:firstRow="0" w:lastRow="0" w:firstColumn="1" w:lastColumn="0" w:oddVBand="0" w:evenVBand="0" w:oddHBand="0" w:evenHBand="0" w:firstRowFirstColumn="0" w:firstRowLastColumn="0" w:lastRowFirstColumn="0" w:lastRowLastColumn="0"/>
+            <w:tcW w:w="9350" w:type="dxa"/>
+            <w:tcBorders>
+              <w:right w:val="none" w:sz="0" w:space="0" w:color="auto"/>
+            </w:tcBorders>
+          </w:tcPr>
+          <w:p>
+            <w:pPr>
+              <w:pStyle w:val="ListParagraph1"/>
+              <w:ind w:left="0" w:firstLine="0"/>
+              <w:rPr>
+                <w:b w:val="0"/>
+              </w:rPr>
+            </w:pPr>
+            <w:r>
+              <w:t>Actor chính:</w:t>
+            </w:r>
+            <w:r>
+              <w:rPr>
+                <w:b w:val="0"/>
+              </w:rPr>
+              <w:t xml:space="preserve"> </w:t>
+            </w:r>
+          </w:p>
+        </w:tc>
+      </w:tr>
+      <w:tr>
+        <w:trPr>
+          <w:cnfStyle w:val="000000100000" w:firstRow="0" w:lastRow="0" w:firstColumn="0" w:lastColumn="0" w:oddVBand="0" w:evenVBand="0" w:oddHBand="1" w:evenHBand="0" w:firstRowFirstColumn="0" w:firstRowLastColumn="0" w:lastRowFirstColumn="0" w:lastRowLastColumn="0"/>
+        </w:trPr>
+        <w:tc>
+          <w:tcPr>
+            <w:cnfStyle w:val="001000000000" w:firstRow="0" w:lastRow="0" w:firstColumn="1" w:lastColumn="0" w:oddVBand="0" w:evenVBand="0" w:oddHBand="0" w:evenHBand="0" w:firstRowFirstColumn="0" w:firstRowLastColumn="0" w:lastRowFirstColumn="0" w:lastRowLastColumn="0"/>
+            <w:tcW w:w="9350" w:type="dxa"/>
+            <w:tcBorders>
+              <w:top w:val="none" w:sz="0" w:space="0" w:color="auto"/>
+              <w:bottom w:val="none" w:sz="0" w:space="0" w:color="auto"/>
+              <w:right w:val="none" w:sz="0" w:space="0" w:color="auto"/>
+            </w:tcBorders>
+          </w:tcPr>
+          <w:p>
+            <w:pPr>
+              <w:pStyle w:val="ListParagraph1"/>
+              <w:ind w:left="0" w:firstLine="0"/>
+              <w:rPr>
+                <w:b w:val="0"/>
+              </w:rPr>
+            </w:pPr>
+            <w:r>
+              <w:t>Mô tả:</w:t>
+            </w:r>
+            <w:r>
+              <w:rPr>
+                <w:b w:val="0"/>
+              </w:rPr>
+              <w:t xml:space="preserve"> </w:t>
+            </w:r>
+          </w:p>
+        </w:tc>
+      </w:tr>
+      <w:tr>
+        <w:tc>
+          <w:tcPr>
+            <w:cnfStyle w:val="001000000000" w:firstRow="0" w:lastRow="0" w:firstColumn="1" w:lastColumn="0" w:oddVBand="0" w:evenVBand="0" w:oddHBand="0" w:evenHBand="0" w:firstRowFirstColumn="0" w:firstRowLastColumn="0" w:lastRowFirstColumn="0" w:lastRowLastColumn="0"/>
+            <w:tcW w:w="9350" w:type="dxa"/>
+            <w:tcBorders>
+              <w:right w:val="none" w:sz="0" w:space="0" w:color="auto"/>
+            </w:tcBorders>
+          </w:tcPr>
+          <w:p>
+            <w:pPr>
+              <w:pStyle w:val="ListParagraph1"/>
+              <w:ind w:left="0" w:firstLine="0"/>
+              <w:rPr>
+                <w:b w:val="0"/>
+              </w:rPr>
+            </w:pPr>
+            <w:r>
+              <w:t>Tiền điều kiện:</w:t>
+            </w:r>
+            <w:r>
+              <w:rPr>
+                <w:b w:val="0"/>
+              </w:rPr>
+              <w:t xml:space="preserve"> </w:t>
+            </w:r>
+          </w:p>
+        </w:tc>
+      </w:tr>
+      <w:tr>
+        <w:trPr>
+          <w:cnfStyle w:val="000000100000" w:firstRow="0" w:lastRow="0" w:firstColumn="0" w:lastColumn="0" w:oddVBand="0" w:evenVBand="0" w:oddHBand="1" w:evenHBand="0" w:firstRowFirstColumn="0" w:firstRowLastColumn="0" w:lastRowFirstColumn="0" w:lastRowLastColumn="0"/>
+        </w:trPr>
+        <w:tc>
+          <w:tcPr>
+            <w:cnfStyle w:val="001000000000" w:firstRow="0" w:lastRow="0" w:firstColumn="1" w:lastColumn="0" w:oddVBand="0" w:evenVBand="0" w:oddHBand="0" w:evenHBand="0" w:firstRowFirstColumn="0" w:firstRowLastColumn="0" w:lastRowFirstColumn="0" w:lastRowLastColumn="0"/>
+            <w:tcW w:w="9350" w:type="dxa"/>
+            <w:tcBorders>
+              <w:top w:val="none" w:sz="0" w:space="0" w:color="auto"/>
+              <w:bottom w:val="none" w:sz="0" w:space="0" w:color="auto"/>
+              <w:right w:val="none" w:sz="0" w:space="0" w:color="auto"/>
+            </w:tcBorders>
+          </w:tcPr>
+          <w:p>
+            <w:pPr>
+              <w:pStyle w:val="ListParagraph1"/>
+              <w:ind w:left="0" w:firstLine="0"/>
+            </w:pPr>
+            <w:r>
+              <w:t>Các luồng xử lý:</w:t>
+            </w:r>
+          </w:p>
+        </w:tc>
+      </w:tr>
+      <w:tr>
+        <w:tc>
+          <w:tcPr>
+            <w:cnfStyle w:val="001000000000" w:firstRow="0" w:lastRow="0" w:firstColumn="1" w:lastColumn="0" w:oddVBand="0" w:evenVBand="0" w:oddHBand="0" w:evenHBand="0" w:firstRowFirstColumn="0" w:firstRowLastColumn="0" w:lastRowFirstColumn="0" w:lastRowLastColumn="0"/>
+            <w:tcW w:w="9350" w:type="dxa"/>
+            <w:tcBorders>
+              <w:right w:val="none" w:sz="0" w:space="0" w:color="auto"/>
+            </w:tcBorders>
+          </w:tcPr>
+          <w:p>
+            <w:pPr>
+              <w:pStyle w:val="ListParagraph1"/>
+              <w:ind w:left="0" w:firstLine="0"/>
+              <w:rPr>
+                <w:b w:val="0"/>
+              </w:rPr>
+            </w:pPr>
+            <w:r>
+              <w:t>Hậu điều kiện:</w:t>
+            </w:r>
+            <w:r>
+              <w:rPr>
+                <w:b w:val="0"/>
+              </w:rPr>
+              <w:t xml:space="preserve"> </w:t>
+            </w:r>
+          </w:p>
+        </w:tc>
+      </w:tr>
+    </w:tbl>
+    <w:p>
+      <w:pPr>
+        <w:ind w:left="0" w:firstLine="0"/>
+      </w:pPr>
+    </w:p>
     <w:sectPr>
       <w:headerReference w:type="default" r:id="rId8"/>
-      <w:pgSz w:w="12240" w:h="15840"/>
+      <w:footerReference w:type="default" r:id="rId9"/>
+      <w:pgSz w:w="11906" w:h="16838" w:code="9"/>
       <w:pgMar w:top="1440" w:right="1440" w:bottom="1440" w:left="1440" w:header="720" w:footer="720" w:gutter="0"/>
       <w:cols w:space="720"/>
       <w:docGrid w:linePitch="360"/>
@@ -2203,6 +7108,59 @@
     </w:p>
   </w:endnote>
 </w:endnotes>
+</file>
+
+<file path=word/footer1.xml><?xml version="1.0" encoding="utf-8"?>
+<w:ftr xmlns:wpc="http://schemas.microsoft.com/office/word/2010/wordprocessingCanvas" xmlns:cx="http://schemas.microsoft.com/office/drawing/2014/chartex" xmlns:cx1="http://schemas.microsoft.com/office/drawing/2015/9/8/chartex" xmlns:mc="http://schemas.openxmlformats.org/markup-compatibility/2006" xmlns:o="urn:schemas-microsoft-com:office:office" xmlns:r="http://schemas.openxmlformats.org/officeDocument/2006/relationships" xmlns:m="http://schemas.openxmlformats.org/officeDocument/2006/math" xmlns:v="urn:schemas-microsoft-com:vml" xmlns:wp14="http://schemas.microsoft.com/office/word/2010/wordprocessingDrawing" xmlns:wp="http://schemas.openxmlformats.org/drawingml/2006/wordprocessingDrawing" xmlns:w10="urn:schemas-microsoft-com:office:word" xmlns:w="http://schemas.openxmlformats.org/wordprocessingml/2006/main" xmlns:w14="http://schemas.microsoft.com/office/word/2010/wordml" xmlns:w15="http://schemas.microsoft.com/office/word/2012/wordml" xmlns:w16se="http://schemas.microsoft.com/office/word/2015/wordml/symex" xmlns:wpg="http://schemas.microsoft.com/office/word/2010/wordprocessingGroup" xmlns:wpi="http://schemas.microsoft.com/office/word/2010/wordprocessingInk" xmlns:wne="http://schemas.microsoft.com/office/word/2006/wordml" xmlns:wps="http://schemas.microsoft.com/office/word/2010/wordprocessingShape" mc:Ignorable="w14 w15 w16se wp14">
+  <w:sdt>
+    <w:sdtPr>
+      <w:id w:val="990598149"/>
+      <w:docPartObj>
+        <w:docPartGallery w:val="Page Numbers (Bottom of Page)"/>
+        <w:docPartUnique/>
+      </w:docPartObj>
+    </w:sdtPr>
+    <w:sdtEndPr>
+      <w:rPr>
+        <w:noProof/>
+      </w:rPr>
+    </w:sdtEndPr>
+    <w:sdtContent>
+      <w:p>
+        <w:pPr>
+          <w:pStyle w:val="Footer"/>
+          <w:jc w:val="right"/>
+        </w:pPr>
+        <w:r>
+          <w:fldChar w:fldCharType="begin"/>
+        </w:r>
+        <w:r>
+          <w:instrText xml:space="preserve"> PAGE   \* MERGEFORMAT </w:instrText>
+        </w:r>
+        <w:r>
+          <w:fldChar w:fldCharType="separate"/>
+        </w:r>
+        <w:r>
+          <w:rPr>
+            <w:noProof/>
+          </w:rPr>
+          <w:t>2</w:t>
+        </w:r>
+        <w:r>
+          <w:rPr>
+            <w:noProof/>
+          </w:rPr>
+          <w:fldChar w:fldCharType="end"/>
+        </w:r>
+      </w:p>
+    </w:sdtContent>
+  </w:sdt>
+  <w:p>
+    <w:pPr>
+      <w:pStyle w:val="Footer"/>
+    </w:pPr>
+  </w:p>
+</w:ftr>
 </file>
 
 <file path=word/footnotes.xml><?xml version="1.0" encoding="utf-8"?>
@@ -2343,7 +7301,7 @@
         <v:path o:extrusionok="f" gradientshapeok="t" o:connecttype="rect"/>
         <o:lock v:ext="edit" aspectratio="t"/>
       </v:shapetype>
-      <v:shape id="_x0000_i1249" type="#_x0000_t75" style="width:2in;height:2in" o:bullet="t">
+      <v:shape id="_x0000_i1210" type="#_x0000_t75" style="width:2in;height:2in" o:bullet="t">
         <v:imagedata r:id="rId1" o:title=""/>
       </v:shape>
     </w:pict>
@@ -5168,7 +10126,7 @@
     <w:lsdException w:name="footnote text" w:semiHidden="1" w:unhideWhenUsed="1"/>
     <w:lsdException w:name="annotation text" w:semiHidden="1" w:unhideWhenUsed="1"/>
     <w:lsdException w:name="header" w:semiHidden="1" w:uiPriority="0" w:unhideWhenUsed="1"/>
-    <w:lsdException w:name="footer" w:semiHidden="1" w:uiPriority="0" w:unhideWhenUsed="1"/>
+    <w:lsdException w:name="footer" w:semiHidden="1" w:unhideWhenUsed="1"/>
     <w:lsdException w:name="index heading" w:semiHidden="1" w:unhideWhenUsed="1"/>
     <w:lsdException w:name="caption" w:semiHidden="1" w:uiPriority="0" w:unhideWhenUsed="1" w:qFormat="1"/>
     <w:lsdException w:name="table of figures" w:semiHidden="1" w:unhideWhenUsed="1"/>
@@ -5696,7 +10654,6 @@
     <w:uiPriority w:val="1"/>
     <w:semiHidden/>
     <w:unhideWhenUsed/>
-    <w:rsid w:val="00106DA6"/>
   </w:style>
   <w:style w:type="table" w:default="1" w:styleId="TableNormal">
     <w:name w:val="Normal Table"/>
@@ -5718,7 +10675,6 @@
     <w:uiPriority w:val="99"/>
     <w:semiHidden/>
     <w:unhideWhenUsed/>
-    <w:rsid w:val="00106DA6"/>
   </w:style>
   <w:style w:type="paragraph" w:customStyle="1" w:styleId="TieuDeCap2">
     <w:name w:val="TieuDeCap2"/>
@@ -6817,6 +11773,7 @@
     <w:name w:val="footer"/>
     <w:basedOn w:val="Normal"/>
     <w:link w:val="FooterChar"/>
+    <w:uiPriority w:val="99"/>
     <w:rsid w:val="00106DA6"/>
     <w:pPr>
       <w:tabs>
@@ -6831,6 +11788,7 @@
   <w:style w:type="character" w:customStyle="1" w:styleId="FooterChar">
     <w:name w:val="Footer Char"/>
     <w:link w:val="Footer"/>
+    <w:uiPriority w:val="99"/>
     <w:rsid w:val="00106DA6"/>
     <w:rPr>
       <w:rFonts w:ascii="Times New Roman" w:eastAsia="Times New Roman" w:hAnsi="Times New Roman" w:cs="Times New Roman"/>
@@ -8333,6 +13291,493 @@
       <w:sz w:val="32"/>
       <w:szCs w:val="32"/>
     </w:rPr>
+  </w:style>
+  <w:style w:type="table" w:styleId="GridTable4-Accent3">
+    <w:name w:val="Grid Table 4 Accent 3"/>
+    <w:basedOn w:val="TableNormal"/>
+    <w:uiPriority w:val="49"/>
+    <w:rsid w:val="00065764"/>
+    <w:pPr>
+      <w:spacing w:after="0" w:line="240" w:lineRule="auto"/>
+    </w:pPr>
+    <w:tblPr>
+      <w:tblStyleRowBandSize w:val="1"/>
+      <w:tblStyleColBandSize w:val="1"/>
+      <w:tblBorders>
+        <w:top w:val="single" w:sz="4" w:space="0" w:color="C9C9C9" w:themeColor="accent3" w:themeTint="99"/>
+        <w:left w:val="single" w:sz="4" w:space="0" w:color="C9C9C9" w:themeColor="accent3" w:themeTint="99"/>
+        <w:bottom w:val="single" w:sz="4" w:space="0" w:color="C9C9C9" w:themeColor="accent3" w:themeTint="99"/>
+        <w:right w:val="single" w:sz="4" w:space="0" w:color="C9C9C9" w:themeColor="accent3" w:themeTint="99"/>
+        <w:insideH w:val="single" w:sz="4" w:space="0" w:color="C9C9C9" w:themeColor="accent3" w:themeTint="99"/>
+        <w:insideV w:val="single" w:sz="4" w:space="0" w:color="C9C9C9" w:themeColor="accent3" w:themeTint="99"/>
+      </w:tblBorders>
+    </w:tblPr>
+    <w:tblStylePr w:type="firstRow">
+      <w:rPr>
+        <w:b/>
+        <w:bCs/>
+        <w:color w:val="FFFFFF" w:themeColor="background1"/>
+      </w:rPr>
+      <w:tblPr/>
+      <w:tcPr>
+        <w:tcBorders>
+          <w:top w:val="single" w:sz="4" w:space="0" w:color="A5A5A5" w:themeColor="accent3"/>
+          <w:left w:val="single" w:sz="4" w:space="0" w:color="A5A5A5" w:themeColor="accent3"/>
+          <w:bottom w:val="single" w:sz="4" w:space="0" w:color="A5A5A5" w:themeColor="accent3"/>
+          <w:right w:val="single" w:sz="4" w:space="0" w:color="A5A5A5" w:themeColor="accent3"/>
+          <w:insideH w:val="nil"/>
+          <w:insideV w:val="nil"/>
+        </w:tcBorders>
+        <w:shd w:val="clear" w:color="auto" w:fill="A5A5A5" w:themeFill="accent3"/>
+      </w:tcPr>
+    </w:tblStylePr>
+    <w:tblStylePr w:type="lastRow">
+      <w:rPr>
+        <w:b/>
+        <w:bCs/>
+      </w:rPr>
+      <w:tblPr/>
+      <w:tcPr>
+        <w:tcBorders>
+          <w:top w:val="double" w:sz="4" w:space="0" w:color="A5A5A5" w:themeColor="accent3"/>
+        </w:tcBorders>
+      </w:tcPr>
+    </w:tblStylePr>
+    <w:tblStylePr w:type="firstCol">
+      <w:rPr>
+        <w:b/>
+        <w:bCs/>
+      </w:rPr>
+    </w:tblStylePr>
+    <w:tblStylePr w:type="lastCol">
+      <w:rPr>
+        <w:b/>
+        <w:bCs/>
+      </w:rPr>
+    </w:tblStylePr>
+    <w:tblStylePr w:type="band1Vert">
+      <w:tblPr/>
+      <w:tcPr>
+        <w:shd w:val="clear" w:color="auto" w:fill="EDEDED" w:themeFill="accent3" w:themeFillTint="33"/>
+      </w:tcPr>
+    </w:tblStylePr>
+    <w:tblStylePr w:type="band1Horz">
+      <w:tblPr/>
+      <w:tcPr>
+        <w:shd w:val="clear" w:color="auto" w:fill="EDEDED" w:themeFill="accent3" w:themeFillTint="33"/>
+      </w:tcPr>
+    </w:tblStylePr>
+  </w:style>
+  <w:style w:type="table" w:styleId="GridTable4-Accent5">
+    <w:name w:val="Grid Table 4 Accent 5"/>
+    <w:basedOn w:val="TableNormal"/>
+    <w:uiPriority w:val="49"/>
+    <w:rsid w:val="00065764"/>
+    <w:pPr>
+      <w:spacing w:after="0" w:line="240" w:lineRule="auto"/>
+    </w:pPr>
+    <w:tblPr>
+      <w:tblStyleRowBandSize w:val="1"/>
+      <w:tblStyleColBandSize w:val="1"/>
+      <w:tblBorders>
+        <w:top w:val="single" w:sz="4" w:space="0" w:color="8EAADB" w:themeColor="accent5" w:themeTint="99"/>
+        <w:left w:val="single" w:sz="4" w:space="0" w:color="8EAADB" w:themeColor="accent5" w:themeTint="99"/>
+        <w:bottom w:val="single" w:sz="4" w:space="0" w:color="8EAADB" w:themeColor="accent5" w:themeTint="99"/>
+        <w:right w:val="single" w:sz="4" w:space="0" w:color="8EAADB" w:themeColor="accent5" w:themeTint="99"/>
+        <w:insideH w:val="single" w:sz="4" w:space="0" w:color="8EAADB" w:themeColor="accent5" w:themeTint="99"/>
+        <w:insideV w:val="single" w:sz="4" w:space="0" w:color="8EAADB" w:themeColor="accent5" w:themeTint="99"/>
+      </w:tblBorders>
+    </w:tblPr>
+    <w:tblStylePr w:type="firstRow">
+      <w:rPr>
+        <w:b/>
+        <w:bCs/>
+        <w:color w:val="FFFFFF" w:themeColor="background1"/>
+      </w:rPr>
+      <w:tblPr/>
+      <w:tcPr>
+        <w:tcBorders>
+          <w:top w:val="single" w:sz="4" w:space="0" w:color="4472C4" w:themeColor="accent5"/>
+          <w:left w:val="single" w:sz="4" w:space="0" w:color="4472C4" w:themeColor="accent5"/>
+          <w:bottom w:val="single" w:sz="4" w:space="0" w:color="4472C4" w:themeColor="accent5"/>
+          <w:right w:val="single" w:sz="4" w:space="0" w:color="4472C4" w:themeColor="accent5"/>
+          <w:insideH w:val="nil"/>
+          <w:insideV w:val="nil"/>
+        </w:tcBorders>
+        <w:shd w:val="clear" w:color="auto" w:fill="4472C4" w:themeFill="accent5"/>
+      </w:tcPr>
+    </w:tblStylePr>
+    <w:tblStylePr w:type="lastRow">
+      <w:rPr>
+        <w:b/>
+        <w:bCs/>
+      </w:rPr>
+      <w:tblPr/>
+      <w:tcPr>
+        <w:tcBorders>
+          <w:top w:val="double" w:sz="4" w:space="0" w:color="4472C4" w:themeColor="accent5"/>
+        </w:tcBorders>
+      </w:tcPr>
+    </w:tblStylePr>
+    <w:tblStylePr w:type="firstCol">
+      <w:rPr>
+        <w:b/>
+        <w:bCs/>
+      </w:rPr>
+    </w:tblStylePr>
+    <w:tblStylePr w:type="lastCol">
+      <w:rPr>
+        <w:b/>
+        <w:bCs/>
+      </w:rPr>
+    </w:tblStylePr>
+    <w:tblStylePr w:type="band1Vert">
+      <w:tblPr/>
+      <w:tcPr>
+        <w:shd w:val="clear" w:color="auto" w:fill="D9E2F3" w:themeFill="accent5" w:themeFillTint="33"/>
+      </w:tcPr>
+    </w:tblStylePr>
+    <w:tblStylePr w:type="band1Horz">
+      <w:tblPr/>
+      <w:tcPr>
+        <w:shd w:val="clear" w:color="auto" w:fill="D9E2F3" w:themeFill="accent5" w:themeFillTint="33"/>
+      </w:tcPr>
+    </w:tblStylePr>
+  </w:style>
+  <w:style w:type="table" w:styleId="GridTable6Colorful-Accent5">
+    <w:name w:val="Grid Table 6 Colorful Accent 5"/>
+    <w:basedOn w:val="TableNormal"/>
+    <w:uiPriority w:val="51"/>
+    <w:rsid w:val="00065764"/>
+    <w:pPr>
+      <w:spacing w:after="0" w:line="240" w:lineRule="auto"/>
+    </w:pPr>
+    <w:rPr>
+      <w:color w:val="2F5496" w:themeColor="accent5" w:themeShade="BF"/>
+    </w:rPr>
+    <w:tblPr>
+      <w:tblStyleRowBandSize w:val="1"/>
+      <w:tblStyleColBandSize w:val="1"/>
+      <w:tblBorders>
+        <w:top w:val="single" w:sz="4" w:space="0" w:color="8EAADB" w:themeColor="accent5" w:themeTint="99"/>
+        <w:left w:val="single" w:sz="4" w:space="0" w:color="8EAADB" w:themeColor="accent5" w:themeTint="99"/>
+        <w:bottom w:val="single" w:sz="4" w:space="0" w:color="8EAADB" w:themeColor="accent5" w:themeTint="99"/>
+        <w:right w:val="single" w:sz="4" w:space="0" w:color="8EAADB" w:themeColor="accent5" w:themeTint="99"/>
+        <w:insideH w:val="single" w:sz="4" w:space="0" w:color="8EAADB" w:themeColor="accent5" w:themeTint="99"/>
+        <w:insideV w:val="single" w:sz="4" w:space="0" w:color="8EAADB" w:themeColor="accent5" w:themeTint="99"/>
+      </w:tblBorders>
+    </w:tblPr>
+    <w:tblStylePr w:type="firstRow">
+      <w:rPr>
+        <w:b/>
+        <w:bCs/>
+      </w:rPr>
+      <w:tblPr/>
+      <w:tcPr>
+        <w:tcBorders>
+          <w:bottom w:val="single" w:sz="12" w:space="0" w:color="8EAADB" w:themeColor="accent5" w:themeTint="99"/>
+        </w:tcBorders>
+      </w:tcPr>
+    </w:tblStylePr>
+    <w:tblStylePr w:type="lastRow">
+      <w:rPr>
+        <w:b/>
+        <w:bCs/>
+      </w:rPr>
+      <w:tblPr/>
+      <w:tcPr>
+        <w:tcBorders>
+          <w:top w:val="double" w:sz="4" w:space="0" w:color="8EAADB" w:themeColor="accent5" w:themeTint="99"/>
+        </w:tcBorders>
+      </w:tcPr>
+    </w:tblStylePr>
+    <w:tblStylePr w:type="firstCol">
+      <w:rPr>
+        <w:b/>
+        <w:bCs/>
+      </w:rPr>
+    </w:tblStylePr>
+    <w:tblStylePr w:type="lastCol">
+      <w:rPr>
+        <w:b/>
+        <w:bCs/>
+      </w:rPr>
+    </w:tblStylePr>
+    <w:tblStylePr w:type="band1Vert">
+      <w:tblPr/>
+      <w:tcPr>
+        <w:shd w:val="clear" w:color="auto" w:fill="D9E2F3" w:themeFill="accent5" w:themeFillTint="33"/>
+      </w:tcPr>
+    </w:tblStylePr>
+    <w:tblStylePr w:type="band1Horz">
+      <w:tblPr/>
+      <w:tcPr>
+        <w:shd w:val="clear" w:color="auto" w:fill="D9E2F3" w:themeFill="accent5" w:themeFillTint="33"/>
+      </w:tcPr>
+    </w:tblStylePr>
+  </w:style>
+  <w:style w:type="table" w:styleId="GridTable1Light">
+    <w:name w:val="Grid Table 1 Light"/>
+    <w:basedOn w:val="TableNormal"/>
+    <w:uiPriority w:val="46"/>
+    <w:rsid w:val="00065764"/>
+    <w:pPr>
+      <w:spacing w:after="0" w:line="240" w:lineRule="auto"/>
+    </w:pPr>
+    <w:tblPr>
+      <w:tblStyleRowBandSize w:val="1"/>
+      <w:tblStyleColBandSize w:val="1"/>
+      <w:tblBorders>
+        <w:top w:val="single" w:sz="4" w:space="0" w:color="999999" w:themeColor="text1" w:themeTint="66"/>
+        <w:left w:val="single" w:sz="4" w:space="0" w:color="999999" w:themeColor="text1" w:themeTint="66"/>
+        <w:bottom w:val="single" w:sz="4" w:space="0" w:color="999999" w:themeColor="text1" w:themeTint="66"/>
+        <w:right w:val="single" w:sz="4" w:space="0" w:color="999999" w:themeColor="text1" w:themeTint="66"/>
+        <w:insideH w:val="single" w:sz="4" w:space="0" w:color="999999" w:themeColor="text1" w:themeTint="66"/>
+        <w:insideV w:val="single" w:sz="4" w:space="0" w:color="999999" w:themeColor="text1" w:themeTint="66"/>
+      </w:tblBorders>
+    </w:tblPr>
+    <w:tblStylePr w:type="firstRow">
+      <w:rPr>
+        <w:b/>
+        <w:bCs/>
+      </w:rPr>
+      <w:tblPr/>
+      <w:tcPr>
+        <w:tcBorders>
+          <w:bottom w:val="single" w:sz="12" w:space="0" w:color="666666" w:themeColor="text1" w:themeTint="99"/>
+        </w:tcBorders>
+      </w:tcPr>
+    </w:tblStylePr>
+    <w:tblStylePr w:type="lastRow">
+      <w:rPr>
+        <w:b/>
+        <w:bCs/>
+      </w:rPr>
+      <w:tblPr/>
+      <w:tcPr>
+        <w:tcBorders>
+          <w:top w:val="double" w:sz="2" w:space="0" w:color="666666" w:themeColor="text1" w:themeTint="99"/>
+        </w:tcBorders>
+      </w:tcPr>
+    </w:tblStylePr>
+    <w:tblStylePr w:type="firstCol">
+      <w:rPr>
+        <w:b/>
+        <w:bCs/>
+      </w:rPr>
+    </w:tblStylePr>
+    <w:tblStylePr w:type="lastCol">
+      <w:rPr>
+        <w:b/>
+        <w:bCs/>
+      </w:rPr>
+    </w:tblStylePr>
+  </w:style>
+  <w:style w:type="table" w:styleId="TableGridLight">
+    <w:name w:val="Grid Table Light"/>
+    <w:basedOn w:val="TableNormal"/>
+    <w:uiPriority w:val="40"/>
+    <w:rsid w:val="00583201"/>
+    <w:pPr>
+      <w:spacing w:after="0" w:line="240" w:lineRule="auto"/>
+    </w:pPr>
+    <w:tblPr>
+      <w:tblBorders>
+        <w:top w:val="single" w:sz="4" w:space="0" w:color="BFBFBF" w:themeColor="background1" w:themeShade="BF"/>
+        <w:left w:val="single" w:sz="4" w:space="0" w:color="BFBFBF" w:themeColor="background1" w:themeShade="BF"/>
+        <w:bottom w:val="single" w:sz="4" w:space="0" w:color="BFBFBF" w:themeColor="background1" w:themeShade="BF"/>
+        <w:right w:val="single" w:sz="4" w:space="0" w:color="BFBFBF" w:themeColor="background1" w:themeShade="BF"/>
+        <w:insideH w:val="single" w:sz="4" w:space="0" w:color="BFBFBF" w:themeColor="background1" w:themeShade="BF"/>
+        <w:insideV w:val="single" w:sz="4" w:space="0" w:color="BFBFBF" w:themeColor="background1" w:themeShade="BF"/>
+      </w:tblBorders>
+    </w:tblPr>
+  </w:style>
+  <w:style w:type="table" w:styleId="PlainTable1">
+    <w:name w:val="Plain Table 1"/>
+    <w:basedOn w:val="TableNormal"/>
+    <w:uiPriority w:val="41"/>
+    <w:rsid w:val="000D1952"/>
+    <w:pPr>
+      <w:spacing w:after="0" w:line="240" w:lineRule="auto"/>
+    </w:pPr>
+    <w:tblPr>
+      <w:tblStyleRowBandSize w:val="1"/>
+      <w:tblStyleColBandSize w:val="1"/>
+      <w:tblBorders>
+        <w:top w:val="single" w:sz="4" w:space="0" w:color="BFBFBF" w:themeColor="background1" w:themeShade="BF"/>
+        <w:left w:val="single" w:sz="4" w:space="0" w:color="BFBFBF" w:themeColor="background1" w:themeShade="BF"/>
+        <w:bottom w:val="single" w:sz="4" w:space="0" w:color="BFBFBF" w:themeColor="background1" w:themeShade="BF"/>
+        <w:right w:val="single" w:sz="4" w:space="0" w:color="BFBFBF" w:themeColor="background1" w:themeShade="BF"/>
+        <w:insideH w:val="single" w:sz="4" w:space="0" w:color="BFBFBF" w:themeColor="background1" w:themeShade="BF"/>
+        <w:insideV w:val="single" w:sz="4" w:space="0" w:color="BFBFBF" w:themeColor="background1" w:themeShade="BF"/>
+      </w:tblBorders>
+    </w:tblPr>
+    <w:tblStylePr w:type="firstRow">
+      <w:rPr>
+        <w:b/>
+        <w:bCs/>
+      </w:rPr>
+    </w:tblStylePr>
+    <w:tblStylePr w:type="lastRow">
+      <w:rPr>
+        <w:b/>
+        <w:bCs/>
+      </w:rPr>
+      <w:tblPr/>
+      <w:tcPr>
+        <w:tcBorders>
+          <w:top w:val="double" w:sz="4" w:space="0" w:color="BFBFBF" w:themeColor="background1" w:themeShade="BF"/>
+        </w:tcBorders>
+      </w:tcPr>
+    </w:tblStylePr>
+    <w:tblStylePr w:type="firstCol">
+      <w:rPr>
+        <w:b/>
+        <w:bCs/>
+      </w:rPr>
+    </w:tblStylePr>
+    <w:tblStylePr w:type="lastCol">
+      <w:rPr>
+        <w:b/>
+        <w:bCs/>
+      </w:rPr>
+    </w:tblStylePr>
+    <w:tblStylePr w:type="band1Vert">
+      <w:tblPr/>
+      <w:tcPr>
+        <w:shd w:val="clear" w:color="auto" w:fill="F2F2F2" w:themeFill="background1" w:themeFillShade="F2"/>
+      </w:tcPr>
+    </w:tblStylePr>
+    <w:tblStylePr w:type="band1Horz">
+      <w:tblPr/>
+      <w:tcPr>
+        <w:shd w:val="clear" w:color="auto" w:fill="F2F2F2" w:themeFill="background1" w:themeFillShade="F2"/>
+      </w:tcPr>
+    </w:tblStylePr>
+  </w:style>
+  <w:style w:type="table" w:styleId="ListTable3-Accent5">
+    <w:name w:val="List Table 3 Accent 5"/>
+    <w:basedOn w:val="TableNormal"/>
+    <w:uiPriority w:val="48"/>
+    <w:rsid w:val="000D1952"/>
+    <w:pPr>
+      <w:spacing w:after="0" w:line="240" w:lineRule="auto"/>
+    </w:pPr>
+    <w:tblPr>
+      <w:tblStyleRowBandSize w:val="1"/>
+      <w:tblStyleColBandSize w:val="1"/>
+      <w:tblBorders>
+        <w:top w:val="single" w:sz="4" w:space="0" w:color="4472C4" w:themeColor="accent5"/>
+        <w:left w:val="single" w:sz="4" w:space="0" w:color="4472C4" w:themeColor="accent5"/>
+        <w:bottom w:val="single" w:sz="4" w:space="0" w:color="4472C4" w:themeColor="accent5"/>
+        <w:right w:val="single" w:sz="4" w:space="0" w:color="4472C4" w:themeColor="accent5"/>
+      </w:tblBorders>
+    </w:tblPr>
+    <w:tblStylePr w:type="firstRow">
+      <w:rPr>
+        <w:b/>
+        <w:bCs/>
+        <w:color w:val="FFFFFF" w:themeColor="background1"/>
+      </w:rPr>
+      <w:tblPr/>
+      <w:tcPr>
+        <w:shd w:val="clear" w:color="auto" w:fill="4472C4" w:themeFill="accent5"/>
+      </w:tcPr>
+    </w:tblStylePr>
+    <w:tblStylePr w:type="lastRow">
+      <w:rPr>
+        <w:b/>
+        <w:bCs/>
+      </w:rPr>
+      <w:tblPr/>
+      <w:tcPr>
+        <w:tcBorders>
+          <w:top w:val="double" w:sz="4" w:space="0" w:color="4472C4" w:themeColor="accent5"/>
+        </w:tcBorders>
+        <w:shd w:val="clear" w:color="auto" w:fill="FFFFFF" w:themeFill="background1"/>
+      </w:tcPr>
+    </w:tblStylePr>
+    <w:tblStylePr w:type="firstCol">
+      <w:rPr>
+        <w:b/>
+        <w:bCs/>
+      </w:rPr>
+      <w:tblPr/>
+      <w:tcPr>
+        <w:tcBorders>
+          <w:right w:val="nil"/>
+        </w:tcBorders>
+        <w:shd w:val="clear" w:color="auto" w:fill="FFFFFF" w:themeFill="background1"/>
+      </w:tcPr>
+    </w:tblStylePr>
+    <w:tblStylePr w:type="lastCol">
+      <w:rPr>
+        <w:b/>
+        <w:bCs/>
+      </w:rPr>
+      <w:tblPr/>
+      <w:tcPr>
+        <w:tcBorders>
+          <w:left w:val="nil"/>
+        </w:tcBorders>
+        <w:shd w:val="clear" w:color="auto" w:fill="FFFFFF" w:themeFill="background1"/>
+      </w:tcPr>
+    </w:tblStylePr>
+    <w:tblStylePr w:type="band1Vert">
+      <w:tblPr/>
+      <w:tcPr>
+        <w:tcBorders>
+          <w:left w:val="single" w:sz="4" w:space="0" w:color="4472C4" w:themeColor="accent5"/>
+          <w:right w:val="single" w:sz="4" w:space="0" w:color="4472C4" w:themeColor="accent5"/>
+        </w:tcBorders>
+      </w:tcPr>
+    </w:tblStylePr>
+    <w:tblStylePr w:type="band1Horz">
+      <w:tblPr/>
+      <w:tcPr>
+        <w:tcBorders>
+          <w:top w:val="single" w:sz="4" w:space="0" w:color="4472C4" w:themeColor="accent5"/>
+          <w:bottom w:val="single" w:sz="4" w:space="0" w:color="4472C4" w:themeColor="accent5"/>
+          <w:insideH w:val="nil"/>
+        </w:tcBorders>
+      </w:tcPr>
+    </w:tblStylePr>
+    <w:tblStylePr w:type="neCell">
+      <w:tblPr/>
+      <w:tcPr>
+        <w:tcBorders>
+          <w:left w:val="nil"/>
+          <w:bottom w:val="nil"/>
+        </w:tcBorders>
+      </w:tcPr>
+    </w:tblStylePr>
+    <w:tblStylePr w:type="nwCell">
+      <w:tblPr/>
+      <w:tcPr>
+        <w:tcBorders>
+          <w:bottom w:val="nil"/>
+          <w:right w:val="nil"/>
+        </w:tcBorders>
+      </w:tcPr>
+    </w:tblStylePr>
+    <w:tblStylePr w:type="seCell">
+      <w:tblPr/>
+      <w:tcPr>
+        <w:tcBorders>
+          <w:top w:val="double" w:sz="4" w:space="0" w:color="4472C4" w:themeColor="accent5"/>
+          <w:left w:val="nil"/>
+        </w:tcBorders>
+      </w:tcPr>
+    </w:tblStylePr>
+    <w:tblStylePr w:type="swCell">
+      <w:tblPr/>
+      <w:tcPr>
+        <w:tcBorders>
+          <w:top w:val="double" w:sz="4" w:space="0" w:color="4472C4" w:themeColor="accent5"/>
+          <w:right w:val="nil"/>
+        </w:tcBorders>
+      </w:tcPr>
+    </w:tblStylePr>
   </w:style>
 </w:styles>
 </file>
@@ -8603,7 +14048,7 @@
 </file>
 
 <file path=customXml/itemProps1.xml><?xml version="1.0" encoding="utf-8"?>
-<ds:datastoreItem xmlns:ds="http://schemas.openxmlformats.org/officeDocument/2006/customXml" ds:itemID="{D88D5234-FC35-48E0-9F10-F1DDE37A27B2}">
+<ds:datastoreItem xmlns:ds="http://schemas.openxmlformats.org/officeDocument/2006/customXml" ds:itemID="{ABA9DFBA-279D-4970-B8B3-E8D6CE05FE19}">
   <ds:schemaRefs>
     <ds:schemaRef ds:uri="http://schemas.openxmlformats.org/officeDocument/2006/bibliography"/>
   </ds:schemaRefs>

--- a/Docs/Requirement/DD_RFID_UC-Specification_v1.0.docx
+++ b/Docs/Requirement/DD_RFID_UC-Specification_v1.0.docx
@@ -14,6 +14,7 @@
     <w:p>
       <w:pPr>
         <w:pStyle w:val="TenChuong0"/>
+        <w:ind w:left="1080" w:firstLine="0"/>
         <w:outlineLvl w:val="9"/>
       </w:pPr>
       <w:r>
@@ -413,7 +414,7 @@
                 <w:noProof/>
                 <w:webHidden/>
               </w:rPr>
-              <w:t>2</w:t>
+              <w:t>3</w:t>
             </w:r>
             <w:r>
               <w:rPr>
@@ -765,7 +766,7 @@
                 <w:noProof/>
                 <w:webHidden/>
               </w:rPr>
-              <w:t>3</w:t>
+              <w:t>4</w:t>
             </w:r>
             <w:r>
               <w:rPr>
@@ -1117,7 +1118,7 @@
                 <w:noProof/>
                 <w:webHidden/>
               </w:rPr>
-              <w:t>4</w:t>
+              <w:t>5</w:t>
             </w:r>
             <w:r>
               <w:rPr>
@@ -1469,7 +1470,7 @@
                 <w:noProof/>
                 <w:webHidden/>
               </w:rPr>
-              <w:t>5</w:t>
+              <w:t>6</w:t>
             </w:r>
             <w:r>
               <w:rPr>
@@ -1821,7 +1822,7 @@
                 <w:noProof/>
                 <w:webHidden/>
               </w:rPr>
-              <w:t>6</w:t>
+              <w:t>7</w:t>
             </w:r>
             <w:r>
               <w:rPr>
@@ -1955,8 +1956,6 @@
       <w:r>
         <w:br w:type="page"/>
       </w:r>
-      <w:bookmarkStart w:id="1" w:name="_GoBack"/>
-      <w:bookmarkEnd w:id="1"/>
     </w:p>
     <w:p>
       <w:pPr>
@@ -1980,7 +1979,700 @@
         <w:tblLook w:val="04A0" w:firstRow="1" w:lastRow="0" w:firstColumn="1" w:lastColumn="0" w:noHBand="0" w:noVBand="1"/>
       </w:tblPr>
       <w:tblGrid>
-        <w:gridCol w:w="9016"/>
+        <w:gridCol w:w="8210"/>
+      </w:tblGrid>
+      <w:tr>
+        <w:trPr>
+          <w:cnfStyle w:val="100000000000" w:firstRow="1" w:lastRow="0" w:firstColumn="0" w:lastColumn="0" w:oddVBand="0" w:evenVBand="0" w:oddHBand="0" w:evenHBand="0" w:firstRowFirstColumn="0" w:firstRowLastColumn="0" w:lastRowFirstColumn="0" w:lastRowLastColumn="0"/>
+        </w:trPr>
+        <w:tc>
+          <w:tcPr>
+            <w:cnfStyle w:val="001000000100" w:firstRow="0" w:lastRow="0" w:firstColumn="1" w:lastColumn="0" w:oddVBand="0" w:evenVBand="0" w:oddHBand="0" w:evenHBand="0" w:firstRowFirstColumn="1" w:firstRowLastColumn="0" w:lastRowFirstColumn="0" w:lastRowLastColumn="0"/>
+            <w:tcW w:w="9016" w:type="dxa"/>
+            <w:tcBorders>
+              <w:bottom w:val="none" w:sz="0" w:space="0" w:color="auto"/>
+              <w:right w:val="none" w:sz="0" w:space="0" w:color="auto"/>
+            </w:tcBorders>
+          </w:tcPr>
+          <w:p>
+            <w:pPr>
+              <w:pStyle w:val="ListParagraph1"/>
+              <w:ind w:left="0" w:firstLine="0"/>
+            </w:pPr>
+            <w:r>
+              <w:t>Mã số</w:t>
+            </w:r>
+            <w:r>
+              <w:t>: UC</w:t>
+            </w:r>
+            <w:r>
+              <w:t>_</w:t>
+            </w:r>
+            <w:r>
+              <w:t>01</w:t>
+            </w:r>
+          </w:p>
+        </w:tc>
+      </w:tr>
+      <w:tr>
+        <w:trPr>
+          <w:cnfStyle w:val="000000100000" w:firstRow="0" w:lastRow="0" w:firstColumn="0" w:lastColumn="0" w:oddVBand="0" w:evenVBand="0" w:oddHBand="1" w:evenHBand="0" w:firstRowFirstColumn="0" w:firstRowLastColumn="0" w:lastRowFirstColumn="0" w:lastRowLastColumn="0"/>
+        </w:trPr>
+        <w:tc>
+          <w:tcPr>
+            <w:cnfStyle w:val="001000000000" w:firstRow="0" w:lastRow="0" w:firstColumn="1" w:lastColumn="0" w:oddVBand="0" w:evenVBand="0" w:oddHBand="0" w:evenHBand="0" w:firstRowFirstColumn="0" w:firstRowLastColumn="0" w:lastRowFirstColumn="0" w:lastRowLastColumn="0"/>
+            <w:tcW w:w="9016" w:type="dxa"/>
+            <w:tcBorders>
+              <w:top w:val="none" w:sz="0" w:space="0" w:color="auto"/>
+              <w:bottom w:val="none" w:sz="0" w:space="0" w:color="auto"/>
+              <w:right w:val="none" w:sz="0" w:space="0" w:color="auto"/>
+            </w:tcBorders>
+          </w:tcPr>
+          <w:p>
+            <w:pPr>
+              <w:pStyle w:val="ListParagraph1"/>
+              <w:ind w:left="0" w:firstLine="0"/>
+              <w:rPr>
+                <w:b w:val="0"/>
+              </w:rPr>
+            </w:pPr>
+            <w:r>
+              <w:t>Tên Use Case:</w:t>
+            </w:r>
+            <w:r>
+              <w:rPr>
+                <w:b w:val="0"/>
+              </w:rPr>
+              <w:t xml:space="preserve"> Quản lý cán bộ.</w:t>
+            </w:r>
+          </w:p>
+        </w:tc>
+      </w:tr>
+      <w:tr>
+        <w:tc>
+          <w:tcPr>
+            <w:cnfStyle w:val="001000000000" w:firstRow="0" w:lastRow="0" w:firstColumn="1" w:lastColumn="0" w:oddVBand="0" w:evenVBand="0" w:oddHBand="0" w:evenHBand="0" w:firstRowFirstColumn="0" w:firstRowLastColumn="0" w:lastRowFirstColumn="0" w:lastRowLastColumn="0"/>
+            <w:tcW w:w="9016" w:type="dxa"/>
+            <w:tcBorders>
+              <w:right w:val="none" w:sz="0" w:space="0" w:color="auto"/>
+            </w:tcBorders>
+          </w:tcPr>
+          <w:p>
+            <w:pPr>
+              <w:pStyle w:val="ListParagraph1"/>
+              <w:ind w:left="0" w:firstLine="0"/>
+              <w:rPr>
+                <w:b w:val="0"/>
+              </w:rPr>
+            </w:pPr>
+            <w:r>
+              <w:t>Mô tả:</w:t>
+            </w:r>
+            <w:r>
+              <w:rPr>
+                <w:b w:val="0"/>
+              </w:rPr>
+              <w:t xml:space="preserve"> Cung cấp các chức năng quản lý cán bộ cho người quản trị lựa chọn. Gồm cập nhật (thêm, sửa, xóa) thông tin cán bộ, tìm kiếm và nhập dữ liệu cán bộ từ excel.</w:t>
+            </w:r>
+          </w:p>
+        </w:tc>
+      </w:tr>
+      <w:tr>
+        <w:trPr>
+          <w:cnfStyle w:val="000000100000" w:firstRow="0" w:lastRow="0" w:firstColumn="0" w:lastColumn="0" w:oddVBand="0" w:evenVBand="0" w:oddHBand="1" w:evenHBand="0" w:firstRowFirstColumn="0" w:firstRowLastColumn="0" w:lastRowFirstColumn="0" w:lastRowLastColumn="0"/>
+        </w:trPr>
+        <w:tc>
+          <w:tcPr>
+            <w:cnfStyle w:val="001000000000" w:firstRow="0" w:lastRow="0" w:firstColumn="1" w:lastColumn="0" w:oddVBand="0" w:evenVBand="0" w:oddHBand="0" w:evenHBand="0" w:firstRowFirstColumn="0" w:firstRowLastColumn="0" w:lastRowFirstColumn="0" w:lastRowLastColumn="0"/>
+            <w:tcW w:w="9016" w:type="dxa"/>
+            <w:tcBorders>
+              <w:top w:val="none" w:sz="0" w:space="0" w:color="auto"/>
+              <w:bottom w:val="none" w:sz="0" w:space="0" w:color="auto"/>
+              <w:right w:val="none" w:sz="0" w:space="0" w:color="auto"/>
+            </w:tcBorders>
+          </w:tcPr>
+          <w:p>
+            <w:pPr>
+              <w:pStyle w:val="ListParagraph1"/>
+              <w:ind w:left="0" w:firstLine="0"/>
+              <w:rPr>
+                <w:b w:val="0"/>
+              </w:rPr>
+            </w:pPr>
+            <w:r>
+              <w:t>Actor chính:</w:t>
+            </w:r>
+            <w:r>
+              <w:rPr>
+                <w:b w:val="0"/>
+              </w:rPr>
+              <w:t xml:space="preserve"> Người quản trị.</w:t>
+            </w:r>
+          </w:p>
+        </w:tc>
+      </w:tr>
+      <w:tr>
+        <w:tc>
+          <w:tcPr>
+            <w:cnfStyle w:val="001000000000" w:firstRow="0" w:lastRow="0" w:firstColumn="1" w:lastColumn="0" w:oddVBand="0" w:evenVBand="0" w:oddHBand="0" w:evenHBand="0" w:firstRowFirstColumn="0" w:firstRowLastColumn="0" w:lastRowFirstColumn="0" w:lastRowLastColumn="0"/>
+            <w:tcW w:w="9016" w:type="dxa"/>
+            <w:tcBorders>
+              <w:bottom w:val="single" w:sz="4" w:space="0" w:color="4472C4" w:themeColor="accent5"/>
+              <w:right w:val="none" w:sz="0" w:space="0" w:color="auto"/>
+            </w:tcBorders>
+          </w:tcPr>
+          <w:p>
+            <w:pPr>
+              <w:pStyle w:val="ListParagraph1"/>
+              <w:ind w:left="0" w:firstLine="0"/>
+              <w:rPr>
+                <w:b w:val="0"/>
+              </w:rPr>
+            </w:pPr>
+            <w:r>
+              <w:t>Tiền điều kiện</w:t>
+            </w:r>
+            <w:r>
+              <w:t>:</w:t>
+            </w:r>
+            <w:r>
+              <w:rPr>
+                <w:b w:val="0"/>
+              </w:rPr>
+              <w:t xml:space="preserve"> </w:t>
+            </w:r>
+            <w:r>
+              <w:rPr>
+                <w:b w:val="0"/>
+              </w:rPr>
+              <w:t>Đã</w:t>
+            </w:r>
+            <w:r>
+              <w:rPr>
+                <w:b w:val="0"/>
+              </w:rPr>
+              <w:t xml:space="preserve"> đăng nhập bằng tài khoản quản trị.</w:t>
+            </w:r>
+          </w:p>
+        </w:tc>
+      </w:tr>
+      <w:tr>
+        <w:trPr>
+          <w:cnfStyle w:val="000000100000" w:firstRow="0" w:lastRow="0" w:firstColumn="0" w:lastColumn="0" w:oddVBand="0" w:evenVBand="0" w:oddHBand="1" w:evenHBand="0" w:firstRowFirstColumn="0" w:firstRowLastColumn="0" w:lastRowFirstColumn="0" w:lastRowLastColumn="0"/>
+        </w:trPr>
+        <w:tc>
+          <w:tcPr>
+            <w:cnfStyle w:val="001000000000" w:firstRow="0" w:lastRow="0" w:firstColumn="1" w:lastColumn="0" w:oddVBand="0" w:evenVBand="0" w:oddHBand="0" w:evenHBand="0" w:firstRowFirstColumn="0" w:firstRowLastColumn="0" w:lastRowFirstColumn="0" w:lastRowLastColumn="0"/>
+            <w:tcW w:w="9016" w:type="dxa"/>
+            <w:tcBorders>
+              <w:right w:val="single" w:sz="4" w:space="0" w:color="4472C4" w:themeColor="accent5"/>
+            </w:tcBorders>
+          </w:tcPr>
+          <w:p>
+            <w:pPr>
+              <w:pStyle w:val="ListParagraph1"/>
+              <w:ind w:left="0" w:firstLine="0"/>
+              <w:rPr>
+                <w:b w:val="0"/>
+              </w:rPr>
+            </w:pPr>
+            <w:r>
+              <w:t xml:space="preserve">Cách kích hoạt: </w:t>
+            </w:r>
+            <w:r>
+              <w:rPr>
+                <w:b w:val="0"/>
+              </w:rPr>
+              <w:t xml:space="preserve">Chọn phần </w:t>
+            </w:r>
+            <w:r>
+              <w:rPr>
+                <w:b w:val="0"/>
+              </w:rPr>
+              <w:t>‘</w:t>
+            </w:r>
+            <w:r>
+              <w:rPr>
+                <w:b w:val="0"/>
+              </w:rPr>
+              <w:t>cán bộ</w:t>
+            </w:r>
+            <w:r>
+              <w:rPr>
+                <w:b w:val="0"/>
+              </w:rPr>
+              <w:t>’</w:t>
+            </w:r>
+            <w:r>
+              <w:rPr>
+                <w:b w:val="0"/>
+              </w:rPr>
+              <w:t xml:space="preserve"> trên giao diện quả</w:t>
+            </w:r>
+            <w:r>
+              <w:rPr>
+                <w:b w:val="0"/>
+              </w:rPr>
+              <w:t>n trị.</w:t>
+            </w:r>
+          </w:p>
+        </w:tc>
+      </w:tr>
+      <w:tr>
+        <w:tc>
+          <w:tcPr>
+            <w:cnfStyle w:val="001000000000" w:firstRow="0" w:lastRow="0" w:firstColumn="1" w:lastColumn="0" w:oddVBand="0" w:evenVBand="0" w:oddHBand="0" w:evenHBand="0" w:firstRowFirstColumn="0" w:firstRowLastColumn="0" w:lastRowFirstColumn="0" w:lastRowLastColumn="0"/>
+            <w:tcW w:w="9016" w:type="dxa"/>
+            <w:tcBorders>
+              <w:right w:val="none" w:sz="0" w:space="0" w:color="auto"/>
+            </w:tcBorders>
+          </w:tcPr>
+          <w:p>
+            <w:pPr>
+              <w:pStyle w:val="ListParagraph1"/>
+              <w:ind w:left="0" w:firstLine="0"/>
+            </w:pPr>
+            <w:r>
+              <w:t>Các luồng xử lý:</w:t>
+            </w:r>
+          </w:p>
+          <w:p>
+            <w:pPr>
+              <w:pStyle w:val="ListParagraph1"/>
+              <w:numPr>
+                <w:ilvl w:val="0"/>
+                <w:numId w:val="33"/>
+              </w:numPr>
+              <w:rPr>
+                <w:b w:val="0"/>
+              </w:rPr>
+            </w:pPr>
+            <w:r>
+              <w:rPr>
+                <w:b w:val="0"/>
+              </w:rPr>
+              <w:t>Hiển thị danh sách cán bộ</w:t>
+            </w:r>
+            <w:r>
+              <w:rPr>
+                <w:b w:val="0"/>
+              </w:rPr>
+              <w:t>. Các nút kích hoạt chức năng thêm, sửa, xóa và tìm kiếm thông tin cán bộ.</w:t>
+            </w:r>
+          </w:p>
+          <w:p>
+            <w:pPr>
+              <w:pStyle w:val="ListParagraph1"/>
+              <w:numPr>
+                <w:ilvl w:val="0"/>
+                <w:numId w:val="33"/>
+              </w:numPr>
+              <w:rPr>
+                <w:b w:val="0"/>
+              </w:rPr>
+            </w:pPr>
+            <w:r>
+              <w:rPr>
+                <w:b w:val="0"/>
+              </w:rPr>
+              <w:t xml:space="preserve">Nếu bấm nút </w:t>
+            </w:r>
+            <w:r>
+              <w:rPr>
+                <w:b w:val="0"/>
+              </w:rPr>
+              <w:t>‘</w:t>
+            </w:r>
+            <w:r>
+              <w:rPr>
+                <w:b w:val="0"/>
+              </w:rPr>
+              <w:t>tìm</w:t>
+            </w:r>
+            <w:r>
+              <w:rPr>
+                <w:b w:val="0"/>
+              </w:rPr>
+              <w:t>’</w:t>
+            </w:r>
+            <w:r>
+              <w:rPr>
+                <w:b w:val="0"/>
+              </w:rPr>
+              <w:t xml:space="preserve"> thì thực hiện </w:t>
+            </w:r>
+            <w:hyperlink w:anchor="UC_03" w:history="1">
+              <w:r>
+                <w:rPr>
+                  <w:rStyle w:val="Hyperlink"/>
+                  <w:b/>
+                  <w:bCs w:val="0"/>
+                </w:rPr>
+                <w:t>UC_03</w:t>
+              </w:r>
+            </w:hyperlink>
+            <w:r>
+              <w:rPr>
+                <w:b w:val="0"/>
+              </w:rPr>
+              <w:t>.</w:t>
+            </w:r>
+          </w:p>
+          <w:p>
+            <w:pPr>
+              <w:pStyle w:val="ListParagraph1"/>
+              <w:numPr>
+                <w:ilvl w:val="0"/>
+                <w:numId w:val="33"/>
+              </w:numPr>
+              <w:rPr>
+                <w:b w:val="0"/>
+              </w:rPr>
+            </w:pPr>
+            <w:r>
+              <w:rPr>
+                <w:b w:val="0"/>
+              </w:rPr>
+              <w:t>Nếu bấm</w:t>
+            </w:r>
+            <w:r>
+              <w:rPr>
+                <w:b w:val="0"/>
+              </w:rPr>
+              <w:t xml:space="preserve"> nút</w:t>
+            </w:r>
+            <w:r>
+              <w:rPr>
+                <w:b w:val="0"/>
+              </w:rPr>
+              <w:t xml:space="preserve"> </w:t>
+            </w:r>
+            <w:r>
+              <w:rPr>
+                <w:b w:val="0"/>
+              </w:rPr>
+              <w:t>‘</w:t>
+            </w:r>
+            <w:r>
+              <w:rPr>
+                <w:b w:val="0"/>
+              </w:rPr>
+              <w:t>xóa</w:t>
+            </w:r>
+            <w:r>
+              <w:rPr>
+                <w:b w:val="0"/>
+              </w:rPr>
+              <w:t>’</w:t>
+            </w:r>
+            <w:r>
+              <w:rPr>
+                <w:b w:val="0"/>
+              </w:rPr>
+              <w:t xml:space="preserve"> thì thực hiện </w:t>
+            </w:r>
+            <w:hyperlink w:anchor="UC_03" w:history="1">
+              <w:r>
+                <w:rPr>
+                  <w:rStyle w:val="Hyperlink"/>
+                  <w:b/>
+                  <w:bCs w:val="0"/>
+                </w:rPr>
+                <w:t>UC_02</w:t>
+              </w:r>
+            </w:hyperlink>
+            <w:r>
+              <w:rPr>
+                <w:b w:val="0"/>
+              </w:rPr>
+              <w:t>.</w:t>
+            </w:r>
+          </w:p>
+          <w:p>
+            <w:pPr>
+              <w:pStyle w:val="ListParagraph1"/>
+              <w:numPr>
+                <w:ilvl w:val="0"/>
+                <w:numId w:val="33"/>
+              </w:numPr>
+              <w:rPr>
+                <w:b w:val="0"/>
+              </w:rPr>
+            </w:pPr>
+            <w:r>
+              <w:rPr>
+                <w:b w:val="0"/>
+              </w:rPr>
+              <w:t xml:space="preserve">Nếu bấm nút ‘sửa đổi’ thì thực hiện </w:t>
+            </w:r>
+            <w:hyperlink w:anchor="UC_03" w:history="1">
+              <w:r>
+                <w:rPr>
+                  <w:rStyle w:val="Hyperlink"/>
+                  <w:b/>
+                  <w:bCs w:val="0"/>
+                </w:rPr>
+                <w:t>UC_02</w:t>
+              </w:r>
+            </w:hyperlink>
+            <w:r>
+              <w:rPr>
+                <w:b w:val="0"/>
+              </w:rPr>
+              <w:t>.</w:t>
+            </w:r>
+          </w:p>
+          <w:p>
+            <w:pPr>
+              <w:pStyle w:val="ListParagraph1"/>
+              <w:numPr>
+                <w:ilvl w:val="0"/>
+                <w:numId w:val="33"/>
+              </w:numPr>
+              <w:rPr>
+                <w:b w:val="0"/>
+              </w:rPr>
+            </w:pPr>
+            <w:r>
+              <w:rPr>
+                <w:b w:val="0"/>
+              </w:rPr>
+              <w:t xml:space="preserve">Nếu bấm nút ‘thêm cán bộ’ thì thực hiện </w:t>
+            </w:r>
+            <w:hyperlink w:anchor="UC_03" w:history="1">
+              <w:r>
+                <w:rPr>
+                  <w:rStyle w:val="Hyperlink"/>
+                  <w:b/>
+                  <w:bCs w:val="0"/>
+                </w:rPr>
+                <w:t>UC_02</w:t>
+              </w:r>
+            </w:hyperlink>
+            <w:r>
+              <w:rPr>
+                <w:b w:val="0"/>
+              </w:rPr>
+              <w:t>.</w:t>
+            </w:r>
+          </w:p>
+          <w:p>
+            <w:pPr>
+              <w:pStyle w:val="ListParagraph1"/>
+              <w:numPr>
+                <w:ilvl w:val="0"/>
+                <w:numId w:val="33"/>
+              </w:numPr>
+              <w:rPr>
+                <w:b w:val="0"/>
+              </w:rPr>
+            </w:pPr>
+            <w:r>
+              <w:rPr>
+                <w:b w:val="0"/>
+              </w:rPr>
+              <w:t xml:space="preserve">Nếu bấm nút ‘thêm cán bộ từ excel’ thì thực hiện </w:t>
+            </w:r>
+            <w:hyperlink w:anchor="UC_09" w:history="1">
+              <w:r>
+                <w:rPr>
+                  <w:rStyle w:val="Hyperlink"/>
+                  <w:b/>
+                  <w:bCs w:val="0"/>
+                </w:rPr>
+                <w:t>UC_09</w:t>
+              </w:r>
+            </w:hyperlink>
+            <w:r>
+              <w:rPr>
+                <w:rStyle w:val="Hyperlink"/>
+                <w:color w:val="auto"/>
+              </w:rPr>
+              <w:t xml:space="preserve"> chọn file chứa danh sách cán bộ</w:t>
+            </w:r>
+            <w:r>
+              <w:rPr>
+                <w:b w:val="0"/>
+              </w:rPr>
+              <w:t>.</w:t>
+            </w:r>
+            <w:bookmarkStart w:id="1" w:name="_GoBack"/>
+            <w:bookmarkEnd w:id="1"/>
+          </w:p>
+          <w:p>
+            <w:pPr>
+              <w:pStyle w:val="ListParagraph1"/>
+              <w:ind w:left="0" w:firstLine="0"/>
+              <w:rPr>
+                <w:b w:val="0"/>
+              </w:rPr>
+            </w:pPr>
+          </w:p>
+        </w:tc>
+      </w:tr>
+      <w:tr>
+        <w:trPr>
+          <w:cnfStyle w:val="000000100000" w:firstRow="0" w:lastRow="0" w:firstColumn="0" w:lastColumn="0" w:oddVBand="0" w:evenVBand="0" w:oddHBand="1" w:evenHBand="0" w:firstRowFirstColumn="0" w:firstRowLastColumn="0" w:lastRowFirstColumn="0" w:lastRowLastColumn="0"/>
+        </w:trPr>
+        <w:tc>
+          <w:tcPr>
+            <w:cnfStyle w:val="001000000000" w:firstRow="0" w:lastRow="0" w:firstColumn="1" w:lastColumn="0" w:oddVBand="0" w:evenVBand="0" w:oddHBand="0" w:evenHBand="0" w:firstRowFirstColumn="0" w:firstRowLastColumn="0" w:lastRowFirstColumn="0" w:lastRowLastColumn="0"/>
+            <w:tcW w:w="9016" w:type="dxa"/>
+            <w:tcBorders>
+              <w:right w:val="none" w:sz="0" w:space="0" w:color="auto"/>
+            </w:tcBorders>
+          </w:tcPr>
+          <w:p>
+            <w:pPr>
+              <w:pStyle w:val="ListParagraph1"/>
+              <w:ind w:left="0" w:firstLine="0"/>
+              <w:rPr>
+                <w:b w:val="0"/>
+              </w:rPr>
+            </w:pPr>
+            <w:r>
+              <w:t>Hậu điều kiện:</w:t>
+            </w:r>
+            <w:r>
+              <w:rPr>
+                <w:b w:val="0"/>
+              </w:rPr>
+              <w:t xml:space="preserve"> Không có.</w:t>
+            </w:r>
+          </w:p>
+        </w:tc>
+      </w:tr>
+    </w:tbl>
+    <w:p>
+      <w:pPr>
+        <w:pStyle w:val="ListParagraph1"/>
+        <w:ind w:left="0" w:firstLine="0"/>
+      </w:pPr>
+    </w:p>
+    <w:p>
+      <w:pPr>
+        <w:pStyle w:val="Demuccap1"/>
+        <w:outlineLvl w:val="0"/>
+      </w:pPr>
+      <w:bookmarkStart w:id="2" w:name="_Toc487891461"/>
+      <w:r>
+        <w:t>Cập nhật cán bộ:</w:t>
+      </w:r>
+      <w:bookmarkEnd w:id="2"/>
+    </w:p>
+    <w:p>
+      <w:pPr>
+        <w:ind w:left="0" w:firstLine="0"/>
+      </w:pPr>
+    </w:p>
+    <w:p>
+      <w:pPr>
+        <w:pStyle w:val="Demuccap1"/>
+        <w:outlineLvl w:val="0"/>
+      </w:pPr>
+      <w:bookmarkStart w:id="3" w:name="UC_03"/>
+      <w:bookmarkStart w:id="4" w:name="_Toc487891462"/>
+      <w:r>
+        <w:t>Tìm kiếm cán bộ</w:t>
+      </w:r>
+      <w:bookmarkEnd w:id="3"/>
+      <w:r>
+        <w:t>:</w:t>
+      </w:r>
+      <w:bookmarkEnd w:id="4"/>
+    </w:p>
+    <w:p>
+      <w:pPr>
+        <w:ind w:left="0" w:firstLine="0"/>
+      </w:pPr>
+    </w:p>
+    <w:p>
+      <w:pPr>
+        <w:pStyle w:val="Demuccap1"/>
+        <w:outlineLvl w:val="0"/>
+      </w:pPr>
+      <w:bookmarkStart w:id="5" w:name="_Toc487891463"/>
+      <w:r>
+        <w:t>Quản lý sinh viên:</w:t>
+      </w:r>
+      <w:bookmarkEnd w:id="5"/>
+    </w:p>
+    <w:p>
+      <w:pPr>
+        <w:ind w:left="0" w:firstLine="0"/>
+      </w:pPr>
+    </w:p>
+    <w:p>
+      <w:pPr>
+        <w:pStyle w:val="Demuccap1"/>
+        <w:outlineLvl w:val="0"/>
+      </w:pPr>
+      <w:bookmarkStart w:id="6" w:name="_Toc487891464"/>
+      <w:r>
+        <w:t>Cập nhật sinh viên:</w:t>
+      </w:r>
+      <w:bookmarkEnd w:id="6"/>
+    </w:p>
+    <w:p>
+      <w:pPr>
+        <w:ind w:left="0" w:firstLine="0"/>
+      </w:pPr>
+    </w:p>
+    <w:p>
+      <w:pPr>
+        <w:pStyle w:val="Demuccap1"/>
+        <w:outlineLvl w:val="0"/>
+      </w:pPr>
+      <w:bookmarkStart w:id="7" w:name="_Toc487891465"/>
+      <w:r>
+        <w:t>Tìm kiếm sinh viên:</w:t>
+      </w:r>
+      <w:bookmarkEnd w:id="7"/>
+    </w:p>
+    <w:p>
+      <w:pPr>
+        <w:ind w:left="0" w:firstLine="0"/>
+      </w:pPr>
+    </w:p>
+    <w:p>
+      <w:pPr>
+        <w:pStyle w:val="Demuccap1"/>
+        <w:outlineLvl w:val="0"/>
+      </w:pPr>
+      <w:bookmarkStart w:id="8" w:name="_Toc487891466"/>
+      <w:r>
+        <w:t>Quản lý sự kiện:</w:t>
+      </w:r>
+      <w:bookmarkEnd w:id="8"/>
+    </w:p>
+    <w:p>
+      <w:pPr>
+        <w:ind w:left="0" w:firstLine="0"/>
+      </w:pPr>
+    </w:p>
+    <w:p>
+      <w:pPr>
+        <w:pStyle w:val="Demuccap1"/>
+        <w:outlineLvl w:val="0"/>
+      </w:pPr>
+      <w:bookmarkStart w:id="9" w:name="_Toc487891467"/>
+      <w:r>
+        <w:t>Cập nhật sự kiện:</w:t>
+      </w:r>
+      <w:bookmarkEnd w:id="9"/>
+    </w:p>
+    <w:tbl>
+      <w:tblPr>
+        <w:tblStyle w:val="ListTable3-Accent5"/>
+        <w:tblW w:w="0" w:type="auto"/>
+        <w:tblBorders>
+          <w:insideH w:val="single" w:sz="4" w:space="0" w:color="4472C4" w:themeColor="accent5"/>
+          <w:insideV w:val="single" w:sz="4" w:space="0" w:color="4472C4" w:themeColor="accent5"/>
+        </w:tblBorders>
+        <w:tblLook w:val="04A0" w:firstRow="1" w:lastRow="0" w:firstColumn="1" w:lastColumn="0" w:noHBand="0" w:noVBand="1"/>
+      </w:tblPr>
+      <w:tblGrid>
+        <w:gridCol w:w="8210"/>
       </w:tblGrid>
       <w:tr>
         <w:trPr>
@@ -1994,7 +2686,6 @@
               <w:bottom w:val="none" w:sz="0" w:space="0" w:color="auto"/>
               <w:right w:val="none" w:sz="0" w:space="0" w:color="auto"/>
             </w:tcBorders>
-            <w:shd w:val="clear" w:color="auto" w:fill="5B9BD5" w:themeFill="accent1"/>
           </w:tcPr>
           <w:p>
             <w:pPr>
@@ -2002,6 +2693,7 @@
               <w:ind w:left="0" w:firstLine="0"/>
             </w:pPr>
             <w:r>
+              <w:lastRenderedPageBreak/>
               <w:t>Mã số</w:t>
             </w:r>
             <w:r>
@@ -2009,9 +2701,6 @@
             </w:r>
             <w:r>
               <w:t>_</w:t>
-            </w:r>
-            <w:r>
-              <w:t>01</w:t>
             </w:r>
           </w:p>
         </w:tc>
@@ -2045,13 +2734,7 @@
               <w:rPr>
                 <w:b w:val="0"/>
               </w:rPr>
-              <w:t xml:space="preserve"> Quản lý cán bộ</w:t>
-            </w:r>
-            <w:r>
-              <w:rPr>
-                <w:b w:val="0"/>
-              </w:rPr>
-              <w:t>.</w:t>
+              <w:t xml:space="preserve"> </w:t>
             </w:r>
           </w:p>
         </w:tc>
@@ -2080,13 +2763,7 @@
               <w:rPr>
                 <w:b w:val="0"/>
               </w:rPr>
-              <w:t xml:space="preserve"> Người quản trị</w:t>
-            </w:r>
-            <w:r>
-              <w:rPr>
-                <w:b w:val="0"/>
-              </w:rPr>
-              <w:t>.</w:t>
+              <w:t xml:space="preserve"> </w:t>
             </w:r>
           </w:p>
         </w:tc>
@@ -2120,37 +2797,7 @@
               <w:rPr>
                 <w:b w:val="0"/>
               </w:rPr>
-              <w:t xml:space="preserve"> Cung cấp các chức năng</w:t>
-            </w:r>
-            <w:r>
-              <w:rPr>
-                <w:b w:val="0"/>
-              </w:rPr>
-              <w:t xml:space="preserve"> quản lý cán bộ cho người quản trị</w:t>
-            </w:r>
-            <w:r>
-              <w:rPr>
-                <w:b w:val="0"/>
-              </w:rPr>
               <w:t xml:space="preserve"> </w:t>
-            </w:r>
-            <w:r>
-              <w:rPr>
-                <w:b w:val="0"/>
-              </w:rPr>
-              <w:t xml:space="preserve">lựa chọn. Gồm </w:t>
-            </w:r>
-            <w:r>
-              <w:rPr>
-                <w:b w:val="0"/>
-              </w:rPr>
-              <w:t>cập nhật (thêm, sửa, xóa) thông tin cán bộ, tìm kiếm và nhập dữ liệu cán bộ từ excel</w:t>
-            </w:r>
-            <w:r>
-              <w:rPr>
-                <w:b w:val="0"/>
-              </w:rPr>
-              <w:t>.</w:t>
             </w:r>
           </w:p>
         </w:tc>
@@ -2179,7 +2826,7 @@
               <w:rPr>
                 <w:b w:val="0"/>
               </w:rPr>
-              <w:t xml:space="preserve"> Sau khi đăng nhập bằng tài khoản quản trị.</w:t>
+              <w:t xml:space="preserve"> </w:t>
             </w:r>
           </w:p>
         </w:tc>
@@ -2233,7 +2880,7 @@
               <w:rPr>
                 <w:b w:val="0"/>
               </w:rPr>
-              <w:t xml:space="preserve"> Không có.</w:t>
+              <w:t xml:space="preserve"> </w:t>
             </w:r>
           </w:p>
         </w:tc>
@@ -2241,7 +2888,6 @@
     </w:tbl>
     <w:p>
       <w:pPr>
-        <w:pStyle w:val="ListParagraph1"/>
         <w:ind w:left="0" w:firstLine="0"/>
       </w:pPr>
     </w:p>
@@ -2250,11 +2896,16 @@
         <w:pStyle w:val="Demuccap1"/>
         <w:outlineLvl w:val="0"/>
       </w:pPr>
-      <w:bookmarkStart w:id="2" w:name="_Toc487891461"/>
+      <w:bookmarkStart w:id="10" w:name="UC_09"/>
+      <w:bookmarkStart w:id="11" w:name="_Toc487891468"/>
       <w:r>
-        <w:t>Cập nhật cán bộ:</w:t>
+        <w:t>Import dữ liệu từ excel</w:t>
       </w:r>
-      <w:bookmarkEnd w:id="2"/>
+      <w:bookmarkEnd w:id="10"/>
+      <w:r>
+        <w:t>:</w:t>
+      </w:r>
+      <w:bookmarkEnd w:id="11"/>
     </w:p>
     <w:tbl>
       <w:tblPr>
@@ -2267,7 +2918,7 @@
         <w:tblLook w:val="04A0" w:firstRow="1" w:lastRow="0" w:firstColumn="1" w:lastColumn="0" w:noHBand="0" w:noVBand="1"/>
       </w:tblPr>
       <w:tblGrid>
-        <w:gridCol w:w="9016"/>
+        <w:gridCol w:w="8210"/>
       </w:tblGrid>
       <w:tr>
         <w:trPr>
@@ -2281,7 +2932,6 @@
               <w:bottom w:val="none" w:sz="0" w:space="0" w:color="auto"/>
               <w:right w:val="none" w:sz="0" w:space="0" w:color="auto"/>
             </w:tcBorders>
-            <w:shd w:val="clear" w:color="auto" w:fill="5B9BD5" w:themeFill="accent1"/>
           </w:tcPr>
           <w:p>
             <w:pPr>
@@ -2491,11 +3141,11 @@
         <w:pStyle w:val="Demuccap1"/>
         <w:outlineLvl w:val="0"/>
       </w:pPr>
-      <w:bookmarkStart w:id="3" w:name="_Toc487891462"/>
+      <w:bookmarkStart w:id="12" w:name="_Toc487891469"/>
       <w:r>
-        <w:t>Tìm kiếm cán bộ:</w:t>
+        <w:t>Xem kết quả điểm danh:</w:t>
       </w:r>
-      <w:bookmarkEnd w:id="3"/>
+      <w:bookmarkEnd w:id="12"/>
     </w:p>
     <w:tbl>
       <w:tblPr>
@@ -2508,7 +3158,7 @@
         <w:tblLook w:val="04A0" w:firstRow="1" w:lastRow="0" w:firstColumn="1" w:lastColumn="0" w:noHBand="0" w:noVBand="1"/>
       </w:tblPr>
       <w:tblGrid>
-        <w:gridCol w:w="9016"/>
+        <w:gridCol w:w="8210"/>
       </w:tblGrid>
       <w:tr>
         <w:trPr>
@@ -2522,7 +3172,6 @@
               <w:bottom w:val="none" w:sz="0" w:space="0" w:color="auto"/>
               <w:right w:val="none" w:sz="0" w:space="0" w:color="auto"/>
             </w:tcBorders>
-            <w:shd w:val="clear" w:color="auto" w:fill="5B9BD5" w:themeFill="accent1"/>
           </w:tcPr>
           <w:p>
             <w:pPr>
@@ -2732,11 +3381,11 @@
         <w:pStyle w:val="Demuccap1"/>
         <w:outlineLvl w:val="0"/>
       </w:pPr>
-      <w:bookmarkStart w:id="4" w:name="_Toc487891463"/>
+      <w:bookmarkStart w:id="13" w:name="_Toc487891470"/>
       <w:r>
-        <w:t>Quản lý sinh viên:</w:t>
+        <w:t>Tạo biểu đồ thống kê:</w:t>
       </w:r>
-      <w:bookmarkEnd w:id="4"/>
+      <w:bookmarkEnd w:id="13"/>
     </w:p>
     <w:tbl>
       <w:tblPr>
@@ -2749,7 +3398,7 @@
         <w:tblLook w:val="04A0" w:firstRow="1" w:lastRow="0" w:firstColumn="1" w:lastColumn="0" w:noHBand="0" w:noVBand="1"/>
       </w:tblPr>
       <w:tblGrid>
-        <w:gridCol w:w="9016"/>
+        <w:gridCol w:w="8210"/>
       </w:tblGrid>
       <w:tr>
         <w:trPr>
@@ -2763,7 +3412,6 @@
               <w:bottom w:val="none" w:sz="0" w:space="0" w:color="auto"/>
               <w:right w:val="none" w:sz="0" w:space="0" w:color="auto"/>
             </w:tcBorders>
-            <w:shd w:val="clear" w:color="auto" w:fill="5B9BD5" w:themeFill="accent1"/>
           </w:tcPr>
           <w:p>
             <w:pPr>
@@ -2951,7 +3599,6 @@
               </w:rPr>
             </w:pPr>
             <w:r>
-              <w:lastRenderedPageBreak/>
               <w:t>Hậu điều kiện:</w:t>
             </w:r>
             <w:r>
@@ -2974,11 +3621,11 @@
         <w:pStyle w:val="Demuccap1"/>
         <w:outlineLvl w:val="0"/>
       </w:pPr>
-      <w:bookmarkStart w:id="5" w:name="_Toc487891464"/>
+      <w:bookmarkStart w:id="14" w:name="_Toc487891471"/>
       <w:r>
-        <w:t>Cập nhật sinh viên:</w:t>
+        <w:t>Xuất danh sách kết quả:</w:t>
       </w:r>
-      <w:bookmarkEnd w:id="5"/>
+      <w:bookmarkEnd w:id="14"/>
     </w:p>
     <w:tbl>
       <w:tblPr>
@@ -2991,7 +3638,7 @@
         <w:tblLook w:val="04A0" w:firstRow="1" w:lastRow="0" w:firstColumn="1" w:lastColumn="0" w:noHBand="0" w:noVBand="1"/>
       </w:tblPr>
       <w:tblGrid>
-        <w:gridCol w:w="9016"/>
+        <w:gridCol w:w="8210"/>
       </w:tblGrid>
       <w:tr>
         <w:trPr>
@@ -3005,7 +3652,6 @@
               <w:bottom w:val="none" w:sz="0" w:space="0" w:color="auto"/>
               <w:right w:val="none" w:sz="0" w:space="0" w:color="auto"/>
             </w:tcBorders>
-            <w:shd w:val="clear" w:color="auto" w:fill="5B9BD5" w:themeFill="accent1"/>
           </w:tcPr>
           <w:p>
             <w:pPr>
@@ -3013,6 +3659,7 @@
               <w:ind w:left="0" w:firstLine="0"/>
             </w:pPr>
             <w:r>
+              <w:lastRenderedPageBreak/>
               <w:t>Mã số</w:t>
             </w:r>
             <w:r>
@@ -3215,11 +3862,11 @@
         <w:pStyle w:val="Demuccap1"/>
         <w:outlineLvl w:val="0"/>
       </w:pPr>
-      <w:bookmarkStart w:id="6" w:name="_Toc487891465"/>
+      <w:bookmarkStart w:id="15" w:name="_Toc487891472"/>
       <w:r>
-        <w:t>Tìm kiếm sinh viên:</w:t>
+        <w:t>Đăng ký thẻ:</w:t>
       </w:r>
-      <w:bookmarkEnd w:id="6"/>
+      <w:bookmarkEnd w:id="15"/>
     </w:p>
     <w:tbl>
       <w:tblPr>
@@ -3232,7 +3879,7 @@
         <w:tblLook w:val="04A0" w:firstRow="1" w:lastRow="0" w:firstColumn="1" w:lastColumn="0" w:noHBand="0" w:noVBand="1"/>
       </w:tblPr>
       <w:tblGrid>
-        <w:gridCol w:w="9016"/>
+        <w:gridCol w:w="8210"/>
       </w:tblGrid>
       <w:tr>
         <w:trPr>
@@ -3246,7 +3893,6 @@
               <w:bottom w:val="none" w:sz="0" w:space="0" w:color="auto"/>
               <w:right w:val="none" w:sz="0" w:space="0" w:color="auto"/>
             </w:tcBorders>
-            <w:shd w:val="clear" w:color="auto" w:fill="5B9BD5" w:themeFill="accent1"/>
           </w:tcPr>
           <w:p>
             <w:pPr>
@@ -3456,11 +4102,11 @@
         <w:pStyle w:val="Demuccap1"/>
         <w:outlineLvl w:val="0"/>
       </w:pPr>
-      <w:bookmarkStart w:id="7" w:name="_Toc487891466"/>
+      <w:bookmarkStart w:id="16" w:name="_Toc487891473"/>
       <w:r>
-        <w:t>Quản lý sự kiện:</w:t>
+        <w:t>Điểm danh vào:</w:t>
       </w:r>
-      <w:bookmarkEnd w:id="7"/>
+      <w:bookmarkEnd w:id="16"/>
     </w:p>
     <w:tbl>
       <w:tblPr>
@@ -3473,7 +4119,7 @@
         <w:tblLook w:val="04A0" w:firstRow="1" w:lastRow="0" w:firstColumn="1" w:lastColumn="0" w:noHBand="0" w:noVBand="1"/>
       </w:tblPr>
       <w:tblGrid>
-        <w:gridCol w:w="9016"/>
+        <w:gridCol w:w="8210"/>
       </w:tblGrid>
       <w:tr>
         <w:trPr>
@@ -3487,7 +4133,6 @@
               <w:bottom w:val="none" w:sz="0" w:space="0" w:color="auto"/>
               <w:right w:val="none" w:sz="0" w:space="0" w:color="auto"/>
             </w:tcBorders>
-            <w:shd w:val="clear" w:color="auto" w:fill="5B9BD5" w:themeFill="accent1"/>
           </w:tcPr>
           <w:p>
             <w:pPr>
@@ -3690,6 +4335,9 @@
     <w:p>
       <w:pPr>
         <w:ind w:left="0" w:firstLine="0"/>
+        <w:rPr>
+          <w:b/>
+        </w:rPr>
       </w:pPr>
     </w:p>
     <w:p>
@@ -3697,11 +4345,11 @@
         <w:pStyle w:val="Demuccap1"/>
         <w:outlineLvl w:val="0"/>
       </w:pPr>
-      <w:bookmarkStart w:id="8" w:name="_Toc487891467"/>
+      <w:bookmarkStart w:id="17" w:name="_Toc487891474"/>
       <w:r>
-        <w:t>Cập nhật sự kiện:</w:t>
+        <w:t>Điểm danh khi chưa đăng ký:</w:t>
       </w:r>
-      <w:bookmarkEnd w:id="8"/>
+      <w:bookmarkEnd w:id="17"/>
     </w:p>
     <w:tbl>
       <w:tblPr>
@@ -3714,7 +4362,7 @@
         <w:tblLook w:val="04A0" w:firstRow="1" w:lastRow="0" w:firstColumn="1" w:lastColumn="0" w:noHBand="0" w:noVBand="1"/>
       </w:tblPr>
       <w:tblGrid>
-        <w:gridCol w:w="9016"/>
+        <w:gridCol w:w="8210"/>
       </w:tblGrid>
       <w:tr>
         <w:trPr>
@@ -3728,7 +4376,6 @@
               <w:bottom w:val="none" w:sz="0" w:space="0" w:color="auto"/>
               <w:right w:val="none" w:sz="0" w:space="0" w:color="auto"/>
             </w:tcBorders>
-            <w:shd w:val="clear" w:color="auto" w:fill="5B9BD5" w:themeFill="accent1"/>
           </w:tcPr>
           <w:p>
             <w:pPr>
@@ -3893,7 +4540,6 @@
               <w:ind w:left="0" w:firstLine="0"/>
             </w:pPr>
             <w:r>
-              <w:lastRenderedPageBreak/>
               <w:t>Các luồng xử lý:</w:t>
             </w:r>
           </w:p>
@@ -3939,11 +4585,11 @@
         <w:pStyle w:val="Demuccap1"/>
         <w:outlineLvl w:val="0"/>
       </w:pPr>
-      <w:bookmarkStart w:id="9" w:name="_Toc487891468"/>
+      <w:bookmarkStart w:id="18" w:name="_Toc487891475"/>
       <w:r>
-        <w:t>Import dữ liệu từ excel:</w:t>
+        <w:t>Phát âm kết quả:</w:t>
       </w:r>
-      <w:bookmarkEnd w:id="9"/>
+      <w:bookmarkEnd w:id="18"/>
     </w:p>
     <w:tbl>
       <w:tblPr>
@@ -3956,7 +4602,7 @@
         <w:tblLook w:val="04A0" w:firstRow="1" w:lastRow="0" w:firstColumn="1" w:lastColumn="0" w:noHBand="0" w:noVBand="1"/>
       </w:tblPr>
       <w:tblGrid>
-        <w:gridCol w:w="9016"/>
+        <w:gridCol w:w="8210"/>
       </w:tblGrid>
       <w:tr>
         <w:trPr>
@@ -3970,7 +4616,6 @@
               <w:bottom w:val="none" w:sz="0" w:space="0" w:color="auto"/>
               <w:right w:val="none" w:sz="0" w:space="0" w:color="auto"/>
             </w:tcBorders>
-            <w:shd w:val="clear" w:color="auto" w:fill="5B9BD5" w:themeFill="accent1"/>
           </w:tcPr>
           <w:p>
             <w:pPr>
@@ -3978,6 +4623,7 @@
               <w:ind w:left="0" w:firstLine="0"/>
             </w:pPr>
             <w:r>
+              <w:lastRenderedPageBreak/>
               <w:t>Mã số</w:t>
             </w:r>
             <w:r>
@@ -4180,11 +4826,11 @@
         <w:pStyle w:val="Demuccap1"/>
         <w:outlineLvl w:val="0"/>
       </w:pPr>
-      <w:bookmarkStart w:id="10" w:name="_Toc487891469"/>
+      <w:bookmarkStart w:id="19" w:name="_Toc487891476"/>
       <w:r>
-        <w:t>Xem kết quả điểm danh:</w:t>
+        <w:t>Điểm danh ra:</w:t>
       </w:r>
-      <w:bookmarkEnd w:id="10"/>
+      <w:bookmarkEnd w:id="19"/>
     </w:p>
     <w:tbl>
       <w:tblPr>
@@ -4197,7 +4843,7 @@
         <w:tblLook w:val="04A0" w:firstRow="1" w:lastRow="0" w:firstColumn="1" w:lastColumn="0" w:noHBand="0" w:noVBand="1"/>
       </w:tblPr>
       <w:tblGrid>
-        <w:gridCol w:w="9016"/>
+        <w:gridCol w:w="8210"/>
       </w:tblGrid>
       <w:tr>
         <w:trPr>
@@ -4211,7 +4857,6 @@
               <w:bottom w:val="none" w:sz="0" w:space="0" w:color="auto"/>
               <w:right w:val="none" w:sz="0" w:space="0" w:color="auto"/>
             </w:tcBorders>
-            <w:shd w:val="clear" w:color="auto" w:fill="5B9BD5" w:themeFill="accent1"/>
           </w:tcPr>
           <w:p>
             <w:pPr>
@@ -4421,11 +5066,11 @@
         <w:pStyle w:val="Demuccap1"/>
         <w:outlineLvl w:val="0"/>
       </w:pPr>
-      <w:bookmarkStart w:id="11" w:name="_Toc487891470"/>
+      <w:bookmarkStart w:id="20" w:name="_Toc487891477"/>
       <w:r>
-        <w:t>Tạo biểu đồ thống kê:</w:t>
+        <w:t>Tạo danh sách vắng mặt:</w:t>
       </w:r>
-      <w:bookmarkEnd w:id="11"/>
+      <w:bookmarkEnd w:id="20"/>
     </w:p>
     <w:tbl>
       <w:tblPr>
@@ -4438,7 +5083,7 @@
         <w:tblLook w:val="04A0" w:firstRow="1" w:lastRow="0" w:firstColumn="1" w:lastColumn="0" w:noHBand="0" w:noVBand="1"/>
       </w:tblPr>
       <w:tblGrid>
-        <w:gridCol w:w="9016"/>
+        <w:gridCol w:w="8210"/>
       </w:tblGrid>
       <w:tr>
         <w:trPr>
@@ -4452,7 +5097,6 @@
               <w:bottom w:val="none" w:sz="0" w:space="0" w:color="auto"/>
               <w:right w:val="none" w:sz="0" w:space="0" w:color="auto"/>
             </w:tcBorders>
-            <w:shd w:val="clear" w:color="auto" w:fill="5B9BD5" w:themeFill="accent1"/>
           </w:tcPr>
           <w:p>
             <w:pPr>
@@ -4662,11 +5306,11 @@
         <w:pStyle w:val="Demuccap1"/>
         <w:outlineLvl w:val="0"/>
       </w:pPr>
-      <w:bookmarkStart w:id="12" w:name="_Toc487891471"/>
+      <w:bookmarkStart w:id="21" w:name="_Toc487891478"/>
       <w:r>
-        <w:t>Xuất danh sách kết quả:</w:t>
+        <w:t>Tạo danh sách có mặt:</w:t>
       </w:r>
-      <w:bookmarkEnd w:id="12"/>
+      <w:bookmarkEnd w:id="21"/>
     </w:p>
     <w:tbl>
       <w:tblPr>
@@ -4679,7 +5323,7 @@
         <w:tblLook w:val="04A0" w:firstRow="1" w:lastRow="0" w:firstColumn="1" w:lastColumn="0" w:noHBand="0" w:noVBand="1"/>
       </w:tblPr>
       <w:tblGrid>
-        <w:gridCol w:w="9016"/>
+        <w:gridCol w:w="8210"/>
       </w:tblGrid>
       <w:tr>
         <w:trPr>
@@ -4693,7 +5337,6 @@
               <w:bottom w:val="none" w:sz="0" w:space="0" w:color="auto"/>
               <w:right w:val="none" w:sz="0" w:space="0" w:color="auto"/>
             </w:tcBorders>
-            <w:shd w:val="clear" w:color="auto" w:fill="5B9BD5" w:themeFill="accent1"/>
           </w:tcPr>
           <w:p>
             <w:pPr>
@@ -4827,7 +5470,6 @@
               </w:rPr>
             </w:pPr>
             <w:r>
-              <w:lastRenderedPageBreak/>
               <w:t>Tiền điều kiện:</w:t>
             </w:r>
             <w:r>
@@ -4904,11 +5546,11 @@
         <w:pStyle w:val="Demuccap1"/>
         <w:outlineLvl w:val="0"/>
       </w:pPr>
-      <w:bookmarkStart w:id="13" w:name="_Toc487891472"/>
+      <w:bookmarkStart w:id="22" w:name="_Toc487891479"/>
       <w:r>
-        <w:t>Đăng ký thẻ:</w:t>
+        <w:t>Tạo danh sách vắng một chiều:</w:t>
       </w:r>
-      <w:bookmarkEnd w:id="13"/>
+      <w:bookmarkEnd w:id="22"/>
     </w:p>
     <w:tbl>
       <w:tblPr>
@@ -4921,7 +5563,7 @@
         <w:tblLook w:val="04A0" w:firstRow="1" w:lastRow="0" w:firstColumn="1" w:lastColumn="0" w:noHBand="0" w:noVBand="1"/>
       </w:tblPr>
       <w:tblGrid>
-        <w:gridCol w:w="9016"/>
+        <w:gridCol w:w="8210"/>
       </w:tblGrid>
       <w:tr>
         <w:trPr>
@@ -4935,7 +5577,6 @@
               <w:bottom w:val="none" w:sz="0" w:space="0" w:color="auto"/>
               <w:right w:val="none" w:sz="0" w:space="0" w:color="auto"/>
             </w:tcBorders>
-            <w:shd w:val="clear" w:color="auto" w:fill="5B9BD5" w:themeFill="accent1"/>
           </w:tcPr>
           <w:p>
             <w:pPr>
@@ -4943,6 +5584,7 @@
               <w:ind w:left="0" w:firstLine="0"/>
             </w:pPr>
             <w:r>
+              <w:lastRenderedPageBreak/>
               <w:t>Mã số</w:t>
             </w:r>
             <w:r>
@@ -5145,11 +5787,11 @@
         <w:pStyle w:val="Demuccap1"/>
         <w:outlineLvl w:val="0"/>
       </w:pPr>
-      <w:bookmarkStart w:id="14" w:name="_Toc487891473"/>
+      <w:bookmarkStart w:id="23" w:name="_Toc487891480"/>
       <w:r>
-        <w:t>Điểm danh vào:</w:t>
+        <w:t>Tạo danh sách có mặt không đăng ký:</w:t>
       </w:r>
-      <w:bookmarkEnd w:id="14"/>
+      <w:bookmarkEnd w:id="23"/>
     </w:p>
     <w:tbl>
       <w:tblPr>
@@ -5162,7 +5804,7 @@
         <w:tblLook w:val="04A0" w:firstRow="1" w:lastRow="0" w:firstColumn="1" w:lastColumn="0" w:noHBand="0" w:noVBand="1"/>
       </w:tblPr>
       <w:tblGrid>
-        <w:gridCol w:w="9016"/>
+        <w:gridCol w:w="8210"/>
       </w:tblGrid>
       <w:tr>
         <w:trPr>
@@ -5176,7 +5818,6 @@
               <w:bottom w:val="none" w:sz="0" w:space="0" w:color="auto"/>
               <w:right w:val="none" w:sz="0" w:space="0" w:color="auto"/>
             </w:tcBorders>
-            <w:shd w:val="clear" w:color="auto" w:fill="5B9BD5" w:themeFill="accent1"/>
           </w:tcPr>
           <w:p>
             <w:pPr>
@@ -5379,1705 +6020,13 @@
     <w:p>
       <w:pPr>
         <w:ind w:left="0" w:firstLine="0"/>
-        <w:rPr>
-          <w:b/>
-        </w:rPr>
-      </w:pPr>
-    </w:p>
-    <w:p>
-      <w:pPr>
-        <w:pStyle w:val="Demuccap1"/>
-        <w:outlineLvl w:val="0"/>
-      </w:pPr>
-      <w:bookmarkStart w:id="15" w:name="_Toc487891474"/>
-      <w:r>
-        <w:t>Điểm danh khi chưa đăng ký:</w:t>
-      </w:r>
-      <w:bookmarkEnd w:id="15"/>
-    </w:p>
-    <w:tbl>
-      <w:tblPr>
-        <w:tblStyle w:val="ListTable3-Accent5"/>
-        <w:tblW w:w="0" w:type="auto"/>
-        <w:tblBorders>
-          <w:insideH w:val="single" w:sz="4" w:space="0" w:color="4472C4" w:themeColor="accent5"/>
-          <w:insideV w:val="single" w:sz="4" w:space="0" w:color="4472C4" w:themeColor="accent5"/>
-        </w:tblBorders>
-        <w:tblLook w:val="04A0" w:firstRow="1" w:lastRow="0" w:firstColumn="1" w:lastColumn="0" w:noHBand="0" w:noVBand="1"/>
-      </w:tblPr>
-      <w:tblGrid>
-        <w:gridCol w:w="9016"/>
-      </w:tblGrid>
-      <w:tr>
-        <w:trPr>
-          <w:cnfStyle w:val="100000000000" w:firstRow="1" w:lastRow="0" w:firstColumn="0" w:lastColumn="0" w:oddVBand="0" w:evenVBand="0" w:oddHBand="0" w:evenHBand="0" w:firstRowFirstColumn="0" w:firstRowLastColumn="0" w:lastRowFirstColumn="0" w:lastRowLastColumn="0"/>
-        </w:trPr>
-        <w:tc>
-          <w:tcPr>
-            <w:cnfStyle w:val="001000000100" w:firstRow="0" w:lastRow="0" w:firstColumn="1" w:lastColumn="0" w:oddVBand="0" w:evenVBand="0" w:oddHBand="0" w:evenHBand="0" w:firstRowFirstColumn="1" w:firstRowLastColumn="0" w:lastRowFirstColumn="0" w:lastRowLastColumn="0"/>
-            <w:tcW w:w="9350" w:type="dxa"/>
-            <w:tcBorders>
-              <w:bottom w:val="none" w:sz="0" w:space="0" w:color="auto"/>
-              <w:right w:val="none" w:sz="0" w:space="0" w:color="auto"/>
-            </w:tcBorders>
-            <w:shd w:val="clear" w:color="auto" w:fill="5B9BD5" w:themeFill="accent1"/>
-          </w:tcPr>
-          <w:p>
-            <w:pPr>
-              <w:pStyle w:val="ListParagraph1"/>
-              <w:ind w:left="0" w:firstLine="0"/>
-            </w:pPr>
-            <w:r>
-              <w:t>Mã số</w:t>
-            </w:r>
-            <w:r>
-              <w:t>: UC</w:t>
-            </w:r>
-            <w:r>
-              <w:t>_</w:t>
-            </w:r>
-          </w:p>
-        </w:tc>
-      </w:tr>
-      <w:tr>
-        <w:trPr>
-          <w:cnfStyle w:val="000000100000" w:firstRow="0" w:lastRow="0" w:firstColumn="0" w:lastColumn="0" w:oddVBand="0" w:evenVBand="0" w:oddHBand="1" w:evenHBand="0" w:firstRowFirstColumn="0" w:firstRowLastColumn="0" w:lastRowFirstColumn="0" w:lastRowLastColumn="0"/>
-        </w:trPr>
-        <w:tc>
-          <w:tcPr>
-            <w:cnfStyle w:val="001000000000" w:firstRow="0" w:lastRow="0" w:firstColumn="1" w:lastColumn="0" w:oddVBand="0" w:evenVBand="0" w:oddHBand="0" w:evenHBand="0" w:firstRowFirstColumn="0" w:firstRowLastColumn="0" w:lastRowFirstColumn="0" w:lastRowLastColumn="0"/>
-            <w:tcW w:w="9350" w:type="dxa"/>
-            <w:tcBorders>
-              <w:top w:val="none" w:sz="0" w:space="0" w:color="auto"/>
-              <w:bottom w:val="none" w:sz="0" w:space="0" w:color="auto"/>
-              <w:right w:val="none" w:sz="0" w:space="0" w:color="auto"/>
-            </w:tcBorders>
-          </w:tcPr>
-          <w:p>
-            <w:pPr>
-              <w:pStyle w:val="ListParagraph1"/>
-              <w:ind w:left="0" w:firstLine="0"/>
-              <w:rPr>
-                <w:b w:val="0"/>
-              </w:rPr>
-            </w:pPr>
-            <w:r>
-              <w:t>Tên Use Case:</w:t>
-            </w:r>
-            <w:r>
-              <w:rPr>
-                <w:b w:val="0"/>
-              </w:rPr>
-              <w:t xml:space="preserve"> </w:t>
-            </w:r>
-          </w:p>
-        </w:tc>
-      </w:tr>
-      <w:tr>
-        <w:tc>
-          <w:tcPr>
-            <w:cnfStyle w:val="001000000000" w:firstRow="0" w:lastRow="0" w:firstColumn="1" w:lastColumn="0" w:oddVBand="0" w:evenVBand="0" w:oddHBand="0" w:evenHBand="0" w:firstRowFirstColumn="0" w:firstRowLastColumn="0" w:lastRowFirstColumn="0" w:lastRowLastColumn="0"/>
-            <w:tcW w:w="9350" w:type="dxa"/>
-            <w:tcBorders>
-              <w:right w:val="none" w:sz="0" w:space="0" w:color="auto"/>
-            </w:tcBorders>
-          </w:tcPr>
-          <w:p>
-            <w:pPr>
-              <w:pStyle w:val="ListParagraph1"/>
-              <w:ind w:left="0" w:firstLine="0"/>
-              <w:rPr>
-                <w:b w:val="0"/>
-              </w:rPr>
-            </w:pPr>
-            <w:r>
-              <w:t>Actor chính:</w:t>
-            </w:r>
-            <w:r>
-              <w:rPr>
-                <w:b w:val="0"/>
-              </w:rPr>
-              <w:t xml:space="preserve"> </w:t>
-            </w:r>
-          </w:p>
-        </w:tc>
-      </w:tr>
-      <w:tr>
-        <w:trPr>
-          <w:cnfStyle w:val="000000100000" w:firstRow="0" w:lastRow="0" w:firstColumn="0" w:lastColumn="0" w:oddVBand="0" w:evenVBand="0" w:oddHBand="1" w:evenHBand="0" w:firstRowFirstColumn="0" w:firstRowLastColumn="0" w:lastRowFirstColumn="0" w:lastRowLastColumn="0"/>
-        </w:trPr>
-        <w:tc>
-          <w:tcPr>
-            <w:cnfStyle w:val="001000000000" w:firstRow="0" w:lastRow="0" w:firstColumn="1" w:lastColumn="0" w:oddVBand="0" w:evenVBand="0" w:oddHBand="0" w:evenHBand="0" w:firstRowFirstColumn="0" w:firstRowLastColumn="0" w:lastRowFirstColumn="0" w:lastRowLastColumn="0"/>
-            <w:tcW w:w="9350" w:type="dxa"/>
-            <w:tcBorders>
-              <w:top w:val="none" w:sz="0" w:space="0" w:color="auto"/>
-              <w:bottom w:val="none" w:sz="0" w:space="0" w:color="auto"/>
-              <w:right w:val="none" w:sz="0" w:space="0" w:color="auto"/>
-            </w:tcBorders>
-          </w:tcPr>
-          <w:p>
-            <w:pPr>
-              <w:pStyle w:val="ListParagraph1"/>
-              <w:ind w:left="0" w:firstLine="0"/>
-              <w:rPr>
-                <w:b w:val="0"/>
-              </w:rPr>
-            </w:pPr>
-            <w:r>
-              <w:t>Mô tả:</w:t>
-            </w:r>
-            <w:r>
-              <w:rPr>
-                <w:b w:val="0"/>
-              </w:rPr>
-              <w:t xml:space="preserve"> </w:t>
-            </w:r>
-          </w:p>
-        </w:tc>
-      </w:tr>
-      <w:tr>
-        <w:tc>
-          <w:tcPr>
-            <w:cnfStyle w:val="001000000000" w:firstRow="0" w:lastRow="0" w:firstColumn="1" w:lastColumn="0" w:oddVBand="0" w:evenVBand="0" w:oddHBand="0" w:evenHBand="0" w:firstRowFirstColumn="0" w:firstRowLastColumn="0" w:lastRowFirstColumn="0" w:lastRowLastColumn="0"/>
-            <w:tcW w:w="9350" w:type="dxa"/>
-            <w:tcBorders>
-              <w:right w:val="none" w:sz="0" w:space="0" w:color="auto"/>
-            </w:tcBorders>
-          </w:tcPr>
-          <w:p>
-            <w:pPr>
-              <w:pStyle w:val="ListParagraph1"/>
-              <w:ind w:left="0" w:firstLine="0"/>
-              <w:rPr>
-                <w:b w:val="0"/>
-              </w:rPr>
-            </w:pPr>
-            <w:r>
-              <w:t>Tiền điều kiện:</w:t>
-            </w:r>
-            <w:r>
-              <w:rPr>
-                <w:b w:val="0"/>
-              </w:rPr>
-              <w:t xml:space="preserve"> </w:t>
-            </w:r>
-          </w:p>
-        </w:tc>
-      </w:tr>
-      <w:tr>
-        <w:trPr>
-          <w:cnfStyle w:val="000000100000" w:firstRow="0" w:lastRow="0" w:firstColumn="0" w:lastColumn="0" w:oddVBand="0" w:evenVBand="0" w:oddHBand="1" w:evenHBand="0" w:firstRowFirstColumn="0" w:firstRowLastColumn="0" w:lastRowFirstColumn="0" w:lastRowLastColumn="0"/>
-        </w:trPr>
-        <w:tc>
-          <w:tcPr>
-            <w:cnfStyle w:val="001000000000" w:firstRow="0" w:lastRow="0" w:firstColumn="1" w:lastColumn="0" w:oddVBand="0" w:evenVBand="0" w:oddHBand="0" w:evenHBand="0" w:firstRowFirstColumn="0" w:firstRowLastColumn="0" w:lastRowFirstColumn="0" w:lastRowLastColumn="0"/>
-            <w:tcW w:w="9350" w:type="dxa"/>
-            <w:tcBorders>
-              <w:top w:val="none" w:sz="0" w:space="0" w:color="auto"/>
-              <w:bottom w:val="none" w:sz="0" w:space="0" w:color="auto"/>
-              <w:right w:val="none" w:sz="0" w:space="0" w:color="auto"/>
-            </w:tcBorders>
-          </w:tcPr>
-          <w:p>
-            <w:pPr>
-              <w:pStyle w:val="ListParagraph1"/>
-              <w:ind w:left="0" w:firstLine="0"/>
-            </w:pPr>
-            <w:r>
-              <w:t>Các luồng xử lý:</w:t>
-            </w:r>
-          </w:p>
-        </w:tc>
-      </w:tr>
-      <w:tr>
-        <w:tc>
-          <w:tcPr>
-            <w:cnfStyle w:val="001000000000" w:firstRow="0" w:lastRow="0" w:firstColumn="1" w:lastColumn="0" w:oddVBand="0" w:evenVBand="0" w:oddHBand="0" w:evenHBand="0" w:firstRowFirstColumn="0" w:firstRowLastColumn="0" w:lastRowFirstColumn="0" w:lastRowLastColumn="0"/>
-            <w:tcW w:w="9350" w:type="dxa"/>
-            <w:tcBorders>
-              <w:right w:val="none" w:sz="0" w:space="0" w:color="auto"/>
-            </w:tcBorders>
-          </w:tcPr>
-          <w:p>
-            <w:pPr>
-              <w:pStyle w:val="ListParagraph1"/>
-              <w:ind w:left="0" w:firstLine="0"/>
-              <w:rPr>
-                <w:b w:val="0"/>
-              </w:rPr>
-            </w:pPr>
-            <w:r>
-              <w:t>Hậu điều kiện:</w:t>
-            </w:r>
-            <w:r>
-              <w:rPr>
-                <w:b w:val="0"/>
-              </w:rPr>
-              <w:t xml:space="preserve"> </w:t>
-            </w:r>
-          </w:p>
-        </w:tc>
-      </w:tr>
-    </w:tbl>
-    <w:p>
-      <w:pPr>
-        <w:ind w:left="0" w:firstLine="0"/>
-      </w:pPr>
-    </w:p>
-    <w:p>
-      <w:pPr>
-        <w:pStyle w:val="Demuccap1"/>
-        <w:outlineLvl w:val="0"/>
-      </w:pPr>
-      <w:bookmarkStart w:id="16" w:name="_Toc487891475"/>
-      <w:r>
-        <w:t>Phát âm kết quả:</w:t>
-      </w:r>
-      <w:bookmarkEnd w:id="16"/>
-    </w:p>
-    <w:tbl>
-      <w:tblPr>
-        <w:tblStyle w:val="ListTable3-Accent5"/>
-        <w:tblW w:w="0" w:type="auto"/>
-        <w:tblBorders>
-          <w:insideH w:val="single" w:sz="4" w:space="0" w:color="4472C4" w:themeColor="accent5"/>
-          <w:insideV w:val="single" w:sz="4" w:space="0" w:color="4472C4" w:themeColor="accent5"/>
-        </w:tblBorders>
-        <w:tblLook w:val="04A0" w:firstRow="1" w:lastRow="0" w:firstColumn="1" w:lastColumn="0" w:noHBand="0" w:noVBand="1"/>
-      </w:tblPr>
-      <w:tblGrid>
-        <w:gridCol w:w="9016"/>
-      </w:tblGrid>
-      <w:tr>
-        <w:trPr>
-          <w:cnfStyle w:val="100000000000" w:firstRow="1" w:lastRow="0" w:firstColumn="0" w:lastColumn="0" w:oddVBand="0" w:evenVBand="0" w:oddHBand="0" w:evenHBand="0" w:firstRowFirstColumn="0" w:firstRowLastColumn="0" w:lastRowFirstColumn="0" w:lastRowLastColumn="0"/>
-        </w:trPr>
-        <w:tc>
-          <w:tcPr>
-            <w:cnfStyle w:val="001000000100" w:firstRow="0" w:lastRow="0" w:firstColumn="1" w:lastColumn="0" w:oddVBand="0" w:evenVBand="0" w:oddHBand="0" w:evenHBand="0" w:firstRowFirstColumn="1" w:firstRowLastColumn="0" w:lastRowFirstColumn="0" w:lastRowLastColumn="0"/>
-            <w:tcW w:w="9350" w:type="dxa"/>
-            <w:tcBorders>
-              <w:bottom w:val="none" w:sz="0" w:space="0" w:color="auto"/>
-              <w:right w:val="none" w:sz="0" w:space="0" w:color="auto"/>
-            </w:tcBorders>
-            <w:shd w:val="clear" w:color="auto" w:fill="5B9BD5" w:themeFill="accent1"/>
-          </w:tcPr>
-          <w:p>
-            <w:pPr>
-              <w:pStyle w:val="ListParagraph1"/>
-              <w:ind w:left="0" w:firstLine="0"/>
-            </w:pPr>
-            <w:r>
-              <w:t>Mã số</w:t>
-            </w:r>
-            <w:r>
-              <w:t>: UC</w:t>
-            </w:r>
-            <w:r>
-              <w:t>_</w:t>
-            </w:r>
-          </w:p>
-        </w:tc>
-      </w:tr>
-      <w:tr>
-        <w:trPr>
-          <w:cnfStyle w:val="000000100000" w:firstRow="0" w:lastRow="0" w:firstColumn="0" w:lastColumn="0" w:oddVBand="0" w:evenVBand="0" w:oddHBand="1" w:evenHBand="0" w:firstRowFirstColumn="0" w:firstRowLastColumn="0" w:lastRowFirstColumn="0" w:lastRowLastColumn="0"/>
-        </w:trPr>
-        <w:tc>
-          <w:tcPr>
-            <w:cnfStyle w:val="001000000000" w:firstRow="0" w:lastRow="0" w:firstColumn="1" w:lastColumn="0" w:oddVBand="0" w:evenVBand="0" w:oddHBand="0" w:evenHBand="0" w:firstRowFirstColumn="0" w:firstRowLastColumn="0" w:lastRowFirstColumn="0" w:lastRowLastColumn="0"/>
-            <w:tcW w:w="9350" w:type="dxa"/>
-            <w:tcBorders>
-              <w:top w:val="none" w:sz="0" w:space="0" w:color="auto"/>
-              <w:bottom w:val="none" w:sz="0" w:space="0" w:color="auto"/>
-              <w:right w:val="none" w:sz="0" w:space="0" w:color="auto"/>
-            </w:tcBorders>
-          </w:tcPr>
-          <w:p>
-            <w:pPr>
-              <w:pStyle w:val="ListParagraph1"/>
-              <w:ind w:left="0" w:firstLine="0"/>
-              <w:rPr>
-                <w:b w:val="0"/>
-              </w:rPr>
-            </w:pPr>
-            <w:r>
-              <w:t>Tên Use Case:</w:t>
-            </w:r>
-            <w:r>
-              <w:rPr>
-                <w:b w:val="0"/>
-              </w:rPr>
-              <w:t xml:space="preserve"> </w:t>
-            </w:r>
-          </w:p>
-        </w:tc>
-      </w:tr>
-      <w:tr>
-        <w:tc>
-          <w:tcPr>
-            <w:cnfStyle w:val="001000000000" w:firstRow="0" w:lastRow="0" w:firstColumn="1" w:lastColumn="0" w:oddVBand="0" w:evenVBand="0" w:oddHBand="0" w:evenHBand="0" w:firstRowFirstColumn="0" w:firstRowLastColumn="0" w:lastRowFirstColumn="0" w:lastRowLastColumn="0"/>
-            <w:tcW w:w="9350" w:type="dxa"/>
-            <w:tcBorders>
-              <w:right w:val="none" w:sz="0" w:space="0" w:color="auto"/>
-            </w:tcBorders>
-          </w:tcPr>
-          <w:p>
-            <w:pPr>
-              <w:pStyle w:val="ListParagraph1"/>
-              <w:ind w:left="0" w:firstLine="0"/>
-              <w:rPr>
-                <w:b w:val="0"/>
-              </w:rPr>
-            </w:pPr>
-            <w:r>
-              <w:t>Actor chính:</w:t>
-            </w:r>
-            <w:r>
-              <w:rPr>
-                <w:b w:val="0"/>
-              </w:rPr>
-              <w:t xml:space="preserve"> </w:t>
-            </w:r>
-          </w:p>
-        </w:tc>
-      </w:tr>
-      <w:tr>
-        <w:trPr>
-          <w:cnfStyle w:val="000000100000" w:firstRow="0" w:lastRow="0" w:firstColumn="0" w:lastColumn="0" w:oddVBand="0" w:evenVBand="0" w:oddHBand="1" w:evenHBand="0" w:firstRowFirstColumn="0" w:firstRowLastColumn="0" w:lastRowFirstColumn="0" w:lastRowLastColumn="0"/>
-        </w:trPr>
-        <w:tc>
-          <w:tcPr>
-            <w:cnfStyle w:val="001000000000" w:firstRow="0" w:lastRow="0" w:firstColumn="1" w:lastColumn="0" w:oddVBand="0" w:evenVBand="0" w:oddHBand="0" w:evenHBand="0" w:firstRowFirstColumn="0" w:firstRowLastColumn="0" w:lastRowFirstColumn="0" w:lastRowLastColumn="0"/>
-            <w:tcW w:w="9350" w:type="dxa"/>
-            <w:tcBorders>
-              <w:top w:val="none" w:sz="0" w:space="0" w:color="auto"/>
-              <w:bottom w:val="none" w:sz="0" w:space="0" w:color="auto"/>
-              <w:right w:val="none" w:sz="0" w:space="0" w:color="auto"/>
-            </w:tcBorders>
-          </w:tcPr>
-          <w:p>
-            <w:pPr>
-              <w:pStyle w:val="ListParagraph1"/>
-              <w:ind w:left="0" w:firstLine="0"/>
-              <w:rPr>
-                <w:b w:val="0"/>
-              </w:rPr>
-            </w:pPr>
-            <w:r>
-              <w:lastRenderedPageBreak/>
-              <w:t>Mô tả:</w:t>
-            </w:r>
-            <w:r>
-              <w:rPr>
-                <w:b w:val="0"/>
-              </w:rPr>
-              <w:t xml:space="preserve"> </w:t>
-            </w:r>
-          </w:p>
-        </w:tc>
-      </w:tr>
-      <w:tr>
-        <w:tc>
-          <w:tcPr>
-            <w:cnfStyle w:val="001000000000" w:firstRow="0" w:lastRow="0" w:firstColumn="1" w:lastColumn="0" w:oddVBand="0" w:evenVBand="0" w:oddHBand="0" w:evenHBand="0" w:firstRowFirstColumn="0" w:firstRowLastColumn="0" w:lastRowFirstColumn="0" w:lastRowLastColumn="0"/>
-            <w:tcW w:w="9350" w:type="dxa"/>
-            <w:tcBorders>
-              <w:right w:val="none" w:sz="0" w:space="0" w:color="auto"/>
-            </w:tcBorders>
-          </w:tcPr>
-          <w:p>
-            <w:pPr>
-              <w:pStyle w:val="ListParagraph1"/>
-              <w:ind w:left="0" w:firstLine="0"/>
-              <w:rPr>
-                <w:b w:val="0"/>
-              </w:rPr>
-            </w:pPr>
-            <w:r>
-              <w:t>Tiền điều kiện:</w:t>
-            </w:r>
-            <w:r>
-              <w:rPr>
-                <w:b w:val="0"/>
-              </w:rPr>
-              <w:t xml:space="preserve"> </w:t>
-            </w:r>
-          </w:p>
-        </w:tc>
-      </w:tr>
-      <w:tr>
-        <w:trPr>
-          <w:cnfStyle w:val="000000100000" w:firstRow="0" w:lastRow="0" w:firstColumn="0" w:lastColumn="0" w:oddVBand="0" w:evenVBand="0" w:oddHBand="1" w:evenHBand="0" w:firstRowFirstColumn="0" w:firstRowLastColumn="0" w:lastRowFirstColumn="0" w:lastRowLastColumn="0"/>
-        </w:trPr>
-        <w:tc>
-          <w:tcPr>
-            <w:cnfStyle w:val="001000000000" w:firstRow="0" w:lastRow="0" w:firstColumn="1" w:lastColumn="0" w:oddVBand="0" w:evenVBand="0" w:oddHBand="0" w:evenHBand="0" w:firstRowFirstColumn="0" w:firstRowLastColumn="0" w:lastRowFirstColumn="0" w:lastRowLastColumn="0"/>
-            <w:tcW w:w="9350" w:type="dxa"/>
-            <w:tcBorders>
-              <w:top w:val="none" w:sz="0" w:space="0" w:color="auto"/>
-              <w:bottom w:val="none" w:sz="0" w:space="0" w:color="auto"/>
-              <w:right w:val="none" w:sz="0" w:space="0" w:color="auto"/>
-            </w:tcBorders>
-          </w:tcPr>
-          <w:p>
-            <w:pPr>
-              <w:pStyle w:val="ListParagraph1"/>
-              <w:ind w:left="0" w:firstLine="0"/>
-            </w:pPr>
-            <w:r>
-              <w:t>Các luồng xử lý:</w:t>
-            </w:r>
-          </w:p>
-        </w:tc>
-      </w:tr>
-      <w:tr>
-        <w:tc>
-          <w:tcPr>
-            <w:cnfStyle w:val="001000000000" w:firstRow="0" w:lastRow="0" w:firstColumn="1" w:lastColumn="0" w:oddVBand="0" w:evenVBand="0" w:oddHBand="0" w:evenHBand="0" w:firstRowFirstColumn="0" w:firstRowLastColumn="0" w:lastRowFirstColumn="0" w:lastRowLastColumn="0"/>
-            <w:tcW w:w="9350" w:type="dxa"/>
-            <w:tcBorders>
-              <w:right w:val="none" w:sz="0" w:space="0" w:color="auto"/>
-            </w:tcBorders>
-          </w:tcPr>
-          <w:p>
-            <w:pPr>
-              <w:pStyle w:val="ListParagraph1"/>
-              <w:ind w:left="0" w:firstLine="0"/>
-              <w:rPr>
-                <w:b w:val="0"/>
-              </w:rPr>
-            </w:pPr>
-            <w:r>
-              <w:t>Hậu điều kiện:</w:t>
-            </w:r>
-            <w:r>
-              <w:rPr>
-                <w:b w:val="0"/>
-              </w:rPr>
-              <w:t xml:space="preserve"> </w:t>
-            </w:r>
-          </w:p>
-        </w:tc>
-      </w:tr>
-    </w:tbl>
-    <w:p>
-      <w:pPr>
-        <w:ind w:left="0" w:firstLine="0"/>
-      </w:pPr>
-    </w:p>
-    <w:p>
-      <w:pPr>
-        <w:pStyle w:val="Demuccap1"/>
-        <w:outlineLvl w:val="0"/>
-      </w:pPr>
-      <w:bookmarkStart w:id="17" w:name="_Toc487891476"/>
-      <w:r>
-        <w:t>Điểm danh ra:</w:t>
-      </w:r>
-      <w:bookmarkEnd w:id="17"/>
-    </w:p>
-    <w:tbl>
-      <w:tblPr>
-        <w:tblStyle w:val="ListTable3-Accent5"/>
-        <w:tblW w:w="0" w:type="auto"/>
-        <w:tblBorders>
-          <w:insideH w:val="single" w:sz="4" w:space="0" w:color="4472C4" w:themeColor="accent5"/>
-          <w:insideV w:val="single" w:sz="4" w:space="0" w:color="4472C4" w:themeColor="accent5"/>
-        </w:tblBorders>
-        <w:tblLook w:val="04A0" w:firstRow="1" w:lastRow="0" w:firstColumn="1" w:lastColumn="0" w:noHBand="0" w:noVBand="1"/>
-      </w:tblPr>
-      <w:tblGrid>
-        <w:gridCol w:w="9016"/>
-      </w:tblGrid>
-      <w:tr>
-        <w:trPr>
-          <w:cnfStyle w:val="100000000000" w:firstRow="1" w:lastRow="0" w:firstColumn="0" w:lastColumn="0" w:oddVBand="0" w:evenVBand="0" w:oddHBand="0" w:evenHBand="0" w:firstRowFirstColumn="0" w:firstRowLastColumn="0" w:lastRowFirstColumn="0" w:lastRowLastColumn="0"/>
-        </w:trPr>
-        <w:tc>
-          <w:tcPr>
-            <w:cnfStyle w:val="001000000100" w:firstRow="0" w:lastRow="0" w:firstColumn="1" w:lastColumn="0" w:oddVBand="0" w:evenVBand="0" w:oddHBand="0" w:evenHBand="0" w:firstRowFirstColumn="1" w:firstRowLastColumn="0" w:lastRowFirstColumn="0" w:lastRowLastColumn="0"/>
-            <w:tcW w:w="9350" w:type="dxa"/>
-            <w:tcBorders>
-              <w:bottom w:val="none" w:sz="0" w:space="0" w:color="auto"/>
-              <w:right w:val="none" w:sz="0" w:space="0" w:color="auto"/>
-            </w:tcBorders>
-            <w:shd w:val="clear" w:color="auto" w:fill="5B9BD5" w:themeFill="accent1"/>
-          </w:tcPr>
-          <w:p>
-            <w:pPr>
-              <w:pStyle w:val="ListParagraph1"/>
-              <w:ind w:left="0" w:firstLine="0"/>
-            </w:pPr>
-            <w:r>
-              <w:t>Mã số</w:t>
-            </w:r>
-            <w:r>
-              <w:t>: UC</w:t>
-            </w:r>
-            <w:r>
-              <w:t>_</w:t>
-            </w:r>
-          </w:p>
-        </w:tc>
-      </w:tr>
-      <w:tr>
-        <w:trPr>
-          <w:cnfStyle w:val="000000100000" w:firstRow="0" w:lastRow="0" w:firstColumn="0" w:lastColumn="0" w:oddVBand="0" w:evenVBand="0" w:oddHBand="1" w:evenHBand="0" w:firstRowFirstColumn="0" w:firstRowLastColumn="0" w:lastRowFirstColumn="0" w:lastRowLastColumn="0"/>
-        </w:trPr>
-        <w:tc>
-          <w:tcPr>
-            <w:cnfStyle w:val="001000000000" w:firstRow="0" w:lastRow="0" w:firstColumn="1" w:lastColumn="0" w:oddVBand="0" w:evenVBand="0" w:oddHBand="0" w:evenHBand="0" w:firstRowFirstColumn="0" w:firstRowLastColumn="0" w:lastRowFirstColumn="0" w:lastRowLastColumn="0"/>
-            <w:tcW w:w="9350" w:type="dxa"/>
-            <w:tcBorders>
-              <w:top w:val="none" w:sz="0" w:space="0" w:color="auto"/>
-              <w:bottom w:val="none" w:sz="0" w:space="0" w:color="auto"/>
-              <w:right w:val="none" w:sz="0" w:space="0" w:color="auto"/>
-            </w:tcBorders>
-          </w:tcPr>
-          <w:p>
-            <w:pPr>
-              <w:pStyle w:val="ListParagraph1"/>
-              <w:ind w:left="0" w:firstLine="0"/>
-              <w:rPr>
-                <w:b w:val="0"/>
-              </w:rPr>
-            </w:pPr>
-            <w:r>
-              <w:t>Tên Use Case:</w:t>
-            </w:r>
-            <w:r>
-              <w:rPr>
-                <w:b w:val="0"/>
-              </w:rPr>
-              <w:t xml:space="preserve"> </w:t>
-            </w:r>
-          </w:p>
-        </w:tc>
-      </w:tr>
-      <w:tr>
-        <w:tc>
-          <w:tcPr>
-            <w:cnfStyle w:val="001000000000" w:firstRow="0" w:lastRow="0" w:firstColumn="1" w:lastColumn="0" w:oddVBand="0" w:evenVBand="0" w:oddHBand="0" w:evenHBand="0" w:firstRowFirstColumn="0" w:firstRowLastColumn="0" w:lastRowFirstColumn="0" w:lastRowLastColumn="0"/>
-            <w:tcW w:w="9350" w:type="dxa"/>
-            <w:tcBorders>
-              <w:right w:val="none" w:sz="0" w:space="0" w:color="auto"/>
-            </w:tcBorders>
-          </w:tcPr>
-          <w:p>
-            <w:pPr>
-              <w:pStyle w:val="ListParagraph1"/>
-              <w:ind w:left="0" w:firstLine="0"/>
-              <w:rPr>
-                <w:b w:val="0"/>
-              </w:rPr>
-            </w:pPr>
-            <w:r>
-              <w:t>Actor chính:</w:t>
-            </w:r>
-            <w:r>
-              <w:rPr>
-                <w:b w:val="0"/>
-              </w:rPr>
-              <w:t xml:space="preserve"> </w:t>
-            </w:r>
-          </w:p>
-        </w:tc>
-      </w:tr>
-      <w:tr>
-        <w:trPr>
-          <w:cnfStyle w:val="000000100000" w:firstRow="0" w:lastRow="0" w:firstColumn="0" w:lastColumn="0" w:oddVBand="0" w:evenVBand="0" w:oddHBand="1" w:evenHBand="0" w:firstRowFirstColumn="0" w:firstRowLastColumn="0" w:lastRowFirstColumn="0" w:lastRowLastColumn="0"/>
-        </w:trPr>
-        <w:tc>
-          <w:tcPr>
-            <w:cnfStyle w:val="001000000000" w:firstRow="0" w:lastRow="0" w:firstColumn="1" w:lastColumn="0" w:oddVBand="0" w:evenVBand="0" w:oddHBand="0" w:evenHBand="0" w:firstRowFirstColumn="0" w:firstRowLastColumn="0" w:lastRowFirstColumn="0" w:lastRowLastColumn="0"/>
-            <w:tcW w:w="9350" w:type="dxa"/>
-            <w:tcBorders>
-              <w:top w:val="none" w:sz="0" w:space="0" w:color="auto"/>
-              <w:bottom w:val="none" w:sz="0" w:space="0" w:color="auto"/>
-              <w:right w:val="none" w:sz="0" w:space="0" w:color="auto"/>
-            </w:tcBorders>
-          </w:tcPr>
-          <w:p>
-            <w:pPr>
-              <w:pStyle w:val="ListParagraph1"/>
-              <w:ind w:left="0" w:firstLine="0"/>
-              <w:rPr>
-                <w:b w:val="0"/>
-              </w:rPr>
-            </w:pPr>
-            <w:r>
-              <w:t>Mô tả:</w:t>
-            </w:r>
-            <w:r>
-              <w:rPr>
-                <w:b w:val="0"/>
-              </w:rPr>
-              <w:t xml:space="preserve"> </w:t>
-            </w:r>
-          </w:p>
-        </w:tc>
-      </w:tr>
-      <w:tr>
-        <w:tc>
-          <w:tcPr>
-            <w:cnfStyle w:val="001000000000" w:firstRow="0" w:lastRow="0" w:firstColumn="1" w:lastColumn="0" w:oddVBand="0" w:evenVBand="0" w:oddHBand="0" w:evenHBand="0" w:firstRowFirstColumn="0" w:firstRowLastColumn="0" w:lastRowFirstColumn="0" w:lastRowLastColumn="0"/>
-            <w:tcW w:w="9350" w:type="dxa"/>
-            <w:tcBorders>
-              <w:right w:val="none" w:sz="0" w:space="0" w:color="auto"/>
-            </w:tcBorders>
-          </w:tcPr>
-          <w:p>
-            <w:pPr>
-              <w:pStyle w:val="ListParagraph1"/>
-              <w:ind w:left="0" w:firstLine="0"/>
-              <w:rPr>
-                <w:b w:val="0"/>
-              </w:rPr>
-            </w:pPr>
-            <w:r>
-              <w:t>Tiền điều kiện:</w:t>
-            </w:r>
-            <w:r>
-              <w:rPr>
-                <w:b w:val="0"/>
-              </w:rPr>
-              <w:t xml:space="preserve"> </w:t>
-            </w:r>
-          </w:p>
-        </w:tc>
-      </w:tr>
-      <w:tr>
-        <w:trPr>
-          <w:cnfStyle w:val="000000100000" w:firstRow="0" w:lastRow="0" w:firstColumn="0" w:lastColumn="0" w:oddVBand="0" w:evenVBand="0" w:oddHBand="1" w:evenHBand="0" w:firstRowFirstColumn="0" w:firstRowLastColumn="0" w:lastRowFirstColumn="0" w:lastRowLastColumn="0"/>
-        </w:trPr>
-        <w:tc>
-          <w:tcPr>
-            <w:cnfStyle w:val="001000000000" w:firstRow="0" w:lastRow="0" w:firstColumn="1" w:lastColumn="0" w:oddVBand="0" w:evenVBand="0" w:oddHBand="0" w:evenHBand="0" w:firstRowFirstColumn="0" w:firstRowLastColumn="0" w:lastRowFirstColumn="0" w:lastRowLastColumn="0"/>
-            <w:tcW w:w="9350" w:type="dxa"/>
-            <w:tcBorders>
-              <w:top w:val="none" w:sz="0" w:space="0" w:color="auto"/>
-              <w:bottom w:val="none" w:sz="0" w:space="0" w:color="auto"/>
-              <w:right w:val="none" w:sz="0" w:space="0" w:color="auto"/>
-            </w:tcBorders>
-          </w:tcPr>
-          <w:p>
-            <w:pPr>
-              <w:pStyle w:val="ListParagraph1"/>
-              <w:ind w:left="0" w:firstLine="0"/>
-            </w:pPr>
-            <w:r>
-              <w:t>Các luồng xử lý:</w:t>
-            </w:r>
-          </w:p>
-        </w:tc>
-      </w:tr>
-      <w:tr>
-        <w:tc>
-          <w:tcPr>
-            <w:cnfStyle w:val="001000000000" w:firstRow="0" w:lastRow="0" w:firstColumn="1" w:lastColumn="0" w:oddVBand="0" w:evenVBand="0" w:oddHBand="0" w:evenHBand="0" w:firstRowFirstColumn="0" w:firstRowLastColumn="0" w:lastRowFirstColumn="0" w:lastRowLastColumn="0"/>
-            <w:tcW w:w="9350" w:type="dxa"/>
-            <w:tcBorders>
-              <w:right w:val="none" w:sz="0" w:space="0" w:color="auto"/>
-            </w:tcBorders>
-          </w:tcPr>
-          <w:p>
-            <w:pPr>
-              <w:pStyle w:val="ListParagraph1"/>
-              <w:ind w:left="0" w:firstLine="0"/>
-              <w:rPr>
-                <w:b w:val="0"/>
-              </w:rPr>
-            </w:pPr>
-            <w:r>
-              <w:t>Hậu điều kiện:</w:t>
-            </w:r>
-            <w:r>
-              <w:rPr>
-                <w:b w:val="0"/>
-              </w:rPr>
-              <w:t xml:space="preserve"> </w:t>
-            </w:r>
-          </w:p>
-        </w:tc>
-      </w:tr>
-    </w:tbl>
-    <w:p>
-      <w:pPr>
-        <w:ind w:left="0" w:firstLine="0"/>
-      </w:pPr>
-    </w:p>
-    <w:p>
-      <w:pPr>
-        <w:pStyle w:val="Demuccap1"/>
-        <w:outlineLvl w:val="0"/>
-      </w:pPr>
-      <w:bookmarkStart w:id="18" w:name="_Toc487891477"/>
-      <w:r>
-        <w:t>Tạo danh sách vắng mặt:</w:t>
-      </w:r>
-      <w:bookmarkEnd w:id="18"/>
-    </w:p>
-    <w:tbl>
-      <w:tblPr>
-        <w:tblStyle w:val="ListTable3-Accent5"/>
-        <w:tblW w:w="0" w:type="auto"/>
-        <w:tblBorders>
-          <w:insideH w:val="single" w:sz="4" w:space="0" w:color="4472C4" w:themeColor="accent5"/>
-          <w:insideV w:val="single" w:sz="4" w:space="0" w:color="4472C4" w:themeColor="accent5"/>
-        </w:tblBorders>
-        <w:tblLook w:val="04A0" w:firstRow="1" w:lastRow="0" w:firstColumn="1" w:lastColumn="0" w:noHBand="0" w:noVBand="1"/>
-      </w:tblPr>
-      <w:tblGrid>
-        <w:gridCol w:w="9016"/>
-      </w:tblGrid>
-      <w:tr>
-        <w:trPr>
-          <w:cnfStyle w:val="100000000000" w:firstRow="1" w:lastRow="0" w:firstColumn="0" w:lastColumn="0" w:oddVBand="0" w:evenVBand="0" w:oddHBand="0" w:evenHBand="0" w:firstRowFirstColumn="0" w:firstRowLastColumn="0" w:lastRowFirstColumn="0" w:lastRowLastColumn="0"/>
-        </w:trPr>
-        <w:tc>
-          <w:tcPr>
-            <w:cnfStyle w:val="001000000100" w:firstRow="0" w:lastRow="0" w:firstColumn="1" w:lastColumn="0" w:oddVBand="0" w:evenVBand="0" w:oddHBand="0" w:evenHBand="0" w:firstRowFirstColumn="1" w:firstRowLastColumn="0" w:lastRowFirstColumn="0" w:lastRowLastColumn="0"/>
-            <w:tcW w:w="9350" w:type="dxa"/>
-            <w:tcBorders>
-              <w:bottom w:val="none" w:sz="0" w:space="0" w:color="auto"/>
-              <w:right w:val="none" w:sz="0" w:space="0" w:color="auto"/>
-            </w:tcBorders>
-            <w:shd w:val="clear" w:color="auto" w:fill="5B9BD5" w:themeFill="accent1"/>
-          </w:tcPr>
-          <w:p>
-            <w:pPr>
-              <w:pStyle w:val="ListParagraph1"/>
-              <w:ind w:left="0" w:firstLine="0"/>
-            </w:pPr>
-            <w:r>
-              <w:t>Mã số</w:t>
-            </w:r>
-            <w:r>
-              <w:t>: UC</w:t>
-            </w:r>
-            <w:r>
-              <w:t>_</w:t>
-            </w:r>
-          </w:p>
-        </w:tc>
-      </w:tr>
-      <w:tr>
-        <w:trPr>
-          <w:cnfStyle w:val="000000100000" w:firstRow="0" w:lastRow="0" w:firstColumn="0" w:lastColumn="0" w:oddVBand="0" w:evenVBand="0" w:oddHBand="1" w:evenHBand="0" w:firstRowFirstColumn="0" w:firstRowLastColumn="0" w:lastRowFirstColumn="0" w:lastRowLastColumn="0"/>
-        </w:trPr>
-        <w:tc>
-          <w:tcPr>
-            <w:cnfStyle w:val="001000000000" w:firstRow="0" w:lastRow="0" w:firstColumn="1" w:lastColumn="0" w:oddVBand="0" w:evenVBand="0" w:oddHBand="0" w:evenHBand="0" w:firstRowFirstColumn="0" w:firstRowLastColumn="0" w:lastRowFirstColumn="0" w:lastRowLastColumn="0"/>
-            <w:tcW w:w="9350" w:type="dxa"/>
-            <w:tcBorders>
-              <w:top w:val="none" w:sz="0" w:space="0" w:color="auto"/>
-              <w:bottom w:val="none" w:sz="0" w:space="0" w:color="auto"/>
-              <w:right w:val="none" w:sz="0" w:space="0" w:color="auto"/>
-            </w:tcBorders>
-          </w:tcPr>
-          <w:p>
-            <w:pPr>
-              <w:pStyle w:val="ListParagraph1"/>
-              <w:ind w:left="0" w:firstLine="0"/>
-              <w:rPr>
-                <w:b w:val="0"/>
-              </w:rPr>
-            </w:pPr>
-            <w:r>
-              <w:t>Tên Use Case:</w:t>
-            </w:r>
-            <w:r>
-              <w:rPr>
-                <w:b w:val="0"/>
-              </w:rPr>
-              <w:t xml:space="preserve"> </w:t>
-            </w:r>
-          </w:p>
-        </w:tc>
-      </w:tr>
-      <w:tr>
-        <w:tc>
-          <w:tcPr>
-            <w:cnfStyle w:val="001000000000" w:firstRow="0" w:lastRow="0" w:firstColumn="1" w:lastColumn="0" w:oddVBand="0" w:evenVBand="0" w:oddHBand="0" w:evenHBand="0" w:firstRowFirstColumn="0" w:firstRowLastColumn="0" w:lastRowFirstColumn="0" w:lastRowLastColumn="0"/>
-            <w:tcW w:w="9350" w:type="dxa"/>
-            <w:tcBorders>
-              <w:right w:val="none" w:sz="0" w:space="0" w:color="auto"/>
-            </w:tcBorders>
-          </w:tcPr>
-          <w:p>
-            <w:pPr>
-              <w:pStyle w:val="ListParagraph1"/>
-              <w:ind w:left="0" w:firstLine="0"/>
-              <w:rPr>
-                <w:b w:val="0"/>
-              </w:rPr>
-            </w:pPr>
-            <w:r>
-              <w:t>Actor chính:</w:t>
-            </w:r>
-            <w:r>
-              <w:rPr>
-                <w:b w:val="0"/>
-              </w:rPr>
-              <w:t xml:space="preserve"> </w:t>
-            </w:r>
-          </w:p>
-        </w:tc>
-      </w:tr>
-      <w:tr>
-        <w:trPr>
-          <w:cnfStyle w:val="000000100000" w:firstRow="0" w:lastRow="0" w:firstColumn="0" w:lastColumn="0" w:oddVBand="0" w:evenVBand="0" w:oddHBand="1" w:evenHBand="0" w:firstRowFirstColumn="0" w:firstRowLastColumn="0" w:lastRowFirstColumn="0" w:lastRowLastColumn="0"/>
-        </w:trPr>
-        <w:tc>
-          <w:tcPr>
-            <w:cnfStyle w:val="001000000000" w:firstRow="0" w:lastRow="0" w:firstColumn="1" w:lastColumn="0" w:oddVBand="0" w:evenVBand="0" w:oddHBand="0" w:evenHBand="0" w:firstRowFirstColumn="0" w:firstRowLastColumn="0" w:lastRowFirstColumn="0" w:lastRowLastColumn="0"/>
-            <w:tcW w:w="9350" w:type="dxa"/>
-            <w:tcBorders>
-              <w:top w:val="none" w:sz="0" w:space="0" w:color="auto"/>
-              <w:bottom w:val="none" w:sz="0" w:space="0" w:color="auto"/>
-              <w:right w:val="none" w:sz="0" w:space="0" w:color="auto"/>
-            </w:tcBorders>
-          </w:tcPr>
-          <w:p>
-            <w:pPr>
-              <w:pStyle w:val="ListParagraph1"/>
-              <w:ind w:left="0" w:firstLine="0"/>
-              <w:rPr>
-                <w:b w:val="0"/>
-              </w:rPr>
-            </w:pPr>
-            <w:r>
-              <w:t>Mô tả:</w:t>
-            </w:r>
-            <w:r>
-              <w:rPr>
-                <w:b w:val="0"/>
-              </w:rPr>
-              <w:t xml:space="preserve"> </w:t>
-            </w:r>
-          </w:p>
-        </w:tc>
-      </w:tr>
-      <w:tr>
-        <w:tc>
-          <w:tcPr>
-            <w:cnfStyle w:val="001000000000" w:firstRow="0" w:lastRow="0" w:firstColumn="1" w:lastColumn="0" w:oddVBand="0" w:evenVBand="0" w:oddHBand="0" w:evenHBand="0" w:firstRowFirstColumn="0" w:firstRowLastColumn="0" w:lastRowFirstColumn="0" w:lastRowLastColumn="0"/>
-            <w:tcW w:w="9350" w:type="dxa"/>
-            <w:tcBorders>
-              <w:right w:val="none" w:sz="0" w:space="0" w:color="auto"/>
-            </w:tcBorders>
-          </w:tcPr>
-          <w:p>
-            <w:pPr>
-              <w:pStyle w:val="ListParagraph1"/>
-              <w:ind w:left="0" w:firstLine="0"/>
-              <w:rPr>
-                <w:b w:val="0"/>
-              </w:rPr>
-            </w:pPr>
-            <w:r>
-              <w:t>Tiền điều kiện:</w:t>
-            </w:r>
-            <w:r>
-              <w:rPr>
-                <w:b w:val="0"/>
-              </w:rPr>
-              <w:t xml:space="preserve"> </w:t>
-            </w:r>
-          </w:p>
-        </w:tc>
-      </w:tr>
-      <w:tr>
-        <w:trPr>
-          <w:cnfStyle w:val="000000100000" w:firstRow="0" w:lastRow="0" w:firstColumn="0" w:lastColumn="0" w:oddVBand="0" w:evenVBand="0" w:oddHBand="1" w:evenHBand="0" w:firstRowFirstColumn="0" w:firstRowLastColumn="0" w:lastRowFirstColumn="0" w:lastRowLastColumn="0"/>
-        </w:trPr>
-        <w:tc>
-          <w:tcPr>
-            <w:cnfStyle w:val="001000000000" w:firstRow="0" w:lastRow="0" w:firstColumn="1" w:lastColumn="0" w:oddVBand="0" w:evenVBand="0" w:oddHBand="0" w:evenHBand="0" w:firstRowFirstColumn="0" w:firstRowLastColumn="0" w:lastRowFirstColumn="0" w:lastRowLastColumn="0"/>
-            <w:tcW w:w="9350" w:type="dxa"/>
-            <w:tcBorders>
-              <w:top w:val="none" w:sz="0" w:space="0" w:color="auto"/>
-              <w:bottom w:val="none" w:sz="0" w:space="0" w:color="auto"/>
-              <w:right w:val="none" w:sz="0" w:space="0" w:color="auto"/>
-            </w:tcBorders>
-          </w:tcPr>
-          <w:p>
-            <w:pPr>
-              <w:pStyle w:val="ListParagraph1"/>
-              <w:ind w:left="0" w:firstLine="0"/>
-            </w:pPr>
-            <w:r>
-              <w:t>Các luồng xử lý:</w:t>
-            </w:r>
-          </w:p>
-        </w:tc>
-      </w:tr>
-      <w:tr>
-        <w:tc>
-          <w:tcPr>
-            <w:cnfStyle w:val="001000000000" w:firstRow="0" w:lastRow="0" w:firstColumn="1" w:lastColumn="0" w:oddVBand="0" w:evenVBand="0" w:oddHBand="0" w:evenHBand="0" w:firstRowFirstColumn="0" w:firstRowLastColumn="0" w:lastRowFirstColumn="0" w:lastRowLastColumn="0"/>
-            <w:tcW w:w="9350" w:type="dxa"/>
-            <w:tcBorders>
-              <w:right w:val="none" w:sz="0" w:space="0" w:color="auto"/>
-            </w:tcBorders>
-          </w:tcPr>
-          <w:p>
-            <w:pPr>
-              <w:pStyle w:val="ListParagraph1"/>
-              <w:ind w:left="0" w:firstLine="0"/>
-              <w:rPr>
-                <w:b w:val="0"/>
-              </w:rPr>
-            </w:pPr>
-            <w:r>
-              <w:t>Hậu điều kiện:</w:t>
-            </w:r>
-            <w:r>
-              <w:rPr>
-                <w:b w:val="0"/>
-              </w:rPr>
-              <w:t xml:space="preserve"> </w:t>
-            </w:r>
-          </w:p>
-        </w:tc>
-      </w:tr>
-    </w:tbl>
-    <w:p>
-      <w:pPr>
-        <w:ind w:left="0" w:firstLine="0"/>
-      </w:pPr>
-    </w:p>
-    <w:p>
-      <w:pPr>
-        <w:pStyle w:val="Demuccap1"/>
-        <w:outlineLvl w:val="0"/>
-      </w:pPr>
-      <w:bookmarkStart w:id="19" w:name="_Toc487891478"/>
-      <w:r>
-        <w:t>Tạo danh sách có mặt:</w:t>
-      </w:r>
-      <w:bookmarkEnd w:id="19"/>
-    </w:p>
-    <w:tbl>
-      <w:tblPr>
-        <w:tblStyle w:val="ListTable3-Accent5"/>
-        <w:tblW w:w="0" w:type="auto"/>
-        <w:tblBorders>
-          <w:insideH w:val="single" w:sz="4" w:space="0" w:color="4472C4" w:themeColor="accent5"/>
-          <w:insideV w:val="single" w:sz="4" w:space="0" w:color="4472C4" w:themeColor="accent5"/>
-        </w:tblBorders>
-        <w:tblLook w:val="04A0" w:firstRow="1" w:lastRow="0" w:firstColumn="1" w:lastColumn="0" w:noHBand="0" w:noVBand="1"/>
-      </w:tblPr>
-      <w:tblGrid>
-        <w:gridCol w:w="9016"/>
-      </w:tblGrid>
-      <w:tr>
-        <w:trPr>
-          <w:cnfStyle w:val="100000000000" w:firstRow="1" w:lastRow="0" w:firstColumn="0" w:lastColumn="0" w:oddVBand="0" w:evenVBand="0" w:oddHBand="0" w:evenHBand="0" w:firstRowFirstColumn="0" w:firstRowLastColumn="0" w:lastRowFirstColumn="0" w:lastRowLastColumn="0"/>
-        </w:trPr>
-        <w:tc>
-          <w:tcPr>
-            <w:cnfStyle w:val="001000000100" w:firstRow="0" w:lastRow="0" w:firstColumn="1" w:lastColumn="0" w:oddVBand="0" w:evenVBand="0" w:oddHBand="0" w:evenHBand="0" w:firstRowFirstColumn="1" w:firstRowLastColumn="0" w:lastRowFirstColumn="0" w:lastRowLastColumn="0"/>
-            <w:tcW w:w="9350" w:type="dxa"/>
-            <w:tcBorders>
-              <w:bottom w:val="none" w:sz="0" w:space="0" w:color="auto"/>
-              <w:right w:val="none" w:sz="0" w:space="0" w:color="auto"/>
-            </w:tcBorders>
-            <w:shd w:val="clear" w:color="auto" w:fill="5B9BD5" w:themeFill="accent1"/>
-          </w:tcPr>
-          <w:p>
-            <w:pPr>
-              <w:pStyle w:val="ListParagraph1"/>
-              <w:ind w:left="0" w:firstLine="0"/>
-            </w:pPr>
-            <w:r>
-              <w:t>Mã số</w:t>
-            </w:r>
-            <w:r>
-              <w:t>: UC</w:t>
-            </w:r>
-            <w:r>
-              <w:t>_</w:t>
-            </w:r>
-          </w:p>
-        </w:tc>
-      </w:tr>
-      <w:tr>
-        <w:trPr>
-          <w:cnfStyle w:val="000000100000" w:firstRow="0" w:lastRow="0" w:firstColumn="0" w:lastColumn="0" w:oddVBand="0" w:evenVBand="0" w:oddHBand="1" w:evenHBand="0" w:firstRowFirstColumn="0" w:firstRowLastColumn="0" w:lastRowFirstColumn="0" w:lastRowLastColumn="0"/>
-        </w:trPr>
-        <w:tc>
-          <w:tcPr>
-            <w:cnfStyle w:val="001000000000" w:firstRow="0" w:lastRow="0" w:firstColumn="1" w:lastColumn="0" w:oddVBand="0" w:evenVBand="0" w:oddHBand="0" w:evenHBand="0" w:firstRowFirstColumn="0" w:firstRowLastColumn="0" w:lastRowFirstColumn="0" w:lastRowLastColumn="0"/>
-            <w:tcW w:w="9350" w:type="dxa"/>
-            <w:tcBorders>
-              <w:top w:val="none" w:sz="0" w:space="0" w:color="auto"/>
-              <w:bottom w:val="none" w:sz="0" w:space="0" w:color="auto"/>
-              <w:right w:val="none" w:sz="0" w:space="0" w:color="auto"/>
-            </w:tcBorders>
-          </w:tcPr>
-          <w:p>
-            <w:pPr>
-              <w:pStyle w:val="ListParagraph1"/>
-              <w:ind w:left="0" w:firstLine="0"/>
-              <w:rPr>
-                <w:b w:val="0"/>
-              </w:rPr>
-            </w:pPr>
-            <w:r>
-              <w:t>Tên Use Case:</w:t>
-            </w:r>
-            <w:r>
-              <w:rPr>
-                <w:b w:val="0"/>
-              </w:rPr>
-              <w:t xml:space="preserve"> </w:t>
-            </w:r>
-          </w:p>
-        </w:tc>
-      </w:tr>
-      <w:tr>
-        <w:tc>
-          <w:tcPr>
-            <w:cnfStyle w:val="001000000000" w:firstRow="0" w:lastRow="0" w:firstColumn="1" w:lastColumn="0" w:oddVBand="0" w:evenVBand="0" w:oddHBand="0" w:evenHBand="0" w:firstRowFirstColumn="0" w:firstRowLastColumn="0" w:lastRowFirstColumn="0" w:lastRowLastColumn="0"/>
-            <w:tcW w:w="9350" w:type="dxa"/>
-            <w:tcBorders>
-              <w:right w:val="none" w:sz="0" w:space="0" w:color="auto"/>
-            </w:tcBorders>
-          </w:tcPr>
-          <w:p>
-            <w:pPr>
-              <w:pStyle w:val="ListParagraph1"/>
-              <w:ind w:left="0" w:firstLine="0"/>
-              <w:rPr>
-                <w:b w:val="0"/>
-              </w:rPr>
-            </w:pPr>
-            <w:r>
-              <w:t>Actor chính:</w:t>
-            </w:r>
-            <w:r>
-              <w:rPr>
-                <w:b w:val="0"/>
-              </w:rPr>
-              <w:t xml:space="preserve"> </w:t>
-            </w:r>
-          </w:p>
-        </w:tc>
-      </w:tr>
-      <w:tr>
-        <w:trPr>
-          <w:cnfStyle w:val="000000100000" w:firstRow="0" w:lastRow="0" w:firstColumn="0" w:lastColumn="0" w:oddVBand="0" w:evenVBand="0" w:oddHBand="1" w:evenHBand="0" w:firstRowFirstColumn="0" w:firstRowLastColumn="0" w:lastRowFirstColumn="0" w:lastRowLastColumn="0"/>
-        </w:trPr>
-        <w:tc>
-          <w:tcPr>
-            <w:cnfStyle w:val="001000000000" w:firstRow="0" w:lastRow="0" w:firstColumn="1" w:lastColumn="0" w:oddVBand="0" w:evenVBand="0" w:oddHBand="0" w:evenHBand="0" w:firstRowFirstColumn="0" w:firstRowLastColumn="0" w:lastRowFirstColumn="0" w:lastRowLastColumn="0"/>
-            <w:tcW w:w="9350" w:type="dxa"/>
-            <w:tcBorders>
-              <w:top w:val="none" w:sz="0" w:space="0" w:color="auto"/>
-              <w:bottom w:val="none" w:sz="0" w:space="0" w:color="auto"/>
-              <w:right w:val="none" w:sz="0" w:space="0" w:color="auto"/>
-            </w:tcBorders>
-          </w:tcPr>
-          <w:p>
-            <w:pPr>
-              <w:pStyle w:val="ListParagraph1"/>
-              <w:ind w:left="0" w:firstLine="0"/>
-              <w:rPr>
-                <w:b w:val="0"/>
-              </w:rPr>
-            </w:pPr>
-            <w:r>
-              <w:t>Mô tả:</w:t>
-            </w:r>
-            <w:r>
-              <w:rPr>
-                <w:b w:val="0"/>
-              </w:rPr>
-              <w:t xml:space="preserve"> </w:t>
-            </w:r>
-          </w:p>
-        </w:tc>
-      </w:tr>
-      <w:tr>
-        <w:tc>
-          <w:tcPr>
-            <w:cnfStyle w:val="001000000000" w:firstRow="0" w:lastRow="0" w:firstColumn="1" w:lastColumn="0" w:oddVBand="0" w:evenVBand="0" w:oddHBand="0" w:evenHBand="0" w:firstRowFirstColumn="0" w:firstRowLastColumn="0" w:lastRowFirstColumn="0" w:lastRowLastColumn="0"/>
-            <w:tcW w:w="9350" w:type="dxa"/>
-            <w:tcBorders>
-              <w:right w:val="none" w:sz="0" w:space="0" w:color="auto"/>
-            </w:tcBorders>
-          </w:tcPr>
-          <w:p>
-            <w:pPr>
-              <w:pStyle w:val="ListParagraph1"/>
-              <w:ind w:left="0" w:firstLine="0"/>
-              <w:rPr>
-                <w:b w:val="0"/>
-              </w:rPr>
-            </w:pPr>
-            <w:r>
-              <w:t>Tiền điều kiện:</w:t>
-            </w:r>
-            <w:r>
-              <w:rPr>
-                <w:b w:val="0"/>
-              </w:rPr>
-              <w:t xml:space="preserve"> </w:t>
-            </w:r>
-          </w:p>
-        </w:tc>
-      </w:tr>
-      <w:tr>
-        <w:trPr>
-          <w:cnfStyle w:val="000000100000" w:firstRow="0" w:lastRow="0" w:firstColumn="0" w:lastColumn="0" w:oddVBand="0" w:evenVBand="0" w:oddHBand="1" w:evenHBand="0" w:firstRowFirstColumn="0" w:firstRowLastColumn="0" w:lastRowFirstColumn="0" w:lastRowLastColumn="0"/>
-        </w:trPr>
-        <w:tc>
-          <w:tcPr>
-            <w:cnfStyle w:val="001000000000" w:firstRow="0" w:lastRow="0" w:firstColumn="1" w:lastColumn="0" w:oddVBand="0" w:evenVBand="0" w:oddHBand="0" w:evenHBand="0" w:firstRowFirstColumn="0" w:firstRowLastColumn="0" w:lastRowFirstColumn="0" w:lastRowLastColumn="0"/>
-            <w:tcW w:w="9350" w:type="dxa"/>
-            <w:tcBorders>
-              <w:top w:val="none" w:sz="0" w:space="0" w:color="auto"/>
-              <w:bottom w:val="none" w:sz="0" w:space="0" w:color="auto"/>
-              <w:right w:val="none" w:sz="0" w:space="0" w:color="auto"/>
-            </w:tcBorders>
-          </w:tcPr>
-          <w:p>
-            <w:pPr>
-              <w:pStyle w:val="ListParagraph1"/>
-              <w:ind w:left="0" w:firstLine="0"/>
-            </w:pPr>
-            <w:r>
-              <w:t>Các luồng xử lý:</w:t>
-            </w:r>
-          </w:p>
-        </w:tc>
-      </w:tr>
-      <w:tr>
-        <w:tc>
-          <w:tcPr>
-            <w:cnfStyle w:val="001000000000" w:firstRow="0" w:lastRow="0" w:firstColumn="1" w:lastColumn="0" w:oddVBand="0" w:evenVBand="0" w:oddHBand="0" w:evenHBand="0" w:firstRowFirstColumn="0" w:firstRowLastColumn="0" w:lastRowFirstColumn="0" w:lastRowLastColumn="0"/>
-            <w:tcW w:w="9350" w:type="dxa"/>
-            <w:tcBorders>
-              <w:right w:val="none" w:sz="0" w:space="0" w:color="auto"/>
-            </w:tcBorders>
-          </w:tcPr>
-          <w:p>
-            <w:pPr>
-              <w:pStyle w:val="ListParagraph1"/>
-              <w:ind w:left="0" w:firstLine="0"/>
-              <w:rPr>
-                <w:b w:val="0"/>
-              </w:rPr>
-            </w:pPr>
-            <w:r>
-              <w:t>Hậu điều kiện:</w:t>
-            </w:r>
-            <w:r>
-              <w:rPr>
-                <w:b w:val="0"/>
-              </w:rPr>
-              <w:t xml:space="preserve"> </w:t>
-            </w:r>
-          </w:p>
-        </w:tc>
-      </w:tr>
-    </w:tbl>
-    <w:p>
-      <w:pPr>
-        <w:ind w:left="0" w:firstLine="0"/>
-      </w:pPr>
-    </w:p>
-    <w:p>
-      <w:pPr>
-        <w:pStyle w:val="Demuccap1"/>
-        <w:outlineLvl w:val="0"/>
-      </w:pPr>
-      <w:bookmarkStart w:id="20" w:name="_Toc487891479"/>
-      <w:r>
-        <w:t>Tạo danh sách vắng một chiều:</w:t>
-      </w:r>
-      <w:bookmarkEnd w:id="20"/>
-    </w:p>
-    <w:tbl>
-      <w:tblPr>
-        <w:tblStyle w:val="ListTable3-Accent5"/>
-        <w:tblW w:w="0" w:type="auto"/>
-        <w:tblBorders>
-          <w:insideH w:val="single" w:sz="4" w:space="0" w:color="4472C4" w:themeColor="accent5"/>
-          <w:insideV w:val="single" w:sz="4" w:space="0" w:color="4472C4" w:themeColor="accent5"/>
-        </w:tblBorders>
-        <w:tblLook w:val="04A0" w:firstRow="1" w:lastRow="0" w:firstColumn="1" w:lastColumn="0" w:noHBand="0" w:noVBand="1"/>
-      </w:tblPr>
-      <w:tblGrid>
-        <w:gridCol w:w="9016"/>
-      </w:tblGrid>
-      <w:tr>
-        <w:trPr>
-          <w:cnfStyle w:val="100000000000" w:firstRow="1" w:lastRow="0" w:firstColumn="0" w:lastColumn="0" w:oddVBand="0" w:evenVBand="0" w:oddHBand="0" w:evenHBand="0" w:firstRowFirstColumn="0" w:firstRowLastColumn="0" w:lastRowFirstColumn="0" w:lastRowLastColumn="0"/>
-        </w:trPr>
-        <w:tc>
-          <w:tcPr>
-            <w:cnfStyle w:val="001000000100" w:firstRow="0" w:lastRow="0" w:firstColumn="1" w:lastColumn="0" w:oddVBand="0" w:evenVBand="0" w:oddHBand="0" w:evenHBand="0" w:firstRowFirstColumn="1" w:firstRowLastColumn="0" w:lastRowFirstColumn="0" w:lastRowLastColumn="0"/>
-            <w:tcW w:w="9350" w:type="dxa"/>
-            <w:tcBorders>
-              <w:bottom w:val="none" w:sz="0" w:space="0" w:color="auto"/>
-              <w:right w:val="none" w:sz="0" w:space="0" w:color="auto"/>
-            </w:tcBorders>
-            <w:shd w:val="clear" w:color="auto" w:fill="5B9BD5" w:themeFill="accent1"/>
-          </w:tcPr>
-          <w:p>
-            <w:pPr>
-              <w:pStyle w:val="ListParagraph1"/>
-              <w:ind w:left="0" w:firstLine="0"/>
-            </w:pPr>
-            <w:r>
-              <w:t>Mã số</w:t>
-            </w:r>
-            <w:r>
-              <w:t>: UC</w:t>
-            </w:r>
-            <w:r>
-              <w:t>_</w:t>
-            </w:r>
-          </w:p>
-        </w:tc>
-      </w:tr>
-      <w:tr>
-        <w:trPr>
-          <w:cnfStyle w:val="000000100000" w:firstRow="0" w:lastRow="0" w:firstColumn="0" w:lastColumn="0" w:oddVBand="0" w:evenVBand="0" w:oddHBand="1" w:evenHBand="0" w:firstRowFirstColumn="0" w:firstRowLastColumn="0" w:lastRowFirstColumn="0" w:lastRowLastColumn="0"/>
-        </w:trPr>
-        <w:tc>
-          <w:tcPr>
-            <w:cnfStyle w:val="001000000000" w:firstRow="0" w:lastRow="0" w:firstColumn="1" w:lastColumn="0" w:oddVBand="0" w:evenVBand="0" w:oddHBand="0" w:evenHBand="0" w:firstRowFirstColumn="0" w:firstRowLastColumn="0" w:lastRowFirstColumn="0" w:lastRowLastColumn="0"/>
-            <w:tcW w:w="9350" w:type="dxa"/>
-            <w:tcBorders>
-              <w:top w:val="none" w:sz="0" w:space="0" w:color="auto"/>
-              <w:bottom w:val="none" w:sz="0" w:space="0" w:color="auto"/>
-              <w:right w:val="none" w:sz="0" w:space="0" w:color="auto"/>
-            </w:tcBorders>
-          </w:tcPr>
-          <w:p>
-            <w:pPr>
-              <w:pStyle w:val="ListParagraph1"/>
-              <w:ind w:left="0" w:firstLine="0"/>
-              <w:rPr>
-                <w:b w:val="0"/>
-              </w:rPr>
-            </w:pPr>
-            <w:r>
-              <w:t>Tên Use Case:</w:t>
-            </w:r>
-            <w:r>
-              <w:rPr>
-                <w:b w:val="0"/>
-              </w:rPr>
-              <w:t xml:space="preserve"> </w:t>
-            </w:r>
-          </w:p>
-        </w:tc>
-      </w:tr>
-      <w:tr>
-        <w:tc>
-          <w:tcPr>
-            <w:cnfStyle w:val="001000000000" w:firstRow="0" w:lastRow="0" w:firstColumn="1" w:lastColumn="0" w:oddVBand="0" w:evenVBand="0" w:oddHBand="0" w:evenHBand="0" w:firstRowFirstColumn="0" w:firstRowLastColumn="0" w:lastRowFirstColumn="0" w:lastRowLastColumn="0"/>
-            <w:tcW w:w="9350" w:type="dxa"/>
-            <w:tcBorders>
-              <w:right w:val="none" w:sz="0" w:space="0" w:color="auto"/>
-            </w:tcBorders>
-          </w:tcPr>
-          <w:p>
-            <w:pPr>
-              <w:pStyle w:val="ListParagraph1"/>
-              <w:ind w:left="0" w:firstLine="0"/>
-              <w:rPr>
-                <w:b w:val="0"/>
-              </w:rPr>
-            </w:pPr>
-            <w:r>
-              <w:lastRenderedPageBreak/>
-              <w:t>Actor chính:</w:t>
-            </w:r>
-            <w:r>
-              <w:rPr>
-                <w:b w:val="0"/>
-              </w:rPr>
-              <w:t xml:space="preserve"> </w:t>
-            </w:r>
-          </w:p>
-        </w:tc>
-      </w:tr>
-      <w:tr>
-        <w:trPr>
-          <w:cnfStyle w:val="000000100000" w:firstRow="0" w:lastRow="0" w:firstColumn="0" w:lastColumn="0" w:oddVBand="0" w:evenVBand="0" w:oddHBand="1" w:evenHBand="0" w:firstRowFirstColumn="0" w:firstRowLastColumn="0" w:lastRowFirstColumn="0" w:lastRowLastColumn="0"/>
-        </w:trPr>
-        <w:tc>
-          <w:tcPr>
-            <w:cnfStyle w:val="001000000000" w:firstRow="0" w:lastRow="0" w:firstColumn="1" w:lastColumn="0" w:oddVBand="0" w:evenVBand="0" w:oddHBand="0" w:evenHBand="0" w:firstRowFirstColumn="0" w:firstRowLastColumn="0" w:lastRowFirstColumn="0" w:lastRowLastColumn="0"/>
-            <w:tcW w:w="9350" w:type="dxa"/>
-            <w:tcBorders>
-              <w:top w:val="none" w:sz="0" w:space="0" w:color="auto"/>
-              <w:bottom w:val="none" w:sz="0" w:space="0" w:color="auto"/>
-              <w:right w:val="none" w:sz="0" w:space="0" w:color="auto"/>
-            </w:tcBorders>
-          </w:tcPr>
-          <w:p>
-            <w:pPr>
-              <w:pStyle w:val="ListParagraph1"/>
-              <w:ind w:left="0" w:firstLine="0"/>
-              <w:rPr>
-                <w:b w:val="0"/>
-              </w:rPr>
-            </w:pPr>
-            <w:r>
-              <w:t>Mô tả:</w:t>
-            </w:r>
-            <w:r>
-              <w:rPr>
-                <w:b w:val="0"/>
-              </w:rPr>
-              <w:t xml:space="preserve"> </w:t>
-            </w:r>
-          </w:p>
-        </w:tc>
-      </w:tr>
-      <w:tr>
-        <w:tc>
-          <w:tcPr>
-            <w:cnfStyle w:val="001000000000" w:firstRow="0" w:lastRow="0" w:firstColumn="1" w:lastColumn="0" w:oddVBand="0" w:evenVBand="0" w:oddHBand="0" w:evenHBand="0" w:firstRowFirstColumn="0" w:firstRowLastColumn="0" w:lastRowFirstColumn="0" w:lastRowLastColumn="0"/>
-            <w:tcW w:w="9350" w:type="dxa"/>
-            <w:tcBorders>
-              <w:right w:val="none" w:sz="0" w:space="0" w:color="auto"/>
-            </w:tcBorders>
-          </w:tcPr>
-          <w:p>
-            <w:pPr>
-              <w:pStyle w:val="ListParagraph1"/>
-              <w:ind w:left="0" w:firstLine="0"/>
-              <w:rPr>
-                <w:b w:val="0"/>
-              </w:rPr>
-            </w:pPr>
-            <w:r>
-              <w:t>Tiền điều kiện:</w:t>
-            </w:r>
-            <w:r>
-              <w:rPr>
-                <w:b w:val="0"/>
-              </w:rPr>
-              <w:t xml:space="preserve"> </w:t>
-            </w:r>
-          </w:p>
-        </w:tc>
-      </w:tr>
-      <w:tr>
-        <w:trPr>
-          <w:cnfStyle w:val="000000100000" w:firstRow="0" w:lastRow="0" w:firstColumn="0" w:lastColumn="0" w:oddVBand="0" w:evenVBand="0" w:oddHBand="1" w:evenHBand="0" w:firstRowFirstColumn="0" w:firstRowLastColumn="0" w:lastRowFirstColumn="0" w:lastRowLastColumn="0"/>
-        </w:trPr>
-        <w:tc>
-          <w:tcPr>
-            <w:cnfStyle w:val="001000000000" w:firstRow="0" w:lastRow="0" w:firstColumn="1" w:lastColumn="0" w:oddVBand="0" w:evenVBand="0" w:oddHBand="0" w:evenHBand="0" w:firstRowFirstColumn="0" w:firstRowLastColumn="0" w:lastRowFirstColumn="0" w:lastRowLastColumn="0"/>
-            <w:tcW w:w="9350" w:type="dxa"/>
-            <w:tcBorders>
-              <w:top w:val="none" w:sz="0" w:space="0" w:color="auto"/>
-              <w:bottom w:val="none" w:sz="0" w:space="0" w:color="auto"/>
-              <w:right w:val="none" w:sz="0" w:space="0" w:color="auto"/>
-            </w:tcBorders>
-          </w:tcPr>
-          <w:p>
-            <w:pPr>
-              <w:pStyle w:val="ListParagraph1"/>
-              <w:ind w:left="0" w:firstLine="0"/>
-            </w:pPr>
-            <w:r>
-              <w:t>Các luồng xử lý:</w:t>
-            </w:r>
-          </w:p>
-        </w:tc>
-      </w:tr>
-      <w:tr>
-        <w:tc>
-          <w:tcPr>
-            <w:cnfStyle w:val="001000000000" w:firstRow="0" w:lastRow="0" w:firstColumn="1" w:lastColumn="0" w:oddVBand="0" w:evenVBand="0" w:oddHBand="0" w:evenHBand="0" w:firstRowFirstColumn="0" w:firstRowLastColumn="0" w:lastRowFirstColumn="0" w:lastRowLastColumn="0"/>
-            <w:tcW w:w="9350" w:type="dxa"/>
-            <w:tcBorders>
-              <w:right w:val="none" w:sz="0" w:space="0" w:color="auto"/>
-            </w:tcBorders>
-          </w:tcPr>
-          <w:p>
-            <w:pPr>
-              <w:pStyle w:val="ListParagraph1"/>
-              <w:ind w:left="0" w:firstLine="0"/>
-              <w:rPr>
-                <w:b w:val="0"/>
-              </w:rPr>
-            </w:pPr>
-            <w:r>
-              <w:t>Hậu điều kiện:</w:t>
-            </w:r>
-            <w:r>
-              <w:rPr>
-                <w:b w:val="0"/>
-              </w:rPr>
-              <w:t xml:space="preserve"> </w:t>
-            </w:r>
-          </w:p>
-        </w:tc>
-      </w:tr>
-    </w:tbl>
-    <w:p>
-      <w:pPr>
-        <w:ind w:left="0" w:firstLine="0"/>
-      </w:pPr>
-    </w:p>
-    <w:p>
-      <w:pPr>
-        <w:pStyle w:val="Demuccap1"/>
-        <w:outlineLvl w:val="0"/>
-      </w:pPr>
-      <w:bookmarkStart w:id="21" w:name="_Toc487891480"/>
-      <w:r>
-        <w:t>Tạo danh sách có mặt không đăng ký:</w:t>
-      </w:r>
-      <w:bookmarkEnd w:id="21"/>
-    </w:p>
-    <w:tbl>
-      <w:tblPr>
-        <w:tblStyle w:val="ListTable3-Accent5"/>
-        <w:tblW w:w="0" w:type="auto"/>
-        <w:tblBorders>
-          <w:insideH w:val="single" w:sz="4" w:space="0" w:color="4472C4" w:themeColor="accent5"/>
-          <w:insideV w:val="single" w:sz="4" w:space="0" w:color="4472C4" w:themeColor="accent5"/>
-        </w:tblBorders>
-        <w:tblLook w:val="04A0" w:firstRow="1" w:lastRow="0" w:firstColumn="1" w:lastColumn="0" w:noHBand="0" w:noVBand="1"/>
-      </w:tblPr>
-      <w:tblGrid>
-        <w:gridCol w:w="9016"/>
-      </w:tblGrid>
-      <w:tr>
-        <w:trPr>
-          <w:cnfStyle w:val="100000000000" w:firstRow="1" w:lastRow="0" w:firstColumn="0" w:lastColumn="0" w:oddVBand="0" w:evenVBand="0" w:oddHBand="0" w:evenHBand="0" w:firstRowFirstColumn="0" w:firstRowLastColumn="0" w:lastRowFirstColumn="0" w:lastRowLastColumn="0"/>
-        </w:trPr>
-        <w:tc>
-          <w:tcPr>
-            <w:cnfStyle w:val="001000000100" w:firstRow="0" w:lastRow="0" w:firstColumn="1" w:lastColumn="0" w:oddVBand="0" w:evenVBand="0" w:oddHBand="0" w:evenHBand="0" w:firstRowFirstColumn="1" w:firstRowLastColumn="0" w:lastRowFirstColumn="0" w:lastRowLastColumn="0"/>
-            <w:tcW w:w="9350" w:type="dxa"/>
-            <w:tcBorders>
-              <w:bottom w:val="none" w:sz="0" w:space="0" w:color="auto"/>
-              <w:right w:val="none" w:sz="0" w:space="0" w:color="auto"/>
-            </w:tcBorders>
-            <w:shd w:val="clear" w:color="auto" w:fill="5B9BD5" w:themeFill="accent1"/>
-          </w:tcPr>
-          <w:p>
-            <w:pPr>
-              <w:pStyle w:val="ListParagraph1"/>
-              <w:ind w:left="0" w:firstLine="0"/>
-            </w:pPr>
-            <w:r>
-              <w:t>Mã số</w:t>
-            </w:r>
-            <w:r>
-              <w:t>: UC</w:t>
-            </w:r>
-            <w:r>
-              <w:t>_</w:t>
-            </w:r>
-          </w:p>
-        </w:tc>
-      </w:tr>
-      <w:tr>
-        <w:trPr>
-          <w:cnfStyle w:val="000000100000" w:firstRow="0" w:lastRow="0" w:firstColumn="0" w:lastColumn="0" w:oddVBand="0" w:evenVBand="0" w:oddHBand="1" w:evenHBand="0" w:firstRowFirstColumn="0" w:firstRowLastColumn="0" w:lastRowFirstColumn="0" w:lastRowLastColumn="0"/>
-        </w:trPr>
-        <w:tc>
-          <w:tcPr>
-            <w:cnfStyle w:val="001000000000" w:firstRow="0" w:lastRow="0" w:firstColumn="1" w:lastColumn="0" w:oddVBand="0" w:evenVBand="0" w:oddHBand="0" w:evenHBand="0" w:firstRowFirstColumn="0" w:firstRowLastColumn="0" w:lastRowFirstColumn="0" w:lastRowLastColumn="0"/>
-            <w:tcW w:w="9350" w:type="dxa"/>
-            <w:tcBorders>
-              <w:top w:val="none" w:sz="0" w:space="0" w:color="auto"/>
-              <w:bottom w:val="none" w:sz="0" w:space="0" w:color="auto"/>
-              <w:right w:val="none" w:sz="0" w:space="0" w:color="auto"/>
-            </w:tcBorders>
-          </w:tcPr>
-          <w:p>
-            <w:pPr>
-              <w:pStyle w:val="ListParagraph1"/>
-              <w:ind w:left="0" w:firstLine="0"/>
-              <w:rPr>
-                <w:b w:val="0"/>
-              </w:rPr>
-            </w:pPr>
-            <w:r>
-              <w:t>Tên Use Case:</w:t>
-            </w:r>
-            <w:r>
-              <w:rPr>
-                <w:b w:val="0"/>
-              </w:rPr>
-              <w:t xml:space="preserve"> </w:t>
-            </w:r>
-          </w:p>
-        </w:tc>
-      </w:tr>
-      <w:tr>
-        <w:tc>
-          <w:tcPr>
-            <w:cnfStyle w:val="001000000000" w:firstRow="0" w:lastRow="0" w:firstColumn="1" w:lastColumn="0" w:oddVBand="0" w:evenVBand="0" w:oddHBand="0" w:evenHBand="0" w:firstRowFirstColumn="0" w:firstRowLastColumn="0" w:lastRowFirstColumn="0" w:lastRowLastColumn="0"/>
-            <w:tcW w:w="9350" w:type="dxa"/>
-            <w:tcBorders>
-              <w:right w:val="none" w:sz="0" w:space="0" w:color="auto"/>
-            </w:tcBorders>
-          </w:tcPr>
-          <w:p>
-            <w:pPr>
-              <w:pStyle w:val="ListParagraph1"/>
-              <w:ind w:left="0" w:firstLine="0"/>
-              <w:rPr>
-                <w:b w:val="0"/>
-              </w:rPr>
-            </w:pPr>
-            <w:r>
-              <w:t>Actor chính:</w:t>
-            </w:r>
-            <w:r>
-              <w:rPr>
-                <w:b w:val="0"/>
-              </w:rPr>
-              <w:t xml:space="preserve"> </w:t>
-            </w:r>
-          </w:p>
-        </w:tc>
-      </w:tr>
-      <w:tr>
-        <w:trPr>
-          <w:cnfStyle w:val="000000100000" w:firstRow="0" w:lastRow="0" w:firstColumn="0" w:lastColumn="0" w:oddVBand="0" w:evenVBand="0" w:oddHBand="1" w:evenHBand="0" w:firstRowFirstColumn="0" w:firstRowLastColumn="0" w:lastRowFirstColumn="0" w:lastRowLastColumn="0"/>
-        </w:trPr>
-        <w:tc>
-          <w:tcPr>
-            <w:cnfStyle w:val="001000000000" w:firstRow="0" w:lastRow="0" w:firstColumn="1" w:lastColumn="0" w:oddVBand="0" w:evenVBand="0" w:oddHBand="0" w:evenHBand="0" w:firstRowFirstColumn="0" w:firstRowLastColumn="0" w:lastRowFirstColumn="0" w:lastRowLastColumn="0"/>
-            <w:tcW w:w="9350" w:type="dxa"/>
-            <w:tcBorders>
-              <w:top w:val="none" w:sz="0" w:space="0" w:color="auto"/>
-              <w:bottom w:val="none" w:sz="0" w:space="0" w:color="auto"/>
-              <w:right w:val="none" w:sz="0" w:space="0" w:color="auto"/>
-            </w:tcBorders>
-          </w:tcPr>
-          <w:p>
-            <w:pPr>
-              <w:pStyle w:val="ListParagraph1"/>
-              <w:ind w:left="0" w:firstLine="0"/>
-              <w:rPr>
-                <w:b w:val="0"/>
-              </w:rPr>
-            </w:pPr>
-            <w:r>
-              <w:t>Mô tả:</w:t>
-            </w:r>
-            <w:r>
-              <w:rPr>
-                <w:b w:val="0"/>
-              </w:rPr>
-              <w:t xml:space="preserve"> </w:t>
-            </w:r>
-          </w:p>
-        </w:tc>
-      </w:tr>
-      <w:tr>
-        <w:tc>
-          <w:tcPr>
-            <w:cnfStyle w:val="001000000000" w:firstRow="0" w:lastRow="0" w:firstColumn="1" w:lastColumn="0" w:oddVBand="0" w:evenVBand="0" w:oddHBand="0" w:evenHBand="0" w:firstRowFirstColumn="0" w:firstRowLastColumn="0" w:lastRowFirstColumn="0" w:lastRowLastColumn="0"/>
-            <w:tcW w:w="9350" w:type="dxa"/>
-            <w:tcBorders>
-              <w:right w:val="none" w:sz="0" w:space="0" w:color="auto"/>
-            </w:tcBorders>
-          </w:tcPr>
-          <w:p>
-            <w:pPr>
-              <w:pStyle w:val="ListParagraph1"/>
-              <w:ind w:left="0" w:firstLine="0"/>
-              <w:rPr>
-                <w:b w:val="0"/>
-              </w:rPr>
-            </w:pPr>
-            <w:r>
-              <w:t>Tiền điều kiện:</w:t>
-            </w:r>
-            <w:r>
-              <w:rPr>
-                <w:b w:val="0"/>
-              </w:rPr>
-              <w:t xml:space="preserve"> </w:t>
-            </w:r>
-          </w:p>
-        </w:tc>
-      </w:tr>
-      <w:tr>
-        <w:trPr>
-          <w:cnfStyle w:val="000000100000" w:firstRow="0" w:lastRow="0" w:firstColumn="0" w:lastColumn="0" w:oddVBand="0" w:evenVBand="0" w:oddHBand="1" w:evenHBand="0" w:firstRowFirstColumn="0" w:firstRowLastColumn="0" w:lastRowFirstColumn="0" w:lastRowLastColumn="0"/>
-        </w:trPr>
-        <w:tc>
-          <w:tcPr>
-            <w:cnfStyle w:val="001000000000" w:firstRow="0" w:lastRow="0" w:firstColumn="1" w:lastColumn="0" w:oddVBand="0" w:evenVBand="0" w:oddHBand="0" w:evenHBand="0" w:firstRowFirstColumn="0" w:firstRowLastColumn="0" w:lastRowFirstColumn="0" w:lastRowLastColumn="0"/>
-            <w:tcW w:w="9350" w:type="dxa"/>
-            <w:tcBorders>
-              <w:top w:val="none" w:sz="0" w:space="0" w:color="auto"/>
-              <w:bottom w:val="none" w:sz="0" w:space="0" w:color="auto"/>
-              <w:right w:val="none" w:sz="0" w:space="0" w:color="auto"/>
-            </w:tcBorders>
-          </w:tcPr>
-          <w:p>
-            <w:pPr>
-              <w:pStyle w:val="ListParagraph1"/>
-              <w:ind w:left="0" w:firstLine="0"/>
-            </w:pPr>
-            <w:r>
-              <w:t>Các luồng xử lý:</w:t>
-            </w:r>
-          </w:p>
-        </w:tc>
-      </w:tr>
-      <w:tr>
-        <w:tc>
-          <w:tcPr>
-            <w:cnfStyle w:val="001000000000" w:firstRow="0" w:lastRow="0" w:firstColumn="1" w:lastColumn="0" w:oddVBand="0" w:evenVBand="0" w:oddHBand="0" w:evenHBand="0" w:firstRowFirstColumn="0" w:firstRowLastColumn="0" w:lastRowFirstColumn="0" w:lastRowLastColumn="0"/>
-            <w:tcW w:w="9350" w:type="dxa"/>
-            <w:tcBorders>
-              <w:right w:val="none" w:sz="0" w:space="0" w:color="auto"/>
-            </w:tcBorders>
-          </w:tcPr>
-          <w:p>
-            <w:pPr>
-              <w:pStyle w:val="ListParagraph1"/>
-              <w:ind w:left="0" w:firstLine="0"/>
-              <w:rPr>
-                <w:b w:val="0"/>
-              </w:rPr>
-            </w:pPr>
-            <w:r>
-              <w:t>Hậu điều kiện:</w:t>
-            </w:r>
-            <w:r>
-              <w:rPr>
-                <w:b w:val="0"/>
-              </w:rPr>
-              <w:t xml:space="preserve"> </w:t>
-            </w:r>
-          </w:p>
-        </w:tc>
-      </w:tr>
-    </w:tbl>
-    <w:p>
-      <w:pPr>
-        <w:ind w:left="0" w:firstLine="0"/>
       </w:pPr>
     </w:p>
     <w:sectPr>
       <w:headerReference w:type="default" r:id="rId8"/>
       <w:footerReference w:type="default" r:id="rId9"/>
       <w:pgSz w:w="11906" w:h="16838" w:code="9"/>
-      <w:pgMar w:top="1440" w:right="1440" w:bottom="1440" w:left="1440" w:header="720" w:footer="720" w:gutter="0"/>
+      <w:pgMar w:top="1418" w:right="1418" w:bottom="1418" w:left="2268" w:header="567" w:footer="567" w:gutter="0"/>
       <w:cols w:space="720"/>
       <w:docGrid w:linePitch="360"/>
     </w:sectPr>
@@ -7210,13 +6159,13 @@
             <wp:anchor distT="0" distB="0" distL="114300" distR="114300" simplePos="0" relativeHeight="251659264" behindDoc="0" locked="0" layoutInCell="1" allowOverlap="1">
               <wp:simplePos x="0" y="0"/>
               <wp:positionH relativeFrom="margin">
-                <wp:align>left</wp:align>
+                <wp:align>right</wp:align>
               </wp:positionH>
               <wp:positionV relativeFrom="paragraph">
-                <wp:posOffset>197893</wp:posOffset>
+                <wp:posOffset>202213</wp:posOffset>
               </wp:positionV>
-              <wp:extent cx="5929469" cy="0"/>
-              <wp:effectExtent l="0" t="0" r="33655" b="19050"/>
+              <wp:extent cx="5199797" cy="0"/>
+              <wp:effectExtent l="0" t="0" r="20320" b="19050"/>
               <wp:wrapNone/>
               <wp:docPr id="1" name="Straight Connector 1"/>
               <wp:cNvGraphicFramePr/>
@@ -7227,7 +6176,7 @@
                     <wps:spPr>
                       <a:xfrm flipV="1">
                         <a:off x="0" y="0"/>
-                        <a:ext cx="5929469" cy="0"/>
+                        <a:ext cx="5199797" cy="0"/>
                       </a:xfrm>
                       <a:prstGeom prst="line">
                         <a:avLst/>
@@ -7263,7 +6212,7 @@
         </mc:Choice>
         <mc:Fallback>
           <w:pict>
-            <v:line w14:anchorId="322561A6" id="Straight Connector 1" o:spid="_x0000_s1026" style="position:absolute;flip:y;z-index:251659264;visibility:visible;mso-wrap-style:square;mso-width-percent:0;mso-height-percent:0;mso-wrap-distance-left:9pt;mso-wrap-distance-top:0;mso-wrap-distance-right:9pt;mso-wrap-distance-bottom:0;mso-position-horizontal:left;mso-position-horizontal-relative:margin;mso-position-vertical:absolute;mso-position-vertical-relative:text;mso-width-percent:0;mso-height-percent:0;mso-width-relative:margin;mso-height-relative:margin" from="0,15.6pt" to="466.9pt,15.6pt" o:gfxdata="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" strokecolor="black [3200]" strokeweight="1pt">
+            <v:line w14:anchorId="6E4374FE" id="Straight Connector 1" o:spid="_x0000_s1026" style="position:absolute;flip:y;z-index:251659264;visibility:visible;mso-wrap-style:square;mso-width-percent:0;mso-height-percent:0;mso-wrap-distance-left:9pt;mso-wrap-distance-top:0;mso-wrap-distance-right:9pt;mso-wrap-distance-bottom:0;mso-position-horizontal:right;mso-position-horizontal-relative:margin;mso-position-vertical:absolute;mso-position-vertical-relative:text;mso-width-percent:0;mso-height-percent:0;mso-width-relative:margin;mso-height-relative:margin" from="358.25pt,15.9pt" to="767.7pt,15.9pt" o:gfxdata="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" strokecolor="black [3200]" strokeweight="1pt">
               <v:stroke joinstyle="miter"/>
               <w10:wrap anchorx="margin"/>
             </v:line>
@@ -7301,7 +6250,7 @@
         <v:path o:extrusionok="f" gradientshapeok="t" o:connecttype="rect"/>
         <o:lock v:ext="edit" aspectratio="t"/>
       </v:shapetype>
-      <v:shape id="_x0000_i1210" type="#_x0000_t75" style="width:2in;height:2in" o:bullet="t">
+      <v:shape id="_x0000_i1037" type="#_x0000_t75" style="width:2in;height:2in" o:bullet="t">
         <v:imagedata r:id="rId1" o:title=""/>
       </v:shape>
     </w:pict>
@@ -7341,6 +6290,92 @@
     </w:lvl>
   </w:abstractNum>
   <w:abstractNum w:abstractNumId="2" w15:restartNumberingAfterBreak="0">
+    <w:nsid w:val="012054E7"/>
+    <w:multiLevelType w:val="hybridMultilevel"/>
+    <w:tmpl w:val="B04CFCD2"/>
+    <w:lvl w:ilvl="0" w:tplc="0409000F">
+      <w:start w:val="1"/>
+      <w:numFmt w:val="decimal"/>
+      <w:lvlText w:val="%1."/>
+      <w:lvlJc w:val="left"/>
+      <w:pPr>
+        <w:ind w:left="720" w:hanging="360"/>
+      </w:pPr>
+    </w:lvl>
+    <w:lvl w:ilvl="1" w:tplc="04090019" w:tentative="1">
+      <w:start w:val="1"/>
+      <w:numFmt w:val="lowerLetter"/>
+      <w:lvlText w:val="%2."/>
+      <w:lvlJc w:val="left"/>
+      <w:pPr>
+        <w:ind w:left="1440" w:hanging="360"/>
+      </w:pPr>
+    </w:lvl>
+    <w:lvl w:ilvl="2" w:tplc="0409001B" w:tentative="1">
+      <w:start w:val="1"/>
+      <w:numFmt w:val="lowerRoman"/>
+      <w:lvlText w:val="%3."/>
+      <w:lvlJc w:val="right"/>
+      <w:pPr>
+        <w:ind w:left="2160" w:hanging="180"/>
+      </w:pPr>
+    </w:lvl>
+    <w:lvl w:ilvl="3" w:tplc="0409000F" w:tentative="1">
+      <w:start w:val="1"/>
+      <w:numFmt w:val="decimal"/>
+      <w:lvlText w:val="%4."/>
+      <w:lvlJc w:val="left"/>
+      <w:pPr>
+        <w:ind w:left="2880" w:hanging="360"/>
+      </w:pPr>
+    </w:lvl>
+    <w:lvl w:ilvl="4" w:tplc="04090019" w:tentative="1">
+      <w:start w:val="1"/>
+      <w:numFmt w:val="lowerLetter"/>
+      <w:lvlText w:val="%5."/>
+      <w:lvlJc w:val="left"/>
+      <w:pPr>
+        <w:ind w:left="3600" w:hanging="360"/>
+      </w:pPr>
+    </w:lvl>
+    <w:lvl w:ilvl="5" w:tplc="0409001B" w:tentative="1">
+      <w:start w:val="1"/>
+      <w:numFmt w:val="lowerRoman"/>
+      <w:lvlText w:val="%6."/>
+      <w:lvlJc w:val="right"/>
+      <w:pPr>
+        <w:ind w:left="4320" w:hanging="180"/>
+      </w:pPr>
+    </w:lvl>
+    <w:lvl w:ilvl="6" w:tplc="0409000F" w:tentative="1">
+      <w:start w:val="1"/>
+      <w:numFmt w:val="decimal"/>
+      <w:lvlText w:val="%7."/>
+      <w:lvlJc w:val="left"/>
+      <w:pPr>
+        <w:ind w:left="5040" w:hanging="360"/>
+      </w:pPr>
+    </w:lvl>
+    <w:lvl w:ilvl="7" w:tplc="04090019" w:tentative="1">
+      <w:start w:val="1"/>
+      <w:numFmt w:val="lowerLetter"/>
+      <w:lvlText w:val="%8."/>
+      <w:lvlJc w:val="left"/>
+      <w:pPr>
+        <w:ind w:left="5760" w:hanging="360"/>
+      </w:pPr>
+    </w:lvl>
+    <w:lvl w:ilvl="8" w:tplc="0409001B" w:tentative="1">
+      <w:start w:val="1"/>
+      <w:numFmt w:val="lowerRoman"/>
+      <w:lvlText w:val="%9."/>
+      <w:lvlJc w:val="right"/>
+      <w:pPr>
+        <w:ind w:left="6480" w:hanging="180"/>
+      </w:pPr>
+    </w:lvl>
+  </w:abstractNum>
+  <w:abstractNum w:abstractNumId="3" w15:restartNumberingAfterBreak="0">
     <w:nsid w:val="03AA4776"/>
     <w:multiLevelType w:val="multilevel"/>
     <w:tmpl w:val="03AA4776"/>
@@ -7448,7 +6483,7 @@
       </w:pPr>
     </w:lvl>
   </w:abstractNum>
-  <w:abstractNum w:abstractNumId="3" w15:restartNumberingAfterBreak="0">
+  <w:abstractNum w:abstractNumId="4" w15:restartNumberingAfterBreak="0">
     <w:nsid w:val="12310EBF"/>
     <w:multiLevelType w:val="multilevel"/>
     <w:tmpl w:val="12310EBF"/>
@@ -7540,7 +6575,7 @@
       </w:pPr>
     </w:lvl>
   </w:abstractNum>
-  <w:abstractNum w:abstractNumId="4" w15:restartNumberingAfterBreak="0">
+  <w:abstractNum w:abstractNumId="5" w15:restartNumberingAfterBreak="0">
     <w:nsid w:val="13350AB8"/>
     <w:multiLevelType w:val="multilevel"/>
     <w:tmpl w:val="13350AB8"/>
@@ -7632,7 +6667,7 @@
       </w:pPr>
     </w:lvl>
   </w:abstractNum>
-  <w:abstractNum w:abstractNumId="5" w15:restartNumberingAfterBreak="0">
+  <w:abstractNum w:abstractNumId="6" w15:restartNumberingAfterBreak="0">
     <w:nsid w:val="15CA2465"/>
     <w:multiLevelType w:val="multilevel"/>
     <w:tmpl w:val="15CA2465"/>
@@ -7724,7 +6759,7 @@
       </w:pPr>
     </w:lvl>
   </w:abstractNum>
-  <w:abstractNum w:abstractNumId="6" w15:restartNumberingAfterBreak="0">
+  <w:abstractNum w:abstractNumId="7" w15:restartNumberingAfterBreak="0">
     <w:nsid w:val="17DB4F42"/>
     <w:multiLevelType w:val="multilevel"/>
     <w:tmpl w:val="17DB4F42"/>
@@ -7816,7 +6851,7 @@
       </w:pPr>
     </w:lvl>
   </w:abstractNum>
-  <w:abstractNum w:abstractNumId="7" w15:restartNumberingAfterBreak="0">
+  <w:abstractNum w:abstractNumId="8" w15:restartNumberingAfterBreak="0">
     <w:nsid w:val="17EB44DE"/>
     <w:multiLevelType w:val="multilevel"/>
     <w:tmpl w:val="17EB44DE"/>
@@ -7908,7 +6943,7 @@
       </w:pPr>
     </w:lvl>
   </w:abstractNum>
-  <w:abstractNum w:abstractNumId="8" w15:restartNumberingAfterBreak="0">
+  <w:abstractNum w:abstractNumId="9" w15:restartNumberingAfterBreak="0">
     <w:nsid w:val="1B3447EF"/>
     <w:multiLevelType w:val="multilevel"/>
     <w:tmpl w:val="1B3447EF"/>
@@ -8000,7 +7035,7 @@
       </w:pPr>
     </w:lvl>
   </w:abstractNum>
-  <w:abstractNum w:abstractNumId="9" w15:restartNumberingAfterBreak="0">
+  <w:abstractNum w:abstractNumId="10" w15:restartNumberingAfterBreak="0">
     <w:nsid w:val="1E056815"/>
     <w:multiLevelType w:val="multilevel"/>
     <w:tmpl w:val="1E056815"/>
@@ -8123,7 +7158,7 @@
       </w:pPr>
     </w:lvl>
   </w:abstractNum>
-  <w:abstractNum w:abstractNumId="10" w15:restartNumberingAfterBreak="0">
+  <w:abstractNum w:abstractNumId="11" w15:restartNumberingAfterBreak="0">
     <w:nsid w:val="252238B1"/>
     <w:multiLevelType w:val="multilevel"/>
     <w:tmpl w:val="252238B1"/>
@@ -8217,7 +7252,7 @@
       </w:pPr>
     </w:lvl>
   </w:abstractNum>
-  <w:abstractNum w:abstractNumId="11" w15:restartNumberingAfterBreak="0">
+  <w:abstractNum w:abstractNumId="12" w15:restartNumberingAfterBreak="0">
     <w:nsid w:val="2F4072ED"/>
     <w:multiLevelType w:val="multilevel"/>
     <w:tmpl w:val="2F4072ED"/>
@@ -8310,7 +7345,7 @@
       </w:pPr>
     </w:lvl>
   </w:abstractNum>
-  <w:abstractNum w:abstractNumId="12" w15:restartNumberingAfterBreak="0">
+  <w:abstractNum w:abstractNumId="13" w15:restartNumberingAfterBreak="0">
     <w:nsid w:val="33841F82"/>
     <w:multiLevelType w:val="multilevel"/>
     <w:tmpl w:val="33841F82"/>
@@ -8494,7 +7529,7 @@
       </w:rPr>
     </w:lvl>
   </w:abstractNum>
-  <w:abstractNum w:abstractNumId="13" w15:restartNumberingAfterBreak="0">
+  <w:abstractNum w:abstractNumId="14" w15:restartNumberingAfterBreak="0">
     <w:nsid w:val="3AAE7538"/>
     <w:multiLevelType w:val="multilevel"/>
     <w:tmpl w:val="3AAE7538"/>
@@ -8586,7 +7621,7 @@
       </w:pPr>
     </w:lvl>
   </w:abstractNum>
-  <w:abstractNum w:abstractNumId="14" w15:restartNumberingAfterBreak="0">
+  <w:abstractNum w:abstractNumId="15" w15:restartNumberingAfterBreak="0">
     <w:nsid w:val="45115CCA"/>
     <w:multiLevelType w:val="multilevel"/>
     <w:tmpl w:val="45115CCA"/>
@@ -8679,7 +7714,7 @@
       </w:pPr>
     </w:lvl>
   </w:abstractNum>
-  <w:abstractNum w:abstractNumId="15" w15:restartNumberingAfterBreak="0">
+  <w:abstractNum w:abstractNumId="16" w15:restartNumberingAfterBreak="0">
     <w:nsid w:val="46B24DFC"/>
     <w:multiLevelType w:val="multilevel"/>
     <w:tmpl w:val="46B24DFC"/>
@@ -8820,7 +7855,7 @@
       </w:rPr>
     </w:lvl>
   </w:abstractNum>
-  <w:abstractNum w:abstractNumId="16" w15:restartNumberingAfterBreak="0">
+  <w:abstractNum w:abstractNumId="17" w15:restartNumberingAfterBreak="0">
     <w:nsid w:val="49463513"/>
     <w:multiLevelType w:val="multilevel"/>
     <w:tmpl w:val="49463513"/>
@@ -8936,7 +7971,7 @@
       </w:rPr>
     </w:lvl>
   </w:abstractNum>
-  <w:abstractNum w:abstractNumId="17" w15:restartNumberingAfterBreak="0">
+  <w:abstractNum w:abstractNumId="18" w15:restartNumberingAfterBreak="0">
     <w:nsid w:val="53547B1B"/>
     <w:multiLevelType w:val="multilevel"/>
     <w:tmpl w:val="53547B1B"/>
@@ -9029,7 +8064,7 @@
       </w:pPr>
     </w:lvl>
   </w:abstractNum>
-  <w:abstractNum w:abstractNumId="18" w15:restartNumberingAfterBreak="0">
+  <w:abstractNum w:abstractNumId="19" w15:restartNumberingAfterBreak="0">
     <w:nsid w:val="53937735"/>
     <w:multiLevelType w:val="multilevel"/>
     <w:tmpl w:val="53937735"/>
@@ -9122,7 +8157,7 @@
       </w:pPr>
     </w:lvl>
   </w:abstractNum>
-  <w:abstractNum w:abstractNumId="19" w15:restartNumberingAfterBreak="0">
+  <w:abstractNum w:abstractNumId="20" w15:restartNumberingAfterBreak="0">
     <w:nsid w:val="576B5DFB"/>
     <w:multiLevelType w:val="multilevel"/>
     <w:tmpl w:val="576B5DFB"/>
@@ -9214,7 +8249,7 @@
       </w:pPr>
     </w:lvl>
   </w:abstractNum>
-  <w:abstractNum w:abstractNumId="20" w15:restartNumberingAfterBreak="0">
+  <w:abstractNum w:abstractNumId="21" w15:restartNumberingAfterBreak="0">
     <w:nsid w:val="5BE7777E"/>
     <w:multiLevelType w:val="multilevel"/>
     <w:tmpl w:val="5BE7777E"/>
@@ -9304,7 +8339,7 @@
       </w:pPr>
     </w:lvl>
   </w:abstractNum>
-  <w:abstractNum w:abstractNumId="21" w15:restartNumberingAfterBreak="0">
+  <w:abstractNum w:abstractNumId="22" w15:restartNumberingAfterBreak="0">
     <w:nsid w:val="680257A7"/>
     <w:multiLevelType w:val="multilevel"/>
     <w:tmpl w:val="680257A7"/>
@@ -9396,7 +8431,7 @@
       </w:pPr>
     </w:lvl>
   </w:abstractNum>
-  <w:abstractNum w:abstractNumId="22" w15:restartNumberingAfterBreak="0">
+  <w:abstractNum w:abstractNumId="23" w15:restartNumberingAfterBreak="0">
     <w:nsid w:val="720C7B18"/>
     <w:multiLevelType w:val="multilevel"/>
     <w:tmpl w:val="720C7B18"/>
@@ -9488,7 +8523,7 @@
       </w:pPr>
     </w:lvl>
   </w:abstractNum>
-  <w:abstractNum w:abstractNumId="23" w15:restartNumberingAfterBreak="0">
+  <w:abstractNum w:abstractNumId="24" w15:restartNumberingAfterBreak="0">
     <w:nsid w:val="738D2AFE"/>
     <w:multiLevelType w:val="multilevel"/>
     <w:tmpl w:val="738D2AFE"/>
@@ -9602,7 +8637,7 @@
       </w:rPr>
     </w:lvl>
   </w:abstractNum>
-  <w:abstractNum w:abstractNumId="24" w15:restartNumberingAfterBreak="0">
+  <w:abstractNum w:abstractNumId="25" w15:restartNumberingAfterBreak="0">
     <w:nsid w:val="747D3BE2"/>
     <w:multiLevelType w:val="multilevel"/>
     <w:tmpl w:val="747D3BE2"/>
@@ -9716,7 +8751,7 @@
       </w:rPr>
     </w:lvl>
   </w:abstractNum>
-  <w:abstractNum w:abstractNumId="25" w15:restartNumberingAfterBreak="0">
+  <w:abstractNum w:abstractNumId="26" w15:restartNumberingAfterBreak="0">
     <w:nsid w:val="79255C0C"/>
     <w:multiLevelType w:val="multilevel"/>
     <w:tmpl w:val="79255C0C"/>
@@ -9855,7 +8890,7 @@
       </w:rPr>
     </w:lvl>
   </w:abstractNum>
-  <w:abstractNum w:abstractNumId="26" w15:restartNumberingAfterBreak="0">
+  <w:abstractNum w:abstractNumId="27" w15:restartNumberingAfterBreak="0">
     <w:nsid w:val="7A682BEC"/>
     <w:multiLevelType w:val="multilevel"/>
     <w:tmpl w:val="7A682BEC"/>
@@ -9978,79 +9013,79 @@
     </w:lvl>
   </w:abstractNum>
   <w:num w:numId="1">
-    <w:abstractNumId w:val="12"/>
+    <w:abstractNumId w:val="13"/>
   </w:num>
   <w:num w:numId="2">
-    <w:abstractNumId w:val="18"/>
+    <w:abstractNumId w:val="19"/>
   </w:num>
   <w:num w:numId="3">
+    <w:abstractNumId w:val="10"/>
+  </w:num>
+  <w:num w:numId="4">
+    <w:abstractNumId w:val="11"/>
+  </w:num>
+  <w:num w:numId="5">
+    <w:abstractNumId w:val="22"/>
+  </w:num>
+  <w:num w:numId="6">
+    <w:abstractNumId w:val="4"/>
+  </w:num>
+  <w:num w:numId="7">
+    <w:abstractNumId w:val="14"/>
+  </w:num>
+  <w:num w:numId="8">
+    <w:abstractNumId w:val="20"/>
+  </w:num>
+  <w:num w:numId="9">
+    <w:abstractNumId w:val="5"/>
+  </w:num>
+  <w:num w:numId="10">
+    <w:abstractNumId w:val="7"/>
+  </w:num>
+  <w:num w:numId="11">
+    <w:abstractNumId w:val="27"/>
+  </w:num>
+  <w:num w:numId="12">
+    <w:abstractNumId w:val="27"/>
+  </w:num>
+  <w:num w:numId="13">
+    <w:abstractNumId w:val="3"/>
+  </w:num>
+  <w:num w:numId="14">
+    <w:abstractNumId w:val="24"/>
+  </w:num>
+  <w:num w:numId="15">
+    <w:abstractNumId w:val="25"/>
+  </w:num>
+  <w:num w:numId="16">
+    <w:abstractNumId w:val="13"/>
+  </w:num>
+  <w:num w:numId="17">
+    <w:abstractNumId w:val="13"/>
+  </w:num>
+  <w:num w:numId="18">
+    <w:abstractNumId w:val="13"/>
+  </w:num>
+  <w:num w:numId="19">
+    <w:abstractNumId w:val="13"/>
+  </w:num>
+  <w:num w:numId="20">
+    <w:abstractNumId w:val="26"/>
+  </w:num>
+  <w:num w:numId="21">
+    <w:abstractNumId w:val="17"/>
+  </w:num>
+  <w:num w:numId="22">
+    <w:abstractNumId w:val="8"/>
+  </w:num>
+  <w:num w:numId="23">
     <w:abstractNumId w:val="9"/>
   </w:num>
-  <w:num w:numId="4">
-    <w:abstractNumId w:val="10"/>
-  </w:num>
-  <w:num w:numId="5">
-    <w:abstractNumId w:val="21"/>
-  </w:num>
-  <w:num w:numId="6">
-    <w:abstractNumId w:val="3"/>
-  </w:num>
-  <w:num w:numId="7">
-    <w:abstractNumId w:val="13"/>
-  </w:num>
-  <w:num w:numId="8">
-    <w:abstractNumId w:val="19"/>
-  </w:num>
-  <w:num w:numId="9">
-    <w:abstractNumId w:val="4"/>
-  </w:num>
-  <w:num w:numId="10">
-    <w:abstractNumId w:val="6"/>
-  </w:num>
-  <w:num w:numId="11">
-    <w:abstractNumId w:val="26"/>
-  </w:num>
-  <w:num w:numId="12">
-    <w:abstractNumId w:val="26"/>
-  </w:num>
-  <w:num w:numId="13">
-    <w:abstractNumId w:val="2"/>
-  </w:num>
-  <w:num w:numId="14">
+  <w:num w:numId="24">
     <w:abstractNumId w:val="23"/>
   </w:num>
-  <w:num w:numId="15">
-    <w:abstractNumId w:val="24"/>
-  </w:num>
-  <w:num w:numId="16">
-    <w:abstractNumId w:val="12"/>
-  </w:num>
-  <w:num w:numId="17">
-    <w:abstractNumId w:val="12"/>
-  </w:num>
-  <w:num w:numId="18">
-    <w:abstractNumId w:val="12"/>
-  </w:num>
-  <w:num w:numId="19">
-    <w:abstractNumId w:val="12"/>
-  </w:num>
-  <w:num w:numId="20">
-    <w:abstractNumId w:val="25"/>
-  </w:num>
-  <w:num w:numId="21">
-    <w:abstractNumId w:val="16"/>
-  </w:num>
-  <w:num w:numId="22">
-    <w:abstractNumId w:val="7"/>
-  </w:num>
-  <w:num w:numId="23">
-    <w:abstractNumId w:val="8"/>
-  </w:num>
-  <w:num w:numId="24">
-    <w:abstractNumId w:val="22"/>
-  </w:num>
   <w:num w:numId="25">
-    <w:abstractNumId w:val="5"/>
+    <w:abstractNumId w:val="6"/>
   </w:num>
   <w:num w:numId="26">
     <w:abstractNumId w:val="1"/>
@@ -10059,19 +9094,22 @@
     <w:abstractNumId w:val="0"/>
   </w:num>
   <w:num w:numId="28">
+    <w:abstractNumId w:val="16"/>
+  </w:num>
+  <w:num w:numId="29">
+    <w:abstractNumId w:val="21"/>
+  </w:num>
+  <w:num w:numId="30">
+    <w:abstractNumId w:val="18"/>
+  </w:num>
+  <w:num w:numId="31">
+    <w:abstractNumId w:val="12"/>
+  </w:num>
+  <w:num w:numId="32">
     <w:abstractNumId w:val="15"/>
   </w:num>
-  <w:num w:numId="29">
-    <w:abstractNumId w:val="20"/>
-  </w:num>
-  <w:num w:numId="30">
-    <w:abstractNumId w:val="17"/>
-  </w:num>
-  <w:num w:numId="31">
-    <w:abstractNumId w:val="11"/>
-  </w:num>
-  <w:num w:numId="32">
-    <w:abstractNumId w:val="14"/>
+  <w:num w:numId="33">
+    <w:abstractNumId w:val="2"/>
   </w:num>
 </w:numbering>
 </file>
@@ -12200,10 +11238,11 @@
   <w:style w:type="character" w:styleId="Hyperlink">
     <w:name w:val="Hyperlink"/>
     <w:uiPriority w:val="99"/>
-    <w:rsid w:val="00106DA6"/>
-    <w:rPr>
+    <w:rsid w:val="002B4764"/>
+    <w:rPr>
+      <w:b/>
       <w:color w:val="0000FF"/>
-      <w:u w:val="single"/>
+      <w:u w:val="none"/>
     </w:rPr>
   </w:style>
   <w:style w:type="character" w:customStyle="1" w:styleId="InDamChar">
@@ -14048,7 +13087,7 @@
 </file>
 
 <file path=customXml/itemProps1.xml><?xml version="1.0" encoding="utf-8"?>
-<ds:datastoreItem xmlns:ds="http://schemas.openxmlformats.org/officeDocument/2006/customXml" ds:itemID="{ABA9DFBA-279D-4970-B8B3-E8D6CE05FE19}">
+<ds:datastoreItem xmlns:ds="http://schemas.openxmlformats.org/officeDocument/2006/customXml" ds:itemID="{059BE468-C665-4725-B42E-42C181E53443}">
   <ds:schemaRefs>
     <ds:schemaRef ds:uri="http://schemas.openxmlformats.org/officeDocument/2006/bibliography"/>
   </ds:schemaRefs>

--- a/Docs/Requirement/DD_RFID_UC-Specification_v1.0.docx
+++ b/Docs/Requirement/DD_RFID_UC-Specification_v1.0.docx
@@ -14,7 +14,7 @@
     <w:p>
       <w:pPr>
         <w:pStyle w:val="TenChuong0"/>
-        <w:ind w:left="1080" w:firstLine="0"/>
+        <w:ind w:left="142" w:firstLine="0"/>
         <w:outlineLvl w:val="9"/>
       </w:pPr>
       <w:r>
@@ -2072,7 +2072,31 @@
               <w:rPr>
                 <w:b w:val="0"/>
               </w:rPr>
-              <w:t xml:space="preserve"> Cung cấp các chức năng quản lý cán bộ cho người quản trị lựa chọn. Gồm cập nhật (thêm, sửa, xóa) thông tin cán bộ, tìm kiếm và nhập dữ liệu cán bộ từ excel.</w:t>
+              <w:t xml:space="preserve"> Cung cấp các chức năng quản lý cán bộ cho người quản trị lựa chọ</w:t>
+            </w:r>
+            <w:r>
+              <w:rPr>
+                <w:b w:val="0"/>
+              </w:rPr>
+              <w:t>n. Gồm cập nhật</w:t>
+            </w:r>
+            <w:r>
+              <w:rPr>
+                <w:b w:val="0"/>
+              </w:rPr>
+              <w:t xml:space="preserve"> thông tin cán bộ</w:t>
+            </w:r>
+            <w:r>
+              <w:rPr>
+                <w:b w:val="0"/>
+              </w:rPr>
+              <w:t xml:space="preserve"> (thêm, sửa, xóa)</w:t>
+            </w:r>
+            <w:r>
+              <w:rPr>
+                <w:b w:val="0"/>
+              </w:rPr>
+              <w:t>, tìm kiếm và nhập dữ liệu cán bộ từ excel.</w:t>
             </w:r>
           </w:p>
         </w:tc>
@@ -2287,7 +2311,13 @@
               <w:rPr>
                 <w:b w:val="0"/>
               </w:rPr>
-              <w:t>tìm</w:t>
+              <w:t>T</w:t>
+            </w:r>
+            <w:r>
+              <w:rPr>
+                <w:b w:val="0"/>
+              </w:rPr>
+              <w:t>ìm</w:t>
             </w:r>
             <w:r>
               <w:rPr>
@@ -2357,7 +2387,13 @@
               <w:rPr>
                 <w:b w:val="0"/>
               </w:rPr>
-              <w:t>xóa</w:t>
+              <w:t>X</w:t>
+            </w:r>
+            <w:r>
+              <w:rPr>
+                <w:b w:val="0"/>
+              </w:rPr>
+              <w:t>óa</w:t>
             </w:r>
             <w:r>
               <w:rPr>
@@ -2371,7 +2407,7 @@
               </w:rPr>
               <w:t xml:space="preserve"> thì thực hiện </w:t>
             </w:r>
-            <w:hyperlink w:anchor="UC_03" w:history="1">
+            <w:hyperlink w:anchor="UC_02" w:history="1">
               <w:r>
                 <w:rPr>
                   <w:rStyle w:val="Hyperlink"/>
@@ -2403,9 +2439,15 @@
               <w:rPr>
                 <w:b w:val="0"/>
               </w:rPr>
-              <w:t xml:space="preserve">Nếu bấm nút ‘sửa đổi’ thì thực hiện </w:t>
-            </w:r>
-            <w:hyperlink w:anchor="UC_03" w:history="1">
+              <w:t>Nếu bấm nút ‘S</w:t>
+            </w:r>
+            <w:r>
+              <w:rPr>
+                <w:b w:val="0"/>
+              </w:rPr>
+              <w:t xml:space="preserve">ửa đổi’ thì thực hiện </w:t>
+            </w:r>
+            <w:hyperlink w:anchor="UC_02" w:history="1">
               <w:r>
                 <w:rPr>
                   <w:rStyle w:val="Hyperlink"/>
@@ -2437,9 +2479,15 @@
               <w:rPr>
                 <w:b w:val="0"/>
               </w:rPr>
-              <w:t xml:space="preserve">Nếu bấm nút ‘thêm cán bộ’ thì thực hiện </w:t>
-            </w:r>
-            <w:hyperlink w:anchor="UC_03" w:history="1">
+              <w:t>Nếu bấm nút ‘T</w:t>
+            </w:r>
+            <w:r>
+              <w:rPr>
+                <w:b w:val="0"/>
+              </w:rPr>
+              <w:t xml:space="preserve">hêm cán bộ’ thì thực hiện </w:t>
+            </w:r>
+            <w:hyperlink w:anchor="UC_02" w:history="1">
               <w:r>
                 <w:rPr>
                   <w:rStyle w:val="Hyperlink"/>
@@ -2471,7 +2519,13 @@
               <w:rPr>
                 <w:b w:val="0"/>
               </w:rPr>
-              <w:t xml:space="preserve">Nếu bấm nút ‘thêm cán bộ từ excel’ thì thực hiện </w:t>
+              <w:t>Nếu bấm nút ‘T</w:t>
+            </w:r>
+            <w:r>
+              <w:rPr>
+                <w:b w:val="0"/>
+              </w:rPr>
+              <w:t xml:space="preserve">hêm cán bộ từ excel’ thì thực hiện </w:t>
             </w:r>
             <w:hyperlink w:anchor="UC_09" w:history="1">
               <w:r>
@@ -2496,8 +2550,6 @@
               </w:rPr>
               <w:t>.</w:t>
             </w:r>
-            <w:bookmarkStart w:id="1" w:name="_GoBack"/>
-            <w:bookmarkEnd w:id="1"/>
           </w:p>
           <w:p>
             <w:pPr>
@@ -2537,7 +2589,14 @@
               <w:rPr>
                 <w:b w:val="0"/>
               </w:rPr>
-              <w:t xml:space="preserve"> Không có.</w:t>
+              <w:t xml:space="preserve"> </w:t>
+            </w:r>
+            <w:r>
+              <w:rPr>
+                <w:b w:val="0"/>
+                <w:i/>
+              </w:rPr>
+              <w:t>Không có.</w:t>
             </w:r>
           </w:p>
         </w:tc>
@@ -2554,112 +2613,747 @@
         <w:pStyle w:val="Demuccap1"/>
         <w:outlineLvl w:val="0"/>
       </w:pPr>
-      <w:bookmarkStart w:id="2" w:name="_Toc487891461"/>
+      <w:bookmarkStart w:id="1" w:name="_Toc487891461"/>
+      <w:bookmarkStart w:id="2" w:name="UC_02"/>
       <w:r>
-        <w:t>Cập nhật cán bộ:</w:t>
+        <w:t>Cập nhật cán bộ</w:t>
       </w:r>
       <w:bookmarkEnd w:id="2"/>
+      <w:r>
+        <w:t>:</w:t>
+      </w:r>
+      <w:bookmarkEnd w:id="1"/>
+    </w:p>
+    <w:tbl>
+      <w:tblPr>
+        <w:tblStyle w:val="ListTable3-Accent5"/>
+        <w:tblW w:w="0" w:type="auto"/>
+        <w:tblBorders>
+          <w:insideH w:val="single" w:sz="4" w:space="0" w:color="4472C4" w:themeColor="accent5"/>
+          <w:insideV w:val="single" w:sz="4" w:space="0" w:color="4472C4" w:themeColor="accent5"/>
+        </w:tblBorders>
+        <w:tblLook w:val="04A0" w:firstRow="1" w:lastRow="0" w:firstColumn="1" w:lastColumn="0" w:noHBand="0" w:noVBand="1"/>
+      </w:tblPr>
+      <w:tblGrid>
+        <w:gridCol w:w="8210"/>
+      </w:tblGrid>
+      <w:tr>
+        <w:trPr>
+          <w:cnfStyle w:val="100000000000" w:firstRow="1" w:lastRow="0" w:firstColumn="0" w:lastColumn="0" w:oddVBand="0" w:evenVBand="0" w:oddHBand="0" w:evenHBand="0" w:firstRowFirstColumn="0" w:firstRowLastColumn="0" w:lastRowFirstColumn="0" w:lastRowLastColumn="0"/>
+        </w:trPr>
+        <w:tc>
+          <w:tcPr>
+            <w:cnfStyle w:val="001000000100" w:firstRow="0" w:lastRow="0" w:firstColumn="1" w:lastColumn="0" w:oddVBand="0" w:evenVBand="0" w:oddHBand="0" w:evenHBand="0" w:firstRowFirstColumn="1" w:firstRowLastColumn="0" w:lastRowFirstColumn="0" w:lastRowLastColumn="0"/>
+            <w:tcW w:w="8210" w:type="dxa"/>
+            <w:tcBorders>
+              <w:bottom w:val="none" w:sz="0" w:space="0" w:color="auto"/>
+              <w:right w:val="none" w:sz="0" w:space="0" w:color="auto"/>
+            </w:tcBorders>
+          </w:tcPr>
+          <w:p>
+            <w:pPr>
+              <w:pStyle w:val="ListParagraph1"/>
+              <w:ind w:left="0" w:firstLine="0"/>
+            </w:pPr>
+            <w:r>
+              <w:t>Mã số</w:t>
+            </w:r>
+            <w:r>
+              <w:t>: UC</w:t>
+            </w:r>
+            <w:r>
+              <w:t>_</w:t>
+            </w:r>
+            <w:r>
+              <w:t>02</w:t>
+            </w:r>
+          </w:p>
+        </w:tc>
+      </w:tr>
+      <w:tr>
+        <w:trPr>
+          <w:cnfStyle w:val="000000100000" w:firstRow="0" w:lastRow="0" w:firstColumn="0" w:lastColumn="0" w:oddVBand="0" w:evenVBand="0" w:oddHBand="1" w:evenHBand="0" w:firstRowFirstColumn="0" w:firstRowLastColumn="0" w:lastRowFirstColumn="0" w:lastRowLastColumn="0"/>
+        </w:trPr>
+        <w:tc>
+          <w:tcPr>
+            <w:cnfStyle w:val="001000000000" w:firstRow="0" w:lastRow="0" w:firstColumn="1" w:lastColumn="0" w:oddVBand="0" w:evenVBand="0" w:oddHBand="0" w:evenHBand="0" w:firstRowFirstColumn="0" w:firstRowLastColumn="0" w:lastRowFirstColumn="0" w:lastRowLastColumn="0"/>
+            <w:tcW w:w="8210" w:type="dxa"/>
+            <w:tcBorders>
+              <w:top w:val="none" w:sz="0" w:space="0" w:color="auto"/>
+              <w:bottom w:val="none" w:sz="0" w:space="0" w:color="auto"/>
+              <w:right w:val="none" w:sz="0" w:space="0" w:color="auto"/>
+            </w:tcBorders>
+          </w:tcPr>
+          <w:p>
+            <w:pPr>
+              <w:pStyle w:val="ListParagraph1"/>
+              <w:ind w:left="0" w:firstLine="0"/>
+              <w:rPr>
+                <w:b w:val="0"/>
+              </w:rPr>
+            </w:pPr>
+            <w:r>
+              <w:t>Tên Use Case:</w:t>
+            </w:r>
+            <w:r>
+              <w:rPr>
+                <w:b w:val="0"/>
+              </w:rPr>
+              <w:t xml:space="preserve"> </w:t>
+            </w:r>
+            <w:r>
+              <w:rPr>
+                <w:b w:val="0"/>
+              </w:rPr>
+              <w:t>Cập nhật cán bộ.</w:t>
+            </w:r>
+          </w:p>
+        </w:tc>
+      </w:tr>
+      <w:tr>
+        <w:tc>
+          <w:tcPr>
+            <w:cnfStyle w:val="001000000000" w:firstRow="0" w:lastRow="0" w:firstColumn="1" w:lastColumn="0" w:oddVBand="0" w:evenVBand="0" w:oddHBand="0" w:evenHBand="0" w:firstRowFirstColumn="0" w:firstRowLastColumn="0" w:lastRowFirstColumn="0" w:lastRowLastColumn="0"/>
+            <w:tcW w:w="8210" w:type="dxa"/>
+            <w:tcBorders>
+              <w:right w:val="none" w:sz="0" w:space="0" w:color="auto"/>
+            </w:tcBorders>
+          </w:tcPr>
+          <w:p>
+            <w:pPr>
+              <w:pStyle w:val="ListParagraph1"/>
+              <w:ind w:left="0" w:firstLine="0"/>
+              <w:rPr>
+                <w:b w:val="0"/>
+              </w:rPr>
+            </w:pPr>
+            <w:r>
+              <w:t>Mô tả:</w:t>
+            </w:r>
+            <w:r>
+              <w:rPr>
+                <w:b w:val="0"/>
+              </w:rPr>
+              <w:t xml:space="preserve"> </w:t>
+            </w:r>
+            <w:r>
+              <w:rPr>
+                <w:b w:val="0"/>
+              </w:rPr>
+              <w:t>Cung cấp các chức năng thêm, sửa và xóa thông tin cán bộ.</w:t>
+            </w:r>
+          </w:p>
+        </w:tc>
+      </w:tr>
+      <w:tr>
+        <w:trPr>
+          <w:cnfStyle w:val="000000100000" w:firstRow="0" w:lastRow="0" w:firstColumn="0" w:lastColumn="0" w:oddVBand="0" w:evenVBand="0" w:oddHBand="1" w:evenHBand="0" w:firstRowFirstColumn="0" w:firstRowLastColumn="0" w:lastRowFirstColumn="0" w:lastRowLastColumn="0"/>
+        </w:trPr>
+        <w:tc>
+          <w:tcPr>
+            <w:cnfStyle w:val="001000000000" w:firstRow="0" w:lastRow="0" w:firstColumn="1" w:lastColumn="0" w:oddVBand="0" w:evenVBand="0" w:oddHBand="0" w:evenHBand="0" w:firstRowFirstColumn="0" w:firstRowLastColumn="0" w:lastRowFirstColumn="0" w:lastRowLastColumn="0"/>
+            <w:tcW w:w="8210" w:type="dxa"/>
+            <w:tcBorders>
+              <w:top w:val="none" w:sz="0" w:space="0" w:color="auto"/>
+              <w:bottom w:val="none" w:sz="0" w:space="0" w:color="auto"/>
+              <w:right w:val="none" w:sz="0" w:space="0" w:color="auto"/>
+            </w:tcBorders>
+          </w:tcPr>
+          <w:p>
+            <w:pPr>
+              <w:pStyle w:val="ListParagraph1"/>
+              <w:ind w:left="0" w:firstLine="0"/>
+              <w:rPr>
+                <w:b w:val="0"/>
+              </w:rPr>
+            </w:pPr>
+            <w:r>
+              <w:t>Actor chính:</w:t>
+            </w:r>
+            <w:r>
+              <w:rPr>
+                <w:b w:val="0"/>
+              </w:rPr>
+              <w:t xml:space="preserve"> Người quản trị.</w:t>
+            </w:r>
+          </w:p>
+        </w:tc>
+      </w:tr>
+      <w:tr>
+        <w:tc>
+          <w:tcPr>
+            <w:cnfStyle w:val="001000000000" w:firstRow="0" w:lastRow="0" w:firstColumn="1" w:lastColumn="0" w:oddVBand="0" w:evenVBand="0" w:oddHBand="0" w:evenHBand="0" w:firstRowFirstColumn="0" w:firstRowLastColumn="0" w:lastRowFirstColumn="0" w:lastRowLastColumn="0"/>
+            <w:tcW w:w="8210" w:type="dxa"/>
+            <w:tcBorders>
+              <w:bottom w:val="single" w:sz="4" w:space="0" w:color="4472C4" w:themeColor="accent5"/>
+              <w:right w:val="none" w:sz="0" w:space="0" w:color="auto"/>
+            </w:tcBorders>
+          </w:tcPr>
+          <w:p>
+            <w:pPr>
+              <w:pStyle w:val="ListParagraph1"/>
+              <w:ind w:left="0" w:firstLine="0"/>
+              <w:rPr>
+                <w:b w:val="0"/>
+              </w:rPr>
+            </w:pPr>
+            <w:r>
+              <w:t>Tiền điều kiện</w:t>
+            </w:r>
+            <w:r>
+              <w:t>:</w:t>
+            </w:r>
+            <w:r>
+              <w:rPr>
+                <w:b w:val="0"/>
+              </w:rPr>
+              <w:t xml:space="preserve"> </w:t>
+            </w:r>
+            <w:r>
+              <w:rPr>
+                <w:b w:val="0"/>
+              </w:rPr>
+              <w:t>Đã</w:t>
+            </w:r>
+            <w:r>
+              <w:rPr>
+                <w:b w:val="0"/>
+              </w:rPr>
+              <w:t xml:space="preserve"> đăng nhập bằng tài khoản quản trị.</w:t>
+            </w:r>
+          </w:p>
+        </w:tc>
+      </w:tr>
+      <w:tr>
+        <w:trPr>
+          <w:cnfStyle w:val="000000100000" w:firstRow="0" w:lastRow="0" w:firstColumn="0" w:lastColumn="0" w:oddVBand="0" w:evenVBand="0" w:oddHBand="1" w:evenHBand="0" w:firstRowFirstColumn="0" w:firstRowLastColumn="0" w:lastRowFirstColumn="0" w:lastRowLastColumn="0"/>
+        </w:trPr>
+        <w:tc>
+          <w:tcPr>
+            <w:cnfStyle w:val="001000000000" w:firstRow="0" w:lastRow="0" w:firstColumn="1" w:lastColumn="0" w:oddVBand="0" w:evenVBand="0" w:oddHBand="0" w:evenHBand="0" w:firstRowFirstColumn="0" w:firstRowLastColumn="0" w:lastRowFirstColumn="0" w:lastRowLastColumn="0"/>
+            <w:tcW w:w="8210" w:type="dxa"/>
+            <w:tcBorders>
+              <w:right w:val="single" w:sz="4" w:space="0" w:color="4472C4" w:themeColor="accent5"/>
+            </w:tcBorders>
+          </w:tcPr>
+          <w:p>
+            <w:pPr>
+              <w:pStyle w:val="ListParagraph1"/>
+              <w:ind w:left="0" w:firstLine="0"/>
+              <w:rPr>
+                <w:b w:val="0"/>
+              </w:rPr>
+            </w:pPr>
+            <w:r>
+              <w:t xml:space="preserve">Cách kích hoạt: </w:t>
+            </w:r>
+            <w:r>
+              <w:rPr>
+                <w:b w:val="0"/>
+              </w:rPr>
+              <w:t>Bấm nút thêm hoặc sửa hoặc xóa trong phần cán bộ trên giao diện quản trị.</w:t>
+            </w:r>
+          </w:p>
+        </w:tc>
+      </w:tr>
+      <w:tr>
+        <w:tc>
+          <w:tcPr>
+            <w:cnfStyle w:val="001000000000" w:firstRow="0" w:lastRow="0" w:firstColumn="1" w:lastColumn="0" w:oddVBand="0" w:evenVBand="0" w:oddHBand="0" w:evenHBand="0" w:firstRowFirstColumn="0" w:firstRowLastColumn="0" w:lastRowFirstColumn="0" w:lastRowLastColumn="0"/>
+            <w:tcW w:w="8210" w:type="dxa"/>
+            <w:tcBorders>
+              <w:right w:val="none" w:sz="0" w:space="0" w:color="auto"/>
+            </w:tcBorders>
+          </w:tcPr>
+          <w:p>
+            <w:pPr>
+              <w:pStyle w:val="ListParagraph1"/>
+              <w:ind w:left="0" w:firstLine="0"/>
+              <w:rPr>
+                <w:b w:val="0"/>
+              </w:rPr>
+            </w:pPr>
+            <w:r>
+              <w:t>Các luồng xử lý:</w:t>
+            </w:r>
+            <w:r>
+              <w:t xml:space="preserve"> </w:t>
+            </w:r>
+          </w:p>
+          <w:p>
+            <w:pPr>
+              <w:pStyle w:val="ListParagraph1"/>
+              <w:numPr>
+                <w:ilvl w:val="0"/>
+                <w:numId w:val="34"/>
+              </w:numPr>
+              <w:rPr>
+                <w:b w:val="0"/>
+              </w:rPr>
+            </w:pPr>
+            <w:r>
+              <w:rPr>
+                <w:b w:val="0"/>
+              </w:rPr>
+              <w:t>Nếu nút đã bấm là ‘</w:t>
+            </w:r>
+            <w:r>
+              <w:rPr>
+                <w:b w:val="0"/>
+              </w:rPr>
+              <w:t>T</w:t>
+            </w:r>
+            <w:r>
+              <w:rPr>
+                <w:b w:val="0"/>
+              </w:rPr>
+              <w:t>hêm</w:t>
+            </w:r>
+            <w:r>
+              <w:rPr>
+                <w:b w:val="0"/>
+              </w:rPr>
+              <w:t xml:space="preserve"> cán bộ</w:t>
+            </w:r>
+            <w:r>
+              <w:rPr>
+                <w:b w:val="0"/>
+              </w:rPr>
+              <w:t>’:</w:t>
+            </w:r>
+          </w:p>
+          <w:p>
+            <w:pPr>
+              <w:pStyle w:val="ListParagraph1"/>
+              <w:numPr>
+                <w:ilvl w:val="0"/>
+                <w:numId w:val="35"/>
+              </w:numPr>
+              <w:rPr>
+                <w:b w:val="0"/>
+              </w:rPr>
+            </w:pPr>
+            <w:r>
+              <w:rPr>
+                <w:b w:val="0"/>
+              </w:rPr>
+              <w:t>Hiển thị form nhập thông tin cán bộ mới</w:t>
+            </w:r>
+            <w:r>
+              <w:rPr>
+                <w:b w:val="0"/>
+              </w:rPr>
+              <w:t>.</w:t>
+            </w:r>
+          </w:p>
+          <w:p>
+            <w:pPr>
+              <w:pStyle w:val="ListParagraph1"/>
+              <w:numPr>
+                <w:ilvl w:val="0"/>
+                <w:numId w:val="35"/>
+              </w:numPr>
+              <w:rPr>
+                <w:b w:val="0"/>
+              </w:rPr>
+            </w:pPr>
+            <w:r>
+              <w:rPr>
+                <w:b w:val="0"/>
+              </w:rPr>
+              <w:t>Trong khi người quản trị nhập thông tin thì kiểm tra dữ liệu và hiển thị cảnh báo ở các trường nhập liệu không hợp lệ.</w:t>
+            </w:r>
+          </w:p>
+          <w:p>
+            <w:pPr>
+              <w:pStyle w:val="ListParagraph1"/>
+              <w:numPr>
+                <w:ilvl w:val="0"/>
+                <w:numId w:val="35"/>
+              </w:numPr>
+              <w:rPr>
+                <w:b w:val="0"/>
+              </w:rPr>
+            </w:pPr>
+            <w:r>
+              <w:rPr>
+                <w:b w:val="0"/>
+              </w:rPr>
+              <w:t>Nếu bấm nút ‘Thêm’</w:t>
+            </w:r>
+            <w:r>
+              <w:rPr>
+                <w:b w:val="0"/>
+              </w:rPr>
+              <w:t xml:space="preserve"> </w:t>
+            </w:r>
+            <w:r>
+              <w:rPr>
+                <w:b w:val="0"/>
+              </w:rPr>
+              <w:t>thì kiểm trả thông tin nhập liệu lần cuối rồi lưu thông tin vào cơ sỡ dữ liệu, đóng form nhập thông tin</w:t>
+            </w:r>
+            <w:r>
+              <w:rPr>
+                <w:b w:val="0"/>
+              </w:rPr>
+              <w:t>, hiển thị thông báo thành công hoặc thất bại cho n</w:t>
+            </w:r>
+            <w:r>
+              <w:rPr>
+                <w:b w:val="0"/>
+              </w:rPr>
+              <w:t>gười quản trị</w:t>
+            </w:r>
+            <w:r>
+              <w:rPr>
+                <w:b w:val="0"/>
+              </w:rPr>
+              <w:t>.</w:t>
+            </w:r>
+          </w:p>
+          <w:p>
+            <w:pPr>
+              <w:pStyle w:val="ListParagraph1"/>
+              <w:numPr>
+                <w:ilvl w:val="0"/>
+                <w:numId w:val="35"/>
+              </w:numPr>
+              <w:rPr>
+                <w:b w:val="0"/>
+              </w:rPr>
+            </w:pPr>
+            <w:r>
+              <w:rPr>
+                <w:b w:val="0"/>
+              </w:rPr>
+              <w:lastRenderedPageBreak/>
+              <w:t>Nếu bấm ‘Hủy’ thì đóng form nhập thông tin.</w:t>
+            </w:r>
+            <w:r>
+              <w:rPr>
+                <w:b w:val="0"/>
+              </w:rPr>
+              <w:t xml:space="preserve"> Kết thúc chức năng</w:t>
+            </w:r>
+            <w:r>
+              <w:rPr>
+                <w:b w:val="0"/>
+              </w:rPr>
+              <w:t>.</w:t>
+            </w:r>
+          </w:p>
+          <w:p>
+            <w:pPr>
+              <w:pStyle w:val="ListParagraph1"/>
+              <w:numPr>
+                <w:ilvl w:val="0"/>
+                <w:numId w:val="34"/>
+              </w:numPr>
+              <w:rPr>
+                <w:b w:val="0"/>
+              </w:rPr>
+            </w:pPr>
+            <w:bookmarkStart w:id="3" w:name="_GoBack"/>
+            <w:bookmarkEnd w:id="3"/>
+            <w:r>
+              <w:rPr>
+                <w:b w:val="0"/>
+              </w:rPr>
+              <w:t>Nếu nút đã bấm là ‘</w:t>
+            </w:r>
+            <w:r>
+              <w:rPr>
+                <w:b w:val="0"/>
+              </w:rPr>
+              <w:t>S</w:t>
+            </w:r>
+            <w:r>
+              <w:rPr>
+                <w:b w:val="0"/>
+              </w:rPr>
+              <w:t>ửa đổi’:</w:t>
+            </w:r>
+          </w:p>
+          <w:p>
+            <w:pPr>
+              <w:pStyle w:val="ListParagraph1"/>
+              <w:numPr>
+                <w:ilvl w:val="0"/>
+                <w:numId w:val="36"/>
+              </w:numPr>
+              <w:rPr>
+                <w:b w:val="0"/>
+              </w:rPr>
+            </w:pPr>
+            <w:r>
+              <w:rPr>
+                <w:b w:val="0"/>
+              </w:rPr>
+              <w:t>Hiển thị form chứa thông tin đã lưu của cán bộ được chọn sửa đổi</w:t>
+            </w:r>
+            <w:r>
+              <w:rPr>
+                <w:b w:val="0"/>
+              </w:rPr>
+              <w:t>.</w:t>
+            </w:r>
+          </w:p>
+          <w:p>
+            <w:pPr>
+              <w:pStyle w:val="ListParagraph1"/>
+              <w:numPr>
+                <w:ilvl w:val="0"/>
+                <w:numId w:val="36"/>
+              </w:numPr>
+              <w:rPr>
+                <w:b w:val="0"/>
+              </w:rPr>
+            </w:pPr>
+            <w:r>
+              <w:rPr>
+                <w:b w:val="0"/>
+              </w:rPr>
+              <w:t>Trong khi người quản trị chỉnh sửa</w:t>
+            </w:r>
+            <w:r>
+              <w:rPr>
+                <w:b w:val="0"/>
+              </w:rPr>
+              <w:t xml:space="preserve"> thông tin thì kiểm tra dữ liệu và hiển thị cảnh báo ở các trường nhập liệu không hợp lệ</w:t>
+            </w:r>
+          </w:p>
+          <w:p>
+            <w:pPr>
+              <w:pStyle w:val="ListParagraph1"/>
+              <w:numPr>
+                <w:ilvl w:val="0"/>
+                <w:numId w:val="36"/>
+              </w:numPr>
+              <w:rPr>
+                <w:b w:val="0"/>
+              </w:rPr>
+            </w:pPr>
+            <w:r>
+              <w:rPr>
+                <w:b w:val="0"/>
+              </w:rPr>
+              <w:t>Nếu bấm nút ‘</w:t>
+            </w:r>
+            <w:r>
+              <w:rPr>
+                <w:b w:val="0"/>
+              </w:rPr>
+              <w:t>Lưu’</w:t>
+            </w:r>
+            <w:r>
+              <w:rPr>
+                <w:b w:val="0"/>
+              </w:rPr>
+              <w:t xml:space="preserve"> thì kiểm trả thông tin nhập liệu lần cuối rồi lưu thông tin vào cơ sỡ dữ liệu, đóng form nhập thông tin, hiển thị thông báo thành công hoặc thất bại cho n</w:t>
+            </w:r>
+            <w:r>
+              <w:rPr>
+                <w:b w:val="0"/>
+              </w:rPr>
+              <w:t>gười quản trị</w:t>
+            </w:r>
+            <w:r>
+              <w:rPr>
+                <w:b w:val="0"/>
+              </w:rPr>
+              <w:t>.</w:t>
+            </w:r>
+          </w:p>
+          <w:p>
+            <w:pPr>
+              <w:pStyle w:val="ListParagraph1"/>
+              <w:numPr>
+                <w:ilvl w:val="0"/>
+                <w:numId w:val="36"/>
+              </w:numPr>
+              <w:rPr>
+                <w:b w:val="0"/>
+              </w:rPr>
+            </w:pPr>
+            <w:r>
+              <w:rPr>
+                <w:b w:val="0"/>
+              </w:rPr>
+              <w:t>Nếu bấm ‘Hủy’</w:t>
+            </w:r>
+            <w:r>
+              <w:rPr>
+                <w:b w:val="0"/>
+              </w:rPr>
+              <w:t xml:space="preserve"> thì đóng form chỉnh sửa</w:t>
+            </w:r>
+            <w:r>
+              <w:rPr>
+                <w:b w:val="0"/>
+              </w:rPr>
+              <w:t xml:space="preserve"> thông tin. Kết thúc chức năng</w:t>
+            </w:r>
+            <w:r>
+              <w:rPr>
+                <w:b w:val="0"/>
+              </w:rPr>
+              <w:t>.</w:t>
+            </w:r>
+          </w:p>
+          <w:p>
+            <w:pPr>
+              <w:pStyle w:val="ListParagraph1"/>
+              <w:numPr>
+                <w:ilvl w:val="0"/>
+                <w:numId w:val="34"/>
+              </w:numPr>
+              <w:rPr>
+                <w:b w:val="0"/>
+              </w:rPr>
+            </w:pPr>
+            <w:r>
+              <w:rPr>
+                <w:b w:val="0"/>
+              </w:rPr>
+              <w:t>Nếu nút đã bấm là ‘Xóa’:</w:t>
+            </w:r>
+          </w:p>
+          <w:p>
+            <w:pPr>
+              <w:pStyle w:val="ListParagraph1"/>
+              <w:numPr>
+                <w:ilvl w:val="0"/>
+                <w:numId w:val="37"/>
+              </w:numPr>
+              <w:rPr>
+                <w:b w:val="0"/>
+              </w:rPr>
+            </w:pPr>
+            <w:r>
+              <w:rPr>
+                <w:b w:val="0"/>
+              </w:rPr>
+              <w:t>Hiểm thị cảnh báo có quyết định xóa hay không?</w:t>
+            </w:r>
+          </w:p>
+          <w:p>
+            <w:pPr>
+              <w:pStyle w:val="ListParagraph1"/>
+              <w:numPr>
+                <w:ilvl w:val="0"/>
+                <w:numId w:val="37"/>
+              </w:numPr>
+              <w:rPr>
+                <w:b w:val="0"/>
+              </w:rPr>
+            </w:pPr>
+            <w:r>
+              <w:rPr>
+                <w:b w:val="0"/>
+              </w:rPr>
+              <w:t>Nếu đồng ý xóa thì thực hiện xóa cán bộ khỏi hệ thống.</w:t>
+            </w:r>
+            <w:r>
+              <w:rPr>
+                <w:b w:val="0"/>
+              </w:rPr>
+              <w:t xml:space="preserve"> Hiển thị thông báo thành công hoặc thất bại</w:t>
+            </w:r>
+            <w:r>
+              <w:rPr>
+                <w:b w:val="0"/>
+              </w:rPr>
+              <w:t xml:space="preserve"> cho người quản trị</w:t>
+            </w:r>
+            <w:r>
+              <w:rPr>
+                <w:b w:val="0"/>
+              </w:rPr>
+              <w:t>.</w:t>
+            </w:r>
+          </w:p>
+          <w:p>
+            <w:pPr>
+              <w:pStyle w:val="ListParagraph1"/>
+              <w:numPr>
+                <w:ilvl w:val="0"/>
+                <w:numId w:val="37"/>
+              </w:numPr>
+              <w:rPr>
+                <w:b w:val="0"/>
+              </w:rPr>
+            </w:pPr>
+            <w:r>
+              <w:rPr>
+                <w:b w:val="0"/>
+              </w:rPr>
+              <w:t>Nếu không đồng ý thì kết thúc chức năng.</w:t>
+            </w:r>
+          </w:p>
+        </w:tc>
+      </w:tr>
+      <w:tr>
+        <w:trPr>
+          <w:cnfStyle w:val="000000100000" w:firstRow="0" w:lastRow="0" w:firstColumn="0" w:lastColumn="0" w:oddVBand="0" w:evenVBand="0" w:oddHBand="1" w:evenHBand="0" w:firstRowFirstColumn="0" w:firstRowLastColumn="0" w:lastRowFirstColumn="0" w:lastRowLastColumn="0"/>
+        </w:trPr>
+        <w:tc>
+          <w:tcPr>
+            <w:cnfStyle w:val="001000000000" w:firstRow="0" w:lastRow="0" w:firstColumn="1" w:lastColumn="0" w:oddVBand="0" w:evenVBand="0" w:oddHBand="0" w:evenHBand="0" w:firstRowFirstColumn="0" w:firstRowLastColumn="0" w:lastRowFirstColumn="0" w:lastRowLastColumn="0"/>
+            <w:tcW w:w="8210" w:type="dxa"/>
+            <w:tcBorders>
+              <w:right w:val="none" w:sz="0" w:space="0" w:color="auto"/>
+            </w:tcBorders>
+          </w:tcPr>
+          <w:p>
+            <w:pPr>
+              <w:pStyle w:val="ListParagraph1"/>
+              <w:ind w:left="0" w:firstLine="0"/>
+              <w:rPr>
+                <w:b w:val="0"/>
+              </w:rPr>
+            </w:pPr>
+            <w:r>
+              <w:lastRenderedPageBreak/>
+              <w:t>Hậu điều kiện:</w:t>
+            </w:r>
+            <w:r>
+              <w:rPr>
+                <w:b w:val="0"/>
+              </w:rPr>
+              <w:t xml:space="preserve"> </w:t>
+            </w:r>
+            <w:r>
+              <w:rPr>
+                <w:b w:val="0"/>
+                <w:i/>
+              </w:rPr>
+              <w:t>Không có.</w:t>
+            </w:r>
+          </w:p>
+        </w:tc>
+      </w:tr>
+    </w:tbl>
+    <w:p>
+      <w:pPr>
+        <w:ind w:left="0" w:firstLine="0"/>
+      </w:pPr>
     </w:p>
     <w:p>
       <w:pPr>
-        <w:ind w:left="0" w:firstLine="0"/>
-      </w:pPr>
-    </w:p>
-    <w:p>
-      <w:pPr>
         <w:pStyle w:val="Demuccap1"/>
         <w:outlineLvl w:val="0"/>
       </w:pPr>
-      <w:bookmarkStart w:id="3" w:name="UC_03"/>
-      <w:bookmarkStart w:id="4" w:name="_Toc487891462"/>
+      <w:bookmarkStart w:id="4" w:name="UC_03"/>
+      <w:bookmarkStart w:id="5" w:name="_Toc487891462"/>
       <w:r>
         <w:t>Tìm kiếm cán bộ</w:t>
       </w:r>
-      <w:bookmarkEnd w:id="3"/>
+      <w:bookmarkEnd w:id="4"/>
       <w:r>
         <w:t>:</w:t>
       </w:r>
-      <w:bookmarkEnd w:id="4"/>
-    </w:p>
-    <w:p>
-      <w:pPr>
-        <w:ind w:left="0" w:firstLine="0"/>
-      </w:pPr>
-    </w:p>
-    <w:p>
-      <w:pPr>
-        <w:pStyle w:val="Demuccap1"/>
-        <w:outlineLvl w:val="0"/>
-      </w:pPr>
-      <w:bookmarkStart w:id="5" w:name="_Toc487891463"/>
-      <w:r>
-        <w:t>Quản lý sinh viên:</w:t>
-      </w:r>
       <w:bookmarkEnd w:id="5"/>
-    </w:p>
-    <w:p>
-      <w:pPr>
-        <w:ind w:left="0" w:firstLine="0"/>
-      </w:pPr>
-    </w:p>
-    <w:p>
-      <w:pPr>
-        <w:pStyle w:val="Demuccap1"/>
-        <w:outlineLvl w:val="0"/>
-      </w:pPr>
-      <w:bookmarkStart w:id="6" w:name="_Toc487891464"/>
-      <w:r>
-        <w:t>Cập nhật sinh viên:</w:t>
-      </w:r>
-      <w:bookmarkEnd w:id="6"/>
-    </w:p>
-    <w:p>
-      <w:pPr>
-        <w:ind w:left="0" w:firstLine="0"/>
-      </w:pPr>
-    </w:p>
-    <w:p>
-      <w:pPr>
-        <w:pStyle w:val="Demuccap1"/>
-        <w:outlineLvl w:val="0"/>
-      </w:pPr>
-      <w:bookmarkStart w:id="7" w:name="_Toc487891465"/>
-      <w:r>
-        <w:t>Tìm kiếm sinh viên:</w:t>
-      </w:r>
-      <w:bookmarkEnd w:id="7"/>
-    </w:p>
-    <w:p>
-      <w:pPr>
-        <w:ind w:left="0" w:firstLine="0"/>
-      </w:pPr>
-    </w:p>
-    <w:p>
-      <w:pPr>
-        <w:pStyle w:val="Demuccap1"/>
-        <w:outlineLvl w:val="0"/>
-      </w:pPr>
-      <w:bookmarkStart w:id="8" w:name="_Toc487891466"/>
-      <w:r>
-        <w:t>Quản lý sự kiện:</w:t>
-      </w:r>
-      <w:bookmarkEnd w:id="8"/>
-    </w:p>
-    <w:p>
-      <w:pPr>
-        <w:ind w:left="0" w:firstLine="0"/>
-      </w:pPr>
-    </w:p>
-    <w:p>
-      <w:pPr>
-        <w:pStyle w:val="Demuccap1"/>
-        <w:outlineLvl w:val="0"/>
-      </w:pPr>
-      <w:bookmarkStart w:id="9" w:name="_Toc487891467"/>
-      <w:r>
-        <w:t>Cập nhật sự kiện:</w:t>
-      </w:r>
-      <w:bookmarkEnd w:id="9"/>
     </w:p>
     <w:tbl>
       <w:tblPr>
@@ -2693,7 +3387,6 @@
               <w:ind w:left="0" w:firstLine="0"/>
             </w:pPr>
             <w:r>
-              <w:lastRenderedPageBreak/>
               <w:t>Mã số</w:t>
             </w:r>
             <w:r>
@@ -2701,6 +3394,9 @@
             </w:r>
             <w:r>
               <w:t>_</w:t>
+            </w:r>
+            <w:r>
+              <w:t>03</w:t>
             </w:r>
           </w:p>
         </w:tc>
@@ -2757,7 +3453,7 @@
               </w:rPr>
             </w:pPr>
             <w:r>
-              <w:t>Actor chính:</w:t>
+              <w:t>Mô tả:</w:t>
             </w:r>
             <w:r>
               <w:rPr>
@@ -2791,13 +3487,69 @@
               </w:rPr>
             </w:pPr>
             <w:r>
-              <w:t>Mô tả:</w:t>
+              <w:t>Actor chính:</w:t>
             </w:r>
             <w:r>
               <w:rPr>
                 <w:b w:val="0"/>
               </w:rPr>
               <w:t xml:space="preserve"> </w:t>
+            </w:r>
+          </w:p>
+        </w:tc>
+      </w:tr>
+      <w:tr>
+        <w:tc>
+          <w:tcPr>
+            <w:cnfStyle w:val="001000000000" w:firstRow="0" w:lastRow="0" w:firstColumn="1" w:lastColumn="0" w:oddVBand="0" w:evenVBand="0" w:oddHBand="0" w:evenHBand="0" w:firstRowFirstColumn="0" w:firstRowLastColumn="0" w:lastRowFirstColumn="0" w:lastRowLastColumn="0"/>
+            <w:tcW w:w="9350" w:type="dxa"/>
+            <w:tcBorders>
+              <w:bottom w:val="single" w:sz="4" w:space="0" w:color="4472C4" w:themeColor="accent5"/>
+              <w:right w:val="none" w:sz="0" w:space="0" w:color="auto"/>
+            </w:tcBorders>
+          </w:tcPr>
+          <w:p>
+            <w:pPr>
+              <w:pStyle w:val="ListParagraph1"/>
+              <w:ind w:left="0" w:firstLine="0"/>
+              <w:rPr>
+                <w:b w:val="0"/>
+              </w:rPr>
+            </w:pPr>
+            <w:r>
+              <w:t>Tiền điều kiện:</w:t>
+            </w:r>
+            <w:r>
+              <w:rPr>
+                <w:b w:val="0"/>
+              </w:rPr>
+              <w:t xml:space="preserve"> </w:t>
+            </w:r>
+          </w:p>
+        </w:tc>
+      </w:tr>
+      <w:tr>
+        <w:trPr>
+          <w:cnfStyle w:val="000000100000" w:firstRow="0" w:lastRow="0" w:firstColumn="0" w:lastColumn="0" w:oddVBand="0" w:evenVBand="0" w:oddHBand="1" w:evenHBand="0" w:firstRowFirstColumn="0" w:firstRowLastColumn="0" w:lastRowFirstColumn="0" w:lastRowLastColumn="0"/>
+        </w:trPr>
+        <w:tc>
+          <w:tcPr>
+            <w:cnfStyle w:val="001000000000" w:firstRow="0" w:lastRow="0" w:firstColumn="1" w:lastColumn="0" w:oddVBand="0" w:evenVBand="0" w:oddHBand="0" w:evenHBand="0" w:firstRowFirstColumn="0" w:firstRowLastColumn="0" w:lastRowFirstColumn="0" w:lastRowLastColumn="0"/>
+            <w:tcW w:w="9350" w:type="dxa"/>
+            <w:tcBorders>
+              <w:right w:val="single" w:sz="4" w:space="0" w:color="4472C4" w:themeColor="accent5"/>
+            </w:tcBorders>
+          </w:tcPr>
+          <w:p>
+            <w:pPr>
+              <w:pStyle w:val="ListParagraph1"/>
+              <w:ind w:left="0" w:firstLine="0"/>
+              <w:rPr>
+                <w:b w:val="0"/>
+              </w:rPr>
+            </w:pPr>
+            <w:r>
+              <w:t xml:space="preserve">Cách kích hoạt: </w:t>
             </w:r>
           </w:p>
         </w:tc>
@@ -2815,18 +3567,9 @@
             <w:pPr>
               <w:pStyle w:val="ListParagraph1"/>
               <w:ind w:left="0" w:firstLine="0"/>
-              <w:rPr>
-                <w:b w:val="0"/>
-              </w:rPr>
             </w:pPr>
             <w:r>
-              <w:t>Tiền điều kiện:</w:t>
-            </w:r>
-            <w:r>
-              <w:rPr>
-                <w:b w:val="0"/>
-              </w:rPr>
-              <w:t xml:space="preserve"> </w:t>
+              <w:t>Các luồng xử lý:</w:t>
             </w:r>
           </w:p>
         </w:tc>
@@ -2840,8 +3583,6 @@
             <w:cnfStyle w:val="001000000000" w:firstRow="0" w:lastRow="0" w:firstColumn="1" w:lastColumn="0" w:oddVBand="0" w:evenVBand="0" w:oddHBand="0" w:evenHBand="0" w:firstRowFirstColumn="0" w:firstRowLastColumn="0" w:lastRowFirstColumn="0" w:lastRowLastColumn="0"/>
             <w:tcW w:w="9350" w:type="dxa"/>
             <w:tcBorders>
-              <w:top w:val="none" w:sz="0" w:space="0" w:color="auto"/>
-              <w:bottom w:val="none" w:sz="0" w:space="0" w:color="auto"/>
               <w:right w:val="none" w:sz="0" w:space="0" w:color="auto"/>
             </w:tcBorders>
           </w:tcPr>
@@ -2849,26 +3590,6 @@
             <w:pPr>
               <w:pStyle w:val="ListParagraph1"/>
               <w:ind w:left="0" w:firstLine="0"/>
-            </w:pPr>
-            <w:r>
-              <w:t>Các luồng xử lý:</w:t>
-            </w:r>
-          </w:p>
-        </w:tc>
-      </w:tr>
-      <w:tr>
-        <w:tc>
-          <w:tcPr>
-            <w:cnfStyle w:val="001000000000" w:firstRow="0" w:lastRow="0" w:firstColumn="1" w:lastColumn="0" w:oddVBand="0" w:evenVBand="0" w:oddHBand="0" w:evenHBand="0" w:firstRowFirstColumn="0" w:firstRowLastColumn="0" w:lastRowFirstColumn="0" w:lastRowLastColumn="0"/>
-            <w:tcW w:w="9350" w:type="dxa"/>
-            <w:tcBorders>
-              <w:right w:val="none" w:sz="0" w:space="0" w:color="auto"/>
-            </w:tcBorders>
-          </w:tcPr>
-          <w:p>
-            <w:pPr>
-              <w:pStyle w:val="ListParagraph1"/>
-              <w:ind w:left="0" w:firstLine="0"/>
               <w:rPr>
                 <w:b w:val="0"/>
               </w:rPr>
@@ -2896,16 +3617,75 @@
         <w:pStyle w:val="Demuccap1"/>
         <w:outlineLvl w:val="0"/>
       </w:pPr>
-      <w:bookmarkStart w:id="10" w:name="UC_09"/>
-      <w:bookmarkStart w:id="11" w:name="_Toc487891468"/>
+      <w:bookmarkStart w:id="6" w:name="_Toc487891463"/>
       <w:r>
-        <w:t>Import dữ liệu từ excel</w:t>
+        <w:t>Quản lý sinh viên:</w:t>
+      </w:r>
+      <w:bookmarkEnd w:id="6"/>
+    </w:p>
+    <w:p>
+      <w:pPr>
+        <w:ind w:left="0" w:firstLine="0"/>
+      </w:pPr>
+    </w:p>
+    <w:p>
+      <w:pPr>
+        <w:pStyle w:val="Demuccap1"/>
+        <w:outlineLvl w:val="0"/>
+      </w:pPr>
+      <w:bookmarkStart w:id="7" w:name="_Toc487891464"/>
+      <w:r>
+        <w:t>Cập nhật sinh viên:</w:t>
+      </w:r>
+      <w:bookmarkEnd w:id="7"/>
+    </w:p>
+    <w:p>
+      <w:pPr>
+        <w:ind w:left="0" w:firstLine="0"/>
+      </w:pPr>
+    </w:p>
+    <w:p>
+      <w:pPr>
+        <w:pStyle w:val="Demuccap1"/>
+        <w:outlineLvl w:val="0"/>
+      </w:pPr>
+      <w:bookmarkStart w:id="8" w:name="_Toc487891465"/>
+      <w:r>
+        <w:t>Tìm kiếm sinh viên:</w:t>
+      </w:r>
+      <w:bookmarkEnd w:id="8"/>
+    </w:p>
+    <w:p>
+      <w:pPr>
+        <w:ind w:left="0" w:firstLine="0"/>
+      </w:pPr>
+    </w:p>
+    <w:p>
+      <w:pPr>
+        <w:pStyle w:val="Demuccap1"/>
+        <w:outlineLvl w:val="0"/>
+      </w:pPr>
+      <w:bookmarkStart w:id="9" w:name="_Toc487891466"/>
+      <w:r>
+        <w:t>Quản lý sự kiện:</w:t>
+      </w:r>
+      <w:bookmarkEnd w:id="9"/>
+    </w:p>
+    <w:p>
+      <w:pPr>
+        <w:ind w:left="0" w:firstLine="0"/>
+      </w:pPr>
+    </w:p>
+    <w:p>
+      <w:pPr>
+        <w:pStyle w:val="Demuccap1"/>
+        <w:outlineLvl w:val="0"/>
+      </w:pPr>
+      <w:bookmarkStart w:id="10" w:name="_Toc487891467"/>
+      <w:r>
+        <w:t>Cập nhật sự kiện:</w:t>
       </w:r>
       <w:bookmarkEnd w:id="10"/>
-      <w:r>
-        <w:t>:</w:t>
-      </w:r>
-      <w:bookmarkEnd w:id="11"/>
     </w:p>
     <w:tbl>
       <w:tblPr>
@@ -3141,9 +3921,14 @@
         <w:pStyle w:val="Demuccap1"/>
         <w:outlineLvl w:val="0"/>
       </w:pPr>
-      <w:bookmarkStart w:id="12" w:name="_Toc487891469"/>
+      <w:bookmarkStart w:id="11" w:name="UC_09"/>
+      <w:bookmarkStart w:id="12" w:name="_Toc487891468"/>
       <w:r>
-        <w:t>Xem kết quả điểm danh:</w:t>
+        <w:t>Import dữ liệu từ excel</w:t>
+      </w:r>
+      <w:bookmarkEnd w:id="11"/>
+      <w:r>
+        <w:t>:</w:t>
       </w:r>
       <w:bookmarkEnd w:id="12"/>
     </w:p>
@@ -3381,9 +4166,9 @@
         <w:pStyle w:val="Demuccap1"/>
         <w:outlineLvl w:val="0"/>
       </w:pPr>
-      <w:bookmarkStart w:id="13" w:name="_Toc487891470"/>
+      <w:bookmarkStart w:id="13" w:name="_Toc487891469"/>
       <w:r>
-        <w:t>Tạo biểu đồ thống kê:</w:t>
+        <w:t>Xem kết quả điểm danh:</w:t>
       </w:r>
       <w:bookmarkEnd w:id="13"/>
     </w:p>
@@ -3621,9 +4406,9 @@
         <w:pStyle w:val="Demuccap1"/>
         <w:outlineLvl w:val="0"/>
       </w:pPr>
-      <w:bookmarkStart w:id="14" w:name="_Toc487891471"/>
+      <w:bookmarkStart w:id="14" w:name="_Toc487891470"/>
       <w:r>
-        <w:t>Xuất danh sách kết quả:</w:t>
+        <w:t>Tạo biểu đồ thống kê:</w:t>
       </w:r>
       <w:bookmarkEnd w:id="14"/>
     </w:p>
@@ -3659,7 +4444,6 @@
               <w:ind w:left="0" w:firstLine="0"/>
             </w:pPr>
             <w:r>
-              <w:lastRenderedPageBreak/>
               <w:t>Mã số</w:t>
             </w:r>
             <w:r>
@@ -3862,9 +4646,9 @@
         <w:pStyle w:val="Demuccap1"/>
         <w:outlineLvl w:val="0"/>
       </w:pPr>
-      <w:bookmarkStart w:id="15" w:name="_Toc487891472"/>
+      <w:bookmarkStart w:id="15" w:name="_Toc487891471"/>
       <w:r>
-        <w:t>Đăng ký thẻ:</w:t>
+        <w:t>Xuất danh sách kết quả:</w:t>
       </w:r>
       <w:bookmarkEnd w:id="15"/>
     </w:p>
@@ -4102,9 +4886,9 @@
         <w:pStyle w:val="Demuccap1"/>
         <w:outlineLvl w:val="0"/>
       </w:pPr>
-      <w:bookmarkStart w:id="16" w:name="_Toc487891473"/>
+      <w:bookmarkStart w:id="16" w:name="_Toc487891472"/>
       <w:r>
-        <w:t>Điểm danh vào:</w:t>
+        <w:t>Đăng ký thẻ:</w:t>
       </w:r>
       <w:bookmarkEnd w:id="16"/>
     </w:p>
@@ -4335,9 +5119,6 @@
     <w:p>
       <w:pPr>
         <w:ind w:left="0" w:firstLine="0"/>
-        <w:rPr>
-          <w:b/>
-        </w:rPr>
       </w:pPr>
     </w:p>
     <w:p>
@@ -4345,9 +5126,9 @@
         <w:pStyle w:val="Demuccap1"/>
         <w:outlineLvl w:val="0"/>
       </w:pPr>
-      <w:bookmarkStart w:id="17" w:name="_Toc487891474"/>
+      <w:bookmarkStart w:id="17" w:name="_Toc487891473"/>
       <w:r>
-        <w:t>Điểm danh khi chưa đăng ký:</w:t>
+        <w:t>Điểm danh vào:</w:t>
       </w:r>
       <w:bookmarkEnd w:id="17"/>
     </w:p>
@@ -4578,6 +5359,9 @@
     <w:p>
       <w:pPr>
         <w:ind w:left="0" w:firstLine="0"/>
+        <w:rPr>
+          <w:b/>
+        </w:rPr>
       </w:pPr>
     </w:p>
     <w:p>
@@ -4585,9 +5369,9 @@
         <w:pStyle w:val="Demuccap1"/>
         <w:outlineLvl w:val="0"/>
       </w:pPr>
-      <w:bookmarkStart w:id="18" w:name="_Toc487891475"/>
+      <w:bookmarkStart w:id="18" w:name="_Toc487891474"/>
       <w:r>
-        <w:t>Phát âm kết quả:</w:t>
+        <w:t>Điểm danh khi chưa đăng ký:</w:t>
       </w:r>
       <w:bookmarkEnd w:id="18"/>
     </w:p>
@@ -4623,7 +5407,6 @@
               <w:ind w:left="0" w:firstLine="0"/>
             </w:pPr>
             <w:r>
-              <w:lastRenderedPageBreak/>
               <w:t>Mã số</w:t>
             </w:r>
             <w:r>
@@ -4826,9 +5609,9 @@
         <w:pStyle w:val="Demuccap1"/>
         <w:outlineLvl w:val="0"/>
       </w:pPr>
-      <w:bookmarkStart w:id="19" w:name="_Toc487891476"/>
+      <w:bookmarkStart w:id="19" w:name="_Toc487891475"/>
       <w:r>
-        <w:t>Điểm danh ra:</w:t>
+        <w:t>Phát âm kết quả:</w:t>
       </w:r>
       <w:bookmarkEnd w:id="19"/>
     </w:p>
@@ -5066,9 +5849,9 @@
         <w:pStyle w:val="Demuccap1"/>
         <w:outlineLvl w:val="0"/>
       </w:pPr>
-      <w:bookmarkStart w:id="20" w:name="_Toc487891477"/>
+      <w:bookmarkStart w:id="20" w:name="_Toc487891476"/>
       <w:r>
-        <w:t>Tạo danh sách vắng mặt:</w:t>
+        <w:t>Điểm danh ra:</w:t>
       </w:r>
       <w:bookmarkEnd w:id="20"/>
     </w:p>
@@ -5306,9 +6089,9 @@
         <w:pStyle w:val="Demuccap1"/>
         <w:outlineLvl w:val="0"/>
       </w:pPr>
-      <w:bookmarkStart w:id="21" w:name="_Toc487891478"/>
+      <w:bookmarkStart w:id="21" w:name="_Toc487891477"/>
       <w:r>
-        <w:t>Tạo danh sách có mặt:</w:t>
+        <w:t>Tạo danh sách vắng mặt:</w:t>
       </w:r>
       <w:bookmarkEnd w:id="21"/>
     </w:p>
@@ -5546,9 +6329,9 @@
         <w:pStyle w:val="Demuccap1"/>
         <w:outlineLvl w:val="0"/>
       </w:pPr>
-      <w:bookmarkStart w:id="22" w:name="_Toc487891479"/>
+      <w:bookmarkStart w:id="22" w:name="_Toc487891478"/>
       <w:r>
-        <w:t>Tạo danh sách vắng một chiều:</w:t>
+        <w:t>Tạo danh sách có mặt:</w:t>
       </w:r>
       <w:bookmarkEnd w:id="22"/>
     </w:p>
@@ -5584,7 +6367,6 @@
               <w:ind w:left="0" w:firstLine="0"/>
             </w:pPr>
             <w:r>
-              <w:lastRenderedPageBreak/>
               <w:t>Mã số</w:t>
             </w:r>
             <w:r>
@@ -5787,11 +6569,251 @@
         <w:pStyle w:val="Demuccap1"/>
         <w:outlineLvl w:val="0"/>
       </w:pPr>
-      <w:bookmarkStart w:id="23" w:name="_Toc487891480"/>
+      <w:bookmarkStart w:id="23" w:name="_Toc487891479"/>
+      <w:r>
+        <w:t>Tạo danh sách vắng một chiều:</w:t>
+      </w:r>
+      <w:bookmarkEnd w:id="23"/>
+    </w:p>
+    <w:tbl>
+      <w:tblPr>
+        <w:tblStyle w:val="ListTable3-Accent5"/>
+        <w:tblW w:w="0" w:type="auto"/>
+        <w:tblBorders>
+          <w:insideH w:val="single" w:sz="4" w:space="0" w:color="4472C4" w:themeColor="accent5"/>
+          <w:insideV w:val="single" w:sz="4" w:space="0" w:color="4472C4" w:themeColor="accent5"/>
+        </w:tblBorders>
+        <w:tblLook w:val="04A0" w:firstRow="1" w:lastRow="0" w:firstColumn="1" w:lastColumn="0" w:noHBand="0" w:noVBand="1"/>
+      </w:tblPr>
+      <w:tblGrid>
+        <w:gridCol w:w="8210"/>
+      </w:tblGrid>
+      <w:tr>
+        <w:trPr>
+          <w:cnfStyle w:val="100000000000" w:firstRow="1" w:lastRow="0" w:firstColumn="0" w:lastColumn="0" w:oddVBand="0" w:evenVBand="0" w:oddHBand="0" w:evenHBand="0" w:firstRowFirstColumn="0" w:firstRowLastColumn="0" w:lastRowFirstColumn="0" w:lastRowLastColumn="0"/>
+        </w:trPr>
+        <w:tc>
+          <w:tcPr>
+            <w:cnfStyle w:val="001000000100" w:firstRow="0" w:lastRow="0" w:firstColumn="1" w:lastColumn="0" w:oddVBand="0" w:evenVBand="0" w:oddHBand="0" w:evenHBand="0" w:firstRowFirstColumn="1" w:firstRowLastColumn="0" w:lastRowFirstColumn="0" w:lastRowLastColumn="0"/>
+            <w:tcW w:w="9350" w:type="dxa"/>
+            <w:tcBorders>
+              <w:bottom w:val="none" w:sz="0" w:space="0" w:color="auto"/>
+              <w:right w:val="none" w:sz="0" w:space="0" w:color="auto"/>
+            </w:tcBorders>
+          </w:tcPr>
+          <w:p>
+            <w:pPr>
+              <w:pStyle w:val="ListParagraph1"/>
+              <w:ind w:left="0" w:firstLine="0"/>
+            </w:pPr>
+            <w:r>
+              <w:t>Mã số</w:t>
+            </w:r>
+            <w:r>
+              <w:t>: UC</w:t>
+            </w:r>
+            <w:r>
+              <w:t>_</w:t>
+            </w:r>
+          </w:p>
+        </w:tc>
+      </w:tr>
+      <w:tr>
+        <w:trPr>
+          <w:cnfStyle w:val="000000100000" w:firstRow="0" w:lastRow="0" w:firstColumn="0" w:lastColumn="0" w:oddVBand="0" w:evenVBand="0" w:oddHBand="1" w:evenHBand="0" w:firstRowFirstColumn="0" w:firstRowLastColumn="0" w:lastRowFirstColumn="0" w:lastRowLastColumn="0"/>
+        </w:trPr>
+        <w:tc>
+          <w:tcPr>
+            <w:cnfStyle w:val="001000000000" w:firstRow="0" w:lastRow="0" w:firstColumn="1" w:lastColumn="0" w:oddVBand="0" w:evenVBand="0" w:oddHBand="0" w:evenHBand="0" w:firstRowFirstColumn="0" w:firstRowLastColumn="0" w:lastRowFirstColumn="0" w:lastRowLastColumn="0"/>
+            <w:tcW w:w="9350" w:type="dxa"/>
+            <w:tcBorders>
+              <w:top w:val="none" w:sz="0" w:space="0" w:color="auto"/>
+              <w:bottom w:val="none" w:sz="0" w:space="0" w:color="auto"/>
+              <w:right w:val="none" w:sz="0" w:space="0" w:color="auto"/>
+            </w:tcBorders>
+          </w:tcPr>
+          <w:p>
+            <w:pPr>
+              <w:pStyle w:val="ListParagraph1"/>
+              <w:ind w:left="0" w:firstLine="0"/>
+              <w:rPr>
+                <w:b w:val="0"/>
+              </w:rPr>
+            </w:pPr>
+            <w:r>
+              <w:t>Tên Use Case:</w:t>
+            </w:r>
+            <w:r>
+              <w:rPr>
+                <w:b w:val="0"/>
+              </w:rPr>
+              <w:t xml:space="preserve"> </w:t>
+            </w:r>
+          </w:p>
+        </w:tc>
+      </w:tr>
+      <w:tr>
+        <w:tc>
+          <w:tcPr>
+            <w:cnfStyle w:val="001000000000" w:firstRow="0" w:lastRow="0" w:firstColumn="1" w:lastColumn="0" w:oddVBand="0" w:evenVBand="0" w:oddHBand="0" w:evenHBand="0" w:firstRowFirstColumn="0" w:firstRowLastColumn="0" w:lastRowFirstColumn="0" w:lastRowLastColumn="0"/>
+            <w:tcW w:w="9350" w:type="dxa"/>
+            <w:tcBorders>
+              <w:right w:val="none" w:sz="0" w:space="0" w:color="auto"/>
+            </w:tcBorders>
+          </w:tcPr>
+          <w:p>
+            <w:pPr>
+              <w:pStyle w:val="ListParagraph1"/>
+              <w:ind w:left="0" w:firstLine="0"/>
+              <w:rPr>
+                <w:b w:val="0"/>
+              </w:rPr>
+            </w:pPr>
+            <w:r>
+              <w:t>Actor chính:</w:t>
+            </w:r>
+            <w:r>
+              <w:rPr>
+                <w:b w:val="0"/>
+              </w:rPr>
+              <w:t xml:space="preserve"> </w:t>
+            </w:r>
+          </w:p>
+        </w:tc>
+      </w:tr>
+      <w:tr>
+        <w:trPr>
+          <w:cnfStyle w:val="000000100000" w:firstRow="0" w:lastRow="0" w:firstColumn="0" w:lastColumn="0" w:oddVBand="0" w:evenVBand="0" w:oddHBand="1" w:evenHBand="0" w:firstRowFirstColumn="0" w:firstRowLastColumn="0" w:lastRowFirstColumn="0" w:lastRowLastColumn="0"/>
+        </w:trPr>
+        <w:tc>
+          <w:tcPr>
+            <w:cnfStyle w:val="001000000000" w:firstRow="0" w:lastRow="0" w:firstColumn="1" w:lastColumn="0" w:oddVBand="0" w:evenVBand="0" w:oddHBand="0" w:evenHBand="0" w:firstRowFirstColumn="0" w:firstRowLastColumn="0" w:lastRowFirstColumn="0" w:lastRowLastColumn="0"/>
+            <w:tcW w:w="9350" w:type="dxa"/>
+            <w:tcBorders>
+              <w:top w:val="none" w:sz="0" w:space="0" w:color="auto"/>
+              <w:bottom w:val="none" w:sz="0" w:space="0" w:color="auto"/>
+              <w:right w:val="none" w:sz="0" w:space="0" w:color="auto"/>
+            </w:tcBorders>
+          </w:tcPr>
+          <w:p>
+            <w:pPr>
+              <w:pStyle w:val="ListParagraph1"/>
+              <w:ind w:left="0" w:firstLine="0"/>
+              <w:rPr>
+                <w:b w:val="0"/>
+              </w:rPr>
+            </w:pPr>
+            <w:r>
+              <w:t>Mô tả:</w:t>
+            </w:r>
+            <w:r>
+              <w:rPr>
+                <w:b w:val="0"/>
+              </w:rPr>
+              <w:t xml:space="preserve"> </w:t>
+            </w:r>
+          </w:p>
+        </w:tc>
+      </w:tr>
+      <w:tr>
+        <w:tc>
+          <w:tcPr>
+            <w:cnfStyle w:val="001000000000" w:firstRow="0" w:lastRow="0" w:firstColumn="1" w:lastColumn="0" w:oddVBand="0" w:evenVBand="0" w:oddHBand="0" w:evenHBand="0" w:firstRowFirstColumn="0" w:firstRowLastColumn="0" w:lastRowFirstColumn="0" w:lastRowLastColumn="0"/>
+            <w:tcW w:w="9350" w:type="dxa"/>
+            <w:tcBorders>
+              <w:right w:val="none" w:sz="0" w:space="0" w:color="auto"/>
+            </w:tcBorders>
+          </w:tcPr>
+          <w:p>
+            <w:pPr>
+              <w:pStyle w:val="ListParagraph1"/>
+              <w:ind w:left="0" w:firstLine="0"/>
+              <w:rPr>
+                <w:b w:val="0"/>
+              </w:rPr>
+            </w:pPr>
+            <w:r>
+              <w:t>Tiền điều kiện:</w:t>
+            </w:r>
+            <w:r>
+              <w:rPr>
+                <w:b w:val="0"/>
+              </w:rPr>
+              <w:t xml:space="preserve"> </w:t>
+            </w:r>
+          </w:p>
+        </w:tc>
+      </w:tr>
+      <w:tr>
+        <w:trPr>
+          <w:cnfStyle w:val="000000100000" w:firstRow="0" w:lastRow="0" w:firstColumn="0" w:lastColumn="0" w:oddVBand="0" w:evenVBand="0" w:oddHBand="1" w:evenHBand="0" w:firstRowFirstColumn="0" w:firstRowLastColumn="0" w:lastRowFirstColumn="0" w:lastRowLastColumn="0"/>
+        </w:trPr>
+        <w:tc>
+          <w:tcPr>
+            <w:cnfStyle w:val="001000000000" w:firstRow="0" w:lastRow="0" w:firstColumn="1" w:lastColumn="0" w:oddVBand="0" w:evenVBand="0" w:oddHBand="0" w:evenHBand="0" w:firstRowFirstColumn="0" w:firstRowLastColumn="0" w:lastRowFirstColumn="0" w:lastRowLastColumn="0"/>
+            <w:tcW w:w="9350" w:type="dxa"/>
+            <w:tcBorders>
+              <w:top w:val="none" w:sz="0" w:space="0" w:color="auto"/>
+              <w:bottom w:val="none" w:sz="0" w:space="0" w:color="auto"/>
+              <w:right w:val="none" w:sz="0" w:space="0" w:color="auto"/>
+            </w:tcBorders>
+          </w:tcPr>
+          <w:p>
+            <w:pPr>
+              <w:pStyle w:val="ListParagraph1"/>
+              <w:ind w:left="0" w:firstLine="0"/>
+            </w:pPr>
+            <w:r>
+              <w:t>Các luồng xử lý:</w:t>
+            </w:r>
+          </w:p>
+        </w:tc>
+      </w:tr>
+      <w:tr>
+        <w:tc>
+          <w:tcPr>
+            <w:cnfStyle w:val="001000000000" w:firstRow="0" w:lastRow="0" w:firstColumn="1" w:lastColumn="0" w:oddVBand="0" w:evenVBand="0" w:oddHBand="0" w:evenHBand="0" w:firstRowFirstColumn="0" w:firstRowLastColumn="0" w:lastRowFirstColumn="0" w:lastRowLastColumn="0"/>
+            <w:tcW w:w="9350" w:type="dxa"/>
+            <w:tcBorders>
+              <w:right w:val="none" w:sz="0" w:space="0" w:color="auto"/>
+            </w:tcBorders>
+          </w:tcPr>
+          <w:p>
+            <w:pPr>
+              <w:pStyle w:val="ListParagraph1"/>
+              <w:ind w:left="0" w:firstLine="0"/>
+              <w:rPr>
+                <w:b w:val="0"/>
+              </w:rPr>
+            </w:pPr>
+            <w:r>
+              <w:t>Hậu điều kiện:</w:t>
+            </w:r>
+            <w:r>
+              <w:rPr>
+                <w:b w:val="0"/>
+              </w:rPr>
+              <w:t xml:space="preserve"> </w:t>
+            </w:r>
+          </w:p>
+        </w:tc>
+      </w:tr>
+    </w:tbl>
+    <w:p>
+      <w:pPr>
+        <w:ind w:left="0" w:firstLine="0"/>
+      </w:pPr>
+    </w:p>
+    <w:p>
+      <w:pPr>
+        <w:pStyle w:val="Demuccap1"/>
+        <w:outlineLvl w:val="0"/>
+      </w:pPr>
+      <w:bookmarkStart w:id="24" w:name="_Toc487891480"/>
       <w:r>
         <w:t>Tạo danh sách có mặt không đăng ký:</w:t>
       </w:r>
-      <w:bookmarkEnd w:id="23"/>
+      <w:bookmarkEnd w:id="24"/>
     </w:p>
     <w:tbl>
       <w:tblPr>
@@ -6093,7 +7115,7 @@
           <w:rPr>
             <w:noProof/>
           </w:rPr>
-          <w:t>2</w:t>
+          <w:t>7</w:t>
         </w:r>
         <w:r>
           <w:rPr>
@@ -6250,7 +7272,7 @@
         <v:path o:extrusionok="f" gradientshapeok="t" o:connecttype="rect"/>
         <o:lock v:ext="edit" aspectratio="t"/>
       </v:shapetype>
-      <v:shape id="_x0000_i1037" type="#_x0000_t75" style="width:2in;height:2in" o:bullet="t">
+      <v:shape id="_x0000_i1116" type="#_x0000_t75" style="width:2in;height:2in" o:bullet="t">
         <v:imagedata r:id="rId1" o:title=""/>
       </v:shape>
     </w:pict>
@@ -6944,6 +7966,92 @@
     </w:lvl>
   </w:abstractNum>
   <w:abstractNum w:abstractNumId="9" w15:restartNumberingAfterBreak="0">
+    <w:nsid w:val="192F4A9A"/>
+    <w:multiLevelType w:val="hybridMultilevel"/>
+    <w:tmpl w:val="5BD69D46"/>
+    <w:lvl w:ilvl="0" w:tplc="0409000F">
+      <w:start w:val="1"/>
+      <w:numFmt w:val="decimal"/>
+      <w:lvlText w:val="%1."/>
+      <w:lvlJc w:val="left"/>
+      <w:pPr>
+        <w:ind w:left="1440" w:hanging="360"/>
+      </w:pPr>
+    </w:lvl>
+    <w:lvl w:ilvl="1" w:tplc="04090019" w:tentative="1">
+      <w:start w:val="1"/>
+      <w:numFmt w:val="lowerLetter"/>
+      <w:lvlText w:val="%2."/>
+      <w:lvlJc w:val="left"/>
+      <w:pPr>
+        <w:ind w:left="2160" w:hanging="360"/>
+      </w:pPr>
+    </w:lvl>
+    <w:lvl w:ilvl="2" w:tplc="0409001B" w:tentative="1">
+      <w:start w:val="1"/>
+      <w:numFmt w:val="lowerRoman"/>
+      <w:lvlText w:val="%3."/>
+      <w:lvlJc w:val="right"/>
+      <w:pPr>
+        <w:ind w:left="2880" w:hanging="180"/>
+      </w:pPr>
+    </w:lvl>
+    <w:lvl w:ilvl="3" w:tplc="0409000F" w:tentative="1">
+      <w:start w:val="1"/>
+      <w:numFmt w:val="decimal"/>
+      <w:lvlText w:val="%4."/>
+      <w:lvlJc w:val="left"/>
+      <w:pPr>
+        <w:ind w:left="3600" w:hanging="360"/>
+      </w:pPr>
+    </w:lvl>
+    <w:lvl w:ilvl="4" w:tplc="04090019" w:tentative="1">
+      <w:start w:val="1"/>
+      <w:numFmt w:val="lowerLetter"/>
+      <w:lvlText w:val="%5."/>
+      <w:lvlJc w:val="left"/>
+      <w:pPr>
+        <w:ind w:left="4320" w:hanging="360"/>
+      </w:pPr>
+    </w:lvl>
+    <w:lvl w:ilvl="5" w:tplc="0409001B" w:tentative="1">
+      <w:start w:val="1"/>
+      <w:numFmt w:val="lowerRoman"/>
+      <w:lvlText w:val="%6."/>
+      <w:lvlJc w:val="right"/>
+      <w:pPr>
+        <w:ind w:left="5040" w:hanging="180"/>
+      </w:pPr>
+    </w:lvl>
+    <w:lvl w:ilvl="6" w:tplc="0409000F" w:tentative="1">
+      <w:start w:val="1"/>
+      <w:numFmt w:val="decimal"/>
+      <w:lvlText w:val="%7."/>
+      <w:lvlJc w:val="left"/>
+      <w:pPr>
+        <w:ind w:left="5760" w:hanging="360"/>
+      </w:pPr>
+    </w:lvl>
+    <w:lvl w:ilvl="7" w:tplc="04090019" w:tentative="1">
+      <w:start w:val="1"/>
+      <w:numFmt w:val="lowerLetter"/>
+      <w:lvlText w:val="%8."/>
+      <w:lvlJc w:val="left"/>
+      <w:pPr>
+        <w:ind w:left="6480" w:hanging="360"/>
+      </w:pPr>
+    </w:lvl>
+    <w:lvl w:ilvl="8" w:tplc="0409001B" w:tentative="1">
+      <w:start w:val="1"/>
+      <w:numFmt w:val="lowerRoman"/>
+      <w:lvlText w:val="%9."/>
+      <w:lvlJc w:val="right"/>
+      <w:pPr>
+        <w:ind w:left="7200" w:hanging="180"/>
+      </w:pPr>
+    </w:lvl>
+  </w:abstractNum>
+  <w:abstractNum w:abstractNumId="10" w15:restartNumberingAfterBreak="0">
     <w:nsid w:val="1B3447EF"/>
     <w:multiLevelType w:val="multilevel"/>
     <w:tmpl w:val="1B3447EF"/>
@@ -7035,7 +8143,7 @@
       </w:pPr>
     </w:lvl>
   </w:abstractNum>
-  <w:abstractNum w:abstractNumId="10" w15:restartNumberingAfterBreak="0">
+  <w:abstractNum w:abstractNumId="11" w15:restartNumberingAfterBreak="0">
     <w:nsid w:val="1E056815"/>
     <w:multiLevelType w:val="multilevel"/>
     <w:tmpl w:val="1E056815"/>
@@ -7158,7 +8266,93 @@
       </w:pPr>
     </w:lvl>
   </w:abstractNum>
-  <w:abstractNum w:abstractNumId="11" w15:restartNumberingAfterBreak="0">
+  <w:abstractNum w:abstractNumId="12" w15:restartNumberingAfterBreak="0">
+    <w:nsid w:val="22AB43EF"/>
+    <w:multiLevelType w:val="hybridMultilevel"/>
+    <w:tmpl w:val="29A05128"/>
+    <w:lvl w:ilvl="0" w:tplc="04090013">
+      <w:start w:val="1"/>
+      <w:numFmt w:val="upperRoman"/>
+      <w:lvlText w:val="%1."/>
+      <w:lvlJc w:val="right"/>
+      <w:pPr>
+        <w:ind w:left="720" w:hanging="360"/>
+      </w:pPr>
+    </w:lvl>
+    <w:lvl w:ilvl="1" w:tplc="04090019" w:tentative="1">
+      <w:start w:val="1"/>
+      <w:numFmt w:val="lowerLetter"/>
+      <w:lvlText w:val="%2."/>
+      <w:lvlJc w:val="left"/>
+      <w:pPr>
+        <w:ind w:left="1440" w:hanging="360"/>
+      </w:pPr>
+    </w:lvl>
+    <w:lvl w:ilvl="2" w:tplc="0409001B" w:tentative="1">
+      <w:start w:val="1"/>
+      <w:numFmt w:val="lowerRoman"/>
+      <w:lvlText w:val="%3."/>
+      <w:lvlJc w:val="right"/>
+      <w:pPr>
+        <w:ind w:left="2160" w:hanging="180"/>
+      </w:pPr>
+    </w:lvl>
+    <w:lvl w:ilvl="3" w:tplc="0409000F" w:tentative="1">
+      <w:start w:val="1"/>
+      <w:numFmt w:val="decimal"/>
+      <w:lvlText w:val="%4."/>
+      <w:lvlJc w:val="left"/>
+      <w:pPr>
+        <w:ind w:left="2880" w:hanging="360"/>
+      </w:pPr>
+    </w:lvl>
+    <w:lvl w:ilvl="4" w:tplc="04090019" w:tentative="1">
+      <w:start w:val="1"/>
+      <w:numFmt w:val="lowerLetter"/>
+      <w:lvlText w:val="%5."/>
+      <w:lvlJc w:val="left"/>
+      <w:pPr>
+        <w:ind w:left="3600" w:hanging="360"/>
+      </w:pPr>
+    </w:lvl>
+    <w:lvl w:ilvl="5" w:tplc="0409001B" w:tentative="1">
+      <w:start w:val="1"/>
+      <w:numFmt w:val="lowerRoman"/>
+      <w:lvlText w:val="%6."/>
+      <w:lvlJc w:val="right"/>
+      <w:pPr>
+        <w:ind w:left="4320" w:hanging="180"/>
+      </w:pPr>
+    </w:lvl>
+    <w:lvl w:ilvl="6" w:tplc="0409000F" w:tentative="1">
+      <w:start w:val="1"/>
+      <w:numFmt w:val="decimal"/>
+      <w:lvlText w:val="%7."/>
+      <w:lvlJc w:val="left"/>
+      <w:pPr>
+        <w:ind w:left="5040" w:hanging="360"/>
+      </w:pPr>
+    </w:lvl>
+    <w:lvl w:ilvl="7" w:tplc="04090019" w:tentative="1">
+      <w:start w:val="1"/>
+      <w:numFmt w:val="lowerLetter"/>
+      <w:lvlText w:val="%8."/>
+      <w:lvlJc w:val="left"/>
+      <w:pPr>
+        <w:ind w:left="5760" w:hanging="360"/>
+      </w:pPr>
+    </w:lvl>
+    <w:lvl w:ilvl="8" w:tplc="0409001B" w:tentative="1">
+      <w:start w:val="1"/>
+      <w:numFmt w:val="lowerRoman"/>
+      <w:lvlText w:val="%9."/>
+      <w:lvlJc w:val="right"/>
+      <w:pPr>
+        <w:ind w:left="6480" w:hanging="180"/>
+      </w:pPr>
+    </w:lvl>
+  </w:abstractNum>
+  <w:abstractNum w:abstractNumId="13" w15:restartNumberingAfterBreak="0">
     <w:nsid w:val="252238B1"/>
     <w:multiLevelType w:val="multilevel"/>
     <w:tmpl w:val="252238B1"/>
@@ -7252,7 +8446,7 @@
       </w:pPr>
     </w:lvl>
   </w:abstractNum>
-  <w:abstractNum w:abstractNumId="12" w15:restartNumberingAfterBreak="0">
+  <w:abstractNum w:abstractNumId="14" w15:restartNumberingAfterBreak="0">
     <w:nsid w:val="2F4072ED"/>
     <w:multiLevelType w:val="multilevel"/>
     <w:tmpl w:val="2F4072ED"/>
@@ -7345,7 +8539,7 @@
       </w:pPr>
     </w:lvl>
   </w:abstractNum>
-  <w:abstractNum w:abstractNumId="13" w15:restartNumberingAfterBreak="0">
+  <w:abstractNum w:abstractNumId="15" w15:restartNumberingAfterBreak="0">
     <w:nsid w:val="33841F82"/>
     <w:multiLevelType w:val="multilevel"/>
     <w:tmpl w:val="33841F82"/>
@@ -7529,7 +8723,7 @@
       </w:rPr>
     </w:lvl>
   </w:abstractNum>
-  <w:abstractNum w:abstractNumId="14" w15:restartNumberingAfterBreak="0">
+  <w:abstractNum w:abstractNumId="16" w15:restartNumberingAfterBreak="0">
     <w:nsid w:val="3AAE7538"/>
     <w:multiLevelType w:val="multilevel"/>
     <w:tmpl w:val="3AAE7538"/>
@@ -7621,7 +8815,7 @@
       </w:pPr>
     </w:lvl>
   </w:abstractNum>
-  <w:abstractNum w:abstractNumId="15" w15:restartNumberingAfterBreak="0">
+  <w:abstractNum w:abstractNumId="17" w15:restartNumberingAfterBreak="0">
     <w:nsid w:val="45115CCA"/>
     <w:multiLevelType w:val="multilevel"/>
     <w:tmpl w:val="45115CCA"/>
@@ -7714,7 +8908,7 @@
       </w:pPr>
     </w:lvl>
   </w:abstractNum>
-  <w:abstractNum w:abstractNumId="16" w15:restartNumberingAfterBreak="0">
+  <w:abstractNum w:abstractNumId="18" w15:restartNumberingAfterBreak="0">
     <w:nsid w:val="46B24DFC"/>
     <w:multiLevelType w:val="multilevel"/>
     <w:tmpl w:val="46B24DFC"/>
@@ -7855,7 +9049,7 @@
       </w:rPr>
     </w:lvl>
   </w:abstractNum>
-  <w:abstractNum w:abstractNumId="17" w15:restartNumberingAfterBreak="0">
+  <w:abstractNum w:abstractNumId="19" w15:restartNumberingAfterBreak="0">
     <w:nsid w:val="49463513"/>
     <w:multiLevelType w:val="multilevel"/>
     <w:tmpl w:val="49463513"/>
@@ -7971,7 +9165,7 @@
       </w:rPr>
     </w:lvl>
   </w:abstractNum>
-  <w:abstractNum w:abstractNumId="18" w15:restartNumberingAfterBreak="0">
+  <w:abstractNum w:abstractNumId="20" w15:restartNumberingAfterBreak="0">
     <w:nsid w:val="53547B1B"/>
     <w:multiLevelType w:val="multilevel"/>
     <w:tmpl w:val="53547B1B"/>
@@ -8064,7 +9258,7 @@
       </w:pPr>
     </w:lvl>
   </w:abstractNum>
-  <w:abstractNum w:abstractNumId="19" w15:restartNumberingAfterBreak="0">
+  <w:abstractNum w:abstractNumId="21" w15:restartNumberingAfterBreak="0">
     <w:nsid w:val="53937735"/>
     <w:multiLevelType w:val="multilevel"/>
     <w:tmpl w:val="53937735"/>
@@ -8157,7 +9351,7 @@
       </w:pPr>
     </w:lvl>
   </w:abstractNum>
-  <w:abstractNum w:abstractNumId="20" w15:restartNumberingAfterBreak="0">
+  <w:abstractNum w:abstractNumId="22" w15:restartNumberingAfterBreak="0">
     <w:nsid w:val="576B5DFB"/>
     <w:multiLevelType w:val="multilevel"/>
     <w:tmpl w:val="576B5DFB"/>
@@ -8249,7 +9443,7 @@
       </w:pPr>
     </w:lvl>
   </w:abstractNum>
-  <w:abstractNum w:abstractNumId="21" w15:restartNumberingAfterBreak="0">
+  <w:abstractNum w:abstractNumId="23" w15:restartNumberingAfterBreak="0">
     <w:nsid w:val="5BE7777E"/>
     <w:multiLevelType w:val="multilevel"/>
     <w:tmpl w:val="5BE7777E"/>
@@ -8339,7 +9533,7 @@
       </w:pPr>
     </w:lvl>
   </w:abstractNum>
-  <w:abstractNum w:abstractNumId="22" w15:restartNumberingAfterBreak="0">
+  <w:abstractNum w:abstractNumId="24" w15:restartNumberingAfterBreak="0">
     <w:nsid w:val="680257A7"/>
     <w:multiLevelType w:val="multilevel"/>
     <w:tmpl w:val="680257A7"/>
@@ -8431,7 +9625,93 @@
       </w:pPr>
     </w:lvl>
   </w:abstractNum>
-  <w:abstractNum w:abstractNumId="23" w15:restartNumberingAfterBreak="0">
+  <w:abstractNum w:abstractNumId="25" w15:restartNumberingAfterBreak="0">
+    <w:nsid w:val="707A58BF"/>
+    <w:multiLevelType w:val="hybridMultilevel"/>
+    <w:tmpl w:val="CB200E46"/>
+    <w:lvl w:ilvl="0" w:tplc="0409000F">
+      <w:start w:val="1"/>
+      <w:numFmt w:val="decimal"/>
+      <w:lvlText w:val="%1."/>
+      <w:lvlJc w:val="left"/>
+      <w:pPr>
+        <w:ind w:left="1440" w:hanging="360"/>
+      </w:pPr>
+    </w:lvl>
+    <w:lvl w:ilvl="1" w:tplc="04090019" w:tentative="1">
+      <w:start w:val="1"/>
+      <w:numFmt w:val="lowerLetter"/>
+      <w:lvlText w:val="%2."/>
+      <w:lvlJc w:val="left"/>
+      <w:pPr>
+        <w:ind w:left="2160" w:hanging="360"/>
+      </w:pPr>
+    </w:lvl>
+    <w:lvl w:ilvl="2" w:tplc="0409001B" w:tentative="1">
+      <w:start w:val="1"/>
+      <w:numFmt w:val="lowerRoman"/>
+      <w:lvlText w:val="%3."/>
+      <w:lvlJc w:val="right"/>
+      <w:pPr>
+        <w:ind w:left="2880" w:hanging="180"/>
+      </w:pPr>
+    </w:lvl>
+    <w:lvl w:ilvl="3" w:tplc="0409000F" w:tentative="1">
+      <w:start w:val="1"/>
+      <w:numFmt w:val="decimal"/>
+      <w:lvlText w:val="%4."/>
+      <w:lvlJc w:val="left"/>
+      <w:pPr>
+        <w:ind w:left="3600" w:hanging="360"/>
+      </w:pPr>
+    </w:lvl>
+    <w:lvl w:ilvl="4" w:tplc="04090019" w:tentative="1">
+      <w:start w:val="1"/>
+      <w:numFmt w:val="lowerLetter"/>
+      <w:lvlText w:val="%5."/>
+      <w:lvlJc w:val="left"/>
+      <w:pPr>
+        <w:ind w:left="4320" w:hanging="360"/>
+      </w:pPr>
+    </w:lvl>
+    <w:lvl w:ilvl="5" w:tplc="0409001B" w:tentative="1">
+      <w:start w:val="1"/>
+      <w:numFmt w:val="lowerRoman"/>
+      <w:lvlText w:val="%6."/>
+      <w:lvlJc w:val="right"/>
+      <w:pPr>
+        <w:ind w:left="5040" w:hanging="180"/>
+      </w:pPr>
+    </w:lvl>
+    <w:lvl w:ilvl="6" w:tplc="0409000F" w:tentative="1">
+      <w:start w:val="1"/>
+      <w:numFmt w:val="decimal"/>
+      <w:lvlText w:val="%7."/>
+      <w:lvlJc w:val="left"/>
+      <w:pPr>
+        <w:ind w:left="5760" w:hanging="360"/>
+      </w:pPr>
+    </w:lvl>
+    <w:lvl w:ilvl="7" w:tplc="04090019" w:tentative="1">
+      <w:start w:val="1"/>
+      <w:numFmt w:val="lowerLetter"/>
+      <w:lvlText w:val="%8."/>
+      <w:lvlJc w:val="left"/>
+      <w:pPr>
+        <w:ind w:left="6480" w:hanging="360"/>
+      </w:pPr>
+    </w:lvl>
+    <w:lvl w:ilvl="8" w:tplc="0409001B" w:tentative="1">
+      <w:start w:val="1"/>
+      <w:numFmt w:val="lowerRoman"/>
+      <w:lvlText w:val="%9."/>
+      <w:lvlJc w:val="right"/>
+      <w:pPr>
+        <w:ind w:left="7200" w:hanging="180"/>
+      </w:pPr>
+    </w:lvl>
+  </w:abstractNum>
+  <w:abstractNum w:abstractNumId="26" w15:restartNumberingAfterBreak="0">
     <w:nsid w:val="720C7B18"/>
     <w:multiLevelType w:val="multilevel"/>
     <w:tmpl w:val="720C7B18"/>
@@ -8523,7 +9803,7 @@
       </w:pPr>
     </w:lvl>
   </w:abstractNum>
-  <w:abstractNum w:abstractNumId="24" w15:restartNumberingAfterBreak="0">
+  <w:abstractNum w:abstractNumId="27" w15:restartNumberingAfterBreak="0">
     <w:nsid w:val="738D2AFE"/>
     <w:multiLevelType w:val="multilevel"/>
     <w:tmpl w:val="738D2AFE"/>
@@ -8637,7 +9917,7 @@
       </w:rPr>
     </w:lvl>
   </w:abstractNum>
-  <w:abstractNum w:abstractNumId="25" w15:restartNumberingAfterBreak="0">
+  <w:abstractNum w:abstractNumId="28" w15:restartNumberingAfterBreak="0">
     <w:nsid w:val="747D3BE2"/>
     <w:multiLevelType w:val="multilevel"/>
     <w:tmpl w:val="747D3BE2"/>
@@ -8751,7 +10031,93 @@
       </w:rPr>
     </w:lvl>
   </w:abstractNum>
-  <w:abstractNum w:abstractNumId="26" w15:restartNumberingAfterBreak="0">
+  <w:abstractNum w:abstractNumId="29" w15:restartNumberingAfterBreak="0">
+    <w:nsid w:val="77217ECC"/>
+    <w:multiLevelType w:val="hybridMultilevel"/>
+    <w:tmpl w:val="5666EA60"/>
+    <w:lvl w:ilvl="0" w:tplc="0409000F">
+      <w:start w:val="1"/>
+      <w:numFmt w:val="decimal"/>
+      <w:lvlText w:val="%1."/>
+      <w:lvlJc w:val="left"/>
+      <w:pPr>
+        <w:ind w:left="1440" w:hanging="360"/>
+      </w:pPr>
+    </w:lvl>
+    <w:lvl w:ilvl="1" w:tplc="04090019" w:tentative="1">
+      <w:start w:val="1"/>
+      <w:numFmt w:val="lowerLetter"/>
+      <w:lvlText w:val="%2."/>
+      <w:lvlJc w:val="left"/>
+      <w:pPr>
+        <w:ind w:left="2160" w:hanging="360"/>
+      </w:pPr>
+    </w:lvl>
+    <w:lvl w:ilvl="2" w:tplc="0409001B" w:tentative="1">
+      <w:start w:val="1"/>
+      <w:numFmt w:val="lowerRoman"/>
+      <w:lvlText w:val="%3."/>
+      <w:lvlJc w:val="right"/>
+      <w:pPr>
+        <w:ind w:left="2880" w:hanging="180"/>
+      </w:pPr>
+    </w:lvl>
+    <w:lvl w:ilvl="3" w:tplc="0409000F" w:tentative="1">
+      <w:start w:val="1"/>
+      <w:numFmt w:val="decimal"/>
+      <w:lvlText w:val="%4."/>
+      <w:lvlJc w:val="left"/>
+      <w:pPr>
+        <w:ind w:left="3600" w:hanging="360"/>
+      </w:pPr>
+    </w:lvl>
+    <w:lvl w:ilvl="4" w:tplc="04090019" w:tentative="1">
+      <w:start w:val="1"/>
+      <w:numFmt w:val="lowerLetter"/>
+      <w:lvlText w:val="%5."/>
+      <w:lvlJc w:val="left"/>
+      <w:pPr>
+        <w:ind w:left="4320" w:hanging="360"/>
+      </w:pPr>
+    </w:lvl>
+    <w:lvl w:ilvl="5" w:tplc="0409001B" w:tentative="1">
+      <w:start w:val="1"/>
+      <w:numFmt w:val="lowerRoman"/>
+      <w:lvlText w:val="%6."/>
+      <w:lvlJc w:val="right"/>
+      <w:pPr>
+        <w:ind w:left="5040" w:hanging="180"/>
+      </w:pPr>
+    </w:lvl>
+    <w:lvl w:ilvl="6" w:tplc="0409000F" w:tentative="1">
+      <w:start w:val="1"/>
+      <w:numFmt w:val="decimal"/>
+      <w:lvlText w:val="%7."/>
+      <w:lvlJc w:val="left"/>
+      <w:pPr>
+        <w:ind w:left="5760" w:hanging="360"/>
+      </w:pPr>
+    </w:lvl>
+    <w:lvl w:ilvl="7" w:tplc="04090019" w:tentative="1">
+      <w:start w:val="1"/>
+      <w:numFmt w:val="lowerLetter"/>
+      <w:lvlText w:val="%8."/>
+      <w:lvlJc w:val="left"/>
+      <w:pPr>
+        <w:ind w:left="6480" w:hanging="360"/>
+      </w:pPr>
+    </w:lvl>
+    <w:lvl w:ilvl="8" w:tplc="0409001B" w:tentative="1">
+      <w:start w:val="1"/>
+      <w:numFmt w:val="lowerRoman"/>
+      <w:lvlText w:val="%9."/>
+      <w:lvlJc w:val="right"/>
+      <w:pPr>
+        <w:ind w:left="7200" w:hanging="180"/>
+      </w:pPr>
+    </w:lvl>
+  </w:abstractNum>
+  <w:abstractNum w:abstractNumId="30" w15:restartNumberingAfterBreak="0">
     <w:nsid w:val="79255C0C"/>
     <w:multiLevelType w:val="multilevel"/>
     <w:tmpl w:val="79255C0C"/>
@@ -8890,7 +10256,7 @@
       </w:rPr>
     </w:lvl>
   </w:abstractNum>
-  <w:abstractNum w:abstractNumId="27" w15:restartNumberingAfterBreak="0">
+  <w:abstractNum w:abstractNumId="31" w15:restartNumberingAfterBreak="0">
     <w:nsid w:val="7A682BEC"/>
     <w:multiLevelType w:val="multilevel"/>
     <w:tmpl w:val="7A682BEC"/>
@@ -9013,28 +10379,28 @@
     </w:lvl>
   </w:abstractNum>
   <w:num w:numId="1">
+    <w:abstractNumId w:val="15"/>
+  </w:num>
+  <w:num w:numId="2">
+    <w:abstractNumId w:val="21"/>
+  </w:num>
+  <w:num w:numId="3">
+    <w:abstractNumId w:val="11"/>
+  </w:num>
+  <w:num w:numId="4">
     <w:abstractNumId w:val="13"/>
   </w:num>
-  <w:num w:numId="2">
-    <w:abstractNumId w:val="19"/>
-  </w:num>
-  <w:num w:numId="3">
-    <w:abstractNumId w:val="10"/>
-  </w:num>
-  <w:num w:numId="4">
-    <w:abstractNumId w:val="11"/>
-  </w:num>
   <w:num w:numId="5">
-    <w:abstractNumId w:val="22"/>
+    <w:abstractNumId w:val="24"/>
   </w:num>
   <w:num w:numId="6">
     <w:abstractNumId w:val="4"/>
   </w:num>
   <w:num w:numId="7">
-    <w:abstractNumId w:val="14"/>
+    <w:abstractNumId w:val="16"/>
   </w:num>
   <w:num w:numId="8">
-    <w:abstractNumId w:val="20"/>
+    <w:abstractNumId w:val="22"/>
   </w:num>
   <w:num w:numId="9">
     <w:abstractNumId w:val="5"/>
@@ -9043,46 +10409,46 @@
     <w:abstractNumId w:val="7"/>
   </w:num>
   <w:num w:numId="11">
-    <w:abstractNumId w:val="27"/>
+    <w:abstractNumId w:val="31"/>
   </w:num>
   <w:num w:numId="12">
-    <w:abstractNumId w:val="27"/>
+    <w:abstractNumId w:val="31"/>
   </w:num>
   <w:num w:numId="13">
     <w:abstractNumId w:val="3"/>
   </w:num>
   <w:num w:numId="14">
-    <w:abstractNumId w:val="24"/>
+    <w:abstractNumId w:val="27"/>
   </w:num>
   <w:num w:numId="15">
-    <w:abstractNumId w:val="25"/>
+    <w:abstractNumId w:val="28"/>
   </w:num>
   <w:num w:numId="16">
-    <w:abstractNumId w:val="13"/>
+    <w:abstractNumId w:val="15"/>
   </w:num>
   <w:num w:numId="17">
-    <w:abstractNumId w:val="13"/>
+    <w:abstractNumId w:val="15"/>
   </w:num>
   <w:num w:numId="18">
-    <w:abstractNumId w:val="13"/>
+    <w:abstractNumId w:val="15"/>
   </w:num>
   <w:num w:numId="19">
-    <w:abstractNumId w:val="13"/>
+    <w:abstractNumId w:val="15"/>
   </w:num>
   <w:num w:numId="20">
-    <w:abstractNumId w:val="26"/>
+    <w:abstractNumId w:val="30"/>
   </w:num>
   <w:num w:numId="21">
-    <w:abstractNumId w:val="17"/>
+    <w:abstractNumId w:val="19"/>
   </w:num>
   <w:num w:numId="22">
     <w:abstractNumId w:val="8"/>
   </w:num>
   <w:num w:numId="23">
-    <w:abstractNumId w:val="9"/>
+    <w:abstractNumId w:val="10"/>
   </w:num>
   <w:num w:numId="24">
-    <w:abstractNumId w:val="23"/>
+    <w:abstractNumId w:val="26"/>
   </w:num>
   <w:num w:numId="25">
     <w:abstractNumId w:val="6"/>
@@ -9094,22 +10460,34 @@
     <w:abstractNumId w:val="0"/>
   </w:num>
   <w:num w:numId="28">
-    <w:abstractNumId w:val="16"/>
+    <w:abstractNumId w:val="18"/>
   </w:num>
   <w:num w:numId="29">
-    <w:abstractNumId w:val="21"/>
+    <w:abstractNumId w:val="23"/>
   </w:num>
   <w:num w:numId="30">
-    <w:abstractNumId w:val="18"/>
+    <w:abstractNumId w:val="20"/>
   </w:num>
   <w:num w:numId="31">
-    <w:abstractNumId w:val="12"/>
+    <w:abstractNumId w:val="14"/>
   </w:num>
   <w:num w:numId="32">
-    <w:abstractNumId w:val="15"/>
+    <w:abstractNumId w:val="17"/>
   </w:num>
   <w:num w:numId="33">
     <w:abstractNumId w:val="2"/>
+  </w:num>
+  <w:num w:numId="34">
+    <w:abstractNumId w:val="12"/>
+  </w:num>
+  <w:num w:numId="35">
+    <w:abstractNumId w:val="25"/>
+  </w:num>
+  <w:num w:numId="36">
+    <w:abstractNumId w:val="9"/>
+  </w:num>
+  <w:num w:numId="37">
+    <w:abstractNumId w:val="29"/>
   </w:num>
 </w:numbering>
 </file>
@@ -13087,7 +14465,7 @@
 </file>
 
 <file path=customXml/itemProps1.xml><?xml version="1.0" encoding="utf-8"?>
-<ds:datastoreItem xmlns:ds="http://schemas.openxmlformats.org/officeDocument/2006/customXml" ds:itemID="{059BE468-C665-4725-B42E-42C181E53443}">
+<ds:datastoreItem xmlns:ds="http://schemas.openxmlformats.org/officeDocument/2006/customXml" ds:itemID="{C394D455-9891-4857-8BA5-8E6E8F16BCE5}">
   <ds:schemaRefs>
     <ds:schemaRef ds:uri="http://schemas.openxmlformats.org/officeDocument/2006/bibliography"/>
   </ds:schemaRefs>

--- a/Docs/Requirement/DD_RFID_UC-Specification_v1.0.docx
+++ b/Docs/Requirement/DD_RFID_UC-Specification_v1.0.docx
@@ -326,7 +326,7 @@
                 <w:noProof/>
                 <w:webHidden/>
               </w:rPr>
-              <w:t>2</w:t>
+              <w:t>3</w:t>
             </w:r>
             <w:r>
               <w:rPr>
@@ -2613,16 +2613,16 @@
         <w:pStyle w:val="Demuccap1"/>
         <w:outlineLvl w:val="0"/>
       </w:pPr>
-      <w:bookmarkStart w:id="1" w:name="_Toc487891461"/>
-      <w:bookmarkStart w:id="2" w:name="UC_02"/>
+      <w:bookmarkStart w:id="1" w:name="UC_02"/>
+      <w:bookmarkStart w:id="2" w:name="_Toc487891461"/>
       <w:r>
         <w:t>Cập nhật cán bộ</w:t>
       </w:r>
-      <w:bookmarkEnd w:id="2"/>
+      <w:bookmarkEnd w:id="1"/>
       <w:r>
         <w:t>:</w:t>
       </w:r>
-      <w:bookmarkEnd w:id="1"/>
+      <w:bookmarkEnd w:id="2"/>
     </w:p>
     <w:tbl>
       <w:tblPr>
@@ -2851,7 +2851,43 @@
               <w:rPr>
                 <w:b w:val="0"/>
               </w:rPr>
-              <w:t>Bấm nút thêm hoặc sửa hoặc xóa trong phần cán bộ trên giao diện quản trị.</w:t>
+              <w:t xml:space="preserve">Bấm nút </w:t>
+            </w:r>
+            <w:r>
+              <w:rPr>
+                <w:b w:val="0"/>
+              </w:rPr>
+              <w:t>‘Thêm cán bộ’</w:t>
+            </w:r>
+            <w:r>
+              <w:rPr>
+                <w:b w:val="0"/>
+              </w:rPr>
+              <w:t xml:space="preserve"> hoặc </w:t>
+            </w:r>
+            <w:r>
+              <w:rPr>
+                <w:b w:val="0"/>
+              </w:rPr>
+              <w:t>‘Sửa đổi’</w:t>
+            </w:r>
+            <w:r>
+              <w:rPr>
+                <w:b w:val="0"/>
+              </w:rPr>
+              <w:t xml:space="preserve"> hoặc </w:t>
+            </w:r>
+            <w:r>
+              <w:rPr>
+                <w:b w:val="0"/>
+              </w:rPr>
+              <w:t>‘Xóa’</w:t>
+            </w:r>
+            <w:r>
+              <w:rPr>
+                <w:b w:val="0"/>
+              </w:rPr>
+              <w:t xml:space="preserve"> trong phần cán bộ trên giao diện quản trị.</w:t>
             </w:r>
           </w:p>
         </w:tc>
@@ -3054,8 +3090,6 @@
                 <w:b w:val="0"/>
               </w:rPr>
             </w:pPr>
-            <w:bookmarkStart w:id="3" w:name="_GoBack"/>
-            <w:bookmarkEnd w:id="3"/>
             <w:r>
               <w:rPr>
                 <w:b w:val="0"/>
@@ -3344,14 +3378,424 @@
         <w:pStyle w:val="Demuccap1"/>
         <w:outlineLvl w:val="0"/>
       </w:pPr>
-      <w:bookmarkStart w:id="4" w:name="UC_03"/>
-      <w:bookmarkStart w:id="5" w:name="_Toc487891462"/>
+      <w:bookmarkStart w:id="3" w:name="UC_03"/>
+      <w:bookmarkStart w:id="4" w:name="_Toc487891462"/>
       <w:r>
         <w:t>Tìm kiếm cán bộ</w:t>
       </w:r>
-      <w:bookmarkEnd w:id="4"/>
+      <w:bookmarkEnd w:id="3"/>
       <w:r>
         <w:t>:</w:t>
+      </w:r>
+      <w:bookmarkEnd w:id="4"/>
+    </w:p>
+    <w:tbl>
+      <w:tblPr>
+        <w:tblStyle w:val="ListTable3-Accent5"/>
+        <w:tblW w:w="0" w:type="auto"/>
+        <w:tblBorders>
+          <w:insideH w:val="single" w:sz="4" w:space="0" w:color="4472C4" w:themeColor="accent5"/>
+          <w:insideV w:val="single" w:sz="4" w:space="0" w:color="4472C4" w:themeColor="accent5"/>
+        </w:tblBorders>
+        <w:tblLook w:val="04A0" w:firstRow="1" w:lastRow="0" w:firstColumn="1" w:lastColumn="0" w:noHBand="0" w:noVBand="1"/>
+      </w:tblPr>
+      <w:tblGrid>
+        <w:gridCol w:w="8210"/>
+      </w:tblGrid>
+      <w:tr>
+        <w:trPr>
+          <w:cnfStyle w:val="100000000000" w:firstRow="1" w:lastRow="0" w:firstColumn="0" w:lastColumn="0" w:oddVBand="0" w:evenVBand="0" w:oddHBand="0" w:evenHBand="0" w:firstRowFirstColumn="0" w:firstRowLastColumn="0" w:lastRowFirstColumn="0" w:lastRowLastColumn="0"/>
+        </w:trPr>
+        <w:tc>
+          <w:tcPr>
+            <w:cnfStyle w:val="001000000100" w:firstRow="0" w:lastRow="0" w:firstColumn="1" w:lastColumn="0" w:oddVBand="0" w:evenVBand="0" w:oddHBand="0" w:evenHBand="0" w:firstRowFirstColumn="1" w:firstRowLastColumn="0" w:lastRowFirstColumn="0" w:lastRowLastColumn="0"/>
+            <w:tcW w:w="8210" w:type="dxa"/>
+            <w:tcBorders>
+              <w:bottom w:val="none" w:sz="0" w:space="0" w:color="auto"/>
+              <w:right w:val="none" w:sz="0" w:space="0" w:color="auto"/>
+            </w:tcBorders>
+          </w:tcPr>
+          <w:p>
+            <w:pPr>
+              <w:pStyle w:val="ListParagraph1"/>
+              <w:ind w:left="0" w:firstLine="0"/>
+            </w:pPr>
+            <w:r>
+              <w:t>Mã số</w:t>
+            </w:r>
+            <w:r>
+              <w:t>: UC</w:t>
+            </w:r>
+            <w:r>
+              <w:t>_</w:t>
+            </w:r>
+            <w:r>
+              <w:t>03</w:t>
+            </w:r>
+          </w:p>
+        </w:tc>
+      </w:tr>
+      <w:tr>
+        <w:trPr>
+          <w:cnfStyle w:val="000000100000" w:firstRow="0" w:lastRow="0" w:firstColumn="0" w:lastColumn="0" w:oddVBand="0" w:evenVBand="0" w:oddHBand="1" w:evenHBand="0" w:firstRowFirstColumn="0" w:firstRowLastColumn="0" w:lastRowFirstColumn="0" w:lastRowLastColumn="0"/>
+        </w:trPr>
+        <w:tc>
+          <w:tcPr>
+            <w:cnfStyle w:val="001000000000" w:firstRow="0" w:lastRow="0" w:firstColumn="1" w:lastColumn="0" w:oddVBand="0" w:evenVBand="0" w:oddHBand="0" w:evenHBand="0" w:firstRowFirstColumn="0" w:firstRowLastColumn="0" w:lastRowFirstColumn="0" w:lastRowLastColumn="0"/>
+            <w:tcW w:w="8210" w:type="dxa"/>
+            <w:tcBorders>
+              <w:top w:val="none" w:sz="0" w:space="0" w:color="auto"/>
+              <w:bottom w:val="none" w:sz="0" w:space="0" w:color="auto"/>
+              <w:right w:val="none" w:sz="0" w:space="0" w:color="auto"/>
+            </w:tcBorders>
+          </w:tcPr>
+          <w:p>
+            <w:pPr>
+              <w:pStyle w:val="ListParagraph1"/>
+              <w:ind w:left="0" w:firstLine="0"/>
+              <w:rPr>
+                <w:b w:val="0"/>
+              </w:rPr>
+            </w:pPr>
+            <w:r>
+              <w:t>Tên Use Case:</w:t>
+            </w:r>
+            <w:r>
+              <w:rPr>
+                <w:b w:val="0"/>
+              </w:rPr>
+              <w:t xml:space="preserve"> </w:t>
+            </w:r>
+            <w:r>
+              <w:rPr>
+                <w:b w:val="0"/>
+              </w:rPr>
+              <w:t>Tìm kiếm cán bộ.</w:t>
+            </w:r>
+          </w:p>
+        </w:tc>
+      </w:tr>
+      <w:tr>
+        <w:tc>
+          <w:tcPr>
+            <w:cnfStyle w:val="001000000000" w:firstRow="0" w:lastRow="0" w:firstColumn="1" w:lastColumn="0" w:oddVBand="0" w:evenVBand="0" w:oddHBand="0" w:evenHBand="0" w:firstRowFirstColumn="0" w:firstRowLastColumn="0" w:lastRowFirstColumn="0" w:lastRowLastColumn="0"/>
+            <w:tcW w:w="8210" w:type="dxa"/>
+            <w:tcBorders>
+              <w:right w:val="none" w:sz="0" w:space="0" w:color="auto"/>
+            </w:tcBorders>
+          </w:tcPr>
+          <w:p>
+            <w:pPr>
+              <w:pStyle w:val="ListParagraph1"/>
+              <w:ind w:left="0" w:firstLine="0"/>
+              <w:rPr>
+                <w:b w:val="0"/>
+              </w:rPr>
+            </w:pPr>
+            <w:r>
+              <w:t>Mô tả:</w:t>
+            </w:r>
+            <w:r>
+              <w:rPr>
+                <w:b w:val="0"/>
+              </w:rPr>
+              <w:t xml:space="preserve"> </w:t>
+            </w:r>
+            <w:r>
+              <w:rPr>
+                <w:b w:val="0"/>
+              </w:rPr>
+              <w:t>Tìm kiếm thông tin cán bộ chứa nội dung cần tìm.</w:t>
+            </w:r>
+          </w:p>
+        </w:tc>
+      </w:tr>
+      <w:tr>
+        <w:trPr>
+          <w:cnfStyle w:val="000000100000" w:firstRow="0" w:lastRow="0" w:firstColumn="0" w:lastColumn="0" w:oddVBand="0" w:evenVBand="0" w:oddHBand="1" w:evenHBand="0" w:firstRowFirstColumn="0" w:firstRowLastColumn="0" w:lastRowFirstColumn="0" w:lastRowLastColumn="0"/>
+        </w:trPr>
+        <w:tc>
+          <w:tcPr>
+            <w:cnfStyle w:val="001000000000" w:firstRow="0" w:lastRow="0" w:firstColumn="1" w:lastColumn="0" w:oddVBand="0" w:evenVBand="0" w:oddHBand="0" w:evenHBand="0" w:firstRowFirstColumn="0" w:firstRowLastColumn="0" w:lastRowFirstColumn="0" w:lastRowLastColumn="0"/>
+            <w:tcW w:w="8210" w:type="dxa"/>
+            <w:tcBorders>
+              <w:top w:val="none" w:sz="0" w:space="0" w:color="auto"/>
+              <w:bottom w:val="none" w:sz="0" w:space="0" w:color="auto"/>
+              <w:right w:val="none" w:sz="0" w:space="0" w:color="auto"/>
+            </w:tcBorders>
+          </w:tcPr>
+          <w:p>
+            <w:pPr>
+              <w:pStyle w:val="ListParagraph1"/>
+              <w:ind w:left="0" w:firstLine="0"/>
+              <w:rPr>
+                <w:b w:val="0"/>
+              </w:rPr>
+            </w:pPr>
+            <w:r>
+              <w:t>Actor chính:</w:t>
+            </w:r>
+            <w:r>
+              <w:rPr>
+                <w:b w:val="0"/>
+              </w:rPr>
+              <w:t xml:space="preserve"> </w:t>
+            </w:r>
+            <w:r>
+              <w:rPr>
+                <w:b w:val="0"/>
+              </w:rPr>
+              <w:t>Người quản trị.</w:t>
+            </w:r>
+          </w:p>
+        </w:tc>
+      </w:tr>
+      <w:tr>
+        <w:tc>
+          <w:tcPr>
+            <w:cnfStyle w:val="001000000000" w:firstRow="0" w:lastRow="0" w:firstColumn="1" w:lastColumn="0" w:oddVBand="0" w:evenVBand="0" w:oddHBand="0" w:evenHBand="0" w:firstRowFirstColumn="0" w:firstRowLastColumn="0" w:lastRowFirstColumn="0" w:lastRowLastColumn="0"/>
+            <w:tcW w:w="8210" w:type="dxa"/>
+            <w:tcBorders>
+              <w:bottom w:val="single" w:sz="4" w:space="0" w:color="4472C4" w:themeColor="accent5"/>
+              <w:right w:val="none" w:sz="0" w:space="0" w:color="auto"/>
+            </w:tcBorders>
+          </w:tcPr>
+          <w:p>
+            <w:pPr>
+              <w:pStyle w:val="ListParagraph1"/>
+              <w:ind w:left="0" w:firstLine="0"/>
+              <w:rPr>
+                <w:b w:val="0"/>
+              </w:rPr>
+            </w:pPr>
+            <w:r>
+              <w:t>Tiền điều kiện</w:t>
+            </w:r>
+            <w:r>
+              <w:t>:</w:t>
+            </w:r>
+            <w:r>
+              <w:rPr>
+                <w:b w:val="0"/>
+              </w:rPr>
+              <w:t xml:space="preserve"> </w:t>
+            </w:r>
+            <w:r>
+              <w:rPr>
+                <w:b w:val="0"/>
+              </w:rPr>
+              <w:t>Đã</w:t>
+            </w:r>
+            <w:r>
+              <w:rPr>
+                <w:b w:val="0"/>
+              </w:rPr>
+              <w:t xml:space="preserve"> đăng nhập bằng tài khoản quản trị.</w:t>
+            </w:r>
+          </w:p>
+        </w:tc>
+      </w:tr>
+      <w:tr>
+        <w:trPr>
+          <w:cnfStyle w:val="000000100000" w:firstRow="0" w:lastRow="0" w:firstColumn="0" w:lastColumn="0" w:oddVBand="0" w:evenVBand="0" w:oddHBand="1" w:evenHBand="0" w:firstRowFirstColumn="0" w:firstRowLastColumn="0" w:lastRowFirstColumn="0" w:lastRowLastColumn="0"/>
+        </w:trPr>
+        <w:tc>
+          <w:tcPr>
+            <w:cnfStyle w:val="001000000000" w:firstRow="0" w:lastRow="0" w:firstColumn="1" w:lastColumn="0" w:oddVBand="0" w:evenVBand="0" w:oddHBand="0" w:evenHBand="0" w:firstRowFirstColumn="0" w:firstRowLastColumn="0" w:lastRowFirstColumn="0" w:lastRowLastColumn="0"/>
+            <w:tcW w:w="8210" w:type="dxa"/>
+            <w:tcBorders>
+              <w:right w:val="single" w:sz="4" w:space="0" w:color="4472C4" w:themeColor="accent5"/>
+            </w:tcBorders>
+          </w:tcPr>
+          <w:p>
+            <w:pPr>
+              <w:pStyle w:val="ListParagraph1"/>
+              <w:ind w:left="0" w:firstLine="0"/>
+              <w:rPr>
+                <w:b w:val="0"/>
+              </w:rPr>
+            </w:pPr>
+            <w:r>
+              <w:t xml:space="preserve">Cách kích hoạt: </w:t>
+            </w:r>
+            <w:r>
+              <w:rPr>
+                <w:b w:val="0"/>
+              </w:rPr>
+              <w:t xml:space="preserve">Bấm nút </w:t>
+            </w:r>
+            <w:r>
+              <w:rPr>
+                <w:b w:val="0"/>
+              </w:rPr>
+              <w:t xml:space="preserve">‘Tìm’ </w:t>
+            </w:r>
+            <w:r>
+              <w:rPr>
+                <w:b w:val="0"/>
+              </w:rPr>
+              <w:t>trong phần cán bộ trên giao diện quản trị.</w:t>
+            </w:r>
+          </w:p>
+        </w:tc>
+      </w:tr>
+      <w:tr>
+        <w:tc>
+          <w:tcPr>
+            <w:cnfStyle w:val="001000000000" w:firstRow="0" w:lastRow="0" w:firstColumn="1" w:lastColumn="0" w:oddVBand="0" w:evenVBand="0" w:oddHBand="0" w:evenHBand="0" w:firstRowFirstColumn="0" w:firstRowLastColumn="0" w:lastRowFirstColumn="0" w:lastRowLastColumn="0"/>
+            <w:tcW w:w="8210" w:type="dxa"/>
+            <w:tcBorders>
+              <w:right w:val="none" w:sz="0" w:space="0" w:color="auto"/>
+            </w:tcBorders>
+          </w:tcPr>
+          <w:p>
+            <w:pPr>
+              <w:pStyle w:val="ListParagraph1"/>
+              <w:ind w:left="0" w:firstLine="0"/>
+              <w:rPr>
+                <w:b w:val="0"/>
+              </w:rPr>
+            </w:pPr>
+            <w:r>
+              <w:t>Các luồng xử lý:</w:t>
+            </w:r>
+            <w:r>
+              <w:t xml:space="preserve"> </w:t>
+            </w:r>
+          </w:p>
+          <w:p>
+            <w:pPr>
+              <w:pStyle w:val="ListParagraph1"/>
+              <w:numPr>
+                <w:ilvl w:val="0"/>
+                <w:numId w:val="38"/>
+              </w:numPr>
+              <w:rPr>
+                <w:b w:val="0"/>
+              </w:rPr>
+            </w:pPr>
+            <w:r>
+              <w:rPr>
+                <w:b w:val="0"/>
+              </w:rPr>
+              <w:t>Nhận nội dung tìm kiếm.</w:t>
+            </w:r>
+          </w:p>
+          <w:p>
+            <w:pPr>
+              <w:pStyle w:val="ListParagraph1"/>
+              <w:numPr>
+                <w:ilvl w:val="0"/>
+                <w:numId w:val="38"/>
+              </w:numPr>
+              <w:rPr>
+                <w:b w:val="0"/>
+              </w:rPr>
+            </w:pPr>
+            <w:r>
+              <w:rPr>
+                <w:b w:val="0"/>
+              </w:rPr>
+              <w:t>Tìm thông tin cán bộ chứa nội dung tìm kiếm, hiển thị lên màn hình.</w:t>
+            </w:r>
+            <w:r>
+              <w:rPr>
+                <w:b w:val="0"/>
+              </w:rPr>
+              <w:t xml:space="preserve"> Rồi kết thúc chức năng.</w:t>
+            </w:r>
+          </w:p>
+          <w:p>
+            <w:pPr>
+              <w:pStyle w:val="ListParagraph1"/>
+              <w:ind w:left="0" w:firstLine="0"/>
+              <w:rPr>
+                <w:b w:val="0"/>
+              </w:rPr>
+            </w:pPr>
+            <w:r>
+              <w:t>Luồng phụ:</w:t>
+            </w:r>
+          </w:p>
+          <w:p>
+            <w:pPr>
+              <w:pStyle w:val="ListParagraph1"/>
+              <w:numPr>
+                <w:ilvl w:val="0"/>
+                <w:numId w:val="39"/>
+              </w:numPr>
+              <w:rPr>
+                <w:b w:val="0"/>
+              </w:rPr>
+            </w:pPr>
+            <w:r>
+              <w:rPr>
+                <w:b w:val="0"/>
+              </w:rPr>
+              <w:t xml:space="preserve">Nếu nội dung tìm kiếm trống thì hiển thị </w:t>
+            </w:r>
+            <w:r>
+              <w:rPr>
+                <w:b w:val="0"/>
+              </w:rPr>
+              <w:t>thông báo yêu cầu nhập nội dung tìm kiếm.</w:t>
+            </w:r>
+          </w:p>
+        </w:tc>
+      </w:tr>
+      <w:tr>
+        <w:trPr>
+          <w:cnfStyle w:val="000000100000" w:firstRow="0" w:lastRow="0" w:firstColumn="0" w:lastColumn="0" w:oddVBand="0" w:evenVBand="0" w:oddHBand="1" w:evenHBand="0" w:firstRowFirstColumn="0" w:firstRowLastColumn="0" w:lastRowFirstColumn="0" w:lastRowLastColumn="0"/>
+        </w:trPr>
+        <w:tc>
+          <w:tcPr>
+            <w:cnfStyle w:val="001000000000" w:firstRow="0" w:lastRow="0" w:firstColumn="1" w:lastColumn="0" w:oddVBand="0" w:evenVBand="0" w:oddHBand="0" w:evenHBand="0" w:firstRowFirstColumn="0" w:firstRowLastColumn="0" w:lastRowFirstColumn="0" w:lastRowLastColumn="0"/>
+            <w:tcW w:w="8210" w:type="dxa"/>
+            <w:tcBorders>
+              <w:right w:val="none" w:sz="0" w:space="0" w:color="auto"/>
+            </w:tcBorders>
+          </w:tcPr>
+          <w:p>
+            <w:pPr>
+              <w:pStyle w:val="ListParagraph1"/>
+              <w:ind w:left="0" w:firstLine="0"/>
+              <w:rPr>
+                <w:b w:val="0"/>
+              </w:rPr>
+            </w:pPr>
+            <w:r>
+              <w:t>Hậu điều kiện:</w:t>
+            </w:r>
+            <w:r>
+              <w:rPr>
+                <w:b w:val="0"/>
+              </w:rPr>
+              <w:t xml:space="preserve"> </w:t>
+            </w:r>
+            <w:r>
+              <w:rPr>
+                <w:b w:val="0"/>
+                <w:i/>
+              </w:rPr>
+              <w:t>Không có.</w:t>
+            </w:r>
+          </w:p>
+        </w:tc>
+      </w:tr>
+    </w:tbl>
+    <w:p>
+      <w:pPr>
+        <w:ind w:left="0" w:firstLine="0"/>
+      </w:pPr>
+    </w:p>
+    <w:p>
+      <w:pPr>
+        <w:pStyle w:val="Demuccap1"/>
+        <w:outlineLvl w:val="0"/>
+      </w:pPr>
+      <w:bookmarkStart w:id="5" w:name="_Toc487891463"/>
+      <w:r>
+        <w:t>Quản lý sinh viên:</w:t>
       </w:r>
       <w:bookmarkEnd w:id="5"/>
     </w:p>
@@ -3396,7 +3840,7 @@
               <w:t>_</w:t>
             </w:r>
             <w:r>
-              <w:t>03</w:t>
+              <w:t>04</w:t>
             </w:r>
           </w:p>
         </w:tc>
@@ -3432,6 +3876,14 @@
               </w:rPr>
               <w:t xml:space="preserve"> </w:t>
             </w:r>
+            <w:r>
+              <w:rPr>
+                <w:b w:val="0"/>
+              </w:rPr>
+              <w:t>Quản lý sinh viên</w:t>
+            </w:r>
+            <w:bookmarkStart w:id="6" w:name="_GoBack"/>
+            <w:bookmarkEnd w:id="6"/>
           </w:p>
         </w:tc>
       </w:tr>
@@ -3453,6 +3905,7 @@
               </w:rPr>
             </w:pPr>
             <w:r>
+              <w:lastRenderedPageBreak/>
               <w:t>Mô tả:</w:t>
             </w:r>
             <w:r>
@@ -3607,22 +4060,6 @@
         </w:tc>
       </w:tr>
     </w:tbl>
-    <w:p>
-      <w:pPr>
-        <w:ind w:left="0" w:firstLine="0"/>
-      </w:pPr>
-    </w:p>
-    <w:p>
-      <w:pPr>
-        <w:pStyle w:val="Demuccap1"/>
-        <w:outlineLvl w:val="0"/>
-      </w:pPr>
-      <w:bookmarkStart w:id="6" w:name="_Toc487891463"/>
-      <w:r>
-        <w:t>Quản lý sinh viên:</w:t>
-      </w:r>
-      <w:bookmarkEnd w:id="6"/>
-    </w:p>
     <w:p>
       <w:pPr>
         <w:ind w:left="0" w:firstLine="0"/>
@@ -4267,6 +4704,7 @@
               </w:rPr>
             </w:pPr>
             <w:r>
+              <w:lastRenderedPageBreak/>
               <w:t>Actor chính:</w:t>
             </w:r>
             <w:r>
@@ -5227,6 +5665,7 @@
               </w:rPr>
             </w:pPr>
             <w:r>
+              <w:lastRenderedPageBreak/>
               <w:t>Actor chính:</w:t>
             </w:r>
             <w:r>
@@ -6190,6 +6629,7 @@
               </w:rPr>
             </w:pPr>
             <w:r>
+              <w:lastRenderedPageBreak/>
               <w:t>Actor chính:</w:t>
             </w:r>
             <w:r>
@@ -7115,7 +7555,7 @@
           <w:rPr>
             <w:noProof/>
           </w:rPr>
-          <w:t>7</w:t>
+          <w:t>3</w:t>
         </w:r>
         <w:r>
           <w:rPr>
@@ -7272,7 +7712,7 @@
         <v:path o:extrusionok="f" gradientshapeok="t" o:connecttype="rect"/>
         <o:lock v:ext="edit" aspectratio="t"/>
       </v:shapetype>
-      <v:shape id="_x0000_i1116" type="#_x0000_t75" style="width:2in;height:2in" o:bullet="t">
+      <v:shape id="_x0000_i1055" type="#_x0000_t75" style="width:2in;height:2in" o:bullet="t">
         <v:imagedata r:id="rId1" o:title=""/>
       </v:shape>
     </w:pict>
@@ -7506,6 +7946,92 @@
     </w:lvl>
   </w:abstractNum>
   <w:abstractNum w:abstractNumId="4" w15:restartNumberingAfterBreak="0">
+    <w:nsid w:val="088C0E66"/>
+    <w:multiLevelType w:val="hybridMultilevel"/>
+    <w:tmpl w:val="FDA06D98"/>
+    <w:lvl w:ilvl="0" w:tplc="0409000F">
+      <w:start w:val="1"/>
+      <w:numFmt w:val="decimal"/>
+      <w:lvlText w:val="%1."/>
+      <w:lvlJc w:val="left"/>
+      <w:pPr>
+        <w:ind w:left="720" w:hanging="360"/>
+      </w:pPr>
+    </w:lvl>
+    <w:lvl w:ilvl="1" w:tplc="04090019" w:tentative="1">
+      <w:start w:val="1"/>
+      <w:numFmt w:val="lowerLetter"/>
+      <w:lvlText w:val="%2."/>
+      <w:lvlJc w:val="left"/>
+      <w:pPr>
+        <w:ind w:left="1440" w:hanging="360"/>
+      </w:pPr>
+    </w:lvl>
+    <w:lvl w:ilvl="2" w:tplc="0409001B" w:tentative="1">
+      <w:start w:val="1"/>
+      <w:numFmt w:val="lowerRoman"/>
+      <w:lvlText w:val="%3."/>
+      <w:lvlJc w:val="right"/>
+      <w:pPr>
+        <w:ind w:left="2160" w:hanging="180"/>
+      </w:pPr>
+    </w:lvl>
+    <w:lvl w:ilvl="3" w:tplc="0409000F" w:tentative="1">
+      <w:start w:val="1"/>
+      <w:numFmt w:val="decimal"/>
+      <w:lvlText w:val="%4."/>
+      <w:lvlJc w:val="left"/>
+      <w:pPr>
+        <w:ind w:left="2880" w:hanging="360"/>
+      </w:pPr>
+    </w:lvl>
+    <w:lvl w:ilvl="4" w:tplc="04090019" w:tentative="1">
+      <w:start w:val="1"/>
+      <w:numFmt w:val="lowerLetter"/>
+      <w:lvlText w:val="%5."/>
+      <w:lvlJc w:val="left"/>
+      <w:pPr>
+        <w:ind w:left="3600" w:hanging="360"/>
+      </w:pPr>
+    </w:lvl>
+    <w:lvl w:ilvl="5" w:tplc="0409001B" w:tentative="1">
+      <w:start w:val="1"/>
+      <w:numFmt w:val="lowerRoman"/>
+      <w:lvlText w:val="%6."/>
+      <w:lvlJc w:val="right"/>
+      <w:pPr>
+        <w:ind w:left="4320" w:hanging="180"/>
+      </w:pPr>
+    </w:lvl>
+    <w:lvl w:ilvl="6" w:tplc="0409000F" w:tentative="1">
+      <w:start w:val="1"/>
+      <w:numFmt w:val="decimal"/>
+      <w:lvlText w:val="%7."/>
+      <w:lvlJc w:val="left"/>
+      <w:pPr>
+        <w:ind w:left="5040" w:hanging="360"/>
+      </w:pPr>
+    </w:lvl>
+    <w:lvl w:ilvl="7" w:tplc="04090019" w:tentative="1">
+      <w:start w:val="1"/>
+      <w:numFmt w:val="lowerLetter"/>
+      <w:lvlText w:val="%8."/>
+      <w:lvlJc w:val="left"/>
+      <w:pPr>
+        <w:ind w:left="5760" w:hanging="360"/>
+      </w:pPr>
+    </w:lvl>
+    <w:lvl w:ilvl="8" w:tplc="0409001B" w:tentative="1">
+      <w:start w:val="1"/>
+      <w:numFmt w:val="lowerRoman"/>
+      <w:lvlText w:val="%9."/>
+      <w:lvlJc w:val="right"/>
+      <w:pPr>
+        <w:ind w:left="6480" w:hanging="180"/>
+      </w:pPr>
+    </w:lvl>
+  </w:abstractNum>
+  <w:abstractNum w:abstractNumId="5" w15:restartNumberingAfterBreak="0">
     <w:nsid w:val="12310EBF"/>
     <w:multiLevelType w:val="multilevel"/>
     <w:tmpl w:val="12310EBF"/>
@@ -7597,7 +8123,7 @@
       </w:pPr>
     </w:lvl>
   </w:abstractNum>
-  <w:abstractNum w:abstractNumId="5" w15:restartNumberingAfterBreak="0">
+  <w:abstractNum w:abstractNumId="6" w15:restartNumberingAfterBreak="0">
     <w:nsid w:val="13350AB8"/>
     <w:multiLevelType w:val="multilevel"/>
     <w:tmpl w:val="13350AB8"/>
@@ -7689,7 +8215,7 @@
       </w:pPr>
     </w:lvl>
   </w:abstractNum>
-  <w:abstractNum w:abstractNumId="6" w15:restartNumberingAfterBreak="0">
+  <w:abstractNum w:abstractNumId="7" w15:restartNumberingAfterBreak="0">
     <w:nsid w:val="15CA2465"/>
     <w:multiLevelType w:val="multilevel"/>
     <w:tmpl w:val="15CA2465"/>
@@ -7781,7 +8307,7 @@
       </w:pPr>
     </w:lvl>
   </w:abstractNum>
-  <w:abstractNum w:abstractNumId="7" w15:restartNumberingAfterBreak="0">
+  <w:abstractNum w:abstractNumId="8" w15:restartNumberingAfterBreak="0">
     <w:nsid w:val="17DB4F42"/>
     <w:multiLevelType w:val="multilevel"/>
     <w:tmpl w:val="17DB4F42"/>
@@ -7873,7 +8399,7 @@
       </w:pPr>
     </w:lvl>
   </w:abstractNum>
-  <w:abstractNum w:abstractNumId="8" w15:restartNumberingAfterBreak="0">
+  <w:abstractNum w:abstractNumId="9" w15:restartNumberingAfterBreak="0">
     <w:nsid w:val="17EB44DE"/>
     <w:multiLevelType w:val="multilevel"/>
     <w:tmpl w:val="17EB44DE"/>
@@ -7965,7 +8491,7 @@
       </w:pPr>
     </w:lvl>
   </w:abstractNum>
-  <w:abstractNum w:abstractNumId="9" w15:restartNumberingAfterBreak="0">
+  <w:abstractNum w:abstractNumId="10" w15:restartNumberingAfterBreak="0">
     <w:nsid w:val="192F4A9A"/>
     <w:multiLevelType w:val="hybridMultilevel"/>
     <w:tmpl w:val="5BD69D46"/>
@@ -8051,7 +8577,7 @@
       </w:pPr>
     </w:lvl>
   </w:abstractNum>
-  <w:abstractNum w:abstractNumId="10" w15:restartNumberingAfterBreak="0">
+  <w:abstractNum w:abstractNumId="11" w15:restartNumberingAfterBreak="0">
     <w:nsid w:val="1B3447EF"/>
     <w:multiLevelType w:val="multilevel"/>
     <w:tmpl w:val="1B3447EF"/>
@@ -8143,7 +8669,7 @@
       </w:pPr>
     </w:lvl>
   </w:abstractNum>
-  <w:abstractNum w:abstractNumId="11" w15:restartNumberingAfterBreak="0">
+  <w:abstractNum w:abstractNumId="12" w15:restartNumberingAfterBreak="0">
     <w:nsid w:val="1E056815"/>
     <w:multiLevelType w:val="multilevel"/>
     <w:tmpl w:val="1E056815"/>
@@ -8266,7 +8792,7 @@
       </w:pPr>
     </w:lvl>
   </w:abstractNum>
-  <w:abstractNum w:abstractNumId="12" w15:restartNumberingAfterBreak="0">
+  <w:abstractNum w:abstractNumId="13" w15:restartNumberingAfterBreak="0">
     <w:nsid w:val="22AB43EF"/>
     <w:multiLevelType w:val="hybridMultilevel"/>
     <w:tmpl w:val="29A05128"/>
@@ -8352,7 +8878,7 @@
       </w:pPr>
     </w:lvl>
   </w:abstractNum>
-  <w:abstractNum w:abstractNumId="13" w15:restartNumberingAfterBreak="0">
+  <w:abstractNum w:abstractNumId="14" w15:restartNumberingAfterBreak="0">
     <w:nsid w:val="252238B1"/>
     <w:multiLevelType w:val="multilevel"/>
     <w:tmpl w:val="252238B1"/>
@@ -8446,7 +8972,7 @@
       </w:pPr>
     </w:lvl>
   </w:abstractNum>
-  <w:abstractNum w:abstractNumId="14" w15:restartNumberingAfterBreak="0">
+  <w:abstractNum w:abstractNumId="15" w15:restartNumberingAfterBreak="0">
     <w:nsid w:val="2F4072ED"/>
     <w:multiLevelType w:val="multilevel"/>
     <w:tmpl w:val="2F4072ED"/>
@@ -8539,7 +9065,93 @@
       </w:pPr>
     </w:lvl>
   </w:abstractNum>
-  <w:abstractNum w:abstractNumId="15" w15:restartNumberingAfterBreak="0">
+  <w:abstractNum w:abstractNumId="16" w15:restartNumberingAfterBreak="0">
+    <w:nsid w:val="3294275D"/>
+    <w:multiLevelType w:val="hybridMultilevel"/>
+    <w:tmpl w:val="8A0098A8"/>
+    <w:lvl w:ilvl="0" w:tplc="0409000F">
+      <w:start w:val="1"/>
+      <w:numFmt w:val="decimal"/>
+      <w:lvlText w:val="%1."/>
+      <w:lvlJc w:val="left"/>
+      <w:pPr>
+        <w:ind w:left="720" w:hanging="360"/>
+      </w:pPr>
+    </w:lvl>
+    <w:lvl w:ilvl="1" w:tplc="04090019" w:tentative="1">
+      <w:start w:val="1"/>
+      <w:numFmt w:val="lowerLetter"/>
+      <w:lvlText w:val="%2."/>
+      <w:lvlJc w:val="left"/>
+      <w:pPr>
+        <w:ind w:left="1440" w:hanging="360"/>
+      </w:pPr>
+    </w:lvl>
+    <w:lvl w:ilvl="2" w:tplc="0409001B" w:tentative="1">
+      <w:start w:val="1"/>
+      <w:numFmt w:val="lowerRoman"/>
+      <w:lvlText w:val="%3."/>
+      <w:lvlJc w:val="right"/>
+      <w:pPr>
+        <w:ind w:left="2160" w:hanging="180"/>
+      </w:pPr>
+    </w:lvl>
+    <w:lvl w:ilvl="3" w:tplc="0409000F" w:tentative="1">
+      <w:start w:val="1"/>
+      <w:numFmt w:val="decimal"/>
+      <w:lvlText w:val="%4."/>
+      <w:lvlJc w:val="left"/>
+      <w:pPr>
+        <w:ind w:left="2880" w:hanging="360"/>
+      </w:pPr>
+    </w:lvl>
+    <w:lvl w:ilvl="4" w:tplc="04090019" w:tentative="1">
+      <w:start w:val="1"/>
+      <w:numFmt w:val="lowerLetter"/>
+      <w:lvlText w:val="%5."/>
+      <w:lvlJc w:val="left"/>
+      <w:pPr>
+        <w:ind w:left="3600" w:hanging="360"/>
+      </w:pPr>
+    </w:lvl>
+    <w:lvl w:ilvl="5" w:tplc="0409001B" w:tentative="1">
+      <w:start w:val="1"/>
+      <w:numFmt w:val="lowerRoman"/>
+      <w:lvlText w:val="%6."/>
+      <w:lvlJc w:val="right"/>
+      <w:pPr>
+        <w:ind w:left="4320" w:hanging="180"/>
+      </w:pPr>
+    </w:lvl>
+    <w:lvl w:ilvl="6" w:tplc="0409000F" w:tentative="1">
+      <w:start w:val="1"/>
+      <w:numFmt w:val="decimal"/>
+      <w:lvlText w:val="%7."/>
+      <w:lvlJc w:val="left"/>
+      <w:pPr>
+        <w:ind w:left="5040" w:hanging="360"/>
+      </w:pPr>
+    </w:lvl>
+    <w:lvl w:ilvl="7" w:tplc="04090019" w:tentative="1">
+      <w:start w:val="1"/>
+      <w:numFmt w:val="lowerLetter"/>
+      <w:lvlText w:val="%8."/>
+      <w:lvlJc w:val="left"/>
+      <w:pPr>
+        <w:ind w:left="5760" w:hanging="360"/>
+      </w:pPr>
+    </w:lvl>
+    <w:lvl w:ilvl="8" w:tplc="0409001B" w:tentative="1">
+      <w:start w:val="1"/>
+      <w:numFmt w:val="lowerRoman"/>
+      <w:lvlText w:val="%9."/>
+      <w:lvlJc w:val="right"/>
+      <w:pPr>
+        <w:ind w:left="6480" w:hanging="180"/>
+      </w:pPr>
+    </w:lvl>
+  </w:abstractNum>
+  <w:abstractNum w:abstractNumId="17" w15:restartNumberingAfterBreak="0">
     <w:nsid w:val="33841F82"/>
     <w:multiLevelType w:val="multilevel"/>
     <w:tmpl w:val="33841F82"/>
@@ -8723,7 +9335,7 @@
       </w:rPr>
     </w:lvl>
   </w:abstractNum>
-  <w:abstractNum w:abstractNumId="16" w15:restartNumberingAfterBreak="0">
+  <w:abstractNum w:abstractNumId="18" w15:restartNumberingAfterBreak="0">
     <w:nsid w:val="3AAE7538"/>
     <w:multiLevelType w:val="multilevel"/>
     <w:tmpl w:val="3AAE7538"/>
@@ -8815,7 +9427,7 @@
       </w:pPr>
     </w:lvl>
   </w:abstractNum>
-  <w:abstractNum w:abstractNumId="17" w15:restartNumberingAfterBreak="0">
+  <w:abstractNum w:abstractNumId="19" w15:restartNumberingAfterBreak="0">
     <w:nsid w:val="45115CCA"/>
     <w:multiLevelType w:val="multilevel"/>
     <w:tmpl w:val="45115CCA"/>
@@ -8908,7 +9520,7 @@
       </w:pPr>
     </w:lvl>
   </w:abstractNum>
-  <w:abstractNum w:abstractNumId="18" w15:restartNumberingAfterBreak="0">
+  <w:abstractNum w:abstractNumId="20" w15:restartNumberingAfterBreak="0">
     <w:nsid w:val="46B24DFC"/>
     <w:multiLevelType w:val="multilevel"/>
     <w:tmpl w:val="46B24DFC"/>
@@ -9049,7 +9661,7 @@
       </w:rPr>
     </w:lvl>
   </w:abstractNum>
-  <w:abstractNum w:abstractNumId="19" w15:restartNumberingAfterBreak="0">
+  <w:abstractNum w:abstractNumId="21" w15:restartNumberingAfterBreak="0">
     <w:nsid w:val="49463513"/>
     <w:multiLevelType w:val="multilevel"/>
     <w:tmpl w:val="49463513"/>
@@ -9165,7 +9777,7 @@
       </w:rPr>
     </w:lvl>
   </w:abstractNum>
-  <w:abstractNum w:abstractNumId="20" w15:restartNumberingAfterBreak="0">
+  <w:abstractNum w:abstractNumId="22" w15:restartNumberingAfterBreak="0">
     <w:nsid w:val="53547B1B"/>
     <w:multiLevelType w:val="multilevel"/>
     <w:tmpl w:val="53547B1B"/>
@@ -9258,7 +9870,7 @@
       </w:pPr>
     </w:lvl>
   </w:abstractNum>
-  <w:abstractNum w:abstractNumId="21" w15:restartNumberingAfterBreak="0">
+  <w:abstractNum w:abstractNumId="23" w15:restartNumberingAfterBreak="0">
     <w:nsid w:val="53937735"/>
     <w:multiLevelType w:val="multilevel"/>
     <w:tmpl w:val="53937735"/>
@@ -9351,7 +9963,7 @@
       </w:pPr>
     </w:lvl>
   </w:abstractNum>
-  <w:abstractNum w:abstractNumId="22" w15:restartNumberingAfterBreak="0">
+  <w:abstractNum w:abstractNumId="24" w15:restartNumberingAfterBreak="0">
     <w:nsid w:val="576B5DFB"/>
     <w:multiLevelType w:val="multilevel"/>
     <w:tmpl w:val="576B5DFB"/>
@@ -9443,7 +10055,7 @@
       </w:pPr>
     </w:lvl>
   </w:abstractNum>
-  <w:abstractNum w:abstractNumId="23" w15:restartNumberingAfterBreak="0">
+  <w:abstractNum w:abstractNumId="25" w15:restartNumberingAfterBreak="0">
     <w:nsid w:val="5BE7777E"/>
     <w:multiLevelType w:val="multilevel"/>
     <w:tmpl w:val="5BE7777E"/>
@@ -9533,7 +10145,7 @@
       </w:pPr>
     </w:lvl>
   </w:abstractNum>
-  <w:abstractNum w:abstractNumId="24" w15:restartNumberingAfterBreak="0">
+  <w:abstractNum w:abstractNumId="26" w15:restartNumberingAfterBreak="0">
     <w:nsid w:val="680257A7"/>
     <w:multiLevelType w:val="multilevel"/>
     <w:tmpl w:val="680257A7"/>
@@ -9625,7 +10237,7 @@
       </w:pPr>
     </w:lvl>
   </w:abstractNum>
-  <w:abstractNum w:abstractNumId="25" w15:restartNumberingAfterBreak="0">
+  <w:abstractNum w:abstractNumId="27" w15:restartNumberingAfterBreak="0">
     <w:nsid w:val="707A58BF"/>
     <w:multiLevelType w:val="hybridMultilevel"/>
     <w:tmpl w:val="CB200E46"/>
@@ -9711,7 +10323,7 @@
       </w:pPr>
     </w:lvl>
   </w:abstractNum>
-  <w:abstractNum w:abstractNumId="26" w15:restartNumberingAfterBreak="0">
+  <w:abstractNum w:abstractNumId="28" w15:restartNumberingAfterBreak="0">
     <w:nsid w:val="720C7B18"/>
     <w:multiLevelType w:val="multilevel"/>
     <w:tmpl w:val="720C7B18"/>
@@ -9803,7 +10415,7 @@
       </w:pPr>
     </w:lvl>
   </w:abstractNum>
-  <w:abstractNum w:abstractNumId="27" w15:restartNumberingAfterBreak="0">
+  <w:abstractNum w:abstractNumId="29" w15:restartNumberingAfterBreak="0">
     <w:nsid w:val="738D2AFE"/>
     <w:multiLevelType w:val="multilevel"/>
     <w:tmpl w:val="738D2AFE"/>
@@ -9917,7 +10529,7 @@
       </w:rPr>
     </w:lvl>
   </w:abstractNum>
-  <w:abstractNum w:abstractNumId="28" w15:restartNumberingAfterBreak="0">
+  <w:abstractNum w:abstractNumId="30" w15:restartNumberingAfterBreak="0">
     <w:nsid w:val="747D3BE2"/>
     <w:multiLevelType w:val="multilevel"/>
     <w:tmpl w:val="747D3BE2"/>
@@ -10031,7 +10643,7 @@
       </w:rPr>
     </w:lvl>
   </w:abstractNum>
-  <w:abstractNum w:abstractNumId="29" w15:restartNumberingAfterBreak="0">
+  <w:abstractNum w:abstractNumId="31" w15:restartNumberingAfterBreak="0">
     <w:nsid w:val="77217ECC"/>
     <w:multiLevelType w:val="hybridMultilevel"/>
     <w:tmpl w:val="5666EA60"/>
@@ -10117,7 +10729,7 @@
       </w:pPr>
     </w:lvl>
   </w:abstractNum>
-  <w:abstractNum w:abstractNumId="30" w15:restartNumberingAfterBreak="0">
+  <w:abstractNum w:abstractNumId="32" w15:restartNumberingAfterBreak="0">
     <w:nsid w:val="79255C0C"/>
     <w:multiLevelType w:val="multilevel"/>
     <w:tmpl w:val="79255C0C"/>
@@ -10256,7 +10868,7 @@
       </w:rPr>
     </w:lvl>
   </w:abstractNum>
-  <w:abstractNum w:abstractNumId="31" w15:restartNumberingAfterBreak="0">
+  <w:abstractNum w:abstractNumId="33" w15:restartNumberingAfterBreak="0">
     <w:nsid w:val="7A682BEC"/>
     <w:multiLevelType w:val="multilevel"/>
     <w:tmpl w:val="7A682BEC"/>
@@ -10379,79 +10991,79 @@
     </w:lvl>
   </w:abstractNum>
   <w:num w:numId="1">
-    <w:abstractNumId w:val="15"/>
+    <w:abstractNumId w:val="17"/>
   </w:num>
   <w:num w:numId="2">
-    <w:abstractNumId w:val="21"/>
+    <w:abstractNumId w:val="23"/>
   </w:num>
   <w:num w:numId="3">
-    <w:abstractNumId w:val="11"/>
+    <w:abstractNumId w:val="12"/>
   </w:num>
   <w:num w:numId="4">
-    <w:abstractNumId w:val="13"/>
+    <w:abstractNumId w:val="14"/>
   </w:num>
   <w:num w:numId="5">
+    <w:abstractNumId w:val="26"/>
+  </w:num>
+  <w:num w:numId="6">
+    <w:abstractNumId w:val="5"/>
+  </w:num>
+  <w:num w:numId="7">
+    <w:abstractNumId w:val="18"/>
+  </w:num>
+  <w:num w:numId="8">
     <w:abstractNumId w:val="24"/>
   </w:num>
-  <w:num w:numId="6">
-    <w:abstractNumId w:val="4"/>
-  </w:num>
-  <w:num w:numId="7">
-    <w:abstractNumId w:val="16"/>
-  </w:num>
-  <w:num w:numId="8">
-    <w:abstractNumId w:val="22"/>
-  </w:num>
   <w:num w:numId="9">
-    <w:abstractNumId w:val="5"/>
+    <w:abstractNumId w:val="6"/>
   </w:num>
   <w:num w:numId="10">
-    <w:abstractNumId w:val="7"/>
+    <w:abstractNumId w:val="8"/>
   </w:num>
   <w:num w:numId="11">
-    <w:abstractNumId w:val="31"/>
+    <w:abstractNumId w:val="33"/>
   </w:num>
   <w:num w:numId="12">
-    <w:abstractNumId w:val="31"/>
+    <w:abstractNumId w:val="33"/>
   </w:num>
   <w:num w:numId="13">
     <w:abstractNumId w:val="3"/>
   </w:num>
   <w:num w:numId="14">
-    <w:abstractNumId w:val="27"/>
+    <w:abstractNumId w:val="29"/>
   </w:num>
   <w:num w:numId="15">
+    <w:abstractNumId w:val="30"/>
+  </w:num>
+  <w:num w:numId="16">
+    <w:abstractNumId w:val="17"/>
+  </w:num>
+  <w:num w:numId="17">
+    <w:abstractNumId w:val="17"/>
+  </w:num>
+  <w:num w:numId="18">
+    <w:abstractNumId w:val="17"/>
+  </w:num>
+  <w:num w:numId="19">
+    <w:abstractNumId w:val="17"/>
+  </w:num>
+  <w:num w:numId="20">
+    <w:abstractNumId w:val="32"/>
+  </w:num>
+  <w:num w:numId="21">
+    <w:abstractNumId w:val="21"/>
+  </w:num>
+  <w:num w:numId="22">
+    <w:abstractNumId w:val="9"/>
+  </w:num>
+  <w:num w:numId="23">
+    <w:abstractNumId w:val="11"/>
+  </w:num>
+  <w:num w:numId="24">
     <w:abstractNumId w:val="28"/>
   </w:num>
-  <w:num w:numId="16">
-    <w:abstractNumId w:val="15"/>
-  </w:num>
-  <w:num w:numId="17">
-    <w:abstractNumId w:val="15"/>
-  </w:num>
-  <w:num w:numId="18">
-    <w:abstractNumId w:val="15"/>
-  </w:num>
-  <w:num w:numId="19">
-    <w:abstractNumId w:val="15"/>
-  </w:num>
-  <w:num w:numId="20">
-    <w:abstractNumId w:val="30"/>
-  </w:num>
-  <w:num w:numId="21">
-    <w:abstractNumId w:val="19"/>
-  </w:num>
-  <w:num w:numId="22">
-    <w:abstractNumId w:val="8"/>
-  </w:num>
-  <w:num w:numId="23">
-    <w:abstractNumId w:val="10"/>
-  </w:num>
-  <w:num w:numId="24">
-    <w:abstractNumId w:val="26"/>
-  </w:num>
   <w:num w:numId="25">
-    <w:abstractNumId w:val="6"/>
+    <w:abstractNumId w:val="7"/>
   </w:num>
   <w:num w:numId="26">
     <w:abstractNumId w:val="1"/>
@@ -10460,34 +11072,40 @@
     <w:abstractNumId w:val="0"/>
   </w:num>
   <w:num w:numId="28">
-    <w:abstractNumId w:val="18"/>
+    <w:abstractNumId w:val="20"/>
   </w:num>
   <w:num w:numId="29">
-    <w:abstractNumId w:val="23"/>
+    <w:abstractNumId w:val="25"/>
   </w:num>
   <w:num w:numId="30">
-    <w:abstractNumId w:val="20"/>
+    <w:abstractNumId w:val="22"/>
   </w:num>
   <w:num w:numId="31">
-    <w:abstractNumId w:val="14"/>
+    <w:abstractNumId w:val="15"/>
   </w:num>
   <w:num w:numId="32">
-    <w:abstractNumId w:val="17"/>
+    <w:abstractNumId w:val="19"/>
   </w:num>
   <w:num w:numId="33">
     <w:abstractNumId w:val="2"/>
   </w:num>
   <w:num w:numId="34">
-    <w:abstractNumId w:val="12"/>
+    <w:abstractNumId w:val="13"/>
   </w:num>
   <w:num w:numId="35">
-    <w:abstractNumId w:val="25"/>
+    <w:abstractNumId w:val="27"/>
   </w:num>
   <w:num w:numId="36">
-    <w:abstractNumId w:val="9"/>
+    <w:abstractNumId w:val="10"/>
   </w:num>
   <w:num w:numId="37">
-    <w:abstractNumId w:val="29"/>
+    <w:abstractNumId w:val="31"/>
+  </w:num>
+  <w:num w:numId="38">
+    <w:abstractNumId w:val="16"/>
+  </w:num>
+  <w:num w:numId="39">
+    <w:abstractNumId w:val="4"/>
   </w:num>
 </w:numbering>
 </file>
@@ -14465,7 +15083,7 @@
 </file>
 
 <file path=customXml/itemProps1.xml><?xml version="1.0" encoding="utf-8"?>
-<ds:datastoreItem xmlns:ds="http://schemas.openxmlformats.org/officeDocument/2006/customXml" ds:itemID="{C394D455-9891-4857-8BA5-8E6E8F16BCE5}">
+<ds:datastoreItem xmlns:ds="http://schemas.openxmlformats.org/officeDocument/2006/customXml" ds:itemID="{CF2B5927-AE7C-40D6-9DEA-58C26470BF2A}">
   <ds:schemaRefs>
     <ds:schemaRef ds:uri="http://schemas.openxmlformats.org/officeDocument/2006/bibliography"/>
   </ds:schemaRefs>

--- a/Docs/Requirement/DD_RFID_UC-Specification_v1.0.docx
+++ b/Docs/Requirement/DD_RFID_UC-Specification_v1.0.docx
@@ -502,7 +502,7 @@
                 <w:noProof/>
                 <w:webHidden/>
               </w:rPr>
-              <w:t>3</w:t>
+              <w:t>4</w:t>
             </w:r>
             <w:r>
               <w:rPr>
@@ -590,7 +590,7 @@
                 <w:noProof/>
                 <w:webHidden/>
               </w:rPr>
-              <w:t>3</w:t>
+              <w:t>5</w:t>
             </w:r>
             <w:r>
               <w:rPr>
@@ -678,7 +678,7 @@
                 <w:noProof/>
                 <w:webHidden/>
               </w:rPr>
-              <w:t>3</w:t>
+              <w:t>5</w:t>
             </w:r>
             <w:r>
               <w:rPr>
@@ -766,7 +766,7 @@
                 <w:noProof/>
                 <w:webHidden/>
               </w:rPr>
-              <w:t>4</w:t>
+              <w:t>6</w:t>
             </w:r>
             <w:r>
               <w:rPr>
@@ -854,7 +854,7 @@
                 <w:noProof/>
                 <w:webHidden/>
               </w:rPr>
-              <w:t>4</w:t>
+              <w:t>7</w:t>
             </w:r>
             <w:r>
               <w:rPr>
@@ -942,7 +942,7 @@
                 <w:noProof/>
                 <w:webHidden/>
               </w:rPr>
-              <w:t>4</w:t>
+              <w:t>7</w:t>
             </w:r>
             <w:r>
               <w:rPr>
@@ -1030,7 +1030,7 @@
                 <w:noProof/>
                 <w:webHidden/>
               </w:rPr>
-              <w:t>4</w:t>
+              <w:t>7</w:t>
             </w:r>
             <w:r>
               <w:rPr>
@@ -1118,7 +1118,7 @@
                 <w:noProof/>
                 <w:webHidden/>
               </w:rPr>
-              <w:t>5</w:t>
+              <w:t>8</w:t>
             </w:r>
             <w:r>
               <w:rPr>
@@ -1206,7 +1206,7 @@
                 <w:noProof/>
                 <w:webHidden/>
               </w:rPr>
-              <w:t>5</w:t>
+              <w:t>8</w:t>
             </w:r>
             <w:r>
               <w:rPr>
@@ -1294,7 +1294,7 @@
                 <w:noProof/>
                 <w:webHidden/>
               </w:rPr>
-              <w:t>5</w:t>
+              <w:t>8</w:t>
             </w:r>
             <w:r>
               <w:rPr>
@@ -1382,7 +1382,7 @@
                 <w:noProof/>
                 <w:webHidden/>
               </w:rPr>
-              <w:t>5</w:t>
+              <w:t>8</w:t>
             </w:r>
             <w:r>
               <w:rPr>
@@ -1470,7 +1470,7 @@
                 <w:noProof/>
                 <w:webHidden/>
               </w:rPr>
-              <w:t>6</w:t>
+              <w:t>9</w:t>
             </w:r>
             <w:r>
               <w:rPr>
@@ -1558,7 +1558,7 @@
                 <w:noProof/>
                 <w:webHidden/>
               </w:rPr>
-              <w:t>6</w:t>
+              <w:t>9</w:t>
             </w:r>
             <w:r>
               <w:rPr>
@@ -1646,7 +1646,7 @@
                 <w:noProof/>
                 <w:webHidden/>
               </w:rPr>
-              <w:t>6</w:t>
+              <w:t>9</w:t>
             </w:r>
             <w:r>
               <w:rPr>
@@ -1734,7 +1734,7 @@
                 <w:noProof/>
                 <w:webHidden/>
               </w:rPr>
-              <w:t>6</w:t>
+              <w:t>9</w:t>
             </w:r>
             <w:r>
               <w:rPr>
@@ -1822,7 +1822,7 @@
                 <w:noProof/>
                 <w:webHidden/>
               </w:rPr>
-              <w:t>7</w:t>
+              <w:t>10</w:t>
             </w:r>
             <w:r>
               <w:rPr>
@@ -1910,7 +1910,7 @@
                 <w:noProof/>
                 <w:webHidden/>
               </w:rPr>
-              <w:t>7</w:t>
+              <w:t>10</w:t>
             </w:r>
             <w:r>
               <w:rPr>
@@ -2265,7 +2265,7 @@
               <w:pStyle w:val="ListParagraph1"/>
               <w:numPr>
                 <w:ilvl w:val="0"/>
-                <w:numId w:val="33"/>
+                <w:numId w:val="26"/>
               </w:numPr>
               <w:rPr>
                 <w:b w:val="0"/>
@@ -2289,7 +2289,7 @@
               <w:pStyle w:val="ListParagraph1"/>
               <w:numPr>
                 <w:ilvl w:val="0"/>
-                <w:numId w:val="33"/>
+                <w:numId w:val="26"/>
               </w:numPr>
               <w:rPr>
                 <w:b w:val="0"/>
@@ -2353,7 +2353,7 @@
               <w:pStyle w:val="ListParagraph1"/>
               <w:numPr>
                 <w:ilvl w:val="0"/>
-                <w:numId w:val="33"/>
+                <w:numId w:val="26"/>
               </w:numPr>
               <w:rPr>
                 <w:b w:val="0"/>
@@ -2429,7 +2429,7 @@
               <w:pStyle w:val="ListParagraph1"/>
               <w:numPr>
                 <w:ilvl w:val="0"/>
-                <w:numId w:val="33"/>
+                <w:numId w:val="26"/>
               </w:numPr>
               <w:rPr>
                 <w:b w:val="0"/>
@@ -2469,7 +2469,7 @@
               <w:pStyle w:val="ListParagraph1"/>
               <w:numPr>
                 <w:ilvl w:val="0"/>
-                <w:numId w:val="33"/>
+                <w:numId w:val="26"/>
               </w:numPr>
               <w:rPr>
                 <w:b w:val="0"/>
@@ -2509,7 +2509,7 @@
               <w:pStyle w:val="ListParagraph1"/>
               <w:numPr>
                 <w:ilvl w:val="0"/>
-                <w:numId w:val="33"/>
+                <w:numId w:val="26"/>
               </w:numPr>
               <w:rPr>
                 <w:b w:val="0"/>
@@ -2921,7 +2921,7 @@
               <w:pStyle w:val="ListParagraph1"/>
               <w:numPr>
                 <w:ilvl w:val="0"/>
-                <w:numId w:val="34"/>
+                <w:numId w:val="27"/>
               </w:numPr>
               <w:rPr>
                 <w:b w:val="0"/>
@@ -2963,7 +2963,7 @@
               <w:pStyle w:val="ListParagraph1"/>
               <w:numPr>
                 <w:ilvl w:val="0"/>
-                <w:numId w:val="35"/>
+                <w:numId w:val="28"/>
               </w:numPr>
               <w:rPr>
                 <w:b w:val="0"/>
@@ -2987,7 +2987,7 @@
               <w:pStyle w:val="ListParagraph1"/>
               <w:numPr>
                 <w:ilvl w:val="0"/>
-                <w:numId w:val="35"/>
+                <w:numId w:val="28"/>
               </w:numPr>
               <w:rPr>
                 <w:b w:val="0"/>
@@ -3005,7 +3005,7 @@
               <w:pStyle w:val="ListParagraph1"/>
               <w:numPr>
                 <w:ilvl w:val="0"/>
-                <w:numId w:val="35"/>
+                <w:numId w:val="28"/>
               </w:numPr>
               <w:rPr>
                 <w:b w:val="0"/>
@@ -3053,7 +3053,7 @@
               <w:pStyle w:val="ListParagraph1"/>
               <w:numPr>
                 <w:ilvl w:val="0"/>
-                <w:numId w:val="35"/>
+                <w:numId w:val="28"/>
               </w:numPr>
               <w:rPr>
                 <w:b w:val="0"/>
@@ -3084,7 +3084,7 @@
               <w:pStyle w:val="ListParagraph1"/>
               <w:numPr>
                 <w:ilvl w:val="0"/>
-                <w:numId w:val="34"/>
+                <w:numId w:val="27"/>
               </w:numPr>
               <w:rPr>
                 <w:b w:val="0"/>
@@ -3114,7 +3114,7 @@
               <w:pStyle w:val="ListParagraph1"/>
               <w:numPr>
                 <w:ilvl w:val="0"/>
-                <w:numId w:val="36"/>
+                <w:numId w:val="29"/>
               </w:numPr>
               <w:rPr>
                 <w:b w:val="0"/>
@@ -3138,7 +3138,7 @@
               <w:pStyle w:val="ListParagraph1"/>
               <w:numPr>
                 <w:ilvl w:val="0"/>
-                <w:numId w:val="36"/>
+                <w:numId w:val="29"/>
               </w:numPr>
               <w:rPr>
                 <w:b w:val="0"/>
@@ -3162,7 +3162,7 @@
               <w:pStyle w:val="ListParagraph1"/>
               <w:numPr>
                 <w:ilvl w:val="0"/>
-                <w:numId w:val="36"/>
+                <w:numId w:val="29"/>
               </w:numPr>
               <w:rPr>
                 <w:b w:val="0"/>
@@ -3204,7 +3204,7 @@
               <w:pStyle w:val="ListParagraph1"/>
               <w:numPr>
                 <w:ilvl w:val="0"/>
-                <w:numId w:val="36"/>
+                <w:numId w:val="29"/>
               </w:numPr>
               <w:rPr>
                 <w:b w:val="0"/>
@@ -3240,7 +3240,7 @@
               <w:pStyle w:val="ListParagraph1"/>
               <w:numPr>
                 <w:ilvl w:val="0"/>
-                <w:numId w:val="34"/>
+                <w:numId w:val="27"/>
               </w:numPr>
               <w:rPr>
                 <w:b w:val="0"/>
@@ -3258,7 +3258,7 @@
               <w:pStyle w:val="ListParagraph1"/>
               <w:numPr>
                 <w:ilvl w:val="0"/>
-                <w:numId w:val="37"/>
+                <w:numId w:val="30"/>
               </w:numPr>
               <w:rPr>
                 <w:b w:val="0"/>
@@ -3276,7 +3276,7 @@
               <w:pStyle w:val="ListParagraph1"/>
               <w:numPr>
                 <w:ilvl w:val="0"/>
-                <w:numId w:val="37"/>
+                <w:numId w:val="30"/>
               </w:numPr>
               <w:rPr>
                 <w:b w:val="0"/>
@@ -3312,7 +3312,7 @@
               <w:pStyle w:val="ListParagraph1"/>
               <w:numPr>
                 <w:ilvl w:val="0"/>
-                <w:numId w:val="37"/>
+                <w:numId w:val="30"/>
               </w:numPr>
               <w:rPr>
                 <w:b w:val="0"/>
@@ -3668,7 +3668,7 @@
               <w:pStyle w:val="ListParagraph1"/>
               <w:numPr>
                 <w:ilvl w:val="0"/>
-                <w:numId w:val="38"/>
+                <w:numId w:val="31"/>
               </w:numPr>
               <w:rPr>
                 <w:b w:val="0"/>
@@ -3686,7 +3686,7 @@
               <w:pStyle w:val="ListParagraph1"/>
               <w:numPr>
                 <w:ilvl w:val="0"/>
-                <w:numId w:val="38"/>
+                <w:numId w:val="31"/>
               </w:numPr>
               <w:rPr>
                 <w:b w:val="0"/>
@@ -3696,25 +3696,7 @@
               <w:rPr>
                 <w:b w:val="0"/>
               </w:rPr>
-              <w:t>Tìm thông tin cán bộ chứa nội dung tìm kiếm, hiển thị lên màn hình.</w:t>
-            </w:r>
-            <w:r>
-              <w:rPr>
-                <w:b w:val="0"/>
-              </w:rPr>
-              <w:t xml:space="preserve"> Rồi kết thúc chức năng.</w:t>
-            </w:r>
-          </w:p>
-          <w:p>
-            <w:pPr>
-              <w:pStyle w:val="ListParagraph1"/>
-              <w:ind w:left="0" w:firstLine="0"/>
-              <w:rPr>
-                <w:b w:val="0"/>
-              </w:rPr>
-            </w:pPr>
-            <w:r>
-              <w:t>Luồng phụ:</w:t>
+              <w:t>Nếu nội dung tìm kiếm trống thì thực hiện luồng phụ 1.</w:t>
             </w:r>
           </w:p>
           <w:p>
@@ -3722,7 +3704,43 @@
               <w:pStyle w:val="ListParagraph1"/>
               <w:numPr>
                 <w:ilvl w:val="0"/>
-                <w:numId w:val="39"/>
+                <w:numId w:val="31"/>
+              </w:numPr>
+              <w:rPr>
+                <w:b w:val="0"/>
+              </w:rPr>
+            </w:pPr>
+            <w:r>
+              <w:rPr>
+                <w:b w:val="0"/>
+              </w:rPr>
+              <w:t>Tìm thông tin cán bộ chứa nội dung tìm kiếm, hiển thị lên màn hình.</w:t>
+            </w:r>
+            <w:r>
+              <w:rPr>
+                <w:b w:val="0"/>
+              </w:rPr>
+              <w:t xml:space="preserve"> Rồi kết thúc chức năng.</w:t>
+            </w:r>
+          </w:p>
+          <w:p>
+            <w:pPr>
+              <w:pStyle w:val="ListParagraph1"/>
+              <w:ind w:left="0" w:firstLine="0"/>
+              <w:rPr>
+                <w:b w:val="0"/>
+              </w:rPr>
+            </w:pPr>
+            <w:r>
+              <w:t>Luồng phụ:</w:t>
+            </w:r>
+          </w:p>
+          <w:p>
+            <w:pPr>
+              <w:pStyle w:val="ListParagraph1"/>
+              <w:numPr>
+                <w:ilvl w:val="0"/>
+                <w:numId w:val="32"/>
               </w:numPr>
               <w:rPr>
                 <w:b w:val="0"/>
@@ -3819,7 +3837,7 @@
         <w:tc>
           <w:tcPr>
             <w:cnfStyle w:val="001000000100" w:firstRow="0" w:lastRow="0" w:firstColumn="1" w:lastColumn="0" w:oddVBand="0" w:evenVBand="0" w:oddHBand="0" w:evenHBand="0" w:firstRowFirstColumn="1" w:firstRowLastColumn="0" w:lastRowFirstColumn="0" w:lastRowLastColumn="0"/>
-            <w:tcW w:w="9350" w:type="dxa"/>
+            <w:tcW w:w="8210" w:type="dxa"/>
             <w:tcBorders>
               <w:bottom w:val="none" w:sz="0" w:space="0" w:color="auto"/>
               <w:right w:val="none" w:sz="0" w:space="0" w:color="auto"/>
@@ -3852,7 +3870,7 @@
         <w:tc>
           <w:tcPr>
             <w:cnfStyle w:val="001000000000" w:firstRow="0" w:lastRow="0" w:firstColumn="1" w:lastColumn="0" w:oddVBand="0" w:evenVBand="0" w:oddHBand="0" w:evenHBand="0" w:firstRowFirstColumn="0" w:firstRowLastColumn="0" w:lastRowFirstColumn="0" w:lastRowLastColumn="0"/>
-            <w:tcW w:w="9350" w:type="dxa"/>
+            <w:tcW w:w="8210" w:type="dxa"/>
             <w:tcBorders>
               <w:top w:val="none" w:sz="0" w:space="0" w:color="auto"/>
               <w:bottom w:val="none" w:sz="0" w:space="0" w:color="auto"/>
@@ -3868,6 +3886,7 @@
               </w:rPr>
             </w:pPr>
             <w:r>
+              <w:lastRenderedPageBreak/>
               <w:t>Tên Use Case:</w:t>
             </w:r>
             <w:r>
@@ -3882,8 +3901,6 @@
               </w:rPr>
               <w:t>Quản lý sinh viên</w:t>
             </w:r>
-            <w:bookmarkStart w:id="6" w:name="_GoBack"/>
-            <w:bookmarkEnd w:id="6"/>
           </w:p>
         </w:tc>
       </w:tr>
@@ -3891,7 +3908,7 @@
         <w:tc>
           <w:tcPr>
             <w:cnfStyle w:val="001000000000" w:firstRow="0" w:lastRow="0" w:firstColumn="1" w:lastColumn="0" w:oddVBand="0" w:evenVBand="0" w:oddHBand="0" w:evenHBand="0" w:firstRowFirstColumn="0" w:firstRowLastColumn="0" w:lastRowFirstColumn="0" w:lastRowLastColumn="0"/>
-            <w:tcW w:w="9350" w:type="dxa"/>
+            <w:tcW w:w="8210" w:type="dxa"/>
             <w:tcBorders>
               <w:right w:val="none" w:sz="0" w:space="0" w:color="auto"/>
             </w:tcBorders>
@@ -3905,7 +3922,6 @@
               </w:rPr>
             </w:pPr>
             <w:r>
-              <w:lastRenderedPageBreak/>
               <w:t>Mô tả:</w:t>
             </w:r>
             <w:r>
@@ -3913,6 +3929,66 @@
                 <w:b w:val="0"/>
               </w:rPr>
               <w:t xml:space="preserve"> </w:t>
+            </w:r>
+            <w:r>
+              <w:rPr>
+                <w:b w:val="0"/>
+              </w:rPr>
+              <w:t xml:space="preserve">Cung cấp các chức năng quản lý </w:t>
+            </w:r>
+            <w:r>
+              <w:rPr>
+                <w:b w:val="0"/>
+              </w:rPr>
+              <w:t>sinh viên</w:t>
+            </w:r>
+            <w:r>
+              <w:rPr>
+                <w:b w:val="0"/>
+              </w:rPr>
+              <w:t xml:space="preserve"> cho người quản trị lựa chọ</w:t>
+            </w:r>
+            <w:r>
+              <w:rPr>
+                <w:b w:val="0"/>
+              </w:rPr>
+              <w:t>n. Gồm cập nhật</w:t>
+            </w:r>
+            <w:r>
+              <w:rPr>
+                <w:b w:val="0"/>
+              </w:rPr>
+              <w:t xml:space="preserve"> thông tin </w:t>
+            </w:r>
+            <w:r>
+              <w:rPr>
+                <w:b w:val="0"/>
+              </w:rPr>
+              <w:t>sinh viên</w:t>
+            </w:r>
+            <w:r>
+              <w:rPr>
+                <w:b w:val="0"/>
+              </w:rPr>
+              <w:t xml:space="preserve"> (thêm, sửa, xóa)</w:t>
+            </w:r>
+            <w:r>
+              <w:rPr>
+                <w:b w:val="0"/>
+              </w:rPr>
+              <w:t xml:space="preserve">, tìm kiếm và nhập dữ liệu </w:t>
+            </w:r>
+            <w:r>
+              <w:rPr>
+                <w:b w:val="0"/>
+              </w:rPr>
+              <w:t>sinh viên</w:t>
+            </w:r>
+            <w:r>
+              <w:rPr>
+                <w:b w:val="0"/>
+              </w:rPr>
+              <w:t xml:space="preserve"> từ excel.</w:t>
             </w:r>
           </w:p>
         </w:tc>
@@ -3924,7 +4000,7 @@
         <w:tc>
           <w:tcPr>
             <w:cnfStyle w:val="001000000000" w:firstRow="0" w:lastRow="0" w:firstColumn="1" w:lastColumn="0" w:oddVBand="0" w:evenVBand="0" w:oddHBand="0" w:evenHBand="0" w:firstRowFirstColumn="0" w:firstRowLastColumn="0" w:lastRowFirstColumn="0" w:lastRowLastColumn="0"/>
-            <w:tcW w:w="9350" w:type="dxa"/>
+            <w:tcW w:w="8210" w:type="dxa"/>
             <w:tcBorders>
               <w:top w:val="none" w:sz="0" w:space="0" w:color="auto"/>
               <w:bottom w:val="none" w:sz="0" w:space="0" w:color="auto"/>
@@ -3948,6 +4024,12 @@
               </w:rPr>
               <w:t xml:space="preserve"> </w:t>
             </w:r>
+            <w:r>
+              <w:rPr>
+                <w:b w:val="0"/>
+              </w:rPr>
+              <w:t>Người quản trị.</w:t>
+            </w:r>
           </w:p>
         </w:tc>
       </w:tr>
@@ -3955,7 +4037,7 @@
         <w:tc>
           <w:tcPr>
             <w:cnfStyle w:val="001000000000" w:firstRow="0" w:lastRow="0" w:firstColumn="1" w:lastColumn="0" w:oddVBand="0" w:evenVBand="0" w:oddHBand="0" w:evenHBand="0" w:firstRowFirstColumn="0" w:firstRowLastColumn="0" w:lastRowFirstColumn="0" w:lastRowLastColumn="0"/>
-            <w:tcW w:w="9350" w:type="dxa"/>
+            <w:tcW w:w="8210" w:type="dxa"/>
             <w:tcBorders>
               <w:bottom w:val="single" w:sz="4" w:space="0" w:color="4472C4" w:themeColor="accent5"/>
               <w:right w:val="none" w:sz="0" w:space="0" w:color="auto"/>
@@ -3970,13 +4052,28 @@
               </w:rPr>
             </w:pPr>
             <w:r>
-              <w:t>Tiền điều kiện:</w:t>
+              <w:t>Tiền điều kiện</w:t>
+            </w:r>
+            <w:r>
+              <w:t>:</w:t>
             </w:r>
             <w:r>
               <w:rPr>
                 <w:b w:val="0"/>
               </w:rPr>
               <w:t xml:space="preserve"> </w:t>
+            </w:r>
+            <w:r>
+              <w:rPr>
+                <w:b w:val="0"/>
+              </w:rPr>
+              <w:t>Đã</w:t>
+            </w:r>
+            <w:r>
+              <w:rPr>
+                <w:b w:val="0"/>
+              </w:rPr>
+              <w:t xml:space="preserve"> đăng nhập bằng tài khoản quản trị.</w:t>
             </w:r>
           </w:p>
         </w:tc>
@@ -3988,7 +4085,7 @@
         <w:tc>
           <w:tcPr>
             <w:cnfStyle w:val="001000000000" w:firstRow="0" w:lastRow="0" w:firstColumn="1" w:lastColumn="0" w:oddVBand="0" w:evenVBand="0" w:oddHBand="0" w:evenHBand="0" w:firstRowFirstColumn="0" w:firstRowLastColumn="0" w:lastRowFirstColumn="0" w:lastRowLastColumn="0"/>
-            <w:tcW w:w="9350" w:type="dxa"/>
+            <w:tcW w:w="8210" w:type="dxa"/>
             <w:tcBorders>
               <w:right w:val="single" w:sz="4" w:space="0" w:color="4472C4" w:themeColor="accent5"/>
             </w:tcBorders>
@@ -4003,6 +4100,12 @@
             </w:pPr>
             <w:r>
               <w:t xml:space="preserve">Cách kích hoạt: </w:t>
+            </w:r>
+            <w:r>
+              <w:rPr>
+                <w:b w:val="0"/>
+              </w:rPr>
+              <w:t>Chọn phần ‘sinh viên’ trên giao diện quản trị.</w:t>
             </w:r>
           </w:p>
         </w:tc>
@@ -4011,7 +4114,7 @@
         <w:tc>
           <w:tcPr>
             <w:cnfStyle w:val="001000000000" w:firstRow="0" w:lastRow="0" w:firstColumn="1" w:lastColumn="0" w:oddVBand="0" w:evenVBand="0" w:oddHBand="0" w:evenHBand="0" w:firstRowFirstColumn="0" w:firstRowLastColumn="0" w:lastRowFirstColumn="0" w:lastRowLastColumn="0"/>
-            <w:tcW w:w="9350" w:type="dxa"/>
+            <w:tcW w:w="8210" w:type="dxa"/>
             <w:tcBorders>
               <w:right w:val="none" w:sz="0" w:space="0" w:color="auto"/>
             </w:tcBorders>
@@ -4023,6 +4126,216 @@
             </w:pPr>
             <w:r>
               <w:t>Các luồng xử lý:</w:t>
+            </w:r>
+          </w:p>
+          <w:p>
+            <w:pPr>
+              <w:pStyle w:val="ListParagraph1"/>
+              <w:numPr>
+                <w:ilvl w:val="0"/>
+                <w:numId w:val="33"/>
+              </w:numPr>
+              <w:rPr>
+                <w:b w:val="0"/>
+              </w:rPr>
+            </w:pPr>
+            <w:r>
+              <w:rPr>
+                <w:b w:val="0"/>
+              </w:rPr>
+              <w:t>Hiển thị danh sách sinh viên. Các nút kích hoạt chức năng thêm, sửa, xóa và tìm kiếm thông tin sinh viên.</w:t>
+            </w:r>
+          </w:p>
+          <w:p>
+            <w:pPr>
+              <w:pStyle w:val="ListParagraph1"/>
+              <w:numPr>
+                <w:ilvl w:val="0"/>
+                <w:numId w:val="33"/>
+              </w:numPr>
+              <w:rPr>
+                <w:b w:val="0"/>
+              </w:rPr>
+            </w:pPr>
+            <w:r>
+              <w:rPr>
+                <w:b w:val="0"/>
+              </w:rPr>
+              <w:t>Nếu bấm nút ‘Tìm’ thì thực hiện</w:t>
+            </w:r>
+            <w:r>
+              <w:t xml:space="preserve"> </w:t>
+            </w:r>
+            <w:hyperlink w:anchor="UC_06" w:history="1">
+              <w:r>
+                <w:rPr>
+                  <w:rStyle w:val="Hyperlink"/>
+                  <w:b/>
+                  <w:bCs w:val="0"/>
+                </w:rPr>
+                <w:t>UC_06</w:t>
+              </w:r>
+            </w:hyperlink>
+            <w:r>
+              <w:rPr>
+                <w:b w:val="0"/>
+              </w:rPr>
+              <w:t>.</w:t>
+            </w:r>
+          </w:p>
+          <w:p>
+            <w:pPr>
+              <w:pStyle w:val="ListParagraph1"/>
+              <w:numPr>
+                <w:ilvl w:val="0"/>
+                <w:numId w:val="33"/>
+              </w:numPr>
+              <w:rPr>
+                <w:b w:val="0"/>
+              </w:rPr>
+            </w:pPr>
+            <w:r>
+              <w:rPr>
+                <w:b w:val="0"/>
+              </w:rPr>
+              <w:t>Nếu bấm nút ‘Xóa’ thì thực hiện</w:t>
+            </w:r>
+            <w:r>
+              <w:t xml:space="preserve"> </w:t>
+            </w:r>
+            <w:hyperlink w:anchor="UC_05" w:history="1">
+              <w:r>
+                <w:rPr>
+                  <w:rStyle w:val="Hyperlink"/>
+                  <w:b/>
+                  <w:bCs w:val="0"/>
+                </w:rPr>
+                <w:t>UC_05</w:t>
+              </w:r>
+            </w:hyperlink>
+            <w:r>
+              <w:rPr>
+                <w:b w:val="0"/>
+              </w:rPr>
+              <w:t>.</w:t>
+            </w:r>
+          </w:p>
+          <w:p>
+            <w:pPr>
+              <w:pStyle w:val="ListParagraph1"/>
+              <w:numPr>
+                <w:ilvl w:val="0"/>
+                <w:numId w:val="33"/>
+              </w:numPr>
+              <w:rPr>
+                <w:b w:val="0"/>
+              </w:rPr>
+            </w:pPr>
+            <w:r>
+              <w:rPr>
+                <w:b w:val="0"/>
+              </w:rPr>
+              <w:t>Nếu bấm nút ‘Sửa đổi’ thì thực hiện</w:t>
+            </w:r>
+            <w:r>
+              <w:rPr>
+                <w:b w:val="0"/>
+              </w:rPr>
+              <w:t xml:space="preserve"> </w:t>
+            </w:r>
+            <w:hyperlink w:anchor="UC_05" w:history="1">
+              <w:r>
+                <w:rPr>
+                  <w:rStyle w:val="Hyperlink"/>
+                  <w:b/>
+                  <w:bCs w:val="0"/>
+                </w:rPr>
+                <w:t>UC_05</w:t>
+              </w:r>
+            </w:hyperlink>
+            <w:r>
+              <w:rPr>
+                <w:b w:val="0"/>
+              </w:rPr>
+              <w:t>.</w:t>
+            </w:r>
+          </w:p>
+          <w:p>
+            <w:pPr>
+              <w:pStyle w:val="ListParagraph1"/>
+              <w:numPr>
+                <w:ilvl w:val="0"/>
+                <w:numId w:val="33"/>
+              </w:numPr>
+              <w:rPr>
+                <w:b w:val="0"/>
+              </w:rPr>
+            </w:pPr>
+            <w:r>
+              <w:rPr>
+                <w:b w:val="0"/>
+              </w:rPr>
+              <w:t>Nếu bấm nút ‘Thêm sinh viên’ thì thực hiện</w:t>
+            </w:r>
+            <w:r>
+              <w:t xml:space="preserve"> </w:t>
+            </w:r>
+            <w:hyperlink w:anchor="UC_05" w:history="1">
+              <w:r>
+                <w:rPr>
+                  <w:rStyle w:val="Hyperlink"/>
+                  <w:b/>
+                  <w:bCs w:val="0"/>
+                </w:rPr>
+                <w:t>UC_05</w:t>
+              </w:r>
+            </w:hyperlink>
+            <w:r>
+              <w:rPr>
+                <w:b w:val="0"/>
+              </w:rPr>
+              <w:t>.</w:t>
+            </w:r>
+          </w:p>
+          <w:p>
+            <w:pPr>
+              <w:pStyle w:val="ListParagraph1"/>
+              <w:numPr>
+                <w:ilvl w:val="0"/>
+                <w:numId w:val="33"/>
+              </w:numPr>
+              <w:rPr>
+                <w:b w:val="0"/>
+              </w:rPr>
+            </w:pPr>
+            <w:r>
+              <w:rPr>
+                <w:b w:val="0"/>
+              </w:rPr>
+              <w:t xml:space="preserve">Nếu bấm nút ‘Thêm sinh viên từ excel’ thì thực hiện </w:t>
+            </w:r>
+            <w:hyperlink w:anchor="UC_09" w:history="1">
+              <w:r>
+                <w:rPr>
+                  <w:rStyle w:val="Hyperlink"/>
+                  <w:b/>
+                  <w:bCs w:val="0"/>
+                </w:rPr>
+                <w:t>UC_09</w:t>
+              </w:r>
+            </w:hyperlink>
+            <w:r>
+              <w:rPr>
+                <w:rStyle w:val="Hyperlink"/>
+                <w:color w:val="auto"/>
+              </w:rPr>
+              <w:t xml:space="preserve"> chọn file chứa danh sách sinh viên</w:t>
+            </w:r>
+            <w:r>
+              <w:rPr>
+                <w:b w:val="0"/>
+              </w:rPr>
+              <w:t>.</w:t>
             </w:r>
           </w:p>
         </w:tc>
@@ -4034,7 +4347,7 @@
         <w:tc>
           <w:tcPr>
             <w:cnfStyle w:val="001000000000" w:firstRow="0" w:lastRow="0" w:firstColumn="1" w:lastColumn="0" w:oddVBand="0" w:evenVBand="0" w:oddHBand="0" w:evenHBand="0" w:firstRowFirstColumn="0" w:firstRowLastColumn="0" w:lastRowFirstColumn="0" w:lastRowLastColumn="0"/>
-            <w:tcW w:w="9350" w:type="dxa"/>
+            <w:tcW w:w="8210" w:type="dxa"/>
             <w:tcBorders>
               <w:right w:val="none" w:sz="0" w:space="0" w:color="auto"/>
             </w:tcBorders>
@@ -4056,6 +4369,13 @@
               </w:rPr>
               <w:t xml:space="preserve"> </w:t>
             </w:r>
+            <w:r>
+              <w:rPr>
+                <w:b w:val="0"/>
+                <w:i/>
+              </w:rPr>
+              <w:t>Không có.</w:t>
+            </w:r>
           </w:p>
         </w:tc>
       </w:tr>
@@ -4070,12 +4390,662 @@
         <w:pStyle w:val="Demuccap1"/>
         <w:outlineLvl w:val="0"/>
       </w:pPr>
+      <w:bookmarkStart w:id="6" w:name="UC_05"/>
       <w:bookmarkStart w:id="7" w:name="_Toc487891464"/>
       <w:r>
-        <w:t>Cập nhật sinh viên:</w:t>
+        <w:t>Cập nhật sinh viên</w:t>
+      </w:r>
+      <w:bookmarkEnd w:id="6"/>
+      <w:r>
+        <w:t>:</w:t>
       </w:r>
       <w:bookmarkEnd w:id="7"/>
     </w:p>
+    <w:tbl>
+      <w:tblPr>
+        <w:tblStyle w:val="ListTable3-Accent5"/>
+        <w:tblW w:w="0" w:type="auto"/>
+        <w:tblBorders>
+          <w:insideH w:val="single" w:sz="4" w:space="0" w:color="4472C4" w:themeColor="accent5"/>
+          <w:insideV w:val="single" w:sz="4" w:space="0" w:color="4472C4" w:themeColor="accent5"/>
+        </w:tblBorders>
+        <w:tblLook w:val="04A0" w:firstRow="1" w:lastRow="0" w:firstColumn="1" w:lastColumn="0" w:noHBand="0" w:noVBand="1"/>
+      </w:tblPr>
+      <w:tblGrid>
+        <w:gridCol w:w="8210"/>
+      </w:tblGrid>
+      <w:tr>
+        <w:trPr>
+          <w:cnfStyle w:val="100000000000" w:firstRow="1" w:lastRow="0" w:firstColumn="0" w:lastColumn="0" w:oddVBand="0" w:evenVBand="0" w:oddHBand="0" w:evenHBand="0" w:firstRowFirstColumn="0" w:firstRowLastColumn="0" w:lastRowFirstColumn="0" w:lastRowLastColumn="0"/>
+        </w:trPr>
+        <w:tc>
+          <w:tcPr>
+            <w:cnfStyle w:val="001000000100" w:firstRow="0" w:lastRow="0" w:firstColumn="1" w:lastColumn="0" w:oddVBand="0" w:evenVBand="0" w:oddHBand="0" w:evenHBand="0" w:firstRowFirstColumn="1" w:firstRowLastColumn="0" w:lastRowFirstColumn="0" w:lastRowLastColumn="0"/>
+            <w:tcW w:w="8210" w:type="dxa"/>
+            <w:tcBorders>
+              <w:bottom w:val="none" w:sz="0" w:space="0" w:color="auto"/>
+              <w:right w:val="none" w:sz="0" w:space="0" w:color="auto"/>
+            </w:tcBorders>
+          </w:tcPr>
+          <w:p>
+            <w:pPr>
+              <w:pStyle w:val="ListParagraph1"/>
+              <w:ind w:left="0" w:firstLine="0"/>
+            </w:pPr>
+            <w:r>
+              <w:t>Mã số</w:t>
+            </w:r>
+            <w:r>
+              <w:t>: UC</w:t>
+            </w:r>
+            <w:r>
+              <w:t>_05</w:t>
+            </w:r>
+          </w:p>
+        </w:tc>
+      </w:tr>
+      <w:tr>
+        <w:trPr>
+          <w:cnfStyle w:val="000000100000" w:firstRow="0" w:lastRow="0" w:firstColumn="0" w:lastColumn="0" w:oddVBand="0" w:evenVBand="0" w:oddHBand="1" w:evenHBand="0" w:firstRowFirstColumn="0" w:firstRowLastColumn="0" w:lastRowFirstColumn="0" w:lastRowLastColumn="0"/>
+        </w:trPr>
+        <w:tc>
+          <w:tcPr>
+            <w:cnfStyle w:val="001000000000" w:firstRow="0" w:lastRow="0" w:firstColumn="1" w:lastColumn="0" w:oddVBand="0" w:evenVBand="0" w:oddHBand="0" w:evenHBand="0" w:firstRowFirstColumn="0" w:firstRowLastColumn="0" w:lastRowFirstColumn="0" w:lastRowLastColumn="0"/>
+            <w:tcW w:w="8210" w:type="dxa"/>
+            <w:tcBorders>
+              <w:top w:val="none" w:sz="0" w:space="0" w:color="auto"/>
+              <w:bottom w:val="none" w:sz="0" w:space="0" w:color="auto"/>
+              <w:right w:val="none" w:sz="0" w:space="0" w:color="auto"/>
+            </w:tcBorders>
+          </w:tcPr>
+          <w:p>
+            <w:pPr>
+              <w:pStyle w:val="ListParagraph1"/>
+              <w:ind w:left="0" w:firstLine="0"/>
+              <w:rPr>
+                <w:b w:val="0"/>
+              </w:rPr>
+            </w:pPr>
+            <w:r>
+              <w:t>Tên Use Case:</w:t>
+            </w:r>
+            <w:r>
+              <w:rPr>
+                <w:b w:val="0"/>
+              </w:rPr>
+              <w:t xml:space="preserve"> </w:t>
+            </w:r>
+            <w:r>
+              <w:rPr>
+                <w:b w:val="0"/>
+              </w:rPr>
+              <w:t xml:space="preserve">Cập nhật </w:t>
+            </w:r>
+            <w:r>
+              <w:rPr>
+                <w:b w:val="0"/>
+              </w:rPr>
+              <w:t>sinh viên</w:t>
+            </w:r>
+            <w:r>
+              <w:rPr>
+                <w:b w:val="0"/>
+              </w:rPr>
+              <w:t>.</w:t>
+            </w:r>
+          </w:p>
+        </w:tc>
+      </w:tr>
+      <w:tr>
+        <w:tc>
+          <w:tcPr>
+            <w:cnfStyle w:val="001000000000" w:firstRow="0" w:lastRow="0" w:firstColumn="1" w:lastColumn="0" w:oddVBand="0" w:evenVBand="0" w:oddHBand="0" w:evenHBand="0" w:firstRowFirstColumn="0" w:firstRowLastColumn="0" w:lastRowFirstColumn="0" w:lastRowLastColumn="0"/>
+            <w:tcW w:w="8210" w:type="dxa"/>
+            <w:tcBorders>
+              <w:right w:val="none" w:sz="0" w:space="0" w:color="auto"/>
+            </w:tcBorders>
+          </w:tcPr>
+          <w:p>
+            <w:pPr>
+              <w:pStyle w:val="ListParagraph1"/>
+              <w:ind w:left="0" w:firstLine="0"/>
+              <w:rPr>
+                <w:b w:val="0"/>
+              </w:rPr>
+            </w:pPr>
+            <w:r>
+              <w:t>Mô tả:</w:t>
+            </w:r>
+            <w:r>
+              <w:rPr>
+                <w:b w:val="0"/>
+              </w:rPr>
+              <w:t xml:space="preserve"> </w:t>
+            </w:r>
+            <w:r>
+              <w:rPr>
+                <w:b w:val="0"/>
+              </w:rPr>
+              <w:t xml:space="preserve">Cung cấp các chức năng thêm, sửa và xóa thông tin </w:t>
+            </w:r>
+            <w:r>
+              <w:rPr>
+                <w:b w:val="0"/>
+              </w:rPr>
+              <w:t>sinh viên</w:t>
+            </w:r>
+            <w:r>
+              <w:rPr>
+                <w:b w:val="0"/>
+              </w:rPr>
+              <w:t>.</w:t>
+            </w:r>
+          </w:p>
+        </w:tc>
+      </w:tr>
+      <w:tr>
+        <w:trPr>
+          <w:cnfStyle w:val="000000100000" w:firstRow="0" w:lastRow="0" w:firstColumn="0" w:lastColumn="0" w:oddVBand="0" w:evenVBand="0" w:oddHBand="1" w:evenHBand="0" w:firstRowFirstColumn="0" w:firstRowLastColumn="0" w:lastRowFirstColumn="0" w:lastRowLastColumn="0"/>
+        </w:trPr>
+        <w:tc>
+          <w:tcPr>
+            <w:cnfStyle w:val="001000000000" w:firstRow="0" w:lastRow="0" w:firstColumn="1" w:lastColumn="0" w:oddVBand="0" w:evenVBand="0" w:oddHBand="0" w:evenHBand="0" w:firstRowFirstColumn="0" w:firstRowLastColumn="0" w:lastRowFirstColumn="0" w:lastRowLastColumn="0"/>
+            <w:tcW w:w="8210" w:type="dxa"/>
+            <w:tcBorders>
+              <w:top w:val="none" w:sz="0" w:space="0" w:color="auto"/>
+              <w:bottom w:val="none" w:sz="0" w:space="0" w:color="auto"/>
+              <w:right w:val="none" w:sz="0" w:space="0" w:color="auto"/>
+            </w:tcBorders>
+          </w:tcPr>
+          <w:p>
+            <w:pPr>
+              <w:pStyle w:val="ListParagraph1"/>
+              <w:ind w:left="0" w:firstLine="0"/>
+              <w:rPr>
+                <w:b w:val="0"/>
+              </w:rPr>
+            </w:pPr>
+            <w:r>
+              <w:t>Actor chính:</w:t>
+            </w:r>
+            <w:r>
+              <w:rPr>
+                <w:b w:val="0"/>
+              </w:rPr>
+              <w:t xml:space="preserve"> Người quản trị.</w:t>
+            </w:r>
+          </w:p>
+        </w:tc>
+      </w:tr>
+      <w:tr>
+        <w:tc>
+          <w:tcPr>
+            <w:cnfStyle w:val="001000000000" w:firstRow="0" w:lastRow="0" w:firstColumn="1" w:lastColumn="0" w:oddVBand="0" w:evenVBand="0" w:oddHBand="0" w:evenHBand="0" w:firstRowFirstColumn="0" w:firstRowLastColumn="0" w:lastRowFirstColumn="0" w:lastRowLastColumn="0"/>
+            <w:tcW w:w="8210" w:type="dxa"/>
+            <w:tcBorders>
+              <w:bottom w:val="single" w:sz="4" w:space="0" w:color="4472C4" w:themeColor="accent5"/>
+              <w:right w:val="none" w:sz="0" w:space="0" w:color="auto"/>
+            </w:tcBorders>
+          </w:tcPr>
+          <w:p>
+            <w:pPr>
+              <w:pStyle w:val="ListParagraph1"/>
+              <w:ind w:left="0" w:firstLine="0"/>
+              <w:rPr>
+                <w:b w:val="0"/>
+              </w:rPr>
+            </w:pPr>
+            <w:r>
+              <w:t>Tiền điều kiện</w:t>
+            </w:r>
+            <w:r>
+              <w:t>:</w:t>
+            </w:r>
+            <w:r>
+              <w:rPr>
+                <w:b w:val="0"/>
+              </w:rPr>
+              <w:t xml:space="preserve"> </w:t>
+            </w:r>
+            <w:r>
+              <w:rPr>
+                <w:b w:val="0"/>
+              </w:rPr>
+              <w:t>Đã</w:t>
+            </w:r>
+            <w:r>
+              <w:rPr>
+                <w:b w:val="0"/>
+              </w:rPr>
+              <w:t xml:space="preserve"> đăng nhập bằng tài khoản quản trị.</w:t>
+            </w:r>
+          </w:p>
+        </w:tc>
+      </w:tr>
+      <w:tr>
+        <w:trPr>
+          <w:cnfStyle w:val="000000100000" w:firstRow="0" w:lastRow="0" w:firstColumn="0" w:lastColumn="0" w:oddVBand="0" w:evenVBand="0" w:oddHBand="1" w:evenHBand="0" w:firstRowFirstColumn="0" w:firstRowLastColumn="0" w:lastRowFirstColumn="0" w:lastRowLastColumn="0"/>
+        </w:trPr>
+        <w:tc>
+          <w:tcPr>
+            <w:cnfStyle w:val="001000000000" w:firstRow="0" w:lastRow="0" w:firstColumn="1" w:lastColumn="0" w:oddVBand="0" w:evenVBand="0" w:oddHBand="0" w:evenHBand="0" w:firstRowFirstColumn="0" w:firstRowLastColumn="0" w:lastRowFirstColumn="0" w:lastRowLastColumn="0"/>
+            <w:tcW w:w="8210" w:type="dxa"/>
+            <w:tcBorders>
+              <w:right w:val="single" w:sz="4" w:space="0" w:color="4472C4" w:themeColor="accent5"/>
+            </w:tcBorders>
+          </w:tcPr>
+          <w:p>
+            <w:pPr>
+              <w:pStyle w:val="ListParagraph1"/>
+              <w:ind w:left="0" w:firstLine="0"/>
+              <w:rPr>
+                <w:b w:val="0"/>
+              </w:rPr>
+            </w:pPr>
+            <w:r>
+              <w:t xml:space="preserve">Cách kích hoạt: </w:t>
+            </w:r>
+            <w:r>
+              <w:rPr>
+                <w:b w:val="0"/>
+              </w:rPr>
+              <w:t xml:space="preserve">Bấm nút ‘Thêm </w:t>
+            </w:r>
+            <w:r>
+              <w:rPr>
+                <w:b w:val="0"/>
+              </w:rPr>
+              <w:t>sinh viên</w:t>
+            </w:r>
+            <w:r>
+              <w:rPr>
+                <w:b w:val="0"/>
+              </w:rPr>
+              <w:t xml:space="preserve">’ hoặc ‘Sửa đổi’ hoặc ‘Xóa’ trong phần </w:t>
+            </w:r>
+            <w:r>
+              <w:rPr>
+                <w:b w:val="0"/>
+              </w:rPr>
+              <w:t>sinh viên</w:t>
+            </w:r>
+            <w:r>
+              <w:rPr>
+                <w:b w:val="0"/>
+              </w:rPr>
+              <w:t xml:space="preserve"> trên giao diện quản trị.</w:t>
+            </w:r>
+          </w:p>
+        </w:tc>
+      </w:tr>
+      <w:tr>
+        <w:tc>
+          <w:tcPr>
+            <w:cnfStyle w:val="001000000000" w:firstRow="0" w:lastRow="0" w:firstColumn="1" w:lastColumn="0" w:oddVBand="0" w:evenVBand="0" w:oddHBand="0" w:evenHBand="0" w:firstRowFirstColumn="0" w:firstRowLastColumn="0" w:lastRowFirstColumn="0" w:lastRowLastColumn="0"/>
+            <w:tcW w:w="8210" w:type="dxa"/>
+            <w:tcBorders>
+              <w:right w:val="none" w:sz="0" w:space="0" w:color="auto"/>
+            </w:tcBorders>
+          </w:tcPr>
+          <w:p>
+            <w:pPr>
+              <w:pStyle w:val="ListParagraph1"/>
+              <w:ind w:left="0" w:firstLine="0"/>
+              <w:rPr>
+                <w:b w:val="0"/>
+              </w:rPr>
+            </w:pPr>
+            <w:r>
+              <w:t>Các luồng xử lý:</w:t>
+            </w:r>
+            <w:r>
+              <w:t xml:space="preserve"> </w:t>
+            </w:r>
+          </w:p>
+          <w:p>
+            <w:pPr>
+              <w:pStyle w:val="ListParagraph1"/>
+              <w:numPr>
+                <w:ilvl w:val="0"/>
+                <w:numId w:val="43"/>
+              </w:numPr>
+              <w:rPr>
+                <w:b w:val="0"/>
+              </w:rPr>
+            </w:pPr>
+            <w:r>
+              <w:rPr>
+                <w:b w:val="0"/>
+              </w:rPr>
+              <w:t xml:space="preserve">Nếu nút đã bấm là ‘Thêm </w:t>
+            </w:r>
+            <w:r>
+              <w:rPr>
+                <w:b w:val="0"/>
+              </w:rPr>
+              <w:t>sinh viên</w:t>
+            </w:r>
+            <w:r>
+              <w:rPr>
+                <w:b w:val="0"/>
+              </w:rPr>
+              <w:t>’:</w:t>
+            </w:r>
+          </w:p>
+          <w:p>
+            <w:pPr>
+              <w:pStyle w:val="ListParagraph1"/>
+              <w:numPr>
+                <w:ilvl w:val="0"/>
+                <w:numId w:val="34"/>
+              </w:numPr>
+              <w:rPr>
+                <w:b w:val="0"/>
+              </w:rPr>
+            </w:pPr>
+            <w:r>
+              <w:rPr>
+                <w:b w:val="0"/>
+              </w:rPr>
+              <w:t xml:space="preserve">Hiển thị form nhập thông tin </w:t>
+            </w:r>
+            <w:r>
+              <w:rPr>
+                <w:b w:val="0"/>
+              </w:rPr>
+              <w:t>sinh viên</w:t>
+            </w:r>
+            <w:r>
+              <w:rPr>
+                <w:b w:val="0"/>
+              </w:rPr>
+              <w:t xml:space="preserve"> mới.</w:t>
+            </w:r>
+          </w:p>
+          <w:p>
+            <w:pPr>
+              <w:pStyle w:val="ListParagraph1"/>
+              <w:numPr>
+                <w:ilvl w:val="0"/>
+                <w:numId w:val="34"/>
+              </w:numPr>
+              <w:rPr>
+                <w:b w:val="0"/>
+              </w:rPr>
+            </w:pPr>
+            <w:r>
+              <w:rPr>
+                <w:b w:val="0"/>
+              </w:rPr>
+              <w:t>Trong khi người quản trị nhập thông tin thì kiểm tra dữ liệu và hiển thị cảnh báo ở các trường nhập liệu không hợp lệ.</w:t>
+            </w:r>
+          </w:p>
+          <w:p>
+            <w:pPr>
+              <w:pStyle w:val="ListParagraph1"/>
+              <w:numPr>
+                <w:ilvl w:val="0"/>
+                <w:numId w:val="34"/>
+              </w:numPr>
+              <w:rPr>
+                <w:b w:val="0"/>
+              </w:rPr>
+            </w:pPr>
+            <w:r>
+              <w:rPr>
+                <w:b w:val="0"/>
+              </w:rPr>
+              <w:t>Nếu bấm nút ‘Thêm’ thì kiểm trả thông tin nhập liệu lần cuối rồi lưu thông tin vào cơ sỡ dữ liệu, đóng form nhập thông tin, hiển thị thông báo thành công hoặc thất bại cho người quản trị.</w:t>
+            </w:r>
+          </w:p>
+          <w:p>
+            <w:pPr>
+              <w:pStyle w:val="ListParagraph1"/>
+              <w:numPr>
+                <w:ilvl w:val="0"/>
+                <w:numId w:val="34"/>
+              </w:numPr>
+              <w:rPr>
+                <w:b w:val="0"/>
+              </w:rPr>
+            </w:pPr>
+            <w:r>
+              <w:rPr>
+                <w:b w:val="0"/>
+              </w:rPr>
+              <w:t>Nếu bấm ‘Hủy’ thì đóng form nhập thông tin. Kết thúc chức năng.</w:t>
+            </w:r>
+          </w:p>
+          <w:p>
+            <w:pPr>
+              <w:pStyle w:val="ListParagraph1"/>
+              <w:numPr>
+                <w:ilvl w:val="0"/>
+                <w:numId w:val="43"/>
+              </w:numPr>
+              <w:rPr>
+                <w:b w:val="0"/>
+              </w:rPr>
+            </w:pPr>
+            <w:r>
+              <w:rPr>
+                <w:b w:val="0"/>
+              </w:rPr>
+              <w:t>Nếu nút đã bấm là ‘Sửa đổi’:</w:t>
+            </w:r>
+          </w:p>
+          <w:p>
+            <w:pPr>
+              <w:pStyle w:val="ListParagraph1"/>
+              <w:numPr>
+                <w:ilvl w:val="0"/>
+                <w:numId w:val="35"/>
+              </w:numPr>
+              <w:rPr>
+                <w:b w:val="0"/>
+              </w:rPr>
+            </w:pPr>
+            <w:r>
+              <w:rPr>
+                <w:b w:val="0"/>
+              </w:rPr>
+              <w:t xml:space="preserve">Hiển thị form chứa thông tin đã lưu của </w:t>
+            </w:r>
+            <w:r>
+              <w:rPr>
+                <w:b w:val="0"/>
+              </w:rPr>
+              <w:t>sinh viên</w:t>
+            </w:r>
+            <w:r>
+              <w:rPr>
+                <w:b w:val="0"/>
+              </w:rPr>
+              <w:t xml:space="preserve"> được chọn sửa đổi.</w:t>
+            </w:r>
+          </w:p>
+          <w:p>
+            <w:pPr>
+              <w:pStyle w:val="ListParagraph1"/>
+              <w:numPr>
+                <w:ilvl w:val="0"/>
+                <w:numId w:val="35"/>
+              </w:numPr>
+              <w:rPr>
+                <w:b w:val="0"/>
+              </w:rPr>
+            </w:pPr>
+            <w:r>
+              <w:rPr>
+                <w:b w:val="0"/>
+              </w:rPr>
+              <w:lastRenderedPageBreak/>
+              <w:t>Trong khi người quản trị chỉnh sửa thông tin thì kiểm tra dữ liệu và hiển thị cảnh báo ở các trường nhập liệu không hợp lệ</w:t>
+            </w:r>
+          </w:p>
+          <w:p>
+            <w:pPr>
+              <w:pStyle w:val="ListParagraph1"/>
+              <w:numPr>
+                <w:ilvl w:val="0"/>
+                <w:numId w:val="35"/>
+              </w:numPr>
+              <w:rPr>
+                <w:b w:val="0"/>
+              </w:rPr>
+            </w:pPr>
+            <w:r>
+              <w:rPr>
+                <w:b w:val="0"/>
+              </w:rPr>
+              <w:t>Nếu bấm nút ‘Lưu’ thì kiểm trả thông tin nhập liệu lần cuối rồi lưu thông tin vào cơ sỡ dữ liệu, đóng form nhập thông tin, hiển thị thông báo thành công hoặc thất bại cho người quản trị.</w:t>
+            </w:r>
+          </w:p>
+          <w:p>
+            <w:pPr>
+              <w:pStyle w:val="ListParagraph1"/>
+              <w:numPr>
+                <w:ilvl w:val="0"/>
+                <w:numId w:val="35"/>
+              </w:numPr>
+              <w:rPr>
+                <w:b w:val="0"/>
+              </w:rPr>
+            </w:pPr>
+            <w:r>
+              <w:rPr>
+                <w:b w:val="0"/>
+              </w:rPr>
+              <w:t>Nếu bấm ‘Hủy’ thì đóng form chỉnh sửa thông tin. Kết thúc chức năng.</w:t>
+            </w:r>
+          </w:p>
+          <w:p>
+            <w:pPr>
+              <w:pStyle w:val="ListParagraph1"/>
+              <w:numPr>
+                <w:ilvl w:val="0"/>
+                <w:numId w:val="43"/>
+              </w:numPr>
+              <w:rPr>
+                <w:b w:val="0"/>
+              </w:rPr>
+            </w:pPr>
+            <w:r>
+              <w:rPr>
+                <w:b w:val="0"/>
+              </w:rPr>
+              <w:t>Nếu nút đã bấm là ‘Xóa’:</w:t>
+            </w:r>
+          </w:p>
+          <w:p>
+            <w:pPr>
+              <w:pStyle w:val="ListParagraph1"/>
+              <w:numPr>
+                <w:ilvl w:val="0"/>
+                <w:numId w:val="36"/>
+              </w:numPr>
+              <w:rPr>
+                <w:b w:val="0"/>
+              </w:rPr>
+            </w:pPr>
+            <w:r>
+              <w:rPr>
+                <w:b w:val="0"/>
+              </w:rPr>
+              <w:t>Hiểm thị cảnh báo có quyết định xóa hay không?</w:t>
+            </w:r>
+          </w:p>
+          <w:p>
+            <w:pPr>
+              <w:pStyle w:val="ListParagraph1"/>
+              <w:numPr>
+                <w:ilvl w:val="0"/>
+                <w:numId w:val="36"/>
+              </w:numPr>
+              <w:rPr>
+                <w:b w:val="0"/>
+              </w:rPr>
+            </w:pPr>
+            <w:r>
+              <w:rPr>
+                <w:b w:val="0"/>
+              </w:rPr>
+              <w:t xml:space="preserve">Nếu đồng ý xóa thì thực hiện xóa </w:t>
+            </w:r>
+            <w:r>
+              <w:rPr>
+                <w:b w:val="0"/>
+              </w:rPr>
+              <w:t>sinh viên</w:t>
+            </w:r>
+            <w:r>
+              <w:rPr>
+                <w:b w:val="0"/>
+              </w:rPr>
+              <w:t xml:space="preserve"> khỏi hệ thống. Hiển thị thông báo thành công hoặc thất bại cho người quản trị.</w:t>
+            </w:r>
+          </w:p>
+          <w:p>
+            <w:pPr>
+              <w:pStyle w:val="ListParagraph1"/>
+              <w:numPr>
+                <w:ilvl w:val="0"/>
+                <w:numId w:val="36"/>
+              </w:numPr>
+              <w:rPr>
+                <w:b w:val="0"/>
+              </w:rPr>
+            </w:pPr>
+            <w:r>
+              <w:rPr>
+                <w:b w:val="0"/>
+              </w:rPr>
+              <w:t>Nếu không đồng ý thì kết thúc chức năng.</w:t>
+            </w:r>
+          </w:p>
+        </w:tc>
+      </w:tr>
+      <w:tr>
+        <w:trPr>
+          <w:cnfStyle w:val="000000100000" w:firstRow="0" w:lastRow="0" w:firstColumn="0" w:lastColumn="0" w:oddVBand="0" w:evenVBand="0" w:oddHBand="1" w:evenHBand="0" w:firstRowFirstColumn="0" w:firstRowLastColumn="0" w:lastRowFirstColumn="0" w:lastRowLastColumn="0"/>
+        </w:trPr>
+        <w:tc>
+          <w:tcPr>
+            <w:cnfStyle w:val="001000000000" w:firstRow="0" w:lastRow="0" w:firstColumn="1" w:lastColumn="0" w:oddVBand="0" w:evenVBand="0" w:oddHBand="0" w:evenHBand="0" w:firstRowFirstColumn="0" w:firstRowLastColumn="0" w:lastRowFirstColumn="0" w:lastRowLastColumn="0"/>
+            <w:tcW w:w="8210" w:type="dxa"/>
+            <w:tcBorders>
+              <w:right w:val="none" w:sz="0" w:space="0" w:color="auto"/>
+            </w:tcBorders>
+          </w:tcPr>
+          <w:p>
+            <w:pPr>
+              <w:pStyle w:val="ListParagraph1"/>
+              <w:ind w:left="0" w:firstLine="0"/>
+              <w:rPr>
+                <w:b w:val="0"/>
+              </w:rPr>
+            </w:pPr>
+            <w:r>
+              <w:lastRenderedPageBreak/>
+              <w:t>Hậu điều kiện:</w:t>
+            </w:r>
+            <w:r>
+              <w:rPr>
+                <w:b w:val="0"/>
+              </w:rPr>
+              <w:t xml:space="preserve"> </w:t>
+            </w:r>
+            <w:r>
+              <w:rPr>
+                <w:b w:val="0"/>
+                <w:i/>
+              </w:rPr>
+              <w:t>Không có.</w:t>
+            </w:r>
+          </w:p>
+        </w:tc>
+      </w:tr>
+    </w:tbl>
     <w:p>
       <w:pPr>
         <w:ind w:left="0" w:firstLine="0"/>
@@ -4086,28 +5056,453 @@
         <w:pStyle w:val="Demuccap1"/>
         <w:outlineLvl w:val="0"/>
       </w:pPr>
-      <w:bookmarkStart w:id="8" w:name="_Toc487891465"/>
+      <w:bookmarkStart w:id="8" w:name="UC_06"/>
+      <w:bookmarkStart w:id="9" w:name="_Toc487891465"/>
       <w:r>
-        <w:t>Tìm kiếm sinh viên:</w:t>
+        <w:t>Tìm kiếm sinh viên</w:t>
       </w:r>
       <w:bookmarkEnd w:id="8"/>
-    </w:p>
-    <w:p>
-      <w:pPr>
-        <w:ind w:left="0" w:firstLine="0"/>
-      </w:pPr>
-    </w:p>
-    <w:p>
-      <w:pPr>
-        <w:pStyle w:val="Demuccap1"/>
-        <w:outlineLvl w:val="0"/>
-      </w:pPr>
-      <w:bookmarkStart w:id="9" w:name="_Toc487891466"/>
       <w:r>
-        <w:t>Quản lý sự kiện:</w:t>
+        <w:t>:</w:t>
       </w:r>
       <w:bookmarkEnd w:id="9"/>
     </w:p>
+    <w:tbl>
+      <w:tblPr>
+        <w:tblStyle w:val="ListTable3-Accent5"/>
+        <w:tblW w:w="0" w:type="auto"/>
+        <w:tblBorders>
+          <w:insideH w:val="single" w:sz="4" w:space="0" w:color="4472C4" w:themeColor="accent5"/>
+          <w:insideV w:val="single" w:sz="4" w:space="0" w:color="4472C4" w:themeColor="accent5"/>
+        </w:tblBorders>
+        <w:tblLook w:val="04A0" w:firstRow="1" w:lastRow="0" w:firstColumn="1" w:lastColumn="0" w:noHBand="0" w:noVBand="1"/>
+      </w:tblPr>
+      <w:tblGrid>
+        <w:gridCol w:w="8210"/>
+      </w:tblGrid>
+      <w:tr>
+        <w:trPr>
+          <w:cnfStyle w:val="100000000000" w:firstRow="1" w:lastRow="0" w:firstColumn="0" w:lastColumn="0" w:oddVBand="0" w:evenVBand="0" w:oddHBand="0" w:evenHBand="0" w:firstRowFirstColumn="0" w:firstRowLastColumn="0" w:lastRowFirstColumn="0" w:lastRowLastColumn="0"/>
+        </w:trPr>
+        <w:tc>
+          <w:tcPr>
+            <w:cnfStyle w:val="001000000100" w:firstRow="0" w:lastRow="0" w:firstColumn="1" w:lastColumn="0" w:oddVBand="0" w:evenVBand="0" w:oddHBand="0" w:evenHBand="0" w:firstRowFirstColumn="1" w:firstRowLastColumn="0" w:lastRowFirstColumn="0" w:lastRowLastColumn="0"/>
+            <w:tcW w:w="8210" w:type="dxa"/>
+            <w:tcBorders>
+              <w:bottom w:val="none" w:sz="0" w:space="0" w:color="auto"/>
+              <w:right w:val="none" w:sz="0" w:space="0" w:color="auto"/>
+            </w:tcBorders>
+          </w:tcPr>
+          <w:p>
+            <w:pPr>
+              <w:pStyle w:val="ListParagraph1"/>
+              <w:ind w:left="0" w:firstLine="0"/>
+            </w:pPr>
+            <w:r>
+              <w:t>Mã số</w:t>
+            </w:r>
+            <w:r>
+              <w:t>: UC</w:t>
+            </w:r>
+            <w:r>
+              <w:t>_</w:t>
+            </w:r>
+            <w:r>
+              <w:t>06</w:t>
+            </w:r>
+          </w:p>
+        </w:tc>
+      </w:tr>
+      <w:tr>
+        <w:trPr>
+          <w:cnfStyle w:val="000000100000" w:firstRow="0" w:lastRow="0" w:firstColumn="0" w:lastColumn="0" w:oddVBand="0" w:evenVBand="0" w:oddHBand="1" w:evenHBand="0" w:firstRowFirstColumn="0" w:firstRowLastColumn="0" w:lastRowFirstColumn="0" w:lastRowLastColumn="0"/>
+        </w:trPr>
+        <w:tc>
+          <w:tcPr>
+            <w:cnfStyle w:val="001000000000" w:firstRow="0" w:lastRow="0" w:firstColumn="1" w:lastColumn="0" w:oddVBand="0" w:evenVBand="0" w:oddHBand="0" w:evenHBand="0" w:firstRowFirstColumn="0" w:firstRowLastColumn="0" w:lastRowFirstColumn="0" w:lastRowLastColumn="0"/>
+            <w:tcW w:w="8210" w:type="dxa"/>
+            <w:tcBorders>
+              <w:top w:val="none" w:sz="0" w:space="0" w:color="auto"/>
+              <w:bottom w:val="none" w:sz="0" w:space="0" w:color="auto"/>
+              <w:right w:val="none" w:sz="0" w:space="0" w:color="auto"/>
+            </w:tcBorders>
+          </w:tcPr>
+          <w:p>
+            <w:pPr>
+              <w:pStyle w:val="ListParagraph1"/>
+              <w:ind w:left="0" w:firstLine="0"/>
+              <w:rPr>
+                <w:b w:val="0"/>
+              </w:rPr>
+            </w:pPr>
+            <w:r>
+              <w:t>Tên Use Case:</w:t>
+            </w:r>
+            <w:r>
+              <w:rPr>
+                <w:b w:val="0"/>
+              </w:rPr>
+              <w:t xml:space="preserve"> </w:t>
+            </w:r>
+            <w:r>
+              <w:rPr>
+                <w:b w:val="0"/>
+              </w:rPr>
+              <w:t xml:space="preserve">Tìm kiếm </w:t>
+            </w:r>
+            <w:r>
+              <w:rPr>
+                <w:b w:val="0"/>
+              </w:rPr>
+              <w:t>sinh viên</w:t>
+            </w:r>
+            <w:r>
+              <w:rPr>
+                <w:b w:val="0"/>
+              </w:rPr>
+              <w:t>.</w:t>
+            </w:r>
+          </w:p>
+        </w:tc>
+      </w:tr>
+      <w:tr>
+        <w:tc>
+          <w:tcPr>
+            <w:cnfStyle w:val="001000000000" w:firstRow="0" w:lastRow="0" w:firstColumn="1" w:lastColumn="0" w:oddVBand="0" w:evenVBand="0" w:oddHBand="0" w:evenHBand="0" w:firstRowFirstColumn="0" w:firstRowLastColumn="0" w:lastRowFirstColumn="0" w:lastRowLastColumn="0"/>
+            <w:tcW w:w="8210" w:type="dxa"/>
+            <w:tcBorders>
+              <w:right w:val="none" w:sz="0" w:space="0" w:color="auto"/>
+            </w:tcBorders>
+          </w:tcPr>
+          <w:p>
+            <w:pPr>
+              <w:pStyle w:val="ListParagraph1"/>
+              <w:ind w:left="0" w:firstLine="0"/>
+              <w:rPr>
+                <w:b w:val="0"/>
+              </w:rPr>
+            </w:pPr>
+            <w:r>
+              <w:t>Mô tả:</w:t>
+            </w:r>
+            <w:r>
+              <w:rPr>
+                <w:b w:val="0"/>
+              </w:rPr>
+              <w:t xml:space="preserve"> </w:t>
+            </w:r>
+            <w:r>
+              <w:rPr>
+                <w:b w:val="0"/>
+              </w:rPr>
+              <w:t xml:space="preserve">Tìm kiếm thông tin </w:t>
+            </w:r>
+            <w:r>
+              <w:rPr>
+                <w:b w:val="0"/>
+              </w:rPr>
+              <w:t>sinh viên</w:t>
+            </w:r>
+            <w:r>
+              <w:rPr>
+                <w:b w:val="0"/>
+              </w:rPr>
+              <w:t xml:space="preserve"> chứa nội dung cần tìm.</w:t>
+            </w:r>
+          </w:p>
+        </w:tc>
+      </w:tr>
+      <w:tr>
+        <w:trPr>
+          <w:cnfStyle w:val="000000100000" w:firstRow="0" w:lastRow="0" w:firstColumn="0" w:lastColumn="0" w:oddVBand="0" w:evenVBand="0" w:oddHBand="1" w:evenHBand="0" w:firstRowFirstColumn="0" w:firstRowLastColumn="0" w:lastRowFirstColumn="0" w:lastRowLastColumn="0"/>
+        </w:trPr>
+        <w:tc>
+          <w:tcPr>
+            <w:cnfStyle w:val="001000000000" w:firstRow="0" w:lastRow="0" w:firstColumn="1" w:lastColumn="0" w:oddVBand="0" w:evenVBand="0" w:oddHBand="0" w:evenHBand="0" w:firstRowFirstColumn="0" w:firstRowLastColumn="0" w:lastRowFirstColumn="0" w:lastRowLastColumn="0"/>
+            <w:tcW w:w="8210" w:type="dxa"/>
+            <w:tcBorders>
+              <w:top w:val="none" w:sz="0" w:space="0" w:color="auto"/>
+              <w:bottom w:val="none" w:sz="0" w:space="0" w:color="auto"/>
+              <w:right w:val="none" w:sz="0" w:space="0" w:color="auto"/>
+            </w:tcBorders>
+          </w:tcPr>
+          <w:p>
+            <w:pPr>
+              <w:pStyle w:val="ListParagraph1"/>
+              <w:ind w:left="0" w:firstLine="0"/>
+              <w:rPr>
+                <w:b w:val="0"/>
+              </w:rPr>
+            </w:pPr>
+            <w:r>
+              <w:t>Actor chính:</w:t>
+            </w:r>
+            <w:r>
+              <w:rPr>
+                <w:b w:val="0"/>
+              </w:rPr>
+              <w:t xml:space="preserve"> </w:t>
+            </w:r>
+            <w:r>
+              <w:rPr>
+                <w:b w:val="0"/>
+              </w:rPr>
+              <w:t>Người quản trị.</w:t>
+            </w:r>
+          </w:p>
+        </w:tc>
+      </w:tr>
+      <w:tr>
+        <w:tc>
+          <w:tcPr>
+            <w:cnfStyle w:val="001000000000" w:firstRow="0" w:lastRow="0" w:firstColumn="1" w:lastColumn="0" w:oddVBand="0" w:evenVBand="0" w:oddHBand="0" w:evenHBand="0" w:firstRowFirstColumn="0" w:firstRowLastColumn="0" w:lastRowFirstColumn="0" w:lastRowLastColumn="0"/>
+            <w:tcW w:w="8210" w:type="dxa"/>
+            <w:tcBorders>
+              <w:bottom w:val="single" w:sz="4" w:space="0" w:color="4472C4" w:themeColor="accent5"/>
+              <w:right w:val="none" w:sz="0" w:space="0" w:color="auto"/>
+            </w:tcBorders>
+          </w:tcPr>
+          <w:p>
+            <w:pPr>
+              <w:pStyle w:val="ListParagraph1"/>
+              <w:ind w:left="0" w:firstLine="0"/>
+              <w:rPr>
+                <w:b w:val="0"/>
+              </w:rPr>
+            </w:pPr>
+            <w:r>
+              <w:t>Tiền điều kiện</w:t>
+            </w:r>
+            <w:r>
+              <w:t>:</w:t>
+            </w:r>
+            <w:r>
+              <w:rPr>
+                <w:b w:val="0"/>
+              </w:rPr>
+              <w:t xml:space="preserve"> </w:t>
+            </w:r>
+            <w:r>
+              <w:rPr>
+                <w:b w:val="0"/>
+              </w:rPr>
+              <w:t>Đã</w:t>
+            </w:r>
+            <w:r>
+              <w:rPr>
+                <w:b w:val="0"/>
+              </w:rPr>
+              <w:t xml:space="preserve"> đăng nhập bằng tài khoản quản trị.</w:t>
+            </w:r>
+          </w:p>
+        </w:tc>
+      </w:tr>
+      <w:tr>
+        <w:trPr>
+          <w:cnfStyle w:val="000000100000" w:firstRow="0" w:lastRow="0" w:firstColumn="0" w:lastColumn="0" w:oddVBand="0" w:evenVBand="0" w:oddHBand="1" w:evenHBand="0" w:firstRowFirstColumn="0" w:firstRowLastColumn="0" w:lastRowFirstColumn="0" w:lastRowLastColumn="0"/>
+        </w:trPr>
+        <w:tc>
+          <w:tcPr>
+            <w:cnfStyle w:val="001000000000" w:firstRow="0" w:lastRow="0" w:firstColumn="1" w:lastColumn="0" w:oddVBand="0" w:evenVBand="0" w:oddHBand="0" w:evenHBand="0" w:firstRowFirstColumn="0" w:firstRowLastColumn="0" w:lastRowFirstColumn="0" w:lastRowLastColumn="0"/>
+            <w:tcW w:w="8210" w:type="dxa"/>
+            <w:tcBorders>
+              <w:right w:val="single" w:sz="4" w:space="0" w:color="4472C4" w:themeColor="accent5"/>
+            </w:tcBorders>
+          </w:tcPr>
+          <w:p>
+            <w:pPr>
+              <w:pStyle w:val="ListParagraph1"/>
+              <w:ind w:left="0" w:firstLine="0"/>
+              <w:rPr>
+                <w:b w:val="0"/>
+              </w:rPr>
+            </w:pPr>
+            <w:r>
+              <w:t xml:space="preserve">Cách kích hoạt: </w:t>
+            </w:r>
+            <w:r>
+              <w:rPr>
+                <w:b w:val="0"/>
+              </w:rPr>
+              <w:t xml:space="preserve">Bấm nút ‘Tìm’ trong phần </w:t>
+            </w:r>
+            <w:r>
+              <w:rPr>
+                <w:b w:val="0"/>
+              </w:rPr>
+              <w:t>sinh viên</w:t>
+            </w:r>
+            <w:r>
+              <w:rPr>
+                <w:b w:val="0"/>
+              </w:rPr>
+              <w:t xml:space="preserve"> trên giao diện quản trị.</w:t>
+            </w:r>
+          </w:p>
+        </w:tc>
+      </w:tr>
+      <w:tr>
+        <w:tc>
+          <w:tcPr>
+            <w:cnfStyle w:val="001000000000" w:firstRow="0" w:lastRow="0" w:firstColumn="1" w:lastColumn="0" w:oddVBand="0" w:evenVBand="0" w:oddHBand="0" w:evenHBand="0" w:firstRowFirstColumn="0" w:firstRowLastColumn="0" w:lastRowFirstColumn="0" w:lastRowLastColumn="0"/>
+            <w:tcW w:w="8210" w:type="dxa"/>
+            <w:tcBorders>
+              <w:right w:val="none" w:sz="0" w:space="0" w:color="auto"/>
+            </w:tcBorders>
+          </w:tcPr>
+          <w:p>
+            <w:pPr>
+              <w:pStyle w:val="ListParagraph1"/>
+              <w:ind w:left="0" w:firstLine="0"/>
+              <w:rPr>
+                <w:b w:val="0"/>
+              </w:rPr>
+            </w:pPr>
+            <w:r>
+              <w:t>Các luồng xử lý:</w:t>
+            </w:r>
+            <w:r>
+              <w:t xml:space="preserve"> </w:t>
+            </w:r>
+          </w:p>
+          <w:p>
+            <w:pPr>
+              <w:pStyle w:val="ListParagraph1"/>
+              <w:numPr>
+                <w:ilvl w:val="0"/>
+                <w:numId w:val="37"/>
+              </w:numPr>
+              <w:rPr>
+                <w:b w:val="0"/>
+              </w:rPr>
+            </w:pPr>
+            <w:r>
+              <w:rPr>
+                <w:b w:val="0"/>
+              </w:rPr>
+              <w:t>Nhận nội dung tìm kiếm.</w:t>
+            </w:r>
+          </w:p>
+          <w:p>
+            <w:pPr>
+              <w:pStyle w:val="ListParagraph1"/>
+              <w:numPr>
+                <w:ilvl w:val="0"/>
+                <w:numId w:val="37"/>
+              </w:numPr>
+              <w:rPr>
+                <w:b w:val="0"/>
+              </w:rPr>
+            </w:pPr>
+            <w:r>
+              <w:rPr>
+                <w:b w:val="0"/>
+              </w:rPr>
+              <w:t>Nếu nội dung tìm kiếm trống thì thực hiện luồng phụ 1.</w:t>
+            </w:r>
+          </w:p>
+          <w:p>
+            <w:pPr>
+              <w:pStyle w:val="ListParagraph1"/>
+              <w:numPr>
+                <w:ilvl w:val="0"/>
+                <w:numId w:val="37"/>
+              </w:numPr>
+              <w:rPr>
+                <w:b w:val="0"/>
+              </w:rPr>
+            </w:pPr>
+            <w:r>
+              <w:rPr>
+                <w:b w:val="0"/>
+              </w:rPr>
+              <w:t xml:space="preserve">Tìm thông tin </w:t>
+            </w:r>
+            <w:r>
+              <w:rPr>
+                <w:b w:val="0"/>
+              </w:rPr>
+              <w:t>sinh viên</w:t>
+            </w:r>
+            <w:r>
+              <w:rPr>
+                <w:b w:val="0"/>
+              </w:rPr>
+              <w:t xml:space="preserve"> chứa nội dung tìm kiếm, hiển thị lên màn hình. Rồi kết thúc chức năng.</w:t>
+            </w:r>
+          </w:p>
+          <w:p>
+            <w:pPr>
+              <w:pStyle w:val="ListParagraph1"/>
+              <w:ind w:left="0" w:firstLine="0"/>
+              <w:rPr>
+                <w:b w:val="0"/>
+              </w:rPr>
+            </w:pPr>
+            <w:r>
+              <w:t>Luồng phụ:</w:t>
+            </w:r>
+          </w:p>
+          <w:p>
+            <w:pPr>
+              <w:pStyle w:val="ListParagraph1"/>
+              <w:numPr>
+                <w:ilvl w:val="0"/>
+                <w:numId w:val="38"/>
+              </w:numPr>
+              <w:rPr>
+                <w:b w:val="0"/>
+              </w:rPr>
+            </w:pPr>
+            <w:r>
+              <w:rPr>
+                <w:b w:val="0"/>
+              </w:rPr>
+              <w:t>Nếu nội dung tìm kiếm trống thì hiển thị thông báo yêu cầu nhập nội dung tìm kiếm.</w:t>
+            </w:r>
+          </w:p>
+        </w:tc>
+      </w:tr>
+      <w:tr>
+        <w:trPr>
+          <w:cnfStyle w:val="000000100000" w:firstRow="0" w:lastRow="0" w:firstColumn="0" w:lastColumn="0" w:oddVBand="0" w:evenVBand="0" w:oddHBand="1" w:evenHBand="0" w:firstRowFirstColumn="0" w:firstRowLastColumn="0" w:lastRowFirstColumn="0" w:lastRowLastColumn="0"/>
+        </w:trPr>
+        <w:tc>
+          <w:tcPr>
+            <w:cnfStyle w:val="001000000000" w:firstRow="0" w:lastRow="0" w:firstColumn="1" w:lastColumn="0" w:oddVBand="0" w:evenVBand="0" w:oddHBand="0" w:evenHBand="0" w:firstRowFirstColumn="0" w:firstRowLastColumn="0" w:lastRowFirstColumn="0" w:lastRowLastColumn="0"/>
+            <w:tcW w:w="8210" w:type="dxa"/>
+            <w:tcBorders>
+              <w:right w:val="none" w:sz="0" w:space="0" w:color="auto"/>
+            </w:tcBorders>
+          </w:tcPr>
+          <w:p>
+            <w:pPr>
+              <w:pStyle w:val="ListParagraph1"/>
+              <w:ind w:left="0" w:firstLine="0"/>
+              <w:rPr>
+                <w:b w:val="0"/>
+              </w:rPr>
+            </w:pPr>
+            <w:r>
+              <w:t>Hậu điều kiện:</w:t>
+            </w:r>
+            <w:r>
+              <w:rPr>
+                <w:b w:val="0"/>
+              </w:rPr>
+              <w:t xml:space="preserve"> </w:t>
+            </w:r>
+            <w:r>
+              <w:rPr>
+                <w:b w:val="0"/>
+                <w:i/>
+              </w:rPr>
+              <w:t>Không có.</w:t>
+            </w:r>
+          </w:p>
+        </w:tc>
+      </w:tr>
+    </w:tbl>
     <w:p>
       <w:pPr>
         <w:ind w:left="0" w:firstLine="0"/>
@@ -4118,9 +5513,9 @@
         <w:pStyle w:val="Demuccap1"/>
         <w:outlineLvl w:val="0"/>
       </w:pPr>
-      <w:bookmarkStart w:id="10" w:name="_Toc487891467"/>
+      <w:bookmarkStart w:id="10" w:name="_Toc487891466"/>
       <w:r>
-        <w:t>Cập nhật sự kiện:</w:t>
+        <w:t>Quản lý sự kiện:</w:t>
       </w:r>
       <w:bookmarkEnd w:id="10"/>
     </w:p>
@@ -4144,7 +5539,7 @@
         <w:tc>
           <w:tcPr>
             <w:cnfStyle w:val="001000000100" w:firstRow="0" w:lastRow="0" w:firstColumn="1" w:lastColumn="0" w:oddVBand="0" w:evenVBand="0" w:oddHBand="0" w:evenHBand="0" w:firstRowFirstColumn="1" w:firstRowLastColumn="0" w:lastRowFirstColumn="0" w:lastRowLastColumn="0"/>
-            <w:tcW w:w="9350" w:type="dxa"/>
+            <w:tcW w:w="8210" w:type="dxa"/>
             <w:tcBorders>
               <w:bottom w:val="none" w:sz="0" w:space="0" w:color="auto"/>
               <w:right w:val="none" w:sz="0" w:space="0" w:color="auto"/>
@@ -4163,6 +5558,9 @@
             </w:r>
             <w:r>
               <w:t>_</w:t>
+            </w:r>
+            <w:r>
+              <w:t>07</w:t>
             </w:r>
           </w:p>
         </w:tc>
@@ -4174,7 +5572,7 @@
         <w:tc>
           <w:tcPr>
             <w:cnfStyle w:val="001000000000" w:firstRow="0" w:lastRow="0" w:firstColumn="1" w:lastColumn="0" w:oddVBand="0" w:evenVBand="0" w:oddHBand="0" w:evenHBand="0" w:firstRowFirstColumn="0" w:firstRowLastColumn="0" w:lastRowFirstColumn="0" w:lastRowLastColumn="0"/>
-            <w:tcW w:w="9350" w:type="dxa"/>
+            <w:tcW w:w="8210" w:type="dxa"/>
             <w:tcBorders>
               <w:top w:val="none" w:sz="0" w:space="0" w:color="auto"/>
               <w:bottom w:val="none" w:sz="0" w:space="0" w:color="auto"/>
@@ -4198,6 +5596,12 @@
               </w:rPr>
               <w:t xml:space="preserve"> </w:t>
             </w:r>
+            <w:r>
+              <w:rPr>
+                <w:b w:val="0"/>
+              </w:rPr>
+              <w:t>Quản lý sự kiện.</w:t>
+            </w:r>
           </w:p>
         </w:tc>
       </w:tr>
@@ -4205,7 +5609,7 @@
         <w:tc>
           <w:tcPr>
             <w:cnfStyle w:val="001000000000" w:firstRow="0" w:lastRow="0" w:firstColumn="1" w:lastColumn="0" w:oddVBand="0" w:evenVBand="0" w:oddHBand="0" w:evenHBand="0" w:firstRowFirstColumn="0" w:firstRowLastColumn="0" w:lastRowFirstColumn="0" w:lastRowLastColumn="0"/>
-            <w:tcW w:w="9350" w:type="dxa"/>
+            <w:tcW w:w="8210" w:type="dxa"/>
             <w:tcBorders>
               <w:right w:val="none" w:sz="0" w:space="0" w:color="auto"/>
             </w:tcBorders>
@@ -4219,13 +5623,62 @@
               </w:rPr>
             </w:pPr>
             <w:r>
-              <w:t>Actor chính:</w:t>
-            </w:r>
-            <w:r>
-              <w:rPr>
-                <w:b w:val="0"/>
-              </w:rPr>
-              <w:t xml:space="preserve"> </w:t>
+              <w:lastRenderedPageBreak/>
+              <w:t>Mô tả:</w:t>
+            </w:r>
+            <w:r>
+              <w:rPr>
+                <w:b w:val="0"/>
+              </w:rPr>
+              <w:t xml:space="preserve"> Cung cấp các chức năng quản lý </w:t>
+            </w:r>
+            <w:r>
+              <w:rPr>
+                <w:b w:val="0"/>
+              </w:rPr>
+              <w:t>sự kiện</w:t>
+            </w:r>
+            <w:r>
+              <w:rPr>
+                <w:b w:val="0"/>
+              </w:rPr>
+              <w:t xml:space="preserve"> cho người quản trị lựa chọ</w:t>
+            </w:r>
+            <w:r>
+              <w:rPr>
+                <w:b w:val="0"/>
+              </w:rPr>
+              <w:t>n. Gồm cập nhật</w:t>
+            </w:r>
+            <w:r>
+              <w:rPr>
+                <w:b w:val="0"/>
+              </w:rPr>
+              <w:t xml:space="preserve"> thông tin </w:t>
+            </w:r>
+            <w:r>
+              <w:rPr>
+                <w:b w:val="0"/>
+              </w:rPr>
+              <w:t>sự kiện (thêm, sửa, xóa)</w:t>
+            </w:r>
+            <w:r>
+              <w:rPr>
+                <w:b w:val="0"/>
+              </w:rPr>
+              <w:t xml:space="preserve">, tìm kiếm và nhập dữ liệu </w:t>
+            </w:r>
+            <w:r>
+              <w:rPr>
+                <w:b w:val="0"/>
+              </w:rPr>
+              <w:t>sự kiện</w:t>
+            </w:r>
+            <w:r>
+              <w:rPr>
+                <w:b w:val="0"/>
+              </w:rPr>
+              <w:t xml:space="preserve"> từ excel.</w:t>
             </w:r>
           </w:p>
         </w:tc>
@@ -4237,7 +5690,7 @@
         <w:tc>
           <w:tcPr>
             <w:cnfStyle w:val="001000000000" w:firstRow="0" w:lastRow="0" w:firstColumn="1" w:lastColumn="0" w:oddVBand="0" w:evenVBand="0" w:oddHBand="0" w:evenHBand="0" w:firstRowFirstColumn="0" w:firstRowLastColumn="0" w:lastRowFirstColumn="0" w:lastRowLastColumn="0"/>
-            <w:tcW w:w="9350" w:type="dxa"/>
+            <w:tcW w:w="8210" w:type="dxa"/>
             <w:tcBorders>
               <w:top w:val="none" w:sz="0" w:space="0" w:color="auto"/>
               <w:bottom w:val="none" w:sz="0" w:space="0" w:color="auto"/>
@@ -4253,13 +5706,13 @@
               </w:rPr>
             </w:pPr>
             <w:r>
-              <w:t>Mô tả:</w:t>
-            </w:r>
-            <w:r>
-              <w:rPr>
-                <w:b w:val="0"/>
-              </w:rPr>
-              <w:t xml:space="preserve"> </w:t>
+              <w:t>Actor chính:</w:t>
+            </w:r>
+            <w:r>
+              <w:rPr>
+                <w:b w:val="0"/>
+              </w:rPr>
+              <w:t xml:space="preserve"> Người quản trị.</w:t>
             </w:r>
           </w:p>
         </w:tc>
@@ -4268,8 +5721,9 @@
         <w:tc>
           <w:tcPr>
             <w:cnfStyle w:val="001000000000" w:firstRow="0" w:lastRow="0" w:firstColumn="1" w:lastColumn="0" w:oddVBand="0" w:evenVBand="0" w:oddHBand="0" w:evenHBand="0" w:firstRowFirstColumn="0" w:firstRowLastColumn="0" w:lastRowFirstColumn="0" w:lastRowLastColumn="0"/>
-            <w:tcW w:w="9350" w:type="dxa"/>
+            <w:tcW w:w="8210" w:type="dxa"/>
             <w:tcBorders>
+              <w:bottom w:val="single" w:sz="4" w:space="0" w:color="4472C4" w:themeColor="accent5"/>
               <w:right w:val="none" w:sz="0" w:space="0" w:color="auto"/>
             </w:tcBorders>
           </w:tcPr>
@@ -4282,13 +5736,28 @@
               </w:rPr>
             </w:pPr>
             <w:r>
-              <w:t>Tiền điều kiện:</w:t>
+              <w:t>Tiền điều kiện</w:t>
+            </w:r>
+            <w:r>
+              <w:t>:</w:t>
             </w:r>
             <w:r>
               <w:rPr>
                 <w:b w:val="0"/>
               </w:rPr>
               <w:t xml:space="preserve"> </w:t>
+            </w:r>
+            <w:r>
+              <w:rPr>
+                <w:b w:val="0"/>
+              </w:rPr>
+              <w:t>Đã</w:t>
+            </w:r>
+            <w:r>
+              <w:rPr>
+                <w:b w:val="0"/>
+              </w:rPr>
+              <w:t xml:space="preserve"> đăng nhập bằng tài khoản quản trị.</w:t>
             </w:r>
           </w:p>
         </w:tc>
@@ -4300,20 +5769,27 @@
         <w:tc>
           <w:tcPr>
             <w:cnfStyle w:val="001000000000" w:firstRow="0" w:lastRow="0" w:firstColumn="1" w:lastColumn="0" w:oddVBand="0" w:evenVBand="0" w:oddHBand="0" w:evenHBand="0" w:firstRowFirstColumn="0" w:firstRowLastColumn="0" w:lastRowFirstColumn="0" w:lastRowLastColumn="0"/>
-            <w:tcW w:w="9350" w:type="dxa"/>
+            <w:tcW w:w="8210" w:type="dxa"/>
             <w:tcBorders>
-              <w:top w:val="none" w:sz="0" w:space="0" w:color="auto"/>
-              <w:bottom w:val="none" w:sz="0" w:space="0" w:color="auto"/>
-              <w:right w:val="none" w:sz="0" w:space="0" w:color="auto"/>
+              <w:right w:val="single" w:sz="4" w:space="0" w:color="4472C4" w:themeColor="accent5"/>
             </w:tcBorders>
           </w:tcPr>
           <w:p>
             <w:pPr>
               <w:pStyle w:val="ListParagraph1"/>
               <w:ind w:left="0" w:firstLine="0"/>
-            </w:pPr>
-            <w:r>
-              <w:t>Các luồng xử lý:</w:t>
+              <w:rPr>
+                <w:b w:val="0"/>
+              </w:rPr>
+            </w:pPr>
+            <w:r>
+              <w:t xml:space="preserve">Cách kích hoạt: </w:t>
+            </w:r>
+            <w:r>
+              <w:rPr>
+                <w:b w:val="0"/>
+              </w:rPr>
+              <w:t>Chọn phần ‘sự kiện’ trên giao diện quản trị.</w:t>
             </w:r>
           </w:p>
         </w:tc>
@@ -4322,7 +5798,7 @@
         <w:tc>
           <w:tcPr>
             <w:cnfStyle w:val="001000000000" w:firstRow="0" w:lastRow="0" w:firstColumn="1" w:lastColumn="0" w:oddVBand="0" w:evenVBand="0" w:oddHBand="0" w:evenHBand="0" w:firstRowFirstColumn="0" w:firstRowLastColumn="0" w:lastRowFirstColumn="0" w:lastRowLastColumn="0"/>
-            <w:tcW w:w="9350" w:type="dxa"/>
+            <w:tcW w:w="8210" w:type="dxa"/>
             <w:tcBorders>
               <w:right w:val="none" w:sz="0" w:space="0" w:color="auto"/>
             </w:tcBorders>
@@ -4331,6 +5807,325 @@
             <w:pPr>
               <w:pStyle w:val="ListParagraph1"/>
               <w:ind w:left="0" w:firstLine="0"/>
+            </w:pPr>
+            <w:r>
+              <w:t>Các luồng xử lý:</w:t>
+            </w:r>
+          </w:p>
+          <w:p>
+            <w:pPr>
+              <w:pStyle w:val="ListParagraph1"/>
+              <w:numPr>
+                <w:ilvl w:val="0"/>
+                <w:numId w:val="44"/>
+              </w:numPr>
+              <w:rPr>
+                <w:b w:val="0"/>
+              </w:rPr>
+            </w:pPr>
+            <w:r>
+              <w:rPr>
+                <w:b w:val="0"/>
+              </w:rPr>
+              <w:t xml:space="preserve">Hiển thị danh sách sinh viên. Các nút kích hoạt chức năng thêm, sửa, xóa và tìm kiếm thông tin </w:t>
+            </w:r>
+            <w:r>
+              <w:rPr>
+                <w:b w:val="0"/>
+              </w:rPr>
+              <w:t>sự kiện</w:t>
+            </w:r>
+            <w:r>
+              <w:rPr>
+                <w:b w:val="0"/>
+              </w:rPr>
+              <w:t>.</w:t>
+            </w:r>
+          </w:p>
+          <w:p>
+            <w:pPr>
+              <w:pStyle w:val="ListParagraph1"/>
+              <w:numPr>
+                <w:ilvl w:val="0"/>
+                <w:numId w:val="44"/>
+              </w:numPr>
+              <w:rPr>
+                <w:b w:val="0"/>
+              </w:rPr>
+            </w:pPr>
+            <w:r>
+              <w:rPr>
+                <w:b w:val="0"/>
+              </w:rPr>
+              <w:t>Nếu bấm nút ‘Tìm’ thì thực hiện</w:t>
+            </w:r>
+            <w:r>
+              <w:t xml:space="preserve"> </w:t>
+            </w:r>
+            <w:r>
+              <w:rPr>
+                <w:b w:val="0"/>
+                <w:bCs w:val="0"/>
+              </w:rPr>
+              <w:t>tìm kiếm thông tin sự kiện, trả danh sách kết quả</w:t>
+            </w:r>
+            <w:r>
+              <w:rPr>
+                <w:b w:val="0"/>
+              </w:rPr>
+              <w:t>. Nếu từ khóa tìm kiếm trống thì hiển thị thông báo yêu cầu người quản trị nhâp từ khóa trước khi tìm kiếm.</w:t>
+            </w:r>
+          </w:p>
+          <w:p>
+            <w:pPr>
+              <w:pStyle w:val="ListParagraph1"/>
+              <w:numPr>
+                <w:ilvl w:val="0"/>
+                <w:numId w:val="44"/>
+              </w:numPr>
+              <w:rPr>
+                <w:b w:val="0"/>
+              </w:rPr>
+            </w:pPr>
+            <w:r>
+              <w:rPr>
+                <w:b w:val="0"/>
+              </w:rPr>
+              <w:t>Nếu bấm nút ‘Xóa’ thì thực hiện</w:t>
+            </w:r>
+            <w:r>
+              <w:t xml:space="preserve"> </w:t>
+            </w:r>
+            <w:hyperlink w:anchor="UC_08" w:history="1">
+              <w:r>
+                <w:rPr>
+                  <w:rStyle w:val="Hyperlink"/>
+                  <w:b/>
+                  <w:bCs w:val="0"/>
+                </w:rPr>
+                <w:t>UC_08</w:t>
+              </w:r>
+            </w:hyperlink>
+            <w:r>
+              <w:rPr>
+                <w:b w:val="0"/>
+              </w:rPr>
+              <w:t>.</w:t>
+            </w:r>
+          </w:p>
+          <w:p>
+            <w:pPr>
+              <w:pStyle w:val="ListParagraph1"/>
+              <w:numPr>
+                <w:ilvl w:val="0"/>
+                <w:numId w:val="44"/>
+              </w:numPr>
+              <w:rPr>
+                <w:b w:val="0"/>
+              </w:rPr>
+            </w:pPr>
+            <w:r>
+              <w:rPr>
+                <w:b w:val="0"/>
+              </w:rPr>
+              <w:t xml:space="preserve">Nếu bấm nút ‘Sửa đổi’ thì thực hiện </w:t>
+            </w:r>
+            <w:hyperlink w:anchor="UC_08" w:history="1">
+              <w:r>
+                <w:rPr>
+                  <w:rStyle w:val="Hyperlink"/>
+                  <w:b/>
+                  <w:bCs w:val="0"/>
+                </w:rPr>
+                <w:t>UC_08</w:t>
+              </w:r>
+            </w:hyperlink>
+            <w:r>
+              <w:rPr>
+                <w:b w:val="0"/>
+              </w:rPr>
+              <w:t>.</w:t>
+            </w:r>
+          </w:p>
+          <w:p>
+            <w:pPr>
+              <w:pStyle w:val="ListParagraph1"/>
+              <w:numPr>
+                <w:ilvl w:val="0"/>
+                <w:numId w:val="44"/>
+              </w:numPr>
+              <w:rPr>
+                <w:b w:val="0"/>
+              </w:rPr>
+            </w:pPr>
+            <w:r>
+              <w:rPr>
+                <w:b w:val="0"/>
+              </w:rPr>
+              <w:t xml:space="preserve">Nếu bấm nút ‘Thêm </w:t>
+            </w:r>
+            <w:r>
+              <w:rPr>
+                <w:b w:val="0"/>
+              </w:rPr>
+              <w:t>sự kiện</w:t>
+            </w:r>
+            <w:r>
+              <w:rPr>
+                <w:b w:val="0"/>
+              </w:rPr>
+              <w:t>’ thì thực hiện</w:t>
+            </w:r>
+            <w:r>
+              <w:t xml:space="preserve"> </w:t>
+            </w:r>
+            <w:hyperlink w:anchor="UC_08" w:history="1">
+              <w:r>
+                <w:rPr>
+                  <w:rStyle w:val="Hyperlink"/>
+                  <w:b/>
+                  <w:bCs w:val="0"/>
+                </w:rPr>
+                <w:t>UC_08</w:t>
+              </w:r>
+            </w:hyperlink>
+            <w:r>
+              <w:rPr>
+                <w:b w:val="0"/>
+              </w:rPr>
+              <w:t>.</w:t>
+            </w:r>
+          </w:p>
+          <w:p>
+            <w:pPr>
+              <w:pStyle w:val="ListParagraph1"/>
+              <w:numPr>
+                <w:ilvl w:val="0"/>
+                <w:numId w:val="44"/>
+              </w:numPr>
+              <w:rPr>
+                <w:b w:val="0"/>
+              </w:rPr>
+            </w:pPr>
+            <w:r>
+              <w:rPr>
+                <w:b w:val="0"/>
+              </w:rPr>
+              <w:t xml:space="preserve">Nếu bấm nút ‘Thêm </w:t>
+            </w:r>
+            <w:r>
+              <w:rPr>
+                <w:b w:val="0"/>
+              </w:rPr>
+              <w:t>sự kiện</w:t>
+            </w:r>
+            <w:r>
+              <w:rPr>
+                <w:b w:val="0"/>
+              </w:rPr>
+              <w:t xml:space="preserve"> từ excel’ thì thực hiện </w:t>
+            </w:r>
+            <w:hyperlink w:anchor="UC_09" w:history="1">
+              <w:r>
+                <w:rPr>
+                  <w:rStyle w:val="Hyperlink"/>
+                  <w:b/>
+                  <w:bCs w:val="0"/>
+                </w:rPr>
+                <w:t>UC_09</w:t>
+              </w:r>
+            </w:hyperlink>
+            <w:r>
+              <w:rPr>
+                <w:rStyle w:val="Hyperlink"/>
+                <w:color w:val="auto"/>
+              </w:rPr>
+              <w:t xml:space="preserve"> chọn file chứa danh sách </w:t>
+            </w:r>
+            <w:r>
+              <w:rPr>
+                <w:rStyle w:val="Hyperlink"/>
+                <w:color w:val="auto"/>
+              </w:rPr>
+              <w:t>sự kiện</w:t>
+            </w:r>
+            <w:r>
+              <w:rPr>
+                <w:b w:val="0"/>
+              </w:rPr>
+              <w:t>.</w:t>
+            </w:r>
+          </w:p>
+          <w:p>
+            <w:pPr>
+              <w:pStyle w:val="ListParagraph1"/>
+              <w:numPr>
+                <w:ilvl w:val="0"/>
+                <w:numId w:val="44"/>
+              </w:numPr>
+              <w:rPr>
+                <w:b w:val="0"/>
+              </w:rPr>
+            </w:pPr>
+            <w:r>
+              <w:rPr>
+                <w:b w:val="0"/>
+              </w:rPr>
+              <w:t xml:space="preserve">Nếu bấm nút ‘Xem kết quả’ thì thực hiện </w:t>
+            </w:r>
+            <w:hyperlink w:anchor="UC_10" w:history="1">
+              <w:r>
+                <w:rPr>
+                  <w:rStyle w:val="Hyperlink"/>
+                  <w:b/>
+                  <w:bCs w:val="0"/>
+                </w:rPr>
+                <w:t>UC_10</w:t>
+              </w:r>
+            </w:hyperlink>
+            <w:r>
+              <w:rPr>
+                <w:b w:val="0"/>
+              </w:rPr>
+              <w:t xml:space="preserve"> </w:t>
+            </w:r>
+            <w:r>
+              <w:rPr>
+                <w:b w:val="0"/>
+              </w:rPr>
+              <w:t xml:space="preserve">để hiển thị kết quả </w:t>
+            </w:r>
+            <w:r>
+              <w:rPr>
+                <w:b w:val="0"/>
+              </w:rPr>
+              <w:t xml:space="preserve">điểm danh </w:t>
+            </w:r>
+            <w:r>
+              <w:rPr>
+                <w:b w:val="0"/>
+              </w:rPr>
+              <w:t>của sự kiện tương ứng.</w:t>
+            </w:r>
+          </w:p>
+        </w:tc>
+      </w:tr>
+      <w:tr>
+        <w:trPr>
+          <w:cnfStyle w:val="000000100000" w:firstRow="0" w:lastRow="0" w:firstColumn="0" w:lastColumn="0" w:oddVBand="0" w:evenVBand="0" w:oddHBand="1" w:evenHBand="0" w:firstRowFirstColumn="0" w:firstRowLastColumn="0" w:lastRowFirstColumn="0" w:lastRowLastColumn="0"/>
+        </w:trPr>
+        <w:tc>
+          <w:tcPr>
+            <w:cnfStyle w:val="001000000000" w:firstRow="0" w:lastRow="0" w:firstColumn="1" w:lastColumn="0" w:oddVBand="0" w:evenVBand="0" w:oddHBand="0" w:evenHBand="0" w:firstRowFirstColumn="0" w:firstRowLastColumn="0" w:lastRowFirstColumn="0" w:lastRowLastColumn="0"/>
+            <w:tcW w:w="8210" w:type="dxa"/>
+            <w:tcBorders>
+              <w:right w:val="none" w:sz="0" w:space="0" w:color="auto"/>
+            </w:tcBorders>
+          </w:tcPr>
+          <w:p>
+            <w:pPr>
+              <w:pStyle w:val="ListParagraph1"/>
+              <w:ind w:left="0" w:firstLine="0"/>
               <w:rPr>
                 <w:b w:val="0"/>
               </w:rPr>
@@ -4343,6 +6138,13 @@
                 <w:b w:val="0"/>
               </w:rPr>
               <w:t xml:space="preserve"> </w:t>
+            </w:r>
+            <w:r>
+              <w:rPr>
+                <w:b w:val="0"/>
+                <w:i/>
+              </w:rPr>
+              <w:t>Không có.</w:t>
             </w:r>
           </w:p>
         </w:tc>
@@ -4358,10 +6160,10 @@
         <w:pStyle w:val="Demuccap1"/>
         <w:outlineLvl w:val="0"/>
       </w:pPr>
-      <w:bookmarkStart w:id="11" w:name="UC_09"/>
-      <w:bookmarkStart w:id="12" w:name="_Toc487891468"/>
+      <w:bookmarkStart w:id="11" w:name="UC_08"/>
+      <w:bookmarkStart w:id="12" w:name="_Toc487891467"/>
       <w:r>
-        <w:t>Import dữ liệu từ excel</w:t>
+        <w:t>Cập nhật sự kiện</w:t>
       </w:r>
       <w:bookmarkEnd w:id="11"/>
       <w:r>
@@ -4389,7 +6191,7 @@
         <w:tc>
           <w:tcPr>
             <w:cnfStyle w:val="001000000100" w:firstRow="0" w:lastRow="0" w:firstColumn="1" w:lastColumn="0" w:oddVBand="0" w:evenVBand="0" w:oddHBand="0" w:evenHBand="0" w:firstRowFirstColumn="1" w:firstRowLastColumn="0" w:lastRowFirstColumn="0" w:lastRowLastColumn="0"/>
-            <w:tcW w:w="9350" w:type="dxa"/>
+            <w:tcW w:w="8210" w:type="dxa"/>
             <w:tcBorders>
               <w:bottom w:val="none" w:sz="0" w:space="0" w:color="auto"/>
               <w:right w:val="none" w:sz="0" w:space="0" w:color="auto"/>
@@ -4407,7 +6209,7 @@
               <w:t>: UC</w:t>
             </w:r>
             <w:r>
-              <w:t>_</w:t>
+              <w:t>_08</w:t>
             </w:r>
           </w:p>
         </w:tc>
@@ -4419,7 +6221,7 @@
         <w:tc>
           <w:tcPr>
             <w:cnfStyle w:val="001000000000" w:firstRow="0" w:lastRow="0" w:firstColumn="1" w:lastColumn="0" w:oddVBand="0" w:evenVBand="0" w:oddHBand="0" w:evenHBand="0" w:firstRowFirstColumn="0" w:firstRowLastColumn="0" w:lastRowFirstColumn="0" w:lastRowLastColumn="0"/>
-            <w:tcW w:w="9350" w:type="dxa"/>
+            <w:tcW w:w="8210" w:type="dxa"/>
             <w:tcBorders>
               <w:top w:val="none" w:sz="0" w:space="0" w:color="auto"/>
               <w:bottom w:val="none" w:sz="0" w:space="0" w:color="auto"/>
@@ -4443,6 +6245,12 @@
               </w:rPr>
               <w:t xml:space="preserve"> </w:t>
             </w:r>
+            <w:r>
+              <w:rPr>
+                <w:b w:val="0"/>
+              </w:rPr>
+              <w:t>Cập nhật sự kiện.</w:t>
+            </w:r>
           </w:p>
         </w:tc>
       </w:tr>
@@ -4450,7 +6258,7 @@
         <w:tc>
           <w:tcPr>
             <w:cnfStyle w:val="001000000000" w:firstRow="0" w:lastRow="0" w:firstColumn="1" w:lastColumn="0" w:oddVBand="0" w:evenVBand="0" w:oddHBand="0" w:evenHBand="0" w:firstRowFirstColumn="0" w:firstRowLastColumn="0" w:lastRowFirstColumn="0" w:lastRowLastColumn="0"/>
-            <w:tcW w:w="9350" w:type="dxa"/>
+            <w:tcW w:w="8210" w:type="dxa"/>
             <w:tcBorders>
               <w:right w:val="none" w:sz="0" w:space="0" w:color="auto"/>
             </w:tcBorders>
@@ -4464,13 +6272,19 @@
               </w:rPr>
             </w:pPr>
             <w:r>
-              <w:t>Actor chính:</w:t>
+              <w:t>Mô tả:</w:t>
             </w:r>
             <w:r>
               <w:rPr>
                 <w:b w:val="0"/>
               </w:rPr>
               <w:t xml:space="preserve"> </w:t>
+            </w:r>
+            <w:r>
+              <w:rPr>
+                <w:b w:val="0"/>
+              </w:rPr>
+              <w:t>Cung cấp các chức năng thêm, sửa và xóa thông tin sự kiện.</w:t>
             </w:r>
           </w:p>
         </w:tc>
@@ -4482,7 +6296,7 @@
         <w:tc>
           <w:tcPr>
             <w:cnfStyle w:val="001000000000" w:firstRow="0" w:lastRow="0" w:firstColumn="1" w:lastColumn="0" w:oddVBand="0" w:evenVBand="0" w:oddHBand="0" w:evenHBand="0" w:firstRowFirstColumn="0" w:firstRowLastColumn="0" w:lastRowFirstColumn="0" w:lastRowLastColumn="0"/>
-            <w:tcW w:w="9350" w:type="dxa"/>
+            <w:tcW w:w="8210" w:type="dxa"/>
             <w:tcBorders>
               <w:top w:val="none" w:sz="0" w:space="0" w:color="auto"/>
               <w:bottom w:val="none" w:sz="0" w:space="0" w:color="auto"/>
@@ -4498,13 +6312,13 @@
               </w:rPr>
             </w:pPr>
             <w:r>
-              <w:t>Mô tả:</w:t>
-            </w:r>
-            <w:r>
-              <w:rPr>
-                <w:b w:val="0"/>
-              </w:rPr>
-              <w:t xml:space="preserve"> </w:t>
+              <w:t>Actor chính:</w:t>
+            </w:r>
+            <w:r>
+              <w:rPr>
+                <w:b w:val="0"/>
+              </w:rPr>
+              <w:t xml:space="preserve"> Người quản trị.</w:t>
             </w:r>
           </w:p>
         </w:tc>
@@ -4513,8 +6327,9 @@
         <w:tc>
           <w:tcPr>
             <w:cnfStyle w:val="001000000000" w:firstRow="0" w:lastRow="0" w:firstColumn="1" w:lastColumn="0" w:oddVBand="0" w:evenVBand="0" w:oddHBand="0" w:evenHBand="0" w:firstRowFirstColumn="0" w:firstRowLastColumn="0" w:lastRowFirstColumn="0" w:lastRowLastColumn="0"/>
-            <w:tcW w:w="9350" w:type="dxa"/>
+            <w:tcW w:w="8210" w:type="dxa"/>
             <w:tcBorders>
+              <w:bottom w:val="single" w:sz="4" w:space="0" w:color="4472C4" w:themeColor="accent5"/>
               <w:right w:val="none" w:sz="0" w:space="0" w:color="auto"/>
             </w:tcBorders>
           </w:tcPr>
@@ -4527,13 +6342,28 @@
               </w:rPr>
             </w:pPr>
             <w:r>
-              <w:t>Tiền điều kiện:</w:t>
+              <w:t>Tiền điều kiện</w:t>
+            </w:r>
+            <w:r>
+              <w:t>:</w:t>
             </w:r>
             <w:r>
               <w:rPr>
                 <w:b w:val="0"/>
               </w:rPr>
               <w:t xml:space="preserve"> </w:t>
+            </w:r>
+            <w:r>
+              <w:rPr>
+                <w:b w:val="0"/>
+              </w:rPr>
+              <w:t>Đã</w:t>
+            </w:r>
+            <w:r>
+              <w:rPr>
+                <w:b w:val="0"/>
+              </w:rPr>
+              <w:t xml:space="preserve"> đăng nhập bằng tài khoản quản trị.</w:t>
             </w:r>
           </w:p>
         </w:tc>
@@ -4545,20 +6375,27 @@
         <w:tc>
           <w:tcPr>
             <w:cnfStyle w:val="001000000000" w:firstRow="0" w:lastRow="0" w:firstColumn="1" w:lastColumn="0" w:oddVBand="0" w:evenVBand="0" w:oddHBand="0" w:evenHBand="0" w:firstRowFirstColumn="0" w:firstRowLastColumn="0" w:lastRowFirstColumn="0" w:lastRowLastColumn="0"/>
-            <w:tcW w:w="9350" w:type="dxa"/>
+            <w:tcW w:w="8210" w:type="dxa"/>
             <w:tcBorders>
-              <w:top w:val="none" w:sz="0" w:space="0" w:color="auto"/>
-              <w:bottom w:val="none" w:sz="0" w:space="0" w:color="auto"/>
-              <w:right w:val="none" w:sz="0" w:space="0" w:color="auto"/>
+              <w:right w:val="single" w:sz="4" w:space="0" w:color="4472C4" w:themeColor="accent5"/>
             </w:tcBorders>
           </w:tcPr>
           <w:p>
             <w:pPr>
               <w:pStyle w:val="ListParagraph1"/>
               <w:ind w:left="0" w:firstLine="0"/>
-            </w:pPr>
-            <w:r>
-              <w:t>Các luồng xử lý:</w:t>
+              <w:rPr>
+                <w:b w:val="0"/>
+              </w:rPr>
+            </w:pPr>
+            <w:r>
+              <w:t xml:space="preserve">Cách kích hoạt: </w:t>
+            </w:r>
+            <w:r>
+              <w:rPr>
+                <w:b w:val="0"/>
+              </w:rPr>
+              <w:t>Chọn phần ‘sự kiện’ trên giao diện quản trị.</w:t>
             </w:r>
           </w:p>
         </w:tc>
@@ -4567,7 +6404,7 @@
         <w:tc>
           <w:tcPr>
             <w:cnfStyle w:val="001000000000" w:firstRow="0" w:lastRow="0" w:firstColumn="1" w:lastColumn="0" w:oddVBand="0" w:evenVBand="0" w:oddHBand="0" w:evenHBand="0" w:firstRowFirstColumn="0" w:firstRowLastColumn="0" w:lastRowFirstColumn="0" w:lastRowLastColumn="0"/>
-            <w:tcW w:w="9350" w:type="dxa"/>
+            <w:tcW w:w="8210" w:type="dxa"/>
             <w:tcBorders>
               <w:right w:val="none" w:sz="0" w:space="0" w:color="auto"/>
             </w:tcBorders>
@@ -4581,73 +6418,263 @@
               </w:rPr>
             </w:pPr>
             <w:r>
-              <w:t>Hậu điều kiện:</w:t>
-            </w:r>
-            <w:r>
-              <w:rPr>
-                <w:b w:val="0"/>
-              </w:rPr>
+              <w:t>Các luồng xử lý:</w:t>
+            </w:r>
+            <w:r>
               <w:t xml:space="preserve"> </w:t>
             </w:r>
           </w:p>
-        </w:tc>
-      </w:tr>
-    </w:tbl>
-    <w:p>
-      <w:pPr>
-        <w:ind w:left="0" w:firstLine="0"/>
-      </w:pPr>
-    </w:p>
-    <w:p>
-      <w:pPr>
-        <w:pStyle w:val="Demuccap1"/>
-        <w:outlineLvl w:val="0"/>
-      </w:pPr>
-      <w:bookmarkStart w:id="13" w:name="_Toc487891469"/>
-      <w:r>
-        <w:t>Xem kết quả điểm danh:</w:t>
-      </w:r>
-      <w:bookmarkEnd w:id="13"/>
-    </w:p>
-    <w:tbl>
-      <w:tblPr>
-        <w:tblStyle w:val="ListTable3-Accent5"/>
-        <w:tblW w:w="0" w:type="auto"/>
-        <w:tblBorders>
-          <w:insideH w:val="single" w:sz="4" w:space="0" w:color="4472C4" w:themeColor="accent5"/>
-          <w:insideV w:val="single" w:sz="4" w:space="0" w:color="4472C4" w:themeColor="accent5"/>
-        </w:tblBorders>
-        <w:tblLook w:val="04A0" w:firstRow="1" w:lastRow="0" w:firstColumn="1" w:lastColumn="0" w:noHBand="0" w:noVBand="1"/>
-      </w:tblPr>
-      <w:tblGrid>
-        <w:gridCol w:w="8210"/>
-      </w:tblGrid>
-      <w:tr>
-        <w:trPr>
-          <w:cnfStyle w:val="100000000000" w:firstRow="1" w:lastRow="0" w:firstColumn="0" w:lastColumn="0" w:oddVBand="0" w:evenVBand="0" w:oddHBand="0" w:evenHBand="0" w:firstRowFirstColumn="0" w:firstRowLastColumn="0" w:lastRowFirstColumn="0" w:lastRowLastColumn="0"/>
-        </w:trPr>
-        <w:tc>
-          <w:tcPr>
-            <w:cnfStyle w:val="001000000100" w:firstRow="0" w:lastRow="0" w:firstColumn="1" w:lastColumn="0" w:oddVBand="0" w:evenVBand="0" w:oddHBand="0" w:evenHBand="0" w:firstRowFirstColumn="1" w:firstRowLastColumn="0" w:lastRowFirstColumn="0" w:lastRowLastColumn="0"/>
-            <w:tcW w:w="9350" w:type="dxa"/>
-            <w:tcBorders>
-              <w:bottom w:val="none" w:sz="0" w:space="0" w:color="auto"/>
-              <w:right w:val="none" w:sz="0" w:space="0" w:color="auto"/>
-            </w:tcBorders>
-          </w:tcPr>
-          <w:p>
-            <w:pPr>
-              <w:pStyle w:val="ListParagraph1"/>
-              <w:ind w:left="0" w:firstLine="0"/>
-            </w:pPr>
-            <w:r>
-              <w:t>Mã số</w:t>
-            </w:r>
-            <w:r>
-              <w:t>: UC</w:t>
-            </w:r>
-            <w:r>
-              <w:t>_</w:t>
+          <w:p>
+            <w:pPr>
+              <w:pStyle w:val="ListParagraph1"/>
+              <w:numPr>
+                <w:ilvl w:val="0"/>
+                <w:numId w:val="42"/>
+              </w:numPr>
+              <w:rPr>
+                <w:b w:val="0"/>
+              </w:rPr>
+            </w:pPr>
+            <w:r>
+              <w:rPr>
+                <w:b w:val="0"/>
+              </w:rPr>
+              <w:t>Nếu nút đã bấm là ‘Thêm sự kiện’:</w:t>
+            </w:r>
+          </w:p>
+          <w:p>
+            <w:pPr>
+              <w:pStyle w:val="ListParagraph1"/>
+              <w:numPr>
+                <w:ilvl w:val="0"/>
+                <w:numId w:val="39"/>
+              </w:numPr>
+              <w:rPr>
+                <w:b w:val="0"/>
+              </w:rPr>
+            </w:pPr>
+            <w:r>
+              <w:rPr>
+                <w:b w:val="0"/>
+              </w:rPr>
+              <w:t>Hiển thị form nhập thông tin sự kiện mới.</w:t>
+            </w:r>
+          </w:p>
+          <w:p>
+            <w:pPr>
+              <w:pStyle w:val="ListParagraph1"/>
+              <w:numPr>
+                <w:ilvl w:val="0"/>
+                <w:numId w:val="39"/>
+              </w:numPr>
+              <w:rPr>
+                <w:b w:val="0"/>
+              </w:rPr>
+            </w:pPr>
+            <w:r>
+              <w:rPr>
+                <w:b w:val="0"/>
+              </w:rPr>
+              <w:t>Trong khi người quản trị nhập thông tin thì kiểm tra dữ liệu và hiển thị cảnh báo ở các trường nhập liệu không hợp lệ.</w:t>
+            </w:r>
+          </w:p>
+          <w:p>
+            <w:pPr>
+              <w:pStyle w:val="ListParagraph1"/>
+              <w:numPr>
+                <w:ilvl w:val="0"/>
+                <w:numId w:val="39"/>
+              </w:numPr>
+              <w:rPr>
+                <w:b w:val="0"/>
+              </w:rPr>
+            </w:pPr>
+            <w:r>
+              <w:rPr>
+                <w:b w:val="0"/>
+              </w:rPr>
+              <w:t>Nếu bấm nút ‘Thêm’ thì kiểm trả thông tin nhập liệu lần cuối rồi lưu thông tin vào cơ sỡ dữ liệu, đóng form nhập thông tin, hiển thị thông báo thành công hoặc thất bại cho người quản trị.</w:t>
+            </w:r>
+          </w:p>
+          <w:p>
+            <w:pPr>
+              <w:pStyle w:val="ListParagraph1"/>
+              <w:numPr>
+                <w:ilvl w:val="0"/>
+                <w:numId w:val="39"/>
+              </w:numPr>
+              <w:rPr>
+                <w:b w:val="0"/>
+              </w:rPr>
+            </w:pPr>
+            <w:r>
+              <w:rPr>
+                <w:b w:val="0"/>
+              </w:rPr>
+              <w:t>Nếu bấm ‘Hủy’ thì đóng form nhập thông tin. Kết thúc chức năng.</w:t>
+            </w:r>
+          </w:p>
+          <w:p>
+            <w:pPr>
+              <w:pStyle w:val="ListParagraph1"/>
+              <w:numPr>
+                <w:ilvl w:val="0"/>
+                <w:numId w:val="42"/>
+              </w:numPr>
+              <w:rPr>
+                <w:b w:val="0"/>
+              </w:rPr>
+            </w:pPr>
+            <w:r>
+              <w:rPr>
+                <w:b w:val="0"/>
+              </w:rPr>
+              <w:t>Nếu nút đã bấm là ‘Sửa đổi’:</w:t>
+            </w:r>
+          </w:p>
+          <w:p>
+            <w:pPr>
+              <w:pStyle w:val="ListParagraph1"/>
+              <w:numPr>
+                <w:ilvl w:val="0"/>
+                <w:numId w:val="40"/>
+              </w:numPr>
+              <w:rPr>
+                <w:b w:val="0"/>
+              </w:rPr>
+            </w:pPr>
+            <w:r>
+              <w:rPr>
+                <w:b w:val="0"/>
+              </w:rPr>
+              <w:lastRenderedPageBreak/>
+              <w:t>Hiển thị form chứa thông tin đã lưu của sự kiện được chọn sửa đổi.</w:t>
+            </w:r>
+          </w:p>
+          <w:p>
+            <w:pPr>
+              <w:pStyle w:val="ListParagraph1"/>
+              <w:numPr>
+                <w:ilvl w:val="0"/>
+                <w:numId w:val="40"/>
+              </w:numPr>
+              <w:rPr>
+                <w:b w:val="0"/>
+              </w:rPr>
+            </w:pPr>
+            <w:r>
+              <w:rPr>
+                <w:b w:val="0"/>
+              </w:rPr>
+              <w:t>Trong khi người quản trị chỉnh sửa thông tin thì kiểm tra dữ liệu và hiển thị cảnh báo ở các trường nhập liệu không hợp lệ</w:t>
+            </w:r>
+          </w:p>
+          <w:p>
+            <w:pPr>
+              <w:pStyle w:val="ListParagraph1"/>
+              <w:numPr>
+                <w:ilvl w:val="0"/>
+                <w:numId w:val="40"/>
+              </w:numPr>
+              <w:rPr>
+                <w:b w:val="0"/>
+              </w:rPr>
+            </w:pPr>
+            <w:r>
+              <w:rPr>
+                <w:b w:val="0"/>
+              </w:rPr>
+              <w:t>Nếu bấm nút ‘Lưu’ thì kiểm trả thông tin nhập liệu lần cuối rồi lưu thông tin vào cơ sỡ dữ liệu, đóng form nhập thông tin, hiển thị thông báo thành công hoặc thất bại cho người quản trị.</w:t>
+            </w:r>
+          </w:p>
+          <w:p>
+            <w:pPr>
+              <w:pStyle w:val="ListParagraph1"/>
+              <w:numPr>
+                <w:ilvl w:val="0"/>
+                <w:numId w:val="40"/>
+              </w:numPr>
+              <w:rPr>
+                <w:b w:val="0"/>
+              </w:rPr>
+            </w:pPr>
+            <w:r>
+              <w:rPr>
+                <w:b w:val="0"/>
+              </w:rPr>
+              <w:t>Nếu bấm ‘Hủy’ thì đóng form chỉnh sửa thông tin. Kết thúc chức năng.</w:t>
+            </w:r>
+          </w:p>
+          <w:p>
+            <w:pPr>
+              <w:pStyle w:val="ListParagraph1"/>
+              <w:numPr>
+                <w:ilvl w:val="0"/>
+                <w:numId w:val="42"/>
+              </w:numPr>
+              <w:rPr>
+                <w:b w:val="0"/>
+              </w:rPr>
+            </w:pPr>
+            <w:r>
+              <w:rPr>
+                <w:b w:val="0"/>
+              </w:rPr>
+              <w:t>Nếu nút đã bấm là ‘Xóa’:</w:t>
+            </w:r>
+          </w:p>
+          <w:p>
+            <w:pPr>
+              <w:pStyle w:val="ListParagraph1"/>
+              <w:numPr>
+                <w:ilvl w:val="0"/>
+                <w:numId w:val="41"/>
+              </w:numPr>
+              <w:rPr>
+                <w:b w:val="0"/>
+              </w:rPr>
+            </w:pPr>
+            <w:r>
+              <w:rPr>
+                <w:b w:val="0"/>
+              </w:rPr>
+              <w:t>Hiểm thị cảnh báo có quyết định xóa hay không?</w:t>
+            </w:r>
+          </w:p>
+          <w:p>
+            <w:pPr>
+              <w:pStyle w:val="ListParagraph1"/>
+              <w:numPr>
+                <w:ilvl w:val="0"/>
+                <w:numId w:val="41"/>
+              </w:numPr>
+              <w:rPr>
+                <w:b w:val="0"/>
+              </w:rPr>
+            </w:pPr>
+            <w:r>
+              <w:rPr>
+                <w:b w:val="0"/>
+              </w:rPr>
+              <w:t>Nếu đồng ý xóa thì thực hiện xóa sự kiện khỏi hệ thống. Hiển thị thông báo thành công hoặc thất bại cho người quản trị.</w:t>
+            </w:r>
+          </w:p>
+          <w:p>
+            <w:pPr>
+              <w:pStyle w:val="ListParagraph1"/>
+              <w:numPr>
+                <w:ilvl w:val="0"/>
+                <w:numId w:val="41"/>
+              </w:numPr>
+              <w:rPr>
+                <w:b w:val="0"/>
+              </w:rPr>
+            </w:pPr>
+            <w:r>
+              <w:rPr>
+                <w:b w:val="0"/>
+              </w:rPr>
+              <w:t>Nếu không đồng ý thì kết thúc chức năng.</w:t>
             </w:r>
           </w:p>
         </w:tc>
@@ -4659,38 +6686,7 @@
         <w:tc>
           <w:tcPr>
             <w:cnfStyle w:val="001000000000" w:firstRow="0" w:lastRow="0" w:firstColumn="1" w:lastColumn="0" w:oddVBand="0" w:evenVBand="0" w:oddHBand="0" w:evenHBand="0" w:firstRowFirstColumn="0" w:firstRowLastColumn="0" w:lastRowFirstColumn="0" w:lastRowLastColumn="0"/>
-            <w:tcW w:w="9350" w:type="dxa"/>
-            <w:tcBorders>
-              <w:top w:val="none" w:sz="0" w:space="0" w:color="auto"/>
-              <w:bottom w:val="none" w:sz="0" w:space="0" w:color="auto"/>
-              <w:right w:val="none" w:sz="0" w:space="0" w:color="auto"/>
-            </w:tcBorders>
-          </w:tcPr>
-          <w:p>
-            <w:pPr>
-              <w:pStyle w:val="ListParagraph1"/>
-              <w:ind w:left="0" w:firstLine="0"/>
-              <w:rPr>
-                <w:b w:val="0"/>
-              </w:rPr>
-            </w:pPr>
-            <w:r>
-              <w:t>Tên Use Case:</w:t>
-            </w:r>
-            <w:r>
-              <w:rPr>
-                <w:b w:val="0"/>
-              </w:rPr>
-              <w:t xml:space="preserve"> </w:t>
-            </w:r>
-          </w:p>
-        </w:tc>
-      </w:tr>
-      <w:tr>
-        <w:tc>
-          <w:tcPr>
-            <w:cnfStyle w:val="001000000000" w:firstRow="0" w:lastRow="0" w:firstColumn="1" w:lastColumn="0" w:oddVBand="0" w:evenVBand="0" w:oddHBand="0" w:evenHBand="0" w:firstRowFirstColumn="0" w:firstRowLastColumn="0" w:lastRowFirstColumn="0" w:lastRowLastColumn="0"/>
-            <w:tcW w:w="9350" w:type="dxa"/>
+            <w:tcW w:w="8210" w:type="dxa"/>
             <w:tcBorders>
               <w:right w:val="none" w:sz="0" w:space="0" w:color="auto"/>
             </w:tcBorders>
@@ -4705,7 +6701,7 @@
             </w:pPr>
             <w:r>
               <w:lastRenderedPageBreak/>
-              <w:t>Actor chính:</w:t>
+              <w:t>Hậu điều kiện:</w:t>
             </w:r>
             <w:r>
               <w:rPr>
@@ -4713,122 +6709,12 @@
               </w:rPr>
               <w:t xml:space="preserve"> </w:t>
             </w:r>
-          </w:p>
-        </w:tc>
-      </w:tr>
-      <w:tr>
-        <w:trPr>
-          <w:cnfStyle w:val="000000100000" w:firstRow="0" w:lastRow="0" w:firstColumn="0" w:lastColumn="0" w:oddVBand="0" w:evenVBand="0" w:oddHBand="1" w:evenHBand="0" w:firstRowFirstColumn="0" w:firstRowLastColumn="0" w:lastRowFirstColumn="0" w:lastRowLastColumn="0"/>
-        </w:trPr>
-        <w:tc>
-          <w:tcPr>
-            <w:cnfStyle w:val="001000000000" w:firstRow="0" w:lastRow="0" w:firstColumn="1" w:lastColumn="0" w:oddVBand="0" w:evenVBand="0" w:oddHBand="0" w:evenHBand="0" w:firstRowFirstColumn="0" w:firstRowLastColumn="0" w:lastRowFirstColumn="0" w:lastRowLastColumn="0"/>
-            <w:tcW w:w="9350" w:type="dxa"/>
-            <w:tcBorders>
-              <w:top w:val="none" w:sz="0" w:space="0" w:color="auto"/>
-              <w:bottom w:val="none" w:sz="0" w:space="0" w:color="auto"/>
-              <w:right w:val="none" w:sz="0" w:space="0" w:color="auto"/>
-            </w:tcBorders>
-          </w:tcPr>
-          <w:p>
-            <w:pPr>
-              <w:pStyle w:val="ListParagraph1"/>
-              <w:ind w:left="0" w:firstLine="0"/>
-              <w:rPr>
-                <w:b w:val="0"/>
-              </w:rPr>
-            </w:pPr>
-            <w:r>
-              <w:t>Mô tả:</w:t>
-            </w:r>
-            <w:r>
-              <w:rPr>
-                <w:b w:val="0"/>
-              </w:rPr>
-              <w:t xml:space="preserve"> </w:t>
-            </w:r>
-          </w:p>
-        </w:tc>
-      </w:tr>
-      <w:tr>
-        <w:tc>
-          <w:tcPr>
-            <w:cnfStyle w:val="001000000000" w:firstRow="0" w:lastRow="0" w:firstColumn="1" w:lastColumn="0" w:oddVBand="0" w:evenVBand="0" w:oddHBand="0" w:evenHBand="0" w:firstRowFirstColumn="0" w:firstRowLastColumn="0" w:lastRowFirstColumn="0" w:lastRowLastColumn="0"/>
-            <w:tcW w:w="9350" w:type="dxa"/>
-            <w:tcBorders>
-              <w:right w:val="none" w:sz="0" w:space="0" w:color="auto"/>
-            </w:tcBorders>
-          </w:tcPr>
-          <w:p>
-            <w:pPr>
-              <w:pStyle w:val="ListParagraph1"/>
-              <w:ind w:left="0" w:firstLine="0"/>
-              <w:rPr>
-                <w:b w:val="0"/>
-              </w:rPr>
-            </w:pPr>
-            <w:r>
-              <w:t>Tiền điều kiện:</w:t>
-            </w:r>
-            <w:r>
-              <w:rPr>
-                <w:b w:val="0"/>
-              </w:rPr>
-              <w:t xml:space="preserve"> </w:t>
-            </w:r>
-          </w:p>
-        </w:tc>
-      </w:tr>
-      <w:tr>
-        <w:trPr>
-          <w:cnfStyle w:val="000000100000" w:firstRow="0" w:lastRow="0" w:firstColumn="0" w:lastColumn="0" w:oddVBand="0" w:evenVBand="0" w:oddHBand="1" w:evenHBand="0" w:firstRowFirstColumn="0" w:firstRowLastColumn="0" w:lastRowFirstColumn="0" w:lastRowLastColumn="0"/>
-        </w:trPr>
-        <w:tc>
-          <w:tcPr>
-            <w:cnfStyle w:val="001000000000" w:firstRow="0" w:lastRow="0" w:firstColumn="1" w:lastColumn="0" w:oddVBand="0" w:evenVBand="0" w:oddHBand="0" w:evenHBand="0" w:firstRowFirstColumn="0" w:firstRowLastColumn="0" w:lastRowFirstColumn="0" w:lastRowLastColumn="0"/>
-            <w:tcW w:w="9350" w:type="dxa"/>
-            <w:tcBorders>
-              <w:top w:val="none" w:sz="0" w:space="0" w:color="auto"/>
-              <w:bottom w:val="none" w:sz="0" w:space="0" w:color="auto"/>
-              <w:right w:val="none" w:sz="0" w:space="0" w:color="auto"/>
-            </w:tcBorders>
-          </w:tcPr>
-          <w:p>
-            <w:pPr>
-              <w:pStyle w:val="ListParagraph1"/>
-              <w:ind w:left="0" w:firstLine="0"/>
-            </w:pPr>
-            <w:r>
-              <w:t>Các luồng xử lý:</w:t>
-            </w:r>
-          </w:p>
-        </w:tc>
-      </w:tr>
-      <w:tr>
-        <w:tc>
-          <w:tcPr>
-            <w:cnfStyle w:val="001000000000" w:firstRow="0" w:lastRow="0" w:firstColumn="1" w:lastColumn="0" w:oddVBand="0" w:evenVBand="0" w:oddHBand="0" w:evenHBand="0" w:firstRowFirstColumn="0" w:firstRowLastColumn="0" w:lastRowFirstColumn="0" w:lastRowLastColumn="0"/>
-            <w:tcW w:w="9350" w:type="dxa"/>
-            <w:tcBorders>
-              <w:right w:val="none" w:sz="0" w:space="0" w:color="auto"/>
-            </w:tcBorders>
-          </w:tcPr>
-          <w:p>
-            <w:pPr>
-              <w:pStyle w:val="ListParagraph1"/>
-              <w:ind w:left="0" w:firstLine="0"/>
-              <w:rPr>
-                <w:b w:val="0"/>
-              </w:rPr>
-            </w:pPr>
-            <w:r>
-              <w:t>Hậu điều kiện:</w:t>
-            </w:r>
-            <w:r>
-              <w:rPr>
-                <w:b w:val="0"/>
-              </w:rPr>
-              <w:t xml:space="preserve"> </w:t>
+            <w:r>
+              <w:rPr>
+                <w:b w:val="0"/>
+                <w:i/>
+              </w:rPr>
+              <w:t>Không có.</w:t>
             </w:r>
           </w:p>
         </w:tc>
@@ -4844,9 +6730,14 @@
         <w:pStyle w:val="Demuccap1"/>
         <w:outlineLvl w:val="0"/>
       </w:pPr>
-      <w:bookmarkStart w:id="14" w:name="_Toc487891470"/>
+      <w:bookmarkStart w:id="13" w:name="UC_09"/>
+      <w:bookmarkStart w:id="14" w:name="_Toc487891468"/>
       <w:r>
-        <w:t>Tạo biểu đồ thống kê:</w:t>
+        <w:t>Import dữ liệu từ excel</w:t>
+      </w:r>
+      <w:bookmarkEnd w:id="13"/>
+      <w:r>
+        <w:t>:</w:t>
       </w:r>
       <w:bookmarkEnd w:id="14"/>
     </w:p>
@@ -4945,7 +6836,7 @@
               </w:rPr>
             </w:pPr>
             <w:r>
-              <w:t>Actor chính:</w:t>
+              <w:t>Mô tả:</w:t>
             </w:r>
             <w:r>
               <w:rPr>
@@ -4979,13 +6870,69 @@
               </w:rPr>
             </w:pPr>
             <w:r>
-              <w:t>Mô tả:</w:t>
+              <w:t>Actor chính:</w:t>
             </w:r>
             <w:r>
               <w:rPr>
                 <w:b w:val="0"/>
               </w:rPr>
               <w:t xml:space="preserve"> </w:t>
+            </w:r>
+          </w:p>
+        </w:tc>
+      </w:tr>
+      <w:tr>
+        <w:tc>
+          <w:tcPr>
+            <w:cnfStyle w:val="001000000000" w:firstRow="0" w:lastRow="0" w:firstColumn="1" w:lastColumn="0" w:oddVBand="0" w:evenVBand="0" w:oddHBand="0" w:evenHBand="0" w:firstRowFirstColumn="0" w:firstRowLastColumn="0" w:lastRowFirstColumn="0" w:lastRowLastColumn="0"/>
+            <w:tcW w:w="9350" w:type="dxa"/>
+            <w:tcBorders>
+              <w:bottom w:val="single" w:sz="4" w:space="0" w:color="4472C4" w:themeColor="accent5"/>
+              <w:right w:val="none" w:sz="0" w:space="0" w:color="auto"/>
+            </w:tcBorders>
+          </w:tcPr>
+          <w:p>
+            <w:pPr>
+              <w:pStyle w:val="ListParagraph1"/>
+              <w:ind w:left="0" w:firstLine="0"/>
+              <w:rPr>
+                <w:b w:val="0"/>
+              </w:rPr>
+            </w:pPr>
+            <w:r>
+              <w:t>Tiền điều kiện:</w:t>
+            </w:r>
+            <w:r>
+              <w:rPr>
+                <w:b w:val="0"/>
+              </w:rPr>
+              <w:t xml:space="preserve"> </w:t>
+            </w:r>
+          </w:p>
+        </w:tc>
+      </w:tr>
+      <w:tr>
+        <w:trPr>
+          <w:cnfStyle w:val="000000100000" w:firstRow="0" w:lastRow="0" w:firstColumn="0" w:lastColumn="0" w:oddVBand="0" w:evenVBand="0" w:oddHBand="1" w:evenHBand="0" w:firstRowFirstColumn="0" w:firstRowLastColumn="0" w:lastRowFirstColumn="0" w:lastRowLastColumn="0"/>
+        </w:trPr>
+        <w:tc>
+          <w:tcPr>
+            <w:cnfStyle w:val="001000000000" w:firstRow="0" w:lastRow="0" w:firstColumn="1" w:lastColumn="0" w:oddVBand="0" w:evenVBand="0" w:oddHBand="0" w:evenHBand="0" w:firstRowFirstColumn="0" w:firstRowLastColumn="0" w:lastRowFirstColumn="0" w:lastRowLastColumn="0"/>
+            <w:tcW w:w="9350" w:type="dxa"/>
+            <w:tcBorders>
+              <w:right w:val="single" w:sz="4" w:space="0" w:color="4472C4" w:themeColor="accent5"/>
+            </w:tcBorders>
+          </w:tcPr>
+          <w:p>
+            <w:pPr>
+              <w:pStyle w:val="ListParagraph1"/>
+              <w:ind w:left="0" w:firstLine="0"/>
+              <w:rPr>
+                <w:b w:val="0"/>
+              </w:rPr>
+            </w:pPr>
+            <w:r>
+              <w:t xml:space="preserve">Cách kích hoạt: </w:t>
             </w:r>
           </w:p>
         </w:tc>
@@ -5003,18 +6950,9 @@
             <w:pPr>
               <w:pStyle w:val="ListParagraph1"/>
               <w:ind w:left="0" w:firstLine="0"/>
-              <w:rPr>
-                <w:b w:val="0"/>
-              </w:rPr>
-            </w:pPr>
-            <w:r>
-              <w:t>Tiền điều kiện:</w:t>
-            </w:r>
-            <w:r>
-              <w:rPr>
-                <w:b w:val="0"/>
-              </w:rPr>
-              <w:t xml:space="preserve"> </w:t>
+            </w:pPr>
+            <w:r>
+              <w:t>Các luồng xử lý:</w:t>
             </w:r>
           </w:p>
         </w:tc>
@@ -5028,28 +6966,6 @@
             <w:cnfStyle w:val="001000000000" w:firstRow="0" w:lastRow="0" w:firstColumn="1" w:lastColumn="0" w:oddVBand="0" w:evenVBand="0" w:oddHBand="0" w:evenHBand="0" w:firstRowFirstColumn="0" w:firstRowLastColumn="0" w:lastRowFirstColumn="0" w:lastRowLastColumn="0"/>
             <w:tcW w:w="9350" w:type="dxa"/>
             <w:tcBorders>
-              <w:top w:val="none" w:sz="0" w:space="0" w:color="auto"/>
-              <w:bottom w:val="none" w:sz="0" w:space="0" w:color="auto"/>
-              <w:right w:val="none" w:sz="0" w:space="0" w:color="auto"/>
-            </w:tcBorders>
-          </w:tcPr>
-          <w:p>
-            <w:pPr>
-              <w:pStyle w:val="ListParagraph1"/>
-              <w:ind w:left="0" w:firstLine="0"/>
-            </w:pPr>
-            <w:r>
-              <w:t>Các luồng xử lý:</w:t>
-            </w:r>
-          </w:p>
-        </w:tc>
-      </w:tr>
-      <w:tr>
-        <w:tc>
-          <w:tcPr>
-            <w:cnfStyle w:val="001000000000" w:firstRow="0" w:lastRow="0" w:firstColumn="1" w:lastColumn="0" w:oddVBand="0" w:evenVBand="0" w:oddHBand="0" w:evenHBand="0" w:firstRowFirstColumn="0" w:firstRowLastColumn="0" w:lastRowFirstColumn="0" w:lastRowLastColumn="0"/>
-            <w:tcW w:w="9350" w:type="dxa"/>
-            <w:tcBorders>
               <w:right w:val="none" w:sz="0" w:space="0" w:color="auto"/>
             </w:tcBorders>
           </w:tcPr>
@@ -5084,249 +7000,14 @@
         <w:pStyle w:val="Demuccap1"/>
         <w:outlineLvl w:val="0"/>
       </w:pPr>
-      <w:bookmarkStart w:id="15" w:name="_Toc487891471"/>
+      <w:bookmarkStart w:id="15" w:name="UC_10"/>
+      <w:bookmarkStart w:id="16" w:name="_Toc487891469"/>
       <w:r>
-        <w:t>Xuất danh sách kết quả:</w:t>
+        <w:t>Xem kết quả điểm danh</w:t>
       </w:r>
       <w:bookmarkEnd w:id="15"/>
-    </w:p>
-    <w:tbl>
-      <w:tblPr>
-        <w:tblStyle w:val="ListTable3-Accent5"/>
-        <w:tblW w:w="0" w:type="auto"/>
-        <w:tblBorders>
-          <w:insideH w:val="single" w:sz="4" w:space="0" w:color="4472C4" w:themeColor="accent5"/>
-          <w:insideV w:val="single" w:sz="4" w:space="0" w:color="4472C4" w:themeColor="accent5"/>
-        </w:tblBorders>
-        <w:tblLook w:val="04A0" w:firstRow="1" w:lastRow="0" w:firstColumn="1" w:lastColumn="0" w:noHBand="0" w:noVBand="1"/>
-      </w:tblPr>
-      <w:tblGrid>
-        <w:gridCol w:w="8210"/>
-      </w:tblGrid>
-      <w:tr>
-        <w:trPr>
-          <w:cnfStyle w:val="100000000000" w:firstRow="1" w:lastRow="0" w:firstColumn="0" w:lastColumn="0" w:oddVBand="0" w:evenVBand="0" w:oddHBand="0" w:evenHBand="0" w:firstRowFirstColumn="0" w:firstRowLastColumn="0" w:lastRowFirstColumn="0" w:lastRowLastColumn="0"/>
-        </w:trPr>
-        <w:tc>
-          <w:tcPr>
-            <w:cnfStyle w:val="001000000100" w:firstRow="0" w:lastRow="0" w:firstColumn="1" w:lastColumn="0" w:oddVBand="0" w:evenVBand="0" w:oddHBand="0" w:evenHBand="0" w:firstRowFirstColumn="1" w:firstRowLastColumn="0" w:lastRowFirstColumn="0" w:lastRowLastColumn="0"/>
-            <w:tcW w:w="9350" w:type="dxa"/>
-            <w:tcBorders>
-              <w:bottom w:val="none" w:sz="0" w:space="0" w:color="auto"/>
-              <w:right w:val="none" w:sz="0" w:space="0" w:color="auto"/>
-            </w:tcBorders>
-          </w:tcPr>
-          <w:p>
-            <w:pPr>
-              <w:pStyle w:val="ListParagraph1"/>
-              <w:ind w:left="0" w:firstLine="0"/>
-            </w:pPr>
-            <w:r>
-              <w:t>Mã số</w:t>
-            </w:r>
-            <w:r>
-              <w:t>: UC</w:t>
-            </w:r>
-            <w:r>
-              <w:t>_</w:t>
-            </w:r>
-          </w:p>
-        </w:tc>
-      </w:tr>
-      <w:tr>
-        <w:trPr>
-          <w:cnfStyle w:val="000000100000" w:firstRow="0" w:lastRow="0" w:firstColumn="0" w:lastColumn="0" w:oddVBand="0" w:evenVBand="0" w:oddHBand="1" w:evenHBand="0" w:firstRowFirstColumn="0" w:firstRowLastColumn="0" w:lastRowFirstColumn="0" w:lastRowLastColumn="0"/>
-        </w:trPr>
-        <w:tc>
-          <w:tcPr>
-            <w:cnfStyle w:val="001000000000" w:firstRow="0" w:lastRow="0" w:firstColumn="1" w:lastColumn="0" w:oddVBand="0" w:evenVBand="0" w:oddHBand="0" w:evenHBand="0" w:firstRowFirstColumn="0" w:firstRowLastColumn="0" w:lastRowFirstColumn="0" w:lastRowLastColumn="0"/>
-            <w:tcW w:w="9350" w:type="dxa"/>
-            <w:tcBorders>
-              <w:top w:val="none" w:sz="0" w:space="0" w:color="auto"/>
-              <w:bottom w:val="none" w:sz="0" w:space="0" w:color="auto"/>
-              <w:right w:val="none" w:sz="0" w:space="0" w:color="auto"/>
-            </w:tcBorders>
-          </w:tcPr>
-          <w:p>
-            <w:pPr>
-              <w:pStyle w:val="ListParagraph1"/>
-              <w:ind w:left="0" w:firstLine="0"/>
-              <w:rPr>
-                <w:b w:val="0"/>
-              </w:rPr>
-            </w:pPr>
-            <w:r>
-              <w:t>Tên Use Case:</w:t>
-            </w:r>
-            <w:r>
-              <w:rPr>
-                <w:b w:val="0"/>
-              </w:rPr>
-              <w:t xml:space="preserve"> </w:t>
-            </w:r>
-          </w:p>
-        </w:tc>
-      </w:tr>
-      <w:tr>
-        <w:tc>
-          <w:tcPr>
-            <w:cnfStyle w:val="001000000000" w:firstRow="0" w:lastRow="0" w:firstColumn="1" w:lastColumn="0" w:oddVBand="0" w:evenVBand="0" w:oddHBand="0" w:evenHBand="0" w:firstRowFirstColumn="0" w:firstRowLastColumn="0" w:lastRowFirstColumn="0" w:lastRowLastColumn="0"/>
-            <w:tcW w:w="9350" w:type="dxa"/>
-            <w:tcBorders>
-              <w:right w:val="none" w:sz="0" w:space="0" w:color="auto"/>
-            </w:tcBorders>
-          </w:tcPr>
-          <w:p>
-            <w:pPr>
-              <w:pStyle w:val="ListParagraph1"/>
-              <w:ind w:left="0" w:firstLine="0"/>
-              <w:rPr>
-                <w:b w:val="0"/>
-              </w:rPr>
-            </w:pPr>
-            <w:r>
-              <w:t>Actor chính:</w:t>
-            </w:r>
-            <w:r>
-              <w:rPr>
-                <w:b w:val="0"/>
-              </w:rPr>
-              <w:t xml:space="preserve"> </w:t>
-            </w:r>
-          </w:p>
-        </w:tc>
-      </w:tr>
-      <w:tr>
-        <w:trPr>
-          <w:cnfStyle w:val="000000100000" w:firstRow="0" w:lastRow="0" w:firstColumn="0" w:lastColumn="0" w:oddVBand="0" w:evenVBand="0" w:oddHBand="1" w:evenHBand="0" w:firstRowFirstColumn="0" w:firstRowLastColumn="0" w:lastRowFirstColumn="0" w:lastRowLastColumn="0"/>
-        </w:trPr>
-        <w:tc>
-          <w:tcPr>
-            <w:cnfStyle w:val="001000000000" w:firstRow="0" w:lastRow="0" w:firstColumn="1" w:lastColumn="0" w:oddVBand="0" w:evenVBand="0" w:oddHBand="0" w:evenHBand="0" w:firstRowFirstColumn="0" w:firstRowLastColumn="0" w:lastRowFirstColumn="0" w:lastRowLastColumn="0"/>
-            <w:tcW w:w="9350" w:type="dxa"/>
-            <w:tcBorders>
-              <w:top w:val="none" w:sz="0" w:space="0" w:color="auto"/>
-              <w:bottom w:val="none" w:sz="0" w:space="0" w:color="auto"/>
-              <w:right w:val="none" w:sz="0" w:space="0" w:color="auto"/>
-            </w:tcBorders>
-          </w:tcPr>
-          <w:p>
-            <w:pPr>
-              <w:pStyle w:val="ListParagraph1"/>
-              <w:ind w:left="0" w:firstLine="0"/>
-              <w:rPr>
-                <w:b w:val="0"/>
-              </w:rPr>
-            </w:pPr>
-            <w:r>
-              <w:t>Mô tả:</w:t>
-            </w:r>
-            <w:r>
-              <w:rPr>
-                <w:b w:val="0"/>
-              </w:rPr>
-              <w:t xml:space="preserve"> </w:t>
-            </w:r>
-          </w:p>
-        </w:tc>
-      </w:tr>
-      <w:tr>
-        <w:tc>
-          <w:tcPr>
-            <w:cnfStyle w:val="001000000000" w:firstRow="0" w:lastRow="0" w:firstColumn="1" w:lastColumn="0" w:oddVBand="0" w:evenVBand="0" w:oddHBand="0" w:evenHBand="0" w:firstRowFirstColumn="0" w:firstRowLastColumn="0" w:lastRowFirstColumn="0" w:lastRowLastColumn="0"/>
-            <w:tcW w:w="9350" w:type="dxa"/>
-            <w:tcBorders>
-              <w:right w:val="none" w:sz="0" w:space="0" w:color="auto"/>
-            </w:tcBorders>
-          </w:tcPr>
-          <w:p>
-            <w:pPr>
-              <w:pStyle w:val="ListParagraph1"/>
-              <w:ind w:left="0" w:firstLine="0"/>
-              <w:rPr>
-                <w:b w:val="0"/>
-              </w:rPr>
-            </w:pPr>
-            <w:r>
-              <w:t>Tiền điều kiện:</w:t>
-            </w:r>
-            <w:r>
-              <w:rPr>
-                <w:b w:val="0"/>
-              </w:rPr>
-              <w:t xml:space="preserve"> </w:t>
-            </w:r>
-          </w:p>
-        </w:tc>
-      </w:tr>
-      <w:tr>
-        <w:trPr>
-          <w:cnfStyle w:val="000000100000" w:firstRow="0" w:lastRow="0" w:firstColumn="0" w:lastColumn="0" w:oddVBand="0" w:evenVBand="0" w:oddHBand="1" w:evenHBand="0" w:firstRowFirstColumn="0" w:firstRowLastColumn="0" w:lastRowFirstColumn="0" w:lastRowLastColumn="0"/>
-        </w:trPr>
-        <w:tc>
-          <w:tcPr>
-            <w:cnfStyle w:val="001000000000" w:firstRow="0" w:lastRow="0" w:firstColumn="1" w:lastColumn="0" w:oddVBand="0" w:evenVBand="0" w:oddHBand="0" w:evenHBand="0" w:firstRowFirstColumn="0" w:firstRowLastColumn="0" w:lastRowFirstColumn="0" w:lastRowLastColumn="0"/>
-            <w:tcW w:w="9350" w:type="dxa"/>
-            <w:tcBorders>
-              <w:top w:val="none" w:sz="0" w:space="0" w:color="auto"/>
-              <w:bottom w:val="none" w:sz="0" w:space="0" w:color="auto"/>
-              <w:right w:val="none" w:sz="0" w:space="0" w:color="auto"/>
-            </w:tcBorders>
-          </w:tcPr>
-          <w:p>
-            <w:pPr>
-              <w:pStyle w:val="ListParagraph1"/>
-              <w:ind w:left="0" w:firstLine="0"/>
-            </w:pPr>
-            <w:r>
-              <w:t>Các luồng xử lý:</w:t>
-            </w:r>
-          </w:p>
-        </w:tc>
-      </w:tr>
-      <w:tr>
-        <w:tc>
-          <w:tcPr>
-            <w:cnfStyle w:val="001000000000" w:firstRow="0" w:lastRow="0" w:firstColumn="1" w:lastColumn="0" w:oddVBand="0" w:evenVBand="0" w:oddHBand="0" w:evenHBand="0" w:firstRowFirstColumn="0" w:firstRowLastColumn="0" w:lastRowFirstColumn="0" w:lastRowLastColumn="0"/>
-            <w:tcW w:w="9350" w:type="dxa"/>
-            <w:tcBorders>
-              <w:right w:val="none" w:sz="0" w:space="0" w:color="auto"/>
-            </w:tcBorders>
-          </w:tcPr>
-          <w:p>
-            <w:pPr>
-              <w:pStyle w:val="ListParagraph1"/>
-              <w:ind w:left="0" w:firstLine="0"/>
-              <w:rPr>
-                <w:b w:val="0"/>
-              </w:rPr>
-            </w:pPr>
-            <w:r>
-              <w:t>Hậu điều kiện:</w:t>
-            </w:r>
-            <w:r>
-              <w:rPr>
-                <w:b w:val="0"/>
-              </w:rPr>
-              <w:t xml:space="preserve"> </w:t>
-            </w:r>
-          </w:p>
-        </w:tc>
-      </w:tr>
-    </w:tbl>
-    <w:p>
-      <w:pPr>
-        <w:ind w:left="0" w:firstLine="0"/>
-      </w:pPr>
-    </w:p>
-    <w:p>
-      <w:pPr>
-        <w:pStyle w:val="Demuccap1"/>
-        <w:outlineLvl w:val="0"/>
-      </w:pPr>
-      <w:bookmarkStart w:id="16" w:name="_Toc487891472"/>
       <w:r>
-        <w:t>Đăng ký thẻ:</w:t>
+        <w:t>:</w:t>
       </w:r>
       <w:bookmarkEnd w:id="16"/>
     </w:p>
@@ -5425,7 +7106,7 @@
               </w:rPr>
             </w:pPr>
             <w:r>
-              <w:t>Actor chính:</w:t>
+              <w:t>Mô tả:</w:t>
             </w:r>
             <w:r>
               <w:rPr>
@@ -5459,13 +7140,69 @@
               </w:rPr>
             </w:pPr>
             <w:r>
-              <w:t>Mô tả:</w:t>
+              <w:t>Actor chính:</w:t>
             </w:r>
             <w:r>
               <w:rPr>
                 <w:b w:val="0"/>
               </w:rPr>
               <w:t xml:space="preserve"> </w:t>
+            </w:r>
+          </w:p>
+        </w:tc>
+      </w:tr>
+      <w:tr>
+        <w:tc>
+          <w:tcPr>
+            <w:cnfStyle w:val="001000000000" w:firstRow="0" w:lastRow="0" w:firstColumn="1" w:lastColumn="0" w:oddVBand="0" w:evenVBand="0" w:oddHBand="0" w:evenHBand="0" w:firstRowFirstColumn="0" w:firstRowLastColumn="0" w:lastRowFirstColumn="0" w:lastRowLastColumn="0"/>
+            <w:tcW w:w="9350" w:type="dxa"/>
+            <w:tcBorders>
+              <w:bottom w:val="single" w:sz="4" w:space="0" w:color="4472C4" w:themeColor="accent5"/>
+              <w:right w:val="none" w:sz="0" w:space="0" w:color="auto"/>
+            </w:tcBorders>
+          </w:tcPr>
+          <w:p>
+            <w:pPr>
+              <w:pStyle w:val="ListParagraph1"/>
+              <w:ind w:left="0" w:firstLine="0"/>
+              <w:rPr>
+                <w:b w:val="0"/>
+              </w:rPr>
+            </w:pPr>
+            <w:r>
+              <w:t>Tiền điều kiện:</w:t>
+            </w:r>
+            <w:r>
+              <w:rPr>
+                <w:b w:val="0"/>
+              </w:rPr>
+              <w:t xml:space="preserve"> </w:t>
+            </w:r>
+          </w:p>
+        </w:tc>
+      </w:tr>
+      <w:tr>
+        <w:trPr>
+          <w:cnfStyle w:val="000000100000" w:firstRow="0" w:lastRow="0" w:firstColumn="0" w:lastColumn="0" w:oddVBand="0" w:evenVBand="0" w:oddHBand="1" w:evenHBand="0" w:firstRowFirstColumn="0" w:firstRowLastColumn="0" w:lastRowFirstColumn="0" w:lastRowLastColumn="0"/>
+        </w:trPr>
+        <w:tc>
+          <w:tcPr>
+            <w:cnfStyle w:val="001000000000" w:firstRow="0" w:lastRow="0" w:firstColumn="1" w:lastColumn="0" w:oddVBand="0" w:evenVBand="0" w:oddHBand="0" w:evenHBand="0" w:firstRowFirstColumn="0" w:firstRowLastColumn="0" w:lastRowFirstColumn="0" w:lastRowLastColumn="0"/>
+            <w:tcW w:w="9350" w:type="dxa"/>
+            <w:tcBorders>
+              <w:right w:val="single" w:sz="4" w:space="0" w:color="4472C4" w:themeColor="accent5"/>
+            </w:tcBorders>
+          </w:tcPr>
+          <w:p>
+            <w:pPr>
+              <w:pStyle w:val="ListParagraph1"/>
+              <w:ind w:left="0" w:firstLine="0"/>
+              <w:rPr>
+                <w:b w:val="0"/>
+              </w:rPr>
+            </w:pPr>
+            <w:r>
+              <w:t xml:space="preserve">Cách kích hoạt: </w:t>
             </w:r>
           </w:p>
         </w:tc>
@@ -5483,18 +7220,9 @@
             <w:pPr>
               <w:pStyle w:val="ListParagraph1"/>
               <w:ind w:left="0" w:firstLine="0"/>
-              <w:rPr>
-                <w:b w:val="0"/>
-              </w:rPr>
-            </w:pPr>
-            <w:r>
-              <w:t>Tiền điều kiện:</w:t>
-            </w:r>
-            <w:r>
-              <w:rPr>
-                <w:b w:val="0"/>
-              </w:rPr>
-              <w:t xml:space="preserve"> </w:t>
+            </w:pPr>
+            <w:r>
+              <w:t>Các luồng xử lý:</w:t>
             </w:r>
           </w:p>
         </w:tc>
@@ -5508,28 +7236,6 @@
             <w:cnfStyle w:val="001000000000" w:firstRow="0" w:lastRow="0" w:firstColumn="1" w:lastColumn="0" w:oddVBand="0" w:evenVBand="0" w:oddHBand="0" w:evenHBand="0" w:firstRowFirstColumn="0" w:firstRowLastColumn="0" w:lastRowFirstColumn="0" w:lastRowLastColumn="0"/>
             <w:tcW w:w="9350" w:type="dxa"/>
             <w:tcBorders>
-              <w:top w:val="none" w:sz="0" w:space="0" w:color="auto"/>
-              <w:bottom w:val="none" w:sz="0" w:space="0" w:color="auto"/>
-              <w:right w:val="none" w:sz="0" w:space="0" w:color="auto"/>
-            </w:tcBorders>
-          </w:tcPr>
-          <w:p>
-            <w:pPr>
-              <w:pStyle w:val="ListParagraph1"/>
-              <w:ind w:left="0" w:firstLine="0"/>
-            </w:pPr>
-            <w:r>
-              <w:t>Các luồng xử lý:</w:t>
-            </w:r>
-          </w:p>
-        </w:tc>
-      </w:tr>
-      <w:tr>
-        <w:tc>
-          <w:tcPr>
-            <w:cnfStyle w:val="001000000000" w:firstRow="0" w:lastRow="0" w:firstColumn="1" w:lastColumn="0" w:oddVBand="0" w:evenVBand="0" w:oddHBand="0" w:evenHBand="0" w:firstRowFirstColumn="0" w:firstRowLastColumn="0" w:lastRowFirstColumn="0" w:lastRowLastColumn="0"/>
-            <w:tcW w:w="9350" w:type="dxa"/>
-            <w:tcBorders>
               <w:right w:val="none" w:sz="0" w:space="0" w:color="auto"/>
             </w:tcBorders>
           </w:tcPr>
@@ -5564,9 +7270,9 @@
         <w:pStyle w:val="Demuccap1"/>
         <w:outlineLvl w:val="0"/>
       </w:pPr>
-      <w:bookmarkStart w:id="17" w:name="_Toc487891473"/>
+      <w:bookmarkStart w:id="17" w:name="_Toc487891470"/>
       <w:r>
-        <w:t>Điểm danh vào:</w:t>
+        <w:t>Tạo biểu đồ thống kê:</w:t>
       </w:r>
       <w:bookmarkEnd w:id="17"/>
     </w:p>
@@ -5602,6 +7308,7 @@
               <w:ind w:left="0" w:firstLine="0"/>
             </w:pPr>
             <w:r>
+              <w:lastRenderedPageBreak/>
               <w:t>Mã số</w:t>
             </w:r>
             <w:r>
@@ -5665,8 +7372,7 @@
               </w:rPr>
             </w:pPr>
             <w:r>
-              <w:lastRenderedPageBreak/>
-              <w:t>Actor chính:</w:t>
+              <w:t>Mô tả:</w:t>
             </w:r>
             <w:r>
               <w:rPr>
@@ -5700,13 +7406,69 @@
               </w:rPr>
             </w:pPr>
             <w:r>
-              <w:t>Mô tả:</w:t>
+              <w:t>Actor chính:</w:t>
             </w:r>
             <w:r>
               <w:rPr>
                 <w:b w:val="0"/>
               </w:rPr>
               <w:t xml:space="preserve"> </w:t>
+            </w:r>
+          </w:p>
+        </w:tc>
+      </w:tr>
+      <w:tr>
+        <w:tc>
+          <w:tcPr>
+            <w:cnfStyle w:val="001000000000" w:firstRow="0" w:lastRow="0" w:firstColumn="1" w:lastColumn="0" w:oddVBand="0" w:evenVBand="0" w:oddHBand="0" w:evenHBand="0" w:firstRowFirstColumn="0" w:firstRowLastColumn="0" w:lastRowFirstColumn="0" w:lastRowLastColumn="0"/>
+            <w:tcW w:w="9350" w:type="dxa"/>
+            <w:tcBorders>
+              <w:bottom w:val="single" w:sz="4" w:space="0" w:color="4472C4" w:themeColor="accent5"/>
+              <w:right w:val="none" w:sz="0" w:space="0" w:color="auto"/>
+            </w:tcBorders>
+          </w:tcPr>
+          <w:p>
+            <w:pPr>
+              <w:pStyle w:val="ListParagraph1"/>
+              <w:ind w:left="0" w:firstLine="0"/>
+              <w:rPr>
+                <w:b w:val="0"/>
+              </w:rPr>
+            </w:pPr>
+            <w:r>
+              <w:t>Tiền điều kiện:</w:t>
+            </w:r>
+            <w:r>
+              <w:rPr>
+                <w:b w:val="0"/>
+              </w:rPr>
+              <w:t xml:space="preserve"> </w:t>
+            </w:r>
+          </w:p>
+        </w:tc>
+      </w:tr>
+      <w:tr>
+        <w:trPr>
+          <w:cnfStyle w:val="000000100000" w:firstRow="0" w:lastRow="0" w:firstColumn="0" w:lastColumn="0" w:oddVBand="0" w:evenVBand="0" w:oddHBand="1" w:evenHBand="0" w:firstRowFirstColumn="0" w:firstRowLastColumn="0" w:lastRowFirstColumn="0" w:lastRowLastColumn="0"/>
+        </w:trPr>
+        <w:tc>
+          <w:tcPr>
+            <w:cnfStyle w:val="001000000000" w:firstRow="0" w:lastRow="0" w:firstColumn="1" w:lastColumn="0" w:oddVBand="0" w:evenVBand="0" w:oddHBand="0" w:evenHBand="0" w:firstRowFirstColumn="0" w:firstRowLastColumn="0" w:lastRowFirstColumn="0" w:lastRowLastColumn="0"/>
+            <w:tcW w:w="9350" w:type="dxa"/>
+            <w:tcBorders>
+              <w:right w:val="single" w:sz="4" w:space="0" w:color="4472C4" w:themeColor="accent5"/>
+            </w:tcBorders>
+          </w:tcPr>
+          <w:p>
+            <w:pPr>
+              <w:pStyle w:val="ListParagraph1"/>
+              <w:ind w:left="0" w:firstLine="0"/>
+              <w:rPr>
+                <w:b w:val="0"/>
+              </w:rPr>
+            </w:pPr>
+            <w:r>
+              <w:t xml:space="preserve">Cách kích hoạt: </w:t>
             </w:r>
           </w:p>
         </w:tc>
@@ -5724,18 +7486,9 @@
             <w:pPr>
               <w:pStyle w:val="ListParagraph1"/>
               <w:ind w:left="0" w:firstLine="0"/>
-              <w:rPr>
-                <w:b w:val="0"/>
-              </w:rPr>
-            </w:pPr>
-            <w:r>
-              <w:t>Tiền điều kiện:</w:t>
-            </w:r>
-            <w:r>
-              <w:rPr>
-                <w:b w:val="0"/>
-              </w:rPr>
-              <w:t xml:space="preserve"> </w:t>
+            </w:pPr>
+            <w:r>
+              <w:t>Các luồng xử lý:</w:t>
             </w:r>
           </w:p>
         </w:tc>
@@ -5749,28 +7502,6 @@
             <w:cnfStyle w:val="001000000000" w:firstRow="0" w:lastRow="0" w:firstColumn="1" w:lastColumn="0" w:oddVBand="0" w:evenVBand="0" w:oddHBand="0" w:evenHBand="0" w:firstRowFirstColumn="0" w:firstRowLastColumn="0" w:lastRowFirstColumn="0" w:lastRowLastColumn="0"/>
             <w:tcW w:w="9350" w:type="dxa"/>
             <w:tcBorders>
-              <w:top w:val="none" w:sz="0" w:space="0" w:color="auto"/>
-              <w:bottom w:val="none" w:sz="0" w:space="0" w:color="auto"/>
-              <w:right w:val="none" w:sz="0" w:space="0" w:color="auto"/>
-            </w:tcBorders>
-          </w:tcPr>
-          <w:p>
-            <w:pPr>
-              <w:pStyle w:val="ListParagraph1"/>
-              <w:ind w:left="0" w:firstLine="0"/>
-            </w:pPr>
-            <w:r>
-              <w:t>Các luồng xử lý:</w:t>
-            </w:r>
-          </w:p>
-        </w:tc>
-      </w:tr>
-      <w:tr>
-        <w:tc>
-          <w:tcPr>
-            <w:cnfStyle w:val="001000000000" w:firstRow="0" w:lastRow="0" w:firstColumn="1" w:lastColumn="0" w:oddVBand="0" w:evenVBand="0" w:oddHBand="0" w:evenHBand="0" w:firstRowFirstColumn="0" w:firstRowLastColumn="0" w:lastRowFirstColumn="0" w:lastRowLastColumn="0"/>
-            <w:tcW w:w="9350" w:type="dxa"/>
-            <w:tcBorders>
               <w:right w:val="none" w:sz="0" w:space="0" w:color="auto"/>
             </w:tcBorders>
           </w:tcPr>
@@ -5798,486 +7529,21 @@
     <w:p>
       <w:pPr>
         <w:ind w:left="0" w:firstLine="0"/>
-        <w:rPr>
-          <w:b/>
-        </w:rPr>
-      </w:pPr>
+      </w:pPr>
+      <w:bookmarkStart w:id="18" w:name="_GoBack"/>
+      <w:bookmarkEnd w:id="18"/>
     </w:p>
     <w:p>
       <w:pPr>
         <w:pStyle w:val="Demuccap1"/>
         <w:outlineLvl w:val="0"/>
       </w:pPr>
-      <w:bookmarkStart w:id="18" w:name="_Toc487891474"/>
+      <w:bookmarkStart w:id="19" w:name="_Toc487891471"/>
       <w:r>
-        <w:t>Điểm danh khi chưa đăng ký:</w:t>
-      </w:r>
-      <w:bookmarkEnd w:id="18"/>
-    </w:p>
-    <w:tbl>
-      <w:tblPr>
-        <w:tblStyle w:val="ListTable3-Accent5"/>
-        <w:tblW w:w="0" w:type="auto"/>
-        <w:tblBorders>
-          <w:insideH w:val="single" w:sz="4" w:space="0" w:color="4472C4" w:themeColor="accent5"/>
-          <w:insideV w:val="single" w:sz="4" w:space="0" w:color="4472C4" w:themeColor="accent5"/>
-        </w:tblBorders>
-        <w:tblLook w:val="04A0" w:firstRow="1" w:lastRow="0" w:firstColumn="1" w:lastColumn="0" w:noHBand="0" w:noVBand="1"/>
-      </w:tblPr>
-      <w:tblGrid>
-        <w:gridCol w:w="8210"/>
-      </w:tblGrid>
-      <w:tr>
-        <w:trPr>
-          <w:cnfStyle w:val="100000000000" w:firstRow="1" w:lastRow="0" w:firstColumn="0" w:lastColumn="0" w:oddVBand="0" w:evenVBand="0" w:oddHBand="0" w:evenHBand="0" w:firstRowFirstColumn="0" w:firstRowLastColumn="0" w:lastRowFirstColumn="0" w:lastRowLastColumn="0"/>
-        </w:trPr>
-        <w:tc>
-          <w:tcPr>
-            <w:cnfStyle w:val="001000000100" w:firstRow="0" w:lastRow="0" w:firstColumn="1" w:lastColumn="0" w:oddVBand="0" w:evenVBand="0" w:oddHBand="0" w:evenHBand="0" w:firstRowFirstColumn="1" w:firstRowLastColumn="0" w:lastRowFirstColumn="0" w:lastRowLastColumn="0"/>
-            <w:tcW w:w="9350" w:type="dxa"/>
-            <w:tcBorders>
-              <w:bottom w:val="none" w:sz="0" w:space="0" w:color="auto"/>
-              <w:right w:val="none" w:sz="0" w:space="0" w:color="auto"/>
-            </w:tcBorders>
-          </w:tcPr>
-          <w:p>
-            <w:pPr>
-              <w:pStyle w:val="ListParagraph1"/>
-              <w:ind w:left="0" w:firstLine="0"/>
-            </w:pPr>
-            <w:r>
-              <w:t>Mã số</w:t>
-            </w:r>
-            <w:r>
-              <w:t>: UC</w:t>
-            </w:r>
-            <w:r>
-              <w:t>_</w:t>
-            </w:r>
-          </w:p>
-        </w:tc>
-      </w:tr>
-      <w:tr>
-        <w:trPr>
-          <w:cnfStyle w:val="000000100000" w:firstRow="0" w:lastRow="0" w:firstColumn="0" w:lastColumn="0" w:oddVBand="0" w:evenVBand="0" w:oddHBand="1" w:evenHBand="0" w:firstRowFirstColumn="0" w:firstRowLastColumn="0" w:lastRowFirstColumn="0" w:lastRowLastColumn="0"/>
-        </w:trPr>
-        <w:tc>
-          <w:tcPr>
-            <w:cnfStyle w:val="001000000000" w:firstRow="0" w:lastRow="0" w:firstColumn="1" w:lastColumn="0" w:oddVBand="0" w:evenVBand="0" w:oddHBand="0" w:evenHBand="0" w:firstRowFirstColumn="0" w:firstRowLastColumn="0" w:lastRowFirstColumn="0" w:lastRowLastColumn="0"/>
-            <w:tcW w:w="9350" w:type="dxa"/>
-            <w:tcBorders>
-              <w:top w:val="none" w:sz="0" w:space="0" w:color="auto"/>
-              <w:bottom w:val="none" w:sz="0" w:space="0" w:color="auto"/>
-              <w:right w:val="none" w:sz="0" w:space="0" w:color="auto"/>
-            </w:tcBorders>
-          </w:tcPr>
-          <w:p>
-            <w:pPr>
-              <w:pStyle w:val="ListParagraph1"/>
-              <w:ind w:left="0" w:firstLine="0"/>
-              <w:rPr>
-                <w:b w:val="0"/>
-              </w:rPr>
-            </w:pPr>
-            <w:r>
-              <w:t>Tên Use Case:</w:t>
-            </w:r>
-            <w:r>
-              <w:rPr>
-                <w:b w:val="0"/>
-              </w:rPr>
-              <w:t xml:space="preserve"> </w:t>
-            </w:r>
-          </w:p>
-        </w:tc>
-      </w:tr>
-      <w:tr>
-        <w:tc>
-          <w:tcPr>
-            <w:cnfStyle w:val="001000000000" w:firstRow="0" w:lastRow="0" w:firstColumn="1" w:lastColumn="0" w:oddVBand="0" w:evenVBand="0" w:oddHBand="0" w:evenHBand="0" w:firstRowFirstColumn="0" w:firstRowLastColumn="0" w:lastRowFirstColumn="0" w:lastRowLastColumn="0"/>
-            <w:tcW w:w="9350" w:type="dxa"/>
-            <w:tcBorders>
-              <w:right w:val="none" w:sz="0" w:space="0" w:color="auto"/>
-            </w:tcBorders>
-          </w:tcPr>
-          <w:p>
-            <w:pPr>
-              <w:pStyle w:val="ListParagraph1"/>
-              <w:ind w:left="0" w:firstLine="0"/>
-              <w:rPr>
-                <w:b w:val="0"/>
-              </w:rPr>
-            </w:pPr>
-            <w:r>
-              <w:t>Actor chính:</w:t>
-            </w:r>
-            <w:r>
-              <w:rPr>
-                <w:b w:val="0"/>
-              </w:rPr>
-              <w:t xml:space="preserve"> </w:t>
-            </w:r>
-          </w:p>
-        </w:tc>
-      </w:tr>
-      <w:tr>
-        <w:trPr>
-          <w:cnfStyle w:val="000000100000" w:firstRow="0" w:lastRow="0" w:firstColumn="0" w:lastColumn="0" w:oddVBand="0" w:evenVBand="0" w:oddHBand="1" w:evenHBand="0" w:firstRowFirstColumn="0" w:firstRowLastColumn="0" w:lastRowFirstColumn="0" w:lastRowLastColumn="0"/>
-        </w:trPr>
-        <w:tc>
-          <w:tcPr>
-            <w:cnfStyle w:val="001000000000" w:firstRow="0" w:lastRow="0" w:firstColumn="1" w:lastColumn="0" w:oddVBand="0" w:evenVBand="0" w:oddHBand="0" w:evenHBand="0" w:firstRowFirstColumn="0" w:firstRowLastColumn="0" w:lastRowFirstColumn="0" w:lastRowLastColumn="0"/>
-            <w:tcW w:w="9350" w:type="dxa"/>
-            <w:tcBorders>
-              <w:top w:val="none" w:sz="0" w:space="0" w:color="auto"/>
-              <w:bottom w:val="none" w:sz="0" w:space="0" w:color="auto"/>
-              <w:right w:val="none" w:sz="0" w:space="0" w:color="auto"/>
-            </w:tcBorders>
-          </w:tcPr>
-          <w:p>
-            <w:pPr>
-              <w:pStyle w:val="ListParagraph1"/>
-              <w:ind w:left="0" w:firstLine="0"/>
-              <w:rPr>
-                <w:b w:val="0"/>
-              </w:rPr>
-            </w:pPr>
-            <w:r>
-              <w:t>Mô tả:</w:t>
-            </w:r>
-            <w:r>
-              <w:rPr>
-                <w:b w:val="0"/>
-              </w:rPr>
-              <w:t xml:space="preserve"> </w:t>
-            </w:r>
-          </w:p>
-        </w:tc>
-      </w:tr>
-      <w:tr>
-        <w:tc>
-          <w:tcPr>
-            <w:cnfStyle w:val="001000000000" w:firstRow="0" w:lastRow="0" w:firstColumn="1" w:lastColumn="0" w:oddVBand="0" w:evenVBand="0" w:oddHBand="0" w:evenHBand="0" w:firstRowFirstColumn="0" w:firstRowLastColumn="0" w:lastRowFirstColumn="0" w:lastRowLastColumn="0"/>
-            <w:tcW w:w="9350" w:type="dxa"/>
-            <w:tcBorders>
-              <w:right w:val="none" w:sz="0" w:space="0" w:color="auto"/>
-            </w:tcBorders>
-          </w:tcPr>
-          <w:p>
-            <w:pPr>
-              <w:pStyle w:val="ListParagraph1"/>
-              <w:ind w:left="0" w:firstLine="0"/>
-              <w:rPr>
-                <w:b w:val="0"/>
-              </w:rPr>
-            </w:pPr>
-            <w:r>
-              <w:t>Tiền điều kiện:</w:t>
-            </w:r>
-            <w:r>
-              <w:rPr>
-                <w:b w:val="0"/>
-              </w:rPr>
-              <w:t xml:space="preserve"> </w:t>
-            </w:r>
-          </w:p>
-        </w:tc>
-      </w:tr>
-      <w:tr>
-        <w:trPr>
-          <w:cnfStyle w:val="000000100000" w:firstRow="0" w:lastRow="0" w:firstColumn="0" w:lastColumn="0" w:oddVBand="0" w:evenVBand="0" w:oddHBand="1" w:evenHBand="0" w:firstRowFirstColumn="0" w:firstRowLastColumn="0" w:lastRowFirstColumn="0" w:lastRowLastColumn="0"/>
-        </w:trPr>
-        <w:tc>
-          <w:tcPr>
-            <w:cnfStyle w:val="001000000000" w:firstRow="0" w:lastRow="0" w:firstColumn="1" w:lastColumn="0" w:oddVBand="0" w:evenVBand="0" w:oddHBand="0" w:evenHBand="0" w:firstRowFirstColumn="0" w:firstRowLastColumn="0" w:lastRowFirstColumn="0" w:lastRowLastColumn="0"/>
-            <w:tcW w:w="9350" w:type="dxa"/>
-            <w:tcBorders>
-              <w:top w:val="none" w:sz="0" w:space="0" w:color="auto"/>
-              <w:bottom w:val="none" w:sz="0" w:space="0" w:color="auto"/>
-              <w:right w:val="none" w:sz="0" w:space="0" w:color="auto"/>
-            </w:tcBorders>
-          </w:tcPr>
-          <w:p>
-            <w:pPr>
-              <w:pStyle w:val="ListParagraph1"/>
-              <w:ind w:left="0" w:firstLine="0"/>
-            </w:pPr>
-            <w:r>
-              <w:t>Các luồng xử lý:</w:t>
-            </w:r>
-          </w:p>
-        </w:tc>
-      </w:tr>
-      <w:tr>
-        <w:tc>
-          <w:tcPr>
-            <w:cnfStyle w:val="001000000000" w:firstRow="0" w:lastRow="0" w:firstColumn="1" w:lastColumn="0" w:oddVBand="0" w:evenVBand="0" w:oddHBand="0" w:evenHBand="0" w:firstRowFirstColumn="0" w:firstRowLastColumn="0" w:lastRowFirstColumn="0" w:lastRowLastColumn="0"/>
-            <w:tcW w:w="9350" w:type="dxa"/>
-            <w:tcBorders>
-              <w:right w:val="none" w:sz="0" w:space="0" w:color="auto"/>
-            </w:tcBorders>
-          </w:tcPr>
-          <w:p>
-            <w:pPr>
-              <w:pStyle w:val="ListParagraph1"/>
-              <w:ind w:left="0" w:firstLine="0"/>
-              <w:rPr>
-                <w:b w:val="0"/>
-              </w:rPr>
-            </w:pPr>
-            <w:r>
-              <w:t>Hậu điều kiện:</w:t>
-            </w:r>
-            <w:r>
-              <w:rPr>
-                <w:b w:val="0"/>
-              </w:rPr>
-              <w:t xml:space="preserve"> </w:t>
-            </w:r>
-          </w:p>
-        </w:tc>
-      </w:tr>
-    </w:tbl>
-    <w:p>
-      <w:pPr>
-        <w:ind w:left="0" w:firstLine="0"/>
-      </w:pPr>
-    </w:p>
-    <w:p>
-      <w:pPr>
-        <w:pStyle w:val="Demuccap1"/>
-        <w:outlineLvl w:val="0"/>
-      </w:pPr>
-      <w:bookmarkStart w:id="19" w:name="_Toc487891475"/>
-      <w:r>
-        <w:t>Phát âm kết quả:</w:t>
+        <w:t>Xuất danh sách kết quả:</w:t>
       </w:r>
       <w:bookmarkEnd w:id="19"/>
     </w:p>
-    <w:tbl>
-      <w:tblPr>
-        <w:tblStyle w:val="ListTable3-Accent5"/>
-        <w:tblW w:w="0" w:type="auto"/>
-        <w:tblBorders>
-          <w:insideH w:val="single" w:sz="4" w:space="0" w:color="4472C4" w:themeColor="accent5"/>
-          <w:insideV w:val="single" w:sz="4" w:space="0" w:color="4472C4" w:themeColor="accent5"/>
-        </w:tblBorders>
-        <w:tblLook w:val="04A0" w:firstRow="1" w:lastRow="0" w:firstColumn="1" w:lastColumn="0" w:noHBand="0" w:noVBand="1"/>
-      </w:tblPr>
-      <w:tblGrid>
-        <w:gridCol w:w="8210"/>
-      </w:tblGrid>
-      <w:tr>
-        <w:trPr>
-          <w:cnfStyle w:val="100000000000" w:firstRow="1" w:lastRow="0" w:firstColumn="0" w:lastColumn="0" w:oddVBand="0" w:evenVBand="0" w:oddHBand="0" w:evenHBand="0" w:firstRowFirstColumn="0" w:firstRowLastColumn="0" w:lastRowFirstColumn="0" w:lastRowLastColumn="0"/>
-        </w:trPr>
-        <w:tc>
-          <w:tcPr>
-            <w:cnfStyle w:val="001000000100" w:firstRow="0" w:lastRow="0" w:firstColumn="1" w:lastColumn="0" w:oddVBand="0" w:evenVBand="0" w:oddHBand="0" w:evenHBand="0" w:firstRowFirstColumn="1" w:firstRowLastColumn="0" w:lastRowFirstColumn="0" w:lastRowLastColumn="0"/>
-            <w:tcW w:w="9350" w:type="dxa"/>
-            <w:tcBorders>
-              <w:bottom w:val="none" w:sz="0" w:space="0" w:color="auto"/>
-              <w:right w:val="none" w:sz="0" w:space="0" w:color="auto"/>
-            </w:tcBorders>
-          </w:tcPr>
-          <w:p>
-            <w:pPr>
-              <w:pStyle w:val="ListParagraph1"/>
-              <w:ind w:left="0" w:firstLine="0"/>
-            </w:pPr>
-            <w:r>
-              <w:t>Mã số</w:t>
-            </w:r>
-            <w:r>
-              <w:t>: UC</w:t>
-            </w:r>
-            <w:r>
-              <w:t>_</w:t>
-            </w:r>
-          </w:p>
-        </w:tc>
-      </w:tr>
-      <w:tr>
-        <w:trPr>
-          <w:cnfStyle w:val="000000100000" w:firstRow="0" w:lastRow="0" w:firstColumn="0" w:lastColumn="0" w:oddVBand="0" w:evenVBand="0" w:oddHBand="1" w:evenHBand="0" w:firstRowFirstColumn="0" w:firstRowLastColumn="0" w:lastRowFirstColumn="0" w:lastRowLastColumn="0"/>
-        </w:trPr>
-        <w:tc>
-          <w:tcPr>
-            <w:cnfStyle w:val="001000000000" w:firstRow="0" w:lastRow="0" w:firstColumn="1" w:lastColumn="0" w:oddVBand="0" w:evenVBand="0" w:oddHBand="0" w:evenHBand="0" w:firstRowFirstColumn="0" w:firstRowLastColumn="0" w:lastRowFirstColumn="0" w:lastRowLastColumn="0"/>
-            <w:tcW w:w="9350" w:type="dxa"/>
-            <w:tcBorders>
-              <w:top w:val="none" w:sz="0" w:space="0" w:color="auto"/>
-              <w:bottom w:val="none" w:sz="0" w:space="0" w:color="auto"/>
-              <w:right w:val="none" w:sz="0" w:space="0" w:color="auto"/>
-            </w:tcBorders>
-          </w:tcPr>
-          <w:p>
-            <w:pPr>
-              <w:pStyle w:val="ListParagraph1"/>
-              <w:ind w:left="0" w:firstLine="0"/>
-              <w:rPr>
-                <w:b w:val="0"/>
-              </w:rPr>
-            </w:pPr>
-            <w:r>
-              <w:t>Tên Use Case:</w:t>
-            </w:r>
-            <w:r>
-              <w:rPr>
-                <w:b w:val="0"/>
-              </w:rPr>
-              <w:t xml:space="preserve"> </w:t>
-            </w:r>
-          </w:p>
-        </w:tc>
-      </w:tr>
-      <w:tr>
-        <w:tc>
-          <w:tcPr>
-            <w:cnfStyle w:val="001000000000" w:firstRow="0" w:lastRow="0" w:firstColumn="1" w:lastColumn="0" w:oddVBand="0" w:evenVBand="0" w:oddHBand="0" w:evenHBand="0" w:firstRowFirstColumn="0" w:firstRowLastColumn="0" w:lastRowFirstColumn="0" w:lastRowLastColumn="0"/>
-            <w:tcW w:w="9350" w:type="dxa"/>
-            <w:tcBorders>
-              <w:right w:val="none" w:sz="0" w:space="0" w:color="auto"/>
-            </w:tcBorders>
-          </w:tcPr>
-          <w:p>
-            <w:pPr>
-              <w:pStyle w:val="ListParagraph1"/>
-              <w:ind w:left="0" w:firstLine="0"/>
-              <w:rPr>
-                <w:b w:val="0"/>
-              </w:rPr>
-            </w:pPr>
-            <w:r>
-              <w:t>Actor chính:</w:t>
-            </w:r>
-            <w:r>
-              <w:rPr>
-                <w:b w:val="0"/>
-              </w:rPr>
-              <w:t xml:space="preserve"> </w:t>
-            </w:r>
-          </w:p>
-        </w:tc>
-      </w:tr>
-      <w:tr>
-        <w:trPr>
-          <w:cnfStyle w:val="000000100000" w:firstRow="0" w:lastRow="0" w:firstColumn="0" w:lastColumn="0" w:oddVBand="0" w:evenVBand="0" w:oddHBand="1" w:evenHBand="0" w:firstRowFirstColumn="0" w:firstRowLastColumn="0" w:lastRowFirstColumn="0" w:lastRowLastColumn="0"/>
-        </w:trPr>
-        <w:tc>
-          <w:tcPr>
-            <w:cnfStyle w:val="001000000000" w:firstRow="0" w:lastRow="0" w:firstColumn="1" w:lastColumn="0" w:oddVBand="0" w:evenVBand="0" w:oddHBand="0" w:evenHBand="0" w:firstRowFirstColumn="0" w:firstRowLastColumn="0" w:lastRowFirstColumn="0" w:lastRowLastColumn="0"/>
-            <w:tcW w:w="9350" w:type="dxa"/>
-            <w:tcBorders>
-              <w:top w:val="none" w:sz="0" w:space="0" w:color="auto"/>
-              <w:bottom w:val="none" w:sz="0" w:space="0" w:color="auto"/>
-              <w:right w:val="none" w:sz="0" w:space="0" w:color="auto"/>
-            </w:tcBorders>
-          </w:tcPr>
-          <w:p>
-            <w:pPr>
-              <w:pStyle w:val="ListParagraph1"/>
-              <w:ind w:left="0" w:firstLine="0"/>
-              <w:rPr>
-                <w:b w:val="0"/>
-              </w:rPr>
-            </w:pPr>
-            <w:r>
-              <w:t>Mô tả:</w:t>
-            </w:r>
-            <w:r>
-              <w:rPr>
-                <w:b w:val="0"/>
-              </w:rPr>
-              <w:t xml:space="preserve"> </w:t>
-            </w:r>
-          </w:p>
-        </w:tc>
-      </w:tr>
-      <w:tr>
-        <w:tc>
-          <w:tcPr>
-            <w:cnfStyle w:val="001000000000" w:firstRow="0" w:lastRow="0" w:firstColumn="1" w:lastColumn="0" w:oddVBand="0" w:evenVBand="0" w:oddHBand="0" w:evenHBand="0" w:firstRowFirstColumn="0" w:firstRowLastColumn="0" w:lastRowFirstColumn="0" w:lastRowLastColumn="0"/>
-            <w:tcW w:w="9350" w:type="dxa"/>
-            <w:tcBorders>
-              <w:right w:val="none" w:sz="0" w:space="0" w:color="auto"/>
-            </w:tcBorders>
-          </w:tcPr>
-          <w:p>
-            <w:pPr>
-              <w:pStyle w:val="ListParagraph1"/>
-              <w:ind w:left="0" w:firstLine="0"/>
-              <w:rPr>
-                <w:b w:val="0"/>
-              </w:rPr>
-            </w:pPr>
-            <w:r>
-              <w:t>Tiền điều kiện:</w:t>
-            </w:r>
-            <w:r>
-              <w:rPr>
-                <w:b w:val="0"/>
-              </w:rPr>
-              <w:t xml:space="preserve"> </w:t>
-            </w:r>
-          </w:p>
-        </w:tc>
-      </w:tr>
-      <w:tr>
-        <w:trPr>
-          <w:cnfStyle w:val="000000100000" w:firstRow="0" w:lastRow="0" w:firstColumn="0" w:lastColumn="0" w:oddVBand="0" w:evenVBand="0" w:oddHBand="1" w:evenHBand="0" w:firstRowFirstColumn="0" w:firstRowLastColumn="0" w:lastRowFirstColumn="0" w:lastRowLastColumn="0"/>
-        </w:trPr>
-        <w:tc>
-          <w:tcPr>
-            <w:cnfStyle w:val="001000000000" w:firstRow="0" w:lastRow="0" w:firstColumn="1" w:lastColumn="0" w:oddVBand="0" w:evenVBand="0" w:oddHBand="0" w:evenHBand="0" w:firstRowFirstColumn="0" w:firstRowLastColumn="0" w:lastRowFirstColumn="0" w:lastRowLastColumn="0"/>
-            <w:tcW w:w="9350" w:type="dxa"/>
-            <w:tcBorders>
-              <w:top w:val="none" w:sz="0" w:space="0" w:color="auto"/>
-              <w:bottom w:val="none" w:sz="0" w:space="0" w:color="auto"/>
-              <w:right w:val="none" w:sz="0" w:space="0" w:color="auto"/>
-            </w:tcBorders>
-          </w:tcPr>
-          <w:p>
-            <w:pPr>
-              <w:pStyle w:val="ListParagraph1"/>
-              <w:ind w:left="0" w:firstLine="0"/>
-            </w:pPr>
-            <w:r>
-              <w:t>Các luồng xử lý:</w:t>
-            </w:r>
-          </w:p>
-        </w:tc>
-      </w:tr>
-      <w:tr>
-        <w:tc>
-          <w:tcPr>
-            <w:cnfStyle w:val="001000000000" w:firstRow="0" w:lastRow="0" w:firstColumn="1" w:lastColumn="0" w:oddVBand="0" w:evenVBand="0" w:oddHBand="0" w:evenHBand="0" w:firstRowFirstColumn="0" w:firstRowLastColumn="0" w:lastRowFirstColumn="0" w:lastRowLastColumn="0"/>
-            <w:tcW w:w="9350" w:type="dxa"/>
-            <w:tcBorders>
-              <w:right w:val="none" w:sz="0" w:space="0" w:color="auto"/>
-            </w:tcBorders>
-          </w:tcPr>
-          <w:p>
-            <w:pPr>
-              <w:pStyle w:val="ListParagraph1"/>
-              <w:ind w:left="0" w:firstLine="0"/>
-              <w:rPr>
-                <w:b w:val="0"/>
-              </w:rPr>
-            </w:pPr>
-            <w:r>
-              <w:t>Hậu điều kiện:</w:t>
-            </w:r>
-            <w:r>
-              <w:rPr>
-                <w:b w:val="0"/>
-              </w:rPr>
-              <w:t xml:space="preserve"> </w:t>
-            </w:r>
-          </w:p>
-        </w:tc>
-      </w:tr>
-    </w:tbl>
     <w:p>
       <w:pPr>
         <w:ind w:left="0" w:firstLine="0"/>
@@ -6288,236 +7554,12 @@
         <w:pStyle w:val="Demuccap1"/>
         <w:outlineLvl w:val="0"/>
       </w:pPr>
-      <w:bookmarkStart w:id="20" w:name="_Toc487891476"/>
+      <w:bookmarkStart w:id="20" w:name="_Toc487891472"/>
       <w:r>
-        <w:t>Điểm danh ra:</w:t>
+        <w:t>Đăng ký thẻ:</w:t>
       </w:r>
       <w:bookmarkEnd w:id="20"/>
     </w:p>
-    <w:tbl>
-      <w:tblPr>
-        <w:tblStyle w:val="ListTable3-Accent5"/>
-        <w:tblW w:w="0" w:type="auto"/>
-        <w:tblBorders>
-          <w:insideH w:val="single" w:sz="4" w:space="0" w:color="4472C4" w:themeColor="accent5"/>
-          <w:insideV w:val="single" w:sz="4" w:space="0" w:color="4472C4" w:themeColor="accent5"/>
-        </w:tblBorders>
-        <w:tblLook w:val="04A0" w:firstRow="1" w:lastRow="0" w:firstColumn="1" w:lastColumn="0" w:noHBand="0" w:noVBand="1"/>
-      </w:tblPr>
-      <w:tblGrid>
-        <w:gridCol w:w="8210"/>
-      </w:tblGrid>
-      <w:tr>
-        <w:trPr>
-          <w:cnfStyle w:val="100000000000" w:firstRow="1" w:lastRow="0" w:firstColumn="0" w:lastColumn="0" w:oddVBand="0" w:evenVBand="0" w:oddHBand="0" w:evenHBand="0" w:firstRowFirstColumn="0" w:firstRowLastColumn="0" w:lastRowFirstColumn="0" w:lastRowLastColumn="0"/>
-        </w:trPr>
-        <w:tc>
-          <w:tcPr>
-            <w:cnfStyle w:val="001000000100" w:firstRow="0" w:lastRow="0" w:firstColumn="1" w:lastColumn="0" w:oddVBand="0" w:evenVBand="0" w:oddHBand="0" w:evenHBand="0" w:firstRowFirstColumn="1" w:firstRowLastColumn="0" w:lastRowFirstColumn="0" w:lastRowLastColumn="0"/>
-            <w:tcW w:w="9350" w:type="dxa"/>
-            <w:tcBorders>
-              <w:bottom w:val="none" w:sz="0" w:space="0" w:color="auto"/>
-              <w:right w:val="none" w:sz="0" w:space="0" w:color="auto"/>
-            </w:tcBorders>
-          </w:tcPr>
-          <w:p>
-            <w:pPr>
-              <w:pStyle w:val="ListParagraph1"/>
-              <w:ind w:left="0" w:firstLine="0"/>
-            </w:pPr>
-            <w:r>
-              <w:t>Mã số</w:t>
-            </w:r>
-            <w:r>
-              <w:t>: UC</w:t>
-            </w:r>
-            <w:r>
-              <w:t>_</w:t>
-            </w:r>
-          </w:p>
-        </w:tc>
-      </w:tr>
-      <w:tr>
-        <w:trPr>
-          <w:cnfStyle w:val="000000100000" w:firstRow="0" w:lastRow="0" w:firstColumn="0" w:lastColumn="0" w:oddVBand="0" w:evenVBand="0" w:oddHBand="1" w:evenHBand="0" w:firstRowFirstColumn="0" w:firstRowLastColumn="0" w:lastRowFirstColumn="0" w:lastRowLastColumn="0"/>
-        </w:trPr>
-        <w:tc>
-          <w:tcPr>
-            <w:cnfStyle w:val="001000000000" w:firstRow="0" w:lastRow="0" w:firstColumn="1" w:lastColumn="0" w:oddVBand="0" w:evenVBand="0" w:oddHBand="0" w:evenHBand="0" w:firstRowFirstColumn="0" w:firstRowLastColumn="0" w:lastRowFirstColumn="0" w:lastRowLastColumn="0"/>
-            <w:tcW w:w="9350" w:type="dxa"/>
-            <w:tcBorders>
-              <w:top w:val="none" w:sz="0" w:space="0" w:color="auto"/>
-              <w:bottom w:val="none" w:sz="0" w:space="0" w:color="auto"/>
-              <w:right w:val="none" w:sz="0" w:space="0" w:color="auto"/>
-            </w:tcBorders>
-          </w:tcPr>
-          <w:p>
-            <w:pPr>
-              <w:pStyle w:val="ListParagraph1"/>
-              <w:ind w:left="0" w:firstLine="0"/>
-              <w:rPr>
-                <w:b w:val="0"/>
-              </w:rPr>
-            </w:pPr>
-            <w:r>
-              <w:t>Tên Use Case:</w:t>
-            </w:r>
-            <w:r>
-              <w:rPr>
-                <w:b w:val="0"/>
-              </w:rPr>
-              <w:t xml:space="preserve"> </w:t>
-            </w:r>
-          </w:p>
-        </w:tc>
-      </w:tr>
-      <w:tr>
-        <w:tc>
-          <w:tcPr>
-            <w:cnfStyle w:val="001000000000" w:firstRow="0" w:lastRow="0" w:firstColumn="1" w:lastColumn="0" w:oddVBand="0" w:evenVBand="0" w:oddHBand="0" w:evenHBand="0" w:firstRowFirstColumn="0" w:firstRowLastColumn="0" w:lastRowFirstColumn="0" w:lastRowLastColumn="0"/>
-            <w:tcW w:w="9350" w:type="dxa"/>
-            <w:tcBorders>
-              <w:right w:val="none" w:sz="0" w:space="0" w:color="auto"/>
-            </w:tcBorders>
-          </w:tcPr>
-          <w:p>
-            <w:pPr>
-              <w:pStyle w:val="ListParagraph1"/>
-              <w:ind w:left="0" w:firstLine="0"/>
-              <w:rPr>
-                <w:b w:val="0"/>
-              </w:rPr>
-            </w:pPr>
-            <w:r>
-              <w:t>Actor chính:</w:t>
-            </w:r>
-            <w:r>
-              <w:rPr>
-                <w:b w:val="0"/>
-              </w:rPr>
-              <w:t xml:space="preserve"> </w:t>
-            </w:r>
-          </w:p>
-        </w:tc>
-      </w:tr>
-      <w:tr>
-        <w:trPr>
-          <w:cnfStyle w:val="000000100000" w:firstRow="0" w:lastRow="0" w:firstColumn="0" w:lastColumn="0" w:oddVBand="0" w:evenVBand="0" w:oddHBand="1" w:evenHBand="0" w:firstRowFirstColumn="0" w:firstRowLastColumn="0" w:lastRowFirstColumn="0" w:lastRowLastColumn="0"/>
-        </w:trPr>
-        <w:tc>
-          <w:tcPr>
-            <w:cnfStyle w:val="001000000000" w:firstRow="0" w:lastRow="0" w:firstColumn="1" w:lastColumn="0" w:oddVBand="0" w:evenVBand="0" w:oddHBand="0" w:evenHBand="0" w:firstRowFirstColumn="0" w:firstRowLastColumn="0" w:lastRowFirstColumn="0" w:lastRowLastColumn="0"/>
-            <w:tcW w:w="9350" w:type="dxa"/>
-            <w:tcBorders>
-              <w:top w:val="none" w:sz="0" w:space="0" w:color="auto"/>
-              <w:bottom w:val="none" w:sz="0" w:space="0" w:color="auto"/>
-              <w:right w:val="none" w:sz="0" w:space="0" w:color="auto"/>
-            </w:tcBorders>
-          </w:tcPr>
-          <w:p>
-            <w:pPr>
-              <w:pStyle w:val="ListParagraph1"/>
-              <w:ind w:left="0" w:firstLine="0"/>
-              <w:rPr>
-                <w:b w:val="0"/>
-              </w:rPr>
-            </w:pPr>
-            <w:r>
-              <w:t>Mô tả:</w:t>
-            </w:r>
-            <w:r>
-              <w:rPr>
-                <w:b w:val="0"/>
-              </w:rPr>
-              <w:t xml:space="preserve"> </w:t>
-            </w:r>
-          </w:p>
-        </w:tc>
-      </w:tr>
-      <w:tr>
-        <w:tc>
-          <w:tcPr>
-            <w:cnfStyle w:val="001000000000" w:firstRow="0" w:lastRow="0" w:firstColumn="1" w:lastColumn="0" w:oddVBand="0" w:evenVBand="0" w:oddHBand="0" w:evenHBand="0" w:firstRowFirstColumn="0" w:firstRowLastColumn="0" w:lastRowFirstColumn="0" w:lastRowLastColumn="0"/>
-            <w:tcW w:w="9350" w:type="dxa"/>
-            <w:tcBorders>
-              <w:right w:val="none" w:sz="0" w:space="0" w:color="auto"/>
-            </w:tcBorders>
-          </w:tcPr>
-          <w:p>
-            <w:pPr>
-              <w:pStyle w:val="ListParagraph1"/>
-              <w:ind w:left="0" w:firstLine="0"/>
-              <w:rPr>
-                <w:b w:val="0"/>
-              </w:rPr>
-            </w:pPr>
-            <w:r>
-              <w:t>Tiền điều kiện:</w:t>
-            </w:r>
-            <w:r>
-              <w:rPr>
-                <w:b w:val="0"/>
-              </w:rPr>
-              <w:t xml:space="preserve"> </w:t>
-            </w:r>
-          </w:p>
-        </w:tc>
-      </w:tr>
-      <w:tr>
-        <w:trPr>
-          <w:cnfStyle w:val="000000100000" w:firstRow="0" w:lastRow="0" w:firstColumn="0" w:lastColumn="0" w:oddVBand="0" w:evenVBand="0" w:oddHBand="1" w:evenHBand="0" w:firstRowFirstColumn="0" w:firstRowLastColumn="0" w:lastRowFirstColumn="0" w:lastRowLastColumn="0"/>
-        </w:trPr>
-        <w:tc>
-          <w:tcPr>
-            <w:cnfStyle w:val="001000000000" w:firstRow="0" w:lastRow="0" w:firstColumn="1" w:lastColumn="0" w:oddVBand="0" w:evenVBand="0" w:oddHBand="0" w:evenHBand="0" w:firstRowFirstColumn="0" w:firstRowLastColumn="0" w:lastRowFirstColumn="0" w:lastRowLastColumn="0"/>
-            <w:tcW w:w="9350" w:type="dxa"/>
-            <w:tcBorders>
-              <w:top w:val="none" w:sz="0" w:space="0" w:color="auto"/>
-              <w:bottom w:val="none" w:sz="0" w:space="0" w:color="auto"/>
-              <w:right w:val="none" w:sz="0" w:space="0" w:color="auto"/>
-            </w:tcBorders>
-          </w:tcPr>
-          <w:p>
-            <w:pPr>
-              <w:pStyle w:val="ListParagraph1"/>
-              <w:ind w:left="0" w:firstLine="0"/>
-            </w:pPr>
-            <w:r>
-              <w:t>Các luồng xử lý:</w:t>
-            </w:r>
-          </w:p>
-        </w:tc>
-      </w:tr>
-      <w:tr>
-        <w:tc>
-          <w:tcPr>
-            <w:cnfStyle w:val="001000000000" w:firstRow="0" w:lastRow="0" w:firstColumn="1" w:lastColumn="0" w:oddVBand="0" w:evenVBand="0" w:oddHBand="0" w:evenHBand="0" w:firstRowFirstColumn="0" w:firstRowLastColumn="0" w:lastRowFirstColumn="0" w:lastRowLastColumn="0"/>
-            <w:tcW w:w="9350" w:type="dxa"/>
-            <w:tcBorders>
-              <w:right w:val="none" w:sz="0" w:space="0" w:color="auto"/>
-            </w:tcBorders>
-          </w:tcPr>
-          <w:p>
-            <w:pPr>
-              <w:pStyle w:val="ListParagraph1"/>
-              <w:ind w:left="0" w:firstLine="0"/>
-              <w:rPr>
-                <w:b w:val="0"/>
-              </w:rPr>
-            </w:pPr>
-            <w:r>
-              <w:t>Hậu điều kiện:</w:t>
-            </w:r>
-            <w:r>
-              <w:rPr>
-                <w:b w:val="0"/>
-              </w:rPr>
-              <w:t xml:space="preserve"> </w:t>
-            </w:r>
-          </w:p>
-        </w:tc>
-      </w:tr>
-    </w:tbl>
     <w:p>
       <w:pPr>
         <w:ind w:left="0" w:firstLine="0"/>
@@ -6528,9 +7570,9 @@
         <w:pStyle w:val="Demuccap1"/>
         <w:outlineLvl w:val="0"/>
       </w:pPr>
-      <w:bookmarkStart w:id="21" w:name="_Toc487891477"/>
+      <w:bookmarkStart w:id="21" w:name="_Toc487891473"/>
       <w:r>
-        <w:t>Tạo danh sách vắng mặt:</w:t>
+        <w:t>Điểm danh vào:</w:t>
       </w:r>
       <w:bookmarkEnd w:id="21"/>
     </w:p>
@@ -6629,7 +7671,6 @@
               </w:rPr>
             </w:pPr>
             <w:r>
-              <w:lastRenderedPageBreak/>
               <w:t>Actor chính:</w:t>
             </w:r>
             <w:r>
@@ -6762,6 +7803,9 @@
     <w:p>
       <w:pPr>
         <w:ind w:left="0" w:firstLine="0"/>
+        <w:rPr>
+          <w:b/>
+        </w:rPr>
       </w:pPr>
     </w:p>
     <w:p>
@@ -6769,9 +7813,9 @@
         <w:pStyle w:val="Demuccap1"/>
         <w:outlineLvl w:val="0"/>
       </w:pPr>
-      <w:bookmarkStart w:id="22" w:name="_Toc487891478"/>
+      <w:bookmarkStart w:id="22" w:name="_Toc487891474"/>
       <w:r>
-        <w:t>Tạo danh sách có mặt:</w:t>
+        <w:t>Điểm danh khi chưa đăng ký:</w:t>
       </w:r>
       <w:bookmarkEnd w:id="22"/>
     </w:p>
@@ -7009,9 +8053,9 @@
         <w:pStyle w:val="Demuccap1"/>
         <w:outlineLvl w:val="0"/>
       </w:pPr>
-      <w:bookmarkStart w:id="23" w:name="_Toc487891479"/>
+      <w:bookmarkStart w:id="23" w:name="_Toc487891475"/>
       <w:r>
-        <w:t>Tạo danh sách vắng một chiều:</w:t>
+        <w:t>Phát âm kết quả:</w:t>
       </w:r>
       <w:bookmarkEnd w:id="23"/>
     </w:p>
@@ -7144,6 +8188,7 @@
               </w:rPr>
             </w:pPr>
             <w:r>
+              <w:lastRenderedPageBreak/>
               <w:t>Mô tả:</w:t>
             </w:r>
             <w:r>
@@ -7249,11 +8294,972 @@
         <w:pStyle w:val="Demuccap1"/>
         <w:outlineLvl w:val="0"/>
       </w:pPr>
-      <w:bookmarkStart w:id="24" w:name="_Toc487891480"/>
+      <w:bookmarkStart w:id="24" w:name="_Toc487891476"/>
+      <w:r>
+        <w:t>Điểm danh ra:</w:t>
+      </w:r>
+      <w:bookmarkEnd w:id="24"/>
+    </w:p>
+    <w:tbl>
+      <w:tblPr>
+        <w:tblStyle w:val="ListTable3-Accent5"/>
+        <w:tblW w:w="0" w:type="auto"/>
+        <w:tblBorders>
+          <w:insideH w:val="single" w:sz="4" w:space="0" w:color="4472C4" w:themeColor="accent5"/>
+          <w:insideV w:val="single" w:sz="4" w:space="0" w:color="4472C4" w:themeColor="accent5"/>
+        </w:tblBorders>
+        <w:tblLook w:val="04A0" w:firstRow="1" w:lastRow="0" w:firstColumn="1" w:lastColumn="0" w:noHBand="0" w:noVBand="1"/>
+      </w:tblPr>
+      <w:tblGrid>
+        <w:gridCol w:w="8210"/>
+      </w:tblGrid>
+      <w:tr>
+        <w:trPr>
+          <w:cnfStyle w:val="100000000000" w:firstRow="1" w:lastRow="0" w:firstColumn="0" w:lastColumn="0" w:oddVBand="0" w:evenVBand="0" w:oddHBand="0" w:evenHBand="0" w:firstRowFirstColumn="0" w:firstRowLastColumn="0" w:lastRowFirstColumn="0" w:lastRowLastColumn="0"/>
+        </w:trPr>
+        <w:tc>
+          <w:tcPr>
+            <w:cnfStyle w:val="001000000100" w:firstRow="0" w:lastRow="0" w:firstColumn="1" w:lastColumn="0" w:oddVBand="0" w:evenVBand="0" w:oddHBand="0" w:evenHBand="0" w:firstRowFirstColumn="1" w:firstRowLastColumn="0" w:lastRowFirstColumn="0" w:lastRowLastColumn="0"/>
+            <w:tcW w:w="9350" w:type="dxa"/>
+            <w:tcBorders>
+              <w:bottom w:val="none" w:sz="0" w:space="0" w:color="auto"/>
+              <w:right w:val="none" w:sz="0" w:space="0" w:color="auto"/>
+            </w:tcBorders>
+          </w:tcPr>
+          <w:p>
+            <w:pPr>
+              <w:pStyle w:val="ListParagraph1"/>
+              <w:ind w:left="0" w:firstLine="0"/>
+            </w:pPr>
+            <w:r>
+              <w:t>Mã số</w:t>
+            </w:r>
+            <w:r>
+              <w:t>: UC</w:t>
+            </w:r>
+            <w:r>
+              <w:t>_</w:t>
+            </w:r>
+          </w:p>
+        </w:tc>
+      </w:tr>
+      <w:tr>
+        <w:trPr>
+          <w:cnfStyle w:val="000000100000" w:firstRow="0" w:lastRow="0" w:firstColumn="0" w:lastColumn="0" w:oddVBand="0" w:evenVBand="0" w:oddHBand="1" w:evenHBand="0" w:firstRowFirstColumn="0" w:firstRowLastColumn="0" w:lastRowFirstColumn="0" w:lastRowLastColumn="0"/>
+        </w:trPr>
+        <w:tc>
+          <w:tcPr>
+            <w:cnfStyle w:val="001000000000" w:firstRow="0" w:lastRow="0" w:firstColumn="1" w:lastColumn="0" w:oddVBand="0" w:evenVBand="0" w:oddHBand="0" w:evenHBand="0" w:firstRowFirstColumn="0" w:firstRowLastColumn="0" w:lastRowFirstColumn="0" w:lastRowLastColumn="0"/>
+            <w:tcW w:w="9350" w:type="dxa"/>
+            <w:tcBorders>
+              <w:top w:val="none" w:sz="0" w:space="0" w:color="auto"/>
+              <w:bottom w:val="none" w:sz="0" w:space="0" w:color="auto"/>
+              <w:right w:val="none" w:sz="0" w:space="0" w:color="auto"/>
+            </w:tcBorders>
+          </w:tcPr>
+          <w:p>
+            <w:pPr>
+              <w:pStyle w:val="ListParagraph1"/>
+              <w:ind w:left="0" w:firstLine="0"/>
+              <w:rPr>
+                <w:b w:val="0"/>
+              </w:rPr>
+            </w:pPr>
+            <w:r>
+              <w:t>Tên Use Case:</w:t>
+            </w:r>
+            <w:r>
+              <w:rPr>
+                <w:b w:val="0"/>
+              </w:rPr>
+              <w:t xml:space="preserve"> </w:t>
+            </w:r>
+          </w:p>
+        </w:tc>
+      </w:tr>
+      <w:tr>
+        <w:tc>
+          <w:tcPr>
+            <w:cnfStyle w:val="001000000000" w:firstRow="0" w:lastRow="0" w:firstColumn="1" w:lastColumn="0" w:oddVBand="0" w:evenVBand="0" w:oddHBand="0" w:evenHBand="0" w:firstRowFirstColumn="0" w:firstRowLastColumn="0" w:lastRowFirstColumn="0" w:lastRowLastColumn="0"/>
+            <w:tcW w:w="9350" w:type="dxa"/>
+            <w:tcBorders>
+              <w:right w:val="none" w:sz="0" w:space="0" w:color="auto"/>
+            </w:tcBorders>
+          </w:tcPr>
+          <w:p>
+            <w:pPr>
+              <w:pStyle w:val="ListParagraph1"/>
+              <w:ind w:left="0" w:firstLine="0"/>
+              <w:rPr>
+                <w:b w:val="0"/>
+              </w:rPr>
+            </w:pPr>
+            <w:r>
+              <w:t>Actor chính:</w:t>
+            </w:r>
+            <w:r>
+              <w:rPr>
+                <w:b w:val="0"/>
+              </w:rPr>
+              <w:t xml:space="preserve"> </w:t>
+            </w:r>
+          </w:p>
+        </w:tc>
+      </w:tr>
+      <w:tr>
+        <w:trPr>
+          <w:cnfStyle w:val="000000100000" w:firstRow="0" w:lastRow="0" w:firstColumn="0" w:lastColumn="0" w:oddVBand="0" w:evenVBand="0" w:oddHBand="1" w:evenHBand="0" w:firstRowFirstColumn="0" w:firstRowLastColumn="0" w:lastRowFirstColumn="0" w:lastRowLastColumn="0"/>
+        </w:trPr>
+        <w:tc>
+          <w:tcPr>
+            <w:cnfStyle w:val="001000000000" w:firstRow="0" w:lastRow="0" w:firstColumn="1" w:lastColumn="0" w:oddVBand="0" w:evenVBand="0" w:oddHBand="0" w:evenHBand="0" w:firstRowFirstColumn="0" w:firstRowLastColumn="0" w:lastRowFirstColumn="0" w:lastRowLastColumn="0"/>
+            <w:tcW w:w="9350" w:type="dxa"/>
+            <w:tcBorders>
+              <w:top w:val="none" w:sz="0" w:space="0" w:color="auto"/>
+              <w:bottom w:val="none" w:sz="0" w:space="0" w:color="auto"/>
+              <w:right w:val="none" w:sz="0" w:space="0" w:color="auto"/>
+            </w:tcBorders>
+          </w:tcPr>
+          <w:p>
+            <w:pPr>
+              <w:pStyle w:val="ListParagraph1"/>
+              <w:ind w:left="0" w:firstLine="0"/>
+              <w:rPr>
+                <w:b w:val="0"/>
+              </w:rPr>
+            </w:pPr>
+            <w:r>
+              <w:t>Mô tả:</w:t>
+            </w:r>
+            <w:r>
+              <w:rPr>
+                <w:b w:val="0"/>
+              </w:rPr>
+              <w:t xml:space="preserve"> </w:t>
+            </w:r>
+          </w:p>
+        </w:tc>
+      </w:tr>
+      <w:tr>
+        <w:tc>
+          <w:tcPr>
+            <w:cnfStyle w:val="001000000000" w:firstRow="0" w:lastRow="0" w:firstColumn="1" w:lastColumn="0" w:oddVBand="0" w:evenVBand="0" w:oddHBand="0" w:evenHBand="0" w:firstRowFirstColumn="0" w:firstRowLastColumn="0" w:lastRowFirstColumn="0" w:lastRowLastColumn="0"/>
+            <w:tcW w:w="9350" w:type="dxa"/>
+            <w:tcBorders>
+              <w:right w:val="none" w:sz="0" w:space="0" w:color="auto"/>
+            </w:tcBorders>
+          </w:tcPr>
+          <w:p>
+            <w:pPr>
+              <w:pStyle w:val="ListParagraph1"/>
+              <w:ind w:left="0" w:firstLine="0"/>
+              <w:rPr>
+                <w:b w:val="0"/>
+              </w:rPr>
+            </w:pPr>
+            <w:r>
+              <w:t>Tiền điều kiện:</w:t>
+            </w:r>
+            <w:r>
+              <w:rPr>
+                <w:b w:val="0"/>
+              </w:rPr>
+              <w:t xml:space="preserve"> </w:t>
+            </w:r>
+          </w:p>
+        </w:tc>
+      </w:tr>
+      <w:tr>
+        <w:trPr>
+          <w:cnfStyle w:val="000000100000" w:firstRow="0" w:lastRow="0" w:firstColumn="0" w:lastColumn="0" w:oddVBand="0" w:evenVBand="0" w:oddHBand="1" w:evenHBand="0" w:firstRowFirstColumn="0" w:firstRowLastColumn="0" w:lastRowFirstColumn="0" w:lastRowLastColumn="0"/>
+        </w:trPr>
+        <w:tc>
+          <w:tcPr>
+            <w:cnfStyle w:val="001000000000" w:firstRow="0" w:lastRow="0" w:firstColumn="1" w:lastColumn="0" w:oddVBand="0" w:evenVBand="0" w:oddHBand="0" w:evenHBand="0" w:firstRowFirstColumn="0" w:firstRowLastColumn="0" w:lastRowFirstColumn="0" w:lastRowLastColumn="0"/>
+            <w:tcW w:w="9350" w:type="dxa"/>
+            <w:tcBorders>
+              <w:top w:val="none" w:sz="0" w:space="0" w:color="auto"/>
+              <w:bottom w:val="none" w:sz="0" w:space="0" w:color="auto"/>
+              <w:right w:val="none" w:sz="0" w:space="0" w:color="auto"/>
+            </w:tcBorders>
+          </w:tcPr>
+          <w:p>
+            <w:pPr>
+              <w:pStyle w:val="ListParagraph1"/>
+              <w:ind w:left="0" w:firstLine="0"/>
+            </w:pPr>
+            <w:r>
+              <w:t>Các luồng xử lý:</w:t>
+            </w:r>
+          </w:p>
+        </w:tc>
+      </w:tr>
+      <w:tr>
+        <w:tc>
+          <w:tcPr>
+            <w:cnfStyle w:val="001000000000" w:firstRow="0" w:lastRow="0" w:firstColumn="1" w:lastColumn="0" w:oddVBand="0" w:evenVBand="0" w:oddHBand="0" w:evenHBand="0" w:firstRowFirstColumn="0" w:firstRowLastColumn="0" w:lastRowFirstColumn="0" w:lastRowLastColumn="0"/>
+            <w:tcW w:w="9350" w:type="dxa"/>
+            <w:tcBorders>
+              <w:right w:val="none" w:sz="0" w:space="0" w:color="auto"/>
+            </w:tcBorders>
+          </w:tcPr>
+          <w:p>
+            <w:pPr>
+              <w:pStyle w:val="ListParagraph1"/>
+              <w:ind w:left="0" w:firstLine="0"/>
+              <w:rPr>
+                <w:b w:val="0"/>
+              </w:rPr>
+            </w:pPr>
+            <w:r>
+              <w:t>Hậu điều kiện:</w:t>
+            </w:r>
+            <w:r>
+              <w:rPr>
+                <w:b w:val="0"/>
+              </w:rPr>
+              <w:t xml:space="preserve"> </w:t>
+            </w:r>
+          </w:p>
+        </w:tc>
+      </w:tr>
+    </w:tbl>
+    <w:p>
+      <w:pPr>
+        <w:ind w:left="0" w:firstLine="0"/>
+      </w:pPr>
+    </w:p>
+    <w:p>
+      <w:pPr>
+        <w:pStyle w:val="Demuccap1"/>
+        <w:outlineLvl w:val="0"/>
+      </w:pPr>
+      <w:bookmarkStart w:id="25" w:name="_Toc487891477"/>
+      <w:r>
+        <w:t>Tạo danh sách vắng mặt:</w:t>
+      </w:r>
+      <w:bookmarkEnd w:id="25"/>
+    </w:p>
+    <w:tbl>
+      <w:tblPr>
+        <w:tblStyle w:val="ListTable3-Accent5"/>
+        <w:tblW w:w="0" w:type="auto"/>
+        <w:tblBorders>
+          <w:insideH w:val="single" w:sz="4" w:space="0" w:color="4472C4" w:themeColor="accent5"/>
+          <w:insideV w:val="single" w:sz="4" w:space="0" w:color="4472C4" w:themeColor="accent5"/>
+        </w:tblBorders>
+        <w:tblLook w:val="04A0" w:firstRow="1" w:lastRow="0" w:firstColumn="1" w:lastColumn="0" w:noHBand="0" w:noVBand="1"/>
+      </w:tblPr>
+      <w:tblGrid>
+        <w:gridCol w:w="8210"/>
+      </w:tblGrid>
+      <w:tr>
+        <w:trPr>
+          <w:cnfStyle w:val="100000000000" w:firstRow="1" w:lastRow="0" w:firstColumn="0" w:lastColumn="0" w:oddVBand="0" w:evenVBand="0" w:oddHBand="0" w:evenHBand="0" w:firstRowFirstColumn="0" w:firstRowLastColumn="0" w:lastRowFirstColumn="0" w:lastRowLastColumn="0"/>
+        </w:trPr>
+        <w:tc>
+          <w:tcPr>
+            <w:cnfStyle w:val="001000000100" w:firstRow="0" w:lastRow="0" w:firstColumn="1" w:lastColumn="0" w:oddVBand="0" w:evenVBand="0" w:oddHBand="0" w:evenHBand="0" w:firstRowFirstColumn="1" w:firstRowLastColumn="0" w:lastRowFirstColumn="0" w:lastRowLastColumn="0"/>
+            <w:tcW w:w="9350" w:type="dxa"/>
+            <w:tcBorders>
+              <w:bottom w:val="none" w:sz="0" w:space="0" w:color="auto"/>
+              <w:right w:val="none" w:sz="0" w:space="0" w:color="auto"/>
+            </w:tcBorders>
+          </w:tcPr>
+          <w:p>
+            <w:pPr>
+              <w:pStyle w:val="ListParagraph1"/>
+              <w:ind w:left="0" w:firstLine="0"/>
+            </w:pPr>
+            <w:r>
+              <w:t>Mã số</w:t>
+            </w:r>
+            <w:r>
+              <w:t>: UC</w:t>
+            </w:r>
+            <w:r>
+              <w:t>_</w:t>
+            </w:r>
+          </w:p>
+        </w:tc>
+      </w:tr>
+      <w:tr>
+        <w:trPr>
+          <w:cnfStyle w:val="000000100000" w:firstRow="0" w:lastRow="0" w:firstColumn="0" w:lastColumn="0" w:oddVBand="0" w:evenVBand="0" w:oddHBand="1" w:evenHBand="0" w:firstRowFirstColumn="0" w:firstRowLastColumn="0" w:lastRowFirstColumn="0" w:lastRowLastColumn="0"/>
+        </w:trPr>
+        <w:tc>
+          <w:tcPr>
+            <w:cnfStyle w:val="001000000000" w:firstRow="0" w:lastRow="0" w:firstColumn="1" w:lastColumn="0" w:oddVBand="0" w:evenVBand="0" w:oddHBand="0" w:evenHBand="0" w:firstRowFirstColumn="0" w:firstRowLastColumn="0" w:lastRowFirstColumn="0" w:lastRowLastColumn="0"/>
+            <w:tcW w:w="9350" w:type="dxa"/>
+            <w:tcBorders>
+              <w:top w:val="none" w:sz="0" w:space="0" w:color="auto"/>
+              <w:bottom w:val="none" w:sz="0" w:space="0" w:color="auto"/>
+              <w:right w:val="none" w:sz="0" w:space="0" w:color="auto"/>
+            </w:tcBorders>
+          </w:tcPr>
+          <w:p>
+            <w:pPr>
+              <w:pStyle w:val="ListParagraph1"/>
+              <w:ind w:left="0" w:firstLine="0"/>
+              <w:rPr>
+                <w:b w:val="0"/>
+              </w:rPr>
+            </w:pPr>
+            <w:r>
+              <w:t>Tên Use Case:</w:t>
+            </w:r>
+            <w:r>
+              <w:rPr>
+                <w:b w:val="0"/>
+              </w:rPr>
+              <w:t xml:space="preserve"> </w:t>
+            </w:r>
+          </w:p>
+        </w:tc>
+      </w:tr>
+      <w:tr>
+        <w:tc>
+          <w:tcPr>
+            <w:cnfStyle w:val="001000000000" w:firstRow="0" w:lastRow="0" w:firstColumn="1" w:lastColumn="0" w:oddVBand="0" w:evenVBand="0" w:oddHBand="0" w:evenHBand="0" w:firstRowFirstColumn="0" w:firstRowLastColumn="0" w:lastRowFirstColumn="0" w:lastRowLastColumn="0"/>
+            <w:tcW w:w="9350" w:type="dxa"/>
+            <w:tcBorders>
+              <w:right w:val="none" w:sz="0" w:space="0" w:color="auto"/>
+            </w:tcBorders>
+          </w:tcPr>
+          <w:p>
+            <w:pPr>
+              <w:pStyle w:val="ListParagraph1"/>
+              <w:ind w:left="0" w:firstLine="0"/>
+              <w:rPr>
+                <w:b w:val="0"/>
+              </w:rPr>
+            </w:pPr>
+            <w:r>
+              <w:t>Actor chính:</w:t>
+            </w:r>
+            <w:r>
+              <w:rPr>
+                <w:b w:val="0"/>
+              </w:rPr>
+              <w:t xml:space="preserve"> </w:t>
+            </w:r>
+          </w:p>
+        </w:tc>
+      </w:tr>
+      <w:tr>
+        <w:trPr>
+          <w:cnfStyle w:val="000000100000" w:firstRow="0" w:lastRow="0" w:firstColumn="0" w:lastColumn="0" w:oddVBand="0" w:evenVBand="0" w:oddHBand="1" w:evenHBand="0" w:firstRowFirstColumn="0" w:firstRowLastColumn="0" w:lastRowFirstColumn="0" w:lastRowLastColumn="0"/>
+        </w:trPr>
+        <w:tc>
+          <w:tcPr>
+            <w:cnfStyle w:val="001000000000" w:firstRow="0" w:lastRow="0" w:firstColumn="1" w:lastColumn="0" w:oddVBand="0" w:evenVBand="0" w:oddHBand="0" w:evenHBand="0" w:firstRowFirstColumn="0" w:firstRowLastColumn="0" w:lastRowFirstColumn="0" w:lastRowLastColumn="0"/>
+            <w:tcW w:w="9350" w:type="dxa"/>
+            <w:tcBorders>
+              <w:top w:val="none" w:sz="0" w:space="0" w:color="auto"/>
+              <w:bottom w:val="none" w:sz="0" w:space="0" w:color="auto"/>
+              <w:right w:val="none" w:sz="0" w:space="0" w:color="auto"/>
+            </w:tcBorders>
+          </w:tcPr>
+          <w:p>
+            <w:pPr>
+              <w:pStyle w:val="ListParagraph1"/>
+              <w:ind w:left="0" w:firstLine="0"/>
+              <w:rPr>
+                <w:b w:val="0"/>
+              </w:rPr>
+            </w:pPr>
+            <w:r>
+              <w:t>Mô tả:</w:t>
+            </w:r>
+            <w:r>
+              <w:rPr>
+                <w:b w:val="0"/>
+              </w:rPr>
+              <w:t xml:space="preserve"> </w:t>
+            </w:r>
+          </w:p>
+        </w:tc>
+      </w:tr>
+      <w:tr>
+        <w:tc>
+          <w:tcPr>
+            <w:cnfStyle w:val="001000000000" w:firstRow="0" w:lastRow="0" w:firstColumn="1" w:lastColumn="0" w:oddVBand="0" w:evenVBand="0" w:oddHBand="0" w:evenHBand="0" w:firstRowFirstColumn="0" w:firstRowLastColumn="0" w:lastRowFirstColumn="0" w:lastRowLastColumn="0"/>
+            <w:tcW w:w="9350" w:type="dxa"/>
+            <w:tcBorders>
+              <w:right w:val="none" w:sz="0" w:space="0" w:color="auto"/>
+            </w:tcBorders>
+          </w:tcPr>
+          <w:p>
+            <w:pPr>
+              <w:pStyle w:val="ListParagraph1"/>
+              <w:ind w:left="0" w:firstLine="0"/>
+              <w:rPr>
+                <w:b w:val="0"/>
+              </w:rPr>
+            </w:pPr>
+            <w:r>
+              <w:t>Tiền điều kiện:</w:t>
+            </w:r>
+            <w:r>
+              <w:rPr>
+                <w:b w:val="0"/>
+              </w:rPr>
+              <w:t xml:space="preserve"> </w:t>
+            </w:r>
+          </w:p>
+        </w:tc>
+      </w:tr>
+      <w:tr>
+        <w:trPr>
+          <w:cnfStyle w:val="000000100000" w:firstRow="0" w:lastRow="0" w:firstColumn="0" w:lastColumn="0" w:oddVBand="0" w:evenVBand="0" w:oddHBand="1" w:evenHBand="0" w:firstRowFirstColumn="0" w:firstRowLastColumn="0" w:lastRowFirstColumn="0" w:lastRowLastColumn="0"/>
+        </w:trPr>
+        <w:tc>
+          <w:tcPr>
+            <w:cnfStyle w:val="001000000000" w:firstRow="0" w:lastRow="0" w:firstColumn="1" w:lastColumn="0" w:oddVBand="0" w:evenVBand="0" w:oddHBand="0" w:evenHBand="0" w:firstRowFirstColumn="0" w:firstRowLastColumn="0" w:lastRowFirstColumn="0" w:lastRowLastColumn="0"/>
+            <w:tcW w:w="9350" w:type="dxa"/>
+            <w:tcBorders>
+              <w:top w:val="none" w:sz="0" w:space="0" w:color="auto"/>
+              <w:bottom w:val="none" w:sz="0" w:space="0" w:color="auto"/>
+              <w:right w:val="none" w:sz="0" w:space="0" w:color="auto"/>
+            </w:tcBorders>
+          </w:tcPr>
+          <w:p>
+            <w:pPr>
+              <w:pStyle w:val="ListParagraph1"/>
+              <w:ind w:left="0" w:firstLine="0"/>
+            </w:pPr>
+            <w:r>
+              <w:t>Các luồng xử lý:</w:t>
+            </w:r>
+          </w:p>
+        </w:tc>
+      </w:tr>
+      <w:tr>
+        <w:tc>
+          <w:tcPr>
+            <w:cnfStyle w:val="001000000000" w:firstRow="0" w:lastRow="0" w:firstColumn="1" w:lastColumn="0" w:oddVBand="0" w:evenVBand="0" w:oddHBand="0" w:evenHBand="0" w:firstRowFirstColumn="0" w:firstRowLastColumn="0" w:lastRowFirstColumn="0" w:lastRowLastColumn="0"/>
+            <w:tcW w:w="9350" w:type="dxa"/>
+            <w:tcBorders>
+              <w:right w:val="none" w:sz="0" w:space="0" w:color="auto"/>
+            </w:tcBorders>
+          </w:tcPr>
+          <w:p>
+            <w:pPr>
+              <w:pStyle w:val="ListParagraph1"/>
+              <w:ind w:left="0" w:firstLine="0"/>
+              <w:rPr>
+                <w:b w:val="0"/>
+              </w:rPr>
+            </w:pPr>
+            <w:r>
+              <w:t>Hậu điều kiện:</w:t>
+            </w:r>
+            <w:r>
+              <w:rPr>
+                <w:b w:val="0"/>
+              </w:rPr>
+              <w:t xml:space="preserve"> </w:t>
+            </w:r>
+          </w:p>
+        </w:tc>
+      </w:tr>
+    </w:tbl>
+    <w:p>
+      <w:pPr>
+        <w:ind w:left="0" w:firstLine="0"/>
+      </w:pPr>
+    </w:p>
+    <w:p>
+      <w:pPr>
+        <w:pStyle w:val="Demuccap1"/>
+        <w:outlineLvl w:val="0"/>
+      </w:pPr>
+      <w:bookmarkStart w:id="26" w:name="_Toc487891478"/>
+      <w:r>
+        <w:t>Tạo danh sách có mặt:</w:t>
+      </w:r>
+      <w:bookmarkEnd w:id="26"/>
+    </w:p>
+    <w:tbl>
+      <w:tblPr>
+        <w:tblStyle w:val="ListTable3-Accent5"/>
+        <w:tblW w:w="0" w:type="auto"/>
+        <w:tblBorders>
+          <w:insideH w:val="single" w:sz="4" w:space="0" w:color="4472C4" w:themeColor="accent5"/>
+          <w:insideV w:val="single" w:sz="4" w:space="0" w:color="4472C4" w:themeColor="accent5"/>
+        </w:tblBorders>
+        <w:tblLook w:val="04A0" w:firstRow="1" w:lastRow="0" w:firstColumn="1" w:lastColumn="0" w:noHBand="0" w:noVBand="1"/>
+      </w:tblPr>
+      <w:tblGrid>
+        <w:gridCol w:w="8210"/>
+      </w:tblGrid>
+      <w:tr>
+        <w:trPr>
+          <w:cnfStyle w:val="100000000000" w:firstRow="1" w:lastRow="0" w:firstColumn="0" w:lastColumn="0" w:oddVBand="0" w:evenVBand="0" w:oddHBand="0" w:evenHBand="0" w:firstRowFirstColumn="0" w:firstRowLastColumn="0" w:lastRowFirstColumn="0" w:lastRowLastColumn="0"/>
+        </w:trPr>
+        <w:tc>
+          <w:tcPr>
+            <w:cnfStyle w:val="001000000100" w:firstRow="0" w:lastRow="0" w:firstColumn="1" w:lastColumn="0" w:oddVBand="0" w:evenVBand="0" w:oddHBand="0" w:evenHBand="0" w:firstRowFirstColumn="1" w:firstRowLastColumn="0" w:lastRowFirstColumn="0" w:lastRowLastColumn="0"/>
+            <w:tcW w:w="9350" w:type="dxa"/>
+            <w:tcBorders>
+              <w:bottom w:val="none" w:sz="0" w:space="0" w:color="auto"/>
+              <w:right w:val="none" w:sz="0" w:space="0" w:color="auto"/>
+            </w:tcBorders>
+          </w:tcPr>
+          <w:p>
+            <w:pPr>
+              <w:pStyle w:val="ListParagraph1"/>
+              <w:ind w:left="0" w:firstLine="0"/>
+            </w:pPr>
+            <w:r>
+              <w:t>Mã số</w:t>
+            </w:r>
+            <w:r>
+              <w:t>: UC</w:t>
+            </w:r>
+            <w:r>
+              <w:t>_</w:t>
+            </w:r>
+          </w:p>
+        </w:tc>
+      </w:tr>
+      <w:tr>
+        <w:trPr>
+          <w:cnfStyle w:val="000000100000" w:firstRow="0" w:lastRow="0" w:firstColumn="0" w:lastColumn="0" w:oddVBand="0" w:evenVBand="0" w:oddHBand="1" w:evenHBand="0" w:firstRowFirstColumn="0" w:firstRowLastColumn="0" w:lastRowFirstColumn="0" w:lastRowLastColumn="0"/>
+        </w:trPr>
+        <w:tc>
+          <w:tcPr>
+            <w:cnfStyle w:val="001000000000" w:firstRow="0" w:lastRow="0" w:firstColumn="1" w:lastColumn="0" w:oddVBand="0" w:evenVBand="0" w:oddHBand="0" w:evenHBand="0" w:firstRowFirstColumn="0" w:firstRowLastColumn="0" w:lastRowFirstColumn="0" w:lastRowLastColumn="0"/>
+            <w:tcW w:w="9350" w:type="dxa"/>
+            <w:tcBorders>
+              <w:top w:val="none" w:sz="0" w:space="0" w:color="auto"/>
+              <w:bottom w:val="none" w:sz="0" w:space="0" w:color="auto"/>
+              <w:right w:val="none" w:sz="0" w:space="0" w:color="auto"/>
+            </w:tcBorders>
+          </w:tcPr>
+          <w:p>
+            <w:pPr>
+              <w:pStyle w:val="ListParagraph1"/>
+              <w:ind w:left="0" w:firstLine="0"/>
+              <w:rPr>
+                <w:b w:val="0"/>
+              </w:rPr>
+            </w:pPr>
+            <w:r>
+              <w:t>Tên Use Case:</w:t>
+            </w:r>
+            <w:r>
+              <w:rPr>
+                <w:b w:val="0"/>
+              </w:rPr>
+              <w:t xml:space="preserve"> </w:t>
+            </w:r>
+          </w:p>
+        </w:tc>
+      </w:tr>
+      <w:tr>
+        <w:tc>
+          <w:tcPr>
+            <w:cnfStyle w:val="001000000000" w:firstRow="0" w:lastRow="0" w:firstColumn="1" w:lastColumn="0" w:oddVBand="0" w:evenVBand="0" w:oddHBand="0" w:evenHBand="0" w:firstRowFirstColumn="0" w:firstRowLastColumn="0" w:lastRowFirstColumn="0" w:lastRowLastColumn="0"/>
+            <w:tcW w:w="9350" w:type="dxa"/>
+            <w:tcBorders>
+              <w:right w:val="none" w:sz="0" w:space="0" w:color="auto"/>
+            </w:tcBorders>
+          </w:tcPr>
+          <w:p>
+            <w:pPr>
+              <w:pStyle w:val="ListParagraph1"/>
+              <w:ind w:left="0" w:firstLine="0"/>
+              <w:rPr>
+                <w:b w:val="0"/>
+              </w:rPr>
+            </w:pPr>
+            <w:r>
+              <w:t>Actor chính:</w:t>
+            </w:r>
+            <w:r>
+              <w:rPr>
+                <w:b w:val="0"/>
+              </w:rPr>
+              <w:t xml:space="preserve"> </w:t>
+            </w:r>
+          </w:p>
+        </w:tc>
+      </w:tr>
+      <w:tr>
+        <w:trPr>
+          <w:cnfStyle w:val="000000100000" w:firstRow="0" w:lastRow="0" w:firstColumn="0" w:lastColumn="0" w:oddVBand="0" w:evenVBand="0" w:oddHBand="1" w:evenHBand="0" w:firstRowFirstColumn="0" w:firstRowLastColumn="0" w:lastRowFirstColumn="0" w:lastRowLastColumn="0"/>
+        </w:trPr>
+        <w:tc>
+          <w:tcPr>
+            <w:cnfStyle w:val="001000000000" w:firstRow="0" w:lastRow="0" w:firstColumn="1" w:lastColumn="0" w:oddVBand="0" w:evenVBand="0" w:oddHBand="0" w:evenHBand="0" w:firstRowFirstColumn="0" w:firstRowLastColumn="0" w:lastRowFirstColumn="0" w:lastRowLastColumn="0"/>
+            <w:tcW w:w="9350" w:type="dxa"/>
+            <w:tcBorders>
+              <w:top w:val="none" w:sz="0" w:space="0" w:color="auto"/>
+              <w:bottom w:val="none" w:sz="0" w:space="0" w:color="auto"/>
+              <w:right w:val="none" w:sz="0" w:space="0" w:color="auto"/>
+            </w:tcBorders>
+          </w:tcPr>
+          <w:p>
+            <w:pPr>
+              <w:pStyle w:val="ListParagraph1"/>
+              <w:ind w:left="0" w:firstLine="0"/>
+              <w:rPr>
+                <w:b w:val="0"/>
+              </w:rPr>
+            </w:pPr>
+            <w:r>
+              <w:t>Mô tả:</w:t>
+            </w:r>
+            <w:r>
+              <w:rPr>
+                <w:b w:val="0"/>
+              </w:rPr>
+              <w:t xml:space="preserve"> </w:t>
+            </w:r>
+          </w:p>
+        </w:tc>
+      </w:tr>
+      <w:tr>
+        <w:tc>
+          <w:tcPr>
+            <w:cnfStyle w:val="001000000000" w:firstRow="0" w:lastRow="0" w:firstColumn="1" w:lastColumn="0" w:oddVBand="0" w:evenVBand="0" w:oddHBand="0" w:evenHBand="0" w:firstRowFirstColumn="0" w:firstRowLastColumn="0" w:lastRowFirstColumn="0" w:lastRowLastColumn="0"/>
+            <w:tcW w:w="9350" w:type="dxa"/>
+            <w:tcBorders>
+              <w:right w:val="none" w:sz="0" w:space="0" w:color="auto"/>
+            </w:tcBorders>
+          </w:tcPr>
+          <w:p>
+            <w:pPr>
+              <w:pStyle w:val="ListParagraph1"/>
+              <w:ind w:left="0" w:firstLine="0"/>
+              <w:rPr>
+                <w:b w:val="0"/>
+              </w:rPr>
+            </w:pPr>
+            <w:r>
+              <w:t>Tiền điều kiện:</w:t>
+            </w:r>
+            <w:r>
+              <w:rPr>
+                <w:b w:val="0"/>
+              </w:rPr>
+              <w:t xml:space="preserve"> </w:t>
+            </w:r>
+          </w:p>
+        </w:tc>
+      </w:tr>
+      <w:tr>
+        <w:trPr>
+          <w:cnfStyle w:val="000000100000" w:firstRow="0" w:lastRow="0" w:firstColumn="0" w:lastColumn="0" w:oddVBand="0" w:evenVBand="0" w:oddHBand="1" w:evenHBand="0" w:firstRowFirstColumn="0" w:firstRowLastColumn="0" w:lastRowFirstColumn="0" w:lastRowLastColumn="0"/>
+        </w:trPr>
+        <w:tc>
+          <w:tcPr>
+            <w:cnfStyle w:val="001000000000" w:firstRow="0" w:lastRow="0" w:firstColumn="1" w:lastColumn="0" w:oddVBand="0" w:evenVBand="0" w:oddHBand="0" w:evenHBand="0" w:firstRowFirstColumn="0" w:firstRowLastColumn="0" w:lastRowFirstColumn="0" w:lastRowLastColumn="0"/>
+            <w:tcW w:w="9350" w:type="dxa"/>
+            <w:tcBorders>
+              <w:top w:val="none" w:sz="0" w:space="0" w:color="auto"/>
+              <w:bottom w:val="none" w:sz="0" w:space="0" w:color="auto"/>
+              <w:right w:val="none" w:sz="0" w:space="0" w:color="auto"/>
+            </w:tcBorders>
+          </w:tcPr>
+          <w:p>
+            <w:pPr>
+              <w:pStyle w:val="ListParagraph1"/>
+              <w:ind w:left="0" w:firstLine="0"/>
+            </w:pPr>
+            <w:r>
+              <w:t>Các luồng xử lý:</w:t>
+            </w:r>
+          </w:p>
+        </w:tc>
+      </w:tr>
+      <w:tr>
+        <w:tc>
+          <w:tcPr>
+            <w:cnfStyle w:val="001000000000" w:firstRow="0" w:lastRow="0" w:firstColumn="1" w:lastColumn="0" w:oddVBand="0" w:evenVBand="0" w:oddHBand="0" w:evenHBand="0" w:firstRowFirstColumn="0" w:firstRowLastColumn="0" w:lastRowFirstColumn="0" w:lastRowLastColumn="0"/>
+            <w:tcW w:w="9350" w:type="dxa"/>
+            <w:tcBorders>
+              <w:right w:val="none" w:sz="0" w:space="0" w:color="auto"/>
+            </w:tcBorders>
+          </w:tcPr>
+          <w:p>
+            <w:pPr>
+              <w:pStyle w:val="ListParagraph1"/>
+              <w:ind w:left="0" w:firstLine="0"/>
+              <w:rPr>
+                <w:b w:val="0"/>
+              </w:rPr>
+            </w:pPr>
+            <w:r>
+              <w:t>Hậu điều kiện:</w:t>
+            </w:r>
+            <w:r>
+              <w:rPr>
+                <w:b w:val="0"/>
+              </w:rPr>
+              <w:t xml:space="preserve"> </w:t>
+            </w:r>
+          </w:p>
+        </w:tc>
+      </w:tr>
+    </w:tbl>
+    <w:p>
+      <w:pPr>
+        <w:ind w:left="0" w:firstLine="0"/>
+      </w:pPr>
+    </w:p>
+    <w:p>
+      <w:pPr>
+        <w:pStyle w:val="Demuccap1"/>
+        <w:outlineLvl w:val="0"/>
+      </w:pPr>
+      <w:bookmarkStart w:id="27" w:name="_Toc487891479"/>
+      <w:r>
+        <w:t>Tạo danh sách vắng một chiều:</w:t>
+      </w:r>
+      <w:bookmarkEnd w:id="27"/>
+    </w:p>
+    <w:tbl>
+      <w:tblPr>
+        <w:tblStyle w:val="ListTable3-Accent5"/>
+        <w:tblW w:w="0" w:type="auto"/>
+        <w:tblBorders>
+          <w:insideH w:val="single" w:sz="4" w:space="0" w:color="4472C4" w:themeColor="accent5"/>
+          <w:insideV w:val="single" w:sz="4" w:space="0" w:color="4472C4" w:themeColor="accent5"/>
+        </w:tblBorders>
+        <w:tblLook w:val="04A0" w:firstRow="1" w:lastRow="0" w:firstColumn="1" w:lastColumn="0" w:noHBand="0" w:noVBand="1"/>
+      </w:tblPr>
+      <w:tblGrid>
+        <w:gridCol w:w="8210"/>
+      </w:tblGrid>
+      <w:tr>
+        <w:trPr>
+          <w:cnfStyle w:val="100000000000" w:firstRow="1" w:lastRow="0" w:firstColumn="0" w:lastColumn="0" w:oddVBand="0" w:evenVBand="0" w:oddHBand="0" w:evenHBand="0" w:firstRowFirstColumn="0" w:firstRowLastColumn="0" w:lastRowFirstColumn="0" w:lastRowLastColumn="0"/>
+        </w:trPr>
+        <w:tc>
+          <w:tcPr>
+            <w:cnfStyle w:val="001000000100" w:firstRow="0" w:lastRow="0" w:firstColumn="1" w:lastColumn="0" w:oddVBand="0" w:evenVBand="0" w:oddHBand="0" w:evenHBand="0" w:firstRowFirstColumn="1" w:firstRowLastColumn="0" w:lastRowFirstColumn="0" w:lastRowLastColumn="0"/>
+            <w:tcW w:w="9350" w:type="dxa"/>
+            <w:tcBorders>
+              <w:bottom w:val="none" w:sz="0" w:space="0" w:color="auto"/>
+              <w:right w:val="none" w:sz="0" w:space="0" w:color="auto"/>
+            </w:tcBorders>
+          </w:tcPr>
+          <w:p>
+            <w:pPr>
+              <w:pStyle w:val="ListParagraph1"/>
+              <w:ind w:left="0" w:firstLine="0"/>
+            </w:pPr>
+            <w:r>
+              <w:t>Mã số</w:t>
+            </w:r>
+            <w:r>
+              <w:t>: UC</w:t>
+            </w:r>
+            <w:r>
+              <w:t>_</w:t>
+            </w:r>
+          </w:p>
+        </w:tc>
+      </w:tr>
+      <w:tr>
+        <w:trPr>
+          <w:cnfStyle w:val="000000100000" w:firstRow="0" w:lastRow="0" w:firstColumn="0" w:lastColumn="0" w:oddVBand="0" w:evenVBand="0" w:oddHBand="1" w:evenHBand="0" w:firstRowFirstColumn="0" w:firstRowLastColumn="0" w:lastRowFirstColumn="0" w:lastRowLastColumn="0"/>
+        </w:trPr>
+        <w:tc>
+          <w:tcPr>
+            <w:cnfStyle w:val="001000000000" w:firstRow="0" w:lastRow="0" w:firstColumn="1" w:lastColumn="0" w:oddVBand="0" w:evenVBand="0" w:oddHBand="0" w:evenHBand="0" w:firstRowFirstColumn="0" w:firstRowLastColumn="0" w:lastRowFirstColumn="0" w:lastRowLastColumn="0"/>
+            <w:tcW w:w="9350" w:type="dxa"/>
+            <w:tcBorders>
+              <w:top w:val="none" w:sz="0" w:space="0" w:color="auto"/>
+              <w:bottom w:val="none" w:sz="0" w:space="0" w:color="auto"/>
+              <w:right w:val="none" w:sz="0" w:space="0" w:color="auto"/>
+            </w:tcBorders>
+          </w:tcPr>
+          <w:p>
+            <w:pPr>
+              <w:pStyle w:val="ListParagraph1"/>
+              <w:ind w:left="0" w:firstLine="0"/>
+              <w:rPr>
+                <w:b w:val="0"/>
+              </w:rPr>
+            </w:pPr>
+            <w:r>
+              <w:t>Tên Use Case:</w:t>
+            </w:r>
+            <w:r>
+              <w:rPr>
+                <w:b w:val="0"/>
+              </w:rPr>
+              <w:t xml:space="preserve"> </w:t>
+            </w:r>
+          </w:p>
+        </w:tc>
+      </w:tr>
+      <w:tr>
+        <w:tc>
+          <w:tcPr>
+            <w:cnfStyle w:val="001000000000" w:firstRow="0" w:lastRow="0" w:firstColumn="1" w:lastColumn="0" w:oddVBand="0" w:evenVBand="0" w:oddHBand="0" w:evenHBand="0" w:firstRowFirstColumn="0" w:firstRowLastColumn="0" w:lastRowFirstColumn="0" w:lastRowLastColumn="0"/>
+            <w:tcW w:w="9350" w:type="dxa"/>
+            <w:tcBorders>
+              <w:right w:val="none" w:sz="0" w:space="0" w:color="auto"/>
+            </w:tcBorders>
+          </w:tcPr>
+          <w:p>
+            <w:pPr>
+              <w:pStyle w:val="ListParagraph1"/>
+              <w:ind w:left="0" w:firstLine="0"/>
+              <w:rPr>
+                <w:b w:val="0"/>
+              </w:rPr>
+            </w:pPr>
+            <w:r>
+              <w:t>Actor chính:</w:t>
+            </w:r>
+            <w:r>
+              <w:rPr>
+                <w:b w:val="0"/>
+              </w:rPr>
+              <w:t xml:space="preserve"> </w:t>
+            </w:r>
+          </w:p>
+        </w:tc>
+      </w:tr>
+      <w:tr>
+        <w:trPr>
+          <w:cnfStyle w:val="000000100000" w:firstRow="0" w:lastRow="0" w:firstColumn="0" w:lastColumn="0" w:oddVBand="0" w:evenVBand="0" w:oddHBand="1" w:evenHBand="0" w:firstRowFirstColumn="0" w:firstRowLastColumn="0" w:lastRowFirstColumn="0" w:lastRowLastColumn="0"/>
+        </w:trPr>
+        <w:tc>
+          <w:tcPr>
+            <w:cnfStyle w:val="001000000000" w:firstRow="0" w:lastRow="0" w:firstColumn="1" w:lastColumn="0" w:oddVBand="0" w:evenVBand="0" w:oddHBand="0" w:evenHBand="0" w:firstRowFirstColumn="0" w:firstRowLastColumn="0" w:lastRowFirstColumn="0" w:lastRowLastColumn="0"/>
+            <w:tcW w:w="9350" w:type="dxa"/>
+            <w:tcBorders>
+              <w:top w:val="none" w:sz="0" w:space="0" w:color="auto"/>
+              <w:bottom w:val="none" w:sz="0" w:space="0" w:color="auto"/>
+              <w:right w:val="none" w:sz="0" w:space="0" w:color="auto"/>
+            </w:tcBorders>
+          </w:tcPr>
+          <w:p>
+            <w:pPr>
+              <w:pStyle w:val="ListParagraph1"/>
+              <w:ind w:left="0" w:firstLine="0"/>
+              <w:rPr>
+                <w:b w:val="0"/>
+              </w:rPr>
+            </w:pPr>
+            <w:r>
+              <w:lastRenderedPageBreak/>
+              <w:t>Mô tả:</w:t>
+            </w:r>
+            <w:r>
+              <w:rPr>
+                <w:b w:val="0"/>
+              </w:rPr>
+              <w:t xml:space="preserve"> </w:t>
+            </w:r>
+          </w:p>
+        </w:tc>
+      </w:tr>
+      <w:tr>
+        <w:tc>
+          <w:tcPr>
+            <w:cnfStyle w:val="001000000000" w:firstRow="0" w:lastRow="0" w:firstColumn="1" w:lastColumn="0" w:oddVBand="0" w:evenVBand="0" w:oddHBand="0" w:evenHBand="0" w:firstRowFirstColumn="0" w:firstRowLastColumn="0" w:lastRowFirstColumn="0" w:lastRowLastColumn="0"/>
+            <w:tcW w:w="9350" w:type="dxa"/>
+            <w:tcBorders>
+              <w:right w:val="none" w:sz="0" w:space="0" w:color="auto"/>
+            </w:tcBorders>
+          </w:tcPr>
+          <w:p>
+            <w:pPr>
+              <w:pStyle w:val="ListParagraph1"/>
+              <w:ind w:left="0" w:firstLine="0"/>
+              <w:rPr>
+                <w:b w:val="0"/>
+              </w:rPr>
+            </w:pPr>
+            <w:r>
+              <w:t>Tiền điều kiện:</w:t>
+            </w:r>
+            <w:r>
+              <w:rPr>
+                <w:b w:val="0"/>
+              </w:rPr>
+              <w:t xml:space="preserve"> </w:t>
+            </w:r>
+          </w:p>
+        </w:tc>
+      </w:tr>
+      <w:tr>
+        <w:trPr>
+          <w:cnfStyle w:val="000000100000" w:firstRow="0" w:lastRow="0" w:firstColumn="0" w:lastColumn="0" w:oddVBand="0" w:evenVBand="0" w:oddHBand="1" w:evenHBand="0" w:firstRowFirstColumn="0" w:firstRowLastColumn="0" w:lastRowFirstColumn="0" w:lastRowLastColumn="0"/>
+        </w:trPr>
+        <w:tc>
+          <w:tcPr>
+            <w:cnfStyle w:val="001000000000" w:firstRow="0" w:lastRow="0" w:firstColumn="1" w:lastColumn="0" w:oddVBand="0" w:evenVBand="0" w:oddHBand="0" w:evenHBand="0" w:firstRowFirstColumn="0" w:firstRowLastColumn="0" w:lastRowFirstColumn="0" w:lastRowLastColumn="0"/>
+            <w:tcW w:w="9350" w:type="dxa"/>
+            <w:tcBorders>
+              <w:top w:val="none" w:sz="0" w:space="0" w:color="auto"/>
+              <w:bottom w:val="none" w:sz="0" w:space="0" w:color="auto"/>
+              <w:right w:val="none" w:sz="0" w:space="0" w:color="auto"/>
+            </w:tcBorders>
+          </w:tcPr>
+          <w:p>
+            <w:pPr>
+              <w:pStyle w:val="ListParagraph1"/>
+              <w:ind w:left="0" w:firstLine="0"/>
+            </w:pPr>
+            <w:r>
+              <w:t>Các luồng xử lý:</w:t>
+            </w:r>
+          </w:p>
+        </w:tc>
+      </w:tr>
+      <w:tr>
+        <w:tc>
+          <w:tcPr>
+            <w:cnfStyle w:val="001000000000" w:firstRow="0" w:lastRow="0" w:firstColumn="1" w:lastColumn="0" w:oddVBand="0" w:evenVBand="0" w:oddHBand="0" w:evenHBand="0" w:firstRowFirstColumn="0" w:firstRowLastColumn="0" w:lastRowFirstColumn="0" w:lastRowLastColumn="0"/>
+            <w:tcW w:w="9350" w:type="dxa"/>
+            <w:tcBorders>
+              <w:right w:val="none" w:sz="0" w:space="0" w:color="auto"/>
+            </w:tcBorders>
+          </w:tcPr>
+          <w:p>
+            <w:pPr>
+              <w:pStyle w:val="ListParagraph1"/>
+              <w:ind w:left="0" w:firstLine="0"/>
+              <w:rPr>
+                <w:b w:val="0"/>
+              </w:rPr>
+            </w:pPr>
+            <w:r>
+              <w:t>Hậu điều kiện:</w:t>
+            </w:r>
+            <w:r>
+              <w:rPr>
+                <w:b w:val="0"/>
+              </w:rPr>
+              <w:t xml:space="preserve"> </w:t>
+            </w:r>
+          </w:p>
+        </w:tc>
+      </w:tr>
+    </w:tbl>
+    <w:p>
+      <w:pPr>
+        <w:ind w:left="0" w:firstLine="0"/>
+      </w:pPr>
+    </w:p>
+    <w:p>
+      <w:pPr>
+        <w:pStyle w:val="Demuccap1"/>
+        <w:outlineLvl w:val="0"/>
+      </w:pPr>
+      <w:bookmarkStart w:id="28" w:name="_Toc487891480"/>
       <w:r>
         <w:t>Tạo danh sách có mặt không đăng ký:</w:t>
       </w:r>
-      <w:bookmarkEnd w:id="24"/>
+      <w:bookmarkEnd w:id="28"/>
     </w:p>
     <w:tbl>
       <w:tblPr>
@@ -7555,7 +9561,7 @@
           <w:rPr>
             <w:noProof/>
           </w:rPr>
-          <w:t>3</w:t>
+          <w:t>8</w:t>
         </w:r>
         <w:r>
           <w:rPr>
@@ -7712,46 +9718,12 @@
         <v:path o:extrusionok="f" gradientshapeok="t" o:connecttype="rect"/>
         <o:lock v:ext="edit" aspectratio="t"/>
       </v:shapetype>
-      <v:shape id="_x0000_i1055" type="#_x0000_t75" style="width:2in;height:2in" o:bullet="t">
+      <v:shape id="_x0000_i1033" type="#_x0000_t75" style="width:2in;height:2in" o:bullet="t">
         <v:imagedata r:id="rId1" o:title=""/>
       </v:shape>
     </w:pict>
   </w:numPicBullet>
   <w:abstractNum w:abstractNumId="0" w15:restartNumberingAfterBreak="0">
-    <w:nsid w:val="FFFFFF7F"/>
-    <w:multiLevelType w:val="singleLevel"/>
-    <w:tmpl w:val="836C5E74"/>
-    <w:lvl w:ilvl="0">
-      <w:start w:val="1"/>
-      <w:numFmt w:val="decimal"/>
-      <w:lvlText w:val="%1."/>
-      <w:lvlJc w:val="left"/>
-      <w:pPr>
-        <w:tabs>
-          <w:tab w:val="num" w:pos="720"/>
-        </w:tabs>
-        <w:ind w:left="720" w:hanging="360"/>
-      </w:pPr>
-    </w:lvl>
-  </w:abstractNum>
-  <w:abstractNum w:abstractNumId="1" w15:restartNumberingAfterBreak="0">
-    <w:nsid w:val="FFFFFF88"/>
-    <w:multiLevelType w:val="singleLevel"/>
-    <w:tmpl w:val="998ADADA"/>
-    <w:lvl w:ilvl="0">
-      <w:start w:val="1"/>
-      <w:numFmt w:val="decimal"/>
-      <w:lvlText w:val="%1."/>
-      <w:lvlJc w:val="left"/>
-      <w:pPr>
-        <w:tabs>
-          <w:tab w:val="num" w:pos="360"/>
-        </w:tabs>
-        <w:ind w:left="360" w:hanging="360"/>
-      </w:pPr>
-    </w:lvl>
-  </w:abstractNum>
-  <w:abstractNum w:abstractNumId="2" w15:restartNumberingAfterBreak="0">
     <w:nsid w:val="012054E7"/>
     <w:multiLevelType w:val="hybridMultilevel"/>
     <w:tmpl w:val="B04CFCD2"/>
@@ -7837,7 +9809,7 @@
       </w:pPr>
     </w:lvl>
   </w:abstractNum>
-  <w:abstractNum w:abstractNumId="3" w15:restartNumberingAfterBreak="0">
+  <w:abstractNum w:abstractNumId="1" w15:restartNumberingAfterBreak="0">
     <w:nsid w:val="03AA4776"/>
     <w:multiLevelType w:val="multilevel"/>
     <w:tmpl w:val="03AA4776"/>
@@ -7945,7 +9917,93 @@
       </w:pPr>
     </w:lvl>
   </w:abstractNum>
-  <w:abstractNum w:abstractNumId="4" w15:restartNumberingAfterBreak="0">
+  <w:abstractNum w:abstractNumId="2" w15:restartNumberingAfterBreak="0">
+    <w:nsid w:val="075A364F"/>
+    <w:multiLevelType w:val="hybridMultilevel"/>
+    <w:tmpl w:val="5BD69D46"/>
+    <w:lvl w:ilvl="0" w:tplc="0409000F">
+      <w:start w:val="1"/>
+      <w:numFmt w:val="decimal"/>
+      <w:lvlText w:val="%1."/>
+      <w:lvlJc w:val="left"/>
+      <w:pPr>
+        <w:ind w:left="1440" w:hanging="360"/>
+      </w:pPr>
+    </w:lvl>
+    <w:lvl w:ilvl="1" w:tplc="04090019" w:tentative="1">
+      <w:start w:val="1"/>
+      <w:numFmt w:val="lowerLetter"/>
+      <w:lvlText w:val="%2."/>
+      <w:lvlJc w:val="left"/>
+      <w:pPr>
+        <w:ind w:left="2160" w:hanging="360"/>
+      </w:pPr>
+    </w:lvl>
+    <w:lvl w:ilvl="2" w:tplc="0409001B" w:tentative="1">
+      <w:start w:val="1"/>
+      <w:numFmt w:val="lowerRoman"/>
+      <w:lvlText w:val="%3."/>
+      <w:lvlJc w:val="right"/>
+      <w:pPr>
+        <w:ind w:left="2880" w:hanging="180"/>
+      </w:pPr>
+    </w:lvl>
+    <w:lvl w:ilvl="3" w:tplc="0409000F" w:tentative="1">
+      <w:start w:val="1"/>
+      <w:numFmt w:val="decimal"/>
+      <w:lvlText w:val="%4."/>
+      <w:lvlJc w:val="left"/>
+      <w:pPr>
+        <w:ind w:left="3600" w:hanging="360"/>
+      </w:pPr>
+    </w:lvl>
+    <w:lvl w:ilvl="4" w:tplc="04090019" w:tentative="1">
+      <w:start w:val="1"/>
+      <w:numFmt w:val="lowerLetter"/>
+      <w:lvlText w:val="%5."/>
+      <w:lvlJc w:val="left"/>
+      <w:pPr>
+        <w:ind w:left="4320" w:hanging="360"/>
+      </w:pPr>
+    </w:lvl>
+    <w:lvl w:ilvl="5" w:tplc="0409001B" w:tentative="1">
+      <w:start w:val="1"/>
+      <w:numFmt w:val="lowerRoman"/>
+      <w:lvlText w:val="%6."/>
+      <w:lvlJc w:val="right"/>
+      <w:pPr>
+        <w:ind w:left="5040" w:hanging="180"/>
+      </w:pPr>
+    </w:lvl>
+    <w:lvl w:ilvl="6" w:tplc="0409000F" w:tentative="1">
+      <w:start w:val="1"/>
+      <w:numFmt w:val="decimal"/>
+      <w:lvlText w:val="%7."/>
+      <w:lvlJc w:val="left"/>
+      <w:pPr>
+        <w:ind w:left="5760" w:hanging="360"/>
+      </w:pPr>
+    </w:lvl>
+    <w:lvl w:ilvl="7" w:tplc="04090019" w:tentative="1">
+      <w:start w:val="1"/>
+      <w:numFmt w:val="lowerLetter"/>
+      <w:lvlText w:val="%8."/>
+      <w:lvlJc w:val="left"/>
+      <w:pPr>
+        <w:ind w:left="6480" w:hanging="360"/>
+      </w:pPr>
+    </w:lvl>
+    <w:lvl w:ilvl="8" w:tplc="0409001B" w:tentative="1">
+      <w:start w:val="1"/>
+      <w:numFmt w:val="lowerRoman"/>
+      <w:lvlText w:val="%9."/>
+      <w:lvlJc w:val="right"/>
+      <w:pPr>
+        <w:ind w:left="7200" w:hanging="180"/>
+      </w:pPr>
+    </w:lvl>
+  </w:abstractNum>
+  <w:abstractNum w:abstractNumId="3" w15:restartNumberingAfterBreak="0">
     <w:nsid w:val="088C0E66"/>
     <w:multiLevelType w:val="hybridMultilevel"/>
     <w:tmpl w:val="FDA06D98"/>
@@ -8031,7 +10089,7 @@
       </w:pPr>
     </w:lvl>
   </w:abstractNum>
-  <w:abstractNum w:abstractNumId="5" w15:restartNumberingAfterBreak="0">
+  <w:abstractNum w:abstractNumId="4" w15:restartNumberingAfterBreak="0">
     <w:nsid w:val="12310EBF"/>
     <w:multiLevelType w:val="multilevel"/>
     <w:tmpl w:val="12310EBF"/>
@@ -8123,7 +10181,7 @@
       </w:pPr>
     </w:lvl>
   </w:abstractNum>
-  <w:abstractNum w:abstractNumId="6" w15:restartNumberingAfterBreak="0">
+  <w:abstractNum w:abstractNumId="5" w15:restartNumberingAfterBreak="0">
     <w:nsid w:val="13350AB8"/>
     <w:multiLevelType w:val="multilevel"/>
     <w:tmpl w:val="13350AB8"/>
@@ -8215,7 +10273,7 @@
       </w:pPr>
     </w:lvl>
   </w:abstractNum>
-  <w:abstractNum w:abstractNumId="7" w15:restartNumberingAfterBreak="0">
+  <w:abstractNum w:abstractNumId="6" w15:restartNumberingAfterBreak="0">
     <w:nsid w:val="15CA2465"/>
     <w:multiLevelType w:val="multilevel"/>
     <w:tmpl w:val="15CA2465"/>
@@ -8304,6 +10362,92 @@
       <w:lvlJc w:val="right"/>
       <w:pPr>
         <w:ind w:left="6624" w:hanging="180"/>
+      </w:pPr>
+    </w:lvl>
+  </w:abstractNum>
+  <w:abstractNum w:abstractNumId="7" w15:restartNumberingAfterBreak="0">
+    <w:nsid w:val="177171EE"/>
+    <w:multiLevelType w:val="hybridMultilevel"/>
+    <w:tmpl w:val="29A05128"/>
+    <w:lvl w:ilvl="0" w:tplc="04090013">
+      <w:start w:val="1"/>
+      <w:numFmt w:val="upperRoman"/>
+      <w:lvlText w:val="%1."/>
+      <w:lvlJc w:val="right"/>
+      <w:pPr>
+        <w:ind w:left="720" w:hanging="360"/>
+      </w:pPr>
+    </w:lvl>
+    <w:lvl w:ilvl="1" w:tplc="04090019" w:tentative="1">
+      <w:start w:val="1"/>
+      <w:numFmt w:val="lowerLetter"/>
+      <w:lvlText w:val="%2."/>
+      <w:lvlJc w:val="left"/>
+      <w:pPr>
+        <w:ind w:left="1440" w:hanging="360"/>
+      </w:pPr>
+    </w:lvl>
+    <w:lvl w:ilvl="2" w:tplc="0409001B" w:tentative="1">
+      <w:start w:val="1"/>
+      <w:numFmt w:val="lowerRoman"/>
+      <w:lvlText w:val="%3."/>
+      <w:lvlJc w:val="right"/>
+      <w:pPr>
+        <w:ind w:left="2160" w:hanging="180"/>
+      </w:pPr>
+    </w:lvl>
+    <w:lvl w:ilvl="3" w:tplc="0409000F" w:tentative="1">
+      <w:start w:val="1"/>
+      <w:numFmt w:val="decimal"/>
+      <w:lvlText w:val="%4."/>
+      <w:lvlJc w:val="left"/>
+      <w:pPr>
+        <w:ind w:left="2880" w:hanging="360"/>
+      </w:pPr>
+    </w:lvl>
+    <w:lvl w:ilvl="4" w:tplc="04090019" w:tentative="1">
+      <w:start w:val="1"/>
+      <w:numFmt w:val="lowerLetter"/>
+      <w:lvlText w:val="%5."/>
+      <w:lvlJc w:val="left"/>
+      <w:pPr>
+        <w:ind w:left="3600" w:hanging="360"/>
+      </w:pPr>
+    </w:lvl>
+    <w:lvl w:ilvl="5" w:tplc="0409001B" w:tentative="1">
+      <w:start w:val="1"/>
+      <w:numFmt w:val="lowerRoman"/>
+      <w:lvlText w:val="%6."/>
+      <w:lvlJc w:val="right"/>
+      <w:pPr>
+        <w:ind w:left="4320" w:hanging="180"/>
+      </w:pPr>
+    </w:lvl>
+    <w:lvl w:ilvl="6" w:tplc="0409000F" w:tentative="1">
+      <w:start w:val="1"/>
+      <w:numFmt w:val="decimal"/>
+      <w:lvlText w:val="%7."/>
+      <w:lvlJc w:val="left"/>
+      <w:pPr>
+        <w:ind w:left="5040" w:hanging="360"/>
+      </w:pPr>
+    </w:lvl>
+    <w:lvl w:ilvl="7" w:tplc="04090019" w:tentative="1">
+      <w:start w:val="1"/>
+      <w:numFmt w:val="lowerLetter"/>
+      <w:lvlText w:val="%8."/>
+      <w:lvlJc w:val="left"/>
+      <w:pPr>
+        <w:ind w:left="5760" w:hanging="360"/>
+      </w:pPr>
+    </w:lvl>
+    <w:lvl w:ilvl="8" w:tplc="0409001B" w:tentative="1">
+      <w:start w:val="1"/>
+      <w:numFmt w:val="lowerRoman"/>
+      <w:lvlText w:val="%9."/>
+      <w:lvlJc w:val="right"/>
+      <w:pPr>
+        <w:ind w:left="6480" w:hanging="180"/>
       </w:pPr>
     </w:lvl>
   </w:abstractNum>
@@ -8492,6 +10636,92 @@
     </w:lvl>
   </w:abstractNum>
   <w:abstractNum w:abstractNumId="10" w15:restartNumberingAfterBreak="0">
+    <w:nsid w:val="18117F05"/>
+    <w:multiLevelType w:val="hybridMultilevel"/>
+    <w:tmpl w:val="5BD69D46"/>
+    <w:lvl w:ilvl="0" w:tplc="0409000F">
+      <w:start w:val="1"/>
+      <w:numFmt w:val="decimal"/>
+      <w:lvlText w:val="%1."/>
+      <w:lvlJc w:val="left"/>
+      <w:pPr>
+        <w:ind w:left="1440" w:hanging="360"/>
+      </w:pPr>
+    </w:lvl>
+    <w:lvl w:ilvl="1" w:tplc="04090019" w:tentative="1">
+      <w:start w:val="1"/>
+      <w:numFmt w:val="lowerLetter"/>
+      <w:lvlText w:val="%2."/>
+      <w:lvlJc w:val="left"/>
+      <w:pPr>
+        <w:ind w:left="2160" w:hanging="360"/>
+      </w:pPr>
+    </w:lvl>
+    <w:lvl w:ilvl="2" w:tplc="0409001B" w:tentative="1">
+      <w:start w:val="1"/>
+      <w:numFmt w:val="lowerRoman"/>
+      <w:lvlText w:val="%3."/>
+      <w:lvlJc w:val="right"/>
+      <w:pPr>
+        <w:ind w:left="2880" w:hanging="180"/>
+      </w:pPr>
+    </w:lvl>
+    <w:lvl w:ilvl="3" w:tplc="0409000F" w:tentative="1">
+      <w:start w:val="1"/>
+      <w:numFmt w:val="decimal"/>
+      <w:lvlText w:val="%4."/>
+      <w:lvlJc w:val="left"/>
+      <w:pPr>
+        <w:ind w:left="3600" w:hanging="360"/>
+      </w:pPr>
+    </w:lvl>
+    <w:lvl w:ilvl="4" w:tplc="04090019" w:tentative="1">
+      <w:start w:val="1"/>
+      <w:numFmt w:val="lowerLetter"/>
+      <w:lvlText w:val="%5."/>
+      <w:lvlJc w:val="left"/>
+      <w:pPr>
+        <w:ind w:left="4320" w:hanging="360"/>
+      </w:pPr>
+    </w:lvl>
+    <w:lvl w:ilvl="5" w:tplc="0409001B" w:tentative="1">
+      <w:start w:val="1"/>
+      <w:numFmt w:val="lowerRoman"/>
+      <w:lvlText w:val="%6."/>
+      <w:lvlJc w:val="right"/>
+      <w:pPr>
+        <w:ind w:left="5040" w:hanging="180"/>
+      </w:pPr>
+    </w:lvl>
+    <w:lvl w:ilvl="6" w:tplc="0409000F" w:tentative="1">
+      <w:start w:val="1"/>
+      <w:numFmt w:val="decimal"/>
+      <w:lvlText w:val="%7."/>
+      <w:lvlJc w:val="left"/>
+      <w:pPr>
+        <w:ind w:left="5760" w:hanging="360"/>
+      </w:pPr>
+    </w:lvl>
+    <w:lvl w:ilvl="7" w:tplc="04090019" w:tentative="1">
+      <w:start w:val="1"/>
+      <w:numFmt w:val="lowerLetter"/>
+      <w:lvlText w:val="%8."/>
+      <w:lvlJc w:val="left"/>
+      <w:pPr>
+        <w:ind w:left="6480" w:hanging="360"/>
+      </w:pPr>
+    </w:lvl>
+    <w:lvl w:ilvl="8" w:tplc="0409001B" w:tentative="1">
+      <w:start w:val="1"/>
+      <w:numFmt w:val="lowerRoman"/>
+      <w:lvlText w:val="%9."/>
+      <w:lvlJc w:val="right"/>
+      <w:pPr>
+        <w:ind w:left="7200" w:hanging="180"/>
+      </w:pPr>
+    </w:lvl>
+  </w:abstractNum>
+  <w:abstractNum w:abstractNumId="11" w15:restartNumberingAfterBreak="0">
     <w:nsid w:val="192F4A9A"/>
     <w:multiLevelType w:val="hybridMultilevel"/>
     <w:tmpl w:val="5BD69D46"/>
@@ -8577,7 +10807,7 @@
       </w:pPr>
     </w:lvl>
   </w:abstractNum>
-  <w:abstractNum w:abstractNumId="11" w15:restartNumberingAfterBreak="0">
+  <w:abstractNum w:abstractNumId="12" w15:restartNumberingAfterBreak="0">
     <w:nsid w:val="1B3447EF"/>
     <w:multiLevelType w:val="multilevel"/>
     <w:tmpl w:val="1B3447EF"/>
@@ -8669,7 +10899,7 @@
       </w:pPr>
     </w:lvl>
   </w:abstractNum>
-  <w:abstractNum w:abstractNumId="12" w15:restartNumberingAfterBreak="0">
+  <w:abstractNum w:abstractNumId="13" w15:restartNumberingAfterBreak="0">
     <w:nsid w:val="1E056815"/>
     <w:multiLevelType w:val="multilevel"/>
     <w:tmpl w:val="1E056815"/>
@@ -8792,7 +11022,179 @@
       </w:pPr>
     </w:lvl>
   </w:abstractNum>
-  <w:abstractNum w:abstractNumId="13" w15:restartNumberingAfterBreak="0">
+  <w:abstractNum w:abstractNumId="14" w15:restartNumberingAfterBreak="0">
+    <w:nsid w:val="1EAF4D48"/>
+    <w:multiLevelType w:val="hybridMultilevel"/>
+    <w:tmpl w:val="FDA06D98"/>
+    <w:lvl w:ilvl="0" w:tplc="0409000F">
+      <w:start w:val="1"/>
+      <w:numFmt w:val="decimal"/>
+      <w:lvlText w:val="%1."/>
+      <w:lvlJc w:val="left"/>
+      <w:pPr>
+        <w:ind w:left="720" w:hanging="360"/>
+      </w:pPr>
+    </w:lvl>
+    <w:lvl w:ilvl="1" w:tplc="04090019" w:tentative="1">
+      <w:start w:val="1"/>
+      <w:numFmt w:val="lowerLetter"/>
+      <w:lvlText w:val="%2."/>
+      <w:lvlJc w:val="left"/>
+      <w:pPr>
+        <w:ind w:left="1440" w:hanging="360"/>
+      </w:pPr>
+    </w:lvl>
+    <w:lvl w:ilvl="2" w:tplc="0409001B" w:tentative="1">
+      <w:start w:val="1"/>
+      <w:numFmt w:val="lowerRoman"/>
+      <w:lvlText w:val="%3."/>
+      <w:lvlJc w:val="right"/>
+      <w:pPr>
+        <w:ind w:left="2160" w:hanging="180"/>
+      </w:pPr>
+    </w:lvl>
+    <w:lvl w:ilvl="3" w:tplc="0409000F" w:tentative="1">
+      <w:start w:val="1"/>
+      <w:numFmt w:val="decimal"/>
+      <w:lvlText w:val="%4."/>
+      <w:lvlJc w:val="left"/>
+      <w:pPr>
+        <w:ind w:left="2880" w:hanging="360"/>
+      </w:pPr>
+    </w:lvl>
+    <w:lvl w:ilvl="4" w:tplc="04090019" w:tentative="1">
+      <w:start w:val="1"/>
+      <w:numFmt w:val="lowerLetter"/>
+      <w:lvlText w:val="%5."/>
+      <w:lvlJc w:val="left"/>
+      <w:pPr>
+        <w:ind w:left="3600" w:hanging="360"/>
+      </w:pPr>
+    </w:lvl>
+    <w:lvl w:ilvl="5" w:tplc="0409001B" w:tentative="1">
+      <w:start w:val="1"/>
+      <w:numFmt w:val="lowerRoman"/>
+      <w:lvlText w:val="%6."/>
+      <w:lvlJc w:val="right"/>
+      <w:pPr>
+        <w:ind w:left="4320" w:hanging="180"/>
+      </w:pPr>
+    </w:lvl>
+    <w:lvl w:ilvl="6" w:tplc="0409000F" w:tentative="1">
+      <w:start w:val="1"/>
+      <w:numFmt w:val="decimal"/>
+      <w:lvlText w:val="%7."/>
+      <w:lvlJc w:val="left"/>
+      <w:pPr>
+        <w:ind w:left="5040" w:hanging="360"/>
+      </w:pPr>
+    </w:lvl>
+    <w:lvl w:ilvl="7" w:tplc="04090019" w:tentative="1">
+      <w:start w:val="1"/>
+      <w:numFmt w:val="lowerLetter"/>
+      <w:lvlText w:val="%8."/>
+      <w:lvlJc w:val="left"/>
+      <w:pPr>
+        <w:ind w:left="5760" w:hanging="360"/>
+      </w:pPr>
+    </w:lvl>
+    <w:lvl w:ilvl="8" w:tplc="0409001B" w:tentative="1">
+      <w:start w:val="1"/>
+      <w:numFmt w:val="lowerRoman"/>
+      <w:lvlText w:val="%9."/>
+      <w:lvlJc w:val="right"/>
+      <w:pPr>
+        <w:ind w:left="6480" w:hanging="180"/>
+      </w:pPr>
+    </w:lvl>
+  </w:abstractNum>
+  <w:abstractNum w:abstractNumId="15" w15:restartNumberingAfterBreak="0">
+    <w:nsid w:val="221D7D36"/>
+    <w:multiLevelType w:val="hybridMultilevel"/>
+    <w:tmpl w:val="B04CFCD2"/>
+    <w:lvl w:ilvl="0" w:tplc="0409000F">
+      <w:start w:val="1"/>
+      <w:numFmt w:val="decimal"/>
+      <w:lvlText w:val="%1."/>
+      <w:lvlJc w:val="left"/>
+      <w:pPr>
+        <w:ind w:left="720" w:hanging="360"/>
+      </w:pPr>
+    </w:lvl>
+    <w:lvl w:ilvl="1" w:tplc="04090019" w:tentative="1">
+      <w:start w:val="1"/>
+      <w:numFmt w:val="lowerLetter"/>
+      <w:lvlText w:val="%2."/>
+      <w:lvlJc w:val="left"/>
+      <w:pPr>
+        <w:ind w:left="1440" w:hanging="360"/>
+      </w:pPr>
+    </w:lvl>
+    <w:lvl w:ilvl="2" w:tplc="0409001B" w:tentative="1">
+      <w:start w:val="1"/>
+      <w:numFmt w:val="lowerRoman"/>
+      <w:lvlText w:val="%3."/>
+      <w:lvlJc w:val="right"/>
+      <w:pPr>
+        <w:ind w:left="2160" w:hanging="180"/>
+      </w:pPr>
+    </w:lvl>
+    <w:lvl w:ilvl="3" w:tplc="0409000F" w:tentative="1">
+      <w:start w:val="1"/>
+      <w:numFmt w:val="decimal"/>
+      <w:lvlText w:val="%4."/>
+      <w:lvlJc w:val="left"/>
+      <w:pPr>
+        <w:ind w:left="2880" w:hanging="360"/>
+      </w:pPr>
+    </w:lvl>
+    <w:lvl w:ilvl="4" w:tplc="04090019" w:tentative="1">
+      <w:start w:val="1"/>
+      <w:numFmt w:val="lowerLetter"/>
+      <w:lvlText w:val="%5."/>
+      <w:lvlJc w:val="left"/>
+      <w:pPr>
+        <w:ind w:left="3600" w:hanging="360"/>
+      </w:pPr>
+    </w:lvl>
+    <w:lvl w:ilvl="5" w:tplc="0409001B" w:tentative="1">
+      <w:start w:val="1"/>
+      <w:numFmt w:val="lowerRoman"/>
+      <w:lvlText w:val="%6."/>
+      <w:lvlJc w:val="right"/>
+      <w:pPr>
+        <w:ind w:left="4320" w:hanging="180"/>
+      </w:pPr>
+    </w:lvl>
+    <w:lvl w:ilvl="6" w:tplc="0409000F" w:tentative="1">
+      <w:start w:val="1"/>
+      <w:numFmt w:val="decimal"/>
+      <w:lvlText w:val="%7."/>
+      <w:lvlJc w:val="left"/>
+      <w:pPr>
+        <w:ind w:left="5040" w:hanging="360"/>
+      </w:pPr>
+    </w:lvl>
+    <w:lvl w:ilvl="7" w:tplc="04090019" w:tentative="1">
+      <w:start w:val="1"/>
+      <w:numFmt w:val="lowerLetter"/>
+      <w:lvlText w:val="%8."/>
+      <w:lvlJc w:val="left"/>
+      <w:pPr>
+        <w:ind w:left="5760" w:hanging="360"/>
+      </w:pPr>
+    </w:lvl>
+    <w:lvl w:ilvl="8" w:tplc="0409001B" w:tentative="1">
+      <w:start w:val="1"/>
+      <w:numFmt w:val="lowerRoman"/>
+      <w:lvlText w:val="%9."/>
+      <w:lvlJc w:val="right"/>
+      <w:pPr>
+        <w:ind w:left="6480" w:hanging="180"/>
+      </w:pPr>
+    </w:lvl>
+  </w:abstractNum>
+  <w:abstractNum w:abstractNumId="16" w15:restartNumberingAfterBreak="0">
     <w:nsid w:val="22AB43EF"/>
     <w:multiLevelType w:val="hybridMultilevel"/>
     <w:tmpl w:val="29A05128"/>
@@ -8878,7 +11280,93 @@
       </w:pPr>
     </w:lvl>
   </w:abstractNum>
-  <w:abstractNum w:abstractNumId="14" w15:restartNumberingAfterBreak="0">
+  <w:abstractNum w:abstractNumId="17" w15:restartNumberingAfterBreak="0">
+    <w:nsid w:val="23B513CE"/>
+    <w:multiLevelType w:val="hybridMultilevel"/>
+    <w:tmpl w:val="B04CFCD2"/>
+    <w:lvl w:ilvl="0" w:tplc="0409000F">
+      <w:start w:val="1"/>
+      <w:numFmt w:val="decimal"/>
+      <w:lvlText w:val="%1."/>
+      <w:lvlJc w:val="left"/>
+      <w:pPr>
+        <w:ind w:left="720" w:hanging="360"/>
+      </w:pPr>
+    </w:lvl>
+    <w:lvl w:ilvl="1" w:tplc="04090019" w:tentative="1">
+      <w:start w:val="1"/>
+      <w:numFmt w:val="lowerLetter"/>
+      <w:lvlText w:val="%2."/>
+      <w:lvlJc w:val="left"/>
+      <w:pPr>
+        <w:ind w:left="1440" w:hanging="360"/>
+      </w:pPr>
+    </w:lvl>
+    <w:lvl w:ilvl="2" w:tplc="0409001B" w:tentative="1">
+      <w:start w:val="1"/>
+      <w:numFmt w:val="lowerRoman"/>
+      <w:lvlText w:val="%3."/>
+      <w:lvlJc w:val="right"/>
+      <w:pPr>
+        <w:ind w:left="2160" w:hanging="180"/>
+      </w:pPr>
+    </w:lvl>
+    <w:lvl w:ilvl="3" w:tplc="0409000F" w:tentative="1">
+      <w:start w:val="1"/>
+      <w:numFmt w:val="decimal"/>
+      <w:lvlText w:val="%4."/>
+      <w:lvlJc w:val="left"/>
+      <w:pPr>
+        <w:ind w:left="2880" w:hanging="360"/>
+      </w:pPr>
+    </w:lvl>
+    <w:lvl w:ilvl="4" w:tplc="04090019" w:tentative="1">
+      <w:start w:val="1"/>
+      <w:numFmt w:val="lowerLetter"/>
+      <w:lvlText w:val="%5."/>
+      <w:lvlJc w:val="left"/>
+      <w:pPr>
+        <w:ind w:left="3600" w:hanging="360"/>
+      </w:pPr>
+    </w:lvl>
+    <w:lvl w:ilvl="5" w:tplc="0409001B" w:tentative="1">
+      <w:start w:val="1"/>
+      <w:numFmt w:val="lowerRoman"/>
+      <w:lvlText w:val="%6."/>
+      <w:lvlJc w:val="right"/>
+      <w:pPr>
+        <w:ind w:left="4320" w:hanging="180"/>
+      </w:pPr>
+    </w:lvl>
+    <w:lvl w:ilvl="6" w:tplc="0409000F" w:tentative="1">
+      <w:start w:val="1"/>
+      <w:numFmt w:val="decimal"/>
+      <w:lvlText w:val="%7."/>
+      <w:lvlJc w:val="left"/>
+      <w:pPr>
+        <w:ind w:left="5040" w:hanging="360"/>
+      </w:pPr>
+    </w:lvl>
+    <w:lvl w:ilvl="7" w:tplc="04090019" w:tentative="1">
+      <w:start w:val="1"/>
+      <w:numFmt w:val="lowerLetter"/>
+      <w:lvlText w:val="%8."/>
+      <w:lvlJc w:val="left"/>
+      <w:pPr>
+        <w:ind w:left="5760" w:hanging="360"/>
+      </w:pPr>
+    </w:lvl>
+    <w:lvl w:ilvl="8" w:tplc="0409001B" w:tentative="1">
+      <w:start w:val="1"/>
+      <w:numFmt w:val="lowerRoman"/>
+      <w:lvlText w:val="%9."/>
+      <w:lvlJc w:val="right"/>
+      <w:pPr>
+        <w:ind w:left="6480" w:hanging="180"/>
+      </w:pPr>
+    </w:lvl>
+  </w:abstractNum>
+  <w:abstractNum w:abstractNumId="18" w15:restartNumberingAfterBreak="0">
     <w:nsid w:val="252238B1"/>
     <w:multiLevelType w:val="multilevel"/>
     <w:tmpl w:val="252238B1"/>
@@ -8972,7 +11460,93 @@
       </w:pPr>
     </w:lvl>
   </w:abstractNum>
-  <w:abstractNum w:abstractNumId="15" w15:restartNumberingAfterBreak="0">
+  <w:abstractNum w:abstractNumId="19" w15:restartNumberingAfterBreak="0">
+    <w:nsid w:val="275F331B"/>
+    <w:multiLevelType w:val="hybridMultilevel"/>
+    <w:tmpl w:val="5666EA60"/>
+    <w:lvl w:ilvl="0" w:tplc="0409000F">
+      <w:start w:val="1"/>
+      <w:numFmt w:val="decimal"/>
+      <w:lvlText w:val="%1."/>
+      <w:lvlJc w:val="left"/>
+      <w:pPr>
+        <w:ind w:left="1440" w:hanging="360"/>
+      </w:pPr>
+    </w:lvl>
+    <w:lvl w:ilvl="1" w:tplc="04090019" w:tentative="1">
+      <w:start w:val="1"/>
+      <w:numFmt w:val="lowerLetter"/>
+      <w:lvlText w:val="%2."/>
+      <w:lvlJc w:val="left"/>
+      <w:pPr>
+        <w:ind w:left="2160" w:hanging="360"/>
+      </w:pPr>
+    </w:lvl>
+    <w:lvl w:ilvl="2" w:tplc="0409001B" w:tentative="1">
+      <w:start w:val="1"/>
+      <w:numFmt w:val="lowerRoman"/>
+      <w:lvlText w:val="%3."/>
+      <w:lvlJc w:val="right"/>
+      <w:pPr>
+        <w:ind w:left="2880" w:hanging="180"/>
+      </w:pPr>
+    </w:lvl>
+    <w:lvl w:ilvl="3" w:tplc="0409000F" w:tentative="1">
+      <w:start w:val="1"/>
+      <w:numFmt w:val="decimal"/>
+      <w:lvlText w:val="%4."/>
+      <w:lvlJc w:val="left"/>
+      <w:pPr>
+        <w:ind w:left="3600" w:hanging="360"/>
+      </w:pPr>
+    </w:lvl>
+    <w:lvl w:ilvl="4" w:tplc="04090019" w:tentative="1">
+      <w:start w:val="1"/>
+      <w:numFmt w:val="lowerLetter"/>
+      <w:lvlText w:val="%5."/>
+      <w:lvlJc w:val="left"/>
+      <w:pPr>
+        <w:ind w:left="4320" w:hanging="360"/>
+      </w:pPr>
+    </w:lvl>
+    <w:lvl w:ilvl="5" w:tplc="0409001B" w:tentative="1">
+      <w:start w:val="1"/>
+      <w:numFmt w:val="lowerRoman"/>
+      <w:lvlText w:val="%6."/>
+      <w:lvlJc w:val="right"/>
+      <w:pPr>
+        <w:ind w:left="5040" w:hanging="180"/>
+      </w:pPr>
+    </w:lvl>
+    <w:lvl w:ilvl="6" w:tplc="0409000F" w:tentative="1">
+      <w:start w:val="1"/>
+      <w:numFmt w:val="decimal"/>
+      <w:lvlText w:val="%7."/>
+      <w:lvlJc w:val="left"/>
+      <w:pPr>
+        <w:ind w:left="5760" w:hanging="360"/>
+      </w:pPr>
+    </w:lvl>
+    <w:lvl w:ilvl="7" w:tplc="04090019" w:tentative="1">
+      <w:start w:val="1"/>
+      <w:numFmt w:val="lowerLetter"/>
+      <w:lvlText w:val="%8."/>
+      <w:lvlJc w:val="left"/>
+      <w:pPr>
+        <w:ind w:left="6480" w:hanging="360"/>
+      </w:pPr>
+    </w:lvl>
+    <w:lvl w:ilvl="8" w:tplc="0409001B" w:tentative="1">
+      <w:start w:val="1"/>
+      <w:numFmt w:val="lowerRoman"/>
+      <w:lvlText w:val="%9."/>
+      <w:lvlJc w:val="right"/>
+      <w:pPr>
+        <w:ind w:left="7200" w:hanging="180"/>
+      </w:pPr>
+    </w:lvl>
+  </w:abstractNum>
+  <w:abstractNum w:abstractNumId="20" w15:restartNumberingAfterBreak="0">
     <w:nsid w:val="2F4072ED"/>
     <w:multiLevelType w:val="multilevel"/>
     <w:tmpl w:val="2F4072ED"/>
@@ -9065,7 +11639,7 @@
       </w:pPr>
     </w:lvl>
   </w:abstractNum>
-  <w:abstractNum w:abstractNumId="16" w15:restartNumberingAfterBreak="0">
+  <w:abstractNum w:abstractNumId="21" w15:restartNumberingAfterBreak="0">
     <w:nsid w:val="3294275D"/>
     <w:multiLevelType w:val="hybridMultilevel"/>
     <w:tmpl w:val="8A0098A8"/>
@@ -9151,7 +11725,7 @@
       </w:pPr>
     </w:lvl>
   </w:abstractNum>
-  <w:abstractNum w:abstractNumId="17" w15:restartNumberingAfterBreak="0">
+  <w:abstractNum w:abstractNumId="22" w15:restartNumberingAfterBreak="0">
     <w:nsid w:val="33841F82"/>
     <w:multiLevelType w:val="multilevel"/>
     <w:tmpl w:val="33841F82"/>
@@ -9335,7 +11909,93 @@
       </w:rPr>
     </w:lvl>
   </w:abstractNum>
-  <w:abstractNum w:abstractNumId="18" w15:restartNumberingAfterBreak="0">
+  <w:abstractNum w:abstractNumId="23" w15:restartNumberingAfterBreak="0">
+    <w:nsid w:val="33A217C2"/>
+    <w:multiLevelType w:val="hybridMultilevel"/>
+    <w:tmpl w:val="29A05128"/>
+    <w:lvl w:ilvl="0" w:tplc="04090013">
+      <w:start w:val="1"/>
+      <w:numFmt w:val="upperRoman"/>
+      <w:lvlText w:val="%1."/>
+      <w:lvlJc w:val="right"/>
+      <w:pPr>
+        <w:ind w:left="720" w:hanging="360"/>
+      </w:pPr>
+    </w:lvl>
+    <w:lvl w:ilvl="1" w:tplc="04090019" w:tentative="1">
+      <w:start w:val="1"/>
+      <w:numFmt w:val="lowerLetter"/>
+      <w:lvlText w:val="%2."/>
+      <w:lvlJc w:val="left"/>
+      <w:pPr>
+        <w:ind w:left="1440" w:hanging="360"/>
+      </w:pPr>
+    </w:lvl>
+    <w:lvl w:ilvl="2" w:tplc="0409001B" w:tentative="1">
+      <w:start w:val="1"/>
+      <w:numFmt w:val="lowerRoman"/>
+      <w:lvlText w:val="%3."/>
+      <w:lvlJc w:val="right"/>
+      <w:pPr>
+        <w:ind w:left="2160" w:hanging="180"/>
+      </w:pPr>
+    </w:lvl>
+    <w:lvl w:ilvl="3" w:tplc="0409000F" w:tentative="1">
+      <w:start w:val="1"/>
+      <w:numFmt w:val="decimal"/>
+      <w:lvlText w:val="%4."/>
+      <w:lvlJc w:val="left"/>
+      <w:pPr>
+        <w:ind w:left="2880" w:hanging="360"/>
+      </w:pPr>
+    </w:lvl>
+    <w:lvl w:ilvl="4" w:tplc="04090019" w:tentative="1">
+      <w:start w:val="1"/>
+      <w:numFmt w:val="lowerLetter"/>
+      <w:lvlText w:val="%5."/>
+      <w:lvlJc w:val="left"/>
+      <w:pPr>
+        <w:ind w:left="3600" w:hanging="360"/>
+      </w:pPr>
+    </w:lvl>
+    <w:lvl w:ilvl="5" w:tplc="0409001B" w:tentative="1">
+      <w:start w:val="1"/>
+      <w:numFmt w:val="lowerRoman"/>
+      <w:lvlText w:val="%6."/>
+      <w:lvlJc w:val="right"/>
+      <w:pPr>
+        <w:ind w:left="4320" w:hanging="180"/>
+      </w:pPr>
+    </w:lvl>
+    <w:lvl w:ilvl="6" w:tplc="0409000F" w:tentative="1">
+      <w:start w:val="1"/>
+      <w:numFmt w:val="decimal"/>
+      <w:lvlText w:val="%7."/>
+      <w:lvlJc w:val="left"/>
+      <w:pPr>
+        <w:ind w:left="5040" w:hanging="360"/>
+      </w:pPr>
+    </w:lvl>
+    <w:lvl w:ilvl="7" w:tplc="04090019" w:tentative="1">
+      <w:start w:val="1"/>
+      <w:numFmt w:val="lowerLetter"/>
+      <w:lvlText w:val="%8."/>
+      <w:lvlJc w:val="left"/>
+      <w:pPr>
+        <w:ind w:left="5760" w:hanging="360"/>
+      </w:pPr>
+    </w:lvl>
+    <w:lvl w:ilvl="8" w:tplc="0409001B" w:tentative="1">
+      <w:start w:val="1"/>
+      <w:numFmt w:val="lowerRoman"/>
+      <w:lvlText w:val="%9."/>
+      <w:lvlJc w:val="right"/>
+      <w:pPr>
+        <w:ind w:left="6480" w:hanging="180"/>
+      </w:pPr>
+    </w:lvl>
+  </w:abstractNum>
+  <w:abstractNum w:abstractNumId="24" w15:restartNumberingAfterBreak="0">
     <w:nsid w:val="3AAE7538"/>
     <w:multiLevelType w:val="multilevel"/>
     <w:tmpl w:val="3AAE7538"/>
@@ -9427,7 +12087,93 @@
       </w:pPr>
     </w:lvl>
   </w:abstractNum>
-  <w:abstractNum w:abstractNumId="19" w15:restartNumberingAfterBreak="0">
+  <w:abstractNum w:abstractNumId="25" w15:restartNumberingAfterBreak="0">
+    <w:nsid w:val="43317E52"/>
+    <w:multiLevelType w:val="hybridMultilevel"/>
+    <w:tmpl w:val="5666EA60"/>
+    <w:lvl w:ilvl="0" w:tplc="0409000F">
+      <w:start w:val="1"/>
+      <w:numFmt w:val="decimal"/>
+      <w:lvlText w:val="%1."/>
+      <w:lvlJc w:val="left"/>
+      <w:pPr>
+        <w:ind w:left="1440" w:hanging="360"/>
+      </w:pPr>
+    </w:lvl>
+    <w:lvl w:ilvl="1" w:tplc="04090019" w:tentative="1">
+      <w:start w:val="1"/>
+      <w:numFmt w:val="lowerLetter"/>
+      <w:lvlText w:val="%2."/>
+      <w:lvlJc w:val="left"/>
+      <w:pPr>
+        <w:ind w:left="2160" w:hanging="360"/>
+      </w:pPr>
+    </w:lvl>
+    <w:lvl w:ilvl="2" w:tplc="0409001B" w:tentative="1">
+      <w:start w:val="1"/>
+      <w:numFmt w:val="lowerRoman"/>
+      <w:lvlText w:val="%3."/>
+      <w:lvlJc w:val="right"/>
+      <w:pPr>
+        <w:ind w:left="2880" w:hanging="180"/>
+      </w:pPr>
+    </w:lvl>
+    <w:lvl w:ilvl="3" w:tplc="0409000F" w:tentative="1">
+      <w:start w:val="1"/>
+      <w:numFmt w:val="decimal"/>
+      <w:lvlText w:val="%4."/>
+      <w:lvlJc w:val="left"/>
+      <w:pPr>
+        <w:ind w:left="3600" w:hanging="360"/>
+      </w:pPr>
+    </w:lvl>
+    <w:lvl w:ilvl="4" w:tplc="04090019" w:tentative="1">
+      <w:start w:val="1"/>
+      <w:numFmt w:val="lowerLetter"/>
+      <w:lvlText w:val="%5."/>
+      <w:lvlJc w:val="left"/>
+      <w:pPr>
+        <w:ind w:left="4320" w:hanging="360"/>
+      </w:pPr>
+    </w:lvl>
+    <w:lvl w:ilvl="5" w:tplc="0409001B" w:tentative="1">
+      <w:start w:val="1"/>
+      <w:numFmt w:val="lowerRoman"/>
+      <w:lvlText w:val="%6."/>
+      <w:lvlJc w:val="right"/>
+      <w:pPr>
+        <w:ind w:left="5040" w:hanging="180"/>
+      </w:pPr>
+    </w:lvl>
+    <w:lvl w:ilvl="6" w:tplc="0409000F" w:tentative="1">
+      <w:start w:val="1"/>
+      <w:numFmt w:val="decimal"/>
+      <w:lvlText w:val="%7."/>
+      <w:lvlJc w:val="left"/>
+      <w:pPr>
+        <w:ind w:left="5760" w:hanging="360"/>
+      </w:pPr>
+    </w:lvl>
+    <w:lvl w:ilvl="7" w:tplc="04090019" w:tentative="1">
+      <w:start w:val="1"/>
+      <w:numFmt w:val="lowerLetter"/>
+      <w:lvlText w:val="%8."/>
+      <w:lvlJc w:val="left"/>
+      <w:pPr>
+        <w:ind w:left="6480" w:hanging="360"/>
+      </w:pPr>
+    </w:lvl>
+    <w:lvl w:ilvl="8" w:tplc="0409001B" w:tentative="1">
+      <w:start w:val="1"/>
+      <w:numFmt w:val="lowerRoman"/>
+      <w:lvlText w:val="%9."/>
+      <w:lvlJc w:val="right"/>
+      <w:pPr>
+        <w:ind w:left="7200" w:hanging="180"/>
+      </w:pPr>
+    </w:lvl>
+  </w:abstractNum>
+  <w:abstractNum w:abstractNumId="26" w15:restartNumberingAfterBreak="0">
     <w:nsid w:val="45115CCA"/>
     <w:multiLevelType w:val="multilevel"/>
     <w:tmpl w:val="45115CCA"/>
@@ -9520,7 +12266,7 @@
       </w:pPr>
     </w:lvl>
   </w:abstractNum>
-  <w:abstractNum w:abstractNumId="20" w15:restartNumberingAfterBreak="0">
+  <w:abstractNum w:abstractNumId="27" w15:restartNumberingAfterBreak="0">
     <w:nsid w:val="46B24DFC"/>
     <w:multiLevelType w:val="multilevel"/>
     <w:tmpl w:val="46B24DFC"/>
@@ -9661,7 +12407,7 @@
       </w:rPr>
     </w:lvl>
   </w:abstractNum>
-  <w:abstractNum w:abstractNumId="21" w15:restartNumberingAfterBreak="0">
+  <w:abstractNum w:abstractNumId="28" w15:restartNumberingAfterBreak="0">
     <w:nsid w:val="49463513"/>
     <w:multiLevelType w:val="multilevel"/>
     <w:tmpl w:val="49463513"/>
@@ -9777,7 +12523,93 @@
       </w:rPr>
     </w:lvl>
   </w:abstractNum>
-  <w:abstractNum w:abstractNumId="22" w15:restartNumberingAfterBreak="0">
+  <w:abstractNum w:abstractNumId="29" w15:restartNumberingAfterBreak="0">
+    <w:nsid w:val="504B1E64"/>
+    <w:multiLevelType w:val="hybridMultilevel"/>
+    <w:tmpl w:val="CB200E46"/>
+    <w:lvl w:ilvl="0" w:tplc="0409000F">
+      <w:start w:val="1"/>
+      <w:numFmt w:val="decimal"/>
+      <w:lvlText w:val="%1."/>
+      <w:lvlJc w:val="left"/>
+      <w:pPr>
+        <w:ind w:left="1440" w:hanging="360"/>
+      </w:pPr>
+    </w:lvl>
+    <w:lvl w:ilvl="1" w:tplc="04090019" w:tentative="1">
+      <w:start w:val="1"/>
+      <w:numFmt w:val="lowerLetter"/>
+      <w:lvlText w:val="%2."/>
+      <w:lvlJc w:val="left"/>
+      <w:pPr>
+        <w:ind w:left="2160" w:hanging="360"/>
+      </w:pPr>
+    </w:lvl>
+    <w:lvl w:ilvl="2" w:tplc="0409001B" w:tentative="1">
+      <w:start w:val="1"/>
+      <w:numFmt w:val="lowerRoman"/>
+      <w:lvlText w:val="%3."/>
+      <w:lvlJc w:val="right"/>
+      <w:pPr>
+        <w:ind w:left="2880" w:hanging="180"/>
+      </w:pPr>
+    </w:lvl>
+    <w:lvl w:ilvl="3" w:tplc="0409000F" w:tentative="1">
+      <w:start w:val="1"/>
+      <w:numFmt w:val="decimal"/>
+      <w:lvlText w:val="%4."/>
+      <w:lvlJc w:val="left"/>
+      <w:pPr>
+        <w:ind w:left="3600" w:hanging="360"/>
+      </w:pPr>
+    </w:lvl>
+    <w:lvl w:ilvl="4" w:tplc="04090019" w:tentative="1">
+      <w:start w:val="1"/>
+      <w:numFmt w:val="lowerLetter"/>
+      <w:lvlText w:val="%5."/>
+      <w:lvlJc w:val="left"/>
+      <w:pPr>
+        <w:ind w:left="4320" w:hanging="360"/>
+      </w:pPr>
+    </w:lvl>
+    <w:lvl w:ilvl="5" w:tplc="0409001B" w:tentative="1">
+      <w:start w:val="1"/>
+      <w:numFmt w:val="lowerRoman"/>
+      <w:lvlText w:val="%6."/>
+      <w:lvlJc w:val="right"/>
+      <w:pPr>
+        <w:ind w:left="5040" w:hanging="180"/>
+      </w:pPr>
+    </w:lvl>
+    <w:lvl w:ilvl="6" w:tplc="0409000F" w:tentative="1">
+      <w:start w:val="1"/>
+      <w:numFmt w:val="decimal"/>
+      <w:lvlText w:val="%7."/>
+      <w:lvlJc w:val="left"/>
+      <w:pPr>
+        <w:ind w:left="5760" w:hanging="360"/>
+      </w:pPr>
+    </w:lvl>
+    <w:lvl w:ilvl="7" w:tplc="04090019" w:tentative="1">
+      <w:start w:val="1"/>
+      <w:numFmt w:val="lowerLetter"/>
+      <w:lvlText w:val="%8."/>
+      <w:lvlJc w:val="left"/>
+      <w:pPr>
+        <w:ind w:left="6480" w:hanging="360"/>
+      </w:pPr>
+    </w:lvl>
+    <w:lvl w:ilvl="8" w:tplc="0409001B" w:tentative="1">
+      <w:start w:val="1"/>
+      <w:numFmt w:val="lowerRoman"/>
+      <w:lvlText w:val="%9."/>
+      <w:lvlJc w:val="right"/>
+      <w:pPr>
+        <w:ind w:left="7200" w:hanging="180"/>
+      </w:pPr>
+    </w:lvl>
+  </w:abstractNum>
+  <w:abstractNum w:abstractNumId="30" w15:restartNumberingAfterBreak="0">
     <w:nsid w:val="53547B1B"/>
     <w:multiLevelType w:val="multilevel"/>
     <w:tmpl w:val="53547B1B"/>
@@ -9870,7 +12702,7 @@
       </w:pPr>
     </w:lvl>
   </w:abstractNum>
-  <w:abstractNum w:abstractNumId="23" w15:restartNumberingAfterBreak="0">
+  <w:abstractNum w:abstractNumId="31" w15:restartNumberingAfterBreak="0">
     <w:nsid w:val="53937735"/>
     <w:multiLevelType w:val="multilevel"/>
     <w:tmpl w:val="53937735"/>
@@ -9963,7 +12795,7 @@
       </w:pPr>
     </w:lvl>
   </w:abstractNum>
-  <w:abstractNum w:abstractNumId="24" w15:restartNumberingAfterBreak="0">
+  <w:abstractNum w:abstractNumId="32" w15:restartNumberingAfterBreak="0">
     <w:nsid w:val="576B5DFB"/>
     <w:multiLevelType w:val="multilevel"/>
     <w:tmpl w:val="576B5DFB"/>
@@ -10055,7 +12887,7 @@
       </w:pPr>
     </w:lvl>
   </w:abstractNum>
-  <w:abstractNum w:abstractNumId="25" w15:restartNumberingAfterBreak="0">
+  <w:abstractNum w:abstractNumId="33" w15:restartNumberingAfterBreak="0">
     <w:nsid w:val="5BE7777E"/>
     <w:multiLevelType w:val="multilevel"/>
     <w:tmpl w:val="5BE7777E"/>
@@ -10145,7 +12977,179 @@
       </w:pPr>
     </w:lvl>
   </w:abstractNum>
-  <w:abstractNum w:abstractNumId="26" w15:restartNumberingAfterBreak="0">
+  <w:abstractNum w:abstractNumId="34" w15:restartNumberingAfterBreak="0">
+    <w:nsid w:val="60171970"/>
+    <w:multiLevelType w:val="hybridMultilevel"/>
+    <w:tmpl w:val="8A0098A8"/>
+    <w:lvl w:ilvl="0" w:tplc="0409000F">
+      <w:start w:val="1"/>
+      <w:numFmt w:val="decimal"/>
+      <w:lvlText w:val="%1."/>
+      <w:lvlJc w:val="left"/>
+      <w:pPr>
+        <w:ind w:left="720" w:hanging="360"/>
+      </w:pPr>
+    </w:lvl>
+    <w:lvl w:ilvl="1" w:tplc="04090019" w:tentative="1">
+      <w:start w:val="1"/>
+      <w:numFmt w:val="lowerLetter"/>
+      <w:lvlText w:val="%2."/>
+      <w:lvlJc w:val="left"/>
+      <w:pPr>
+        <w:ind w:left="1440" w:hanging="360"/>
+      </w:pPr>
+    </w:lvl>
+    <w:lvl w:ilvl="2" w:tplc="0409001B" w:tentative="1">
+      <w:start w:val="1"/>
+      <w:numFmt w:val="lowerRoman"/>
+      <w:lvlText w:val="%3."/>
+      <w:lvlJc w:val="right"/>
+      <w:pPr>
+        <w:ind w:left="2160" w:hanging="180"/>
+      </w:pPr>
+    </w:lvl>
+    <w:lvl w:ilvl="3" w:tplc="0409000F" w:tentative="1">
+      <w:start w:val="1"/>
+      <w:numFmt w:val="decimal"/>
+      <w:lvlText w:val="%4."/>
+      <w:lvlJc w:val="left"/>
+      <w:pPr>
+        <w:ind w:left="2880" w:hanging="360"/>
+      </w:pPr>
+    </w:lvl>
+    <w:lvl w:ilvl="4" w:tplc="04090019" w:tentative="1">
+      <w:start w:val="1"/>
+      <w:numFmt w:val="lowerLetter"/>
+      <w:lvlText w:val="%5."/>
+      <w:lvlJc w:val="left"/>
+      <w:pPr>
+        <w:ind w:left="3600" w:hanging="360"/>
+      </w:pPr>
+    </w:lvl>
+    <w:lvl w:ilvl="5" w:tplc="0409001B" w:tentative="1">
+      <w:start w:val="1"/>
+      <w:numFmt w:val="lowerRoman"/>
+      <w:lvlText w:val="%6."/>
+      <w:lvlJc w:val="right"/>
+      <w:pPr>
+        <w:ind w:left="4320" w:hanging="180"/>
+      </w:pPr>
+    </w:lvl>
+    <w:lvl w:ilvl="6" w:tplc="0409000F" w:tentative="1">
+      <w:start w:val="1"/>
+      <w:numFmt w:val="decimal"/>
+      <w:lvlText w:val="%7."/>
+      <w:lvlJc w:val="left"/>
+      <w:pPr>
+        <w:ind w:left="5040" w:hanging="360"/>
+      </w:pPr>
+    </w:lvl>
+    <w:lvl w:ilvl="7" w:tplc="04090019" w:tentative="1">
+      <w:start w:val="1"/>
+      <w:numFmt w:val="lowerLetter"/>
+      <w:lvlText w:val="%8."/>
+      <w:lvlJc w:val="left"/>
+      <w:pPr>
+        <w:ind w:left="5760" w:hanging="360"/>
+      </w:pPr>
+    </w:lvl>
+    <w:lvl w:ilvl="8" w:tplc="0409001B" w:tentative="1">
+      <w:start w:val="1"/>
+      <w:numFmt w:val="lowerRoman"/>
+      <w:lvlText w:val="%9."/>
+      <w:lvlJc w:val="right"/>
+      <w:pPr>
+        <w:ind w:left="6480" w:hanging="180"/>
+      </w:pPr>
+    </w:lvl>
+  </w:abstractNum>
+  <w:abstractNum w:abstractNumId="35" w15:restartNumberingAfterBreak="0">
+    <w:nsid w:val="67BC6E2A"/>
+    <w:multiLevelType w:val="hybridMultilevel"/>
+    <w:tmpl w:val="CB200E46"/>
+    <w:lvl w:ilvl="0" w:tplc="0409000F">
+      <w:start w:val="1"/>
+      <w:numFmt w:val="decimal"/>
+      <w:lvlText w:val="%1."/>
+      <w:lvlJc w:val="left"/>
+      <w:pPr>
+        <w:ind w:left="1440" w:hanging="360"/>
+      </w:pPr>
+    </w:lvl>
+    <w:lvl w:ilvl="1" w:tplc="04090019" w:tentative="1">
+      <w:start w:val="1"/>
+      <w:numFmt w:val="lowerLetter"/>
+      <w:lvlText w:val="%2."/>
+      <w:lvlJc w:val="left"/>
+      <w:pPr>
+        <w:ind w:left="2160" w:hanging="360"/>
+      </w:pPr>
+    </w:lvl>
+    <w:lvl w:ilvl="2" w:tplc="0409001B" w:tentative="1">
+      <w:start w:val="1"/>
+      <w:numFmt w:val="lowerRoman"/>
+      <w:lvlText w:val="%3."/>
+      <w:lvlJc w:val="right"/>
+      <w:pPr>
+        <w:ind w:left="2880" w:hanging="180"/>
+      </w:pPr>
+    </w:lvl>
+    <w:lvl w:ilvl="3" w:tplc="0409000F" w:tentative="1">
+      <w:start w:val="1"/>
+      <w:numFmt w:val="decimal"/>
+      <w:lvlText w:val="%4."/>
+      <w:lvlJc w:val="left"/>
+      <w:pPr>
+        <w:ind w:left="3600" w:hanging="360"/>
+      </w:pPr>
+    </w:lvl>
+    <w:lvl w:ilvl="4" w:tplc="04090019" w:tentative="1">
+      <w:start w:val="1"/>
+      <w:numFmt w:val="lowerLetter"/>
+      <w:lvlText w:val="%5."/>
+      <w:lvlJc w:val="left"/>
+      <w:pPr>
+        <w:ind w:left="4320" w:hanging="360"/>
+      </w:pPr>
+    </w:lvl>
+    <w:lvl w:ilvl="5" w:tplc="0409001B" w:tentative="1">
+      <w:start w:val="1"/>
+      <w:numFmt w:val="lowerRoman"/>
+      <w:lvlText w:val="%6."/>
+      <w:lvlJc w:val="right"/>
+      <w:pPr>
+        <w:ind w:left="5040" w:hanging="180"/>
+      </w:pPr>
+    </w:lvl>
+    <w:lvl w:ilvl="6" w:tplc="0409000F" w:tentative="1">
+      <w:start w:val="1"/>
+      <w:numFmt w:val="decimal"/>
+      <w:lvlText w:val="%7."/>
+      <w:lvlJc w:val="left"/>
+      <w:pPr>
+        <w:ind w:left="5760" w:hanging="360"/>
+      </w:pPr>
+    </w:lvl>
+    <w:lvl w:ilvl="7" w:tplc="04090019" w:tentative="1">
+      <w:start w:val="1"/>
+      <w:numFmt w:val="lowerLetter"/>
+      <w:lvlText w:val="%8."/>
+      <w:lvlJc w:val="left"/>
+      <w:pPr>
+        <w:ind w:left="6480" w:hanging="360"/>
+      </w:pPr>
+    </w:lvl>
+    <w:lvl w:ilvl="8" w:tplc="0409001B" w:tentative="1">
+      <w:start w:val="1"/>
+      <w:numFmt w:val="lowerRoman"/>
+      <w:lvlText w:val="%9."/>
+      <w:lvlJc w:val="right"/>
+      <w:pPr>
+        <w:ind w:left="7200" w:hanging="180"/>
+      </w:pPr>
+    </w:lvl>
+  </w:abstractNum>
+  <w:abstractNum w:abstractNumId="36" w15:restartNumberingAfterBreak="0">
     <w:nsid w:val="680257A7"/>
     <w:multiLevelType w:val="multilevel"/>
     <w:tmpl w:val="680257A7"/>
@@ -10237,7 +13241,7 @@
       </w:pPr>
     </w:lvl>
   </w:abstractNum>
-  <w:abstractNum w:abstractNumId="27" w15:restartNumberingAfterBreak="0">
+  <w:abstractNum w:abstractNumId="37" w15:restartNumberingAfterBreak="0">
     <w:nsid w:val="707A58BF"/>
     <w:multiLevelType w:val="hybridMultilevel"/>
     <w:tmpl w:val="CB200E46"/>
@@ -10323,7 +13327,7 @@
       </w:pPr>
     </w:lvl>
   </w:abstractNum>
-  <w:abstractNum w:abstractNumId="28" w15:restartNumberingAfterBreak="0">
+  <w:abstractNum w:abstractNumId="38" w15:restartNumberingAfterBreak="0">
     <w:nsid w:val="720C7B18"/>
     <w:multiLevelType w:val="multilevel"/>
     <w:tmpl w:val="720C7B18"/>
@@ -10415,7 +13419,7 @@
       </w:pPr>
     </w:lvl>
   </w:abstractNum>
-  <w:abstractNum w:abstractNumId="29" w15:restartNumberingAfterBreak="0">
+  <w:abstractNum w:abstractNumId="39" w15:restartNumberingAfterBreak="0">
     <w:nsid w:val="738D2AFE"/>
     <w:multiLevelType w:val="multilevel"/>
     <w:tmpl w:val="738D2AFE"/>
@@ -10529,7 +13533,7 @@
       </w:rPr>
     </w:lvl>
   </w:abstractNum>
-  <w:abstractNum w:abstractNumId="30" w15:restartNumberingAfterBreak="0">
+  <w:abstractNum w:abstractNumId="40" w15:restartNumberingAfterBreak="0">
     <w:nsid w:val="747D3BE2"/>
     <w:multiLevelType w:val="multilevel"/>
     <w:tmpl w:val="747D3BE2"/>
@@ -10643,7 +13647,7 @@
       </w:rPr>
     </w:lvl>
   </w:abstractNum>
-  <w:abstractNum w:abstractNumId="31" w15:restartNumberingAfterBreak="0">
+  <w:abstractNum w:abstractNumId="41" w15:restartNumberingAfterBreak="0">
     <w:nsid w:val="77217ECC"/>
     <w:multiLevelType w:val="hybridMultilevel"/>
     <w:tmpl w:val="5666EA60"/>
@@ -10729,7 +13733,7 @@
       </w:pPr>
     </w:lvl>
   </w:abstractNum>
-  <w:abstractNum w:abstractNumId="32" w15:restartNumberingAfterBreak="0">
+  <w:abstractNum w:abstractNumId="42" w15:restartNumberingAfterBreak="0">
     <w:nsid w:val="79255C0C"/>
     <w:multiLevelType w:val="multilevel"/>
     <w:tmpl w:val="79255C0C"/>
@@ -10868,7 +13872,7 @@
       </w:rPr>
     </w:lvl>
   </w:abstractNum>
-  <w:abstractNum w:abstractNumId="33" w15:restartNumberingAfterBreak="0">
+  <w:abstractNum w:abstractNumId="43" w15:restartNumberingAfterBreak="0">
     <w:nsid w:val="7A682BEC"/>
     <w:multiLevelType w:val="multilevel"/>
     <w:tmpl w:val="7A682BEC"/>
@@ -10991,122 +13995,138 @@
     </w:lvl>
   </w:abstractNum>
   <w:num w:numId="1">
+    <w:abstractNumId w:val="31"/>
+  </w:num>
+  <w:num w:numId="2">
+    <w:abstractNumId w:val="13"/>
+  </w:num>
+  <w:num w:numId="3">
+    <w:abstractNumId w:val="18"/>
+  </w:num>
+  <w:num w:numId="4">
+    <w:abstractNumId w:val="36"/>
+  </w:num>
+  <w:num w:numId="5">
+    <w:abstractNumId w:val="4"/>
+  </w:num>
+  <w:num w:numId="6">
+    <w:abstractNumId w:val="24"/>
+  </w:num>
+  <w:num w:numId="7">
+    <w:abstractNumId w:val="32"/>
+  </w:num>
+  <w:num w:numId="8">
+    <w:abstractNumId w:val="5"/>
+  </w:num>
+  <w:num w:numId="9">
+    <w:abstractNumId w:val="8"/>
+  </w:num>
+  <w:num w:numId="10">
+    <w:abstractNumId w:val="43"/>
+  </w:num>
+  <w:num w:numId="11">
+    <w:abstractNumId w:val="1"/>
+  </w:num>
+  <w:num w:numId="12">
+    <w:abstractNumId w:val="39"/>
+  </w:num>
+  <w:num w:numId="13">
+    <w:abstractNumId w:val="40"/>
+  </w:num>
+  <w:num w:numId="14">
+    <w:abstractNumId w:val="22"/>
+  </w:num>
+  <w:num w:numId="15">
+    <w:abstractNumId w:val="42"/>
+  </w:num>
+  <w:num w:numId="16">
+    <w:abstractNumId w:val="28"/>
+  </w:num>
+  <w:num w:numId="17">
+    <w:abstractNumId w:val="9"/>
+  </w:num>
+  <w:num w:numId="18">
+    <w:abstractNumId w:val="12"/>
+  </w:num>
+  <w:num w:numId="19">
+    <w:abstractNumId w:val="38"/>
+  </w:num>
+  <w:num w:numId="20">
+    <w:abstractNumId w:val="6"/>
+  </w:num>
+  <w:num w:numId="21">
+    <w:abstractNumId w:val="27"/>
+  </w:num>
+  <w:num w:numId="22">
+    <w:abstractNumId w:val="33"/>
+  </w:num>
+  <w:num w:numId="23">
+    <w:abstractNumId w:val="30"/>
+  </w:num>
+  <w:num w:numId="24">
+    <w:abstractNumId w:val="20"/>
+  </w:num>
+  <w:num w:numId="25">
+    <w:abstractNumId w:val="26"/>
+  </w:num>
+  <w:num w:numId="26">
+    <w:abstractNumId w:val="0"/>
+  </w:num>
+  <w:num w:numId="27">
+    <w:abstractNumId w:val="16"/>
+  </w:num>
+  <w:num w:numId="28">
+    <w:abstractNumId w:val="37"/>
+  </w:num>
+  <w:num w:numId="29">
+    <w:abstractNumId w:val="11"/>
+  </w:num>
+  <w:num w:numId="30">
+    <w:abstractNumId w:val="41"/>
+  </w:num>
+  <w:num w:numId="31">
+    <w:abstractNumId w:val="21"/>
+  </w:num>
+  <w:num w:numId="32">
+    <w:abstractNumId w:val="3"/>
+  </w:num>
+  <w:num w:numId="33">
+    <w:abstractNumId w:val="15"/>
+  </w:num>
+  <w:num w:numId="34">
+    <w:abstractNumId w:val="29"/>
+  </w:num>
+  <w:num w:numId="35">
+    <w:abstractNumId w:val="10"/>
+  </w:num>
+  <w:num w:numId="36">
+    <w:abstractNumId w:val="25"/>
+  </w:num>
+  <w:num w:numId="37">
+    <w:abstractNumId w:val="34"/>
+  </w:num>
+  <w:num w:numId="38">
+    <w:abstractNumId w:val="14"/>
+  </w:num>
+  <w:num w:numId="39">
+    <w:abstractNumId w:val="35"/>
+  </w:num>
+  <w:num w:numId="40">
+    <w:abstractNumId w:val="2"/>
+  </w:num>
+  <w:num w:numId="41">
+    <w:abstractNumId w:val="19"/>
+  </w:num>
+  <w:num w:numId="42">
+    <w:abstractNumId w:val="23"/>
+  </w:num>
+  <w:num w:numId="43">
+    <w:abstractNumId w:val="7"/>
+  </w:num>
+  <w:num w:numId="44">
     <w:abstractNumId w:val="17"/>
   </w:num>
-  <w:num w:numId="2">
-    <w:abstractNumId w:val="23"/>
-  </w:num>
-  <w:num w:numId="3">
-    <w:abstractNumId w:val="12"/>
-  </w:num>
-  <w:num w:numId="4">
-    <w:abstractNumId w:val="14"/>
-  </w:num>
-  <w:num w:numId="5">
-    <w:abstractNumId w:val="26"/>
-  </w:num>
-  <w:num w:numId="6">
-    <w:abstractNumId w:val="5"/>
-  </w:num>
-  <w:num w:numId="7">
-    <w:abstractNumId w:val="18"/>
-  </w:num>
-  <w:num w:numId="8">
-    <w:abstractNumId w:val="24"/>
-  </w:num>
-  <w:num w:numId="9">
-    <w:abstractNumId w:val="6"/>
-  </w:num>
-  <w:num w:numId="10">
-    <w:abstractNumId w:val="8"/>
-  </w:num>
-  <w:num w:numId="11">
-    <w:abstractNumId w:val="33"/>
-  </w:num>
-  <w:num w:numId="12">
-    <w:abstractNumId w:val="33"/>
-  </w:num>
-  <w:num w:numId="13">
-    <w:abstractNumId w:val="3"/>
-  </w:num>
-  <w:num w:numId="14">
-    <w:abstractNumId w:val="29"/>
-  </w:num>
-  <w:num w:numId="15">
-    <w:abstractNumId w:val="30"/>
-  </w:num>
-  <w:num w:numId="16">
-    <w:abstractNumId w:val="17"/>
-  </w:num>
-  <w:num w:numId="17">
-    <w:abstractNumId w:val="17"/>
-  </w:num>
-  <w:num w:numId="18">
-    <w:abstractNumId w:val="17"/>
-  </w:num>
-  <w:num w:numId="19">
-    <w:abstractNumId w:val="17"/>
-  </w:num>
-  <w:num w:numId="20">
-    <w:abstractNumId w:val="32"/>
-  </w:num>
-  <w:num w:numId="21">
-    <w:abstractNumId w:val="21"/>
-  </w:num>
-  <w:num w:numId="22">
-    <w:abstractNumId w:val="9"/>
-  </w:num>
-  <w:num w:numId="23">
-    <w:abstractNumId w:val="11"/>
-  </w:num>
-  <w:num w:numId="24">
-    <w:abstractNumId w:val="28"/>
-  </w:num>
-  <w:num w:numId="25">
-    <w:abstractNumId w:val="7"/>
-  </w:num>
-  <w:num w:numId="26">
-    <w:abstractNumId w:val="1"/>
-  </w:num>
-  <w:num w:numId="27">
-    <w:abstractNumId w:val="0"/>
-  </w:num>
-  <w:num w:numId="28">
-    <w:abstractNumId w:val="20"/>
-  </w:num>
-  <w:num w:numId="29">
-    <w:abstractNumId w:val="25"/>
-  </w:num>
-  <w:num w:numId="30">
-    <w:abstractNumId w:val="22"/>
-  </w:num>
-  <w:num w:numId="31">
-    <w:abstractNumId w:val="15"/>
-  </w:num>
-  <w:num w:numId="32">
-    <w:abstractNumId w:val="19"/>
-  </w:num>
-  <w:num w:numId="33">
-    <w:abstractNumId w:val="2"/>
-  </w:num>
-  <w:num w:numId="34">
-    <w:abstractNumId w:val="13"/>
-  </w:num>
-  <w:num w:numId="35">
-    <w:abstractNumId w:val="27"/>
-  </w:num>
-  <w:num w:numId="36">
-    <w:abstractNumId w:val="10"/>
-  </w:num>
-  <w:num w:numId="37">
-    <w:abstractNumId w:val="31"/>
-  </w:num>
-  <w:num w:numId="38">
-    <w:abstractNumId w:val="16"/>
-  </w:num>
-  <w:num w:numId="39">
-    <w:abstractNumId w:val="4"/>
-  </w:num>
+  <w:numIdMacAtCleanup w:val="44"/>
 </w:numbering>
 </file>
 
@@ -11718,7 +14738,7 @@
     <w:pPr>
       <w:numPr>
         <w:ilvl w:val="2"/>
-        <w:numId w:val="19"/>
+        <w:numId w:val="14"/>
       </w:numPr>
       <w:tabs>
         <w:tab w:val="left" w:pos="2160"/>
@@ -11783,7 +14803,7 @@
     <w:rsid w:val="00106DA6"/>
     <w:pPr>
       <w:numPr>
-        <w:numId w:val="2"/>
+        <w:numId w:val="1"/>
       </w:numPr>
     </w:pPr>
   </w:style>
@@ -11805,7 +14825,7 @@
     <w:rsid w:val="00106DA6"/>
     <w:pPr>
       <w:numPr>
-        <w:numId w:val="3"/>
+        <w:numId w:val="2"/>
       </w:numPr>
       <w:jc w:val="center"/>
     </w:pPr>
@@ -11828,7 +14848,7 @@
     <w:rsid w:val="00106DA6"/>
     <w:pPr>
       <w:numPr>
-        <w:numId w:val="4"/>
+        <w:numId w:val="3"/>
       </w:numPr>
     </w:pPr>
   </w:style>
@@ -11858,7 +14878,7 @@
     <w:rsid w:val="00106DA6"/>
     <w:pPr>
       <w:numPr>
-        <w:numId w:val="5"/>
+        <w:numId w:val="4"/>
       </w:numPr>
       <w:spacing w:before="120" w:after="120" w:line="276" w:lineRule="auto"/>
       <w:jc w:val="both"/>
@@ -11886,7 +14906,7 @@
     <w:rsid w:val="00106DA6"/>
     <w:pPr>
       <w:numPr>
-        <w:numId w:val="6"/>
+        <w:numId w:val="5"/>
       </w:numPr>
     </w:pPr>
   </w:style>
@@ -11897,7 +14917,7 @@
     <w:rsid w:val="00106DA6"/>
     <w:pPr>
       <w:numPr>
-        <w:numId w:val="7"/>
+        <w:numId w:val="6"/>
       </w:numPr>
     </w:pPr>
   </w:style>
@@ -11934,7 +14954,7 @@
     <w:rsid w:val="00106DA6"/>
     <w:pPr>
       <w:numPr>
-        <w:numId w:val="8"/>
+        <w:numId w:val="7"/>
       </w:numPr>
       <w:spacing w:before="120" w:after="120" w:line="276" w:lineRule="auto"/>
       <w:jc w:val="center"/>
@@ -11963,7 +14983,7 @@
     <w:rsid w:val="00106DA6"/>
     <w:pPr>
       <w:numPr>
-        <w:numId w:val="9"/>
+        <w:numId w:val="8"/>
       </w:numPr>
     </w:pPr>
   </w:style>
@@ -11985,7 +15005,7 @@
     <w:rsid w:val="00106DA6"/>
     <w:pPr>
       <w:numPr>
-        <w:numId w:val="10"/>
+        <w:numId w:val="9"/>
       </w:numPr>
     </w:pPr>
   </w:style>
@@ -12167,7 +15187,7 @@
     <w:rsid w:val="00106DA6"/>
     <w:pPr>
       <w:numPr>
-        <w:numId w:val="12"/>
+        <w:numId w:val="10"/>
       </w:numPr>
       <w:spacing w:line="336" w:lineRule="atLeast"/>
     </w:pPr>
@@ -12221,7 +15241,7 @@
     <w:rsid w:val="00106DA6"/>
     <w:pPr>
       <w:numPr>
-        <w:numId w:val="13"/>
+        <w:numId w:val="11"/>
       </w:numPr>
     </w:pPr>
   </w:style>
@@ -12543,7 +15563,7 @@
     <w:pPr>
       <w:numPr>
         <w:ilvl w:val="0"/>
-        <w:numId w:val="14"/>
+        <w:numId w:val="12"/>
       </w:numPr>
       <w:spacing w:before="0" w:after="0"/>
     </w:pPr>
@@ -12561,7 +15581,7 @@
     <w:pPr>
       <w:numPr>
         <w:ilvl w:val="0"/>
-        <w:numId w:val="15"/>
+        <w:numId w:val="13"/>
       </w:numPr>
       <w:spacing w:before="120"/>
     </w:pPr>
@@ -12715,7 +15735,7 @@
     <w:rsid w:val="00106DA6"/>
     <w:pPr>
       <w:numPr>
-        <w:numId w:val="20"/>
+        <w:numId w:val="15"/>
       </w:numPr>
       <w:spacing w:before="120" w:after="120"/>
       <w:jc w:val="both"/>
@@ -12844,7 +15864,7 @@
     <w:rsid w:val="00106DA6"/>
     <w:pPr>
       <w:numPr>
-        <w:numId w:val="21"/>
+        <w:numId w:val="16"/>
       </w:numPr>
       <w:pBdr>
         <w:top w:val="single" w:sz="4" w:space="5" w:color="7F7F7F"/>
@@ -13057,7 +16077,7 @@
     <w:rsid w:val="00106DA6"/>
     <w:pPr>
       <w:numPr>
-        <w:numId w:val="22"/>
+        <w:numId w:val="17"/>
       </w:numPr>
       <w:spacing w:line="276" w:lineRule="auto"/>
       <w:jc w:val="center"/>
@@ -13087,7 +16107,7 @@
     <w:rsid w:val="00106DA6"/>
     <w:pPr>
       <w:numPr>
-        <w:numId w:val="23"/>
+        <w:numId w:val="18"/>
       </w:numPr>
       <w:spacing w:after="120" w:line="276" w:lineRule="auto"/>
       <w:jc w:val="center"/>
@@ -13116,7 +16136,7 @@
     <w:rsid w:val="00106DA6"/>
     <w:pPr>
       <w:numPr>
-        <w:numId w:val="24"/>
+        <w:numId w:val="19"/>
       </w:numPr>
     </w:pPr>
   </w:style>
@@ -13138,7 +16158,7 @@
     <w:rsid w:val="00106DA6"/>
     <w:pPr>
       <w:numPr>
-        <w:numId w:val="25"/>
+        <w:numId w:val="20"/>
       </w:numPr>
     </w:pPr>
   </w:style>
@@ -13748,7 +16768,7 @@
     <w:rsid w:val="00106DA6"/>
     <w:pPr>
       <w:numPr>
-        <w:numId w:val="28"/>
+        <w:numId w:val="21"/>
       </w:numPr>
       <w:tabs>
         <w:tab w:val="left" w:pos="4320"/>
@@ -13935,7 +16955,7 @@
     <w:rsid w:val="00106DA6"/>
     <w:pPr>
       <w:numPr>
-        <w:numId w:val="29"/>
+        <w:numId w:val="22"/>
       </w:numPr>
       <w:tabs>
         <w:tab w:val="left" w:pos="576"/>
@@ -14241,7 +17261,7 @@
     <w:rsid w:val="00106DA6"/>
     <w:pPr>
       <w:numPr>
-        <w:numId w:val="30"/>
+        <w:numId w:val="23"/>
       </w:numPr>
       <w:tabs>
         <w:tab w:val="clear" w:pos="2160"/>
@@ -14267,7 +17287,7 @@
     <w:rsid w:val="00106DA6"/>
     <w:pPr>
       <w:numPr>
-        <w:numId w:val="31"/>
+        <w:numId w:val="24"/>
       </w:numPr>
     </w:pPr>
   </w:style>
@@ -14290,7 +17310,7 @@
     <w:rsid w:val="00106DA6"/>
     <w:pPr>
       <w:numPr>
-        <w:numId w:val="32"/>
+        <w:numId w:val="25"/>
       </w:numPr>
     </w:pPr>
   </w:style>
@@ -15083,7 +18103,7 @@
 </file>
 
 <file path=customXml/itemProps1.xml><?xml version="1.0" encoding="utf-8"?>
-<ds:datastoreItem xmlns:ds="http://schemas.openxmlformats.org/officeDocument/2006/customXml" ds:itemID="{CF2B5927-AE7C-40D6-9DEA-58C26470BF2A}">
+<ds:datastoreItem xmlns:ds="http://schemas.openxmlformats.org/officeDocument/2006/customXml" ds:itemID="{DEB17B9D-0BEC-47A3-AF2F-8188843554DD}">
   <ds:schemaRefs>
     <ds:schemaRef ds:uri="http://schemas.openxmlformats.org/officeDocument/2006/bibliography"/>
   </ds:schemaRefs>

--- a/Docs/Requirement/DD_RFID_UC-Specification_v1.0.docx
+++ b/Docs/Requirement/DD_RFID_UC-Specification_v1.0.docx
@@ -6761,7 +6761,7 @@
         <w:tc>
           <w:tcPr>
             <w:cnfStyle w:val="001000000100" w:firstRow="0" w:lastRow="0" w:firstColumn="1" w:lastColumn="0" w:oddVBand="0" w:evenVBand="0" w:oddHBand="0" w:evenHBand="0" w:firstRowFirstColumn="1" w:firstRowLastColumn="0" w:lastRowFirstColumn="0" w:lastRowLastColumn="0"/>
-            <w:tcW w:w="9350" w:type="dxa"/>
+            <w:tcW w:w="8210" w:type="dxa"/>
             <w:tcBorders>
               <w:bottom w:val="none" w:sz="0" w:space="0" w:color="auto"/>
               <w:right w:val="none" w:sz="0" w:space="0" w:color="auto"/>
@@ -6780,6 +6780,9 @@
             </w:r>
             <w:r>
               <w:t>_</w:t>
+            </w:r>
+            <w:r>
+              <w:t>09</w:t>
             </w:r>
           </w:p>
         </w:tc>
@@ -6791,7 +6794,7 @@
         <w:tc>
           <w:tcPr>
             <w:cnfStyle w:val="001000000000" w:firstRow="0" w:lastRow="0" w:firstColumn="1" w:lastColumn="0" w:oddVBand="0" w:evenVBand="0" w:oddHBand="0" w:evenHBand="0" w:firstRowFirstColumn="0" w:firstRowLastColumn="0" w:lastRowFirstColumn="0" w:lastRowLastColumn="0"/>
-            <w:tcW w:w="9350" w:type="dxa"/>
+            <w:tcW w:w="8210" w:type="dxa"/>
             <w:tcBorders>
               <w:top w:val="none" w:sz="0" w:space="0" w:color="auto"/>
               <w:bottom w:val="none" w:sz="0" w:space="0" w:color="auto"/>
@@ -6815,6 +6818,12 @@
               </w:rPr>
               <w:t xml:space="preserve"> </w:t>
             </w:r>
+            <w:r>
+              <w:rPr>
+                <w:b w:val="0"/>
+              </w:rPr>
+              <w:t>Import dữ liệu từ excel.</w:t>
+            </w:r>
           </w:p>
         </w:tc>
       </w:tr>
@@ -6822,7 +6831,7 @@
         <w:tc>
           <w:tcPr>
             <w:cnfStyle w:val="001000000000" w:firstRow="0" w:lastRow="0" w:firstColumn="1" w:lastColumn="0" w:oddVBand="0" w:evenVBand="0" w:oddHBand="0" w:evenHBand="0" w:firstRowFirstColumn="0" w:firstRowLastColumn="0" w:lastRowFirstColumn="0" w:lastRowLastColumn="0"/>
-            <w:tcW w:w="9350" w:type="dxa"/>
+            <w:tcW w:w="8210" w:type="dxa"/>
             <w:tcBorders>
               <w:right w:val="none" w:sz="0" w:space="0" w:color="auto"/>
             </w:tcBorders>
@@ -6843,6 +6852,12 @@
                 <w:b w:val="0"/>
               </w:rPr>
               <w:t xml:space="preserve"> </w:t>
+            </w:r>
+            <w:r>
+              <w:rPr>
+                <w:b w:val="0"/>
+              </w:rPr>
+              <w:t>Nhập dữ liệu vào hệ thống bằng file excel chưa dữ liệu thích hợp.</w:t>
             </w:r>
           </w:p>
         </w:tc>
@@ -6854,7 +6869,7 @@
         <w:tc>
           <w:tcPr>
             <w:cnfStyle w:val="001000000000" w:firstRow="0" w:lastRow="0" w:firstColumn="1" w:lastColumn="0" w:oddVBand="0" w:evenVBand="0" w:oddHBand="0" w:evenHBand="0" w:firstRowFirstColumn="0" w:firstRowLastColumn="0" w:lastRowFirstColumn="0" w:lastRowLastColumn="0"/>
-            <w:tcW w:w="9350" w:type="dxa"/>
+            <w:tcW w:w="8210" w:type="dxa"/>
             <w:tcBorders>
               <w:top w:val="none" w:sz="0" w:space="0" w:color="auto"/>
               <w:bottom w:val="none" w:sz="0" w:space="0" w:color="auto"/>
@@ -6878,6 +6893,12 @@
               </w:rPr>
               <w:t xml:space="preserve"> </w:t>
             </w:r>
+            <w:r>
+              <w:rPr>
+                <w:b w:val="0"/>
+              </w:rPr>
+              <w:t>Người quản trị.</w:t>
+            </w:r>
           </w:p>
         </w:tc>
       </w:tr>
@@ -6885,7 +6906,7 @@
         <w:tc>
           <w:tcPr>
             <w:cnfStyle w:val="001000000000" w:firstRow="0" w:lastRow="0" w:firstColumn="1" w:lastColumn="0" w:oddVBand="0" w:evenVBand="0" w:oddHBand="0" w:evenHBand="0" w:firstRowFirstColumn="0" w:firstRowLastColumn="0" w:lastRowFirstColumn="0" w:lastRowLastColumn="0"/>
-            <w:tcW w:w="9350" w:type="dxa"/>
+            <w:tcW w:w="8210" w:type="dxa"/>
             <w:tcBorders>
               <w:bottom w:val="single" w:sz="4" w:space="0" w:color="4472C4" w:themeColor="accent5"/>
               <w:right w:val="none" w:sz="0" w:space="0" w:color="auto"/>
@@ -6900,13 +6921,28 @@
               </w:rPr>
             </w:pPr>
             <w:r>
-              <w:t>Tiền điều kiện:</w:t>
+              <w:t>Tiền điều kiện</w:t>
+            </w:r>
+            <w:r>
+              <w:t>:</w:t>
             </w:r>
             <w:r>
               <w:rPr>
                 <w:b w:val="0"/>
               </w:rPr>
               <w:t xml:space="preserve"> </w:t>
+            </w:r>
+            <w:r>
+              <w:rPr>
+                <w:b w:val="0"/>
+              </w:rPr>
+              <w:t>Đã</w:t>
+            </w:r>
+            <w:r>
+              <w:rPr>
+                <w:b w:val="0"/>
+              </w:rPr>
+              <w:t xml:space="preserve"> đăng nhập bằng tài khoản quản trị.</w:t>
             </w:r>
           </w:p>
         </w:tc>
@@ -6918,7 +6954,7 @@
         <w:tc>
           <w:tcPr>
             <w:cnfStyle w:val="001000000000" w:firstRow="0" w:lastRow="0" w:firstColumn="1" w:lastColumn="0" w:oddVBand="0" w:evenVBand="0" w:oddHBand="0" w:evenHBand="0" w:firstRowFirstColumn="0" w:firstRowLastColumn="0" w:lastRowFirstColumn="0" w:lastRowLastColumn="0"/>
-            <w:tcW w:w="9350" w:type="dxa"/>
+            <w:tcW w:w="8210" w:type="dxa"/>
             <w:tcBorders>
               <w:right w:val="single" w:sz="4" w:space="0" w:color="4472C4" w:themeColor="accent5"/>
             </w:tcBorders>
@@ -6927,12 +6963,99 @@
             <w:pPr>
               <w:pStyle w:val="ListParagraph1"/>
               <w:ind w:left="0" w:firstLine="0"/>
-              <w:rPr>
-                <w:b w:val="0"/>
-              </w:rPr>
             </w:pPr>
             <w:r>
               <w:t xml:space="preserve">Cách kích hoạt: </w:t>
+            </w:r>
+          </w:p>
+          <w:p>
+            <w:pPr>
+              <w:pStyle w:val="ListParagraph1"/>
+              <w:numPr>
+                <w:ilvl w:val="0"/>
+                <w:numId w:val="45"/>
+              </w:numPr>
+              <w:rPr>
+                <w:b w:val="0"/>
+              </w:rPr>
+            </w:pPr>
+            <w:r>
+              <w:rPr>
+                <w:b w:val="0"/>
+              </w:rPr>
+              <w:t>Bấm nút ‘</w:t>
+            </w:r>
+            <w:r>
+              <w:rPr>
+                <w:b w:val="0"/>
+              </w:rPr>
+              <w:t xml:space="preserve">Thêm </w:t>
+            </w:r>
+            <w:r>
+              <w:rPr>
+                <w:b w:val="0"/>
+              </w:rPr>
+              <w:t>cán bộ</w:t>
+            </w:r>
+            <w:r>
+              <w:rPr>
+                <w:b w:val="0"/>
+              </w:rPr>
+              <w:t xml:space="preserve"> từ excel</w:t>
+            </w:r>
+            <w:r>
+              <w:rPr>
+                <w:b w:val="0"/>
+              </w:rPr>
+              <w:t>’ trong phần sự kiện trên giao diện quản trị.</w:t>
+            </w:r>
+          </w:p>
+          <w:p>
+            <w:pPr>
+              <w:pStyle w:val="ListParagraph1"/>
+              <w:numPr>
+                <w:ilvl w:val="0"/>
+                <w:numId w:val="45"/>
+              </w:numPr>
+              <w:rPr>
+                <w:b w:val="0"/>
+              </w:rPr>
+            </w:pPr>
+            <w:r>
+              <w:rPr>
+                <w:b w:val="0"/>
+              </w:rPr>
+              <w:t xml:space="preserve">Bấm nút ‘Thêm </w:t>
+            </w:r>
+            <w:r>
+              <w:rPr>
+                <w:b w:val="0"/>
+              </w:rPr>
+              <w:t>sinh viên</w:t>
+            </w:r>
+            <w:r>
+              <w:rPr>
+                <w:b w:val="0"/>
+              </w:rPr>
+              <w:t xml:space="preserve"> từ excel’ trong phần sự kiện trên giao diện quản trị.</w:t>
+            </w:r>
+          </w:p>
+          <w:p>
+            <w:pPr>
+              <w:pStyle w:val="ListParagraph1"/>
+              <w:numPr>
+                <w:ilvl w:val="0"/>
+                <w:numId w:val="45"/>
+              </w:numPr>
+              <w:rPr>
+                <w:b w:val="0"/>
+              </w:rPr>
+            </w:pPr>
+            <w:r>
+              <w:rPr>
+                <w:b w:val="0"/>
+              </w:rPr>
+              <w:t>Bấm nút ‘Thêm sự kiện từ excel’ trong phần sự kiện trên giao diện quản trị.</w:t>
             </w:r>
           </w:p>
         </w:tc>
@@ -6941,7 +7064,7 @@
         <w:tc>
           <w:tcPr>
             <w:cnfStyle w:val="001000000000" w:firstRow="0" w:lastRow="0" w:firstColumn="1" w:lastColumn="0" w:oddVBand="0" w:evenVBand="0" w:oddHBand="0" w:evenHBand="0" w:firstRowFirstColumn="0" w:firstRowLastColumn="0" w:lastRowFirstColumn="0" w:lastRowLastColumn="0"/>
-            <w:tcW w:w="9350" w:type="dxa"/>
+            <w:tcW w:w="8210" w:type="dxa"/>
             <w:tcBorders>
               <w:right w:val="none" w:sz="0" w:space="0" w:color="auto"/>
             </w:tcBorders>
@@ -6964,7 +7087,7 @@
         <w:tc>
           <w:tcPr>
             <w:cnfStyle w:val="001000000000" w:firstRow="0" w:lastRow="0" w:firstColumn="1" w:lastColumn="0" w:oddVBand="0" w:evenVBand="0" w:oddHBand="0" w:evenHBand="0" w:firstRowFirstColumn="0" w:firstRowLastColumn="0" w:lastRowFirstColumn="0" w:lastRowLastColumn="0"/>
-            <w:tcW w:w="9350" w:type="dxa"/>
+            <w:tcW w:w="8210" w:type="dxa"/>
             <w:tcBorders>
               <w:right w:val="none" w:sz="0" w:space="0" w:color="auto"/>
             </w:tcBorders>
@@ -6977,6 +7100,7 @@
                 <w:b w:val="0"/>
               </w:rPr>
             </w:pPr>
+            <w:bookmarkStart w:id="15" w:name="_GoBack" w:colFirst="0" w:colLast="0"/>
             <w:r>
               <w:t>Hậu điều kiện:</w:t>
             </w:r>
@@ -6985,10 +7109,18 @@
                 <w:b w:val="0"/>
               </w:rPr>
               <w:t xml:space="preserve"> </w:t>
+            </w:r>
+            <w:r>
+              <w:rPr>
+                <w:b w:val="0"/>
+                <w:i/>
+              </w:rPr>
+              <w:t>Không có.</w:t>
             </w:r>
           </w:p>
         </w:tc>
       </w:tr>
+      <w:bookmarkEnd w:id="15"/>
     </w:tbl>
     <w:p>
       <w:pPr>
@@ -7000,279 +7132,14 @@
         <w:pStyle w:val="Demuccap1"/>
         <w:outlineLvl w:val="0"/>
       </w:pPr>
-      <w:bookmarkStart w:id="15" w:name="UC_10"/>
-      <w:bookmarkStart w:id="16" w:name="_Toc487891469"/>
+      <w:bookmarkStart w:id="16" w:name="UC_10"/>
+      <w:bookmarkStart w:id="17" w:name="_Toc487891469"/>
       <w:r>
         <w:t>Xem kết quả điểm danh</w:t>
       </w:r>
-      <w:bookmarkEnd w:id="15"/>
+      <w:bookmarkEnd w:id="16"/>
       <w:r>
         <w:t>:</w:t>
-      </w:r>
-      <w:bookmarkEnd w:id="16"/>
-    </w:p>
-    <w:tbl>
-      <w:tblPr>
-        <w:tblStyle w:val="ListTable3-Accent5"/>
-        <w:tblW w:w="0" w:type="auto"/>
-        <w:tblBorders>
-          <w:insideH w:val="single" w:sz="4" w:space="0" w:color="4472C4" w:themeColor="accent5"/>
-          <w:insideV w:val="single" w:sz="4" w:space="0" w:color="4472C4" w:themeColor="accent5"/>
-        </w:tblBorders>
-        <w:tblLook w:val="04A0" w:firstRow="1" w:lastRow="0" w:firstColumn="1" w:lastColumn="0" w:noHBand="0" w:noVBand="1"/>
-      </w:tblPr>
-      <w:tblGrid>
-        <w:gridCol w:w="8210"/>
-      </w:tblGrid>
-      <w:tr>
-        <w:trPr>
-          <w:cnfStyle w:val="100000000000" w:firstRow="1" w:lastRow="0" w:firstColumn="0" w:lastColumn="0" w:oddVBand="0" w:evenVBand="0" w:oddHBand="0" w:evenHBand="0" w:firstRowFirstColumn="0" w:firstRowLastColumn="0" w:lastRowFirstColumn="0" w:lastRowLastColumn="0"/>
-        </w:trPr>
-        <w:tc>
-          <w:tcPr>
-            <w:cnfStyle w:val="001000000100" w:firstRow="0" w:lastRow="0" w:firstColumn="1" w:lastColumn="0" w:oddVBand="0" w:evenVBand="0" w:oddHBand="0" w:evenHBand="0" w:firstRowFirstColumn="1" w:firstRowLastColumn="0" w:lastRowFirstColumn="0" w:lastRowLastColumn="0"/>
-            <w:tcW w:w="9350" w:type="dxa"/>
-            <w:tcBorders>
-              <w:bottom w:val="none" w:sz="0" w:space="0" w:color="auto"/>
-              <w:right w:val="none" w:sz="0" w:space="0" w:color="auto"/>
-            </w:tcBorders>
-          </w:tcPr>
-          <w:p>
-            <w:pPr>
-              <w:pStyle w:val="ListParagraph1"/>
-              <w:ind w:left="0" w:firstLine="0"/>
-            </w:pPr>
-            <w:r>
-              <w:t>Mã số</w:t>
-            </w:r>
-            <w:r>
-              <w:t>: UC</w:t>
-            </w:r>
-            <w:r>
-              <w:t>_</w:t>
-            </w:r>
-          </w:p>
-        </w:tc>
-      </w:tr>
-      <w:tr>
-        <w:trPr>
-          <w:cnfStyle w:val="000000100000" w:firstRow="0" w:lastRow="0" w:firstColumn="0" w:lastColumn="0" w:oddVBand="0" w:evenVBand="0" w:oddHBand="1" w:evenHBand="0" w:firstRowFirstColumn="0" w:firstRowLastColumn="0" w:lastRowFirstColumn="0" w:lastRowLastColumn="0"/>
-        </w:trPr>
-        <w:tc>
-          <w:tcPr>
-            <w:cnfStyle w:val="001000000000" w:firstRow="0" w:lastRow="0" w:firstColumn="1" w:lastColumn="0" w:oddVBand="0" w:evenVBand="0" w:oddHBand="0" w:evenHBand="0" w:firstRowFirstColumn="0" w:firstRowLastColumn="0" w:lastRowFirstColumn="0" w:lastRowLastColumn="0"/>
-            <w:tcW w:w="9350" w:type="dxa"/>
-            <w:tcBorders>
-              <w:top w:val="none" w:sz="0" w:space="0" w:color="auto"/>
-              <w:bottom w:val="none" w:sz="0" w:space="0" w:color="auto"/>
-              <w:right w:val="none" w:sz="0" w:space="0" w:color="auto"/>
-            </w:tcBorders>
-          </w:tcPr>
-          <w:p>
-            <w:pPr>
-              <w:pStyle w:val="ListParagraph1"/>
-              <w:ind w:left="0" w:firstLine="0"/>
-              <w:rPr>
-                <w:b w:val="0"/>
-              </w:rPr>
-            </w:pPr>
-            <w:r>
-              <w:t>Tên Use Case:</w:t>
-            </w:r>
-            <w:r>
-              <w:rPr>
-                <w:b w:val="0"/>
-              </w:rPr>
-              <w:t xml:space="preserve"> </w:t>
-            </w:r>
-          </w:p>
-        </w:tc>
-      </w:tr>
-      <w:tr>
-        <w:tc>
-          <w:tcPr>
-            <w:cnfStyle w:val="001000000000" w:firstRow="0" w:lastRow="0" w:firstColumn="1" w:lastColumn="0" w:oddVBand="0" w:evenVBand="0" w:oddHBand="0" w:evenHBand="0" w:firstRowFirstColumn="0" w:firstRowLastColumn="0" w:lastRowFirstColumn="0" w:lastRowLastColumn="0"/>
-            <w:tcW w:w="9350" w:type="dxa"/>
-            <w:tcBorders>
-              <w:right w:val="none" w:sz="0" w:space="0" w:color="auto"/>
-            </w:tcBorders>
-          </w:tcPr>
-          <w:p>
-            <w:pPr>
-              <w:pStyle w:val="ListParagraph1"/>
-              <w:ind w:left="0" w:firstLine="0"/>
-              <w:rPr>
-                <w:b w:val="0"/>
-              </w:rPr>
-            </w:pPr>
-            <w:r>
-              <w:t>Mô tả:</w:t>
-            </w:r>
-            <w:r>
-              <w:rPr>
-                <w:b w:val="0"/>
-              </w:rPr>
-              <w:t xml:space="preserve"> </w:t>
-            </w:r>
-          </w:p>
-        </w:tc>
-      </w:tr>
-      <w:tr>
-        <w:trPr>
-          <w:cnfStyle w:val="000000100000" w:firstRow="0" w:lastRow="0" w:firstColumn="0" w:lastColumn="0" w:oddVBand="0" w:evenVBand="0" w:oddHBand="1" w:evenHBand="0" w:firstRowFirstColumn="0" w:firstRowLastColumn="0" w:lastRowFirstColumn="0" w:lastRowLastColumn="0"/>
-        </w:trPr>
-        <w:tc>
-          <w:tcPr>
-            <w:cnfStyle w:val="001000000000" w:firstRow="0" w:lastRow="0" w:firstColumn="1" w:lastColumn="0" w:oddVBand="0" w:evenVBand="0" w:oddHBand="0" w:evenHBand="0" w:firstRowFirstColumn="0" w:firstRowLastColumn="0" w:lastRowFirstColumn="0" w:lastRowLastColumn="0"/>
-            <w:tcW w:w="9350" w:type="dxa"/>
-            <w:tcBorders>
-              <w:top w:val="none" w:sz="0" w:space="0" w:color="auto"/>
-              <w:bottom w:val="none" w:sz="0" w:space="0" w:color="auto"/>
-              <w:right w:val="none" w:sz="0" w:space="0" w:color="auto"/>
-            </w:tcBorders>
-          </w:tcPr>
-          <w:p>
-            <w:pPr>
-              <w:pStyle w:val="ListParagraph1"/>
-              <w:ind w:left="0" w:firstLine="0"/>
-              <w:rPr>
-                <w:b w:val="0"/>
-              </w:rPr>
-            </w:pPr>
-            <w:r>
-              <w:t>Actor chính:</w:t>
-            </w:r>
-            <w:r>
-              <w:rPr>
-                <w:b w:val="0"/>
-              </w:rPr>
-              <w:t xml:space="preserve"> </w:t>
-            </w:r>
-          </w:p>
-        </w:tc>
-      </w:tr>
-      <w:tr>
-        <w:tc>
-          <w:tcPr>
-            <w:cnfStyle w:val="001000000000" w:firstRow="0" w:lastRow="0" w:firstColumn="1" w:lastColumn="0" w:oddVBand="0" w:evenVBand="0" w:oddHBand="0" w:evenHBand="0" w:firstRowFirstColumn="0" w:firstRowLastColumn="0" w:lastRowFirstColumn="0" w:lastRowLastColumn="0"/>
-            <w:tcW w:w="9350" w:type="dxa"/>
-            <w:tcBorders>
-              <w:bottom w:val="single" w:sz="4" w:space="0" w:color="4472C4" w:themeColor="accent5"/>
-              <w:right w:val="none" w:sz="0" w:space="0" w:color="auto"/>
-            </w:tcBorders>
-          </w:tcPr>
-          <w:p>
-            <w:pPr>
-              <w:pStyle w:val="ListParagraph1"/>
-              <w:ind w:left="0" w:firstLine="0"/>
-              <w:rPr>
-                <w:b w:val="0"/>
-              </w:rPr>
-            </w:pPr>
-            <w:r>
-              <w:t>Tiền điều kiện:</w:t>
-            </w:r>
-            <w:r>
-              <w:rPr>
-                <w:b w:val="0"/>
-              </w:rPr>
-              <w:t xml:space="preserve"> </w:t>
-            </w:r>
-          </w:p>
-        </w:tc>
-      </w:tr>
-      <w:tr>
-        <w:trPr>
-          <w:cnfStyle w:val="000000100000" w:firstRow="0" w:lastRow="0" w:firstColumn="0" w:lastColumn="0" w:oddVBand="0" w:evenVBand="0" w:oddHBand="1" w:evenHBand="0" w:firstRowFirstColumn="0" w:firstRowLastColumn="0" w:lastRowFirstColumn="0" w:lastRowLastColumn="0"/>
-        </w:trPr>
-        <w:tc>
-          <w:tcPr>
-            <w:cnfStyle w:val="001000000000" w:firstRow="0" w:lastRow="0" w:firstColumn="1" w:lastColumn="0" w:oddVBand="0" w:evenVBand="0" w:oddHBand="0" w:evenHBand="0" w:firstRowFirstColumn="0" w:firstRowLastColumn="0" w:lastRowFirstColumn="0" w:lastRowLastColumn="0"/>
-            <w:tcW w:w="9350" w:type="dxa"/>
-            <w:tcBorders>
-              <w:right w:val="single" w:sz="4" w:space="0" w:color="4472C4" w:themeColor="accent5"/>
-            </w:tcBorders>
-          </w:tcPr>
-          <w:p>
-            <w:pPr>
-              <w:pStyle w:val="ListParagraph1"/>
-              <w:ind w:left="0" w:firstLine="0"/>
-              <w:rPr>
-                <w:b w:val="0"/>
-              </w:rPr>
-            </w:pPr>
-            <w:r>
-              <w:t xml:space="preserve">Cách kích hoạt: </w:t>
-            </w:r>
-          </w:p>
-        </w:tc>
-      </w:tr>
-      <w:tr>
-        <w:tc>
-          <w:tcPr>
-            <w:cnfStyle w:val="001000000000" w:firstRow="0" w:lastRow="0" w:firstColumn="1" w:lastColumn="0" w:oddVBand="0" w:evenVBand="0" w:oddHBand="0" w:evenHBand="0" w:firstRowFirstColumn="0" w:firstRowLastColumn="0" w:lastRowFirstColumn="0" w:lastRowLastColumn="0"/>
-            <w:tcW w:w="9350" w:type="dxa"/>
-            <w:tcBorders>
-              <w:right w:val="none" w:sz="0" w:space="0" w:color="auto"/>
-            </w:tcBorders>
-          </w:tcPr>
-          <w:p>
-            <w:pPr>
-              <w:pStyle w:val="ListParagraph1"/>
-              <w:ind w:left="0" w:firstLine="0"/>
-            </w:pPr>
-            <w:r>
-              <w:t>Các luồng xử lý:</w:t>
-            </w:r>
-          </w:p>
-        </w:tc>
-      </w:tr>
-      <w:tr>
-        <w:trPr>
-          <w:cnfStyle w:val="000000100000" w:firstRow="0" w:lastRow="0" w:firstColumn="0" w:lastColumn="0" w:oddVBand="0" w:evenVBand="0" w:oddHBand="1" w:evenHBand="0" w:firstRowFirstColumn="0" w:firstRowLastColumn="0" w:lastRowFirstColumn="0" w:lastRowLastColumn="0"/>
-        </w:trPr>
-        <w:tc>
-          <w:tcPr>
-            <w:cnfStyle w:val="001000000000" w:firstRow="0" w:lastRow="0" w:firstColumn="1" w:lastColumn="0" w:oddVBand="0" w:evenVBand="0" w:oddHBand="0" w:evenHBand="0" w:firstRowFirstColumn="0" w:firstRowLastColumn="0" w:lastRowFirstColumn="0" w:lastRowLastColumn="0"/>
-            <w:tcW w:w="9350" w:type="dxa"/>
-            <w:tcBorders>
-              <w:right w:val="none" w:sz="0" w:space="0" w:color="auto"/>
-            </w:tcBorders>
-          </w:tcPr>
-          <w:p>
-            <w:pPr>
-              <w:pStyle w:val="ListParagraph1"/>
-              <w:ind w:left="0" w:firstLine="0"/>
-              <w:rPr>
-                <w:b w:val="0"/>
-              </w:rPr>
-            </w:pPr>
-            <w:r>
-              <w:t>Hậu điều kiện:</w:t>
-            </w:r>
-            <w:r>
-              <w:rPr>
-                <w:b w:val="0"/>
-              </w:rPr>
-              <w:t xml:space="preserve"> </w:t>
-            </w:r>
-          </w:p>
-        </w:tc>
-      </w:tr>
-    </w:tbl>
-    <w:p>
-      <w:pPr>
-        <w:ind w:left="0" w:firstLine="0"/>
-      </w:pPr>
-    </w:p>
-    <w:p>
-      <w:pPr>
-        <w:pStyle w:val="Demuccap1"/>
-        <w:outlineLvl w:val="0"/>
-      </w:pPr>
-      <w:bookmarkStart w:id="17" w:name="_Toc487891470"/>
-      <w:r>
-        <w:t>Tạo biểu đồ thống kê:</w:t>
       </w:r>
       <w:bookmarkEnd w:id="17"/>
     </w:p>
@@ -7308,7 +7175,6 @@
               <w:ind w:left="0" w:firstLine="0"/>
             </w:pPr>
             <w:r>
-              <w:lastRenderedPageBreak/>
               <w:t>Mã số</w:t>
             </w:r>
             <w:r>
@@ -7316,6 +7182,9 @@
             </w:r>
             <w:r>
               <w:t>_</w:t>
+            </w:r>
+            <w:r>
+              <w:t>10</w:t>
             </w:r>
           </w:p>
         </w:tc>
@@ -7468,6 +7337,7 @@
               </w:rPr>
             </w:pPr>
             <w:r>
+              <w:lastRenderedPageBreak/>
               <w:t xml:space="preserve">Cách kích hoạt: </w:t>
             </w:r>
           </w:p>
@@ -7530,8 +7400,274 @@
       <w:pPr>
         <w:ind w:left="0" w:firstLine="0"/>
       </w:pPr>
-      <w:bookmarkStart w:id="18" w:name="_GoBack"/>
+    </w:p>
+    <w:p>
+      <w:pPr>
+        <w:pStyle w:val="Demuccap1"/>
+        <w:outlineLvl w:val="0"/>
+      </w:pPr>
+      <w:bookmarkStart w:id="18" w:name="_Toc487891470"/>
+      <w:r>
+        <w:t>Tạo biểu đồ thống kê:</w:t>
+      </w:r>
       <w:bookmarkEnd w:id="18"/>
+    </w:p>
+    <w:tbl>
+      <w:tblPr>
+        <w:tblStyle w:val="ListTable3-Accent5"/>
+        <w:tblW w:w="0" w:type="auto"/>
+        <w:tblBorders>
+          <w:insideH w:val="single" w:sz="4" w:space="0" w:color="4472C4" w:themeColor="accent5"/>
+          <w:insideV w:val="single" w:sz="4" w:space="0" w:color="4472C4" w:themeColor="accent5"/>
+        </w:tblBorders>
+        <w:tblLook w:val="04A0" w:firstRow="1" w:lastRow="0" w:firstColumn="1" w:lastColumn="0" w:noHBand="0" w:noVBand="1"/>
+      </w:tblPr>
+      <w:tblGrid>
+        <w:gridCol w:w="8210"/>
+      </w:tblGrid>
+      <w:tr>
+        <w:trPr>
+          <w:cnfStyle w:val="100000000000" w:firstRow="1" w:lastRow="0" w:firstColumn="0" w:lastColumn="0" w:oddVBand="0" w:evenVBand="0" w:oddHBand="0" w:evenHBand="0" w:firstRowFirstColumn="0" w:firstRowLastColumn="0" w:lastRowFirstColumn="0" w:lastRowLastColumn="0"/>
+        </w:trPr>
+        <w:tc>
+          <w:tcPr>
+            <w:cnfStyle w:val="001000000100" w:firstRow="0" w:lastRow="0" w:firstColumn="1" w:lastColumn="0" w:oddVBand="0" w:evenVBand="0" w:oddHBand="0" w:evenHBand="0" w:firstRowFirstColumn="1" w:firstRowLastColumn="0" w:lastRowFirstColumn="0" w:lastRowLastColumn="0"/>
+            <w:tcW w:w="9350" w:type="dxa"/>
+            <w:tcBorders>
+              <w:bottom w:val="none" w:sz="0" w:space="0" w:color="auto"/>
+              <w:right w:val="none" w:sz="0" w:space="0" w:color="auto"/>
+            </w:tcBorders>
+          </w:tcPr>
+          <w:p>
+            <w:pPr>
+              <w:pStyle w:val="ListParagraph1"/>
+              <w:ind w:left="0" w:firstLine="0"/>
+            </w:pPr>
+            <w:r>
+              <w:t>Mã số</w:t>
+            </w:r>
+            <w:r>
+              <w:t>: UC</w:t>
+            </w:r>
+            <w:r>
+              <w:t>_</w:t>
+            </w:r>
+            <w:r>
+              <w:t>11</w:t>
+            </w:r>
+          </w:p>
+        </w:tc>
+      </w:tr>
+      <w:tr>
+        <w:trPr>
+          <w:cnfStyle w:val="000000100000" w:firstRow="0" w:lastRow="0" w:firstColumn="0" w:lastColumn="0" w:oddVBand="0" w:evenVBand="0" w:oddHBand="1" w:evenHBand="0" w:firstRowFirstColumn="0" w:firstRowLastColumn="0" w:lastRowFirstColumn="0" w:lastRowLastColumn="0"/>
+        </w:trPr>
+        <w:tc>
+          <w:tcPr>
+            <w:cnfStyle w:val="001000000000" w:firstRow="0" w:lastRow="0" w:firstColumn="1" w:lastColumn="0" w:oddVBand="0" w:evenVBand="0" w:oddHBand="0" w:evenHBand="0" w:firstRowFirstColumn="0" w:firstRowLastColumn="0" w:lastRowFirstColumn="0" w:lastRowLastColumn="0"/>
+            <w:tcW w:w="9350" w:type="dxa"/>
+            <w:tcBorders>
+              <w:top w:val="none" w:sz="0" w:space="0" w:color="auto"/>
+              <w:bottom w:val="none" w:sz="0" w:space="0" w:color="auto"/>
+              <w:right w:val="none" w:sz="0" w:space="0" w:color="auto"/>
+            </w:tcBorders>
+          </w:tcPr>
+          <w:p>
+            <w:pPr>
+              <w:pStyle w:val="ListParagraph1"/>
+              <w:ind w:left="0" w:firstLine="0"/>
+              <w:rPr>
+                <w:b w:val="0"/>
+              </w:rPr>
+            </w:pPr>
+            <w:r>
+              <w:t>Tên Use Case:</w:t>
+            </w:r>
+            <w:r>
+              <w:rPr>
+                <w:b w:val="0"/>
+              </w:rPr>
+              <w:t xml:space="preserve"> </w:t>
+            </w:r>
+          </w:p>
+        </w:tc>
+      </w:tr>
+      <w:tr>
+        <w:tc>
+          <w:tcPr>
+            <w:cnfStyle w:val="001000000000" w:firstRow="0" w:lastRow="0" w:firstColumn="1" w:lastColumn="0" w:oddVBand="0" w:evenVBand="0" w:oddHBand="0" w:evenHBand="0" w:firstRowFirstColumn="0" w:firstRowLastColumn="0" w:lastRowFirstColumn="0" w:lastRowLastColumn="0"/>
+            <w:tcW w:w="9350" w:type="dxa"/>
+            <w:tcBorders>
+              <w:right w:val="none" w:sz="0" w:space="0" w:color="auto"/>
+            </w:tcBorders>
+          </w:tcPr>
+          <w:p>
+            <w:pPr>
+              <w:pStyle w:val="ListParagraph1"/>
+              <w:ind w:left="0" w:firstLine="0"/>
+              <w:rPr>
+                <w:b w:val="0"/>
+              </w:rPr>
+            </w:pPr>
+            <w:r>
+              <w:t>Mô tả:</w:t>
+            </w:r>
+            <w:r>
+              <w:rPr>
+                <w:b w:val="0"/>
+              </w:rPr>
+              <w:t xml:space="preserve"> </w:t>
+            </w:r>
+          </w:p>
+        </w:tc>
+      </w:tr>
+      <w:tr>
+        <w:trPr>
+          <w:cnfStyle w:val="000000100000" w:firstRow="0" w:lastRow="0" w:firstColumn="0" w:lastColumn="0" w:oddVBand="0" w:evenVBand="0" w:oddHBand="1" w:evenHBand="0" w:firstRowFirstColumn="0" w:firstRowLastColumn="0" w:lastRowFirstColumn="0" w:lastRowLastColumn="0"/>
+        </w:trPr>
+        <w:tc>
+          <w:tcPr>
+            <w:cnfStyle w:val="001000000000" w:firstRow="0" w:lastRow="0" w:firstColumn="1" w:lastColumn="0" w:oddVBand="0" w:evenVBand="0" w:oddHBand="0" w:evenHBand="0" w:firstRowFirstColumn="0" w:firstRowLastColumn="0" w:lastRowFirstColumn="0" w:lastRowLastColumn="0"/>
+            <w:tcW w:w="9350" w:type="dxa"/>
+            <w:tcBorders>
+              <w:top w:val="none" w:sz="0" w:space="0" w:color="auto"/>
+              <w:bottom w:val="none" w:sz="0" w:space="0" w:color="auto"/>
+              <w:right w:val="none" w:sz="0" w:space="0" w:color="auto"/>
+            </w:tcBorders>
+          </w:tcPr>
+          <w:p>
+            <w:pPr>
+              <w:pStyle w:val="ListParagraph1"/>
+              <w:ind w:left="0" w:firstLine="0"/>
+              <w:rPr>
+                <w:b w:val="0"/>
+              </w:rPr>
+            </w:pPr>
+            <w:r>
+              <w:t>Actor chính:</w:t>
+            </w:r>
+            <w:r>
+              <w:rPr>
+                <w:b w:val="0"/>
+              </w:rPr>
+              <w:t xml:space="preserve"> </w:t>
+            </w:r>
+          </w:p>
+        </w:tc>
+      </w:tr>
+      <w:tr>
+        <w:tc>
+          <w:tcPr>
+            <w:cnfStyle w:val="001000000000" w:firstRow="0" w:lastRow="0" w:firstColumn="1" w:lastColumn="0" w:oddVBand="0" w:evenVBand="0" w:oddHBand="0" w:evenHBand="0" w:firstRowFirstColumn="0" w:firstRowLastColumn="0" w:lastRowFirstColumn="0" w:lastRowLastColumn="0"/>
+            <w:tcW w:w="9350" w:type="dxa"/>
+            <w:tcBorders>
+              <w:bottom w:val="single" w:sz="4" w:space="0" w:color="4472C4" w:themeColor="accent5"/>
+              <w:right w:val="none" w:sz="0" w:space="0" w:color="auto"/>
+            </w:tcBorders>
+          </w:tcPr>
+          <w:p>
+            <w:pPr>
+              <w:pStyle w:val="ListParagraph1"/>
+              <w:ind w:left="0" w:firstLine="0"/>
+              <w:rPr>
+                <w:b w:val="0"/>
+              </w:rPr>
+            </w:pPr>
+            <w:r>
+              <w:t>Tiền điều kiện:</w:t>
+            </w:r>
+            <w:r>
+              <w:rPr>
+                <w:b w:val="0"/>
+              </w:rPr>
+              <w:t xml:space="preserve"> </w:t>
+            </w:r>
+          </w:p>
+        </w:tc>
+      </w:tr>
+      <w:tr>
+        <w:trPr>
+          <w:cnfStyle w:val="000000100000" w:firstRow="0" w:lastRow="0" w:firstColumn="0" w:lastColumn="0" w:oddVBand="0" w:evenVBand="0" w:oddHBand="1" w:evenHBand="0" w:firstRowFirstColumn="0" w:firstRowLastColumn="0" w:lastRowFirstColumn="0" w:lastRowLastColumn="0"/>
+        </w:trPr>
+        <w:tc>
+          <w:tcPr>
+            <w:cnfStyle w:val="001000000000" w:firstRow="0" w:lastRow="0" w:firstColumn="1" w:lastColumn="0" w:oddVBand="0" w:evenVBand="0" w:oddHBand="0" w:evenHBand="0" w:firstRowFirstColumn="0" w:firstRowLastColumn="0" w:lastRowFirstColumn="0" w:lastRowLastColumn="0"/>
+            <w:tcW w:w="9350" w:type="dxa"/>
+            <w:tcBorders>
+              <w:right w:val="single" w:sz="4" w:space="0" w:color="4472C4" w:themeColor="accent5"/>
+            </w:tcBorders>
+          </w:tcPr>
+          <w:p>
+            <w:pPr>
+              <w:pStyle w:val="ListParagraph1"/>
+              <w:ind w:left="0" w:firstLine="0"/>
+              <w:rPr>
+                <w:b w:val="0"/>
+              </w:rPr>
+            </w:pPr>
+            <w:r>
+              <w:t xml:space="preserve">Cách kích hoạt: </w:t>
+            </w:r>
+          </w:p>
+        </w:tc>
+      </w:tr>
+      <w:tr>
+        <w:tc>
+          <w:tcPr>
+            <w:cnfStyle w:val="001000000000" w:firstRow="0" w:lastRow="0" w:firstColumn="1" w:lastColumn="0" w:oddVBand="0" w:evenVBand="0" w:oddHBand="0" w:evenHBand="0" w:firstRowFirstColumn="0" w:firstRowLastColumn="0" w:lastRowFirstColumn="0" w:lastRowLastColumn="0"/>
+            <w:tcW w:w="9350" w:type="dxa"/>
+            <w:tcBorders>
+              <w:right w:val="none" w:sz="0" w:space="0" w:color="auto"/>
+            </w:tcBorders>
+          </w:tcPr>
+          <w:p>
+            <w:pPr>
+              <w:pStyle w:val="ListParagraph1"/>
+              <w:ind w:left="0" w:firstLine="0"/>
+            </w:pPr>
+            <w:r>
+              <w:t>Các luồng xử lý:</w:t>
+            </w:r>
+          </w:p>
+        </w:tc>
+      </w:tr>
+      <w:tr>
+        <w:trPr>
+          <w:cnfStyle w:val="000000100000" w:firstRow="0" w:lastRow="0" w:firstColumn="0" w:lastColumn="0" w:oddVBand="0" w:evenVBand="0" w:oddHBand="1" w:evenHBand="0" w:firstRowFirstColumn="0" w:firstRowLastColumn="0" w:lastRowFirstColumn="0" w:lastRowLastColumn="0"/>
+        </w:trPr>
+        <w:tc>
+          <w:tcPr>
+            <w:cnfStyle w:val="001000000000" w:firstRow="0" w:lastRow="0" w:firstColumn="1" w:lastColumn="0" w:oddVBand="0" w:evenVBand="0" w:oddHBand="0" w:evenHBand="0" w:firstRowFirstColumn="0" w:firstRowLastColumn="0" w:lastRowFirstColumn="0" w:lastRowLastColumn="0"/>
+            <w:tcW w:w="9350" w:type="dxa"/>
+            <w:tcBorders>
+              <w:right w:val="none" w:sz="0" w:space="0" w:color="auto"/>
+            </w:tcBorders>
+          </w:tcPr>
+          <w:p>
+            <w:pPr>
+              <w:pStyle w:val="ListParagraph1"/>
+              <w:ind w:left="0" w:firstLine="0"/>
+              <w:rPr>
+                <w:b w:val="0"/>
+              </w:rPr>
+            </w:pPr>
+            <w:r>
+              <w:t>Hậu điều kiện:</w:t>
+            </w:r>
+            <w:r>
+              <w:rPr>
+                <w:b w:val="0"/>
+              </w:rPr>
+              <w:t xml:space="preserve"> </w:t>
+            </w:r>
+          </w:p>
+        </w:tc>
+      </w:tr>
+    </w:tbl>
+    <w:p>
+      <w:pPr>
+        <w:ind w:left="0" w:firstLine="0"/>
+      </w:pPr>
     </w:p>
     <w:p>
       <w:pPr>
@@ -8188,7 +8324,6 @@
               </w:rPr>
             </w:pPr>
             <w:r>
-              <w:lastRenderedPageBreak/>
               <w:t>Mô tả:</w:t>
             </w:r>
             <w:r>
@@ -9149,7 +9284,6 @@
               </w:rPr>
             </w:pPr>
             <w:r>
-              <w:lastRenderedPageBreak/>
               <w:t>Mô tả:</w:t>
             </w:r>
             <w:r>
@@ -9718,7 +9852,7 @@
         <v:path o:extrusionok="f" gradientshapeok="t" o:connecttype="rect"/>
         <o:lock v:ext="edit" aspectratio="t"/>
       </v:shapetype>
-      <v:shape id="_x0000_i1033" type="#_x0000_t75" style="width:2in;height:2in" o:bullet="t">
+      <v:shape id="_x0000_i1042" type="#_x0000_t75" style="width:2in;height:2in" o:bullet="t">
         <v:imagedata r:id="rId1" o:title=""/>
       </v:shape>
     </w:pict>
@@ -11547,6 +11681,92 @@
     </w:lvl>
   </w:abstractNum>
   <w:abstractNum w:abstractNumId="20" w15:restartNumberingAfterBreak="0">
+    <w:nsid w:val="2769337D"/>
+    <w:multiLevelType w:val="hybridMultilevel"/>
+    <w:tmpl w:val="15C6C4F0"/>
+    <w:lvl w:ilvl="0" w:tplc="0409000F">
+      <w:start w:val="1"/>
+      <w:numFmt w:val="decimal"/>
+      <w:lvlText w:val="%1."/>
+      <w:lvlJc w:val="left"/>
+      <w:pPr>
+        <w:ind w:left="720" w:hanging="360"/>
+      </w:pPr>
+    </w:lvl>
+    <w:lvl w:ilvl="1" w:tplc="04090019" w:tentative="1">
+      <w:start w:val="1"/>
+      <w:numFmt w:val="lowerLetter"/>
+      <w:lvlText w:val="%2."/>
+      <w:lvlJc w:val="left"/>
+      <w:pPr>
+        <w:ind w:left="1440" w:hanging="360"/>
+      </w:pPr>
+    </w:lvl>
+    <w:lvl w:ilvl="2" w:tplc="0409001B" w:tentative="1">
+      <w:start w:val="1"/>
+      <w:numFmt w:val="lowerRoman"/>
+      <w:lvlText w:val="%3."/>
+      <w:lvlJc w:val="right"/>
+      <w:pPr>
+        <w:ind w:left="2160" w:hanging="180"/>
+      </w:pPr>
+    </w:lvl>
+    <w:lvl w:ilvl="3" w:tplc="0409000F" w:tentative="1">
+      <w:start w:val="1"/>
+      <w:numFmt w:val="decimal"/>
+      <w:lvlText w:val="%4."/>
+      <w:lvlJc w:val="left"/>
+      <w:pPr>
+        <w:ind w:left="2880" w:hanging="360"/>
+      </w:pPr>
+    </w:lvl>
+    <w:lvl w:ilvl="4" w:tplc="04090019" w:tentative="1">
+      <w:start w:val="1"/>
+      <w:numFmt w:val="lowerLetter"/>
+      <w:lvlText w:val="%5."/>
+      <w:lvlJc w:val="left"/>
+      <w:pPr>
+        <w:ind w:left="3600" w:hanging="360"/>
+      </w:pPr>
+    </w:lvl>
+    <w:lvl w:ilvl="5" w:tplc="0409001B" w:tentative="1">
+      <w:start w:val="1"/>
+      <w:numFmt w:val="lowerRoman"/>
+      <w:lvlText w:val="%6."/>
+      <w:lvlJc w:val="right"/>
+      <w:pPr>
+        <w:ind w:left="4320" w:hanging="180"/>
+      </w:pPr>
+    </w:lvl>
+    <w:lvl w:ilvl="6" w:tplc="0409000F" w:tentative="1">
+      <w:start w:val="1"/>
+      <w:numFmt w:val="decimal"/>
+      <w:lvlText w:val="%7."/>
+      <w:lvlJc w:val="left"/>
+      <w:pPr>
+        <w:ind w:left="5040" w:hanging="360"/>
+      </w:pPr>
+    </w:lvl>
+    <w:lvl w:ilvl="7" w:tplc="04090019" w:tentative="1">
+      <w:start w:val="1"/>
+      <w:numFmt w:val="lowerLetter"/>
+      <w:lvlText w:val="%8."/>
+      <w:lvlJc w:val="left"/>
+      <w:pPr>
+        <w:ind w:left="5760" w:hanging="360"/>
+      </w:pPr>
+    </w:lvl>
+    <w:lvl w:ilvl="8" w:tplc="0409001B" w:tentative="1">
+      <w:start w:val="1"/>
+      <w:numFmt w:val="lowerRoman"/>
+      <w:lvlText w:val="%9."/>
+      <w:lvlJc w:val="right"/>
+      <w:pPr>
+        <w:ind w:left="6480" w:hanging="180"/>
+      </w:pPr>
+    </w:lvl>
+  </w:abstractNum>
+  <w:abstractNum w:abstractNumId="21" w15:restartNumberingAfterBreak="0">
     <w:nsid w:val="2F4072ED"/>
     <w:multiLevelType w:val="multilevel"/>
     <w:tmpl w:val="2F4072ED"/>
@@ -11639,7 +11859,7 @@
       </w:pPr>
     </w:lvl>
   </w:abstractNum>
-  <w:abstractNum w:abstractNumId="21" w15:restartNumberingAfterBreak="0">
+  <w:abstractNum w:abstractNumId="22" w15:restartNumberingAfterBreak="0">
     <w:nsid w:val="3294275D"/>
     <w:multiLevelType w:val="hybridMultilevel"/>
     <w:tmpl w:val="8A0098A8"/>
@@ -11725,7 +11945,7 @@
       </w:pPr>
     </w:lvl>
   </w:abstractNum>
-  <w:abstractNum w:abstractNumId="22" w15:restartNumberingAfterBreak="0">
+  <w:abstractNum w:abstractNumId="23" w15:restartNumberingAfterBreak="0">
     <w:nsid w:val="33841F82"/>
     <w:multiLevelType w:val="multilevel"/>
     <w:tmpl w:val="33841F82"/>
@@ -11909,7 +12129,7 @@
       </w:rPr>
     </w:lvl>
   </w:abstractNum>
-  <w:abstractNum w:abstractNumId="23" w15:restartNumberingAfterBreak="0">
+  <w:abstractNum w:abstractNumId="24" w15:restartNumberingAfterBreak="0">
     <w:nsid w:val="33A217C2"/>
     <w:multiLevelType w:val="hybridMultilevel"/>
     <w:tmpl w:val="29A05128"/>
@@ -11995,7 +12215,7 @@
       </w:pPr>
     </w:lvl>
   </w:abstractNum>
-  <w:abstractNum w:abstractNumId="24" w15:restartNumberingAfterBreak="0">
+  <w:abstractNum w:abstractNumId="25" w15:restartNumberingAfterBreak="0">
     <w:nsid w:val="3AAE7538"/>
     <w:multiLevelType w:val="multilevel"/>
     <w:tmpl w:val="3AAE7538"/>
@@ -12087,7 +12307,7 @@
       </w:pPr>
     </w:lvl>
   </w:abstractNum>
-  <w:abstractNum w:abstractNumId="25" w15:restartNumberingAfterBreak="0">
+  <w:abstractNum w:abstractNumId="26" w15:restartNumberingAfterBreak="0">
     <w:nsid w:val="43317E52"/>
     <w:multiLevelType w:val="hybridMultilevel"/>
     <w:tmpl w:val="5666EA60"/>
@@ -12173,7 +12393,7 @@
       </w:pPr>
     </w:lvl>
   </w:abstractNum>
-  <w:abstractNum w:abstractNumId="26" w15:restartNumberingAfterBreak="0">
+  <w:abstractNum w:abstractNumId="27" w15:restartNumberingAfterBreak="0">
     <w:nsid w:val="45115CCA"/>
     <w:multiLevelType w:val="multilevel"/>
     <w:tmpl w:val="45115CCA"/>
@@ -12266,7 +12486,7 @@
       </w:pPr>
     </w:lvl>
   </w:abstractNum>
-  <w:abstractNum w:abstractNumId="27" w15:restartNumberingAfterBreak="0">
+  <w:abstractNum w:abstractNumId="28" w15:restartNumberingAfterBreak="0">
     <w:nsid w:val="46B24DFC"/>
     <w:multiLevelType w:val="multilevel"/>
     <w:tmpl w:val="46B24DFC"/>
@@ -12407,7 +12627,7 @@
       </w:rPr>
     </w:lvl>
   </w:abstractNum>
-  <w:abstractNum w:abstractNumId="28" w15:restartNumberingAfterBreak="0">
+  <w:abstractNum w:abstractNumId="29" w15:restartNumberingAfterBreak="0">
     <w:nsid w:val="49463513"/>
     <w:multiLevelType w:val="multilevel"/>
     <w:tmpl w:val="49463513"/>
@@ -12523,7 +12743,7 @@
       </w:rPr>
     </w:lvl>
   </w:abstractNum>
-  <w:abstractNum w:abstractNumId="29" w15:restartNumberingAfterBreak="0">
+  <w:abstractNum w:abstractNumId="30" w15:restartNumberingAfterBreak="0">
     <w:nsid w:val="504B1E64"/>
     <w:multiLevelType w:val="hybridMultilevel"/>
     <w:tmpl w:val="CB200E46"/>
@@ -12609,7 +12829,7 @@
       </w:pPr>
     </w:lvl>
   </w:abstractNum>
-  <w:abstractNum w:abstractNumId="30" w15:restartNumberingAfterBreak="0">
+  <w:abstractNum w:abstractNumId="31" w15:restartNumberingAfterBreak="0">
     <w:nsid w:val="53547B1B"/>
     <w:multiLevelType w:val="multilevel"/>
     <w:tmpl w:val="53547B1B"/>
@@ -12702,7 +12922,7 @@
       </w:pPr>
     </w:lvl>
   </w:abstractNum>
-  <w:abstractNum w:abstractNumId="31" w15:restartNumberingAfterBreak="0">
+  <w:abstractNum w:abstractNumId="32" w15:restartNumberingAfterBreak="0">
     <w:nsid w:val="53937735"/>
     <w:multiLevelType w:val="multilevel"/>
     <w:tmpl w:val="53937735"/>
@@ -12795,7 +13015,7 @@
       </w:pPr>
     </w:lvl>
   </w:abstractNum>
-  <w:abstractNum w:abstractNumId="32" w15:restartNumberingAfterBreak="0">
+  <w:abstractNum w:abstractNumId="33" w15:restartNumberingAfterBreak="0">
     <w:nsid w:val="576B5DFB"/>
     <w:multiLevelType w:val="multilevel"/>
     <w:tmpl w:val="576B5DFB"/>
@@ -12887,7 +13107,7 @@
       </w:pPr>
     </w:lvl>
   </w:abstractNum>
-  <w:abstractNum w:abstractNumId="33" w15:restartNumberingAfterBreak="0">
+  <w:abstractNum w:abstractNumId="34" w15:restartNumberingAfterBreak="0">
     <w:nsid w:val="5BE7777E"/>
     <w:multiLevelType w:val="multilevel"/>
     <w:tmpl w:val="5BE7777E"/>
@@ -12977,7 +13197,7 @@
       </w:pPr>
     </w:lvl>
   </w:abstractNum>
-  <w:abstractNum w:abstractNumId="34" w15:restartNumberingAfterBreak="0">
+  <w:abstractNum w:abstractNumId="35" w15:restartNumberingAfterBreak="0">
     <w:nsid w:val="60171970"/>
     <w:multiLevelType w:val="hybridMultilevel"/>
     <w:tmpl w:val="8A0098A8"/>
@@ -13063,7 +13283,7 @@
       </w:pPr>
     </w:lvl>
   </w:abstractNum>
-  <w:abstractNum w:abstractNumId="35" w15:restartNumberingAfterBreak="0">
+  <w:abstractNum w:abstractNumId="36" w15:restartNumberingAfterBreak="0">
     <w:nsid w:val="67BC6E2A"/>
     <w:multiLevelType w:val="hybridMultilevel"/>
     <w:tmpl w:val="CB200E46"/>
@@ -13149,7 +13369,7 @@
       </w:pPr>
     </w:lvl>
   </w:abstractNum>
-  <w:abstractNum w:abstractNumId="36" w15:restartNumberingAfterBreak="0">
+  <w:abstractNum w:abstractNumId="37" w15:restartNumberingAfterBreak="0">
     <w:nsid w:val="680257A7"/>
     <w:multiLevelType w:val="multilevel"/>
     <w:tmpl w:val="680257A7"/>
@@ -13241,7 +13461,7 @@
       </w:pPr>
     </w:lvl>
   </w:abstractNum>
-  <w:abstractNum w:abstractNumId="37" w15:restartNumberingAfterBreak="0">
+  <w:abstractNum w:abstractNumId="38" w15:restartNumberingAfterBreak="0">
     <w:nsid w:val="707A58BF"/>
     <w:multiLevelType w:val="hybridMultilevel"/>
     <w:tmpl w:val="CB200E46"/>
@@ -13327,7 +13547,7 @@
       </w:pPr>
     </w:lvl>
   </w:abstractNum>
-  <w:abstractNum w:abstractNumId="38" w15:restartNumberingAfterBreak="0">
+  <w:abstractNum w:abstractNumId="39" w15:restartNumberingAfterBreak="0">
     <w:nsid w:val="720C7B18"/>
     <w:multiLevelType w:val="multilevel"/>
     <w:tmpl w:val="720C7B18"/>
@@ -13419,7 +13639,7 @@
       </w:pPr>
     </w:lvl>
   </w:abstractNum>
-  <w:abstractNum w:abstractNumId="39" w15:restartNumberingAfterBreak="0">
+  <w:abstractNum w:abstractNumId="40" w15:restartNumberingAfterBreak="0">
     <w:nsid w:val="738D2AFE"/>
     <w:multiLevelType w:val="multilevel"/>
     <w:tmpl w:val="738D2AFE"/>
@@ -13533,7 +13753,7 @@
       </w:rPr>
     </w:lvl>
   </w:abstractNum>
-  <w:abstractNum w:abstractNumId="40" w15:restartNumberingAfterBreak="0">
+  <w:abstractNum w:abstractNumId="41" w15:restartNumberingAfterBreak="0">
     <w:nsid w:val="747D3BE2"/>
     <w:multiLevelType w:val="multilevel"/>
     <w:tmpl w:val="747D3BE2"/>
@@ -13647,7 +13867,7 @@
       </w:rPr>
     </w:lvl>
   </w:abstractNum>
-  <w:abstractNum w:abstractNumId="41" w15:restartNumberingAfterBreak="0">
+  <w:abstractNum w:abstractNumId="42" w15:restartNumberingAfterBreak="0">
     <w:nsid w:val="77217ECC"/>
     <w:multiLevelType w:val="hybridMultilevel"/>
     <w:tmpl w:val="5666EA60"/>
@@ -13733,7 +13953,7 @@
       </w:pPr>
     </w:lvl>
   </w:abstractNum>
-  <w:abstractNum w:abstractNumId="42" w15:restartNumberingAfterBreak="0">
+  <w:abstractNum w:abstractNumId="43" w15:restartNumberingAfterBreak="0">
     <w:nsid w:val="79255C0C"/>
     <w:multiLevelType w:val="multilevel"/>
     <w:tmpl w:val="79255C0C"/>
@@ -13872,7 +14092,7 @@
       </w:rPr>
     </w:lvl>
   </w:abstractNum>
-  <w:abstractNum w:abstractNumId="43" w15:restartNumberingAfterBreak="0">
+  <w:abstractNum w:abstractNumId="44" w15:restartNumberingAfterBreak="0">
     <w:nsid w:val="7A682BEC"/>
     <w:multiLevelType w:val="multilevel"/>
     <w:tmpl w:val="7A682BEC"/>
@@ -13995,7 +14215,7 @@
     </w:lvl>
   </w:abstractNum>
   <w:num w:numId="1">
-    <w:abstractNumId w:val="31"/>
+    <w:abstractNumId w:val="32"/>
   </w:num>
   <w:num w:numId="2">
     <w:abstractNumId w:val="13"/>
@@ -14004,16 +14224,16 @@
     <w:abstractNumId w:val="18"/>
   </w:num>
   <w:num w:numId="4">
-    <w:abstractNumId w:val="36"/>
+    <w:abstractNumId w:val="37"/>
   </w:num>
   <w:num w:numId="5">
     <w:abstractNumId w:val="4"/>
   </w:num>
   <w:num w:numId="6">
-    <w:abstractNumId w:val="24"/>
+    <w:abstractNumId w:val="25"/>
   </w:num>
   <w:num w:numId="7">
-    <w:abstractNumId w:val="32"/>
+    <w:abstractNumId w:val="33"/>
   </w:num>
   <w:num w:numId="8">
     <w:abstractNumId w:val="5"/>
@@ -14022,25 +14242,25 @@
     <w:abstractNumId w:val="8"/>
   </w:num>
   <w:num w:numId="10">
-    <w:abstractNumId w:val="43"/>
+    <w:abstractNumId w:val="44"/>
   </w:num>
   <w:num w:numId="11">
     <w:abstractNumId w:val="1"/>
   </w:num>
   <w:num w:numId="12">
-    <w:abstractNumId w:val="39"/>
+    <w:abstractNumId w:val="40"/>
   </w:num>
   <w:num w:numId="13">
-    <w:abstractNumId w:val="40"/>
+    <w:abstractNumId w:val="41"/>
   </w:num>
   <w:num w:numId="14">
-    <w:abstractNumId w:val="22"/>
+    <w:abstractNumId w:val="23"/>
   </w:num>
   <w:num w:numId="15">
-    <w:abstractNumId w:val="42"/>
+    <w:abstractNumId w:val="43"/>
   </w:num>
   <w:num w:numId="16">
-    <w:abstractNumId w:val="28"/>
+    <w:abstractNumId w:val="29"/>
   </w:num>
   <w:num w:numId="17">
     <w:abstractNumId w:val="9"/>
@@ -14049,25 +14269,25 @@
     <w:abstractNumId w:val="12"/>
   </w:num>
   <w:num w:numId="19">
-    <w:abstractNumId w:val="38"/>
+    <w:abstractNumId w:val="39"/>
   </w:num>
   <w:num w:numId="20">
     <w:abstractNumId w:val="6"/>
   </w:num>
   <w:num w:numId="21">
-    <w:abstractNumId w:val="27"/>
+    <w:abstractNumId w:val="28"/>
   </w:num>
   <w:num w:numId="22">
-    <w:abstractNumId w:val="33"/>
+    <w:abstractNumId w:val="34"/>
   </w:num>
   <w:num w:numId="23">
-    <w:abstractNumId w:val="30"/>
+    <w:abstractNumId w:val="31"/>
   </w:num>
   <w:num w:numId="24">
-    <w:abstractNumId w:val="20"/>
+    <w:abstractNumId w:val="21"/>
   </w:num>
   <w:num w:numId="25">
-    <w:abstractNumId w:val="26"/>
+    <w:abstractNumId w:val="27"/>
   </w:num>
   <w:num w:numId="26">
     <w:abstractNumId w:val="0"/>
@@ -14076,16 +14296,16 @@
     <w:abstractNumId w:val="16"/>
   </w:num>
   <w:num w:numId="28">
-    <w:abstractNumId w:val="37"/>
+    <w:abstractNumId w:val="38"/>
   </w:num>
   <w:num w:numId="29">
     <w:abstractNumId w:val="11"/>
   </w:num>
   <w:num w:numId="30">
-    <w:abstractNumId w:val="41"/>
+    <w:abstractNumId w:val="42"/>
   </w:num>
   <w:num w:numId="31">
-    <w:abstractNumId w:val="21"/>
+    <w:abstractNumId w:val="22"/>
   </w:num>
   <w:num w:numId="32">
     <w:abstractNumId w:val="3"/>
@@ -14094,22 +14314,22 @@
     <w:abstractNumId w:val="15"/>
   </w:num>
   <w:num w:numId="34">
-    <w:abstractNumId w:val="29"/>
+    <w:abstractNumId w:val="30"/>
   </w:num>
   <w:num w:numId="35">
     <w:abstractNumId w:val="10"/>
   </w:num>
   <w:num w:numId="36">
-    <w:abstractNumId w:val="25"/>
+    <w:abstractNumId w:val="26"/>
   </w:num>
   <w:num w:numId="37">
-    <w:abstractNumId w:val="34"/>
+    <w:abstractNumId w:val="35"/>
   </w:num>
   <w:num w:numId="38">
     <w:abstractNumId w:val="14"/>
   </w:num>
   <w:num w:numId="39">
-    <w:abstractNumId w:val="35"/>
+    <w:abstractNumId w:val="36"/>
   </w:num>
   <w:num w:numId="40">
     <w:abstractNumId w:val="2"/>
@@ -14118,13 +14338,16 @@
     <w:abstractNumId w:val="19"/>
   </w:num>
   <w:num w:numId="42">
-    <w:abstractNumId w:val="23"/>
+    <w:abstractNumId w:val="24"/>
   </w:num>
   <w:num w:numId="43">
     <w:abstractNumId w:val="7"/>
   </w:num>
   <w:num w:numId="44">
     <w:abstractNumId w:val="17"/>
+  </w:num>
+  <w:num w:numId="45">
+    <w:abstractNumId w:val="20"/>
   </w:num>
   <w:numIdMacAtCleanup w:val="44"/>
 </w:numbering>
@@ -18103,7 +18326,7 @@
 </file>
 
 <file path=customXml/itemProps1.xml><?xml version="1.0" encoding="utf-8"?>
-<ds:datastoreItem xmlns:ds="http://schemas.openxmlformats.org/officeDocument/2006/customXml" ds:itemID="{DEB17B9D-0BEC-47A3-AF2F-8188843554DD}">
+<ds:datastoreItem xmlns:ds="http://schemas.openxmlformats.org/officeDocument/2006/customXml" ds:itemID="{AD02A2F7-1DF7-40B4-AF9A-815BBAD10F91}">
   <ds:schemaRefs>
     <ds:schemaRef ds:uri="http://schemas.openxmlformats.org/officeDocument/2006/bibliography"/>
   </ds:schemaRefs>

--- a/Docs/Requirement/DD_RFID_UC-Specification_v1.0.docx
+++ b/Docs/Requirement/DD_RFID_UC-Specification_v1.0.docx
@@ -6983,13 +6983,7 @@
               <w:rPr>
                 <w:b w:val="0"/>
               </w:rPr>
-              <w:t>Bấm nút ‘</w:t>
-            </w:r>
-            <w:r>
-              <w:rPr>
-                <w:b w:val="0"/>
-              </w:rPr>
-              <w:t xml:space="preserve">Thêm </w:t>
+              <w:t xml:space="preserve">Bấm nút ‘Thêm </w:t>
             </w:r>
             <w:r>
               <w:rPr>
@@ -7001,13 +6995,7 @@
               <w:rPr>
                 <w:b w:val="0"/>
               </w:rPr>
-              <w:t xml:space="preserve"> từ excel</w:t>
-            </w:r>
-            <w:r>
-              <w:rPr>
-                <w:b w:val="0"/>
-              </w:rPr>
-              <w:t>’ trong phần sự kiện trên giao diện quản trị.</w:t>
+              <w:t xml:space="preserve"> từ excel’ trong phần sự kiện trên giao diện quản trị.</w:t>
             </w:r>
           </w:p>
           <w:p>
@@ -7073,9 +7061,96 @@
             <w:pPr>
               <w:pStyle w:val="ListParagraph1"/>
               <w:ind w:left="0" w:firstLine="0"/>
+              <w:rPr>
+                <w:b w:val="0"/>
+              </w:rPr>
             </w:pPr>
             <w:r>
               <w:t>Các luồng xử lý:</w:t>
+            </w:r>
+          </w:p>
+          <w:p>
+            <w:pPr>
+              <w:pStyle w:val="ListParagraph1"/>
+              <w:numPr>
+                <w:ilvl w:val="0"/>
+                <w:numId w:val="46"/>
+              </w:numPr>
+              <w:rPr>
+                <w:b w:val="0"/>
+              </w:rPr>
+            </w:pPr>
+            <w:r>
+              <w:rPr>
+                <w:b w:val="0"/>
+              </w:rPr>
+              <w:t xml:space="preserve">Hiển thị hộp thoại để người quản trị chọn file excel cần </w:t>
+            </w:r>
+            <w:r>
+              <w:rPr>
+                <w:b w:val="0"/>
+              </w:rPr>
+              <w:t>import</w:t>
+            </w:r>
+            <w:r>
+              <w:rPr>
+                <w:b w:val="0"/>
+              </w:rPr>
+              <w:t>.</w:t>
+            </w:r>
+          </w:p>
+          <w:p>
+            <w:pPr>
+              <w:pStyle w:val="ListParagraph1"/>
+              <w:numPr>
+                <w:ilvl w:val="0"/>
+                <w:numId w:val="46"/>
+              </w:numPr>
+              <w:rPr>
+                <w:b w:val="0"/>
+              </w:rPr>
+            </w:pPr>
+            <w:r>
+              <w:rPr>
+                <w:b w:val="0"/>
+              </w:rPr>
+              <w:t>Nhận file, kiểm tra file.</w:t>
+            </w:r>
+          </w:p>
+          <w:p>
+            <w:pPr>
+              <w:pStyle w:val="ListParagraph1"/>
+              <w:numPr>
+                <w:ilvl w:val="0"/>
+                <w:numId w:val="46"/>
+              </w:numPr>
+              <w:rPr>
+                <w:b w:val="0"/>
+              </w:rPr>
+            </w:pPr>
+            <w:r>
+              <w:rPr>
+                <w:b w:val="0"/>
+              </w:rPr>
+              <w:t>Lưu dữ liệu vào cơ sỡ dữ liệu.</w:t>
+            </w:r>
+          </w:p>
+          <w:p>
+            <w:pPr>
+              <w:pStyle w:val="ListParagraph1"/>
+              <w:numPr>
+                <w:ilvl w:val="0"/>
+                <w:numId w:val="46"/>
+              </w:numPr>
+              <w:rPr>
+                <w:b w:val="0"/>
+              </w:rPr>
+            </w:pPr>
+            <w:r>
+              <w:rPr>
+                <w:b w:val="0"/>
+              </w:rPr>
+              <w:t>Khởi động lại trang danh sách đang hiển thị với tất cả dữ liệu bao gồm dư liệu đã import được. Hiển thị thông báo thất bại hoặc thành công (bao nhiêu mẫu tin trên tổng số) sau khi import.</w:t>
             </w:r>
           </w:p>
         </w:tc>
@@ -7100,7 +7175,6 @@
                 <w:b w:val="0"/>
               </w:rPr>
             </w:pPr>
-            <w:bookmarkStart w:id="15" w:name="_GoBack" w:colFirst="0" w:colLast="0"/>
             <w:r>
               <w:t>Hậu điều kiện:</w:t>
             </w:r>
@@ -7110,17 +7184,11 @@
               </w:rPr>
               <w:t xml:space="preserve"> </w:t>
             </w:r>
-            <w:r>
-              <w:rPr>
-                <w:b w:val="0"/>
-                <w:i/>
-              </w:rPr>
-              <w:t>Không có.</w:t>
-            </w:r>
+            <w:bookmarkStart w:id="15" w:name="_GoBack"/>
+            <w:bookmarkEnd w:id="15"/>
           </w:p>
         </w:tc>
       </w:tr>
-      <w:bookmarkEnd w:id="15"/>
     </w:tbl>
     <w:p>
       <w:pPr>
@@ -7135,6 +7203,7 @@
       <w:bookmarkStart w:id="16" w:name="UC_10"/>
       <w:bookmarkStart w:id="17" w:name="_Toc487891469"/>
       <w:r>
+        <w:lastRenderedPageBreak/>
         <w:t>Xem kết quả điểm danh</w:t>
       </w:r>
       <w:bookmarkEnd w:id="16"/>
@@ -7337,7 +7406,6 @@
               </w:rPr>
             </w:pPr>
             <w:r>
-              <w:lastRenderedPageBreak/>
               <w:t xml:space="preserve">Cách kích hoạt: </w:t>
             </w:r>
           </w:p>
@@ -8021,6 +8089,7 @@
               </w:rPr>
             </w:pPr>
             <w:r>
+              <w:lastRenderedPageBreak/>
               <w:t>Tên Use Case:</w:t>
             </w:r>
             <w:r>
@@ -8981,6 +9050,7 @@
               </w:rPr>
             </w:pPr>
             <w:r>
+              <w:lastRenderedPageBreak/>
               <w:t>Tên Use Case:</w:t>
             </w:r>
             <w:r>
@@ -9695,7 +9765,7 @@
           <w:rPr>
             <w:noProof/>
           </w:rPr>
-          <w:t>8</w:t>
+          <w:t>7</w:t>
         </w:r>
         <w:r>
           <w:rPr>
@@ -9852,7 +9922,7 @@
         <v:path o:extrusionok="f" gradientshapeok="t" o:connecttype="rect"/>
         <o:lock v:ext="edit" aspectratio="t"/>
       </v:shapetype>
-      <v:shape id="_x0000_i1042" type="#_x0000_t75" style="width:2in;height:2in" o:bullet="t">
+      <v:shape id="_x0000_i1041" type="#_x0000_t75" style="width:2in;height:2in" o:bullet="t">
         <v:imagedata r:id="rId1" o:title=""/>
       </v:shape>
     </w:pict>
@@ -11501,6 +11571,92 @@
     </w:lvl>
   </w:abstractNum>
   <w:abstractNum w:abstractNumId="18" w15:restartNumberingAfterBreak="0">
+    <w:nsid w:val="241B6971"/>
+    <w:multiLevelType w:val="hybridMultilevel"/>
+    <w:tmpl w:val="AC165D58"/>
+    <w:lvl w:ilvl="0" w:tplc="0409000F">
+      <w:start w:val="1"/>
+      <w:numFmt w:val="decimal"/>
+      <w:lvlText w:val="%1."/>
+      <w:lvlJc w:val="left"/>
+      <w:pPr>
+        <w:ind w:left="720" w:hanging="360"/>
+      </w:pPr>
+    </w:lvl>
+    <w:lvl w:ilvl="1" w:tplc="04090019" w:tentative="1">
+      <w:start w:val="1"/>
+      <w:numFmt w:val="lowerLetter"/>
+      <w:lvlText w:val="%2."/>
+      <w:lvlJc w:val="left"/>
+      <w:pPr>
+        <w:ind w:left="1440" w:hanging="360"/>
+      </w:pPr>
+    </w:lvl>
+    <w:lvl w:ilvl="2" w:tplc="0409001B" w:tentative="1">
+      <w:start w:val="1"/>
+      <w:numFmt w:val="lowerRoman"/>
+      <w:lvlText w:val="%3."/>
+      <w:lvlJc w:val="right"/>
+      <w:pPr>
+        <w:ind w:left="2160" w:hanging="180"/>
+      </w:pPr>
+    </w:lvl>
+    <w:lvl w:ilvl="3" w:tplc="0409000F" w:tentative="1">
+      <w:start w:val="1"/>
+      <w:numFmt w:val="decimal"/>
+      <w:lvlText w:val="%4."/>
+      <w:lvlJc w:val="left"/>
+      <w:pPr>
+        <w:ind w:left="2880" w:hanging="360"/>
+      </w:pPr>
+    </w:lvl>
+    <w:lvl w:ilvl="4" w:tplc="04090019" w:tentative="1">
+      <w:start w:val="1"/>
+      <w:numFmt w:val="lowerLetter"/>
+      <w:lvlText w:val="%5."/>
+      <w:lvlJc w:val="left"/>
+      <w:pPr>
+        <w:ind w:left="3600" w:hanging="360"/>
+      </w:pPr>
+    </w:lvl>
+    <w:lvl w:ilvl="5" w:tplc="0409001B" w:tentative="1">
+      <w:start w:val="1"/>
+      <w:numFmt w:val="lowerRoman"/>
+      <w:lvlText w:val="%6."/>
+      <w:lvlJc w:val="right"/>
+      <w:pPr>
+        <w:ind w:left="4320" w:hanging="180"/>
+      </w:pPr>
+    </w:lvl>
+    <w:lvl w:ilvl="6" w:tplc="0409000F" w:tentative="1">
+      <w:start w:val="1"/>
+      <w:numFmt w:val="decimal"/>
+      <w:lvlText w:val="%7."/>
+      <w:lvlJc w:val="left"/>
+      <w:pPr>
+        <w:ind w:left="5040" w:hanging="360"/>
+      </w:pPr>
+    </w:lvl>
+    <w:lvl w:ilvl="7" w:tplc="04090019" w:tentative="1">
+      <w:start w:val="1"/>
+      <w:numFmt w:val="lowerLetter"/>
+      <w:lvlText w:val="%8."/>
+      <w:lvlJc w:val="left"/>
+      <w:pPr>
+        <w:ind w:left="5760" w:hanging="360"/>
+      </w:pPr>
+    </w:lvl>
+    <w:lvl w:ilvl="8" w:tplc="0409001B" w:tentative="1">
+      <w:start w:val="1"/>
+      <w:numFmt w:val="lowerRoman"/>
+      <w:lvlText w:val="%9."/>
+      <w:lvlJc w:val="right"/>
+      <w:pPr>
+        <w:ind w:left="6480" w:hanging="180"/>
+      </w:pPr>
+    </w:lvl>
+  </w:abstractNum>
+  <w:abstractNum w:abstractNumId="19" w15:restartNumberingAfterBreak="0">
     <w:nsid w:val="252238B1"/>
     <w:multiLevelType w:val="multilevel"/>
     <w:tmpl w:val="252238B1"/>
@@ -11594,7 +11750,7 @@
       </w:pPr>
     </w:lvl>
   </w:abstractNum>
-  <w:abstractNum w:abstractNumId="19" w15:restartNumberingAfterBreak="0">
+  <w:abstractNum w:abstractNumId="20" w15:restartNumberingAfterBreak="0">
     <w:nsid w:val="275F331B"/>
     <w:multiLevelType w:val="hybridMultilevel"/>
     <w:tmpl w:val="5666EA60"/>
@@ -11680,7 +11836,7 @@
       </w:pPr>
     </w:lvl>
   </w:abstractNum>
-  <w:abstractNum w:abstractNumId="20" w15:restartNumberingAfterBreak="0">
+  <w:abstractNum w:abstractNumId="21" w15:restartNumberingAfterBreak="0">
     <w:nsid w:val="2769337D"/>
     <w:multiLevelType w:val="hybridMultilevel"/>
     <w:tmpl w:val="15C6C4F0"/>
@@ -11766,7 +11922,7 @@
       </w:pPr>
     </w:lvl>
   </w:abstractNum>
-  <w:abstractNum w:abstractNumId="21" w15:restartNumberingAfterBreak="0">
+  <w:abstractNum w:abstractNumId="22" w15:restartNumberingAfterBreak="0">
     <w:nsid w:val="2F4072ED"/>
     <w:multiLevelType w:val="multilevel"/>
     <w:tmpl w:val="2F4072ED"/>
@@ -11859,7 +12015,7 @@
       </w:pPr>
     </w:lvl>
   </w:abstractNum>
-  <w:abstractNum w:abstractNumId="22" w15:restartNumberingAfterBreak="0">
+  <w:abstractNum w:abstractNumId="23" w15:restartNumberingAfterBreak="0">
     <w:nsid w:val="3294275D"/>
     <w:multiLevelType w:val="hybridMultilevel"/>
     <w:tmpl w:val="8A0098A8"/>
@@ -11945,7 +12101,7 @@
       </w:pPr>
     </w:lvl>
   </w:abstractNum>
-  <w:abstractNum w:abstractNumId="23" w15:restartNumberingAfterBreak="0">
+  <w:abstractNum w:abstractNumId="24" w15:restartNumberingAfterBreak="0">
     <w:nsid w:val="33841F82"/>
     <w:multiLevelType w:val="multilevel"/>
     <w:tmpl w:val="33841F82"/>
@@ -12129,7 +12285,7 @@
       </w:rPr>
     </w:lvl>
   </w:abstractNum>
-  <w:abstractNum w:abstractNumId="24" w15:restartNumberingAfterBreak="0">
+  <w:abstractNum w:abstractNumId="25" w15:restartNumberingAfterBreak="0">
     <w:nsid w:val="33A217C2"/>
     <w:multiLevelType w:val="hybridMultilevel"/>
     <w:tmpl w:val="29A05128"/>
@@ -12215,7 +12371,7 @@
       </w:pPr>
     </w:lvl>
   </w:abstractNum>
-  <w:abstractNum w:abstractNumId="25" w15:restartNumberingAfterBreak="0">
+  <w:abstractNum w:abstractNumId="26" w15:restartNumberingAfterBreak="0">
     <w:nsid w:val="3AAE7538"/>
     <w:multiLevelType w:val="multilevel"/>
     <w:tmpl w:val="3AAE7538"/>
@@ -12307,7 +12463,7 @@
       </w:pPr>
     </w:lvl>
   </w:abstractNum>
-  <w:abstractNum w:abstractNumId="26" w15:restartNumberingAfterBreak="0">
+  <w:abstractNum w:abstractNumId="27" w15:restartNumberingAfterBreak="0">
     <w:nsid w:val="43317E52"/>
     <w:multiLevelType w:val="hybridMultilevel"/>
     <w:tmpl w:val="5666EA60"/>
@@ -12393,7 +12549,7 @@
       </w:pPr>
     </w:lvl>
   </w:abstractNum>
-  <w:abstractNum w:abstractNumId="27" w15:restartNumberingAfterBreak="0">
+  <w:abstractNum w:abstractNumId="28" w15:restartNumberingAfterBreak="0">
     <w:nsid w:val="45115CCA"/>
     <w:multiLevelType w:val="multilevel"/>
     <w:tmpl w:val="45115CCA"/>
@@ -12486,7 +12642,7 @@
       </w:pPr>
     </w:lvl>
   </w:abstractNum>
-  <w:abstractNum w:abstractNumId="28" w15:restartNumberingAfterBreak="0">
+  <w:abstractNum w:abstractNumId="29" w15:restartNumberingAfterBreak="0">
     <w:nsid w:val="46B24DFC"/>
     <w:multiLevelType w:val="multilevel"/>
     <w:tmpl w:val="46B24DFC"/>
@@ -12627,7 +12783,7 @@
       </w:rPr>
     </w:lvl>
   </w:abstractNum>
-  <w:abstractNum w:abstractNumId="29" w15:restartNumberingAfterBreak="0">
+  <w:abstractNum w:abstractNumId="30" w15:restartNumberingAfterBreak="0">
     <w:nsid w:val="49463513"/>
     <w:multiLevelType w:val="multilevel"/>
     <w:tmpl w:val="49463513"/>
@@ -12743,7 +12899,7 @@
       </w:rPr>
     </w:lvl>
   </w:abstractNum>
-  <w:abstractNum w:abstractNumId="30" w15:restartNumberingAfterBreak="0">
+  <w:abstractNum w:abstractNumId="31" w15:restartNumberingAfterBreak="0">
     <w:nsid w:val="504B1E64"/>
     <w:multiLevelType w:val="hybridMultilevel"/>
     <w:tmpl w:val="CB200E46"/>
@@ -12829,7 +12985,7 @@
       </w:pPr>
     </w:lvl>
   </w:abstractNum>
-  <w:abstractNum w:abstractNumId="31" w15:restartNumberingAfterBreak="0">
+  <w:abstractNum w:abstractNumId="32" w15:restartNumberingAfterBreak="0">
     <w:nsid w:val="53547B1B"/>
     <w:multiLevelType w:val="multilevel"/>
     <w:tmpl w:val="53547B1B"/>
@@ -12922,7 +13078,7 @@
       </w:pPr>
     </w:lvl>
   </w:abstractNum>
-  <w:abstractNum w:abstractNumId="32" w15:restartNumberingAfterBreak="0">
+  <w:abstractNum w:abstractNumId="33" w15:restartNumberingAfterBreak="0">
     <w:nsid w:val="53937735"/>
     <w:multiLevelType w:val="multilevel"/>
     <w:tmpl w:val="53937735"/>
@@ -13015,7 +13171,7 @@
       </w:pPr>
     </w:lvl>
   </w:abstractNum>
-  <w:abstractNum w:abstractNumId="33" w15:restartNumberingAfterBreak="0">
+  <w:abstractNum w:abstractNumId="34" w15:restartNumberingAfterBreak="0">
     <w:nsid w:val="576B5DFB"/>
     <w:multiLevelType w:val="multilevel"/>
     <w:tmpl w:val="576B5DFB"/>
@@ -13107,7 +13263,7 @@
       </w:pPr>
     </w:lvl>
   </w:abstractNum>
-  <w:abstractNum w:abstractNumId="34" w15:restartNumberingAfterBreak="0">
+  <w:abstractNum w:abstractNumId="35" w15:restartNumberingAfterBreak="0">
     <w:nsid w:val="5BE7777E"/>
     <w:multiLevelType w:val="multilevel"/>
     <w:tmpl w:val="5BE7777E"/>
@@ -13197,7 +13353,7 @@
       </w:pPr>
     </w:lvl>
   </w:abstractNum>
-  <w:abstractNum w:abstractNumId="35" w15:restartNumberingAfterBreak="0">
+  <w:abstractNum w:abstractNumId="36" w15:restartNumberingAfterBreak="0">
     <w:nsid w:val="60171970"/>
     <w:multiLevelType w:val="hybridMultilevel"/>
     <w:tmpl w:val="8A0098A8"/>
@@ -13283,7 +13439,7 @@
       </w:pPr>
     </w:lvl>
   </w:abstractNum>
-  <w:abstractNum w:abstractNumId="36" w15:restartNumberingAfterBreak="0">
+  <w:abstractNum w:abstractNumId="37" w15:restartNumberingAfterBreak="0">
     <w:nsid w:val="67BC6E2A"/>
     <w:multiLevelType w:val="hybridMultilevel"/>
     <w:tmpl w:val="CB200E46"/>
@@ -13369,7 +13525,7 @@
       </w:pPr>
     </w:lvl>
   </w:abstractNum>
-  <w:abstractNum w:abstractNumId="37" w15:restartNumberingAfterBreak="0">
+  <w:abstractNum w:abstractNumId="38" w15:restartNumberingAfterBreak="0">
     <w:nsid w:val="680257A7"/>
     <w:multiLevelType w:val="multilevel"/>
     <w:tmpl w:val="680257A7"/>
@@ -13461,7 +13617,7 @@
       </w:pPr>
     </w:lvl>
   </w:abstractNum>
-  <w:abstractNum w:abstractNumId="38" w15:restartNumberingAfterBreak="0">
+  <w:abstractNum w:abstractNumId="39" w15:restartNumberingAfterBreak="0">
     <w:nsid w:val="707A58BF"/>
     <w:multiLevelType w:val="hybridMultilevel"/>
     <w:tmpl w:val="CB200E46"/>
@@ -13547,7 +13703,7 @@
       </w:pPr>
     </w:lvl>
   </w:abstractNum>
-  <w:abstractNum w:abstractNumId="39" w15:restartNumberingAfterBreak="0">
+  <w:abstractNum w:abstractNumId="40" w15:restartNumberingAfterBreak="0">
     <w:nsid w:val="720C7B18"/>
     <w:multiLevelType w:val="multilevel"/>
     <w:tmpl w:val="720C7B18"/>
@@ -13639,7 +13795,7 @@
       </w:pPr>
     </w:lvl>
   </w:abstractNum>
-  <w:abstractNum w:abstractNumId="40" w15:restartNumberingAfterBreak="0">
+  <w:abstractNum w:abstractNumId="41" w15:restartNumberingAfterBreak="0">
     <w:nsid w:val="738D2AFE"/>
     <w:multiLevelType w:val="multilevel"/>
     <w:tmpl w:val="738D2AFE"/>
@@ -13753,7 +13909,7 @@
       </w:rPr>
     </w:lvl>
   </w:abstractNum>
-  <w:abstractNum w:abstractNumId="41" w15:restartNumberingAfterBreak="0">
+  <w:abstractNum w:abstractNumId="42" w15:restartNumberingAfterBreak="0">
     <w:nsid w:val="747D3BE2"/>
     <w:multiLevelType w:val="multilevel"/>
     <w:tmpl w:val="747D3BE2"/>
@@ -13867,7 +14023,7 @@
       </w:rPr>
     </w:lvl>
   </w:abstractNum>
-  <w:abstractNum w:abstractNumId="42" w15:restartNumberingAfterBreak="0">
+  <w:abstractNum w:abstractNumId="43" w15:restartNumberingAfterBreak="0">
     <w:nsid w:val="77217ECC"/>
     <w:multiLevelType w:val="hybridMultilevel"/>
     <w:tmpl w:val="5666EA60"/>
@@ -13953,7 +14109,7 @@
       </w:pPr>
     </w:lvl>
   </w:abstractNum>
-  <w:abstractNum w:abstractNumId="43" w15:restartNumberingAfterBreak="0">
+  <w:abstractNum w:abstractNumId="44" w15:restartNumberingAfterBreak="0">
     <w:nsid w:val="79255C0C"/>
     <w:multiLevelType w:val="multilevel"/>
     <w:tmpl w:val="79255C0C"/>
@@ -14092,7 +14248,7 @@
       </w:rPr>
     </w:lvl>
   </w:abstractNum>
-  <w:abstractNum w:abstractNumId="44" w15:restartNumberingAfterBreak="0">
+  <w:abstractNum w:abstractNumId="45" w15:restartNumberingAfterBreak="0">
     <w:nsid w:val="7A682BEC"/>
     <w:multiLevelType w:val="multilevel"/>
     <w:tmpl w:val="7A682BEC"/>
@@ -14215,25 +14371,25 @@
     </w:lvl>
   </w:abstractNum>
   <w:num w:numId="1">
-    <w:abstractNumId w:val="32"/>
+    <w:abstractNumId w:val="33"/>
   </w:num>
   <w:num w:numId="2">
     <w:abstractNumId w:val="13"/>
   </w:num>
   <w:num w:numId="3">
-    <w:abstractNumId w:val="18"/>
+    <w:abstractNumId w:val="19"/>
   </w:num>
   <w:num w:numId="4">
-    <w:abstractNumId w:val="37"/>
+    <w:abstractNumId w:val="38"/>
   </w:num>
   <w:num w:numId="5">
     <w:abstractNumId w:val="4"/>
   </w:num>
   <w:num w:numId="6">
-    <w:abstractNumId w:val="25"/>
+    <w:abstractNumId w:val="26"/>
   </w:num>
   <w:num w:numId="7">
-    <w:abstractNumId w:val="33"/>
+    <w:abstractNumId w:val="34"/>
   </w:num>
   <w:num w:numId="8">
     <w:abstractNumId w:val="5"/>
@@ -14242,25 +14398,25 @@
     <w:abstractNumId w:val="8"/>
   </w:num>
   <w:num w:numId="10">
-    <w:abstractNumId w:val="44"/>
+    <w:abstractNumId w:val="45"/>
   </w:num>
   <w:num w:numId="11">
     <w:abstractNumId w:val="1"/>
   </w:num>
   <w:num w:numId="12">
-    <w:abstractNumId w:val="40"/>
+    <w:abstractNumId w:val="41"/>
   </w:num>
   <w:num w:numId="13">
-    <w:abstractNumId w:val="41"/>
+    <w:abstractNumId w:val="42"/>
   </w:num>
   <w:num w:numId="14">
-    <w:abstractNumId w:val="23"/>
+    <w:abstractNumId w:val="24"/>
   </w:num>
   <w:num w:numId="15">
-    <w:abstractNumId w:val="43"/>
+    <w:abstractNumId w:val="44"/>
   </w:num>
   <w:num w:numId="16">
-    <w:abstractNumId w:val="29"/>
+    <w:abstractNumId w:val="30"/>
   </w:num>
   <w:num w:numId="17">
     <w:abstractNumId w:val="9"/>
@@ -14269,25 +14425,25 @@
     <w:abstractNumId w:val="12"/>
   </w:num>
   <w:num w:numId="19">
-    <w:abstractNumId w:val="39"/>
+    <w:abstractNumId w:val="40"/>
   </w:num>
   <w:num w:numId="20">
     <w:abstractNumId w:val="6"/>
   </w:num>
   <w:num w:numId="21">
-    <w:abstractNumId w:val="28"/>
+    <w:abstractNumId w:val="29"/>
   </w:num>
   <w:num w:numId="22">
-    <w:abstractNumId w:val="34"/>
+    <w:abstractNumId w:val="35"/>
   </w:num>
   <w:num w:numId="23">
-    <w:abstractNumId w:val="31"/>
+    <w:abstractNumId w:val="32"/>
   </w:num>
   <w:num w:numId="24">
-    <w:abstractNumId w:val="21"/>
+    <w:abstractNumId w:val="22"/>
   </w:num>
   <w:num w:numId="25">
-    <w:abstractNumId w:val="27"/>
+    <w:abstractNumId w:val="28"/>
   </w:num>
   <w:num w:numId="26">
     <w:abstractNumId w:val="0"/>
@@ -14296,16 +14452,16 @@
     <w:abstractNumId w:val="16"/>
   </w:num>
   <w:num w:numId="28">
-    <w:abstractNumId w:val="38"/>
+    <w:abstractNumId w:val="39"/>
   </w:num>
   <w:num w:numId="29">
     <w:abstractNumId w:val="11"/>
   </w:num>
   <w:num w:numId="30">
-    <w:abstractNumId w:val="42"/>
+    <w:abstractNumId w:val="43"/>
   </w:num>
   <w:num w:numId="31">
-    <w:abstractNumId w:val="22"/>
+    <w:abstractNumId w:val="23"/>
   </w:num>
   <w:num w:numId="32">
     <w:abstractNumId w:val="3"/>
@@ -14314,31 +14470,31 @@
     <w:abstractNumId w:val="15"/>
   </w:num>
   <w:num w:numId="34">
-    <w:abstractNumId w:val="30"/>
+    <w:abstractNumId w:val="31"/>
   </w:num>
   <w:num w:numId="35">
     <w:abstractNumId w:val="10"/>
   </w:num>
   <w:num w:numId="36">
-    <w:abstractNumId w:val="26"/>
+    <w:abstractNumId w:val="27"/>
   </w:num>
   <w:num w:numId="37">
-    <w:abstractNumId w:val="35"/>
+    <w:abstractNumId w:val="36"/>
   </w:num>
   <w:num w:numId="38">
     <w:abstractNumId w:val="14"/>
   </w:num>
   <w:num w:numId="39">
-    <w:abstractNumId w:val="36"/>
+    <w:abstractNumId w:val="37"/>
   </w:num>
   <w:num w:numId="40">
     <w:abstractNumId w:val="2"/>
   </w:num>
   <w:num w:numId="41">
-    <w:abstractNumId w:val="19"/>
+    <w:abstractNumId w:val="20"/>
   </w:num>
   <w:num w:numId="42">
-    <w:abstractNumId w:val="24"/>
+    <w:abstractNumId w:val="25"/>
   </w:num>
   <w:num w:numId="43">
     <w:abstractNumId w:val="7"/>
@@ -14347,7 +14503,10 @@
     <w:abstractNumId w:val="17"/>
   </w:num>
   <w:num w:numId="45">
-    <w:abstractNumId w:val="20"/>
+    <w:abstractNumId w:val="21"/>
+  </w:num>
+  <w:num w:numId="46">
+    <w:abstractNumId w:val="18"/>
   </w:num>
   <w:numIdMacAtCleanup w:val="44"/>
 </w:numbering>
@@ -18326,7 +18485,7 @@
 </file>
 
 <file path=customXml/itemProps1.xml><?xml version="1.0" encoding="utf-8"?>
-<ds:datastoreItem xmlns:ds="http://schemas.openxmlformats.org/officeDocument/2006/customXml" ds:itemID="{AD02A2F7-1DF7-40B4-AF9A-815BBAD10F91}">
+<ds:datastoreItem xmlns:ds="http://schemas.openxmlformats.org/officeDocument/2006/customXml" ds:itemID="{05A3D2A8-A534-4488-BB73-D37FF337242B}">
   <ds:schemaRefs>
     <ds:schemaRef ds:uri="http://schemas.openxmlformats.org/officeDocument/2006/bibliography"/>
   </ds:schemaRefs>

--- a/Docs/Requirement/DD_RFID_UC-Specification_v1.0.docx
+++ b/Docs/Requirement/DD_RFID_UC-Specification_v1.0.docx
@@ -7114,7 +7114,7 @@
               <w:rPr>
                 <w:b w:val="0"/>
               </w:rPr>
-              <w:t>Nhận file, kiểm tra file.</w:t>
+              <w:t>Nhận file.</w:t>
             </w:r>
           </w:p>
           <w:p>
@@ -7150,7 +7150,83 @@
               <w:rPr>
                 <w:b w:val="0"/>
               </w:rPr>
-              <w:t>Khởi động lại trang danh sách đang hiển thị với tất cả dữ liệu bao gồm dư liệu đã import được. Hiển thị thông báo thất bại hoặc thành công (bao nhiêu mẫu tin trên tổng số) sau khi import.</w:t>
+              <w:t>Nếu lưu trữ thất bại</w:t>
+            </w:r>
+            <w:r>
+              <w:rPr>
+                <w:b w:val="0"/>
+              </w:rPr>
+              <w:t xml:space="preserve"> thực hiện luồng phụ 1.</w:t>
+            </w:r>
+          </w:p>
+          <w:p>
+            <w:pPr>
+              <w:pStyle w:val="ListParagraph1"/>
+              <w:numPr>
+                <w:ilvl w:val="0"/>
+                <w:numId w:val="46"/>
+              </w:numPr>
+              <w:rPr>
+                <w:b w:val="0"/>
+              </w:rPr>
+            </w:pPr>
+            <w:r>
+              <w:rPr>
+                <w:b w:val="0"/>
+              </w:rPr>
+              <w:t>Khởi động lại trang danh sách đang hiển thị với tất cả dữ liệu bao gồm dư liệu đã import được. Hiển thị thông báo thành công</w:t>
+            </w:r>
+            <w:r>
+              <w:rPr>
+                <w:b w:val="0"/>
+              </w:rPr>
+              <w:t xml:space="preserve"> và số mẫu tin thành công</w:t>
+            </w:r>
+            <w:r>
+              <w:rPr>
+                <w:b w:val="0"/>
+              </w:rPr>
+              <w:t xml:space="preserve"> (bao nhiêu mẫu tin trên tổng số</w:t>
+            </w:r>
+            <w:r>
+              <w:rPr>
+                <w:b w:val="0"/>
+              </w:rPr>
+              <w:t xml:space="preserve"> mẫu tin trong file</w:t>
+            </w:r>
+            <w:r>
+              <w:rPr>
+                <w:b w:val="0"/>
+              </w:rPr>
+              <w:t>) sau khi import.</w:t>
+            </w:r>
+          </w:p>
+          <w:p>
+            <w:pPr>
+              <w:pStyle w:val="ListParagraph1"/>
+              <w:ind w:left="0" w:firstLine="0"/>
+            </w:pPr>
+            <w:r>
+              <w:t>Luồng phụ:</w:t>
+            </w:r>
+          </w:p>
+          <w:p>
+            <w:pPr>
+              <w:pStyle w:val="ListParagraph1"/>
+              <w:numPr>
+                <w:ilvl w:val="0"/>
+                <w:numId w:val="47"/>
+              </w:numPr>
+              <w:rPr>
+                <w:b w:val="0"/>
+              </w:rPr>
+            </w:pPr>
+            <w:r>
+              <w:rPr>
+                <w:b w:val="0"/>
+              </w:rPr>
+              <w:lastRenderedPageBreak/>
+              <w:t>Hiển thị thông báo thất bại và yêu cầu kiểm tra lại cấu trúc file import.</w:t>
             </w:r>
           </w:p>
         </w:tc>
@@ -7175,7 +7251,9 @@
                 <w:b w:val="0"/>
               </w:rPr>
             </w:pPr>
-            <w:r>
+            <w:bookmarkStart w:id="15" w:name="_GoBack" w:colFirst="0" w:colLast="0"/>
+            <w:r>
+              <w:lastRenderedPageBreak/>
               <w:t>Hậu điều kiện:</w:t>
             </w:r>
             <w:r>
@@ -7184,11 +7262,17 @@
               </w:rPr>
               <w:t xml:space="preserve"> </w:t>
             </w:r>
-            <w:bookmarkStart w:id="15" w:name="_GoBack"/>
-            <w:bookmarkEnd w:id="15"/>
+            <w:r>
+              <w:rPr>
+                <w:b w:val="0"/>
+                <w:i/>
+              </w:rPr>
+              <w:t>Không có.</w:t>
+            </w:r>
           </w:p>
         </w:tc>
       </w:tr>
+      <w:bookmarkEnd w:id="15"/>
     </w:tbl>
     <w:p>
       <w:pPr>
@@ -7203,7 +7287,6 @@
       <w:bookmarkStart w:id="16" w:name="UC_10"/>
       <w:bookmarkStart w:id="17" w:name="_Toc487891469"/>
       <w:r>
-        <w:lastRenderedPageBreak/>
         <w:t>Xem kết quả điểm danh</w:t>
       </w:r>
       <w:bookmarkEnd w:id="16"/>
@@ -7289,6 +7372,12 @@
               </w:rPr>
               <w:t xml:space="preserve"> </w:t>
             </w:r>
+            <w:r>
+              <w:rPr>
+                <w:b w:val="0"/>
+              </w:rPr>
+              <w:t>Xem kết quả điểm danh.</w:t>
+            </w:r>
           </w:p>
         </w:tc>
       </w:tr>
@@ -7992,6 +8081,7 @@
               </w:rPr>
             </w:pPr>
             <w:r>
+              <w:lastRenderedPageBreak/>
               <w:t>Hậu điều kiện:</w:t>
             </w:r>
             <w:r>
@@ -8089,7 +8179,6 @@
               </w:rPr>
             </w:pPr>
             <w:r>
-              <w:lastRenderedPageBreak/>
               <w:t>Tên Use Case:</w:t>
             </w:r>
             <w:r>
@@ -8956,6 +9045,7 @@
               </w:rPr>
             </w:pPr>
             <w:r>
+              <w:lastRenderedPageBreak/>
               <w:t>Hậu điều kiện:</w:t>
             </w:r>
             <w:r>
@@ -9050,7 +9140,6 @@
               </w:rPr>
             </w:pPr>
             <w:r>
-              <w:lastRenderedPageBreak/>
               <w:t>Tên Use Case:</w:t>
             </w:r>
             <w:r>
@@ -9765,7 +9854,7 @@
           <w:rPr>
             <w:noProof/>
           </w:rPr>
-          <w:t>7</w:t>
+          <w:t>5</w:t>
         </w:r>
         <w:r>
           <w:rPr>
@@ -9922,7 +10011,7 @@
         <v:path o:extrusionok="f" gradientshapeok="t" o:connecttype="rect"/>
         <o:lock v:ext="edit" aspectratio="t"/>
       </v:shapetype>
-      <v:shape id="_x0000_i1041" type="#_x0000_t75" style="width:2in;height:2in" o:bullet="t">
+      <v:shape id="_x0000_i1040" type="#_x0000_t75" style="width:2in;height:2in" o:bullet="t">
         <v:imagedata r:id="rId1" o:title=""/>
       </v:shape>
     </w:pict>
@@ -13172,6 +13261,92 @@
     </w:lvl>
   </w:abstractNum>
   <w:abstractNum w:abstractNumId="34" w15:restartNumberingAfterBreak="0">
+    <w:nsid w:val="53BF1758"/>
+    <w:multiLevelType w:val="hybridMultilevel"/>
+    <w:tmpl w:val="6540B2EC"/>
+    <w:lvl w:ilvl="0" w:tplc="0409000F">
+      <w:start w:val="1"/>
+      <w:numFmt w:val="decimal"/>
+      <w:lvlText w:val="%1."/>
+      <w:lvlJc w:val="left"/>
+      <w:pPr>
+        <w:ind w:left="720" w:hanging="360"/>
+      </w:pPr>
+    </w:lvl>
+    <w:lvl w:ilvl="1" w:tplc="04090019" w:tentative="1">
+      <w:start w:val="1"/>
+      <w:numFmt w:val="lowerLetter"/>
+      <w:lvlText w:val="%2."/>
+      <w:lvlJc w:val="left"/>
+      <w:pPr>
+        <w:ind w:left="1440" w:hanging="360"/>
+      </w:pPr>
+    </w:lvl>
+    <w:lvl w:ilvl="2" w:tplc="0409001B" w:tentative="1">
+      <w:start w:val="1"/>
+      <w:numFmt w:val="lowerRoman"/>
+      <w:lvlText w:val="%3."/>
+      <w:lvlJc w:val="right"/>
+      <w:pPr>
+        <w:ind w:left="2160" w:hanging="180"/>
+      </w:pPr>
+    </w:lvl>
+    <w:lvl w:ilvl="3" w:tplc="0409000F" w:tentative="1">
+      <w:start w:val="1"/>
+      <w:numFmt w:val="decimal"/>
+      <w:lvlText w:val="%4."/>
+      <w:lvlJc w:val="left"/>
+      <w:pPr>
+        <w:ind w:left="2880" w:hanging="360"/>
+      </w:pPr>
+    </w:lvl>
+    <w:lvl w:ilvl="4" w:tplc="04090019" w:tentative="1">
+      <w:start w:val="1"/>
+      <w:numFmt w:val="lowerLetter"/>
+      <w:lvlText w:val="%5."/>
+      <w:lvlJc w:val="left"/>
+      <w:pPr>
+        <w:ind w:left="3600" w:hanging="360"/>
+      </w:pPr>
+    </w:lvl>
+    <w:lvl w:ilvl="5" w:tplc="0409001B" w:tentative="1">
+      <w:start w:val="1"/>
+      <w:numFmt w:val="lowerRoman"/>
+      <w:lvlText w:val="%6."/>
+      <w:lvlJc w:val="right"/>
+      <w:pPr>
+        <w:ind w:left="4320" w:hanging="180"/>
+      </w:pPr>
+    </w:lvl>
+    <w:lvl w:ilvl="6" w:tplc="0409000F" w:tentative="1">
+      <w:start w:val="1"/>
+      <w:numFmt w:val="decimal"/>
+      <w:lvlText w:val="%7."/>
+      <w:lvlJc w:val="left"/>
+      <w:pPr>
+        <w:ind w:left="5040" w:hanging="360"/>
+      </w:pPr>
+    </w:lvl>
+    <w:lvl w:ilvl="7" w:tplc="04090019" w:tentative="1">
+      <w:start w:val="1"/>
+      <w:numFmt w:val="lowerLetter"/>
+      <w:lvlText w:val="%8."/>
+      <w:lvlJc w:val="left"/>
+      <w:pPr>
+        <w:ind w:left="5760" w:hanging="360"/>
+      </w:pPr>
+    </w:lvl>
+    <w:lvl w:ilvl="8" w:tplc="0409001B" w:tentative="1">
+      <w:start w:val="1"/>
+      <w:numFmt w:val="lowerRoman"/>
+      <w:lvlText w:val="%9."/>
+      <w:lvlJc w:val="right"/>
+      <w:pPr>
+        <w:ind w:left="6480" w:hanging="180"/>
+      </w:pPr>
+    </w:lvl>
+  </w:abstractNum>
+  <w:abstractNum w:abstractNumId="35" w15:restartNumberingAfterBreak="0">
     <w:nsid w:val="576B5DFB"/>
     <w:multiLevelType w:val="multilevel"/>
     <w:tmpl w:val="576B5DFB"/>
@@ -13263,7 +13438,7 @@
       </w:pPr>
     </w:lvl>
   </w:abstractNum>
-  <w:abstractNum w:abstractNumId="35" w15:restartNumberingAfterBreak="0">
+  <w:abstractNum w:abstractNumId="36" w15:restartNumberingAfterBreak="0">
     <w:nsid w:val="5BE7777E"/>
     <w:multiLevelType w:val="multilevel"/>
     <w:tmpl w:val="5BE7777E"/>
@@ -13353,7 +13528,7 @@
       </w:pPr>
     </w:lvl>
   </w:abstractNum>
-  <w:abstractNum w:abstractNumId="36" w15:restartNumberingAfterBreak="0">
+  <w:abstractNum w:abstractNumId="37" w15:restartNumberingAfterBreak="0">
     <w:nsid w:val="60171970"/>
     <w:multiLevelType w:val="hybridMultilevel"/>
     <w:tmpl w:val="8A0098A8"/>
@@ -13439,7 +13614,7 @@
       </w:pPr>
     </w:lvl>
   </w:abstractNum>
-  <w:abstractNum w:abstractNumId="37" w15:restartNumberingAfterBreak="0">
+  <w:abstractNum w:abstractNumId="38" w15:restartNumberingAfterBreak="0">
     <w:nsid w:val="67BC6E2A"/>
     <w:multiLevelType w:val="hybridMultilevel"/>
     <w:tmpl w:val="CB200E46"/>
@@ -13525,7 +13700,7 @@
       </w:pPr>
     </w:lvl>
   </w:abstractNum>
-  <w:abstractNum w:abstractNumId="38" w15:restartNumberingAfterBreak="0">
+  <w:abstractNum w:abstractNumId="39" w15:restartNumberingAfterBreak="0">
     <w:nsid w:val="680257A7"/>
     <w:multiLevelType w:val="multilevel"/>
     <w:tmpl w:val="680257A7"/>
@@ -13617,7 +13792,7 @@
       </w:pPr>
     </w:lvl>
   </w:abstractNum>
-  <w:abstractNum w:abstractNumId="39" w15:restartNumberingAfterBreak="0">
+  <w:abstractNum w:abstractNumId="40" w15:restartNumberingAfterBreak="0">
     <w:nsid w:val="707A58BF"/>
     <w:multiLevelType w:val="hybridMultilevel"/>
     <w:tmpl w:val="CB200E46"/>
@@ -13703,7 +13878,7 @@
       </w:pPr>
     </w:lvl>
   </w:abstractNum>
-  <w:abstractNum w:abstractNumId="40" w15:restartNumberingAfterBreak="0">
+  <w:abstractNum w:abstractNumId="41" w15:restartNumberingAfterBreak="0">
     <w:nsid w:val="720C7B18"/>
     <w:multiLevelType w:val="multilevel"/>
     <w:tmpl w:val="720C7B18"/>
@@ -13795,7 +13970,7 @@
       </w:pPr>
     </w:lvl>
   </w:abstractNum>
-  <w:abstractNum w:abstractNumId="41" w15:restartNumberingAfterBreak="0">
+  <w:abstractNum w:abstractNumId="42" w15:restartNumberingAfterBreak="0">
     <w:nsid w:val="738D2AFE"/>
     <w:multiLevelType w:val="multilevel"/>
     <w:tmpl w:val="738D2AFE"/>
@@ -13909,7 +14084,7 @@
       </w:rPr>
     </w:lvl>
   </w:abstractNum>
-  <w:abstractNum w:abstractNumId="42" w15:restartNumberingAfterBreak="0">
+  <w:abstractNum w:abstractNumId="43" w15:restartNumberingAfterBreak="0">
     <w:nsid w:val="747D3BE2"/>
     <w:multiLevelType w:val="multilevel"/>
     <w:tmpl w:val="747D3BE2"/>
@@ -14023,7 +14198,7 @@
       </w:rPr>
     </w:lvl>
   </w:abstractNum>
-  <w:abstractNum w:abstractNumId="43" w15:restartNumberingAfterBreak="0">
+  <w:abstractNum w:abstractNumId="44" w15:restartNumberingAfterBreak="0">
     <w:nsid w:val="77217ECC"/>
     <w:multiLevelType w:val="hybridMultilevel"/>
     <w:tmpl w:val="5666EA60"/>
@@ -14109,7 +14284,7 @@
       </w:pPr>
     </w:lvl>
   </w:abstractNum>
-  <w:abstractNum w:abstractNumId="44" w15:restartNumberingAfterBreak="0">
+  <w:abstractNum w:abstractNumId="45" w15:restartNumberingAfterBreak="0">
     <w:nsid w:val="79255C0C"/>
     <w:multiLevelType w:val="multilevel"/>
     <w:tmpl w:val="79255C0C"/>
@@ -14248,7 +14423,7 @@
       </w:rPr>
     </w:lvl>
   </w:abstractNum>
-  <w:abstractNum w:abstractNumId="45" w15:restartNumberingAfterBreak="0">
+  <w:abstractNum w:abstractNumId="46" w15:restartNumberingAfterBreak="0">
     <w:nsid w:val="7A682BEC"/>
     <w:multiLevelType w:val="multilevel"/>
     <w:tmpl w:val="7A682BEC"/>
@@ -14380,7 +14555,7 @@
     <w:abstractNumId w:val="19"/>
   </w:num>
   <w:num w:numId="4">
-    <w:abstractNumId w:val="38"/>
+    <w:abstractNumId w:val="39"/>
   </w:num>
   <w:num w:numId="5">
     <w:abstractNumId w:val="4"/>
@@ -14389,7 +14564,7 @@
     <w:abstractNumId w:val="26"/>
   </w:num>
   <w:num w:numId="7">
-    <w:abstractNumId w:val="34"/>
+    <w:abstractNumId w:val="35"/>
   </w:num>
   <w:num w:numId="8">
     <w:abstractNumId w:val="5"/>
@@ -14398,22 +14573,22 @@
     <w:abstractNumId w:val="8"/>
   </w:num>
   <w:num w:numId="10">
-    <w:abstractNumId w:val="45"/>
+    <w:abstractNumId w:val="46"/>
   </w:num>
   <w:num w:numId="11">
     <w:abstractNumId w:val="1"/>
   </w:num>
   <w:num w:numId="12">
-    <w:abstractNumId w:val="41"/>
+    <w:abstractNumId w:val="42"/>
   </w:num>
   <w:num w:numId="13">
-    <w:abstractNumId w:val="42"/>
+    <w:abstractNumId w:val="43"/>
   </w:num>
   <w:num w:numId="14">
     <w:abstractNumId w:val="24"/>
   </w:num>
   <w:num w:numId="15">
-    <w:abstractNumId w:val="44"/>
+    <w:abstractNumId w:val="45"/>
   </w:num>
   <w:num w:numId="16">
     <w:abstractNumId w:val="30"/>
@@ -14425,7 +14600,7 @@
     <w:abstractNumId w:val="12"/>
   </w:num>
   <w:num w:numId="19">
-    <w:abstractNumId w:val="40"/>
+    <w:abstractNumId w:val="41"/>
   </w:num>
   <w:num w:numId="20">
     <w:abstractNumId w:val="6"/>
@@ -14434,7 +14609,7 @@
     <w:abstractNumId w:val="29"/>
   </w:num>
   <w:num w:numId="22">
-    <w:abstractNumId w:val="35"/>
+    <w:abstractNumId w:val="36"/>
   </w:num>
   <w:num w:numId="23">
     <w:abstractNumId w:val="32"/>
@@ -14452,13 +14627,13 @@
     <w:abstractNumId w:val="16"/>
   </w:num>
   <w:num w:numId="28">
-    <w:abstractNumId w:val="39"/>
+    <w:abstractNumId w:val="40"/>
   </w:num>
   <w:num w:numId="29">
     <w:abstractNumId w:val="11"/>
   </w:num>
   <w:num w:numId="30">
-    <w:abstractNumId w:val="43"/>
+    <w:abstractNumId w:val="44"/>
   </w:num>
   <w:num w:numId="31">
     <w:abstractNumId w:val="23"/>
@@ -14479,13 +14654,13 @@
     <w:abstractNumId w:val="27"/>
   </w:num>
   <w:num w:numId="37">
-    <w:abstractNumId w:val="36"/>
+    <w:abstractNumId w:val="37"/>
   </w:num>
   <w:num w:numId="38">
     <w:abstractNumId w:val="14"/>
   </w:num>
   <w:num w:numId="39">
-    <w:abstractNumId w:val="37"/>
+    <w:abstractNumId w:val="38"/>
   </w:num>
   <w:num w:numId="40">
     <w:abstractNumId w:val="2"/>
@@ -14507,6 +14682,9 @@
   </w:num>
   <w:num w:numId="46">
     <w:abstractNumId w:val="18"/>
+  </w:num>
+  <w:num w:numId="47">
+    <w:abstractNumId w:val="34"/>
   </w:num>
   <w:numIdMacAtCleanup w:val="44"/>
 </w:numbering>
@@ -18485,7 +18663,7 @@
 </file>
 
 <file path=customXml/itemProps1.xml><?xml version="1.0" encoding="utf-8"?>
-<ds:datastoreItem xmlns:ds="http://schemas.openxmlformats.org/officeDocument/2006/customXml" ds:itemID="{05A3D2A8-A534-4488-BB73-D37FF337242B}">
+<ds:datastoreItem xmlns:ds="http://schemas.openxmlformats.org/officeDocument/2006/customXml" ds:itemID="{57D15B99-F8A6-404F-96D7-66FB1FE27650}">
   <ds:schemaRefs>
     <ds:schemaRef ds:uri="http://schemas.openxmlformats.org/officeDocument/2006/bibliography"/>
   </ds:schemaRefs>

--- a/Docs/Requirement/DD_RFID_UC-Specification_v1.0.docx
+++ b/Docs/Requirement/DD_RFID_UC-Specification_v1.0.docx
@@ -7251,7 +7251,6 @@
                 <w:b w:val="0"/>
               </w:rPr>
             </w:pPr>
-            <w:bookmarkStart w:id="15" w:name="_GoBack" w:colFirst="0" w:colLast="0"/>
             <w:r>
               <w:lastRenderedPageBreak/>
               <w:t>Hậu điều kiện:</w:t>
@@ -7272,7 +7271,6 @@
           </w:p>
         </w:tc>
       </w:tr>
-      <w:bookmarkEnd w:id="15"/>
     </w:tbl>
     <w:p>
       <w:pPr>
@@ -7284,16 +7282,16 @@
         <w:pStyle w:val="Demuccap1"/>
         <w:outlineLvl w:val="0"/>
       </w:pPr>
-      <w:bookmarkStart w:id="16" w:name="UC_10"/>
-      <w:bookmarkStart w:id="17" w:name="_Toc487891469"/>
+      <w:bookmarkStart w:id="15" w:name="UC_10"/>
+      <w:bookmarkStart w:id="16" w:name="_Toc487891469"/>
       <w:r>
         <w:t>Xem kết quả điểm danh</w:t>
       </w:r>
-      <w:bookmarkEnd w:id="16"/>
+      <w:bookmarkEnd w:id="15"/>
       <w:r>
         <w:t>:</w:t>
       </w:r>
-      <w:bookmarkEnd w:id="17"/>
+      <w:bookmarkEnd w:id="16"/>
     </w:p>
     <w:tbl>
       <w:tblPr>
@@ -7315,7 +7313,7 @@
         <w:tc>
           <w:tcPr>
             <w:cnfStyle w:val="001000000100" w:firstRow="0" w:lastRow="0" w:firstColumn="1" w:lastColumn="0" w:oddVBand="0" w:evenVBand="0" w:oddHBand="0" w:evenHBand="0" w:firstRowFirstColumn="1" w:firstRowLastColumn="0" w:lastRowFirstColumn="0" w:lastRowLastColumn="0"/>
-            <w:tcW w:w="9350" w:type="dxa"/>
+            <w:tcW w:w="8210" w:type="dxa"/>
             <w:tcBorders>
               <w:bottom w:val="none" w:sz="0" w:space="0" w:color="auto"/>
               <w:right w:val="none" w:sz="0" w:space="0" w:color="auto"/>
@@ -7348,7 +7346,7 @@
         <w:tc>
           <w:tcPr>
             <w:cnfStyle w:val="001000000000" w:firstRow="0" w:lastRow="0" w:firstColumn="1" w:lastColumn="0" w:oddVBand="0" w:evenVBand="0" w:oddHBand="0" w:evenHBand="0" w:firstRowFirstColumn="0" w:firstRowLastColumn="0" w:lastRowFirstColumn="0" w:lastRowLastColumn="0"/>
-            <w:tcW w:w="9350" w:type="dxa"/>
+            <w:tcW w:w="8210" w:type="dxa"/>
             <w:tcBorders>
               <w:top w:val="none" w:sz="0" w:space="0" w:color="auto"/>
               <w:bottom w:val="none" w:sz="0" w:space="0" w:color="auto"/>
@@ -7385,7 +7383,7 @@
         <w:tc>
           <w:tcPr>
             <w:cnfStyle w:val="001000000000" w:firstRow="0" w:lastRow="0" w:firstColumn="1" w:lastColumn="0" w:oddVBand="0" w:evenVBand="0" w:oddHBand="0" w:evenHBand="0" w:firstRowFirstColumn="0" w:firstRowLastColumn="0" w:lastRowFirstColumn="0" w:lastRowLastColumn="0"/>
-            <w:tcW w:w="9350" w:type="dxa"/>
+            <w:tcW w:w="8210" w:type="dxa"/>
             <w:tcBorders>
               <w:right w:val="none" w:sz="0" w:space="0" w:color="auto"/>
             </w:tcBorders>
@@ -7406,6 +7404,12 @@
                 <w:b w:val="0"/>
               </w:rPr>
               <w:t xml:space="preserve"> </w:t>
+            </w:r>
+            <w:r>
+              <w:rPr>
+                <w:b w:val="0"/>
+              </w:rPr>
+              <w:t>Cung cấp các chức năng xem các danh sách điểm danh và biểu đồ thống kê của một sự kiện.</w:t>
             </w:r>
           </w:p>
         </w:tc>
@@ -7417,7 +7421,7 @@
         <w:tc>
           <w:tcPr>
             <w:cnfStyle w:val="001000000000" w:firstRow="0" w:lastRow="0" w:firstColumn="1" w:lastColumn="0" w:oddVBand="0" w:evenVBand="0" w:oddHBand="0" w:evenHBand="0" w:firstRowFirstColumn="0" w:firstRowLastColumn="0" w:lastRowFirstColumn="0" w:lastRowLastColumn="0"/>
-            <w:tcW w:w="9350" w:type="dxa"/>
+            <w:tcW w:w="8210" w:type="dxa"/>
             <w:tcBorders>
               <w:top w:val="none" w:sz="0" w:space="0" w:color="auto"/>
               <w:bottom w:val="none" w:sz="0" w:space="0" w:color="auto"/>
@@ -7441,6 +7445,12 @@
               </w:rPr>
               <w:t xml:space="preserve"> </w:t>
             </w:r>
+            <w:r>
+              <w:rPr>
+                <w:b w:val="0"/>
+              </w:rPr>
+              <w:t>Người quản trị.</w:t>
+            </w:r>
           </w:p>
         </w:tc>
       </w:tr>
@@ -7448,7 +7458,7 @@
         <w:tc>
           <w:tcPr>
             <w:cnfStyle w:val="001000000000" w:firstRow="0" w:lastRow="0" w:firstColumn="1" w:lastColumn="0" w:oddVBand="0" w:evenVBand="0" w:oddHBand="0" w:evenHBand="0" w:firstRowFirstColumn="0" w:firstRowLastColumn="0" w:lastRowFirstColumn="0" w:lastRowLastColumn="0"/>
-            <w:tcW w:w="9350" w:type="dxa"/>
+            <w:tcW w:w="8210" w:type="dxa"/>
             <w:tcBorders>
               <w:bottom w:val="single" w:sz="4" w:space="0" w:color="4472C4" w:themeColor="accent5"/>
               <w:right w:val="none" w:sz="0" w:space="0" w:color="auto"/>
@@ -7463,13 +7473,34 @@
               </w:rPr>
             </w:pPr>
             <w:r>
-              <w:t>Tiền điều kiện:</w:t>
+              <w:t>Tiền điều kiện</w:t>
+            </w:r>
+            <w:r>
+              <w:t>:</w:t>
             </w:r>
             <w:r>
               <w:rPr>
                 <w:b w:val="0"/>
               </w:rPr>
               <w:t xml:space="preserve"> </w:t>
+            </w:r>
+            <w:r>
+              <w:rPr>
+                <w:b w:val="0"/>
+              </w:rPr>
+              <w:t>Đã</w:t>
+            </w:r>
+            <w:r>
+              <w:rPr>
+                <w:b w:val="0"/>
+              </w:rPr>
+              <w:t xml:space="preserve"> đă</w:t>
+            </w:r>
+            <w:r>
+              <w:rPr>
+                <w:b w:val="0"/>
+              </w:rPr>
+              <w:t>ng nhập bằng tài khoản quản trị và đã tổng hợp xong kết quả điểm danh.</w:t>
             </w:r>
           </w:p>
         </w:tc>
@@ -7481,7 +7512,7 @@
         <w:tc>
           <w:tcPr>
             <w:cnfStyle w:val="001000000000" w:firstRow="0" w:lastRow="0" w:firstColumn="1" w:lastColumn="0" w:oddVBand="0" w:evenVBand="0" w:oddHBand="0" w:evenHBand="0" w:firstRowFirstColumn="0" w:firstRowLastColumn="0" w:lastRowFirstColumn="0" w:lastRowLastColumn="0"/>
-            <w:tcW w:w="9350" w:type="dxa"/>
+            <w:tcW w:w="8210" w:type="dxa"/>
             <w:tcBorders>
               <w:right w:val="single" w:sz="4" w:space="0" w:color="4472C4" w:themeColor="accent5"/>
             </w:tcBorders>
@@ -7490,12 +7521,51 @@
             <w:pPr>
               <w:pStyle w:val="ListParagraph1"/>
               <w:ind w:left="0" w:firstLine="0"/>
-              <w:rPr>
-                <w:b w:val="0"/>
-              </w:rPr>
             </w:pPr>
             <w:r>
               <w:t xml:space="preserve">Cách kích hoạt: </w:t>
+            </w:r>
+          </w:p>
+          <w:p>
+            <w:pPr>
+              <w:pStyle w:val="ListParagraph1"/>
+              <w:numPr>
+                <w:ilvl w:val="0"/>
+                <w:numId w:val="48"/>
+              </w:numPr>
+              <w:rPr>
+                <w:b w:val="0"/>
+              </w:rPr>
+            </w:pPr>
+            <w:r>
+              <w:rPr>
+                <w:b w:val="0"/>
+              </w:rPr>
+              <w:t>Chọn phần ‘thống kê điểm danh</w:t>
+            </w:r>
+            <w:r>
+              <w:rPr>
+                <w:b w:val="0"/>
+              </w:rPr>
+              <w:t>’ trên giao diện quản trị.</w:t>
+            </w:r>
+          </w:p>
+          <w:p>
+            <w:pPr>
+              <w:pStyle w:val="ListParagraph1"/>
+              <w:numPr>
+                <w:ilvl w:val="0"/>
+                <w:numId w:val="48"/>
+              </w:numPr>
+              <w:rPr>
+                <w:b w:val="0"/>
+              </w:rPr>
+            </w:pPr>
+            <w:r>
+              <w:rPr>
+                <w:b w:val="0"/>
+              </w:rPr>
+              <w:t>Bấm nút ‘xem kết quả’ của một sự kiện trong phần sự kiện trên giao diện quản trị.</w:t>
             </w:r>
           </w:p>
         </w:tc>
@@ -7504,7 +7574,7 @@
         <w:tc>
           <w:tcPr>
             <w:cnfStyle w:val="001000000000" w:firstRow="0" w:lastRow="0" w:firstColumn="1" w:lastColumn="0" w:oddVBand="0" w:evenVBand="0" w:oddHBand="0" w:evenHBand="0" w:firstRowFirstColumn="0" w:firstRowLastColumn="0" w:lastRowFirstColumn="0" w:lastRowLastColumn="0"/>
-            <w:tcW w:w="9350" w:type="dxa"/>
+            <w:tcW w:w="8210" w:type="dxa"/>
             <w:tcBorders>
               <w:right w:val="none" w:sz="0" w:space="0" w:color="auto"/>
             </w:tcBorders>
@@ -7516,6 +7586,158 @@
             </w:pPr>
             <w:r>
               <w:t>Các luồng xử lý:</w:t>
+            </w:r>
+          </w:p>
+          <w:p>
+            <w:pPr>
+              <w:pStyle w:val="ListParagraph1"/>
+              <w:numPr>
+                <w:ilvl w:val="0"/>
+                <w:numId w:val="49"/>
+              </w:numPr>
+              <w:rPr>
+                <w:b w:val="0"/>
+              </w:rPr>
+            </w:pPr>
+            <w:r>
+              <w:rPr>
+                <w:b w:val="0"/>
+              </w:rPr>
+              <w:t xml:space="preserve">Hiển thị biểu đồ tròn thể hiện tỉ lệ </w:t>
+            </w:r>
+            <w:r>
+              <w:rPr>
+                <w:b w:val="0"/>
+              </w:rPr>
+              <w:t>có mặt, vắng mặt trên tổng số đăng ký</w:t>
+            </w:r>
+            <w:r>
+              <w:rPr>
+                <w:b w:val="0"/>
+              </w:rPr>
+              <w:t xml:space="preserve"> của sinh viên</w:t>
+            </w:r>
+            <w:r>
+              <w:rPr>
+                <w:b w:val="0"/>
+              </w:rPr>
+              <w:t>.</w:t>
+            </w:r>
+          </w:p>
+          <w:p>
+            <w:pPr>
+              <w:pStyle w:val="ListParagraph1"/>
+              <w:numPr>
+                <w:ilvl w:val="0"/>
+                <w:numId w:val="49"/>
+              </w:numPr>
+              <w:rPr>
+                <w:b w:val="0"/>
+              </w:rPr>
+            </w:pPr>
+            <w:r>
+              <w:rPr>
+                <w:b w:val="0"/>
+              </w:rPr>
+              <w:t>Hiển thị biểu đồ</w:t>
+            </w:r>
+            <w:r>
+              <w:rPr>
+                <w:b w:val="0"/>
+              </w:rPr>
+              <w:t xml:space="preserve"> tròn</w:t>
+            </w:r>
+            <w:r>
+              <w:rPr>
+                <w:b w:val="0"/>
+              </w:rPr>
+              <w:t xml:space="preserve"> thể hiện tỉ</w:t>
+            </w:r>
+            <w:r>
+              <w:rPr>
+                <w:b w:val="0"/>
+              </w:rPr>
+              <w:t xml:space="preserve"> lệ c</w:t>
+            </w:r>
+            <w:r>
+              <w:rPr>
+                <w:b w:val="0"/>
+              </w:rPr>
+              <w:t>ó vào không ra, có ra không vào và chưa đăng ký thông tin trong hệ thống của sinh viên.</w:t>
+            </w:r>
+            <w:r>
+              <w:rPr>
+                <w:b w:val="0"/>
+              </w:rPr>
+              <w:t xml:space="preserve"> (các thông số bất thường khi điểm danh).</w:t>
+            </w:r>
+            <w:bookmarkStart w:id="17" w:name="_GoBack"/>
+            <w:bookmarkEnd w:id="17"/>
+          </w:p>
+          <w:p>
+            <w:pPr>
+              <w:pStyle w:val="ListParagraph1"/>
+              <w:numPr>
+                <w:ilvl w:val="0"/>
+                <w:numId w:val="49"/>
+              </w:numPr>
+              <w:rPr>
+                <w:b w:val="0"/>
+              </w:rPr>
+            </w:pPr>
+            <w:r>
+              <w:rPr>
+                <w:b w:val="0"/>
+              </w:rPr>
+              <w:t xml:space="preserve">Hiển thị biểu đồ tròn thể hiện tỉ lệ có mặt, vắng mặt trên tổng số đăng ký của </w:t>
+            </w:r>
+            <w:r>
+              <w:rPr>
+                <w:b w:val="0"/>
+              </w:rPr>
+              <w:t>cán</w:t>
+            </w:r>
+            <w:r>
+              <w:rPr>
+                <w:b w:val="0"/>
+              </w:rPr>
+              <w:t xml:space="preserve"> bộ</w:t>
+            </w:r>
+            <w:r>
+              <w:rPr>
+                <w:b w:val="0"/>
+              </w:rPr>
+              <w:t>.</w:t>
+            </w:r>
+          </w:p>
+          <w:p>
+            <w:pPr>
+              <w:pStyle w:val="ListParagraph1"/>
+              <w:numPr>
+                <w:ilvl w:val="0"/>
+                <w:numId w:val="49"/>
+              </w:numPr>
+              <w:rPr>
+                <w:b w:val="0"/>
+              </w:rPr>
+            </w:pPr>
+            <w:r>
+              <w:rPr>
+                <w:b w:val="0"/>
+              </w:rPr>
+              <w:t xml:space="preserve">Hiển thị biểu đồ tròn thể hiện tỉ lệ có vào không ra, có ra không vào và chưa đăng ký thông tin trong hệ thống của </w:t>
+            </w:r>
+            <w:r>
+              <w:rPr>
+                <w:b w:val="0"/>
+              </w:rPr>
+              <w:t>cán bộ</w:t>
+            </w:r>
+            <w:r>
+              <w:rPr>
+                <w:b w:val="0"/>
+              </w:rPr>
+              <w:t>. (các thông số bất thường khi điểm danh).</w:t>
             </w:r>
           </w:p>
         </w:tc>
@@ -7527,7 +7749,7 @@
         <w:tc>
           <w:tcPr>
             <w:cnfStyle w:val="001000000000" w:firstRow="0" w:lastRow="0" w:firstColumn="1" w:lastColumn="0" w:oddVBand="0" w:evenVBand="0" w:oddHBand="0" w:evenHBand="0" w:firstRowFirstColumn="0" w:firstRowLastColumn="0" w:lastRowFirstColumn="0" w:lastRowLastColumn="0"/>
-            <w:tcW w:w="9350" w:type="dxa"/>
+            <w:tcW w:w="8210" w:type="dxa"/>
             <w:tcBorders>
               <w:right w:val="none" w:sz="0" w:space="0" w:color="auto"/>
             </w:tcBorders>
@@ -8081,7 +8303,6 @@
               </w:rPr>
             </w:pPr>
             <w:r>
-              <w:lastRenderedPageBreak/>
               <w:t>Hậu điều kiện:</w:t>
             </w:r>
             <w:r>
@@ -8659,6 +8880,7 @@
               </w:rPr>
             </w:pPr>
             <w:r>
+              <w:lastRenderedPageBreak/>
               <w:t>Tên Use Case:</w:t>
             </w:r>
             <w:r>
@@ -9045,7 +9267,6 @@
               </w:rPr>
             </w:pPr>
             <w:r>
-              <w:lastRenderedPageBreak/>
               <w:t>Hậu điều kiện:</w:t>
             </w:r>
             <w:r>
@@ -9620,6 +9841,7 @@
               </w:rPr>
             </w:pPr>
             <w:r>
+              <w:lastRenderedPageBreak/>
               <w:t>Tên Use Case:</w:t>
             </w:r>
             <w:r>
@@ -9854,7 +10076,7 @@
           <w:rPr>
             <w:noProof/>
           </w:rPr>
-          <w:t>5</w:t>
+          <w:t>8</w:t>
         </w:r>
         <w:r>
           <w:rPr>
@@ -10011,7 +10233,7 @@
         <v:path o:extrusionok="f" gradientshapeok="t" o:connecttype="rect"/>
         <o:lock v:ext="edit" aspectratio="t"/>
       </v:shapetype>
-      <v:shape id="_x0000_i1040" type="#_x0000_t75" style="width:2in;height:2in" o:bullet="t">
+      <v:shape id="_x0000_i1056" type="#_x0000_t75" style="width:2in;height:2in" o:bullet="t">
         <v:imagedata r:id="rId1" o:title=""/>
       </v:shape>
     </w:pict>
@@ -10567,6 +10789,92 @@
     </w:lvl>
   </w:abstractNum>
   <w:abstractNum w:abstractNumId="6" w15:restartNumberingAfterBreak="0">
+    <w:nsid w:val="139F60E9"/>
+    <w:multiLevelType w:val="hybridMultilevel"/>
+    <w:tmpl w:val="34AAD286"/>
+    <w:lvl w:ilvl="0" w:tplc="0409000F">
+      <w:start w:val="1"/>
+      <w:numFmt w:val="decimal"/>
+      <w:lvlText w:val="%1."/>
+      <w:lvlJc w:val="left"/>
+      <w:pPr>
+        <w:ind w:left="720" w:hanging="360"/>
+      </w:pPr>
+    </w:lvl>
+    <w:lvl w:ilvl="1" w:tplc="04090019" w:tentative="1">
+      <w:start w:val="1"/>
+      <w:numFmt w:val="lowerLetter"/>
+      <w:lvlText w:val="%2."/>
+      <w:lvlJc w:val="left"/>
+      <w:pPr>
+        <w:ind w:left="1440" w:hanging="360"/>
+      </w:pPr>
+    </w:lvl>
+    <w:lvl w:ilvl="2" w:tplc="0409001B" w:tentative="1">
+      <w:start w:val="1"/>
+      <w:numFmt w:val="lowerRoman"/>
+      <w:lvlText w:val="%3."/>
+      <w:lvlJc w:val="right"/>
+      <w:pPr>
+        <w:ind w:left="2160" w:hanging="180"/>
+      </w:pPr>
+    </w:lvl>
+    <w:lvl w:ilvl="3" w:tplc="0409000F" w:tentative="1">
+      <w:start w:val="1"/>
+      <w:numFmt w:val="decimal"/>
+      <w:lvlText w:val="%4."/>
+      <w:lvlJc w:val="left"/>
+      <w:pPr>
+        <w:ind w:left="2880" w:hanging="360"/>
+      </w:pPr>
+    </w:lvl>
+    <w:lvl w:ilvl="4" w:tplc="04090019" w:tentative="1">
+      <w:start w:val="1"/>
+      <w:numFmt w:val="lowerLetter"/>
+      <w:lvlText w:val="%5."/>
+      <w:lvlJc w:val="left"/>
+      <w:pPr>
+        <w:ind w:left="3600" w:hanging="360"/>
+      </w:pPr>
+    </w:lvl>
+    <w:lvl w:ilvl="5" w:tplc="0409001B" w:tentative="1">
+      <w:start w:val="1"/>
+      <w:numFmt w:val="lowerRoman"/>
+      <w:lvlText w:val="%6."/>
+      <w:lvlJc w:val="right"/>
+      <w:pPr>
+        <w:ind w:left="4320" w:hanging="180"/>
+      </w:pPr>
+    </w:lvl>
+    <w:lvl w:ilvl="6" w:tplc="0409000F" w:tentative="1">
+      <w:start w:val="1"/>
+      <w:numFmt w:val="decimal"/>
+      <w:lvlText w:val="%7."/>
+      <w:lvlJc w:val="left"/>
+      <w:pPr>
+        <w:ind w:left="5040" w:hanging="360"/>
+      </w:pPr>
+    </w:lvl>
+    <w:lvl w:ilvl="7" w:tplc="04090019" w:tentative="1">
+      <w:start w:val="1"/>
+      <w:numFmt w:val="lowerLetter"/>
+      <w:lvlText w:val="%8."/>
+      <w:lvlJc w:val="left"/>
+      <w:pPr>
+        <w:ind w:left="5760" w:hanging="360"/>
+      </w:pPr>
+    </w:lvl>
+    <w:lvl w:ilvl="8" w:tplc="0409001B" w:tentative="1">
+      <w:start w:val="1"/>
+      <w:numFmt w:val="lowerRoman"/>
+      <w:lvlText w:val="%9."/>
+      <w:lvlJc w:val="right"/>
+      <w:pPr>
+        <w:ind w:left="6480" w:hanging="180"/>
+      </w:pPr>
+    </w:lvl>
+  </w:abstractNum>
+  <w:abstractNum w:abstractNumId="7" w15:restartNumberingAfterBreak="0">
     <w:nsid w:val="15CA2465"/>
     <w:multiLevelType w:val="multilevel"/>
     <w:tmpl w:val="15CA2465"/>
@@ -10658,7 +10966,7 @@
       </w:pPr>
     </w:lvl>
   </w:abstractNum>
-  <w:abstractNum w:abstractNumId="7" w15:restartNumberingAfterBreak="0">
+  <w:abstractNum w:abstractNumId="8" w15:restartNumberingAfterBreak="0">
     <w:nsid w:val="177171EE"/>
     <w:multiLevelType w:val="hybridMultilevel"/>
     <w:tmpl w:val="29A05128"/>
@@ -10744,7 +11052,7 @@
       </w:pPr>
     </w:lvl>
   </w:abstractNum>
-  <w:abstractNum w:abstractNumId="8" w15:restartNumberingAfterBreak="0">
+  <w:abstractNum w:abstractNumId="9" w15:restartNumberingAfterBreak="0">
     <w:nsid w:val="17DB4F42"/>
     <w:multiLevelType w:val="multilevel"/>
     <w:tmpl w:val="17DB4F42"/>
@@ -10836,7 +11144,7 @@
       </w:pPr>
     </w:lvl>
   </w:abstractNum>
-  <w:abstractNum w:abstractNumId="9" w15:restartNumberingAfterBreak="0">
+  <w:abstractNum w:abstractNumId="10" w15:restartNumberingAfterBreak="0">
     <w:nsid w:val="17EB44DE"/>
     <w:multiLevelType w:val="multilevel"/>
     <w:tmpl w:val="17EB44DE"/>
@@ -10928,7 +11236,7 @@
       </w:pPr>
     </w:lvl>
   </w:abstractNum>
-  <w:abstractNum w:abstractNumId="10" w15:restartNumberingAfterBreak="0">
+  <w:abstractNum w:abstractNumId="11" w15:restartNumberingAfterBreak="0">
     <w:nsid w:val="18117F05"/>
     <w:multiLevelType w:val="hybridMultilevel"/>
     <w:tmpl w:val="5BD69D46"/>
@@ -11014,7 +11322,7 @@
       </w:pPr>
     </w:lvl>
   </w:abstractNum>
-  <w:abstractNum w:abstractNumId="11" w15:restartNumberingAfterBreak="0">
+  <w:abstractNum w:abstractNumId="12" w15:restartNumberingAfterBreak="0">
     <w:nsid w:val="192F4A9A"/>
     <w:multiLevelType w:val="hybridMultilevel"/>
     <w:tmpl w:val="5BD69D46"/>
@@ -11100,7 +11408,7 @@
       </w:pPr>
     </w:lvl>
   </w:abstractNum>
-  <w:abstractNum w:abstractNumId="12" w15:restartNumberingAfterBreak="0">
+  <w:abstractNum w:abstractNumId="13" w15:restartNumberingAfterBreak="0">
     <w:nsid w:val="1B3447EF"/>
     <w:multiLevelType w:val="multilevel"/>
     <w:tmpl w:val="1B3447EF"/>
@@ -11192,7 +11500,7 @@
       </w:pPr>
     </w:lvl>
   </w:abstractNum>
-  <w:abstractNum w:abstractNumId="13" w15:restartNumberingAfterBreak="0">
+  <w:abstractNum w:abstractNumId="14" w15:restartNumberingAfterBreak="0">
     <w:nsid w:val="1E056815"/>
     <w:multiLevelType w:val="multilevel"/>
     <w:tmpl w:val="1E056815"/>
@@ -11315,7 +11623,7 @@
       </w:pPr>
     </w:lvl>
   </w:abstractNum>
-  <w:abstractNum w:abstractNumId="14" w15:restartNumberingAfterBreak="0">
+  <w:abstractNum w:abstractNumId="15" w15:restartNumberingAfterBreak="0">
     <w:nsid w:val="1EAF4D48"/>
     <w:multiLevelType w:val="hybridMultilevel"/>
     <w:tmpl w:val="FDA06D98"/>
@@ -11401,7 +11709,7 @@
       </w:pPr>
     </w:lvl>
   </w:abstractNum>
-  <w:abstractNum w:abstractNumId="15" w15:restartNumberingAfterBreak="0">
+  <w:abstractNum w:abstractNumId="16" w15:restartNumberingAfterBreak="0">
     <w:nsid w:val="221D7D36"/>
     <w:multiLevelType w:val="hybridMultilevel"/>
     <w:tmpl w:val="B04CFCD2"/>
@@ -11487,7 +11795,7 @@
       </w:pPr>
     </w:lvl>
   </w:abstractNum>
-  <w:abstractNum w:abstractNumId="16" w15:restartNumberingAfterBreak="0">
+  <w:abstractNum w:abstractNumId="17" w15:restartNumberingAfterBreak="0">
     <w:nsid w:val="22AB43EF"/>
     <w:multiLevelType w:val="hybridMultilevel"/>
     <w:tmpl w:val="29A05128"/>
@@ -11573,7 +11881,7 @@
       </w:pPr>
     </w:lvl>
   </w:abstractNum>
-  <w:abstractNum w:abstractNumId="17" w15:restartNumberingAfterBreak="0">
+  <w:abstractNum w:abstractNumId="18" w15:restartNumberingAfterBreak="0">
     <w:nsid w:val="23B513CE"/>
     <w:multiLevelType w:val="hybridMultilevel"/>
     <w:tmpl w:val="B04CFCD2"/>
@@ -11659,7 +11967,7 @@
       </w:pPr>
     </w:lvl>
   </w:abstractNum>
-  <w:abstractNum w:abstractNumId="18" w15:restartNumberingAfterBreak="0">
+  <w:abstractNum w:abstractNumId="19" w15:restartNumberingAfterBreak="0">
     <w:nsid w:val="241B6971"/>
     <w:multiLevelType w:val="hybridMultilevel"/>
     <w:tmpl w:val="AC165D58"/>
@@ -11745,7 +12053,7 @@
       </w:pPr>
     </w:lvl>
   </w:abstractNum>
-  <w:abstractNum w:abstractNumId="19" w15:restartNumberingAfterBreak="0">
+  <w:abstractNum w:abstractNumId="20" w15:restartNumberingAfterBreak="0">
     <w:nsid w:val="252238B1"/>
     <w:multiLevelType w:val="multilevel"/>
     <w:tmpl w:val="252238B1"/>
@@ -11839,7 +12147,7 @@
       </w:pPr>
     </w:lvl>
   </w:abstractNum>
-  <w:abstractNum w:abstractNumId="20" w15:restartNumberingAfterBreak="0">
+  <w:abstractNum w:abstractNumId="21" w15:restartNumberingAfterBreak="0">
     <w:nsid w:val="275F331B"/>
     <w:multiLevelType w:val="hybridMultilevel"/>
     <w:tmpl w:val="5666EA60"/>
@@ -11925,7 +12233,7 @@
       </w:pPr>
     </w:lvl>
   </w:abstractNum>
-  <w:abstractNum w:abstractNumId="21" w15:restartNumberingAfterBreak="0">
+  <w:abstractNum w:abstractNumId="22" w15:restartNumberingAfterBreak="0">
     <w:nsid w:val="2769337D"/>
     <w:multiLevelType w:val="hybridMultilevel"/>
     <w:tmpl w:val="15C6C4F0"/>
@@ -12011,7 +12319,7 @@
       </w:pPr>
     </w:lvl>
   </w:abstractNum>
-  <w:abstractNum w:abstractNumId="22" w15:restartNumberingAfterBreak="0">
+  <w:abstractNum w:abstractNumId="23" w15:restartNumberingAfterBreak="0">
     <w:nsid w:val="2F4072ED"/>
     <w:multiLevelType w:val="multilevel"/>
     <w:tmpl w:val="2F4072ED"/>
@@ -12104,7 +12412,7 @@
       </w:pPr>
     </w:lvl>
   </w:abstractNum>
-  <w:abstractNum w:abstractNumId="23" w15:restartNumberingAfterBreak="0">
+  <w:abstractNum w:abstractNumId="24" w15:restartNumberingAfterBreak="0">
     <w:nsid w:val="3294275D"/>
     <w:multiLevelType w:val="hybridMultilevel"/>
     <w:tmpl w:val="8A0098A8"/>
@@ -12190,7 +12498,7 @@
       </w:pPr>
     </w:lvl>
   </w:abstractNum>
-  <w:abstractNum w:abstractNumId="24" w15:restartNumberingAfterBreak="0">
+  <w:abstractNum w:abstractNumId="25" w15:restartNumberingAfterBreak="0">
     <w:nsid w:val="33841F82"/>
     <w:multiLevelType w:val="multilevel"/>
     <w:tmpl w:val="33841F82"/>
@@ -12374,7 +12682,7 @@
       </w:rPr>
     </w:lvl>
   </w:abstractNum>
-  <w:abstractNum w:abstractNumId="25" w15:restartNumberingAfterBreak="0">
+  <w:abstractNum w:abstractNumId="26" w15:restartNumberingAfterBreak="0">
     <w:nsid w:val="33A217C2"/>
     <w:multiLevelType w:val="hybridMultilevel"/>
     <w:tmpl w:val="29A05128"/>
@@ -12460,7 +12768,7 @@
       </w:pPr>
     </w:lvl>
   </w:abstractNum>
-  <w:abstractNum w:abstractNumId="26" w15:restartNumberingAfterBreak="0">
+  <w:abstractNum w:abstractNumId="27" w15:restartNumberingAfterBreak="0">
     <w:nsid w:val="3AAE7538"/>
     <w:multiLevelType w:val="multilevel"/>
     <w:tmpl w:val="3AAE7538"/>
@@ -12552,7 +12860,7 @@
       </w:pPr>
     </w:lvl>
   </w:abstractNum>
-  <w:abstractNum w:abstractNumId="27" w15:restartNumberingAfterBreak="0">
+  <w:abstractNum w:abstractNumId="28" w15:restartNumberingAfterBreak="0">
     <w:nsid w:val="43317E52"/>
     <w:multiLevelType w:val="hybridMultilevel"/>
     <w:tmpl w:val="5666EA60"/>
@@ -12638,7 +12946,7 @@
       </w:pPr>
     </w:lvl>
   </w:abstractNum>
-  <w:abstractNum w:abstractNumId="28" w15:restartNumberingAfterBreak="0">
+  <w:abstractNum w:abstractNumId="29" w15:restartNumberingAfterBreak="0">
     <w:nsid w:val="45115CCA"/>
     <w:multiLevelType w:val="multilevel"/>
     <w:tmpl w:val="45115CCA"/>
@@ -12731,7 +13039,7 @@
       </w:pPr>
     </w:lvl>
   </w:abstractNum>
-  <w:abstractNum w:abstractNumId="29" w15:restartNumberingAfterBreak="0">
+  <w:abstractNum w:abstractNumId="30" w15:restartNumberingAfterBreak="0">
     <w:nsid w:val="46B24DFC"/>
     <w:multiLevelType w:val="multilevel"/>
     <w:tmpl w:val="46B24DFC"/>
@@ -12872,7 +13180,93 @@
       </w:rPr>
     </w:lvl>
   </w:abstractNum>
-  <w:abstractNum w:abstractNumId="30" w15:restartNumberingAfterBreak="0">
+  <w:abstractNum w:abstractNumId="31" w15:restartNumberingAfterBreak="0">
+    <w:nsid w:val="47F55583"/>
+    <w:multiLevelType w:val="hybridMultilevel"/>
+    <w:tmpl w:val="EF2E6EC8"/>
+    <w:lvl w:ilvl="0" w:tplc="0409000F">
+      <w:start w:val="1"/>
+      <w:numFmt w:val="decimal"/>
+      <w:lvlText w:val="%1."/>
+      <w:lvlJc w:val="left"/>
+      <w:pPr>
+        <w:ind w:left="720" w:hanging="360"/>
+      </w:pPr>
+    </w:lvl>
+    <w:lvl w:ilvl="1" w:tplc="04090019" w:tentative="1">
+      <w:start w:val="1"/>
+      <w:numFmt w:val="lowerLetter"/>
+      <w:lvlText w:val="%2."/>
+      <w:lvlJc w:val="left"/>
+      <w:pPr>
+        <w:ind w:left="1440" w:hanging="360"/>
+      </w:pPr>
+    </w:lvl>
+    <w:lvl w:ilvl="2" w:tplc="0409001B" w:tentative="1">
+      <w:start w:val="1"/>
+      <w:numFmt w:val="lowerRoman"/>
+      <w:lvlText w:val="%3."/>
+      <w:lvlJc w:val="right"/>
+      <w:pPr>
+        <w:ind w:left="2160" w:hanging="180"/>
+      </w:pPr>
+    </w:lvl>
+    <w:lvl w:ilvl="3" w:tplc="0409000F" w:tentative="1">
+      <w:start w:val="1"/>
+      <w:numFmt w:val="decimal"/>
+      <w:lvlText w:val="%4."/>
+      <w:lvlJc w:val="left"/>
+      <w:pPr>
+        <w:ind w:left="2880" w:hanging="360"/>
+      </w:pPr>
+    </w:lvl>
+    <w:lvl w:ilvl="4" w:tplc="04090019" w:tentative="1">
+      <w:start w:val="1"/>
+      <w:numFmt w:val="lowerLetter"/>
+      <w:lvlText w:val="%5."/>
+      <w:lvlJc w:val="left"/>
+      <w:pPr>
+        <w:ind w:left="3600" w:hanging="360"/>
+      </w:pPr>
+    </w:lvl>
+    <w:lvl w:ilvl="5" w:tplc="0409001B" w:tentative="1">
+      <w:start w:val="1"/>
+      <w:numFmt w:val="lowerRoman"/>
+      <w:lvlText w:val="%6."/>
+      <w:lvlJc w:val="right"/>
+      <w:pPr>
+        <w:ind w:left="4320" w:hanging="180"/>
+      </w:pPr>
+    </w:lvl>
+    <w:lvl w:ilvl="6" w:tplc="0409000F" w:tentative="1">
+      <w:start w:val="1"/>
+      <w:numFmt w:val="decimal"/>
+      <w:lvlText w:val="%7."/>
+      <w:lvlJc w:val="left"/>
+      <w:pPr>
+        <w:ind w:left="5040" w:hanging="360"/>
+      </w:pPr>
+    </w:lvl>
+    <w:lvl w:ilvl="7" w:tplc="04090019" w:tentative="1">
+      <w:start w:val="1"/>
+      <w:numFmt w:val="lowerLetter"/>
+      <w:lvlText w:val="%8."/>
+      <w:lvlJc w:val="left"/>
+      <w:pPr>
+        <w:ind w:left="5760" w:hanging="360"/>
+      </w:pPr>
+    </w:lvl>
+    <w:lvl w:ilvl="8" w:tplc="0409001B" w:tentative="1">
+      <w:start w:val="1"/>
+      <w:numFmt w:val="lowerRoman"/>
+      <w:lvlText w:val="%9."/>
+      <w:lvlJc w:val="right"/>
+      <w:pPr>
+        <w:ind w:left="6480" w:hanging="180"/>
+      </w:pPr>
+    </w:lvl>
+  </w:abstractNum>
+  <w:abstractNum w:abstractNumId="32" w15:restartNumberingAfterBreak="0">
     <w:nsid w:val="49463513"/>
     <w:multiLevelType w:val="multilevel"/>
     <w:tmpl w:val="49463513"/>
@@ -12988,7 +13382,7 @@
       </w:rPr>
     </w:lvl>
   </w:abstractNum>
-  <w:abstractNum w:abstractNumId="31" w15:restartNumberingAfterBreak="0">
+  <w:abstractNum w:abstractNumId="33" w15:restartNumberingAfterBreak="0">
     <w:nsid w:val="504B1E64"/>
     <w:multiLevelType w:val="hybridMultilevel"/>
     <w:tmpl w:val="CB200E46"/>
@@ -13074,7 +13468,7 @@
       </w:pPr>
     </w:lvl>
   </w:abstractNum>
-  <w:abstractNum w:abstractNumId="32" w15:restartNumberingAfterBreak="0">
+  <w:abstractNum w:abstractNumId="34" w15:restartNumberingAfterBreak="0">
     <w:nsid w:val="53547B1B"/>
     <w:multiLevelType w:val="multilevel"/>
     <w:tmpl w:val="53547B1B"/>
@@ -13167,7 +13561,7 @@
       </w:pPr>
     </w:lvl>
   </w:abstractNum>
-  <w:abstractNum w:abstractNumId="33" w15:restartNumberingAfterBreak="0">
+  <w:abstractNum w:abstractNumId="35" w15:restartNumberingAfterBreak="0">
     <w:nsid w:val="53937735"/>
     <w:multiLevelType w:val="multilevel"/>
     <w:tmpl w:val="53937735"/>
@@ -13260,10 +13654,10 @@
       </w:pPr>
     </w:lvl>
   </w:abstractNum>
-  <w:abstractNum w:abstractNumId="34" w15:restartNumberingAfterBreak="0">
+  <w:abstractNum w:abstractNumId="36" w15:restartNumberingAfterBreak="0">
     <w:nsid w:val="53BF1758"/>
     <w:multiLevelType w:val="hybridMultilevel"/>
-    <w:tmpl w:val="6540B2EC"/>
+    <w:tmpl w:val="EF2E6EC8"/>
     <w:lvl w:ilvl="0" w:tplc="0409000F">
       <w:start w:val="1"/>
       <w:numFmt w:val="decimal"/>
@@ -13346,7 +13740,7 @@
       </w:pPr>
     </w:lvl>
   </w:abstractNum>
-  <w:abstractNum w:abstractNumId="35" w15:restartNumberingAfterBreak="0">
+  <w:abstractNum w:abstractNumId="37" w15:restartNumberingAfterBreak="0">
     <w:nsid w:val="576B5DFB"/>
     <w:multiLevelType w:val="multilevel"/>
     <w:tmpl w:val="576B5DFB"/>
@@ -13438,7 +13832,7 @@
       </w:pPr>
     </w:lvl>
   </w:abstractNum>
-  <w:abstractNum w:abstractNumId="36" w15:restartNumberingAfterBreak="0">
+  <w:abstractNum w:abstractNumId="38" w15:restartNumberingAfterBreak="0">
     <w:nsid w:val="5BE7777E"/>
     <w:multiLevelType w:val="multilevel"/>
     <w:tmpl w:val="5BE7777E"/>
@@ -13528,7 +13922,7 @@
       </w:pPr>
     </w:lvl>
   </w:abstractNum>
-  <w:abstractNum w:abstractNumId="37" w15:restartNumberingAfterBreak="0">
+  <w:abstractNum w:abstractNumId="39" w15:restartNumberingAfterBreak="0">
     <w:nsid w:val="60171970"/>
     <w:multiLevelType w:val="hybridMultilevel"/>
     <w:tmpl w:val="8A0098A8"/>
@@ -13614,7 +14008,7 @@
       </w:pPr>
     </w:lvl>
   </w:abstractNum>
-  <w:abstractNum w:abstractNumId="38" w15:restartNumberingAfterBreak="0">
+  <w:abstractNum w:abstractNumId="40" w15:restartNumberingAfterBreak="0">
     <w:nsid w:val="67BC6E2A"/>
     <w:multiLevelType w:val="hybridMultilevel"/>
     <w:tmpl w:val="CB200E46"/>
@@ -13700,7 +14094,7 @@
       </w:pPr>
     </w:lvl>
   </w:abstractNum>
-  <w:abstractNum w:abstractNumId="39" w15:restartNumberingAfterBreak="0">
+  <w:abstractNum w:abstractNumId="41" w15:restartNumberingAfterBreak="0">
     <w:nsid w:val="680257A7"/>
     <w:multiLevelType w:val="multilevel"/>
     <w:tmpl w:val="680257A7"/>
@@ -13792,7 +14186,7 @@
       </w:pPr>
     </w:lvl>
   </w:abstractNum>
-  <w:abstractNum w:abstractNumId="40" w15:restartNumberingAfterBreak="0">
+  <w:abstractNum w:abstractNumId="42" w15:restartNumberingAfterBreak="0">
     <w:nsid w:val="707A58BF"/>
     <w:multiLevelType w:val="hybridMultilevel"/>
     <w:tmpl w:val="CB200E46"/>
@@ -13878,7 +14272,7 @@
       </w:pPr>
     </w:lvl>
   </w:abstractNum>
-  <w:abstractNum w:abstractNumId="41" w15:restartNumberingAfterBreak="0">
+  <w:abstractNum w:abstractNumId="43" w15:restartNumberingAfterBreak="0">
     <w:nsid w:val="720C7B18"/>
     <w:multiLevelType w:val="multilevel"/>
     <w:tmpl w:val="720C7B18"/>
@@ -13970,7 +14364,7 @@
       </w:pPr>
     </w:lvl>
   </w:abstractNum>
-  <w:abstractNum w:abstractNumId="42" w15:restartNumberingAfterBreak="0">
+  <w:abstractNum w:abstractNumId="44" w15:restartNumberingAfterBreak="0">
     <w:nsid w:val="738D2AFE"/>
     <w:multiLevelType w:val="multilevel"/>
     <w:tmpl w:val="738D2AFE"/>
@@ -14084,7 +14478,7 @@
       </w:rPr>
     </w:lvl>
   </w:abstractNum>
-  <w:abstractNum w:abstractNumId="43" w15:restartNumberingAfterBreak="0">
+  <w:abstractNum w:abstractNumId="45" w15:restartNumberingAfterBreak="0">
     <w:nsid w:val="747D3BE2"/>
     <w:multiLevelType w:val="multilevel"/>
     <w:tmpl w:val="747D3BE2"/>
@@ -14198,7 +14592,7 @@
       </w:rPr>
     </w:lvl>
   </w:abstractNum>
-  <w:abstractNum w:abstractNumId="44" w15:restartNumberingAfterBreak="0">
+  <w:abstractNum w:abstractNumId="46" w15:restartNumberingAfterBreak="0">
     <w:nsid w:val="77217ECC"/>
     <w:multiLevelType w:val="hybridMultilevel"/>
     <w:tmpl w:val="5666EA60"/>
@@ -14284,7 +14678,7 @@
       </w:pPr>
     </w:lvl>
   </w:abstractNum>
-  <w:abstractNum w:abstractNumId="45" w15:restartNumberingAfterBreak="0">
+  <w:abstractNum w:abstractNumId="47" w15:restartNumberingAfterBreak="0">
     <w:nsid w:val="79255C0C"/>
     <w:multiLevelType w:val="multilevel"/>
     <w:tmpl w:val="79255C0C"/>
@@ -14423,7 +14817,7 @@
       </w:rPr>
     </w:lvl>
   </w:abstractNum>
-  <w:abstractNum w:abstractNumId="46" w15:restartNumberingAfterBreak="0">
+  <w:abstractNum w:abstractNumId="48" w15:restartNumberingAfterBreak="0">
     <w:nsid w:val="7A682BEC"/>
     <w:multiLevelType w:val="multilevel"/>
     <w:tmpl w:val="7A682BEC"/>
@@ -14546,145 +14940,151 @@
     </w:lvl>
   </w:abstractNum>
   <w:num w:numId="1">
-    <w:abstractNumId w:val="33"/>
+    <w:abstractNumId w:val="35"/>
   </w:num>
   <w:num w:numId="2">
-    <w:abstractNumId w:val="13"/>
+    <w:abstractNumId w:val="14"/>
   </w:num>
   <w:num w:numId="3">
-    <w:abstractNumId w:val="19"/>
+    <w:abstractNumId w:val="20"/>
   </w:num>
   <w:num w:numId="4">
-    <w:abstractNumId w:val="39"/>
+    <w:abstractNumId w:val="41"/>
   </w:num>
   <w:num w:numId="5">
     <w:abstractNumId w:val="4"/>
   </w:num>
   <w:num w:numId="6">
-    <w:abstractNumId w:val="26"/>
+    <w:abstractNumId w:val="27"/>
   </w:num>
   <w:num w:numId="7">
-    <w:abstractNumId w:val="35"/>
+    <w:abstractNumId w:val="37"/>
   </w:num>
   <w:num w:numId="8">
     <w:abstractNumId w:val="5"/>
   </w:num>
   <w:num w:numId="9">
-    <w:abstractNumId w:val="8"/>
+    <w:abstractNumId w:val="9"/>
   </w:num>
   <w:num w:numId="10">
-    <w:abstractNumId w:val="46"/>
+    <w:abstractNumId w:val="48"/>
   </w:num>
   <w:num w:numId="11">
     <w:abstractNumId w:val="1"/>
   </w:num>
   <w:num w:numId="12">
-    <w:abstractNumId w:val="42"/>
+    <w:abstractNumId w:val="44"/>
   </w:num>
   <w:num w:numId="13">
+    <w:abstractNumId w:val="45"/>
+  </w:num>
+  <w:num w:numId="14">
+    <w:abstractNumId w:val="25"/>
+  </w:num>
+  <w:num w:numId="15">
+    <w:abstractNumId w:val="47"/>
+  </w:num>
+  <w:num w:numId="16">
+    <w:abstractNumId w:val="32"/>
+  </w:num>
+  <w:num w:numId="17">
+    <w:abstractNumId w:val="10"/>
+  </w:num>
+  <w:num w:numId="18">
+    <w:abstractNumId w:val="13"/>
+  </w:num>
+  <w:num w:numId="19">
     <w:abstractNumId w:val="43"/>
   </w:num>
-  <w:num w:numId="14">
-    <w:abstractNumId w:val="24"/>
+  <w:num w:numId="20">
+    <w:abstractNumId w:val="7"/>
   </w:num>
-  <w:num w:numId="15">
-    <w:abstractNumId w:val="45"/>
-  </w:num>
-  <w:num w:numId="16">
+  <w:num w:numId="21">
     <w:abstractNumId w:val="30"/>
   </w:num>
-  <w:num w:numId="17">
-    <w:abstractNumId w:val="9"/>
-  </w:num>
-  <w:num w:numId="18">
-    <w:abstractNumId w:val="12"/>
-  </w:num>
-  <w:num w:numId="19">
-    <w:abstractNumId w:val="41"/>
-  </w:num>
-  <w:num w:numId="20">
-    <w:abstractNumId w:val="6"/>
-  </w:num>
-  <w:num w:numId="21">
-    <w:abstractNumId w:val="29"/>
-  </w:num>
   <w:num w:numId="22">
-    <w:abstractNumId w:val="36"/>
+    <w:abstractNumId w:val="38"/>
   </w:num>
   <w:num w:numId="23">
-    <w:abstractNumId w:val="32"/>
+    <w:abstractNumId w:val="34"/>
   </w:num>
   <w:num w:numId="24">
-    <w:abstractNumId w:val="22"/>
+    <w:abstractNumId w:val="23"/>
   </w:num>
   <w:num w:numId="25">
-    <w:abstractNumId w:val="28"/>
+    <w:abstractNumId w:val="29"/>
   </w:num>
   <w:num w:numId="26">
     <w:abstractNumId w:val="0"/>
   </w:num>
   <w:num w:numId="27">
-    <w:abstractNumId w:val="16"/>
+    <w:abstractNumId w:val="17"/>
   </w:num>
   <w:num w:numId="28">
-    <w:abstractNumId w:val="40"/>
+    <w:abstractNumId w:val="42"/>
   </w:num>
   <w:num w:numId="29">
-    <w:abstractNumId w:val="11"/>
+    <w:abstractNumId w:val="12"/>
   </w:num>
   <w:num w:numId="30">
-    <w:abstractNumId w:val="44"/>
+    <w:abstractNumId w:val="46"/>
   </w:num>
   <w:num w:numId="31">
-    <w:abstractNumId w:val="23"/>
+    <w:abstractNumId w:val="24"/>
   </w:num>
   <w:num w:numId="32">
     <w:abstractNumId w:val="3"/>
   </w:num>
   <w:num w:numId="33">
+    <w:abstractNumId w:val="16"/>
+  </w:num>
+  <w:num w:numId="34">
+    <w:abstractNumId w:val="33"/>
+  </w:num>
+  <w:num w:numId="35">
+    <w:abstractNumId w:val="11"/>
+  </w:num>
+  <w:num w:numId="36">
+    <w:abstractNumId w:val="28"/>
+  </w:num>
+  <w:num w:numId="37">
+    <w:abstractNumId w:val="39"/>
+  </w:num>
+  <w:num w:numId="38">
     <w:abstractNumId w:val="15"/>
   </w:num>
-  <w:num w:numId="34">
-    <w:abstractNumId w:val="31"/>
-  </w:num>
-  <w:num w:numId="35">
-    <w:abstractNumId w:val="10"/>
-  </w:num>
-  <w:num w:numId="36">
-    <w:abstractNumId w:val="27"/>
-  </w:num>
-  <w:num w:numId="37">
-    <w:abstractNumId w:val="37"/>
-  </w:num>
-  <w:num w:numId="38">
-    <w:abstractNumId w:val="14"/>
-  </w:num>
   <w:num w:numId="39">
-    <w:abstractNumId w:val="38"/>
+    <w:abstractNumId w:val="40"/>
   </w:num>
   <w:num w:numId="40">
     <w:abstractNumId w:val="2"/>
   </w:num>
   <w:num w:numId="41">
-    <w:abstractNumId w:val="20"/>
+    <w:abstractNumId w:val="21"/>
   </w:num>
   <w:num w:numId="42">
-    <w:abstractNumId w:val="25"/>
+    <w:abstractNumId w:val="26"/>
   </w:num>
   <w:num w:numId="43">
-    <w:abstractNumId w:val="7"/>
+    <w:abstractNumId w:val="8"/>
   </w:num>
   <w:num w:numId="44">
-    <w:abstractNumId w:val="17"/>
+    <w:abstractNumId w:val="18"/>
   </w:num>
   <w:num w:numId="45">
-    <w:abstractNumId w:val="21"/>
+    <w:abstractNumId w:val="22"/>
   </w:num>
   <w:num w:numId="46">
-    <w:abstractNumId w:val="18"/>
+    <w:abstractNumId w:val="19"/>
   </w:num>
   <w:num w:numId="47">
-    <w:abstractNumId w:val="34"/>
+    <w:abstractNumId w:val="36"/>
+  </w:num>
+  <w:num w:numId="48">
+    <w:abstractNumId w:val="31"/>
+  </w:num>
+  <w:num w:numId="49">
+    <w:abstractNumId w:val="6"/>
   </w:num>
   <w:numIdMacAtCleanup w:val="44"/>
 </w:numbering>
@@ -18663,7 +19063,7 @@
 </file>
 
 <file path=customXml/itemProps1.xml><?xml version="1.0" encoding="utf-8"?>
-<ds:datastoreItem xmlns:ds="http://schemas.openxmlformats.org/officeDocument/2006/customXml" ds:itemID="{57D15B99-F8A6-404F-96D7-66FB1FE27650}">
+<ds:datastoreItem xmlns:ds="http://schemas.openxmlformats.org/officeDocument/2006/customXml" ds:itemID="{A49EFE7A-7F8E-49ED-B043-0FA8BD897821}">
   <ds:schemaRefs>
     <ds:schemaRef ds:uri="http://schemas.openxmlformats.org/officeDocument/2006/bibliography"/>
   </ds:schemaRefs>

--- a/Docs/Requirement/DD_RFID_UC-Specification_v1.0.docx
+++ b/Docs/Requirement/DD_RFID_UC-Specification_v1.0.docx
@@ -942,7 +942,7 @@
                 <w:noProof/>
                 <w:webHidden/>
               </w:rPr>
-              <w:t>7</w:t>
+              <w:t>8</w:t>
             </w:r>
             <w:r>
               <w:rPr>
@@ -1030,7 +1030,7 @@
                 <w:noProof/>
                 <w:webHidden/>
               </w:rPr>
-              <w:t>7</w:t>
+              <w:t>9</w:t>
             </w:r>
             <w:r>
               <w:rPr>
@@ -1118,7 +1118,7 @@
                 <w:noProof/>
                 <w:webHidden/>
               </w:rPr>
-              <w:t>8</w:t>
+              <w:t>9</w:t>
             </w:r>
             <w:r>
               <w:rPr>
@@ -1206,7 +1206,7 @@
                 <w:noProof/>
                 <w:webHidden/>
               </w:rPr>
-              <w:t>8</w:t>
+              <w:t>9</w:t>
             </w:r>
             <w:r>
               <w:rPr>
@@ -1294,7 +1294,7 @@
                 <w:noProof/>
                 <w:webHidden/>
               </w:rPr>
-              <w:t>8</w:t>
+              <w:t>9</w:t>
             </w:r>
             <w:r>
               <w:rPr>
@@ -1382,7 +1382,7 @@
                 <w:noProof/>
                 <w:webHidden/>
               </w:rPr>
-              <w:t>8</w:t>
+              <w:t>9</w:t>
             </w:r>
             <w:r>
               <w:rPr>
@@ -1470,7 +1470,7 @@
                 <w:noProof/>
                 <w:webHidden/>
               </w:rPr>
-              <w:t>9</w:t>
+              <w:t>10</w:t>
             </w:r>
             <w:r>
               <w:rPr>
@@ -1558,7 +1558,7 @@
                 <w:noProof/>
                 <w:webHidden/>
               </w:rPr>
-              <w:t>9</w:t>
+              <w:t>10</w:t>
             </w:r>
             <w:r>
               <w:rPr>
@@ -1646,7 +1646,7 @@
                 <w:noProof/>
                 <w:webHidden/>
               </w:rPr>
-              <w:t>9</w:t>
+              <w:t>10</w:t>
             </w:r>
             <w:r>
               <w:rPr>
@@ -1734,7 +1734,7 @@
                 <w:noProof/>
                 <w:webHidden/>
               </w:rPr>
-              <w:t>9</w:t>
+              <w:t>10</w:t>
             </w:r>
             <w:r>
               <w:rPr>
@@ -1822,7 +1822,7 @@
                 <w:noProof/>
                 <w:webHidden/>
               </w:rPr>
-              <w:t>10</w:t>
+              <w:t>11</w:t>
             </w:r>
             <w:r>
               <w:rPr>
@@ -1910,7 +1910,7 @@
                 <w:noProof/>
                 <w:webHidden/>
               </w:rPr>
-              <w:t>10</w:t>
+              <w:t>11</w:t>
             </w:r>
             <w:r>
               <w:rPr>
@@ -1988,7 +1988,7 @@
         <w:tc>
           <w:tcPr>
             <w:cnfStyle w:val="001000000100" w:firstRow="0" w:lastRow="0" w:firstColumn="1" w:lastColumn="0" w:oddVBand="0" w:evenVBand="0" w:oddHBand="0" w:evenHBand="0" w:firstRowFirstColumn="1" w:firstRowLastColumn="0" w:lastRowFirstColumn="0" w:lastRowLastColumn="0"/>
-            <w:tcW w:w="9016" w:type="dxa"/>
+            <w:tcW w:w="8210" w:type="dxa"/>
             <w:tcBorders>
               <w:bottom w:val="none" w:sz="0" w:space="0" w:color="auto"/>
               <w:right w:val="none" w:sz="0" w:space="0" w:color="auto"/>
@@ -2021,7 +2021,7 @@
         <w:tc>
           <w:tcPr>
             <w:cnfStyle w:val="001000000000" w:firstRow="0" w:lastRow="0" w:firstColumn="1" w:lastColumn="0" w:oddVBand="0" w:evenVBand="0" w:oddHBand="0" w:evenHBand="0" w:firstRowFirstColumn="0" w:firstRowLastColumn="0" w:lastRowFirstColumn="0" w:lastRowLastColumn="0"/>
-            <w:tcW w:w="9016" w:type="dxa"/>
+            <w:tcW w:w="8210" w:type="dxa"/>
             <w:tcBorders>
               <w:top w:val="none" w:sz="0" w:space="0" w:color="auto"/>
               <w:bottom w:val="none" w:sz="0" w:space="0" w:color="auto"/>
@@ -2052,7 +2052,7 @@
         <w:tc>
           <w:tcPr>
             <w:cnfStyle w:val="001000000000" w:firstRow="0" w:lastRow="0" w:firstColumn="1" w:lastColumn="0" w:oddVBand="0" w:evenVBand="0" w:oddHBand="0" w:evenHBand="0" w:firstRowFirstColumn="0" w:firstRowLastColumn="0" w:lastRowFirstColumn="0" w:lastRowLastColumn="0"/>
-            <w:tcW w:w="9016" w:type="dxa"/>
+            <w:tcW w:w="8210" w:type="dxa"/>
             <w:tcBorders>
               <w:right w:val="none" w:sz="0" w:space="0" w:color="auto"/>
             </w:tcBorders>
@@ -2108,7 +2108,7 @@
         <w:tc>
           <w:tcPr>
             <w:cnfStyle w:val="001000000000" w:firstRow="0" w:lastRow="0" w:firstColumn="1" w:lastColumn="0" w:oddVBand="0" w:evenVBand="0" w:oddHBand="0" w:evenHBand="0" w:firstRowFirstColumn="0" w:firstRowLastColumn="0" w:lastRowFirstColumn="0" w:lastRowLastColumn="0"/>
-            <w:tcW w:w="9016" w:type="dxa"/>
+            <w:tcW w:w="8210" w:type="dxa"/>
             <w:tcBorders>
               <w:top w:val="none" w:sz="0" w:space="0" w:color="auto"/>
               <w:bottom w:val="none" w:sz="0" w:space="0" w:color="auto"/>
@@ -2139,7 +2139,7 @@
         <w:tc>
           <w:tcPr>
             <w:cnfStyle w:val="001000000000" w:firstRow="0" w:lastRow="0" w:firstColumn="1" w:lastColumn="0" w:oddVBand="0" w:evenVBand="0" w:oddHBand="0" w:evenHBand="0" w:firstRowFirstColumn="0" w:firstRowLastColumn="0" w:lastRowFirstColumn="0" w:lastRowLastColumn="0"/>
-            <w:tcW w:w="9016" w:type="dxa"/>
+            <w:tcW w:w="8210" w:type="dxa"/>
             <w:tcBorders>
               <w:bottom w:val="single" w:sz="4" w:space="0" w:color="4472C4" w:themeColor="accent5"/>
               <w:right w:val="none" w:sz="0" w:space="0" w:color="auto"/>
@@ -2187,7 +2187,7 @@
         <w:tc>
           <w:tcPr>
             <w:cnfStyle w:val="001000000000" w:firstRow="0" w:lastRow="0" w:firstColumn="1" w:lastColumn="0" w:oddVBand="0" w:evenVBand="0" w:oddHBand="0" w:evenHBand="0" w:firstRowFirstColumn="0" w:firstRowLastColumn="0" w:lastRowFirstColumn="0" w:lastRowLastColumn="0"/>
-            <w:tcW w:w="9016" w:type="dxa"/>
+            <w:tcW w:w="8210" w:type="dxa"/>
             <w:tcBorders>
               <w:right w:val="single" w:sz="4" w:space="0" w:color="4472C4" w:themeColor="accent5"/>
             </w:tcBorders>
@@ -2246,7 +2246,7 @@
         <w:tc>
           <w:tcPr>
             <w:cnfStyle w:val="001000000000" w:firstRow="0" w:lastRow="0" w:firstColumn="1" w:lastColumn="0" w:oddVBand="0" w:evenVBand="0" w:oddHBand="0" w:evenHBand="0" w:firstRowFirstColumn="0" w:firstRowLastColumn="0" w:lastRowFirstColumn="0" w:lastRowLastColumn="0"/>
-            <w:tcW w:w="9016" w:type="dxa"/>
+            <w:tcW w:w="8210" w:type="dxa"/>
             <w:tcBorders>
               <w:right w:val="none" w:sz="0" w:space="0" w:color="auto"/>
             </w:tcBorders>
@@ -2559,45 +2559,6 @@
                 <w:b w:val="0"/>
               </w:rPr>
             </w:pPr>
-          </w:p>
-        </w:tc>
-      </w:tr>
-      <w:tr>
-        <w:trPr>
-          <w:cnfStyle w:val="000000100000" w:firstRow="0" w:lastRow="0" w:firstColumn="0" w:lastColumn="0" w:oddVBand="0" w:evenVBand="0" w:oddHBand="1" w:evenHBand="0" w:firstRowFirstColumn="0" w:firstRowLastColumn="0" w:lastRowFirstColumn="0" w:lastRowLastColumn="0"/>
-        </w:trPr>
-        <w:tc>
-          <w:tcPr>
-            <w:cnfStyle w:val="001000000000" w:firstRow="0" w:lastRow="0" w:firstColumn="1" w:lastColumn="0" w:oddVBand="0" w:evenVBand="0" w:oddHBand="0" w:evenHBand="0" w:firstRowFirstColumn="0" w:firstRowLastColumn="0" w:lastRowFirstColumn="0" w:lastRowLastColumn="0"/>
-            <w:tcW w:w="9016" w:type="dxa"/>
-            <w:tcBorders>
-              <w:right w:val="none" w:sz="0" w:space="0" w:color="auto"/>
-            </w:tcBorders>
-          </w:tcPr>
-          <w:p>
-            <w:pPr>
-              <w:pStyle w:val="ListParagraph1"/>
-              <w:ind w:left="0" w:firstLine="0"/>
-              <w:rPr>
-                <w:b w:val="0"/>
-              </w:rPr>
-            </w:pPr>
-            <w:r>
-              <w:t>Hậu điều kiện:</w:t>
-            </w:r>
-            <w:r>
-              <w:rPr>
-                <w:b w:val="0"/>
-              </w:rPr>
-              <w:t xml:space="preserve"> </w:t>
-            </w:r>
-            <w:r>
-              <w:rPr>
-                <w:b w:val="0"/>
-                <w:i/>
-              </w:rPr>
-              <w:t>Không có.</w:t>
-            </w:r>
           </w:p>
         </w:tc>
       </w:tr>
@@ -3063,7 +3024,6 @@
               <w:rPr>
                 <w:b w:val="0"/>
               </w:rPr>
-              <w:lastRenderedPageBreak/>
               <w:t>Nếu bấm ‘Hủy’ thì đóng form nhập thông tin.</w:t>
             </w:r>
             <w:r>
@@ -3094,6 +3054,7 @@
               <w:rPr>
                 <w:b w:val="0"/>
               </w:rPr>
+              <w:lastRenderedPageBreak/>
               <w:t>Nếu nút đã bấm là ‘</w:t>
             </w:r>
             <w:r>
@@ -3323,46 +3284,6 @@
                 <w:b w:val="0"/>
               </w:rPr>
               <w:t>Nếu không đồng ý thì kết thúc chức năng.</w:t>
-            </w:r>
-          </w:p>
-        </w:tc>
-      </w:tr>
-      <w:tr>
-        <w:trPr>
-          <w:cnfStyle w:val="000000100000" w:firstRow="0" w:lastRow="0" w:firstColumn="0" w:lastColumn="0" w:oddVBand="0" w:evenVBand="0" w:oddHBand="1" w:evenHBand="0" w:firstRowFirstColumn="0" w:firstRowLastColumn="0" w:lastRowFirstColumn="0" w:lastRowLastColumn="0"/>
-        </w:trPr>
-        <w:tc>
-          <w:tcPr>
-            <w:cnfStyle w:val="001000000000" w:firstRow="0" w:lastRow="0" w:firstColumn="1" w:lastColumn="0" w:oddVBand="0" w:evenVBand="0" w:oddHBand="0" w:evenHBand="0" w:firstRowFirstColumn="0" w:firstRowLastColumn="0" w:lastRowFirstColumn="0" w:lastRowLastColumn="0"/>
-            <w:tcW w:w="8210" w:type="dxa"/>
-            <w:tcBorders>
-              <w:right w:val="none" w:sz="0" w:space="0" w:color="auto"/>
-            </w:tcBorders>
-          </w:tcPr>
-          <w:p>
-            <w:pPr>
-              <w:pStyle w:val="ListParagraph1"/>
-              <w:ind w:left="0" w:firstLine="0"/>
-              <w:rPr>
-                <w:b w:val="0"/>
-              </w:rPr>
-            </w:pPr>
-            <w:r>
-              <w:lastRenderedPageBreak/>
-              <w:t>Hậu điều kiện:</w:t>
-            </w:r>
-            <w:r>
-              <w:rPr>
-                <w:b w:val="0"/>
-              </w:rPr>
-              <w:t xml:space="preserve"> </w:t>
-            </w:r>
-            <w:r>
-              <w:rPr>
-                <w:b w:val="0"/>
-                <w:i/>
-              </w:rPr>
-              <w:t>Không có.</w:t>
             </w:r>
           </w:p>
         </w:tc>
@@ -3761,45 +3682,6 @@
           </w:p>
         </w:tc>
       </w:tr>
-      <w:tr>
-        <w:trPr>
-          <w:cnfStyle w:val="000000100000" w:firstRow="0" w:lastRow="0" w:firstColumn="0" w:lastColumn="0" w:oddVBand="0" w:evenVBand="0" w:oddHBand="1" w:evenHBand="0" w:firstRowFirstColumn="0" w:firstRowLastColumn="0" w:lastRowFirstColumn="0" w:lastRowLastColumn="0"/>
-        </w:trPr>
-        <w:tc>
-          <w:tcPr>
-            <w:cnfStyle w:val="001000000000" w:firstRow="0" w:lastRow="0" w:firstColumn="1" w:lastColumn="0" w:oddVBand="0" w:evenVBand="0" w:oddHBand="0" w:evenHBand="0" w:firstRowFirstColumn="0" w:firstRowLastColumn="0" w:lastRowFirstColumn="0" w:lastRowLastColumn="0"/>
-            <w:tcW w:w="8210" w:type="dxa"/>
-            <w:tcBorders>
-              <w:right w:val="none" w:sz="0" w:space="0" w:color="auto"/>
-            </w:tcBorders>
-          </w:tcPr>
-          <w:p>
-            <w:pPr>
-              <w:pStyle w:val="ListParagraph1"/>
-              <w:ind w:left="0" w:firstLine="0"/>
-              <w:rPr>
-                <w:b w:val="0"/>
-              </w:rPr>
-            </w:pPr>
-            <w:r>
-              <w:t>Hậu điều kiện:</w:t>
-            </w:r>
-            <w:r>
-              <w:rPr>
-                <w:b w:val="0"/>
-              </w:rPr>
-              <w:t xml:space="preserve"> </w:t>
-            </w:r>
-            <w:r>
-              <w:rPr>
-                <w:b w:val="0"/>
-                <w:i/>
-              </w:rPr>
-              <w:t>Không có.</w:t>
-            </w:r>
-          </w:p>
-        </w:tc>
-      </w:tr>
     </w:tbl>
     <w:p>
       <w:pPr>
@@ -3886,7 +3768,6 @@
               </w:rPr>
             </w:pPr>
             <w:r>
-              <w:lastRenderedPageBreak/>
               <w:t>Tên Use Case:</w:t>
             </w:r>
             <w:r>
@@ -4016,6 +3897,7 @@
               </w:rPr>
             </w:pPr>
             <w:r>
+              <w:lastRenderedPageBreak/>
               <w:t>Actor chính:</w:t>
             </w:r>
             <w:r>
@@ -4336,45 +4218,6 @@
                 <w:b w:val="0"/>
               </w:rPr>
               <w:t>.</w:t>
-            </w:r>
-          </w:p>
-        </w:tc>
-      </w:tr>
-      <w:tr>
-        <w:trPr>
-          <w:cnfStyle w:val="000000100000" w:firstRow="0" w:lastRow="0" w:firstColumn="0" w:lastColumn="0" w:oddVBand="0" w:evenVBand="0" w:oddHBand="1" w:evenHBand="0" w:firstRowFirstColumn="0" w:firstRowLastColumn="0" w:lastRowFirstColumn="0" w:lastRowLastColumn="0"/>
-        </w:trPr>
-        <w:tc>
-          <w:tcPr>
-            <w:cnfStyle w:val="001000000000" w:firstRow="0" w:lastRow="0" w:firstColumn="1" w:lastColumn="0" w:oddVBand="0" w:evenVBand="0" w:oddHBand="0" w:evenHBand="0" w:firstRowFirstColumn="0" w:firstRowLastColumn="0" w:lastRowFirstColumn="0" w:lastRowLastColumn="0"/>
-            <w:tcW w:w="8210" w:type="dxa"/>
-            <w:tcBorders>
-              <w:right w:val="none" w:sz="0" w:space="0" w:color="auto"/>
-            </w:tcBorders>
-          </w:tcPr>
-          <w:p>
-            <w:pPr>
-              <w:pStyle w:val="ListParagraph1"/>
-              <w:ind w:left="0" w:firstLine="0"/>
-              <w:rPr>
-                <w:b w:val="0"/>
-              </w:rPr>
-            </w:pPr>
-            <w:r>
-              <w:t>Hậu điều kiện:</w:t>
-            </w:r>
-            <w:r>
-              <w:rPr>
-                <w:b w:val="0"/>
-              </w:rPr>
-              <w:t xml:space="preserve"> </w:t>
-            </w:r>
-            <w:r>
-              <w:rPr>
-                <w:b w:val="0"/>
-                <w:i/>
-              </w:rPr>
-              <w:t>Không có.</w:t>
             </w:r>
           </w:p>
         </w:tc>
@@ -4879,7 +4722,6 @@
               <w:rPr>
                 <w:b w:val="0"/>
               </w:rPr>
-              <w:lastRenderedPageBreak/>
               <w:t>Trong khi người quản trị chỉnh sửa thông tin thì kiểm tra dữ liệu và hiển thị cảnh báo ở các trường nhập liệu không hợp lệ</w:t>
             </w:r>
           </w:p>
@@ -4916,6 +4758,7 @@
               <w:rPr>
                 <w:b w:val="0"/>
               </w:rPr>
+              <w:lastRenderedPageBreak/>
               <w:t>Nếu bấm ‘Hủy’ thì đóng form chỉnh sửa thông tin. Kết thúc chức năng.</w:t>
             </w:r>
           </w:p>
@@ -5001,46 +4844,6 @@
                 <w:b w:val="0"/>
               </w:rPr>
               <w:t>Nếu không đồng ý thì kết thúc chức năng.</w:t>
-            </w:r>
-          </w:p>
-        </w:tc>
-      </w:tr>
-      <w:tr>
-        <w:trPr>
-          <w:cnfStyle w:val="000000100000" w:firstRow="0" w:lastRow="0" w:firstColumn="0" w:lastColumn="0" w:oddVBand="0" w:evenVBand="0" w:oddHBand="1" w:evenHBand="0" w:firstRowFirstColumn="0" w:firstRowLastColumn="0" w:lastRowFirstColumn="0" w:lastRowLastColumn="0"/>
-        </w:trPr>
-        <w:tc>
-          <w:tcPr>
-            <w:cnfStyle w:val="001000000000" w:firstRow="0" w:lastRow="0" w:firstColumn="1" w:lastColumn="0" w:oddVBand="0" w:evenVBand="0" w:oddHBand="0" w:evenHBand="0" w:firstRowFirstColumn="0" w:firstRowLastColumn="0" w:lastRowFirstColumn="0" w:lastRowLastColumn="0"/>
-            <w:tcW w:w="8210" w:type="dxa"/>
-            <w:tcBorders>
-              <w:right w:val="none" w:sz="0" w:space="0" w:color="auto"/>
-            </w:tcBorders>
-          </w:tcPr>
-          <w:p>
-            <w:pPr>
-              <w:pStyle w:val="ListParagraph1"/>
-              <w:ind w:left="0" w:firstLine="0"/>
-              <w:rPr>
-                <w:b w:val="0"/>
-              </w:rPr>
-            </w:pPr>
-            <w:r>
-              <w:lastRenderedPageBreak/>
-              <w:t>Hậu điều kiện:</w:t>
-            </w:r>
-            <w:r>
-              <w:rPr>
-                <w:b w:val="0"/>
-              </w:rPr>
-              <w:t xml:space="preserve"> </w:t>
-            </w:r>
-            <w:r>
-              <w:rPr>
-                <w:b w:val="0"/>
-                <w:i/>
-              </w:rPr>
-              <w:t>Không có.</w:t>
             </w:r>
           </w:p>
         </w:tc>
@@ -5463,45 +5266,6 @@
           </w:p>
         </w:tc>
       </w:tr>
-      <w:tr>
-        <w:trPr>
-          <w:cnfStyle w:val="000000100000" w:firstRow="0" w:lastRow="0" w:firstColumn="0" w:lastColumn="0" w:oddVBand="0" w:evenVBand="0" w:oddHBand="1" w:evenHBand="0" w:firstRowFirstColumn="0" w:firstRowLastColumn="0" w:lastRowFirstColumn="0" w:lastRowLastColumn="0"/>
-        </w:trPr>
-        <w:tc>
-          <w:tcPr>
-            <w:cnfStyle w:val="001000000000" w:firstRow="0" w:lastRow="0" w:firstColumn="1" w:lastColumn="0" w:oddVBand="0" w:evenVBand="0" w:oddHBand="0" w:evenHBand="0" w:firstRowFirstColumn="0" w:firstRowLastColumn="0" w:lastRowFirstColumn="0" w:lastRowLastColumn="0"/>
-            <w:tcW w:w="8210" w:type="dxa"/>
-            <w:tcBorders>
-              <w:right w:val="none" w:sz="0" w:space="0" w:color="auto"/>
-            </w:tcBorders>
-          </w:tcPr>
-          <w:p>
-            <w:pPr>
-              <w:pStyle w:val="ListParagraph1"/>
-              <w:ind w:left="0" w:firstLine="0"/>
-              <w:rPr>
-                <w:b w:val="0"/>
-              </w:rPr>
-            </w:pPr>
-            <w:r>
-              <w:t>Hậu điều kiện:</w:t>
-            </w:r>
-            <w:r>
-              <w:rPr>
-                <w:b w:val="0"/>
-              </w:rPr>
-              <w:t xml:space="preserve"> </w:t>
-            </w:r>
-            <w:r>
-              <w:rPr>
-                <w:b w:val="0"/>
-                <w:i/>
-              </w:rPr>
-              <w:t>Không có.</w:t>
-            </w:r>
-          </w:p>
-        </w:tc>
-      </w:tr>
     </w:tbl>
     <w:p>
       <w:pPr>
@@ -5623,7 +5387,6 @@
               </w:rPr>
             </w:pPr>
             <w:r>
-              <w:lastRenderedPageBreak/>
               <w:t>Mô tả:</w:t>
             </w:r>
             <w:r>
@@ -5857,6 +5620,7 @@
               <w:rPr>
                 <w:b w:val="0"/>
               </w:rPr>
+              <w:lastRenderedPageBreak/>
               <w:t>Nếu bấm nút ‘Tìm’ thì thực hiện</w:t>
             </w:r>
             <w:r>
@@ -6106,45 +5870,6 @@
                 <w:b w:val="0"/>
               </w:rPr>
               <w:t>của sự kiện tương ứng.</w:t>
-            </w:r>
-          </w:p>
-        </w:tc>
-      </w:tr>
-      <w:tr>
-        <w:trPr>
-          <w:cnfStyle w:val="000000100000" w:firstRow="0" w:lastRow="0" w:firstColumn="0" w:lastColumn="0" w:oddVBand="0" w:evenVBand="0" w:oddHBand="1" w:evenHBand="0" w:firstRowFirstColumn="0" w:firstRowLastColumn="0" w:lastRowFirstColumn="0" w:lastRowLastColumn="0"/>
-        </w:trPr>
-        <w:tc>
-          <w:tcPr>
-            <w:cnfStyle w:val="001000000000" w:firstRow="0" w:lastRow="0" w:firstColumn="1" w:lastColumn="0" w:oddVBand="0" w:evenVBand="0" w:oddHBand="0" w:evenHBand="0" w:firstRowFirstColumn="0" w:firstRowLastColumn="0" w:lastRowFirstColumn="0" w:lastRowLastColumn="0"/>
-            <w:tcW w:w="8210" w:type="dxa"/>
-            <w:tcBorders>
-              <w:right w:val="none" w:sz="0" w:space="0" w:color="auto"/>
-            </w:tcBorders>
-          </w:tcPr>
-          <w:p>
-            <w:pPr>
-              <w:pStyle w:val="ListParagraph1"/>
-              <w:ind w:left="0" w:firstLine="0"/>
-              <w:rPr>
-                <w:b w:val="0"/>
-              </w:rPr>
-            </w:pPr>
-            <w:r>
-              <w:t>Hậu điều kiện:</w:t>
-            </w:r>
-            <w:r>
-              <w:rPr>
-                <w:b w:val="0"/>
-              </w:rPr>
-              <w:t xml:space="preserve"> </w:t>
-            </w:r>
-            <w:r>
-              <w:rPr>
-                <w:b w:val="0"/>
-                <w:i/>
-              </w:rPr>
-              <w:t>Không có.</w:t>
             </w:r>
           </w:p>
         </w:tc>
@@ -6547,7 +6272,6 @@
               <w:rPr>
                 <w:b w:val="0"/>
               </w:rPr>
-              <w:lastRenderedPageBreak/>
               <w:t>Hiển thị form chứa thông tin đã lưu của sự kiện được chọn sửa đổi.</w:t>
             </w:r>
           </w:p>
@@ -6638,6 +6362,7 @@
               <w:rPr>
                 <w:b w:val="0"/>
               </w:rPr>
+              <w:lastRenderedPageBreak/>
               <w:t>Hiểm thị cảnh báo có quyết định xóa hay không?</w:t>
             </w:r>
           </w:p>
@@ -6675,46 +6400,6 @@
                 <w:b w:val="0"/>
               </w:rPr>
               <w:t>Nếu không đồng ý thì kết thúc chức năng.</w:t>
-            </w:r>
-          </w:p>
-        </w:tc>
-      </w:tr>
-      <w:tr>
-        <w:trPr>
-          <w:cnfStyle w:val="000000100000" w:firstRow="0" w:lastRow="0" w:firstColumn="0" w:lastColumn="0" w:oddVBand="0" w:evenVBand="0" w:oddHBand="1" w:evenHBand="0" w:firstRowFirstColumn="0" w:firstRowLastColumn="0" w:lastRowFirstColumn="0" w:lastRowLastColumn="0"/>
-        </w:trPr>
-        <w:tc>
-          <w:tcPr>
-            <w:cnfStyle w:val="001000000000" w:firstRow="0" w:lastRow="0" w:firstColumn="1" w:lastColumn="0" w:oddVBand="0" w:evenVBand="0" w:oddHBand="0" w:evenHBand="0" w:firstRowFirstColumn="0" w:firstRowLastColumn="0" w:lastRowFirstColumn="0" w:lastRowLastColumn="0"/>
-            <w:tcW w:w="8210" w:type="dxa"/>
-            <w:tcBorders>
-              <w:right w:val="none" w:sz="0" w:space="0" w:color="auto"/>
-            </w:tcBorders>
-          </w:tcPr>
-          <w:p>
-            <w:pPr>
-              <w:pStyle w:val="ListParagraph1"/>
-              <w:ind w:left="0" w:firstLine="0"/>
-              <w:rPr>
-                <w:b w:val="0"/>
-              </w:rPr>
-            </w:pPr>
-            <w:r>
-              <w:lastRenderedPageBreak/>
-              <w:t>Hậu điều kiện:</w:t>
-            </w:r>
-            <w:r>
-              <w:rPr>
-                <w:b w:val="0"/>
-              </w:rPr>
-              <w:t xml:space="preserve"> </w:t>
-            </w:r>
-            <w:r>
-              <w:rPr>
-                <w:b w:val="0"/>
-                <w:i/>
-              </w:rPr>
-              <w:t>Không có.</w:t>
             </w:r>
           </w:p>
         </w:tc>
@@ -7225,48 +6910,7 @@
               <w:rPr>
                 <w:b w:val="0"/>
               </w:rPr>
-              <w:lastRenderedPageBreak/>
               <w:t>Hiển thị thông báo thất bại và yêu cầu kiểm tra lại cấu trúc file import.</w:t>
-            </w:r>
-          </w:p>
-        </w:tc>
-      </w:tr>
-      <w:tr>
-        <w:trPr>
-          <w:cnfStyle w:val="000000100000" w:firstRow="0" w:lastRow="0" w:firstColumn="0" w:lastColumn="0" w:oddVBand="0" w:evenVBand="0" w:oddHBand="1" w:evenHBand="0" w:firstRowFirstColumn="0" w:firstRowLastColumn="0" w:lastRowFirstColumn="0" w:lastRowLastColumn="0"/>
-        </w:trPr>
-        <w:tc>
-          <w:tcPr>
-            <w:cnfStyle w:val="001000000000" w:firstRow="0" w:lastRow="0" w:firstColumn="1" w:lastColumn="0" w:oddVBand="0" w:evenVBand="0" w:oddHBand="0" w:evenHBand="0" w:firstRowFirstColumn="0" w:firstRowLastColumn="0" w:lastRowFirstColumn="0" w:lastRowLastColumn="0"/>
-            <w:tcW w:w="8210" w:type="dxa"/>
-            <w:tcBorders>
-              <w:right w:val="none" w:sz="0" w:space="0" w:color="auto"/>
-            </w:tcBorders>
-          </w:tcPr>
-          <w:p>
-            <w:pPr>
-              <w:pStyle w:val="ListParagraph1"/>
-              <w:ind w:left="0" w:firstLine="0"/>
-              <w:rPr>
-                <w:b w:val="0"/>
-              </w:rPr>
-            </w:pPr>
-            <w:r>
-              <w:lastRenderedPageBreak/>
-              <w:t>Hậu điều kiện:</w:t>
-            </w:r>
-            <w:r>
-              <w:rPr>
-                <w:b w:val="0"/>
-              </w:rPr>
-              <w:t xml:space="preserve"> </w:t>
-            </w:r>
-            <w:r>
-              <w:rPr>
-                <w:b w:val="0"/>
-                <w:i/>
-              </w:rPr>
-              <w:t>Không có.</w:t>
             </w:r>
           </w:p>
         </w:tc>
@@ -7473,6 +7117,7 @@
               </w:rPr>
             </w:pPr>
             <w:r>
+              <w:lastRenderedPageBreak/>
               <w:t>Tiền điều kiện</w:t>
             </w:r>
             <w:r>
@@ -7593,7 +7238,7 @@
               <w:pStyle w:val="ListParagraph1"/>
               <w:numPr>
                 <w:ilvl w:val="0"/>
-                <w:numId w:val="49"/>
+                <w:numId w:val="51"/>
               </w:numPr>
               <w:rPr>
                 <w:b w:val="0"/>
@@ -7603,25 +7248,7 @@
               <w:rPr>
                 <w:b w:val="0"/>
               </w:rPr>
-              <w:t xml:space="preserve">Hiển thị biểu đồ tròn thể hiện tỉ lệ </w:t>
-            </w:r>
-            <w:r>
-              <w:rPr>
-                <w:b w:val="0"/>
-              </w:rPr>
-              <w:t>có mặt, vắng mặt trên tổng số đăng ký</w:t>
-            </w:r>
-            <w:r>
-              <w:rPr>
-                <w:b w:val="0"/>
-              </w:rPr>
-              <w:t xml:space="preserve"> của sinh viên</w:t>
-            </w:r>
-            <w:r>
-              <w:rPr>
-                <w:b w:val="0"/>
-              </w:rPr>
-              <w:t>.</w:t>
+              <w:t>Khi Người quản trị chọn phần ‘thống kê điểm danh’ thì hiển thị kết quả cho sự kiện gần nhất.</w:t>
             </w:r>
           </w:p>
           <w:p>
@@ -7629,7 +7256,7 @@
               <w:pStyle w:val="ListParagraph1"/>
               <w:numPr>
                 <w:ilvl w:val="0"/>
-                <w:numId w:val="49"/>
+                <w:numId w:val="51"/>
               </w:numPr>
               <w:rPr>
                 <w:b w:val="0"/>
@@ -7639,47 +7266,15 @@
               <w:rPr>
                 <w:b w:val="0"/>
               </w:rPr>
-              <w:t>Hiển thị biểu đồ</w:t>
-            </w:r>
-            <w:r>
-              <w:rPr>
-                <w:b w:val="0"/>
-              </w:rPr>
-              <w:t xml:space="preserve"> tròn</w:t>
-            </w:r>
-            <w:r>
-              <w:rPr>
-                <w:b w:val="0"/>
-              </w:rPr>
-              <w:t xml:space="preserve"> thể hiện tỉ</w:t>
-            </w:r>
-            <w:r>
-              <w:rPr>
-                <w:b w:val="0"/>
-              </w:rPr>
-              <w:t xml:space="preserve"> lệ c</w:t>
-            </w:r>
-            <w:r>
-              <w:rPr>
-                <w:b w:val="0"/>
-              </w:rPr>
-              <w:t>ó vào không ra, có ra không vào và chưa đăng ký thông tin trong hệ thống của sinh viên.</w:t>
-            </w:r>
-            <w:r>
-              <w:rPr>
-                <w:b w:val="0"/>
-              </w:rPr>
-              <w:t xml:space="preserve"> (các thông số bất thường khi điểm danh).</w:t>
-            </w:r>
-            <w:bookmarkStart w:id="17" w:name="_GoBack"/>
-            <w:bookmarkEnd w:id="17"/>
+              <w:t>Khi người quản trị chọn ‘xem kết quả’ thì hiển thị kết quả cho sự kiện đã chọn.</w:t>
+            </w:r>
           </w:p>
           <w:p>
             <w:pPr>
               <w:pStyle w:val="ListParagraph1"/>
               <w:numPr>
                 <w:ilvl w:val="0"/>
-                <w:numId w:val="49"/>
+                <w:numId w:val="51"/>
               </w:numPr>
               <w:rPr>
                 <w:b w:val="0"/>
@@ -7689,25 +7284,7 @@
               <w:rPr>
                 <w:b w:val="0"/>
               </w:rPr>
-              <w:t xml:space="preserve">Hiển thị biểu đồ tròn thể hiện tỉ lệ có mặt, vắng mặt trên tổng số đăng ký của </w:t>
-            </w:r>
-            <w:r>
-              <w:rPr>
-                <w:b w:val="0"/>
-              </w:rPr>
-              <w:t>cán</w:t>
-            </w:r>
-            <w:r>
-              <w:rPr>
-                <w:b w:val="0"/>
-              </w:rPr>
-              <w:t xml:space="preserve"> bộ</w:t>
-            </w:r>
-            <w:r>
-              <w:rPr>
-                <w:b w:val="0"/>
-              </w:rPr>
-              <w:t>.</w:t>
+              <w:t>Khi hiển thị kết quả, chức năng sẽ thực hiện như sau:</w:t>
             </w:r>
           </w:p>
           <w:p>
@@ -7715,7 +7292,7 @@
               <w:pStyle w:val="ListParagraph1"/>
               <w:numPr>
                 <w:ilvl w:val="0"/>
-                <w:numId w:val="49"/>
+                <w:numId w:val="52"/>
               </w:numPr>
               <w:rPr>
                 <w:b w:val="0"/>
@@ -7725,51 +7302,297 @@
               <w:rPr>
                 <w:b w:val="0"/>
               </w:rPr>
-              <w:t xml:space="preserve">Hiển thị biểu đồ tròn thể hiện tỉ lệ có vào không ra, có ra không vào và chưa đăng ký thông tin trong hệ thống của </w:t>
-            </w:r>
-            <w:r>
-              <w:rPr>
-                <w:b w:val="0"/>
-              </w:rPr>
-              <w:t>cán bộ</w:t>
-            </w:r>
-            <w:r>
-              <w:rPr>
-                <w:b w:val="0"/>
-              </w:rPr>
-              <w:t>. (các thông số bất thường khi điểm danh).</w:t>
-            </w:r>
-          </w:p>
-        </w:tc>
-      </w:tr>
-      <w:tr>
-        <w:trPr>
-          <w:cnfStyle w:val="000000100000" w:firstRow="0" w:lastRow="0" w:firstColumn="0" w:lastColumn="0" w:oddVBand="0" w:evenVBand="0" w:oddHBand="1" w:evenHBand="0" w:firstRowFirstColumn="0" w:firstRowLastColumn="0" w:lastRowFirstColumn="0" w:lastRowLastColumn="0"/>
-        </w:trPr>
-        <w:tc>
-          <w:tcPr>
-            <w:cnfStyle w:val="001000000000" w:firstRow="0" w:lastRow="0" w:firstColumn="1" w:lastColumn="0" w:oddVBand="0" w:evenVBand="0" w:oddHBand="0" w:evenHBand="0" w:firstRowFirstColumn="0" w:firstRowLastColumn="0" w:lastRowFirstColumn="0" w:lastRowLastColumn="0"/>
-            <w:tcW w:w="8210" w:type="dxa"/>
-            <w:tcBorders>
-              <w:right w:val="none" w:sz="0" w:space="0" w:color="auto"/>
-            </w:tcBorders>
-          </w:tcPr>
-          <w:p>
-            <w:pPr>
-              <w:pStyle w:val="ListParagraph1"/>
-              <w:ind w:left="0" w:firstLine="0"/>
-              <w:rPr>
-                <w:b w:val="0"/>
-              </w:rPr>
-            </w:pPr>
-            <w:r>
-              <w:t>Hậu điều kiện:</w:t>
+              <w:t>Kích hoạt</w:t>
             </w:r>
             <w:r>
               <w:rPr>
                 <w:b w:val="0"/>
               </w:rPr>
               <w:t xml:space="preserve"> </w:t>
+            </w:r>
+            <w:hyperlink w:anchor="UC_11" w:history="1">
+              <w:r>
+                <w:rPr>
+                  <w:rStyle w:val="Hyperlink"/>
+                  <w:b/>
+                  <w:bCs w:val="0"/>
+                </w:rPr>
+                <w:t>UC_11</w:t>
+              </w:r>
+            </w:hyperlink>
+            <w:r>
+              <w:rPr>
+                <w:b w:val="0"/>
+              </w:rPr>
+              <w:t xml:space="preserve"> tạo và hiển</w:t>
+            </w:r>
+            <w:r>
+              <w:rPr>
+                <w:b w:val="0"/>
+              </w:rPr>
+              <w:t xml:space="preserve"> thị biểu đồ tròn thể hiện tỉ lệ </w:t>
+            </w:r>
+            <w:r>
+              <w:rPr>
+                <w:b w:val="0"/>
+              </w:rPr>
+              <w:t>có mặt, vắng mặt trên tổng số đăng ký</w:t>
+            </w:r>
+            <w:r>
+              <w:rPr>
+                <w:b w:val="0"/>
+              </w:rPr>
+              <w:t xml:space="preserve"> của sinh viên</w:t>
+            </w:r>
+            <w:r>
+              <w:rPr>
+                <w:b w:val="0"/>
+              </w:rPr>
+              <w:t>.</w:t>
+            </w:r>
+          </w:p>
+          <w:p>
+            <w:pPr>
+              <w:pStyle w:val="ListParagraph1"/>
+              <w:numPr>
+                <w:ilvl w:val="0"/>
+                <w:numId w:val="52"/>
+              </w:numPr>
+              <w:rPr>
+                <w:b w:val="0"/>
+              </w:rPr>
+            </w:pPr>
+            <w:r>
+              <w:rPr>
+                <w:b w:val="0"/>
+              </w:rPr>
+              <w:t xml:space="preserve">Kích hoạt </w:t>
+            </w:r>
+            <w:hyperlink w:anchor="UC_11" w:history="1">
+              <w:r>
+                <w:rPr>
+                  <w:rStyle w:val="Hyperlink"/>
+                  <w:b/>
+                  <w:bCs w:val="0"/>
+                </w:rPr>
+                <w:t>UC_11</w:t>
+              </w:r>
+            </w:hyperlink>
+            <w:r>
+              <w:rPr>
+                <w:b w:val="0"/>
+              </w:rPr>
+              <w:t xml:space="preserve"> tạo và hiển</w:t>
+            </w:r>
+            <w:r>
+              <w:rPr>
+                <w:b w:val="0"/>
+              </w:rPr>
+              <w:t xml:space="preserve"> thị biểu đồ</w:t>
+            </w:r>
+            <w:r>
+              <w:rPr>
+                <w:b w:val="0"/>
+              </w:rPr>
+              <w:t xml:space="preserve"> tròn</w:t>
+            </w:r>
+            <w:r>
+              <w:rPr>
+                <w:b w:val="0"/>
+              </w:rPr>
+              <w:t xml:space="preserve"> thể hiện tỉ</w:t>
+            </w:r>
+            <w:r>
+              <w:rPr>
+                <w:b w:val="0"/>
+              </w:rPr>
+              <w:t xml:space="preserve"> lệ c</w:t>
+            </w:r>
+            <w:r>
+              <w:rPr>
+                <w:b w:val="0"/>
+              </w:rPr>
+              <w:t>ó vào không ra, có ra không vào và chưa đăng ký thông tin trong hệ thống của sinh viên.</w:t>
+            </w:r>
+            <w:r>
+              <w:rPr>
+                <w:b w:val="0"/>
+              </w:rPr>
+              <w:t xml:space="preserve"> (các thông số bất thường khi điểm danh).</w:t>
+            </w:r>
+          </w:p>
+          <w:p>
+            <w:pPr>
+              <w:pStyle w:val="ListParagraph1"/>
+              <w:numPr>
+                <w:ilvl w:val="0"/>
+                <w:numId w:val="52"/>
+              </w:numPr>
+              <w:rPr>
+                <w:b w:val="0"/>
+              </w:rPr>
+            </w:pPr>
+            <w:r>
+              <w:rPr>
+                <w:b w:val="0"/>
+              </w:rPr>
+              <w:t xml:space="preserve">Kích hoạt </w:t>
+            </w:r>
+            <w:hyperlink w:anchor="UC_11" w:history="1">
+              <w:r>
+                <w:rPr>
+                  <w:rStyle w:val="Hyperlink"/>
+                  <w:b/>
+                  <w:bCs w:val="0"/>
+                </w:rPr>
+                <w:t>UC_11</w:t>
+              </w:r>
+            </w:hyperlink>
+            <w:r>
+              <w:rPr>
+                <w:b w:val="0"/>
+              </w:rPr>
+              <w:t xml:space="preserve"> tạo và hiển</w:t>
+            </w:r>
+            <w:r>
+              <w:rPr>
+                <w:b w:val="0"/>
+              </w:rPr>
+              <w:t xml:space="preserve"> thị biểu đồ tròn thể hiện tỉ lệ có mặt, vắng mặt trên tổng số đăng ký của cán</w:t>
+            </w:r>
+            <w:r>
+              <w:rPr>
+                <w:b w:val="0"/>
+              </w:rPr>
+              <w:t xml:space="preserve"> bộ</w:t>
+            </w:r>
+            <w:r>
+              <w:rPr>
+                <w:b w:val="0"/>
+              </w:rPr>
+              <w:t>.</w:t>
+            </w:r>
+          </w:p>
+          <w:p>
+            <w:pPr>
+              <w:pStyle w:val="ListParagraph1"/>
+              <w:numPr>
+                <w:ilvl w:val="0"/>
+                <w:numId w:val="52"/>
+              </w:numPr>
+              <w:rPr>
+                <w:b w:val="0"/>
+              </w:rPr>
+            </w:pPr>
+            <w:r>
+              <w:rPr>
+                <w:b w:val="0"/>
+              </w:rPr>
+              <w:t xml:space="preserve">Kích hoạt </w:t>
+            </w:r>
+            <w:hyperlink w:anchor="UC_11" w:history="1">
+              <w:r>
+                <w:rPr>
+                  <w:rStyle w:val="Hyperlink"/>
+                  <w:b/>
+                  <w:bCs w:val="0"/>
+                </w:rPr>
+                <w:t>UC_11</w:t>
+              </w:r>
+            </w:hyperlink>
+            <w:r>
+              <w:rPr>
+                <w:b w:val="0"/>
+              </w:rPr>
+              <w:t xml:space="preserve"> tạo và hiển</w:t>
+            </w:r>
+            <w:r>
+              <w:rPr>
+                <w:b w:val="0"/>
+              </w:rPr>
+              <w:t xml:space="preserve"> thị biểu đồ tròn thể hiện tỉ lệ có vào không ra, có ra không vào và chưa đăng ký thông tin trong hệ thống của cán bộ. (các thông số bất thường khi điểm danh).</w:t>
+            </w:r>
+          </w:p>
+          <w:p>
+            <w:pPr>
+              <w:pStyle w:val="ListParagraph1"/>
+              <w:numPr>
+                <w:ilvl w:val="0"/>
+                <w:numId w:val="52"/>
+              </w:numPr>
+              <w:rPr>
+                <w:b w:val="0"/>
+              </w:rPr>
+            </w:pPr>
+            <w:r>
+              <w:rPr>
+                <w:b w:val="0"/>
+              </w:rPr>
+              <w:t xml:space="preserve">Hiển thị danh sách vắng mặt của sinh viên bên dưới. </w:t>
+            </w:r>
+            <w:r>
+              <w:rPr>
+                <w:b w:val="0"/>
+              </w:rPr>
+              <w:t>(Khi quản t</w:t>
+            </w:r>
+            <w:r>
+              <w:rPr>
+                <w:b w:val="0"/>
+              </w:rPr>
+              <w:t>rị bấm</w:t>
+            </w:r>
+            <w:r>
+              <w:rPr>
+                <w:b w:val="0"/>
+              </w:rPr>
+              <w:t xml:space="preserve"> vào phần tỉ lệ trên biểu đồ thì hiển thị danh sách chi tiết cho phần đó thay thế vị trí này)</w:t>
+            </w:r>
+          </w:p>
+          <w:p>
+            <w:pPr>
+              <w:pStyle w:val="ListParagraph1"/>
+              <w:numPr>
+                <w:ilvl w:val="0"/>
+                <w:numId w:val="52"/>
+              </w:numPr>
+              <w:rPr>
+                <w:b w:val="0"/>
+              </w:rPr>
+            </w:pPr>
+            <w:r>
+              <w:rPr>
+                <w:b w:val="0"/>
+              </w:rPr>
+              <w:t xml:space="preserve">Nếu quản trị bấm vào nút ‘Xuất danh sách ra excel’ thì thực hiện </w:t>
+            </w:r>
+            <w:hyperlink w:anchor="UC_12" w:history="1">
+              <w:r>
+                <w:rPr>
+                  <w:rStyle w:val="Hyperlink"/>
+                  <w:b/>
+                  <w:bCs w:val="0"/>
+                </w:rPr>
+                <w:t>UC_12</w:t>
+              </w:r>
+            </w:hyperlink>
+            <w:r>
+              <w:rPr>
+                <w:b w:val="0"/>
+              </w:rPr>
+              <w:t xml:space="preserve"> để xuất danh sách đang mở phía dưới</w:t>
+            </w:r>
+            <w:r>
+              <w:rPr>
+                <w:b w:val="0"/>
+              </w:rPr>
+              <w:t xml:space="preserve"> ra excel</w:t>
+            </w:r>
+            <w:r>
+              <w:rPr>
+                <w:b w:val="0"/>
+              </w:rPr>
+              <w:t>.</w:t>
             </w:r>
           </w:p>
         </w:tc>
@@ -7785,11 +7608,16 @@
         <w:pStyle w:val="Demuccap1"/>
         <w:outlineLvl w:val="0"/>
       </w:pPr>
-      <w:bookmarkStart w:id="18" w:name="_Toc487891470"/>
+      <w:bookmarkStart w:id="17" w:name="_Toc487891470"/>
+      <w:bookmarkStart w:id="18" w:name="UC_11"/>
       <w:r>
-        <w:t>Tạo biểu đồ thống kê:</w:t>
+        <w:t>Tạo biểu đồ thống kê</w:t>
       </w:r>
       <w:bookmarkEnd w:id="18"/>
+      <w:r>
+        <w:t>:</w:t>
+      </w:r>
+      <w:bookmarkEnd w:id="17"/>
     </w:p>
     <w:tbl>
       <w:tblPr>
@@ -7811,7 +7639,7 @@
         <w:tc>
           <w:tcPr>
             <w:cnfStyle w:val="001000000100" w:firstRow="0" w:lastRow="0" w:firstColumn="1" w:lastColumn="0" w:oddVBand="0" w:evenVBand="0" w:oddHBand="0" w:evenHBand="0" w:firstRowFirstColumn="1" w:firstRowLastColumn="0" w:lastRowFirstColumn="0" w:lastRowLastColumn="0"/>
-            <w:tcW w:w="9350" w:type="dxa"/>
+            <w:tcW w:w="8210" w:type="dxa"/>
             <w:tcBorders>
               <w:bottom w:val="none" w:sz="0" w:space="0" w:color="auto"/>
               <w:right w:val="none" w:sz="0" w:space="0" w:color="auto"/>
@@ -7844,7 +7672,7 @@
         <w:tc>
           <w:tcPr>
             <w:cnfStyle w:val="001000000000" w:firstRow="0" w:lastRow="0" w:firstColumn="1" w:lastColumn="0" w:oddVBand="0" w:evenVBand="0" w:oddHBand="0" w:evenHBand="0" w:firstRowFirstColumn="0" w:firstRowLastColumn="0" w:lastRowFirstColumn="0" w:lastRowLastColumn="0"/>
-            <w:tcW w:w="9350" w:type="dxa"/>
+            <w:tcW w:w="8210" w:type="dxa"/>
             <w:tcBorders>
               <w:top w:val="none" w:sz="0" w:space="0" w:color="auto"/>
               <w:bottom w:val="none" w:sz="0" w:space="0" w:color="auto"/>
@@ -7868,6 +7696,12 @@
               </w:rPr>
               <w:t xml:space="preserve"> </w:t>
             </w:r>
+            <w:r>
+              <w:rPr>
+                <w:b w:val="0"/>
+              </w:rPr>
+              <w:t>Tạo biểu đồ thống kê.</w:t>
+            </w:r>
           </w:p>
         </w:tc>
       </w:tr>
@@ -7875,7 +7709,7 @@
         <w:tc>
           <w:tcPr>
             <w:cnfStyle w:val="001000000000" w:firstRow="0" w:lastRow="0" w:firstColumn="1" w:lastColumn="0" w:oddVBand="0" w:evenVBand="0" w:oddHBand="0" w:evenHBand="0" w:firstRowFirstColumn="0" w:firstRowLastColumn="0" w:lastRowFirstColumn="0" w:lastRowLastColumn="0"/>
-            <w:tcW w:w="9350" w:type="dxa"/>
+            <w:tcW w:w="8210" w:type="dxa"/>
             <w:tcBorders>
               <w:right w:val="none" w:sz="0" w:space="0" w:color="auto"/>
             </w:tcBorders>
@@ -7896,6 +7730,12 @@
                 <w:b w:val="0"/>
               </w:rPr>
               <w:t xml:space="preserve"> </w:t>
+            </w:r>
+            <w:r>
+              <w:rPr>
+                <w:b w:val="0"/>
+              </w:rPr>
+              <w:t>Tạo biểu đồ dựa vào loại biểu đồ, danh sách giá trị và tiêu đề yêu cầu trước.</w:t>
             </w:r>
           </w:p>
         </w:tc>
@@ -7907,7 +7747,7 @@
         <w:tc>
           <w:tcPr>
             <w:cnfStyle w:val="001000000000" w:firstRow="0" w:lastRow="0" w:firstColumn="1" w:lastColumn="0" w:oddVBand="0" w:evenVBand="0" w:oddHBand="0" w:evenHBand="0" w:firstRowFirstColumn="0" w:firstRowLastColumn="0" w:lastRowFirstColumn="0" w:lastRowLastColumn="0"/>
-            <w:tcW w:w="9350" w:type="dxa"/>
+            <w:tcW w:w="8210" w:type="dxa"/>
             <w:tcBorders>
               <w:top w:val="none" w:sz="0" w:space="0" w:color="auto"/>
               <w:bottom w:val="none" w:sz="0" w:space="0" w:color="auto"/>
@@ -7931,6 +7771,12 @@
               </w:rPr>
               <w:t xml:space="preserve"> </w:t>
             </w:r>
+            <w:r>
+              <w:rPr>
+                <w:b w:val="0"/>
+              </w:rPr>
+              <w:t>Người quản trị.</w:t>
+            </w:r>
           </w:p>
         </w:tc>
       </w:tr>
@@ -7938,7 +7784,7 @@
         <w:tc>
           <w:tcPr>
             <w:cnfStyle w:val="001000000000" w:firstRow="0" w:lastRow="0" w:firstColumn="1" w:lastColumn="0" w:oddVBand="0" w:evenVBand="0" w:oddHBand="0" w:evenHBand="0" w:firstRowFirstColumn="0" w:firstRowLastColumn="0" w:lastRowFirstColumn="0" w:lastRowLastColumn="0"/>
-            <w:tcW w:w="9350" w:type="dxa"/>
+            <w:tcW w:w="8210" w:type="dxa"/>
             <w:tcBorders>
               <w:bottom w:val="single" w:sz="4" w:space="0" w:color="4472C4" w:themeColor="accent5"/>
               <w:right w:val="none" w:sz="0" w:space="0" w:color="auto"/>
@@ -7953,13 +7799,34 @@
               </w:rPr>
             </w:pPr>
             <w:r>
-              <w:t>Tiền điều kiện:</w:t>
+              <w:t>Tiền điều kiện</w:t>
+            </w:r>
+            <w:r>
+              <w:t>:</w:t>
             </w:r>
             <w:r>
               <w:rPr>
                 <w:b w:val="0"/>
               </w:rPr>
               <w:t xml:space="preserve"> </w:t>
+            </w:r>
+            <w:r>
+              <w:rPr>
+                <w:b w:val="0"/>
+              </w:rPr>
+              <w:t>Đã</w:t>
+            </w:r>
+            <w:r>
+              <w:rPr>
+                <w:b w:val="0"/>
+              </w:rPr>
+              <w:t xml:space="preserve"> đă</w:t>
+            </w:r>
+            <w:r>
+              <w:rPr>
+                <w:b w:val="0"/>
+              </w:rPr>
+              <w:t>ng nhập bằng tài khoản quản trị và đã tổng hợp xong kết quả điểm danh.</w:t>
             </w:r>
           </w:p>
         </w:tc>
@@ -7971,7 +7838,7 @@
         <w:tc>
           <w:tcPr>
             <w:cnfStyle w:val="001000000000" w:firstRow="0" w:lastRow="0" w:firstColumn="1" w:lastColumn="0" w:oddVBand="0" w:evenVBand="0" w:oddHBand="0" w:evenHBand="0" w:firstRowFirstColumn="0" w:firstRowLastColumn="0" w:lastRowFirstColumn="0" w:lastRowLastColumn="0"/>
-            <w:tcW w:w="9350" w:type="dxa"/>
+            <w:tcW w:w="8210" w:type="dxa"/>
             <w:tcBorders>
               <w:right w:val="single" w:sz="4" w:space="0" w:color="4472C4" w:themeColor="accent5"/>
             </w:tcBorders>
@@ -7982,10 +7849,18 @@
               <w:ind w:left="0" w:firstLine="0"/>
               <w:rPr>
                 <w:b w:val="0"/>
+                <w:i/>
               </w:rPr>
             </w:pPr>
             <w:r>
               <w:t xml:space="preserve">Cách kích hoạt: </w:t>
+            </w:r>
+            <w:r>
+              <w:rPr>
+                <w:b w:val="0"/>
+                <w:i/>
+              </w:rPr>
+              <w:t>Tự động.</w:t>
             </w:r>
           </w:p>
         </w:tc>
@@ -7994,7 +7869,7 @@
         <w:tc>
           <w:tcPr>
             <w:cnfStyle w:val="001000000000" w:firstRow="0" w:lastRow="0" w:firstColumn="1" w:lastColumn="0" w:oddVBand="0" w:evenVBand="0" w:oddHBand="0" w:evenHBand="0" w:firstRowFirstColumn="0" w:firstRowLastColumn="0" w:lastRowFirstColumn="0" w:lastRowLastColumn="0"/>
-            <w:tcW w:w="9350" w:type="dxa"/>
+            <w:tcW w:w="8210" w:type="dxa"/>
             <w:tcBorders>
               <w:right w:val="none" w:sz="0" w:space="0" w:color="auto"/>
             </w:tcBorders>
@@ -8008,36 +7883,75 @@
               <w:t>Các luồng xử lý:</w:t>
             </w:r>
           </w:p>
-        </w:tc>
-      </w:tr>
-      <w:tr>
-        <w:trPr>
-          <w:cnfStyle w:val="000000100000" w:firstRow="0" w:lastRow="0" w:firstColumn="0" w:lastColumn="0" w:oddVBand="0" w:evenVBand="0" w:oddHBand="1" w:evenHBand="0" w:firstRowFirstColumn="0" w:firstRowLastColumn="0" w:lastRowFirstColumn="0" w:lastRowLastColumn="0"/>
-        </w:trPr>
-        <w:tc>
-          <w:tcPr>
-            <w:cnfStyle w:val="001000000000" w:firstRow="0" w:lastRow="0" w:firstColumn="1" w:lastColumn="0" w:oddVBand="0" w:evenVBand="0" w:oddHBand="0" w:evenHBand="0" w:firstRowFirstColumn="0" w:firstRowLastColumn="0" w:lastRowFirstColumn="0" w:lastRowLastColumn="0"/>
-            <w:tcW w:w="9350" w:type="dxa"/>
-            <w:tcBorders>
-              <w:right w:val="none" w:sz="0" w:space="0" w:color="auto"/>
-            </w:tcBorders>
-          </w:tcPr>
-          <w:p>
-            <w:pPr>
-              <w:pStyle w:val="ListParagraph1"/>
-              <w:ind w:left="0" w:firstLine="0"/>
-              <w:rPr>
-                <w:b w:val="0"/>
-              </w:rPr>
-            </w:pPr>
-            <w:r>
-              <w:t>Hậu điều kiện:</w:t>
-            </w:r>
-            <w:r>
-              <w:rPr>
-                <w:b w:val="0"/>
-              </w:rPr>
-              <w:t xml:space="preserve"> </w:t>
+          <w:p>
+            <w:pPr>
+              <w:pStyle w:val="ListParagraph1"/>
+              <w:numPr>
+                <w:ilvl w:val="0"/>
+                <w:numId w:val="53"/>
+              </w:numPr>
+              <w:rPr>
+                <w:b w:val="0"/>
+              </w:rPr>
+            </w:pPr>
+            <w:r>
+              <w:rPr>
+                <w:b w:val="0"/>
+              </w:rPr>
+              <w:lastRenderedPageBreak/>
+              <w:t>Nhận vào tiêu đề, loại biểu đồ, danh sách các giá trị.</w:t>
+            </w:r>
+          </w:p>
+          <w:p>
+            <w:pPr>
+              <w:pStyle w:val="ListParagraph1"/>
+              <w:numPr>
+                <w:ilvl w:val="0"/>
+                <w:numId w:val="53"/>
+              </w:numPr>
+              <w:rPr>
+                <w:b w:val="0"/>
+              </w:rPr>
+            </w:pPr>
+            <w:r>
+              <w:rPr>
+                <w:b w:val="0"/>
+              </w:rPr>
+              <w:t>Vẽ biểu đồ.</w:t>
+            </w:r>
+          </w:p>
+          <w:p>
+            <w:pPr>
+              <w:pStyle w:val="ListParagraph1"/>
+              <w:numPr>
+                <w:ilvl w:val="0"/>
+                <w:numId w:val="53"/>
+              </w:numPr>
+              <w:rPr>
+                <w:b w:val="0"/>
+              </w:rPr>
+            </w:pPr>
+            <w:r>
+              <w:rPr>
+                <w:b w:val="0"/>
+              </w:rPr>
+              <w:t>Trả kết quả cho chức năng hiển thị kết quả. (</w:t>
+            </w:r>
+            <w:hyperlink w:anchor="UC_10" w:history="1">
+              <w:r>
+                <w:rPr>
+                  <w:rStyle w:val="Hyperlink"/>
+                  <w:b/>
+                  <w:bCs w:val="0"/>
+                </w:rPr>
+                <w:t>UC_10</w:t>
+              </w:r>
+            </w:hyperlink>
+            <w:r>
+              <w:rPr>
+                <w:b w:val="0"/>
+              </w:rPr>
+              <w:t>)</w:t>
             </w:r>
           </w:p>
         </w:tc>
@@ -8054,42 +7968,15 @@
         <w:outlineLvl w:val="0"/>
       </w:pPr>
       <w:bookmarkStart w:id="19" w:name="_Toc487891471"/>
+      <w:bookmarkStart w:id="20" w:name="UC_12"/>
       <w:r>
-        <w:t>Xuất danh sách kết quả:</w:t>
+        <w:t>Xuất danh sách kết quả</w:t>
+      </w:r>
+      <w:bookmarkEnd w:id="20"/>
+      <w:r>
+        <w:t>:</w:t>
       </w:r>
       <w:bookmarkEnd w:id="19"/>
-    </w:p>
-    <w:p>
-      <w:pPr>
-        <w:ind w:left="0" w:firstLine="0"/>
-      </w:pPr>
-    </w:p>
-    <w:p>
-      <w:pPr>
-        <w:pStyle w:val="Demuccap1"/>
-        <w:outlineLvl w:val="0"/>
-      </w:pPr>
-      <w:bookmarkStart w:id="20" w:name="_Toc487891472"/>
-      <w:r>
-        <w:t>Đăng ký thẻ:</w:t>
-      </w:r>
-      <w:bookmarkEnd w:id="20"/>
-    </w:p>
-    <w:p>
-      <w:pPr>
-        <w:ind w:left="0" w:firstLine="0"/>
-      </w:pPr>
-    </w:p>
-    <w:p>
-      <w:pPr>
-        <w:pStyle w:val="Demuccap1"/>
-        <w:outlineLvl w:val="0"/>
-      </w:pPr>
-      <w:bookmarkStart w:id="21" w:name="_Toc487891473"/>
-      <w:r>
-        <w:t>Điểm danh vào:</w:t>
-      </w:r>
-      <w:bookmarkEnd w:id="21"/>
     </w:p>
     <w:tbl>
       <w:tblPr>
@@ -8111,7 +7998,7 @@
         <w:tc>
           <w:tcPr>
             <w:cnfStyle w:val="001000000100" w:firstRow="0" w:lastRow="0" w:firstColumn="1" w:lastColumn="0" w:oddVBand="0" w:evenVBand="0" w:oddHBand="0" w:evenHBand="0" w:firstRowFirstColumn="1" w:firstRowLastColumn="0" w:lastRowFirstColumn="0" w:lastRowLastColumn="0"/>
-            <w:tcW w:w="9350" w:type="dxa"/>
+            <w:tcW w:w="8210" w:type="dxa"/>
             <w:tcBorders>
               <w:bottom w:val="none" w:sz="0" w:space="0" w:color="auto"/>
               <w:right w:val="none" w:sz="0" w:space="0" w:color="auto"/>
@@ -8130,6 +8017,9 @@
             </w:r>
             <w:r>
               <w:t>_</w:t>
+            </w:r>
+            <w:r>
+              <w:t>12</w:t>
             </w:r>
           </w:p>
         </w:tc>
@@ -8141,7 +8031,7 @@
         <w:tc>
           <w:tcPr>
             <w:cnfStyle w:val="001000000000" w:firstRow="0" w:lastRow="0" w:firstColumn="1" w:lastColumn="0" w:oddVBand="0" w:evenVBand="0" w:oddHBand="0" w:evenHBand="0" w:firstRowFirstColumn="0" w:firstRowLastColumn="0" w:lastRowFirstColumn="0" w:lastRowLastColumn="0"/>
-            <w:tcW w:w="9350" w:type="dxa"/>
+            <w:tcW w:w="8210" w:type="dxa"/>
             <w:tcBorders>
               <w:top w:val="none" w:sz="0" w:space="0" w:color="auto"/>
               <w:bottom w:val="none" w:sz="0" w:space="0" w:color="auto"/>
@@ -8165,6 +8055,12 @@
               </w:rPr>
               <w:t xml:space="preserve"> </w:t>
             </w:r>
+            <w:r>
+              <w:rPr>
+                <w:b w:val="0"/>
+              </w:rPr>
+              <w:t>Xuất danh sách kết quả.</w:t>
+            </w:r>
           </w:p>
         </w:tc>
       </w:tr>
@@ -8172,7 +8068,7 @@
         <w:tc>
           <w:tcPr>
             <w:cnfStyle w:val="001000000000" w:firstRow="0" w:lastRow="0" w:firstColumn="1" w:lastColumn="0" w:oddVBand="0" w:evenVBand="0" w:oddHBand="0" w:evenHBand="0" w:firstRowFirstColumn="0" w:firstRowLastColumn="0" w:lastRowFirstColumn="0" w:lastRowLastColumn="0"/>
-            <w:tcW w:w="9350" w:type="dxa"/>
+            <w:tcW w:w="8210" w:type="dxa"/>
             <w:tcBorders>
               <w:right w:val="none" w:sz="0" w:space="0" w:color="auto"/>
             </w:tcBorders>
@@ -8186,13 +8082,43 @@
               </w:rPr>
             </w:pPr>
             <w:r>
-              <w:t>Actor chính:</w:t>
+              <w:t>Mô tả:</w:t>
             </w:r>
             <w:r>
               <w:rPr>
                 <w:b w:val="0"/>
               </w:rPr>
               <w:t xml:space="preserve"> </w:t>
+            </w:r>
+            <w:r>
+              <w:rPr>
+                <w:b w:val="0"/>
+              </w:rPr>
+              <w:t xml:space="preserve">Xuất danh sách điểm danh đang hiển thị trên giao diện </w:t>
+            </w:r>
+            <w:r>
+              <w:rPr>
+                <w:b w:val="0"/>
+              </w:rPr>
+              <w:t>‘</w:t>
+            </w:r>
+            <w:r>
+              <w:rPr>
+                <w:b w:val="0"/>
+              </w:rPr>
+              <w:t>thống kê điểm danh</w:t>
+            </w:r>
+            <w:r>
+              <w:rPr>
+                <w:b w:val="0"/>
+              </w:rPr>
+              <w:t>’</w:t>
+            </w:r>
+            <w:r>
+              <w:rPr>
+                <w:b w:val="0"/>
+              </w:rPr>
+              <w:t xml:space="preserve"> ra file excel.</w:t>
             </w:r>
           </w:p>
         </w:tc>
@@ -8204,7 +8130,7 @@
         <w:tc>
           <w:tcPr>
             <w:cnfStyle w:val="001000000000" w:firstRow="0" w:lastRow="0" w:firstColumn="1" w:lastColumn="0" w:oddVBand="0" w:evenVBand="0" w:oddHBand="0" w:evenHBand="0" w:firstRowFirstColumn="0" w:firstRowLastColumn="0" w:lastRowFirstColumn="0" w:lastRowLastColumn="0"/>
-            <w:tcW w:w="9350" w:type="dxa"/>
+            <w:tcW w:w="8210" w:type="dxa"/>
             <w:tcBorders>
               <w:top w:val="none" w:sz="0" w:space="0" w:color="auto"/>
               <w:bottom w:val="none" w:sz="0" w:space="0" w:color="auto"/>
@@ -8220,13 +8146,19 @@
               </w:rPr>
             </w:pPr>
             <w:r>
-              <w:t>Mô tả:</w:t>
+              <w:t>Actor chính:</w:t>
             </w:r>
             <w:r>
               <w:rPr>
                 <w:b w:val="0"/>
               </w:rPr>
               <w:t xml:space="preserve"> </w:t>
+            </w:r>
+            <w:r>
+              <w:rPr>
+                <w:b w:val="0"/>
+              </w:rPr>
+              <w:t>Người quản trị.</w:t>
             </w:r>
           </w:p>
         </w:tc>
@@ -8235,8 +8167,9 @@
         <w:tc>
           <w:tcPr>
             <w:cnfStyle w:val="001000000000" w:firstRow="0" w:lastRow="0" w:firstColumn="1" w:lastColumn="0" w:oddVBand="0" w:evenVBand="0" w:oddHBand="0" w:evenHBand="0" w:firstRowFirstColumn="0" w:firstRowLastColumn="0" w:lastRowFirstColumn="0" w:lastRowLastColumn="0"/>
-            <w:tcW w:w="9350" w:type="dxa"/>
+            <w:tcW w:w="8210" w:type="dxa"/>
             <w:tcBorders>
+              <w:bottom w:val="single" w:sz="4" w:space="0" w:color="4472C4" w:themeColor="accent5"/>
               <w:right w:val="none" w:sz="0" w:space="0" w:color="auto"/>
             </w:tcBorders>
           </w:tcPr>
@@ -8249,13 +8182,34 @@
               </w:rPr>
             </w:pPr>
             <w:r>
-              <w:t>Tiền điều kiện:</w:t>
+              <w:t>Tiền điều kiện</w:t>
+            </w:r>
+            <w:r>
+              <w:t>:</w:t>
             </w:r>
             <w:r>
               <w:rPr>
                 <w:b w:val="0"/>
               </w:rPr>
               <w:t xml:space="preserve"> </w:t>
+            </w:r>
+            <w:r>
+              <w:rPr>
+                <w:b w:val="0"/>
+              </w:rPr>
+              <w:t>Đã</w:t>
+            </w:r>
+            <w:r>
+              <w:rPr>
+                <w:b w:val="0"/>
+              </w:rPr>
+              <w:t xml:space="preserve"> đă</w:t>
+            </w:r>
+            <w:r>
+              <w:rPr>
+                <w:b w:val="0"/>
+              </w:rPr>
+              <w:t>ng nhập bằng tài khoản quản trị và đã tổng hợp xong kết quả điểm danh.</w:t>
             </w:r>
           </w:p>
         </w:tc>
@@ -8267,20 +8221,39 @@
         <w:tc>
           <w:tcPr>
             <w:cnfStyle w:val="001000000000" w:firstRow="0" w:lastRow="0" w:firstColumn="1" w:lastColumn="0" w:oddVBand="0" w:evenVBand="0" w:oddHBand="0" w:evenHBand="0" w:firstRowFirstColumn="0" w:firstRowLastColumn="0" w:lastRowFirstColumn="0" w:lastRowLastColumn="0"/>
-            <w:tcW w:w="9350" w:type="dxa"/>
+            <w:tcW w:w="8210" w:type="dxa"/>
             <w:tcBorders>
-              <w:top w:val="none" w:sz="0" w:space="0" w:color="auto"/>
-              <w:bottom w:val="none" w:sz="0" w:space="0" w:color="auto"/>
-              <w:right w:val="none" w:sz="0" w:space="0" w:color="auto"/>
+              <w:right w:val="single" w:sz="4" w:space="0" w:color="4472C4" w:themeColor="accent5"/>
             </w:tcBorders>
           </w:tcPr>
           <w:p>
             <w:pPr>
               <w:pStyle w:val="ListParagraph1"/>
               <w:ind w:left="0" w:firstLine="0"/>
-            </w:pPr>
-            <w:r>
-              <w:t>Các luồng xử lý:</w:t>
+              <w:rPr>
+                <w:b w:val="0"/>
+              </w:rPr>
+            </w:pPr>
+            <w:r>
+              <w:t xml:space="preserve">Cách kích hoạt: </w:t>
+            </w:r>
+            <w:r>
+              <w:rPr>
+                <w:b w:val="0"/>
+              </w:rPr>
+              <w:t>B</w:t>
+            </w:r>
+            <w:r>
+              <w:rPr>
+                <w:b w:val="0"/>
+              </w:rPr>
+              <w:t>ấm vào nút ‘Xuất danh sách ra excel’</w:t>
+            </w:r>
+            <w:r>
+              <w:rPr>
+                <w:b w:val="0"/>
+              </w:rPr>
+              <w:t xml:space="preserve"> trên phần ‘thông kê điểm danh’ trên giao diện quản trị.</w:t>
             </w:r>
           </w:p>
         </w:tc>
@@ -8289,7 +8262,7 @@
         <w:tc>
           <w:tcPr>
             <w:cnfStyle w:val="001000000000" w:firstRow="0" w:lastRow="0" w:firstColumn="1" w:lastColumn="0" w:oddVBand="0" w:evenVBand="0" w:oddHBand="0" w:evenHBand="0" w:firstRowFirstColumn="0" w:firstRowLastColumn="0" w:lastRowFirstColumn="0" w:lastRowLastColumn="0"/>
-            <w:tcW w:w="9350" w:type="dxa"/>
+            <w:tcW w:w="8210" w:type="dxa"/>
             <w:tcBorders>
               <w:right w:val="none" w:sz="0" w:space="0" w:color="auto"/>
             </w:tcBorders>
@@ -8299,17 +8272,73 @@
               <w:pStyle w:val="ListParagraph1"/>
               <w:ind w:left="0" w:firstLine="0"/>
               <w:rPr>
-                <w:b w:val="0"/>
-              </w:rPr>
-            </w:pPr>
-            <w:r>
-              <w:t>Hậu điều kiện:</w:t>
-            </w:r>
-            <w:r>
-              <w:rPr>
-                <w:b w:val="0"/>
-              </w:rPr>
-              <w:t xml:space="preserve"> </w:t>
+                <w:noProof/>
+              </w:rPr>
+            </w:pPr>
+            <w:r>
+              <w:t>Các luồng xử lý:</w:t>
+            </w:r>
+          </w:p>
+          <w:p>
+            <w:pPr>
+              <w:pStyle w:val="ListParagraph1"/>
+              <w:numPr>
+                <w:ilvl w:val="0"/>
+                <w:numId w:val="54"/>
+              </w:numPr>
+              <w:rPr>
+                <w:b w:val="0"/>
+              </w:rPr>
+            </w:pPr>
+            <w:r>
+              <w:rPr>
+                <w:b w:val="0"/>
+              </w:rPr>
+              <w:t>Hiển thị hộp thoại nhận đường dẫn sẽ lưu file xuất ra.</w:t>
+            </w:r>
+          </w:p>
+          <w:p>
+            <w:pPr>
+              <w:pStyle w:val="ListParagraph1"/>
+              <w:numPr>
+                <w:ilvl w:val="0"/>
+                <w:numId w:val="54"/>
+              </w:numPr>
+              <w:rPr>
+                <w:b w:val="0"/>
+              </w:rPr>
+            </w:pPr>
+            <w:r>
+              <w:rPr>
+                <w:b w:val="0"/>
+              </w:rPr>
+              <w:t>Xuất dữ liệu đang hiển thị trên màn hình ra excel tại đường dẫn đã chọn.</w:t>
+            </w:r>
+            <w:r>
+              <w:rPr>
+                <w:b w:val="0"/>
+              </w:rPr>
+              <w:t xml:space="preserve"> Nếu xuất dữ liệu thất bại hiển thị thông báo cho người quản trị.</w:t>
+            </w:r>
+            <w:bookmarkStart w:id="21" w:name="_GoBack"/>
+            <w:bookmarkEnd w:id="21"/>
+          </w:p>
+          <w:p>
+            <w:pPr>
+              <w:pStyle w:val="ListParagraph1"/>
+              <w:numPr>
+                <w:ilvl w:val="0"/>
+                <w:numId w:val="54"/>
+              </w:numPr>
+              <w:rPr>
+                <w:b w:val="0"/>
+              </w:rPr>
+            </w:pPr>
+            <w:r>
+              <w:rPr>
+                <w:b w:val="0"/>
+              </w:rPr>
+              <w:t>Hiển thị thư mục chưa file vừa xuất ra.</w:t>
             </w:r>
           </w:p>
         </w:tc>
@@ -8318,6 +8347,38 @@
     <w:p>
       <w:pPr>
         <w:ind w:left="0" w:firstLine="0"/>
+      </w:pPr>
+    </w:p>
+    <w:p>
+      <w:pPr>
+        <w:pStyle w:val="Demuccap1"/>
+        <w:outlineLvl w:val="0"/>
+      </w:pPr>
+      <w:bookmarkStart w:id="22" w:name="_Toc487891472"/>
+      <w:r>
+        <w:t>Đăng ký thẻ:</w:t>
+      </w:r>
+      <w:bookmarkEnd w:id="22"/>
+    </w:p>
+    <w:p>
+      <w:pPr>
+        <w:ind w:left="0" w:firstLine="0"/>
+      </w:pPr>
+    </w:p>
+    <w:p>
+      <w:pPr>
+        <w:pStyle w:val="Demuccap1"/>
+        <w:outlineLvl w:val="0"/>
+      </w:pPr>
+      <w:bookmarkStart w:id="23" w:name="_Toc487891473"/>
+      <w:r>
+        <w:t>Điểm danh vào:</w:t>
+      </w:r>
+      <w:bookmarkEnd w:id="23"/>
+    </w:p>
+    <w:p>
+      <w:pPr>
+        <w:ind w:left="0" w:firstLine="0"/>
         <w:rPr>
           <w:b/>
         </w:rPr>
@@ -8328,1678 +8389,108 @@
         <w:pStyle w:val="Demuccap1"/>
         <w:outlineLvl w:val="0"/>
       </w:pPr>
-      <w:bookmarkStart w:id="22" w:name="_Toc487891474"/>
+      <w:bookmarkStart w:id="24" w:name="_Toc487891474"/>
       <w:r>
         <w:t>Điểm danh khi chưa đăng ký:</w:t>
       </w:r>
-      <w:bookmarkEnd w:id="22"/>
-    </w:p>
-    <w:tbl>
-      <w:tblPr>
-        <w:tblStyle w:val="ListTable3-Accent5"/>
-        <w:tblW w:w="0" w:type="auto"/>
-        <w:tblBorders>
-          <w:insideH w:val="single" w:sz="4" w:space="0" w:color="4472C4" w:themeColor="accent5"/>
-          <w:insideV w:val="single" w:sz="4" w:space="0" w:color="4472C4" w:themeColor="accent5"/>
-        </w:tblBorders>
-        <w:tblLook w:val="04A0" w:firstRow="1" w:lastRow="0" w:firstColumn="1" w:lastColumn="0" w:noHBand="0" w:noVBand="1"/>
-      </w:tblPr>
-      <w:tblGrid>
-        <w:gridCol w:w="8210"/>
-      </w:tblGrid>
-      <w:tr>
-        <w:trPr>
-          <w:cnfStyle w:val="100000000000" w:firstRow="1" w:lastRow="0" w:firstColumn="0" w:lastColumn="0" w:oddVBand="0" w:evenVBand="0" w:oddHBand="0" w:evenHBand="0" w:firstRowFirstColumn="0" w:firstRowLastColumn="0" w:lastRowFirstColumn="0" w:lastRowLastColumn="0"/>
-        </w:trPr>
-        <w:tc>
-          <w:tcPr>
-            <w:cnfStyle w:val="001000000100" w:firstRow="0" w:lastRow="0" w:firstColumn="1" w:lastColumn="0" w:oddVBand="0" w:evenVBand="0" w:oddHBand="0" w:evenHBand="0" w:firstRowFirstColumn="1" w:firstRowLastColumn="0" w:lastRowFirstColumn="0" w:lastRowLastColumn="0"/>
-            <w:tcW w:w="9350" w:type="dxa"/>
-            <w:tcBorders>
-              <w:bottom w:val="none" w:sz="0" w:space="0" w:color="auto"/>
-              <w:right w:val="none" w:sz="0" w:space="0" w:color="auto"/>
-            </w:tcBorders>
-          </w:tcPr>
-          <w:p>
-            <w:pPr>
-              <w:pStyle w:val="ListParagraph1"/>
-              <w:ind w:left="0" w:firstLine="0"/>
-            </w:pPr>
-            <w:r>
-              <w:t>Mã số</w:t>
-            </w:r>
-            <w:r>
-              <w:t>: UC</w:t>
-            </w:r>
-            <w:r>
-              <w:t>_</w:t>
-            </w:r>
-          </w:p>
-        </w:tc>
-      </w:tr>
-      <w:tr>
-        <w:trPr>
-          <w:cnfStyle w:val="000000100000" w:firstRow="0" w:lastRow="0" w:firstColumn="0" w:lastColumn="0" w:oddVBand="0" w:evenVBand="0" w:oddHBand="1" w:evenHBand="0" w:firstRowFirstColumn="0" w:firstRowLastColumn="0" w:lastRowFirstColumn="0" w:lastRowLastColumn="0"/>
-        </w:trPr>
-        <w:tc>
-          <w:tcPr>
-            <w:cnfStyle w:val="001000000000" w:firstRow="0" w:lastRow="0" w:firstColumn="1" w:lastColumn="0" w:oddVBand="0" w:evenVBand="0" w:oddHBand="0" w:evenHBand="0" w:firstRowFirstColumn="0" w:firstRowLastColumn="0" w:lastRowFirstColumn="0" w:lastRowLastColumn="0"/>
-            <w:tcW w:w="9350" w:type="dxa"/>
-            <w:tcBorders>
-              <w:top w:val="none" w:sz="0" w:space="0" w:color="auto"/>
-              <w:bottom w:val="none" w:sz="0" w:space="0" w:color="auto"/>
-              <w:right w:val="none" w:sz="0" w:space="0" w:color="auto"/>
-            </w:tcBorders>
-          </w:tcPr>
-          <w:p>
-            <w:pPr>
-              <w:pStyle w:val="ListParagraph1"/>
-              <w:ind w:left="0" w:firstLine="0"/>
-              <w:rPr>
-                <w:b w:val="0"/>
-              </w:rPr>
-            </w:pPr>
-            <w:r>
-              <w:t>Tên Use Case:</w:t>
-            </w:r>
-            <w:r>
-              <w:rPr>
-                <w:b w:val="0"/>
-              </w:rPr>
-              <w:t xml:space="preserve"> </w:t>
-            </w:r>
-          </w:p>
-        </w:tc>
-      </w:tr>
-      <w:tr>
-        <w:tc>
-          <w:tcPr>
-            <w:cnfStyle w:val="001000000000" w:firstRow="0" w:lastRow="0" w:firstColumn="1" w:lastColumn="0" w:oddVBand="0" w:evenVBand="0" w:oddHBand="0" w:evenHBand="0" w:firstRowFirstColumn="0" w:firstRowLastColumn="0" w:lastRowFirstColumn="0" w:lastRowLastColumn="0"/>
-            <w:tcW w:w="9350" w:type="dxa"/>
-            <w:tcBorders>
-              <w:right w:val="none" w:sz="0" w:space="0" w:color="auto"/>
-            </w:tcBorders>
-          </w:tcPr>
-          <w:p>
-            <w:pPr>
-              <w:pStyle w:val="ListParagraph1"/>
-              <w:ind w:left="0" w:firstLine="0"/>
-              <w:rPr>
-                <w:b w:val="0"/>
-              </w:rPr>
-            </w:pPr>
-            <w:r>
-              <w:t>Actor chính:</w:t>
-            </w:r>
-            <w:r>
-              <w:rPr>
-                <w:b w:val="0"/>
-              </w:rPr>
-              <w:t xml:space="preserve"> </w:t>
-            </w:r>
-          </w:p>
-        </w:tc>
-      </w:tr>
-      <w:tr>
-        <w:trPr>
-          <w:cnfStyle w:val="000000100000" w:firstRow="0" w:lastRow="0" w:firstColumn="0" w:lastColumn="0" w:oddVBand="0" w:evenVBand="0" w:oddHBand="1" w:evenHBand="0" w:firstRowFirstColumn="0" w:firstRowLastColumn="0" w:lastRowFirstColumn="0" w:lastRowLastColumn="0"/>
-        </w:trPr>
-        <w:tc>
-          <w:tcPr>
-            <w:cnfStyle w:val="001000000000" w:firstRow="0" w:lastRow="0" w:firstColumn="1" w:lastColumn="0" w:oddVBand="0" w:evenVBand="0" w:oddHBand="0" w:evenHBand="0" w:firstRowFirstColumn="0" w:firstRowLastColumn="0" w:lastRowFirstColumn="0" w:lastRowLastColumn="0"/>
-            <w:tcW w:w="9350" w:type="dxa"/>
-            <w:tcBorders>
-              <w:top w:val="none" w:sz="0" w:space="0" w:color="auto"/>
-              <w:bottom w:val="none" w:sz="0" w:space="0" w:color="auto"/>
-              <w:right w:val="none" w:sz="0" w:space="0" w:color="auto"/>
-            </w:tcBorders>
-          </w:tcPr>
-          <w:p>
-            <w:pPr>
-              <w:pStyle w:val="ListParagraph1"/>
-              <w:ind w:left="0" w:firstLine="0"/>
-              <w:rPr>
-                <w:b w:val="0"/>
-              </w:rPr>
-            </w:pPr>
-            <w:r>
-              <w:t>Mô tả:</w:t>
-            </w:r>
-            <w:r>
-              <w:rPr>
-                <w:b w:val="0"/>
-              </w:rPr>
-              <w:t xml:space="preserve"> </w:t>
-            </w:r>
-          </w:p>
-        </w:tc>
-      </w:tr>
-      <w:tr>
-        <w:tc>
-          <w:tcPr>
-            <w:cnfStyle w:val="001000000000" w:firstRow="0" w:lastRow="0" w:firstColumn="1" w:lastColumn="0" w:oddVBand="0" w:evenVBand="0" w:oddHBand="0" w:evenHBand="0" w:firstRowFirstColumn="0" w:firstRowLastColumn="0" w:lastRowFirstColumn="0" w:lastRowLastColumn="0"/>
-            <w:tcW w:w="9350" w:type="dxa"/>
-            <w:tcBorders>
-              <w:right w:val="none" w:sz="0" w:space="0" w:color="auto"/>
-            </w:tcBorders>
-          </w:tcPr>
-          <w:p>
-            <w:pPr>
-              <w:pStyle w:val="ListParagraph1"/>
-              <w:ind w:left="0" w:firstLine="0"/>
-              <w:rPr>
-                <w:b w:val="0"/>
-              </w:rPr>
-            </w:pPr>
-            <w:r>
-              <w:t>Tiền điều kiện:</w:t>
-            </w:r>
-            <w:r>
-              <w:rPr>
-                <w:b w:val="0"/>
-              </w:rPr>
-              <w:t xml:space="preserve"> </w:t>
-            </w:r>
-          </w:p>
-        </w:tc>
-      </w:tr>
-      <w:tr>
-        <w:trPr>
-          <w:cnfStyle w:val="000000100000" w:firstRow="0" w:lastRow="0" w:firstColumn="0" w:lastColumn="0" w:oddVBand="0" w:evenVBand="0" w:oddHBand="1" w:evenHBand="0" w:firstRowFirstColumn="0" w:firstRowLastColumn="0" w:lastRowFirstColumn="0" w:lastRowLastColumn="0"/>
-        </w:trPr>
-        <w:tc>
-          <w:tcPr>
-            <w:cnfStyle w:val="001000000000" w:firstRow="0" w:lastRow="0" w:firstColumn="1" w:lastColumn="0" w:oddVBand="0" w:evenVBand="0" w:oddHBand="0" w:evenHBand="0" w:firstRowFirstColumn="0" w:firstRowLastColumn="0" w:lastRowFirstColumn="0" w:lastRowLastColumn="0"/>
-            <w:tcW w:w="9350" w:type="dxa"/>
-            <w:tcBorders>
-              <w:top w:val="none" w:sz="0" w:space="0" w:color="auto"/>
-              <w:bottom w:val="none" w:sz="0" w:space="0" w:color="auto"/>
-              <w:right w:val="none" w:sz="0" w:space="0" w:color="auto"/>
-            </w:tcBorders>
-          </w:tcPr>
-          <w:p>
-            <w:pPr>
-              <w:pStyle w:val="ListParagraph1"/>
-              <w:ind w:left="0" w:firstLine="0"/>
-            </w:pPr>
-            <w:r>
-              <w:t>Các luồng xử lý:</w:t>
-            </w:r>
-          </w:p>
-        </w:tc>
-      </w:tr>
-      <w:tr>
-        <w:tc>
-          <w:tcPr>
-            <w:cnfStyle w:val="001000000000" w:firstRow="0" w:lastRow="0" w:firstColumn="1" w:lastColumn="0" w:oddVBand="0" w:evenVBand="0" w:oddHBand="0" w:evenHBand="0" w:firstRowFirstColumn="0" w:firstRowLastColumn="0" w:lastRowFirstColumn="0" w:lastRowLastColumn="0"/>
-            <w:tcW w:w="9350" w:type="dxa"/>
-            <w:tcBorders>
-              <w:right w:val="none" w:sz="0" w:space="0" w:color="auto"/>
-            </w:tcBorders>
-          </w:tcPr>
-          <w:p>
-            <w:pPr>
-              <w:pStyle w:val="ListParagraph1"/>
-              <w:ind w:left="0" w:firstLine="0"/>
-              <w:rPr>
-                <w:b w:val="0"/>
-              </w:rPr>
-            </w:pPr>
-            <w:r>
-              <w:t>Hậu điều kiện:</w:t>
-            </w:r>
-            <w:r>
-              <w:rPr>
-                <w:b w:val="0"/>
-              </w:rPr>
-              <w:t xml:space="preserve"> </w:t>
-            </w:r>
-          </w:p>
-        </w:tc>
-      </w:tr>
-    </w:tbl>
-    <w:p>
-      <w:pPr>
-        <w:ind w:left="0" w:firstLine="0"/>
-      </w:pPr>
+      <w:bookmarkEnd w:id="24"/>
     </w:p>
     <w:p>
       <w:pPr>
+        <w:ind w:left="0" w:firstLine="0"/>
+      </w:pPr>
+    </w:p>
+    <w:p>
+      <w:pPr>
         <w:pStyle w:val="Demuccap1"/>
         <w:outlineLvl w:val="0"/>
       </w:pPr>
-      <w:bookmarkStart w:id="23" w:name="_Toc487891475"/>
+      <w:bookmarkStart w:id="25" w:name="_Toc487891475"/>
       <w:r>
         <w:t>Phát âm kết quả:</w:t>
       </w:r>
-      <w:bookmarkEnd w:id="23"/>
-    </w:p>
-    <w:tbl>
-      <w:tblPr>
-        <w:tblStyle w:val="ListTable3-Accent5"/>
-        <w:tblW w:w="0" w:type="auto"/>
-        <w:tblBorders>
-          <w:insideH w:val="single" w:sz="4" w:space="0" w:color="4472C4" w:themeColor="accent5"/>
-          <w:insideV w:val="single" w:sz="4" w:space="0" w:color="4472C4" w:themeColor="accent5"/>
-        </w:tblBorders>
-        <w:tblLook w:val="04A0" w:firstRow="1" w:lastRow="0" w:firstColumn="1" w:lastColumn="0" w:noHBand="0" w:noVBand="1"/>
-      </w:tblPr>
-      <w:tblGrid>
-        <w:gridCol w:w="8210"/>
-      </w:tblGrid>
-      <w:tr>
-        <w:trPr>
-          <w:cnfStyle w:val="100000000000" w:firstRow="1" w:lastRow="0" w:firstColumn="0" w:lastColumn="0" w:oddVBand="0" w:evenVBand="0" w:oddHBand="0" w:evenHBand="0" w:firstRowFirstColumn="0" w:firstRowLastColumn="0" w:lastRowFirstColumn="0" w:lastRowLastColumn="0"/>
-        </w:trPr>
-        <w:tc>
-          <w:tcPr>
-            <w:cnfStyle w:val="001000000100" w:firstRow="0" w:lastRow="0" w:firstColumn="1" w:lastColumn="0" w:oddVBand="0" w:evenVBand="0" w:oddHBand="0" w:evenHBand="0" w:firstRowFirstColumn="1" w:firstRowLastColumn="0" w:lastRowFirstColumn="0" w:lastRowLastColumn="0"/>
-            <w:tcW w:w="9350" w:type="dxa"/>
-            <w:tcBorders>
-              <w:bottom w:val="none" w:sz="0" w:space="0" w:color="auto"/>
-              <w:right w:val="none" w:sz="0" w:space="0" w:color="auto"/>
-            </w:tcBorders>
-          </w:tcPr>
-          <w:p>
-            <w:pPr>
-              <w:pStyle w:val="ListParagraph1"/>
-              <w:ind w:left="0" w:firstLine="0"/>
-            </w:pPr>
-            <w:r>
-              <w:t>Mã số</w:t>
-            </w:r>
-            <w:r>
-              <w:t>: UC</w:t>
-            </w:r>
-            <w:r>
-              <w:t>_</w:t>
-            </w:r>
-          </w:p>
-        </w:tc>
-      </w:tr>
-      <w:tr>
-        <w:trPr>
-          <w:cnfStyle w:val="000000100000" w:firstRow="0" w:lastRow="0" w:firstColumn="0" w:lastColumn="0" w:oddVBand="0" w:evenVBand="0" w:oddHBand="1" w:evenHBand="0" w:firstRowFirstColumn="0" w:firstRowLastColumn="0" w:lastRowFirstColumn="0" w:lastRowLastColumn="0"/>
-        </w:trPr>
-        <w:tc>
-          <w:tcPr>
-            <w:cnfStyle w:val="001000000000" w:firstRow="0" w:lastRow="0" w:firstColumn="1" w:lastColumn="0" w:oddVBand="0" w:evenVBand="0" w:oddHBand="0" w:evenHBand="0" w:firstRowFirstColumn="0" w:firstRowLastColumn="0" w:lastRowFirstColumn="0" w:lastRowLastColumn="0"/>
-            <w:tcW w:w="9350" w:type="dxa"/>
-            <w:tcBorders>
-              <w:top w:val="none" w:sz="0" w:space="0" w:color="auto"/>
-              <w:bottom w:val="none" w:sz="0" w:space="0" w:color="auto"/>
-              <w:right w:val="none" w:sz="0" w:space="0" w:color="auto"/>
-            </w:tcBorders>
-          </w:tcPr>
-          <w:p>
-            <w:pPr>
-              <w:pStyle w:val="ListParagraph1"/>
-              <w:ind w:left="0" w:firstLine="0"/>
-              <w:rPr>
-                <w:b w:val="0"/>
-              </w:rPr>
-            </w:pPr>
-            <w:r>
-              <w:t>Tên Use Case:</w:t>
-            </w:r>
-            <w:r>
-              <w:rPr>
-                <w:b w:val="0"/>
-              </w:rPr>
-              <w:t xml:space="preserve"> </w:t>
-            </w:r>
-          </w:p>
-        </w:tc>
-      </w:tr>
-      <w:tr>
-        <w:tc>
-          <w:tcPr>
-            <w:cnfStyle w:val="001000000000" w:firstRow="0" w:lastRow="0" w:firstColumn="1" w:lastColumn="0" w:oddVBand="0" w:evenVBand="0" w:oddHBand="0" w:evenHBand="0" w:firstRowFirstColumn="0" w:firstRowLastColumn="0" w:lastRowFirstColumn="0" w:lastRowLastColumn="0"/>
-            <w:tcW w:w="9350" w:type="dxa"/>
-            <w:tcBorders>
-              <w:right w:val="none" w:sz="0" w:space="0" w:color="auto"/>
-            </w:tcBorders>
-          </w:tcPr>
-          <w:p>
-            <w:pPr>
-              <w:pStyle w:val="ListParagraph1"/>
-              <w:ind w:left="0" w:firstLine="0"/>
-              <w:rPr>
-                <w:b w:val="0"/>
-              </w:rPr>
-            </w:pPr>
-            <w:r>
-              <w:t>Actor chính:</w:t>
-            </w:r>
-            <w:r>
-              <w:rPr>
-                <w:b w:val="0"/>
-              </w:rPr>
-              <w:t xml:space="preserve"> </w:t>
-            </w:r>
-          </w:p>
-        </w:tc>
-      </w:tr>
-      <w:tr>
-        <w:trPr>
-          <w:cnfStyle w:val="000000100000" w:firstRow="0" w:lastRow="0" w:firstColumn="0" w:lastColumn="0" w:oddVBand="0" w:evenVBand="0" w:oddHBand="1" w:evenHBand="0" w:firstRowFirstColumn="0" w:firstRowLastColumn="0" w:lastRowFirstColumn="0" w:lastRowLastColumn="0"/>
-        </w:trPr>
-        <w:tc>
-          <w:tcPr>
-            <w:cnfStyle w:val="001000000000" w:firstRow="0" w:lastRow="0" w:firstColumn="1" w:lastColumn="0" w:oddVBand="0" w:evenVBand="0" w:oddHBand="0" w:evenHBand="0" w:firstRowFirstColumn="0" w:firstRowLastColumn="0" w:lastRowFirstColumn="0" w:lastRowLastColumn="0"/>
-            <w:tcW w:w="9350" w:type="dxa"/>
-            <w:tcBorders>
-              <w:top w:val="none" w:sz="0" w:space="0" w:color="auto"/>
-              <w:bottom w:val="none" w:sz="0" w:space="0" w:color="auto"/>
-              <w:right w:val="none" w:sz="0" w:space="0" w:color="auto"/>
-            </w:tcBorders>
-          </w:tcPr>
-          <w:p>
-            <w:pPr>
-              <w:pStyle w:val="ListParagraph1"/>
-              <w:ind w:left="0" w:firstLine="0"/>
-              <w:rPr>
-                <w:b w:val="0"/>
-              </w:rPr>
-            </w:pPr>
-            <w:r>
-              <w:t>Mô tả:</w:t>
-            </w:r>
-            <w:r>
-              <w:rPr>
-                <w:b w:val="0"/>
-              </w:rPr>
-              <w:t xml:space="preserve"> </w:t>
-            </w:r>
-          </w:p>
-        </w:tc>
-      </w:tr>
-      <w:tr>
-        <w:tc>
-          <w:tcPr>
-            <w:cnfStyle w:val="001000000000" w:firstRow="0" w:lastRow="0" w:firstColumn="1" w:lastColumn="0" w:oddVBand="0" w:evenVBand="0" w:oddHBand="0" w:evenHBand="0" w:firstRowFirstColumn="0" w:firstRowLastColumn="0" w:lastRowFirstColumn="0" w:lastRowLastColumn="0"/>
-            <w:tcW w:w="9350" w:type="dxa"/>
-            <w:tcBorders>
-              <w:right w:val="none" w:sz="0" w:space="0" w:color="auto"/>
-            </w:tcBorders>
-          </w:tcPr>
-          <w:p>
-            <w:pPr>
-              <w:pStyle w:val="ListParagraph1"/>
-              <w:ind w:left="0" w:firstLine="0"/>
-              <w:rPr>
-                <w:b w:val="0"/>
-              </w:rPr>
-            </w:pPr>
-            <w:r>
-              <w:t>Tiền điều kiện:</w:t>
-            </w:r>
-            <w:r>
-              <w:rPr>
-                <w:b w:val="0"/>
-              </w:rPr>
-              <w:t xml:space="preserve"> </w:t>
-            </w:r>
-          </w:p>
-        </w:tc>
-      </w:tr>
-      <w:tr>
-        <w:trPr>
-          <w:cnfStyle w:val="000000100000" w:firstRow="0" w:lastRow="0" w:firstColumn="0" w:lastColumn="0" w:oddVBand="0" w:evenVBand="0" w:oddHBand="1" w:evenHBand="0" w:firstRowFirstColumn="0" w:firstRowLastColumn="0" w:lastRowFirstColumn="0" w:lastRowLastColumn="0"/>
-        </w:trPr>
-        <w:tc>
-          <w:tcPr>
-            <w:cnfStyle w:val="001000000000" w:firstRow="0" w:lastRow="0" w:firstColumn="1" w:lastColumn="0" w:oddVBand="0" w:evenVBand="0" w:oddHBand="0" w:evenHBand="0" w:firstRowFirstColumn="0" w:firstRowLastColumn="0" w:lastRowFirstColumn="0" w:lastRowLastColumn="0"/>
-            <w:tcW w:w="9350" w:type="dxa"/>
-            <w:tcBorders>
-              <w:top w:val="none" w:sz="0" w:space="0" w:color="auto"/>
-              <w:bottom w:val="none" w:sz="0" w:space="0" w:color="auto"/>
-              <w:right w:val="none" w:sz="0" w:space="0" w:color="auto"/>
-            </w:tcBorders>
-          </w:tcPr>
-          <w:p>
-            <w:pPr>
-              <w:pStyle w:val="ListParagraph1"/>
-              <w:ind w:left="0" w:firstLine="0"/>
-            </w:pPr>
-            <w:r>
-              <w:t>Các luồng xử lý:</w:t>
-            </w:r>
-          </w:p>
-        </w:tc>
-      </w:tr>
-      <w:tr>
-        <w:tc>
-          <w:tcPr>
-            <w:cnfStyle w:val="001000000000" w:firstRow="0" w:lastRow="0" w:firstColumn="1" w:lastColumn="0" w:oddVBand="0" w:evenVBand="0" w:oddHBand="0" w:evenHBand="0" w:firstRowFirstColumn="0" w:firstRowLastColumn="0" w:lastRowFirstColumn="0" w:lastRowLastColumn="0"/>
-            <w:tcW w:w="9350" w:type="dxa"/>
-            <w:tcBorders>
-              <w:right w:val="none" w:sz="0" w:space="0" w:color="auto"/>
-            </w:tcBorders>
-          </w:tcPr>
-          <w:p>
-            <w:pPr>
-              <w:pStyle w:val="ListParagraph1"/>
-              <w:ind w:left="0" w:firstLine="0"/>
-              <w:rPr>
-                <w:b w:val="0"/>
-              </w:rPr>
-            </w:pPr>
-            <w:r>
-              <w:t>Hậu điều kiện:</w:t>
-            </w:r>
-            <w:r>
-              <w:rPr>
-                <w:b w:val="0"/>
-              </w:rPr>
-              <w:t xml:space="preserve"> </w:t>
-            </w:r>
-          </w:p>
-        </w:tc>
-      </w:tr>
-    </w:tbl>
-    <w:p>
-      <w:pPr>
-        <w:ind w:left="0" w:firstLine="0"/>
-      </w:pPr>
+      <w:bookmarkEnd w:id="25"/>
     </w:p>
     <w:p>
       <w:pPr>
+        <w:ind w:left="0" w:firstLine="0"/>
+      </w:pPr>
+    </w:p>
+    <w:p>
+      <w:pPr>
         <w:pStyle w:val="Demuccap1"/>
         <w:outlineLvl w:val="0"/>
       </w:pPr>
-      <w:bookmarkStart w:id="24" w:name="_Toc487891476"/>
+      <w:bookmarkStart w:id="26" w:name="_Toc487891476"/>
       <w:r>
         <w:t>Điểm danh ra:</w:t>
       </w:r>
-      <w:bookmarkEnd w:id="24"/>
-    </w:p>
-    <w:tbl>
-      <w:tblPr>
-        <w:tblStyle w:val="ListTable3-Accent5"/>
-        <w:tblW w:w="0" w:type="auto"/>
-        <w:tblBorders>
-          <w:insideH w:val="single" w:sz="4" w:space="0" w:color="4472C4" w:themeColor="accent5"/>
-          <w:insideV w:val="single" w:sz="4" w:space="0" w:color="4472C4" w:themeColor="accent5"/>
-        </w:tblBorders>
-        <w:tblLook w:val="04A0" w:firstRow="1" w:lastRow="0" w:firstColumn="1" w:lastColumn="0" w:noHBand="0" w:noVBand="1"/>
-      </w:tblPr>
-      <w:tblGrid>
-        <w:gridCol w:w="8210"/>
-      </w:tblGrid>
-      <w:tr>
-        <w:trPr>
-          <w:cnfStyle w:val="100000000000" w:firstRow="1" w:lastRow="0" w:firstColumn="0" w:lastColumn="0" w:oddVBand="0" w:evenVBand="0" w:oddHBand="0" w:evenHBand="0" w:firstRowFirstColumn="0" w:firstRowLastColumn="0" w:lastRowFirstColumn="0" w:lastRowLastColumn="0"/>
-        </w:trPr>
-        <w:tc>
-          <w:tcPr>
-            <w:cnfStyle w:val="001000000100" w:firstRow="0" w:lastRow="0" w:firstColumn="1" w:lastColumn="0" w:oddVBand="0" w:evenVBand="0" w:oddHBand="0" w:evenHBand="0" w:firstRowFirstColumn="1" w:firstRowLastColumn="0" w:lastRowFirstColumn="0" w:lastRowLastColumn="0"/>
-            <w:tcW w:w="9350" w:type="dxa"/>
-            <w:tcBorders>
-              <w:bottom w:val="none" w:sz="0" w:space="0" w:color="auto"/>
-              <w:right w:val="none" w:sz="0" w:space="0" w:color="auto"/>
-            </w:tcBorders>
-          </w:tcPr>
-          <w:p>
-            <w:pPr>
-              <w:pStyle w:val="ListParagraph1"/>
-              <w:ind w:left="0" w:firstLine="0"/>
-            </w:pPr>
-            <w:r>
-              <w:t>Mã số</w:t>
-            </w:r>
-            <w:r>
-              <w:t>: UC</w:t>
-            </w:r>
-            <w:r>
-              <w:t>_</w:t>
-            </w:r>
-          </w:p>
-        </w:tc>
-      </w:tr>
-      <w:tr>
-        <w:trPr>
-          <w:cnfStyle w:val="000000100000" w:firstRow="0" w:lastRow="0" w:firstColumn="0" w:lastColumn="0" w:oddVBand="0" w:evenVBand="0" w:oddHBand="1" w:evenHBand="0" w:firstRowFirstColumn="0" w:firstRowLastColumn="0" w:lastRowFirstColumn="0" w:lastRowLastColumn="0"/>
-        </w:trPr>
-        <w:tc>
-          <w:tcPr>
-            <w:cnfStyle w:val="001000000000" w:firstRow="0" w:lastRow="0" w:firstColumn="1" w:lastColumn="0" w:oddVBand="0" w:evenVBand="0" w:oddHBand="0" w:evenHBand="0" w:firstRowFirstColumn="0" w:firstRowLastColumn="0" w:lastRowFirstColumn="0" w:lastRowLastColumn="0"/>
-            <w:tcW w:w="9350" w:type="dxa"/>
-            <w:tcBorders>
-              <w:top w:val="none" w:sz="0" w:space="0" w:color="auto"/>
-              <w:bottom w:val="none" w:sz="0" w:space="0" w:color="auto"/>
-              <w:right w:val="none" w:sz="0" w:space="0" w:color="auto"/>
-            </w:tcBorders>
-          </w:tcPr>
-          <w:p>
-            <w:pPr>
-              <w:pStyle w:val="ListParagraph1"/>
-              <w:ind w:left="0" w:firstLine="0"/>
-              <w:rPr>
-                <w:b w:val="0"/>
-              </w:rPr>
-            </w:pPr>
-            <w:r>
-              <w:lastRenderedPageBreak/>
-              <w:t>Tên Use Case:</w:t>
-            </w:r>
-            <w:r>
-              <w:rPr>
-                <w:b w:val="0"/>
-              </w:rPr>
-              <w:t xml:space="preserve"> </w:t>
-            </w:r>
-          </w:p>
-        </w:tc>
-      </w:tr>
-      <w:tr>
-        <w:tc>
-          <w:tcPr>
-            <w:cnfStyle w:val="001000000000" w:firstRow="0" w:lastRow="0" w:firstColumn="1" w:lastColumn="0" w:oddVBand="0" w:evenVBand="0" w:oddHBand="0" w:evenHBand="0" w:firstRowFirstColumn="0" w:firstRowLastColumn="0" w:lastRowFirstColumn="0" w:lastRowLastColumn="0"/>
-            <w:tcW w:w="9350" w:type="dxa"/>
-            <w:tcBorders>
-              <w:right w:val="none" w:sz="0" w:space="0" w:color="auto"/>
-            </w:tcBorders>
-          </w:tcPr>
-          <w:p>
-            <w:pPr>
-              <w:pStyle w:val="ListParagraph1"/>
-              <w:ind w:left="0" w:firstLine="0"/>
-              <w:rPr>
-                <w:b w:val="0"/>
-              </w:rPr>
-            </w:pPr>
-            <w:r>
-              <w:t>Actor chính:</w:t>
-            </w:r>
-            <w:r>
-              <w:rPr>
-                <w:b w:val="0"/>
-              </w:rPr>
-              <w:t xml:space="preserve"> </w:t>
-            </w:r>
-          </w:p>
-        </w:tc>
-      </w:tr>
-      <w:tr>
-        <w:trPr>
-          <w:cnfStyle w:val="000000100000" w:firstRow="0" w:lastRow="0" w:firstColumn="0" w:lastColumn="0" w:oddVBand="0" w:evenVBand="0" w:oddHBand="1" w:evenHBand="0" w:firstRowFirstColumn="0" w:firstRowLastColumn="0" w:lastRowFirstColumn="0" w:lastRowLastColumn="0"/>
-        </w:trPr>
-        <w:tc>
-          <w:tcPr>
-            <w:cnfStyle w:val="001000000000" w:firstRow="0" w:lastRow="0" w:firstColumn="1" w:lastColumn="0" w:oddVBand="0" w:evenVBand="0" w:oddHBand="0" w:evenHBand="0" w:firstRowFirstColumn="0" w:firstRowLastColumn="0" w:lastRowFirstColumn="0" w:lastRowLastColumn="0"/>
-            <w:tcW w:w="9350" w:type="dxa"/>
-            <w:tcBorders>
-              <w:top w:val="none" w:sz="0" w:space="0" w:color="auto"/>
-              <w:bottom w:val="none" w:sz="0" w:space="0" w:color="auto"/>
-              <w:right w:val="none" w:sz="0" w:space="0" w:color="auto"/>
-            </w:tcBorders>
-          </w:tcPr>
-          <w:p>
-            <w:pPr>
-              <w:pStyle w:val="ListParagraph1"/>
-              <w:ind w:left="0" w:firstLine="0"/>
-              <w:rPr>
-                <w:b w:val="0"/>
-              </w:rPr>
-            </w:pPr>
-            <w:r>
-              <w:t>Mô tả:</w:t>
-            </w:r>
-            <w:r>
-              <w:rPr>
-                <w:b w:val="0"/>
-              </w:rPr>
-              <w:t xml:space="preserve"> </w:t>
-            </w:r>
-          </w:p>
-        </w:tc>
-      </w:tr>
-      <w:tr>
-        <w:tc>
-          <w:tcPr>
-            <w:cnfStyle w:val="001000000000" w:firstRow="0" w:lastRow="0" w:firstColumn="1" w:lastColumn="0" w:oddVBand="0" w:evenVBand="0" w:oddHBand="0" w:evenHBand="0" w:firstRowFirstColumn="0" w:firstRowLastColumn="0" w:lastRowFirstColumn="0" w:lastRowLastColumn="0"/>
-            <w:tcW w:w="9350" w:type="dxa"/>
-            <w:tcBorders>
-              <w:right w:val="none" w:sz="0" w:space="0" w:color="auto"/>
-            </w:tcBorders>
-          </w:tcPr>
-          <w:p>
-            <w:pPr>
-              <w:pStyle w:val="ListParagraph1"/>
-              <w:ind w:left="0" w:firstLine="0"/>
-              <w:rPr>
-                <w:b w:val="0"/>
-              </w:rPr>
-            </w:pPr>
-            <w:r>
-              <w:t>Tiền điều kiện:</w:t>
-            </w:r>
-            <w:r>
-              <w:rPr>
-                <w:b w:val="0"/>
-              </w:rPr>
-              <w:t xml:space="preserve"> </w:t>
-            </w:r>
-          </w:p>
-        </w:tc>
-      </w:tr>
-      <w:tr>
-        <w:trPr>
-          <w:cnfStyle w:val="000000100000" w:firstRow="0" w:lastRow="0" w:firstColumn="0" w:lastColumn="0" w:oddVBand="0" w:evenVBand="0" w:oddHBand="1" w:evenHBand="0" w:firstRowFirstColumn="0" w:firstRowLastColumn="0" w:lastRowFirstColumn="0" w:lastRowLastColumn="0"/>
-        </w:trPr>
-        <w:tc>
-          <w:tcPr>
-            <w:cnfStyle w:val="001000000000" w:firstRow="0" w:lastRow="0" w:firstColumn="1" w:lastColumn="0" w:oddVBand="0" w:evenVBand="0" w:oddHBand="0" w:evenHBand="0" w:firstRowFirstColumn="0" w:firstRowLastColumn="0" w:lastRowFirstColumn="0" w:lastRowLastColumn="0"/>
-            <w:tcW w:w="9350" w:type="dxa"/>
-            <w:tcBorders>
-              <w:top w:val="none" w:sz="0" w:space="0" w:color="auto"/>
-              <w:bottom w:val="none" w:sz="0" w:space="0" w:color="auto"/>
-              <w:right w:val="none" w:sz="0" w:space="0" w:color="auto"/>
-            </w:tcBorders>
-          </w:tcPr>
-          <w:p>
-            <w:pPr>
-              <w:pStyle w:val="ListParagraph1"/>
-              <w:ind w:left="0" w:firstLine="0"/>
-            </w:pPr>
-            <w:r>
-              <w:t>Các luồng xử lý:</w:t>
-            </w:r>
-          </w:p>
-        </w:tc>
-      </w:tr>
-      <w:tr>
-        <w:tc>
-          <w:tcPr>
-            <w:cnfStyle w:val="001000000000" w:firstRow="0" w:lastRow="0" w:firstColumn="1" w:lastColumn="0" w:oddVBand="0" w:evenVBand="0" w:oddHBand="0" w:evenHBand="0" w:firstRowFirstColumn="0" w:firstRowLastColumn="0" w:lastRowFirstColumn="0" w:lastRowLastColumn="0"/>
-            <w:tcW w:w="9350" w:type="dxa"/>
-            <w:tcBorders>
-              <w:right w:val="none" w:sz="0" w:space="0" w:color="auto"/>
-            </w:tcBorders>
-          </w:tcPr>
-          <w:p>
-            <w:pPr>
-              <w:pStyle w:val="ListParagraph1"/>
-              <w:ind w:left="0" w:firstLine="0"/>
-              <w:rPr>
-                <w:b w:val="0"/>
-              </w:rPr>
-            </w:pPr>
-            <w:r>
-              <w:t>Hậu điều kiện:</w:t>
-            </w:r>
-            <w:r>
-              <w:rPr>
-                <w:b w:val="0"/>
-              </w:rPr>
-              <w:t xml:space="preserve"> </w:t>
-            </w:r>
-          </w:p>
-        </w:tc>
-      </w:tr>
-    </w:tbl>
-    <w:p>
-      <w:pPr>
-        <w:ind w:left="0" w:firstLine="0"/>
-      </w:pPr>
+      <w:bookmarkEnd w:id="26"/>
     </w:p>
     <w:p>
       <w:pPr>
+        <w:ind w:left="0" w:firstLine="0"/>
+      </w:pPr>
+    </w:p>
+    <w:p>
+      <w:pPr>
         <w:pStyle w:val="Demuccap1"/>
         <w:outlineLvl w:val="0"/>
       </w:pPr>
-      <w:bookmarkStart w:id="25" w:name="_Toc487891477"/>
+      <w:bookmarkStart w:id="27" w:name="_Toc487891477"/>
       <w:r>
         <w:t>Tạo danh sách vắng mặt:</w:t>
       </w:r>
-      <w:bookmarkEnd w:id="25"/>
-    </w:p>
-    <w:tbl>
-      <w:tblPr>
-        <w:tblStyle w:val="ListTable3-Accent5"/>
-        <w:tblW w:w="0" w:type="auto"/>
-        <w:tblBorders>
-          <w:insideH w:val="single" w:sz="4" w:space="0" w:color="4472C4" w:themeColor="accent5"/>
-          <w:insideV w:val="single" w:sz="4" w:space="0" w:color="4472C4" w:themeColor="accent5"/>
-        </w:tblBorders>
-        <w:tblLook w:val="04A0" w:firstRow="1" w:lastRow="0" w:firstColumn="1" w:lastColumn="0" w:noHBand="0" w:noVBand="1"/>
-      </w:tblPr>
-      <w:tblGrid>
-        <w:gridCol w:w="8210"/>
-      </w:tblGrid>
-      <w:tr>
-        <w:trPr>
-          <w:cnfStyle w:val="100000000000" w:firstRow="1" w:lastRow="0" w:firstColumn="0" w:lastColumn="0" w:oddVBand="0" w:evenVBand="0" w:oddHBand="0" w:evenHBand="0" w:firstRowFirstColumn="0" w:firstRowLastColumn="0" w:lastRowFirstColumn="0" w:lastRowLastColumn="0"/>
-        </w:trPr>
-        <w:tc>
-          <w:tcPr>
-            <w:cnfStyle w:val="001000000100" w:firstRow="0" w:lastRow="0" w:firstColumn="1" w:lastColumn="0" w:oddVBand="0" w:evenVBand="0" w:oddHBand="0" w:evenHBand="0" w:firstRowFirstColumn="1" w:firstRowLastColumn="0" w:lastRowFirstColumn="0" w:lastRowLastColumn="0"/>
-            <w:tcW w:w="9350" w:type="dxa"/>
-            <w:tcBorders>
-              <w:bottom w:val="none" w:sz="0" w:space="0" w:color="auto"/>
-              <w:right w:val="none" w:sz="0" w:space="0" w:color="auto"/>
-            </w:tcBorders>
-          </w:tcPr>
-          <w:p>
-            <w:pPr>
-              <w:pStyle w:val="ListParagraph1"/>
-              <w:ind w:left="0" w:firstLine="0"/>
-            </w:pPr>
-            <w:r>
-              <w:t>Mã số</w:t>
-            </w:r>
-            <w:r>
-              <w:t>: UC</w:t>
-            </w:r>
-            <w:r>
-              <w:t>_</w:t>
-            </w:r>
-          </w:p>
-        </w:tc>
-      </w:tr>
-      <w:tr>
-        <w:trPr>
-          <w:cnfStyle w:val="000000100000" w:firstRow="0" w:lastRow="0" w:firstColumn="0" w:lastColumn="0" w:oddVBand="0" w:evenVBand="0" w:oddHBand="1" w:evenHBand="0" w:firstRowFirstColumn="0" w:firstRowLastColumn="0" w:lastRowFirstColumn="0" w:lastRowLastColumn="0"/>
-        </w:trPr>
-        <w:tc>
-          <w:tcPr>
-            <w:cnfStyle w:val="001000000000" w:firstRow="0" w:lastRow="0" w:firstColumn="1" w:lastColumn="0" w:oddVBand="0" w:evenVBand="0" w:oddHBand="0" w:evenHBand="0" w:firstRowFirstColumn="0" w:firstRowLastColumn="0" w:lastRowFirstColumn="0" w:lastRowLastColumn="0"/>
-            <w:tcW w:w="9350" w:type="dxa"/>
-            <w:tcBorders>
-              <w:top w:val="none" w:sz="0" w:space="0" w:color="auto"/>
-              <w:bottom w:val="none" w:sz="0" w:space="0" w:color="auto"/>
-              <w:right w:val="none" w:sz="0" w:space="0" w:color="auto"/>
-            </w:tcBorders>
-          </w:tcPr>
-          <w:p>
-            <w:pPr>
-              <w:pStyle w:val="ListParagraph1"/>
-              <w:ind w:left="0" w:firstLine="0"/>
-              <w:rPr>
-                <w:b w:val="0"/>
-              </w:rPr>
-            </w:pPr>
-            <w:r>
-              <w:t>Tên Use Case:</w:t>
-            </w:r>
-            <w:r>
-              <w:rPr>
-                <w:b w:val="0"/>
-              </w:rPr>
-              <w:t xml:space="preserve"> </w:t>
-            </w:r>
-          </w:p>
-        </w:tc>
-      </w:tr>
-      <w:tr>
-        <w:tc>
-          <w:tcPr>
-            <w:cnfStyle w:val="001000000000" w:firstRow="0" w:lastRow="0" w:firstColumn="1" w:lastColumn="0" w:oddVBand="0" w:evenVBand="0" w:oddHBand="0" w:evenHBand="0" w:firstRowFirstColumn="0" w:firstRowLastColumn="0" w:lastRowFirstColumn="0" w:lastRowLastColumn="0"/>
-            <w:tcW w:w="9350" w:type="dxa"/>
-            <w:tcBorders>
-              <w:right w:val="none" w:sz="0" w:space="0" w:color="auto"/>
-            </w:tcBorders>
-          </w:tcPr>
-          <w:p>
-            <w:pPr>
-              <w:pStyle w:val="ListParagraph1"/>
-              <w:ind w:left="0" w:firstLine="0"/>
-              <w:rPr>
-                <w:b w:val="0"/>
-              </w:rPr>
-            </w:pPr>
-            <w:r>
-              <w:t>Actor chính:</w:t>
-            </w:r>
-            <w:r>
-              <w:rPr>
-                <w:b w:val="0"/>
-              </w:rPr>
-              <w:t xml:space="preserve"> </w:t>
-            </w:r>
-          </w:p>
-        </w:tc>
-      </w:tr>
-      <w:tr>
-        <w:trPr>
-          <w:cnfStyle w:val="000000100000" w:firstRow="0" w:lastRow="0" w:firstColumn="0" w:lastColumn="0" w:oddVBand="0" w:evenVBand="0" w:oddHBand="1" w:evenHBand="0" w:firstRowFirstColumn="0" w:firstRowLastColumn="0" w:lastRowFirstColumn="0" w:lastRowLastColumn="0"/>
-        </w:trPr>
-        <w:tc>
-          <w:tcPr>
-            <w:cnfStyle w:val="001000000000" w:firstRow="0" w:lastRow="0" w:firstColumn="1" w:lastColumn="0" w:oddVBand="0" w:evenVBand="0" w:oddHBand="0" w:evenHBand="0" w:firstRowFirstColumn="0" w:firstRowLastColumn="0" w:lastRowFirstColumn="0" w:lastRowLastColumn="0"/>
-            <w:tcW w:w="9350" w:type="dxa"/>
-            <w:tcBorders>
-              <w:top w:val="none" w:sz="0" w:space="0" w:color="auto"/>
-              <w:bottom w:val="none" w:sz="0" w:space="0" w:color="auto"/>
-              <w:right w:val="none" w:sz="0" w:space="0" w:color="auto"/>
-            </w:tcBorders>
-          </w:tcPr>
-          <w:p>
-            <w:pPr>
-              <w:pStyle w:val="ListParagraph1"/>
-              <w:ind w:left="0" w:firstLine="0"/>
-              <w:rPr>
-                <w:b w:val="0"/>
-              </w:rPr>
-            </w:pPr>
-            <w:r>
-              <w:t>Mô tả:</w:t>
-            </w:r>
-            <w:r>
-              <w:rPr>
-                <w:b w:val="0"/>
-              </w:rPr>
-              <w:t xml:space="preserve"> </w:t>
-            </w:r>
-          </w:p>
-        </w:tc>
-      </w:tr>
-      <w:tr>
-        <w:tc>
-          <w:tcPr>
-            <w:cnfStyle w:val="001000000000" w:firstRow="0" w:lastRow="0" w:firstColumn="1" w:lastColumn="0" w:oddVBand="0" w:evenVBand="0" w:oddHBand="0" w:evenHBand="0" w:firstRowFirstColumn="0" w:firstRowLastColumn="0" w:lastRowFirstColumn="0" w:lastRowLastColumn="0"/>
-            <w:tcW w:w="9350" w:type="dxa"/>
-            <w:tcBorders>
-              <w:right w:val="none" w:sz="0" w:space="0" w:color="auto"/>
-            </w:tcBorders>
-          </w:tcPr>
-          <w:p>
-            <w:pPr>
-              <w:pStyle w:val="ListParagraph1"/>
-              <w:ind w:left="0" w:firstLine="0"/>
-              <w:rPr>
-                <w:b w:val="0"/>
-              </w:rPr>
-            </w:pPr>
-            <w:r>
-              <w:t>Tiền điều kiện:</w:t>
-            </w:r>
-            <w:r>
-              <w:rPr>
-                <w:b w:val="0"/>
-              </w:rPr>
-              <w:t xml:space="preserve"> </w:t>
-            </w:r>
-          </w:p>
-        </w:tc>
-      </w:tr>
-      <w:tr>
-        <w:trPr>
-          <w:cnfStyle w:val="000000100000" w:firstRow="0" w:lastRow="0" w:firstColumn="0" w:lastColumn="0" w:oddVBand="0" w:evenVBand="0" w:oddHBand="1" w:evenHBand="0" w:firstRowFirstColumn="0" w:firstRowLastColumn="0" w:lastRowFirstColumn="0" w:lastRowLastColumn="0"/>
-        </w:trPr>
-        <w:tc>
-          <w:tcPr>
-            <w:cnfStyle w:val="001000000000" w:firstRow="0" w:lastRow="0" w:firstColumn="1" w:lastColumn="0" w:oddVBand="0" w:evenVBand="0" w:oddHBand="0" w:evenHBand="0" w:firstRowFirstColumn="0" w:firstRowLastColumn="0" w:lastRowFirstColumn="0" w:lastRowLastColumn="0"/>
-            <w:tcW w:w="9350" w:type="dxa"/>
-            <w:tcBorders>
-              <w:top w:val="none" w:sz="0" w:space="0" w:color="auto"/>
-              <w:bottom w:val="none" w:sz="0" w:space="0" w:color="auto"/>
-              <w:right w:val="none" w:sz="0" w:space="0" w:color="auto"/>
-            </w:tcBorders>
-          </w:tcPr>
-          <w:p>
-            <w:pPr>
-              <w:pStyle w:val="ListParagraph1"/>
-              <w:ind w:left="0" w:firstLine="0"/>
-            </w:pPr>
-            <w:r>
-              <w:t>Các luồng xử lý:</w:t>
-            </w:r>
-          </w:p>
-        </w:tc>
-      </w:tr>
-      <w:tr>
-        <w:tc>
-          <w:tcPr>
-            <w:cnfStyle w:val="001000000000" w:firstRow="0" w:lastRow="0" w:firstColumn="1" w:lastColumn="0" w:oddVBand="0" w:evenVBand="0" w:oddHBand="0" w:evenHBand="0" w:firstRowFirstColumn="0" w:firstRowLastColumn="0" w:lastRowFirstColumn="0" w:lastRowLastColumn="0"/>
-            <w:tcW w:w="9350" w:type="dxa"/>
-            <w:tcBorders>
-              <w:right w:val="none" w:sz="0" w:space="0" w:color="auto"/>
-            </w:tcBorders>
-          </w:tcPr>
-          <w:p>
-            <w:pPr>
-              <w:pStyle w:val="ListParagraph1"/>
-              <w:ind w:left="0" w:firstLine="0"/>
-              <w:rPr>
-                <w:b w:val="0"/>
-              </w:rPr>
-            </w:pPr>
-            <w:r>
-              <w:t>Hậu điều kiện:</w:t>
-            </w:r>
-            <w:r>
-              <w:rPr>
-                <w:b w:val="0"/>
-              </w:rPr>
-              <w:t xml:space="preserve"> </w:t>
-            </w:r>
-          </w:p>
-        </w:tc>
-      </w:tr>
-    </w:tbl>
-    <w:p>
-      <w:pPr>
-        <w:ind w:left="0" w:firstLine="0"/>
-      </w:pPr>
+      <w:bookmarkEnd w:id="27"/>
     </w:p>
     <w:p>
       <w:pPr>
+        <w:ind w:left="0" w:firstLine="0"/>
+      </w:pPr>
+    </w:p>
+    <w:p>
+      <w:pPr>
         <w:pStyle w:val="Demuccap1"/>
         <w:outlineLvl w:val="0"/>
       </w:pPr>
-      <w:bookmarkStart w:id="26" w:name="_Toc487891478"/>
+      <w:bookmarkStart w:id="28" w:name="_Toc487891478"/>
       <w:r>
         <w:t>Tạo danh sách có mặt:</w:t>
       </w:r>
-      <w:bookmarkEnd w:id="26"/>
-    </w:p>
-    <w:tbl>
-      <w:tblPr>
-        <w:tblStyle w:val="ListTable3-Accent5"/>
-        <w:tblW w:w="0" w:type="auto"/>
-        <w:tblBorders>
-          <w:insideH w:val="single" w:sz="4" w:space="0" w:color="4472C4" w:themeColor="accent5"/>
-          <w:insideV w:val="single" w:sz="4" w:space="0" w:color="4472C4" w:themeColor="accent5"/>
-        </w:tblBorders>
-        <w:tblLook w:val="04A0" w:firstRow="1" w:lastRow="0" w:firstColumn="1" w:lastColumn="0" w:noHBand="0" w:noVBand="1"/>
-      </w:tblPr>
-      <w:tblGrid>
-        <w:gridCol w:w="8210"/>
-      </w:tblGrid>
-      <w:tr>
-        <w:trPr>
-          <w:cnfStyle w:val="100000000000" w:firstRow="1" w:lastRow="0" w:firstColumn="0" w:lastColumn="0" w:oddVBand="0" w:evenVBand="0" w:oddHBand="0" w:evenHBand="0" w:firstRowFirstColumn="0" w:firstRowLastColumn="0" w:lastRowFirstColumn="0" w:lastRowLastColumn="0"/>
-        </w:trPr>
-        <w:tc>
-          <w:tcPr>
-            <w:cnfStyle w:val="001000000100" w:firstRow="0" w:lastRow="0" w:firstColumn="1" w:lastColumn="0" w:oddVBand="0" w:evenVBand="0" w:oddHBand="0" w:evenHBand="0" w:firstRowFirstColumn="1" w:firstRowLastColumn="0" w:lastRowFirstColumn="0" w:lastRowLastColumn="0"/>
-            <w:tcW w:w="9350" w:type="dxa"/>
-            <w:tcBorders>
-              <w:bottom w:val="none" w:sz="0" w:space="0" w:color="auto"/>
-              <w:right w:val="none" w:sz="0" w:space="0" w:color="auto"/>
-            </w:tcBorders>
-          </w:tcPr>
-          <w:p>
-            <w:pPr>
-              <w:pStyle w:val="ListParagraph1"/>
-              <w:ind w:left="0" w:firstLine="0"/>
-            </w:pPr>
-            <w:r>
-              <w:t>Mã số</w:t>
-            </w:r>
-            <w:r>
-              <w:t>: UC</w:t>
-            </w:r>
-            <w:r>
-              <w:t>_</w:t>
-            </w:r>
-          </w:p>
-        </w:tc>
-      </w:tr>
-      <w:tr>
-        <w:trPr>
-          <w:cnfStyle w:val="000000100000" w:firstRow="0" w:lastRow="0" w:firstColumn="0" w:lastColumn="0" w:oddVBand="0" w:evenVBand="0" w:oddHBand="1" w:evenHBand="0" w:firstRowFirstColumn="0" w:firstRowLastColumn="0" w:lastRowFirstColumn="0" w:lastRowLastColumn="0"/>
-        </w:trPr>
-        <w:tc>
-          <w:tcPr>
-            <w:cnfStyle w:val="001000000000" w:firstRow="0" w:lastRow="0" w:firstColumn="1" w:lastColumn="0" w:oddVBand="0" w:evenVBand="0" w:oddHBand="0" w:evenHBand="0" w:firstRowFirstColumn="0" w:firstRowLastColumn="0" w:lastRowFirstColumn="0" w:lastRowLastColumn="0"/>
-            <w:tcW w:w="9350" w:type="dxa"/>
-            <w:tcBorders>
-              <w:top w:val="none" w:sz="0" w:space="0" w:color="auto"/>
-              <w:bottom w:val="none" w:sz="0" w:space="0" w:color="auto"/>
-              <w:right w:val="none" w:sz="0" w:space="0" w:color="auto"/>
-            </w:tcBorders>
-          </w:tcPr>
-          <w:p>
-            <w:pPr>
-              <w:pStyle w:val="ListParagraph1"/>
-              <w:ind w:left="0" w:firstLine="0"/>
-              <w:rPr>
-                <w:b w:val="0"/>
-              </w:rPr>
-            </w:pPr>
-            <w:r>
-              <w:t>Tên Use Case:</w:t>
-            </w:r>
-            <w:r>
-              <w:rPr>
-                <w:b w:val="0"/>
-              </w:rPr>
-              <w:t xml:space="preserve"> </w:t>
-            </w:r>
-          </w:p>
-        </w:tc>
-      </w:tr>
-      <w:tr>
-        <w:tc>
-          <w:tcPr>
-            <w:cnfStyle w:val="001000000000" w:firstRow="0" w:lastRow="0" w:firstColumn="1" w:lastColumn="0" w:oddVBand="0" w:evenVBand="0" w:oddHBand="0" w:evenHBand="0" w:firstRowFirstColumn="0" w:firstRowLastColumn="0" w:lastRowFirstColumn="0" w:lastRowLastColumn="0"/>
-            <w:tcW w:w="9350" w:type="dxa"/>
-            <w:tcBorders>
-              <w:right w:val="none" w:sz="0" w:space="0" w:color="auto"/>
-            </w:tcBorders>
-          </w:tcPr>
-          <w:p>
-            <w:pPr>
-              <w:pStyle w:val="ListParagraph1"/>
-              <w:ind w:left="0" w:firstLine="0"/>
-              <w:rPr>
-                <w:b w:val="0"/>
-              </w:rPr>
-            </w:pPr>
-            <w:r>
-              <w:t>Actor chính:</w:t>
-            </w:r>
-            <w:r>
-              <w:rPr>
-                <w:b w:val="0"/>
-              </w:rPr>
-              <w:t xml:space="preserve"> </w:t>
-            </w:r>
-          </w:p>
-        </w:tc>
-      </w:tr>
-      <w:tr>
-        <w:trPr>
-          <w:cnfStyle w:val="000000100000" w:firstRow="0" w:lastRow="0" w:firstColumn="0" w:lastColumn="0" w:oddVBand="0" w:evenVBand="0" w:oddHBand="1" w:evenHBand="0" w:firstRowFirstColumn="0" w:firstRowLastColumn="0" w:lastRowFirstColumn="0" w:lastRowLastColumn="0"/>
-        </w:trPr>
-        <w:tc>
-          <w:tcPr>
-            <w:cnfStyle w:val="001000000000" w:firstRow="0" w:lastRow="0" w:firstColumn="1" w:lastColumn="0" w:oddVBand="0" w:evenVBand="0" w:oddHBand="0" w:evenHBand="0" w:firstRowFirstColumn="0" w:firstRowLastColumn="0" w:lastRowFirstColumn="0" w:lastRowLastColumn="0"/>
-            <w:tcW w:w="9350" w:type="dxa"/>
-            <w:tcBorders>
-              <w:top w:val="none" w:sz="0" w:space="0" w:color="auto"/>
-              <w:bottom w:val="none" w:sz="0" w:space="0" w:color="auto"/>
-              <w:right w:val="none" w:sz="0" w:space="0" w:color="auto"/>
-            </w:tcBorders>
-          </w:tcPr>
-          <w:p>
-            <w:pPr>
-              <w:pStyle w:val="ListParagraph1"/>
-              <w:ind w:left="0" w:firstLine="0"/>
-              <w:rPr>
-                <w:b w:val="0"/>
-              </w:rPr>
-            </w:pPr>
-            <w:r>
-              <w:t>Mô tả:</w:t>
-            </w:r>
-            <w:r>
-              <w:rPr>
-                <w:b w:val="0"/>
-              </w:rPr>
-              <w:t xml:space="preserve"> </w:t>
-            </w:r>
-          </w:p>
-        </w:tc>
-      </w:tr>
-      <w:tr>
-        <w:tc>
-          <w:tcPr>
-            <w:cnfStyle w:val="001000000000" w:firstRow="0" w:lastRow="0" w:firstColumn="1" w:lastColumn="0" w:oddVBand="0" w:evenVBand="0" w:oddHBand="0" w:evenHBand="0" w:firstRowFirstColumn="0" w:firstRowLastColumn="0" w:lastRowFirstColumn="0" w:lastRowLastColumn="0"/>
-            <w:tcW w:w="9350" w:type="dxa"/>
-            <w:tcBorders>
-              <w:right w:val="none" w:sz="0" w:space="0" w:color="auto"/>
-            </w:tcBorders>
-          </w:tcPr>
-          <w:p>
-            <w:pPr>
-              <w:pStyle w:val="ListParagraph1"/>
-              <w:ind w:left="0" w:firstLine="0"/>
-              <w:rPr>
-                <w:b w:val="0"/>
-              </w:rPr>
-            </w:pPr>
-            <w:r>
-              <w:t>Tiền điều kiện:</w:t>
-            </w:r>
-            <w:r>
-              <w:rPr>
-                <w:b w:val="0"/>
-              </w:rPr>
-              <w:t xml:space="preserve"> </w:t>
-            </w:r>
-          </w:p>
-        </w:tc>
-      </w:tr>
-      <w:tr>
-        <w:trPr>
-          <w:cnfStyle w:val="000000100000" w:firstRow="0" w:lastRow="0" w:firstColumn="0" w:lastColumn="0" w:oddVBand="0" w:evenVBand="0" w:oddHBand="1" w:evenHBand="0" w:firstRowFirstColumn="0" w:firstRowLastColumn="0" w:lastRowFirstColumn="0" w:lastRowLastColumn="0"/>
-        </w:trPr>
-        <w:tc>
-          <w:tcPr>
-            <w:cnfStyle w:val="001000000000" w:firstRow="0" w:lastRow="0" w:firstColumn="1" w:lastColumn="0" w:oddVBand="0" w:evenVBand="0" w:oddHBand="0" w:evenHBand="0" w:firstRowFirstColumn="0" w:firstRowLastColumn="0" w:lastRowFirstColumn="0" w:lastRowLastColumn="0"/>
-            <w:tcW w:w="9350" w:type="dxa"/>
-            <w:tcBorders>
-              <w:top w:val="none" w:sz="0" w:space="0" w:color="auto"/>
-              <w:bottom w:val="none" w:sz="0" w:space="0" w:color="auto"/>
-              <w:right w:val="none" w:sz="0" w:space="0" w:color="auto"/>
-            </w:tcBorders>
-          </w:tcPr>
-          <w:p>
-            <w:pPr>
-              <w:pStyle w:val="ListParagraph1"/>
-              <w:ind w:left="0" w:firstLine="0"/>
-            </w:pPr>
-            <w:r>
-              <w:t>Các luồng xử lý:</w:t>
-            </w:r>
-          </w:p>
-        </w:tc>
-      </w:tr>
-      <w:tr>
-        <w:tc>
-          <w:tcPr>
-            <w:cnfStyle w:val="001000000000" w:firstRow="0" w:lastRow="0" w:firstColumn="1" w:lastColumn="0" w:oddVBand="0" w:evenVBand="0" w:oddHBand="0" w:evenHBand="0" w:firstRowFirstColumn="0" w:firstRowLastColumn="0" w:lastRowFirstColumn="0" w:lastRowLastColumn="0"/>
-            <w:tcW w:w="9350" w:type="dxa"/>
-            <w:tcBorders>
-              <w:right w:val="none" w:sz="0" w:space="0" w:color="auto"/>
-            </w:tcBorders>
-          </w:tcPr>
-          <w:p>
-            <w:pPr>
-              <w:pStyle w:val="ListParagraph1"/>
-              <w:ind w:left="0" w:firstLine="0"/>
-              <w:rPr>
-                <w:b w:val="0"/>
-              </w:rPr>
-            </w:pPr>
-            <w:r>
-              <w:t>Hậu điều kiện:</w:t>
-            </w:r>
-            <w:r>
-              <w:rPr>
-                <w:b w:val="0"/>
-              </w:rPr>
-              <w:t xml:space="preserve"> </w:t>
-            </w:r>
-          </w:p>
-        </w:tc>
-      </w:tr>
-    </w:tbl>
-    <w:p>
-      <w:pPr>
-        <w:ind w:left="0" w:firstLine="0"/>
-      </w:pPr>
+      <w:bookmarkEnd w:id="28"/>
     </w:p>
     <w:p>
       <w:pPr>
+        <w:ind w:left="0" w:firstLine="0"/>
+      </w:pPr>
+    </w:p>
+    <w:p>
+      <w:pPr>
         <w:pStyle w:val="Demuccap1"/>
         <w:outlineLvl w:val="0"/>
       </w:pPr>
-      <w:bookmarkStart w:id="27" w:name="_Toc487891479"/>
+      <w:bookmarkStart w:id="29" w:name="_Toc487891479"/>
       <w:r>
         <w:t>Tạo danh sách vắng một chiều:</w:t>
       </w:r>
-      <w:bookmarkEnd w:id="27"/>
-    </w:p>
-    <w:tbl>
-      <w:tblPr>
-        <w:tblStyle w:val="ListTable3-Accent5"/>
-        <w:tblW w:w="0" w:type="auto"/>
-        <w:tblBorders>
-          <w:insideH w:val="single" w:sz="4" w:space="0" w:color="4472C4" w:themeColor="accent5"/>
-          <w:insideV w:val="single" w:sz="4" w:space="0" w:color="4472C4" w:themeColor="accent5"/>
-        </w:tblBorders>
-        <w:tblLook w:val="04A0" w:firstRow="1" w:lastRow="0" w:firstColumn="1" w:lastColumn="0" w:noHBand="0" w:noVBand="1"/>
-      </w:tblPr>
-      <w:tblGrid>
-        <w:gridCol w:w="8210"/>
-      </w:tblGrid>
-      <w:tr>
-        <w:trPr>
-          <w:cnfStyle w:val="100000000000" w:firstRow="1" w:lastRow="0" w:firstColumn="0" w:lastColumn="0" w:oddVBand="0" w:evenVBand="0" w:oddHBand="0" w:evenHBand="0" w:firstRowFirstColumn="0" w:firstRowLastColumn="0" w:lastRowFirstColumn="0" w:lastRowLastColumn="0"/>
-        </w:trPr>
-        <w:tc>
-          <w:tcPr>
-            <w:cnfStyle w:val="001000000100" w:firstRow="0" w:lastRow="0" w:firstColumn="1" w:lastColumn="0" w:oddVBand="0" w:evenVBand="0" w:oddHBand="0" w:evenHBand="0" w:firstRowFirstColumn="1" w:firstRowLastColumn="0" w:lastRowFirstColumn="0" w:lastRowLastColumn="0"/>
-            <w:tcW w:w="9350" w:type="dxa"/>
-            <w:tcBorders>
-              <w:bottom w:val="none" w:sz="0" w:space="0" w:color="auto"/>
-              <w:right w:val="none" w:sz="0" w:space="0" w:color="auto"/>
-            </w:tcBorders>
-          </w:tcPr>
-          <w:p>
-            <w:pPr>
-              <w:pStyle w:val="ListParagraph1"/>
-              <w:ind w:left="0" w:firstLine="0"/>
-            </w:pPr>
-            <w:r>
-              <w:t>Mã số</w:t>
-            </w:r>
-            <w:r>
-              <w:t>: UC</w:t>
-            </w:r>
-            <w:r>
-              <w:t>_</w:t>
-            </w:r>
-          </w:p>
-        </w:tc>
-      </w:tr>
-      <w:tr>
-        <w:trPr>
-          <w:cnfStyle w:val="000000100000" w:firstRow="0" w:lastRow="0" w:firstColumn="0" w:lastColumn="0" w:oddVBand="0" w:evenVBand="0" w:oddHBand="1" w:evenHBand="0" w:firstRowFirstColumn="0" w:firstRowLastColumn="0" w:lastRowFirstColumn="0" w:lastRowLastColumn="0"/>
-        </w:trPr>
-        <w:tc>
-          <w:tcPr>
-            <w:cnfStyle w:val="001000000000" w:firstRow="0" w:lastRow="0" w:firstColumn="1" w:lastColumn="0" w:oddVBand="0" w:evenVBand="0" w:oddHBand="0" w:evenHBand="0" w:firstRowFirstColumn="0" w:firstRowLastColumn="0" w:lastRowFirstColumn="0" w:lastRowLastColumn="0"/>
-            <w:tcW w:w="9350" w:type="dxa"/>
-            <w:tcBorders>
-              <w:top w:val="none" w:sz="0" w:space="0" w:color="auto"/>
-              <w:bottom w:val="none" w:sz="0" w:space="0" w:color="auto"/>
-              <w:right w:val="none" w:sz="0" w:space="0" w:color="auto"/>
-            </w:tcBorders>
-          </w:tcPr>
-          <w:p>
-            <w:pPr>
-              <w:pStyle w:val="ListParagraph1"/>
-              <w:ind w:left="0" w:firstLine="0"/>
-              <w:rPr>
-                <w:b w:val="0"/>
-              </w:rPr>
-            </w:pPr>
-            <w:r>
-              <w:t>Tên Use Case:</w:t>
-            </w:r>
-            <w:r>
-              <w:rPr>
-                <w:b w:val="0"/>
-              </w:rPr>
-              <w:t xml:space="preserve"> </w:t>
-            </w:r>
-          </w:p>
-        </w:tc>
-      </w:tr>
-      <w:tr>
-        <w:tc>
-          <w:tcPr>
-            <w:cnfStyle w:val="001000000000" w:firstRow="0" w:lastRow="0" w:firstColumn="1" w:lastColumn="0" w:oddVBand="0" w:evenVBand="0" w:oddHBand="0" w:evenHBand="0" w:firstRowFirstColumn="0" w:firstRowLastColumn="0" w:lastRowFirstColumn="0" w:lastRowLastColumn="0"/>
-            <w:tcW w:w="9350" w:type="dxa"/>
-            <w:tcBorders>
-              <w:right w:val="none" w:sz="0" w:space="0" w:color="auto"/>
-            </w:tcBorders>
-          </w:tcPr>
-          <w:p>
-            <w:pPr>
-              <w:pStyle w:val="ListParagraph1"/>
-              <w:ind w:left="0" w:firstLine="0"/>
-              <w:rPr>
-                <w:b w:val="0"/>
-              </w:rPr>
-            </w:pPr>
-            <w:r>
-              <w:t>Actor chính:</w:t>
-            </w:r>
-            <w:r>
-              <w:rPr>
-                <w:b w:val="0"/>
-              </w:rPr>
-              <w:t xml:space="preserve"> </w:t>
-            </w:r>
-          </w:p>
-        </w:tc>
-      </w:tr>
-      <w:tr>
-        <w:trPr>
-          <w:cnfStyle w:val="000000100000" w:firstRow="0" w:lastRow="0" w:firstColumn="0" w:lastColumn="0" w:oddVBand="0" w:evenVBand="0" w:oddHBand="1" w:evenHBand="0" w:firstRowFirstColumn="0" w:firstRowLastColumn="0" w:lastRowFirstColumn="0" w:lastRowLastColumn="0"/>
-        </w:trPr>
-        <w:tc>
-          <w:tcPr>
-            <w:cnfStyle w:val="001000000000" w:firstRow="0" w:lastRow="0" w:firstColumn="1" w:lastColumn="0" w:oddVBand="0" w:evenVBand="0" w:oddHBand="0" w:evenHBand="0" w:firstRowFirstColumn="0" w:firstRowLastColumn="0" w:lastRowFirstColumn="0" w:lastRowLastColumn="0"/>
-            <w:tcW w:w="9350" w:type="dxa"/>
-            <w:tcBorders>
-              <w:top w:val="none" w:sz="0" w:space="0" w:color="auto"/>
-              <w:bottom w:val="none" w:sz="0" w:space="0" w:color="auto"/>
-              <w:right w:val="none" w:sz="0" w:space="0" w:color="auto"/>
-            </w:tcBorders>
-          </w:tcPr>
-          <w:p>
-            <w:pPr>
-              <w:pStyle w:val="ListParagraph1"/>
-              <w:ind w:left="0" w:firstLine="0"/>
-              <w:rPr>
-                <w:b w:val="0"/>
-              </w:rPr>
-            </w:pPr>
-            <w:r>
-              <w:t>Mô tả:</w:t>
-            </w:r>
-            <w:r>
-              <w:rPr>
-                <w:b w:val="0"/>
-              </w:rPr>
-              <w:t xml:space="preserve"> </w:t>
-            </w:r>
-          </w:p>
-        </w:tc>
-      </w:tr>
-      <w:tr>
-        <w:tc>
-          <w:tcPr>
-            <w:cnfStyle w:val="001000000000" w:firstRow="0" w:lastRow="0" w:firstColumn="1" w:lastColumn="0" w:oddVBand="0" w:evenVBand="0" w:oddHBand="0" w:evenHBand="0" w:firstRowFirstColumn="0" w:firstRowLastColumn="0" w:lastRowFirstColumn="0" w:lastRowLastColumn="0"/>
-            <w:tcW w:w="9350" w:type="dxa"/>
-            <w:tcBorders>
-              <w:right w:val="none" w:sz="0" w:space="0" w:color="auto"/>
-            </w:tcBorders>
-          </w:tcPr>
-          <w:p>
-            <w:pPr>
-              <w:pStyle w:val="ListParagraph1"/>
-              <w:ind w:left="0" w:firstLine="0"/>
-              <w:rPr>
-                <w:b w:val="0"/>
-              </w:rPr>
-            </w:pPr>
-            <w:r>
-              <w:t>Tiền điều kiện:</w:t>
-            </w:r>
-            <w:r>
-              <w:rPr>
-                <w:b w:val="0"/>
-              </w:rPr>
-              <w:t xml:space="preserve"> </w:t>
-            </w:r>
-          </w:p>
-        </w:tc>
-      </w:tr>
-      <w:tr>
-        <w:trPr>
-          <w:cnfStyle w:val="000000100000" w:firstRow="0" w:lastRow="0" w:firstColumn="0" w:lastColumn="0" w:oddVBand="0" w:evenVBand="0" w:oddHBand="1" w:evenHBand="0" w:firstRowFirstColumn="0" w:firstRowLastColumn="0" w:lastRowFirstColumn="0" w:lastRowLastColumn="0"/>
-        </w:trPr>
-        <w:tc>
-          <w:tcPr>
-            <w:cnfStyle w:val="001000000000" w:firstRow="0" w:lastRow="0" w:firstColumn="1" w:lastColumn="0" w:oddVBand="0" w:evenVBand="0" w:oddHBand="0" w:evenHBand="0" w:firstRowFirstColumn="0" w:firstRowLastColumn="0" w:lastRowFirstColumn="0" w:lastRowLastColumn="0"/>
-            <w:tcW w:w="9350" w:type="dxa"/>
-            <w:tcBorders>
-              <w:top w:val="none" w:sz="0" w:space="0" w:color="auto"/>
-              <w:bottom w:val="none" w:sz="0" w:space="0" w:color="auto"/>
-              <w:right w:val="none" w:sz="0" w:space="0" w:color="auto"/>
-            </w:tcBorders>
-          </w:tcPr>
-          <w:p>
-            <w:pPr>
-              <w:pStyle w:val="ListParagraph1"/>
-              <w:ind w:left="0" w:firstLine="0"/>
-            </w:pPr>
-            <w:r>
-              <w:t>Các luồng xử lý:</w:t>
-            </w:r>
-          </w:p>
-        </w:tc>
-      </w:tr>
-      <w:tr>
-        <w:tc>
-          <w:tcPr>
-            <w:cnfStyle w:val="001000000000" w:firstRow="0" w:lastRow="0" w:firstColumn="1" w:lastColumn="0" w:oddVBand="0" w:evenVBand="0" w:oddHBand="0" w:evenHBand="0" w:firstRowFirstColumn="0" w:firstRowLastColumn="0" w:lastRowFirstColumn="0" w:lastRowLastColumn="0"/>
-            <w:tcW w:w="9350" w:type="dxa"/>
-            <w:tcBorders>
-              <w:right w:val="none" w:sz="0" w:space="0" w:color="auto"/>
-            </w:tcBorders>
-          </w:tcPr>
-          <w:p>
-            <w:pPr>
-              <w:pStyle w:val="ListParagraph1"/>
-              <w:ind w:left="0" w:firstLine="0"/>
-              <w:rPr>
-                <w:b w:val="0"/>
-              </w:rPr>
-            </w:pPr>
-            <w:r>
-              <w:t>Hậu điều kiện:</w:t>
-            </w:r>
-            <w:r>
-              <w:rPr>
-                <w:b w:val="0"/>
-              </w:rPr>
-              <w:t xml:space="preserve"> </w:t>
-            </w:r>
-          </w:p>
-        </w:tc>
-      </w:tr>
-    </w:tbl>
-    <w:p>
-      <w:pPr>
-        <w:ind w:left="0" w:firstLine="0"/>
-      </w:pPr>
+      <w:bookmarkEnd w:id="29"/>
     </w:p>
     <w:p>
       <w:pPr>
+        <w:ind w:left="0" w:firstLine="0"/>
+      </w:pPr>
+    </w:p>
+    <w:p>
+      <w:pPr>
         <w:pStyle w:val="Demuccap1"/>
         <w:outlineLvl w:val="0"/>
       </w:pPr>
-      <w:bookmarkStart w:id="28" w:name="_Toc487891480"/>
+      <w:bookmarkStart w:id="30" w:name="_Toc487891480"/>
       <w:r>
         <w:t>Tạo danh sách có mặt không đăng ký:</w:t>
       </w:r>
-      <w:bookmarkEnd w:id="28"/>
+      <w:bookmarkEnd w:id="30"/>
     </w:p>
-    <w:tbl>
-      <w:tblPr>
-        <w:tblStyle w:val="ListTable3-Accent5"/>
-        <w:tblW w:w="0" w:type="auto"/>
-        <w:tblBorders>
-          <w:insideH w:val="single" w:sz="4" w:space="0" w:color="4472C4" w:themeColor="accent5"/>
-          <w:insideV w:val="single" w:sz="4" w:space="0" w:color="4472C4" w:themeColor="accent5"/>
-        </w:tblBorders>
-        <w:tblLook w:val="04A0" w:firstRow="1" w:lastRow="0" w:firstColumn="1" w:lastColumn="0" w:noHBand="0" w:noVBand="1"/>
-      </w:tblPr>
-      <w:tblGrid>
-        <w:gridCol w:w="8210"/>
-      </w:tblGrid>
-      <w:tr>
-        <w:trPr>
-          <w:cnfStyle w:val="100000000000" w:firstRow="1" w:lastRow="0" w:firstColumn="0" w:lastColumn="0" w:oddVBand="0" w:evenVBand="0" w:oddHBand="0" w:evenHBand="0" w:firstRowFirstColumn="0" w:firstRowLastColumn="0" w:lastRowFirstColumn="0" w:lastRowLastColumn="0"/>
-        </w:trPr>
-        <w:tc>
-          <w:tcPr>
-            <w:cnfStyle w:val="001000000100" w:firstRow="0" w:lastRow="0" w:firstColumn="1" w:lastColumn="0" w:oddVBand="0" w:evenVBand="0" w:oddHBand="0" w:evenHBand="0" w:firstRowFirstColumn="1" w:firstRowLastColumn="0" w:lastRowFirstColumn="0" w:lastRowLastColumn="0"/>
-            <w:tcW w:w="9350" w:type="dxa"/>
-            <w:tcBorders>
-              <w:bottom w:val="none" w:sz="0" w:space="0" w:color="auto"/>
-              <w:right w:val="none" w:sz="0" w:space="0" w:color="auto"/>
-            </w:tcBorders>
-          </w:tcPr>
-          <w:p>
-            <w:pPr>
-              <w:pStyle w:val="ListParagraph1"/>
-              <w:ind w:left="0" w:firstLine="0"/>
-            </w:pPr>
-            <w:r>
-              <w:t>Mã số</w:t>
-            </w:r>
-            <w:r>
-              <w:t>: UC</w:t>
-            </w:r>
-            <w:r>
-              <w:t>_</w:t>
-            </w:r>
-          </w:p>
-        </w:tc>
-      </w:tr>
-      <w:tr>
-        <w:trPr>
-          <w:cnfStyle w:val="000000100000" w:firstRow="0" w:lastRow="0" w:firstColumn="0" w:lastColumn="0" w:oddVBand="0" w:evenVBand="0" w:oddHBand="1" w:evenHBand="0" w:firstRowFirstColumn="0" w:firstRowLastColumn="0" w:lastRowFirstColumn="0" w:lastRowLastColumn="0"/>
-        </w:trPr>
-        <w:tc>
-          <w:tcPr>
-            <w:cnfStyle w:val="001000000000" w:firstRow="0" w:lastRow="0" w:firstColumn="1" w:lastColumn="0" w:oddVBand="0" w:evenVBand="0" w:oddHBand="0" w:evenHBand="0" w:firstRowFirstColumn="0" w:firstRowLastColumn="0" w:lastRowFirstColumn="0" w:lastRowLastColumn="0"/>
-            <w:tcW w:w="9350" w:type="dxa"/>
-            <w:tcBorders>
-              <w:top w:val="none" w:sz="0" w:space="0" w:color="auto"/>
-              <w:bottom w:val="none" w:sz="0" w:space="0" w:color="auto"/>
-              <w:right w:val="none" w:sz="0" w:space="0" w:color="auto"/>
-            </w:tcBorders>
-          </w:tcPr>
-          <w:p>
-            <w:pPr>
-              <w:pStyle w:val="ListParagraph1"/>
-              <w:ind w:left="0" w:firstLine="0"/>
-              <w:rPr>
-                <w:b w:val="0"/>
-              </w:rPr>
-            </w:pPr>
-            <w:r>
-              <w:lastRenderedPageBreak/>
-              <w:t>Tên Use Case:</w:t>
-            </w:r>
-            <w:r>
-              <w:rPr>
-                <w:b w:val="0"/>
-              </w:rPr>
-              <w:t xml:space="preserve"> </w:t>
-            </w:r>
-          </w:p>
-        </w:tc>
-      </w:tr>
-      <w:tr>
-        <w:tc>
-          <w:tcPr>
-            <w:cnfStyle w:val="001000000000" w:firstRow="0" w:lastRow="0" w:firstColumn="1" w:lastColumn="0" w:oddVBand="0" w:evenVBand="0" w:oddHBand="0" w:evenHBand="0" w:firstRowFirstColumn="0" w:firstRowLastColumn="0" w:lastRowFirstColumn="0" w:lastRowLastColumn="0"/>
-            <w:tcW w:w="9350" w:type="dxa"/>
-            <w:tcBorders>
-              <w:right w:val="none" w:sz="0" w:space="0" w:color="auto"/>
-            </w:tcBorders>
-          </w:tcPr>
-          <w:p>
-            <w:pPr>
-              <w:pStyle w:val="ListParagraph1"/>
-              <w:ind w:left="0" w:firstLine="0"/>
-              <w:rPr>
-                <w:b w:val="0"/>
-              </w:rPr>
-            </w:pPr>
-            <w:r>
-              <w:t>Actor chính:</w:t>
-            </w:r>
-            <w:r>
-              <w:rPr>
-                <w:b w:val="0"/>
-              </w:rPr>
-              <w:t xml:space="preserve"> </w:t>
-            </w:r>
-          </w:p>
-        </w:tc>
-      </w:tr>
-      <w:tr>
-        <w:trPr>
-          <w:cnfStyle w:val="000000100000" w:firstRow="0" w:lastRow="0" w:firstColumn="0" w:lastColumn="0" w:oddVBand="0" w:evenVBand="0" w:oddHBand="1" w:evenHBand="0" w:firstRowFirstColumn="0" w:firstRowLastColumn="0" w:lastRowFirstColumn="0" w:lastRowLastColumn="0"/>
-        </w:trPr>
-        <w:tc>
-          <w:tcPr>
-            <w:cnfStyle w:val="001000000000" w:firstRow="0" w:lastRow="0" w:firstColumn="1" w:lastColumn="0" w:oddVBand="0" w:evenVBand="0" w:oddHBand="0" w:evenHBand="0" w:firstRowFirstColumn="0" w:firstRowLastColumn="0" w:lastRowFirstColumn="0" w:lastRowLastColumn="0"/>
-            <w:tcW w:w="9350" w:type="dxa"/>
-            <w:tcBorders>
-              <w:top w:val="none" w:sz="0" w:space="0" w:color="auto"/>
-              <w:bottom w:val="none" w:sz="0" w:space="0" w:color="auto"/>
-              <w:right w:val="none" w:sz="0" w:space="0" w:color="auto"/>
-            </w:tcBorders>
-          </w:tcPr>
-          <w:p>
-            <w:pPr>
-              <w:pStyle w:val="ListParagraph1"/>
-              <w:ind w:left="0" w:firstLine="0"/>
-              <w:rPr>
-                <w:b w:val="0"/>
-              </w:rPr>
-            </w:pPr>
-            <w:r>
-              <w:t>Mô tả:</w:t>
-            </w:r>
-            <w:r>
-              <w:rPr>
-                <w:b w:val="0"/>
-              </w:rPr>
-              <w:t xml:space="preserve"> </w:t>
-            </w:r>
-          </w:p>
-        </w:tc>
-      </w:tr>
-      <w:tr>
-        <w:tc>
-          <w:tcPr>
-            <w:cnfStyle w:val="001000000000" w:firstRow="0" w:lastRow="0" w:firstColumn="1" w:lastColumn="0" w:oddVBand="0" w:evenVBand="0" w:oddHBand="0" w:evenHBand="0" w:firstRowFirstColumn="0" w:firstRowLastColumn="0" w:lastRowFirstColumn="0" w:lastRowLastColumn="0"/>
-            <w:tcW w:w="9350" w:type="dxa"/>
-            <w:tcBorders>
-              <w:right w:val="none" w:sz="0" w:space="0" w:color="auto"/>
-            </w:tcBorders>
-          </w:tcPr>
-          <w:p>
-            <w:pPr>
-              <w:pStyle w:val="ListParagraph1"/>
-              <w:ind w:left="0" w:firstLine="0"/>
-              <w:rPr>
-                <w:b w:val="0"/>
-              </w:rPr>
-            </w:pPr>
-            <w:r>
-              <w:t>Tiền điều kiện:</w:t>
-            </w:r>
-            <w:r>
-              <w:rPr>
-                <w:b w:val="0"/>
-              </w:rPr>
-              <w:t xml:space="preserve"> </w:t>
-            </w:r>
-          </w:p>
-        </w:tc>
-      </w:tr>
-      <w:tr>
-        <w:trPr>
-          <w:cnfStyle w:val="000000100000" w:firstRow="0" w:lastRow="0" w:firstColumn="0" w:lastColumn="0" w:oddVBand="0" w:evenVBand="0" w:oddHBand="1" w:evenHBand="0" w:firstRowFirstColumn="0" w:firstRowLastColumn="0" w:lastRowFirstColumn="0" w:lastRowLastColumn="0"/>
-        </w:trPr>
-        <w:tc>
-          <w:tcPr>
-            <w:cnfStyle w:val="001000000000" w:firstRow="0" w:lastRow="0" w:firstColumn="1" w:lastColumn="0" w:oddVBand="0" w:evenVBand="0" w:oddHBand="0" w:evenHBand="0" w:firstRowFirstColumn="0" w:firstRowLastColumn="0" w:lastRowFirstColumn="0" w:lastRowLastColumn="0"/>
-            <w:tcW w:w="9350" w:type="dxa"/>
-            <w:tcBorders>
-              <w:top w:val="none" w:sz="0" w:space="0" w:color="auto"/>
-              <w:bottom w:val="none" w:sz="0" w:space="0" w:color="auto"/>
-              <w:right w:val="none" w:sz="0" w:space="0" w:color="auto"/>
-            </w:tcBorders>
-          </w:tcPr>
-          <w:p>
-            <w:pPr>
-              <w:pStyle w:val="ListParagraph1"/>
-              <w:ind w:left="0" w:firstLine="0"/>
-            </w:pPr>
-            <w:r>
-              <w:t>Các luồng xử lý:</w:t>
-            </w:r>
-          </w:p>
-        </w:tc>
-      </w:tr>
-      <w:tr>
-        <w:tc>
-          <w:tcPr>
-            <w:cnfStyle w:val="001000000000" w:firstRow="0" w:lastRow="0" w:firstColumn="1" w:lastColumn="0" w:oddVBand="0" w:evenVBand="0" w:oddHBand="0" w:evenHBand="0" w:firstRowFirstColumn="0" w:firstRowLastColumn="0" w:lastRowFirstColumn="0" w:lastRowLastColumn="0"/>
-            <w:tcW w:w="9350" w:type="dxa"/>
-            <w:tcBorders>
-              <w:right w:val="none" w:sz="0" w:space="0" w:color="auto"/>
-            </w:tcBorders>
-          </w:tcPr>
-          <w:p>
-            <w:pPr>
-              <w:pStyle w:val="ListParagraph1"/>
-              <w:ind w:left="0" w:firstLine="0"/>
-              <w:rPr>
-                <w:b w:val="0"/>
-              </w:rPr>
-            </w:pPr>
-            <w:r>
-              <w:t>Hậu điều kiện:</w:t>
-            </w:r>
-            <w:r>
-              <w:rPr>
-                <w:b w:val="0"/>
-              </w:rPr>
-              <w:t xml:space="preserve"> </w:t>
-            </w:r>
-          </w:p>
-        </w:tc>
-      </w:tr>
-    </w:tbl>
     <w:p>
       <w:pPr>
         <w:ind w:left="0" w:firstLine="0"/>
@@ -10076,7 +8567,7 @@
           <w:rPr>
             <w:noProof/>
           </w:rPr>
-          <w:t>8</w:t>
+          <w:t>9</w:t>
         </w:r>
         <w:r>
           <w:rPr>
@@ -10233,7 +8724,7 @@
         <v:path o:extrusionok="f" gradientshapeok="t" o:connecttype="rect"/>
         <o:lock v:ext="edit" aspectratio="t"/>
       </v:shapetype>
-      <v:shape id="_x0000_i1056" type="#_x0000_t75" style="width:2in;height:2in" o:bullet="t">
+      <v:shape id="_x0000_i1078" type="#_x0000_t75" style="width:2in;height:2in" o:bullet="t">
         <v:imagedata r:id="rId1" o:title=""/>
       </v:shape>
     </w:pict>
@@ -10605,6 +9096,92 @@
     </w:lvl>
   </w:abstractNum>
   <w:abstractNum w:abstractNumId="4" w15:restartNumberingAfterBreak="0">
+    <w:nsid w:val="0C752904"/>
+    <w:multiLevelType w:val="hybridMultilevel"/>
+    <w:tmpl w:val="5A0CDC60"/>
+    <w:lvl w:ilvl="0" w:tplc="0409000F">
+      <w:start w:val="1"/>
+      <w:numFmt w:val="decimal"/>
+      <w:lvlText w:val="%1."/>
+      <w:lvlJc w:val="left"/>
+      <w:pPr>
+        <w:ind w:left="720" w:hanging="360"/>
+      </w:pPr>
+    </w:lvl>
+    <w:lvl w:ilvl="1" w:tplc="04090019" w:tentative="1">
+      <w:start w:val="1"/>
+      <w:numFmt w:val="lowerLetter"/>
+      <w:lvlText w:val="%2."/>
+      <w:lvlJc w:val="left"/>
+      <w:pPr>
+        <w:ind w:left="1440" w:hanging="360"/>
+      </w:pPr>
+    </w:lvl>
+    <w:lvl w:ilvl="2" w:tplc="0409001B" w:tentative="1">
+      <w:start w:val="1"/>
+      <w:numFmt w:val="lowerRoman"/>
+      <w:lvlText w:val="%3."/>
+      <w:lvlJc w:val="right"/>
+      <w:pPr>
+        <w:ind w:left="2160" w:hanging="180"/>
+      </w:pPr>
+    </w:lvl>
+    <w:lvl w:ilvl="3" w:tplc="0409000F" w:tentative="1">
+      <w:start w:val="1"/>
+      <w:numFmt w:val="decimal"/>
+      <w:lvlText w:val="%4."/>
+      <w:lvlJc w:val="left"/>
+      <w:pPr>
+        <w:ind w:left="2880" w:hanging="360"/>
+      </w:pPr>
+    </w:lvl>
+    <w:lvl w:ilvl="4" w:tplc="04090019" w:tentative="1">
+      <w:start w:val="1"/>
+      <w:numFmt w:val="lowerLetter"/>
+      <w:lvlText w:val="%5."/>
+      <w:lvlJc w:val="left"/>
+      <w:pPr>
+        <w:ind w:left="3600" w:hanging="360"/>
+      </w:pPr>
+    </w:lvl>
+    <w:lvl w:ilvl="5" w:tplc="0409001B" w:tentative="1">
+      <w:start w:val="1"/>
+      <w:numFmt w:val="lowerRoman"/>
+      <w:lvlText w:val="%6."/>
+      <w:lvlJc w:val="right"/>
+      <w:pPr>
+        <w:ind w:left="4320" w:hanging="180"/>
+      </w:pPr>
+    </w:lvl>
+    <w:lvl w:ilvl="6" w:tplc="0409000F" w:tentative="1">
+      <w:start w:val="1"/>
+      <w:numFmt w:val="decimal"/>
+      <w:lvlText w:val="%7."/>
+      <w:lvlJc w:val="left"/>
+      <w:pPr>
+        <w:ind w:left="5040" w:hanging="360"/>
+      </w:pPr>
+    </w:lvl>
+    <w:lvl w:ilvl="7" w:tplc="04090019" w:tentative="1">
+      <w:start w:val="1"/>
+      <w:numFmt w:val="lowerLetter"/>
+      <w:lvlText w:val="%8."/>
+      <w:lvlJc w:val="left"/>
+      <w:pPr>
+        <w:ind w:left="5760" w:hanging="360"/>
+      </w:pPr>
+    </w:lvl>
+    <w:lvl w:ilvl="8" w:tplc="0409001B" w:tentative="1">
+      <w:start w:val="1"/>
+      <w:numFmt w:val="lowerRoman"/>
+      <w:lvlText w:val="%9."/>
+      <w:lvlJc w:val="right"/>
+      <w:pPr>
+        <w:ind w:left="6480" w:hanging="180"/>
+      </w:pPr>
+    </w:lvl>
+  </w:abstractNum>
+  <w:abstractNum w:abstractNumId="5" w15:restartNumberingAfterBreak="0">
     <w:nsid w:val="12310EBF"/>
     <w:multiLevelType w:val="multilevel"/>
     <w:tmpl w:val="12310EBF"/>
@@ -10696,7 +9273,7 @@
       </w:pPr>
     </w:lvl>
   </w:abstractNum>
-  <w:abstractNum w:abstractNumId="5" w15:restartNumberingAfterBreak="0">
+  <w:abstractNum w:abstractNumId="6" w15:restartNumberingAfterBreak="0">
     <w:nsid w:val="13350AB8"/>
     <w:multiLevelType w:val="multilevel"/>
     <w:tmpl w:val="13350AB8"/>
@@ -10788,15 +9365,15 @@
       </w:pPr>
     </w:lvl>
   </w:abstractNum>
-  <w:abstractNum w:abstractNumId="6" w15:restartNumberingAfterBreak="0">
+  <w:abstractNum w:abstractNumId="7" w15:restartNumberingAfterBreak="0">
     <w:nsid w:val="139F60E9"/>
     <w:multiLevelType w:val="hybridMultilevel"/>
-    <w:tmpl w:val="34AAD286"/>
-    <w:lvl w:ilvl="0" w:tplc="0409000F">
-      <w:start w:val="1"/>
-      <w:numFmt w:val="decimal"/>
+    <w:tmpl w:val="2B40B644"/>
+    <w:lvl w:ilvl="0" w:tplc="04090013">
+      <w:start w:val="1"/>
+      <w:numFmt w:val="upperRoman"/>
       <w:lvlText w:val="%1."/>
-      <w:lvlJc w:val="left"/>
+      <w:lvlJc w:val="right"/>
       <w:pPr>
         <w:ind w:left="720" w:hanging="360"/>
       </w:pPr>
@@ -10874,7 +9451,7 @@
       </w:pPr>
     </w:lvl>
   </w:abstractNum>
-  <w:abstractNum w:abstractNumId="7" w15:restartNumberingAfterBreak="0">
+  <w:abstractNum w:abstractNumId="8" w15:restartNumberingAfterBreak="0">
     <w:nsid w:val="15CA2465"/>
     <w:multiLevelType w:val="multilevel"/>
     <w:tmpl w:val="15CA2465"/>
@@ -10966,7 +9543,7 @@
       </w:pPr>
     </w:lvl>
   </w:abstractNum>
-  <w:abstractNum w:abstractNumId="8" w15:restartNumberingAfterBreak="0">
+  <w:abstractNum w:abstractNumId="9" w15:restartNumberingAfterBreak="0">
     <w:nsid w:val="177171EE"/>
     <w:multiLevelType w:val="hybridMultilevel"/>
     <w:tmpl w:val="29A05128"/>
@@ -11052,7 +9629,7 @@
       </w:pPr>
     </w:lvl>
   </w:abstractNum>
-  <w:abstractNum w:abstractNumId="9" w15:restartNumberingAfterBreak="0">
+  <w:abstractNum w:abstractNumId="10" w15:restartNumberingAfterBreak="0">
     <w:nsid w:val="17DB4F42"/>
     <w:multiLevelType w:val="multilevel"/>
     <w:tmpl w:val="17DB4F42"/>
@@ -11144,7 +9721,7 @@
       </w:pPr>
     </w:lvl>
   </w:abstractNum>
-  <w:abstractNum w:abstractNumId="10" w15:restartNumberingAfterBreak="0">
+  <w:abstractNum w:abstractNumId="11" w15:restartNumberingAfterBreak="0">
     <w:nsid w:val="17EB44DE"/>
     <w:multiLevelType w:val="multilevel"/>
     <w:tmpl w:val="17EB44DE"/>
@@ -11236,7 +9813,7 @@
       </w:pPr>
     </w:lvl>
   </w:abstractNum>
-  <w:abstractNum w:abstractNumId="11" w15:restartNumberingAfterBreak="0">
+  <w:abstractNum w:abstractNumId="12" w15:restartNumberingAfterBreak="0">
     <w:nsid w:val="18117F05"/>
     <w:multiLevelType w:val="hybridMultilevel"/>
     <w:tmpl w:val="5BD69D46"/>
@@ -11322,7 +9899,7 @@
       </w:pPr>
     </w:lvl>
   </w:abstractNum>
-  <w:abstractNum w:abstractNumId="12" w15:restartNumberingAfterBreak="0">
+  <w:abstractNum w:abstractNumId="13" w15:restartNumberingAfterBreak="0">
     <w:nsid w:val="192F4A9A"/>
     <w:multiLevelType w:val="hybridMultilevel"/>
     <w:tmpl w:val="5BD69D46"/>
@@ -11408,7 +9985,7 @@
       </w:pPr>
     </w:lvl>
   </w:abstractNum>
-  <w:abstractNum w:abstractNumId="13" w15:restartNumberingAfterBreak="0">
+  <w:abstractNum w:abstractNumId="14" w15:restartNumberingAfterBreak="0">
     <w:nsid w:val="1B3447EF"/>
     <w:multiLevelType w:val="multilevel"/>
     <w:tmpl w:val="1B3447EF"/>
@@ -11500,7 +10077,7 @@
       </w:pPr>
     </w:lvl>
   </w:abstractNum>
-  <w:abstractNum w:abstractNumId="14" w15:restartNumberingAfterBreak="0">
+  <w:abstractNum w:abstractNumId="15" w15:restartNumberingAfterBreak="0">
     <w:nsid w:val="1E056815"/>
     <w:multiLevelType w:val="multilevel"/>
     <w:tmpl w:val="1E056815"/>
@@ -11623,7 +10200,7 @@
       </w:pPr>
     </w:lvl>
   </w:abstractNum>
-  <w:abstractNum w:abstractNumId="15" w15:restartNumberingAfterBreak="0">
+  <w:abstractNum w:abstractNumId="16" w15:restartNumberingAfterBreak="0">
     <w:nsid w:val="1EAF4D48"/>
     <w:multiLevelType w:val="hybridMultilevel"/>
     <w:tmpl w:val="FDA06D98"/>
@@ -11709,7 +10286,7 @@
       </w:pPr>
     </w:lvl>
   </w:abstractNum>
-  <w:abstractNum w:abstractNumId="16" w15:restartNumberingAfterBreak="0">
+  <w:abstractNum w:abstractNumId="17" w15:restartNumberingAfterBreak="0">
     <w:nsid w:val="221D7D36"/>
     <w:multiLevelType w:val="hybridMultilevel"/>
     <w:tmpl w:val="B04CFCD2"/>
@@ -11795,7 +10372,7 @@
       </w:pPr>
     </w:lvl>
   </w:abstractNum>
-  <w:abstractNum w:abstractNumId="17" w15:restartNumberingAfterBreak="0">
+  <w:abstractNum w:abstractNumId="18" w15:restartNumberingAfterBreak="0">
     <w:nsid w:val="22AB43EF"/>
     <w:multiLevelType w:val="hybridMultilevel"/>
     <w:tmpl w:val="29A05128"/>
@@ -11881,7 +10458,7 @@
       </w:pPr>
     </w:lvl>
   </w:abstractNum>
-  <w:abstractNum w:abstractNumId="18" w15:restartNumberingAfterBreak="0">
+  <w:abstractNum w:abstractNumId="19" w15:restartNumberingAfterBreak="0">
     <w:nsid w:val="23B513CE"/>
     <w:multiLevelType w:val="hybridMultilevel"/>
     <w:tmpl w:val="B04CFCD2"/>
@@ -11967,7 +10544,7 @@
       </w:pPr>
     </w:lvl>
   </w:abstractNum>
-  <w:abstractNum w:abstractNumId="19" w15:restartNumberingAfterBreak="0">
+  <w:abstractNum w:abstractNumId="20" w15:restartNumberingAfterBreak="0">
     <w:nsid w:val="241B6971"/>
     <w:multiLevelType w:val="hybridMultilevel"/>
     <w:tmpl w:val="AC165D58"/>
@@ -12053,7 +10630,7 @@
       </w:pPr>
     </w:lvl>
   </w:abstractNum>
-  <w:abstractNum w:abstractNumId="20" w15:restartNumberingAfterBreak="0">
+  <w:abstractNum w:abstractNumId="21" w15:restartNumberingAfterBreak="0">
     <w:nsid w:val="252238B1"/>
     <w:multiLevelType w:val="multilevel"/>
     <w:tmpl w:val="252238B1"/>
@@ -12147,7 +10724,7 @@
       </w:pPr>
     </w:lvl>
   </w:abstractNum>
-  <w:abstractNum w:abstractNumId="21" w15:restartNumberingAfterBreak="0">
+  <w:abstractNum w:abstractNumId="22" w15:restartNumberingAfterBreak="0">
     <w:nsid w:val="275F331B"/>
     <w:multiLevelType w:val="hybridMultilevel"/>
     <w:tmpl w:val="5666EA60"/>
@@ -12233,7 +10810,7 @@
       </w:pPr>
     </w:lvl>
   </w:abstractNum>
-  <w:abstractNum w:abstractNumId="22" w15:restartNumberingAfterBreak="0">
+  <w:abstractNum w:abstractNumId="23" w15:restartNumberingAfterBreak="0">
     <w:nsid w:val="2769337D"/>
     <w:multiLevelType w:val="hybridMultilevel"/>
     <w:tmpl w:val="15C6C4F0"/>
@@ -12319,7 +10896,7 @@
       </w:pPr>
     </w:lvl>
   </w:abstractNum>
-  <w:abstractNum w:abstractNumId="23" w15:restartNumberingAfterBreak="0">
+  <w:abstractNum w:abstractNumId="24" w15:restartNumberingAfterBreak="0">
     <w:nsid w:val="2F4072ED"/>
     <w:multiLevelType w:val="multilevel"/>
     <w:tmpl w:val="2F4072ED"/>
@@ -12412,7 +10989,7 @@
       </w:pPr>
     </w:lvl>
   </w:abstractNum>
-  <w:abstractNum w:abstractNumId="24" w15:restartNumberingAfterBreak="0">
+  <w:abstractNum w:abstractNumId="25" w15:restartNumberingAfterBreak="0">
     <w:nsid w:val="3294275D"/>
     <w:multiLevelType w:val="hybridMultilevel"/>
     <w:tmpl w:val="8A0098A8"/>
@@ -12498,7 +11075,7 @@
       </w:pPr>
     </w:lvl>
   </w:abstractNum>
-  <w:abstractNum w:abstractNumId="25" w15:restartNumberingAfterBreak="0">
+  <w:abstractNum w:abstractNumId="26" w15:restartNumberingAfterBreak="0">
     <w:nsid w:val="33841F82"/>
     <w:multiLevelType w:val="multilevel"/>
     <w:tmpl w:val="33841F82"/>
@@ -12682,7 +11259,7 @@
       </w:rPr>
     </w:lvl>
   </w:abstractNum>
-  <w:abstractNum w:abstractNumId="26" w15:restartNumberingAfterBreak="0">
+  <w:abstractNum w:abstractNumId="27" w15:restartNumberingAfterBreak="0">
     <w:nsid w:val="33A217C2"/>
     <w:multiLevelType w:val="hybridMultilevel"/>
     <w:tmpl w:val="29A05128"/>
@@ -12768,7 +11345,7 @@
       </w:pPr>
     </w:lvl>
   </w:abstractNum>
-  <w:abstractNum w:abstractNumId="27" w15:restartNumberingAfterBreak="0">
+  <w:abstractNum w:abstractNumId="28" w15:restartNumberingAfterBreak="0">
     <w:nsid w:val="3AAE7538"/>
     <w:multiLevelType w:val="multilevel"/>
     <w:tmpl w:val="3AAE7538"/>
@@ -12860,7 +11437,179 @@
       </w:pPr>
     </w:lvl>
   </w:abstractNum>
-  <w:abstractNum w:abstractNumId="28" w15:restartNumberingAfterBreak="0">
+  <w:abstractNum w:abstractNumId="29" w15:restartNumberingAfterBreak="0">
+    <w:nsid w:val="3B07350C"/>
+    <w:multiLevelType w:val="hybridMultilevel"/>
+    <w:tmpl w:val="BB5A1D10"/>
+    <w:lvl w:ilvl="0" w:tplc="0409000F">
+      <w:start w:val="1"/>
+      <w:numFmt w:val="decimal"/>
+      <w:lvlText w:val="%1."/>
+      <w:lvlJc w:val="left"/>
+      <w:pPr>
+        <w:ind w:left="720" w:hanging="360"/>
+      </w:pPr>
+    </w:lvl>
+    <w:lvl w:ilvl="1" w:tplc="04090019" w:tentative="1">
+      <w:start w:val="1"/>
+      <w:numFmt w:val="lowerLetter"/>
+      <w:lvlText w:val="%2."/>
+      <w:lvlJc w:val="left"/>
+      <w:pPr>
+        <w:ind w:left="1440" w:hanging="360"/>
+      </w:pPr>
+    </w:lvl>
+    <w:lvl w:ilvl="2" w:tplc="0409001B" w:tentative="1">
+      <w:start w:val="1"/>
+      <w:numFmt w:val="lowerRoman"/>
+      <w:lvlText w:val="%3."/>
+      <w:lvlJc w:val="right"/>
+      <w:pPr>
+        <w:ind w:left="2160" w:hanging="180"/>
+      </w:pPr>
+    </w:lvl>
+    <w:lvl w:ilvl="3" w:tplc="0409000F" w:tentative="1">
+      <w:start w:val="1"/>
+      <w:numFmt w:val="decimal"/>
+      <w:lvlText w:val="%4."/>
+      <w:lvlJc w:val="left"/>
+      <w:pPr>
+        <w:ind w:left="2880" w:hanging="360"/>
+      </w:pPr>
+    </w:lvl>
+    <w:lvl w:ilvl="4" w:tplc="04090019" w:tentative="1">
+      <w:start w:val="1"/>
+      <w:numFmt w:val="lowerLetter"/>
+      <w:lvlText w:val="%5."/>
+      <w:lvlJc w:val="left"/>
+      <w:pPr>
+        <w:ind w:left="3600" w:hanging="360"/>
+      </w:pPr>
+    </w:lvl>
+    <w:lvl w:ilvl="5" w:tplc="0409001B" w:tentative="1">
+      <w:start w:val="1"/>
+      <w:numFmt w:val="lowerRoman"/>
+      <w:lvlText w:val="%6."/>
+      <w:lvlJc w:val="right"/>
+      <w:pPr>
+        <w:ind w:left="4320" w:hanging="180"/>
+      </w:pPr>
+    </w:lvl>
+    <w:lvl w:ilvl="6" w:tplc="0409000F" w:tentative="1">
+      <w:start w:val="1"/>
+      <w:numFmt w:val="decimal"/>
+      <w:lvlText w:val="%7."/>
+      <w:lvlJc w:val="left"/>
+      <w:pPr>
+        <w:ind w:left="5040" w:hanging="360"/>
+      </w:pPr>
+    </w:lvl>
+    <w:lvl w:ilvl="7" w:tplc="04090019" w:tentative="1">
+      <w:start w:val="1"/>
+      <w:numFmt w:val="lowerLetter"/>
+      <w:lvlText w:val="%8."/>
+      <w:lvlJc w:val="left"/>
+      <w:pPr>
+        <w:ind w:left="5760" w:hanging="360"/>
+      </w:pPr>
+    </w:lvl>
+    <w:lvl w:ilvl="8" w:tplc="0409001B" w:tentative="1">
+      <w:start w:val="1"/>
+      <w:numFmt w:val="lowerRoman"/>
+      <w:lvlText w:val="%9."/>
+      <w:lvlJc w:val="right"/>
+      <w:pPr>
+        <w:ind w:left="6480" w:hanging="180"/>
+      </w:pPr>
+    </w:lvl>
+  </w:abstractNum>
+  <w:abstractNum w:abstractNumId="30" w15:restartNumberingAfterBreak="0">
+    <w:nsid w:val="3CB11A99"/>
+    <w:multiLevelType w:val="hybridMultilevel"/>
+    <w:tmpl w:val="29A05128"/>
+    <w:lvl w:ilvl="0" w:tplc="04090013">
+      <w:start w:val="1"/>
+      <w:numFmt w:val="upperRoman"/>
+      <w:lvlText w:val="%1."/>
+      <w:lvlJc w:val="right"/>
+      <w:pPr>
+        <w:ind w:left="720" w:hanging="360"/>
+      </w:pPr>
+    </w:lvl>
+    <w:lvl w:ilvl="1" w:tplc="04090019" w:tentative="1">
+      <w:start w:val="1"/>
+      <w:numFmt w:val="lowerLetter"/>
+      <w:lvlText w:val="%2."/>
+      <w:lvlJc w:val="left"/>
+      <w:pPr>
+        <w:ind w:left="1440" w:hanging="360"/>
+      </w:pPr>
+    </w:lvl>
+    <w:lvl w:ilvl="2" w:tplc="0409001B" w:tentative="1">
+      <w:start w:val="1"/>
+      <w:numFmt w:val="lowerRoman"/>
+      <w:lvlText w:val="%3."/>
+      <w:lvlJc w:val="right"/>
+      <w:pPr>
+        <w:ind w:left="2160" w:hanging="180"/>
+      </w:pPr>
+    </w:lvl>
+    <w:lvl w:ilvl="3" w:tplc="0409000F" w:tentative="1">
+      <w:start w:val="1"/>
+      <w:numFmt w:val="decimal"/>
+      <w:lvlText w:val="%4."/>
+      <w:lvlJc w:val="left"/>
+      <w:pPr>
+        <w:ind w:left="2880" w:hanging="360"/>
+      </w:pPr>
+    </w:lvl>
+    <w:lvl w:ilvl="4" w:tplc="04090019" w:tentative="1">
+      <w:start w:val="1"/>
+      <w:numFmt w:val="lowerLetter"/>
+      <w:lvlText w:val="%5."/>
+      <w:lvlJc w:val="left"/>
+      <w:pPr>
+        <w:ind w:left="3600" w:hanging="360"/>
+      </w:pPr>
+    </w:lvl>
+    <w:lvl w:ilvl="5" w:tplc="0409001B" w:tentative="1">
+      <w:start w:val="1"/>
+      <w:numFmt w:val="lowerRoman"/>
+      <w:lvlText w:val="%6."/>
+      <w:lvlJc w:val="right"/>
+      <w:pPr>
+        <w:ind w:left="4320" w:hanging="180"/>
+      </w:pPr>
+    </w:lvl>
+    <w:lvl w:ilvl="6" w:tplc="0409000F" w:tentative="1">
+      <w:start w:val="1"/>
+      <w:numFmt w:val="decimal"/>
+      <w:lvlText w:val="%7."/>
+      <w:lvlJc w:val="left"/>
+      <w:pPr>
+        <w:ind w:left="5040" w:hanging="360"/>
+      </w:pPr>
+    </w:lvl>
+    <w:lvl w:ilvl="7" w:tplc="04090019" w:tentative="1">
+      <w:start w:val="1"/>
+      <w:numFmt w:val="lowerLetter"/>
+      <w:lvlText w:val="%8."/>
+      <w:lvlJc w:val="left"/>
+      <w:pPr>
+        <w:ind w:left="5760" w:hanging="360"/>
+      </w:pPr>
+    </w:lvl>
+    <w:lvl w:ilvl="8" w:tplc="0409001B" w:tentative="1">
+      <w:start w:val="1"/>
+      <w:numFmt w:val="lowerRoman"/>
+      <w:lvlText w:val="%9."/>
+      <w:lvlJc w:val="right"/>
+      <w:pPr>
+        <w:ind w:left="6480" w:hanging="180"/>
+      </w:pPr>
+    </w:lvl>
+  </w:abstractNum>
+  <w:abstractNum w:abstractNumId="31" w15:restartNumberingAfterBreak="0">
     <w:nsid w:val="43317E52"/>
     <w:multiLevelType w:val="hybridMultilevel"/>
     <w:tmpl w:val="5666EA60"/>
@@ -12946,7 +11695,7 @@
       </w:pPr>
     </w:lvl>
   </w:abstractNum>
-  <w:abstractNum w:abstractNumId="29" w15:restartNumberingAfterBreak="0">
+  <w:abstractNum w:abstractNumId="32" w15:restartNumberingAfterBreak="0">
     <w:nsid w:val="45115CCA"/>
     <w:multiLevelType w:val="multilevel"/>
     <w:tmpl w:val="45115CCA"/>
@@ -13039,7 +11788,7 @@
       </w:pPr>
     </w:lvl>
   </w:abstractNum>
-  <w:abstractNum w:abstractNumId="30" w15:restartNumberingAfterBreak="0">
+  <w:abstractNum w:abstractNumId="33" w15:restartNumberingAfterBreak="0">
     <w:nsid w:val="46B24DFC"/>
     <w:multiLevelType w:val="multilevel"/>
     <w:tmpl w:val="46B24DFC"/>
@@ -13180,7 +11929,7 @@
       </w:rPr>
     </w:lvl>
   </w:abstractNum>
-  <w:abstractNum w:abstractNumId="31" w15:restartNumberingAfterBreak="0">
+  <w:abstractNum w:abstractNumId="34" w15:restartNumberingAfterBreak="0">
     <w:nsid w:val="47F55583"/>
     <w:multiLevelType w:val="hybridMultilevel"/>
     <w:tmpl w:val="EF2E6EC8"/>
@@ -13266,7 +12015,7 @@
       </w:pPr>
     </w:lvl>
   </w:abstractNum>
-  <w:abstractNum w:abstractNumId="32" w15:restartNumberingAfterBreak="0">
+  <w:abstractNum w:abstractNumId="35" w15:restartNumberingAfterBreak="0">
     <w:nsid w:val="49463513"/>
     <w:multiLevelType w:val="multilevel"/>
     <w:tmpl w:val="49463513"/>
@@ -13382,7 +12131,7 @@
       </w:rPr>
     </w:lvl>
   </w:abstractNum>
-  <w:abstractNum w:abstractNumId="33" w15:restartNumberingAfterBreak="0">
+  <w:abstractNum w:abstractNumId="36" w15:restartNumberingAfterBreak="0">
     <w:nsid w:val="504B1E64"/>
     <w:multiLevelType w:val="hybridMultilevel"/>
     <w:tmpl w:val="CB200E46"/>
@@ -13468,7 +12217,7 @@
       </w:pPr>
     </w:lvl>
   </w:abstractNum>
-  <w:abstractNum w:abstractNumId="34" w15:restartNumberingAfterBreak="0">
+  <w:abstractNum w:abstractNumId="37" w15:restartNumberingAfterBreak="0">
     <w:nsid w:val="53547B1B"/>
     <w:multiLevelType w:val="multilevel"/>
     <w:tmpl w:val="53547B1B"/>
@@ -13561,7 +12310,7 @@
       </w:pPr>
     </w:lvl>
   </w:abstractNum>
-  <w:abstractNum w:abstractNumId="35" w15:restartNumberingAfterBreak="0">
+  <w:abstractNum w:abstractNumId="38" w15:restartNumberingAfterBreak="0">
     <w:nsid w:val="53937735"/>
     <w:multiLevelType w:val="multilevel"/>
     <w:tmpl w:val="53937735"/>
@@ -13654,7 +12403,7 @@
       </w:pPr>
     </w:lvl>
   </w:abstractNum>
-  <w:abstractNum w:abstractNumId="36" w15:restartNumberingAfterBreak="0">
+  <w:abstractNum w:abstractNumId="39" w15:restartNumberingAfterBreak="0">
     <w:nsid w:val="53BF1758"/>
     <w:multiLevelType w:val="hybridMultilevel"/>
     <w:tmpl w:val="EF2E6EC8"/>
@@ -13740,7 +12489,7 @@
       </w:pPr>
     </w:lvl>
   </w:abstractNum>
-  <w:abstractNum w:abstractNumId="37" w15:restartNumberingAfterBreak="0">
+  <w:abstractNum w:abstractNumId="40" w15:restartNumberingAfterBreak="0">
     <w:nsid w:val="576B5DFB"/>
     <w:multiLevelType w:val="multilevel"/>
     <w:tmpl w:val="576B5DFB"/>
@@ -13832,7 +12581,7 @@
       </w:pPr>
     </w:lvl>
   </w:abstractNum>
-  <w:abstractNum w:abstractNumId="38" w15:restartNumberingAfterBreak="0">
+  <w:abstractNum w:abstractNumId="41" w15:restartNumberingAfterBreak="0">
     <w:nsid w:val="5BE7777E"/>
     <w:multiLevelType w:val="multilevel"/>
     <w:tmpl w:val="5BE7777E"/>
@@ -13922,7 +12671,93 @@
       </w:pPr>
     </w:lvl>
   </w:abstractNum>
-  <w:abstractNum w:abstractNumId="39" w15:restartNumberingAfterBreak="0">
+  <w:abstractNum w:abstractNumId="42" w15:restartNumberingAfterBreak="0">
+    <w:nsid w:val="5C8351E1"/>
+    <w:multiLevelType w:val="hybridMultilevel"/>
+    <w:tmpl w:val="5BD69D46"/>
+    <w:lvl w:ilvl="0" w:tplc="0409000F">
+      <w:start w:val="1"/>
+      <w:numFmt w:val="decimal"/>
+      <w:lvlText w:val="%1."/>
+      <w:lvlJc w:val="left"/>
+      <w:pPr>
+        <w:ind w:left="1440" w:hanging="360"/>
+      </w:pPr>
+    </w:lvl>
+    <w:lvl w:ilvl="1" w:tplc="04090019" w:tentative="1">
+      <w:start w:val="1"/>
+      <w:numFmt w:val="lowerLetter"/>
+      <w:lvlText w:val="%2."/>
+      <w:lvlJc w:val="left"/>
+      <w:pPr>
+        <w:ind w:left="2160" w:hanging="360"/>
+      </w:pPr>
+    </w:lvl>
+    <w:lvl w:ilvl="2" w:tplc="0409001B" w:tentative="1">
+      <w:start w:val="1"/>
+      <w:numFmt w:val="lowerRoman"/>
+      <w:lvlText w:val="%3."/>
+      <w:lvlJc w:val="right"/>
+      <w:pPr>
+        <w:ind w:left="2880" w:hanging="180"/>
+      </w:pPr>
+    </w:lvl>
+    <w:lvl w:ilvl="3" w:tplc="0409000F" w:tentative="1">
+      <w:start w:val="1"/>
+      <w:numFmt w:val="decimal"/>
+      <w:lvlText w:val="%4."/>
+      <w:lvlJc w:val="left"/>
+      <w:pPr>
+        <w:ind w:left="3600" w:hanging="360"/>
+      </w:pPr>
+    </w:lvl>
+    <w:lvl w:ilvl="4" w:tplc="04090019" w:tentative="1">
+      <w:start w:val="1"/>
+      <w:numFmt w:val="lowerLetter"/>
+      <w:lvlText w:val="%5."/>
+      <w:lvlJc w:val="left"/>
+      <w:pPr>
+        <w:ind w:left="4320" w:hanging="360"/>
+      </w:pPr>
+    </w:lvl>
+    <w:lvl w:ilvl="5" w:tplc="0409001B" w:tentative="1">
+      <w:start w:val="1"/>
+      <w:numFmt w:val="lowerRoman"/>
+      <w:lvlText w:val="%6."/>
+      <w:lvlJc w:val="right"/>
+      <w:pPr>
+        <w:ind w:left="5040" w:hanging="180"/>
+      </w:pPr>
+    </w:lvl>
+    <w:lvl w:ilvl="6" w:tplc="0409000F" w:tentative="1">
+      <w:start w:val="1"/>
+      <w:numFmt w:val="decimal"/>
+      <w:lvlText w:val="%7."/>
+      <w:lvlJc w:val="left"/>
+      <w:pPr>
+        <w:ind w:left="5760" w:hanging="360"/>
+      </w:pPr>
+    </w:lvl>
+    <w:lvl w:ilvl="7" w:tplc="04090019" w:tentative="1">
+      <w:start w:val="1"/>
+      <w:numFmt w:val="lowerLetter"/>
+      <w:lvlText w:val="%8."/>
+      <w:lvlJc w:val="left"/>
+      <w:pPr>
+        <w:ind w:left="6480" w:hanging="360"/>
+      </w:pPr>
+    </w:lvl>
+    <w:lvl w:ilvl="8" w:tplc="0409001B" w:tentative="1">
+      <w:start w:val="1"/>
+      <w:numFmt w:val="lowerRoman"/>
+      <w:lvlText w:val="%9."/>
+      <w:lvlJc w:val="right"/>
+      <w:pPr>
+        <w:ind w:left="7200" w:hanging="180"/>
+      </w:pPr>
+    </w:lvl>
+  </w:abstractNum>
+  <w:abstractNum w:abstractNumId="43" w15:restartNumberingAfterBreak="0">
     <w:nsid w:val="60171970"/>
     <w:multiLevelType w:val="hybridMultilevel"/>
     <w:tmpl w:val="8A0098A8"/>
@@ -14008,7 +12843,7 @@
       </w:pPr>
     </w:lvl>
   </w:abstractNum>
-  <w:abstractNum w:abstractNumId="40" w15:restartNumberingAfterBreak="0">
+  <w:abstractNum w:abstractNumId="44" w15:restartNumberingAfterBreak="0">
     <w:nsid w:val="67BC6E2A"/>
     <w:multiLevelType w:val="hybridMultilevel"/>
     <w:tmpl w:val="CB200E46"/>
@@ -14094,7 +12929,7 @@
       </w:pPr>
     </w:lvl>
   </w:abstractNum>
-  <w:abstractNum w:abstractNumId="41" w15:restartNumberingAfterBreak="0">
+  <w:abstractNum w:abstractNumId="45" w15:restartNumberingAfterBreak="0">
     <w:nsid w:val="680257A7"/>
     <w:multiLevelType w:val="multilevel"/>
     <w:tmpl w:val="680257A7"/>
@@ -14186,7 +13021,93 @@
       </w:pPr>
     </w:lvl>
   </w:abstractNum>
-  <w:abstractNum w:abstractNumId="42" w15:restartNumberingAfterBreak="0">
+  <w:abstractNum w:abstractNumId="46" w15:restartNumberingAfterBreak="0">
+    <w:nsid w:val="6DA76A6E"/>
+    <w:multiLevelType w:val="hybridMultilevel"/>
+    <w:tmpl w:val="925C3A90"/>
+    <w:lvl w:ilvl="0" w:tplc="0409000F">
+      <w:start w:val="1"/>
+      <w:numFmt w:val="decimal"/>
+      <w:lvlText w:val="%1."/>
+      <w:lvlJc w:val="left"/>
+      <w:pPr>
+        <w:ind w:left="720" w:hanging="360"/>
+      </w:pPr>
+    </w:lvl>
+    <w:lvl w:ilvl="1" w:tplc="04090019" w:tentative="1">
+      <w:start w:val="1"/>
+      <w:numFmt w:val="lowerLetter"/>
+      <w:lvlText w:val="%2."/>
+      <w:lvlJc w:val="left"/>
+      <w:pPr>
+        <w:ind w:left="1440" w:hanging="360"/>
+      </w:pPr>
+    </w:lvl>
+    <w:lvl w:ilvl="2" w:tplc="0409001B" w:tentative="1">
+      <w:start w:val="1"/>
+      <w:numFmt w:val="lowerRoman"/>
+      <w:lvlText w:val="%3."/>
+      <w:lvlJc w:val="right"/>
+      <w:pPr>
+        <w:ind w:left="2160" w:hanging="180"/>
+      </w:pPr>
+    </w:lvl>
+    <w:lvl w:ilvl="3" w:tplc="0409000F" w:tentative="1">
+      <w:start w:val="1"/>
+      <w:numFmt w:val="decimal"/>
+      <w:lvlText w:val="%4."/>
+      <w:lvlJc w:val="left"/>
+      <w:pPr>
+        <w:ind w:left="2880" w:hanging="360"/>
+      </w:pPr>
+    </w:lvl>
+    <w:lvl w:ilvl="4" w:tplc="04090019" w:tentative="1">
+      <w:start w:val="1"/>
+      <w:numFmt w:val="lowerLetter"/>
+      <w:lvlText w:val="%5."/>
+      <w:lvlJc w:val="left"/>
+      <w:pPr>
+        <w:ind w:left="3600" w:hanging="360"/>
+      </w:pPr>
+    </w:lvl>
+    <w:lvl w:ilvl="5" w:tplc="0409001B" w:tentative="1">
+      <w:start w:val="1"/>
+      <w:numFmt w:val="lowerRoman"/>
+      <w:lvlText w:val="%6."/>
+      <w:lvlJc w:val="right"/>
+      <w:pPr>
+        <w:ind w:left="4320" w:hanging="180"/>
+      </w:pPr>
+    </w:lvl>
+    <w:lvl w:ilvl="6" w:tplc="0409000F" w:tentative="1">
+      <w:start w:val="1"/>
+      <w:numFmt w:val="decimal"/>
+      <w:lvlText w:val="%7."/>
+      <w:lvlJc w:val="left"/>
+      <w:pPr>
+        <w:ind w:left="5040" w:hanging="360"/>
+      </w:pPr>
+    </w:lvl>
+    <w:lvl w:ilvl="7" w:tplc="04090019" w:tentative="1">
+      <w:start w:val="1"/>
+      <w:numFmt w:val="lowerLetter"/>
+      <w:lvlText w:val="%8."/>
+      <w:lvlJc w:val="left"/>
+      <w:pPr>
+        <w:ind w:left="5760" w:hanging="360"/>
+      </w:pPr>
+    </w:lvl>
+    <w:lvl w:ilvl="8" w:tplc="0409001B" w:tentative="1">
+      <w:start w:val="1"/>
+      <w:numFmt w:val="lowerRoman"/>
+      <w:lvlText w:val="%9."/>
+      <w:lvlJc w:val="right"/>
+      <w:pPr>
+        <w:ind w:left="6480" w:hanging="180"/>
+      </w:pPr>
+    </w:lvl>
+  </w:abstractNum>
+  <w:abstractNum w:abstractNumId="47" w15:restartNumberingAfterBreak="0">
     <w:nsid w:val="707A58BF"/>
     <w:multiLevelType w:val="hybridMultilevel"/>
     <w:tmpl w:val="CB200E46"/>
@@ -14272,7 +13193,7 @@
       </w:pPr>
     </w:lvl>
   </w:abstractNum>
-  <w:abstractNum w:abstractNumId="43" w15:restartNumberingAfterBreak="0">
+  <w:abstractNum w:abstractNumId="48" w15:restartNumberingAfterBreak="0">
     <w:nsid w:val="720C7B18"/>
     <w:multiLevelType w:val="multilevel"/>
     <w:tmpl w:val="720C7B18"/>
@@ -14364,7 +13285,7 @@
       </w:pPr>
     </w:lvl>
   </w:abstractNum>
-  <w:abstractNum w:abstractNumId="44" w15:restartNumberingAfterBreak="0">
+  <w:abstractNum w:abstractNumId="49" w15:restartNumberingAfterBreak="0">
     <w:nsid w:val="738D2AFE"/>
     <w:multiLevelType w:val="multilevel"/>
     <w:tmpl w:val="738D2AFE"/>
@@ -14478,7 +13399,7 @@
       </w:rPr>
     </w:lvl>
   </w:abstractNum>
-  <w:abstractNum w:abstractNumId="45" w15:restartNumberingAfterBreak="0">
+  <w:abstractNum w:abstractNumId="50" w15:restartNumberingAfterBreak="0">
     <w:nsid w:val="747D3BE2"/>
     <w:multiLevelType w:val="multilevel"/>
     <w:tmpl w:val="747D3BE2"/>
@@ -14592,7 +13513,7 @@
       </w:rPr>
     </w:lvl>
   </w:abstractNum>
-  <w:abstractNum w:abstractNumId="46" w15:restartNumberingAfterBreak="0">
+  <w:abstractNum w:abstractNumId="51" w15:restartNumberingAfterBreak="0">
     <w:nsid w:val="77217ECC"/>
     <w:multiLevelType w:val="hybridMultilevel"/>
     <w:tmpl w:val="5666EA60"/>
@@ -14678,7 +13599,7 @@
       </w:pPr>
     </w:lvl>
   </w:abstractNum>
-  <w:abstractNum w:abstractNumId="47" w15:restartNumberingAfterBreak="0">
+  <w:abstractNum w:abstractNumId="52" w15:restartNumberingAfterBreak="0">
     <w:nsid w:val="79255C0C"/>
     <w:multiLevelType w:val="multilevel"/>
     <w:tmpl w:val="79255C0C"/>
@@ -14817,7 +13738,7 @@
       </w:rPr>
     </w:lvl>
   </w:abstractNum>
-  <w:abstractNum w:abstractNumId="48" w15:restartNumberingAfterBreak="0">
+  <w:abstractNum w:abstractNumId="53" w15:restartNumberingAfterBreak="0">
     <w:nsid w:val="7A682BEC"/>
     <w:multiLevelType w:val="multilevel"/>
     <w:tmpl w:val="7A682BEC"/>
@@ -14940,151 +13861,166 @@
     </w:lvl>
   </w:abstractNum>
   <w:num w:numId="1">
-    <w:abstractNumId w:val="35"/>
+    <w:abstractNumId w:val="38"/>
   </w:num>
   <w:num w:numId="2">
-    <w:abstractNumId w:val="14"/>
+    <w:abstractNumId w:val="15"/>
   </w:num>
   <w:num w:numId="3">
-    <w:abstractNumId w:val="20"/>
+    <w:abstractNumId w:val="21"/>
   </w:num>
   <w:num w:numId="4">
-    <w:abstractNumId w:val="41"/>
+    <w:abstractNumId w:val="45"/>
   </w:num>
   <w:num w:numId="5">
-    <w:abstractNumId w:val="4"/>
+    <w:abstractNumId w:val="5"/>
   </w:num>
   <w:num w:numId="6">
-    <w:abstractNumId w:val="27"/>
+    <w:abstractNumId w:val="28"/>
   </w:num>
   <w:num w:numId="7">
-    <w:abstractNumId w:val="37"/>
+    <w:abstractNumId w:val="40"/>
   </w:num>
   <w:num w:numId="8">
-    <w:abstractNumId w:val="5"/>
+    <w:abstractNumId w:val="6"/>
   </w:num>
   <w:num w:numId="9">
-    <w:abstractNumId w:val="9"/>
+    <w:abstractNumId w:val="10"/>
   </w:num>
   <w:num w:numId="10">
-    <w:abstractNumId w:val="48"/>
+    <w:abstractNumId w:val="53"/>
   </w:num>
   <w:num w:numId="11">
     <w:abstractNumId w:val="1"/>
   </w:num>
   <w:num w:numId="12">
-    <w:abstractNumId w:val="44"/>
+    <w:abstractNumId w:val="49"/>
   </w:num>
   <w:num w:numId="13">
-    <w:abstractNumId w:val="45"/>
+    <w:abstractNumId w:val="50"/>
   </w:num>
   <w:num w:numId="14">
-    <w:abstractNumId w:val="25"/>
+    <w:abstractNumId w:val="26"/>
   </w:num>
   <w:num w:numId="15">
-    <w:abstractNumId w:val="47"/>
+    <w:abstractNumId w:val="52"/>
   </w:num>
   <w:num w:numId="16">
-    <w:abstractNumId w:val="32"/>
+    <w:abstractNumId w:val="35"/>
   </w:num>
   <w:num w:numId="17">
-    <w:abstractNumId w:val="10"/>
+    <w:abstractNumId w:val="11"/>
   </w:num>
   <w:num w:numId="18">
-    <w:abstractNumId w:val="13"/>
+    <w:abstractNumId w:val="14"/>
   </w:num>
   <w:num w:numId="19">
-    <w:abstractNumId w:val="43"/>
+    <w:abstractNumId w:val="48"/>
   </w:num>
   <w:num w:numId="20">
-    <w:abstractNumId w:val="7"/>
+    <w:abstractNumId w:val="8"/>
   </w:num>
   <w:num w:numId="21">
-    <w:abstractNumId w:val="30"/>
+    <w:abstractNumId w:val="33"/>
   </w:num>
   <w:num w:numId="22">
-    <w:abstractNumId w:val="38"/>
+    <w:abstractNumId w:val="41"/>
   </w:num>
   <w:num w:numId="23">
-    <w:abstractNumId w:val="34"/>
+    <w:abstractNumId w:val="37"/>
   </w:num>
   <w:num w:numId="24">
-    <w:abstractNumId w:val="23"/>
+    <w:abstractNumId w:val="24"/>
   </w:num>
   <w:num w:numId="25">
-    <w:abstractNumId w:val="29"/>
+    <w:abstractNumId w:val="32"/>
   </w:num>
   <w:num w:numId="26">
     <w:abstractNumId w:val="0"/>
   </w:num>
   <w:num w:numId="27">
-    <w:abstractNumId w:val="17"/>
+    <w:abstractNumId w:val="18"/>
   </w:num>
   <w:num w:numId="28">
-    <w:abstractNumId w:val="42"/>
+    <w:abstractNumId w:val="47"/>
   </w:num>
   <w:num w:numId="29">
-    <w:abstractNumId w:val="12"/>
+    <w:abstractNumId w:val="13"/>
   </w:num>
   <w:num w:numId="30">
-    <w:abstractNumId w:val="46"/>
+    <w:abstractNumId w:val="51"/>
   </w:num>
   <w:num w:numId="31">
-    <w:abstractNumId w:val="24"/>
+    <w:abstractNumId w:val="25"/>
   </w:num>
   <w:num w:numId="32">
     <w:abstractNumId w:val="3"/>
   </w:num>
   <w:num w:numId="33">
+    <w:abstractNumId w:val="17"/>
+  </w:num>
+  <w:num w:numId="34">
+    <w:abstractNumId w:val="36"/>
+  </w:num>
+  <w:num w:numId="35">
+    <w:abstractNumId w:val="12"/>
+  </w:num>
+  <w:num w:numId="36">
+    <w:abstractNumId w:val="31"/>
+  </w:num>
+  <w:num w:numId="37">
+    <w:abstractNumId w:val="43"/>
+  </w:num>
+  <w:num w:numId="38">
     <w:abstractNumId w:val="16"/>
   </w:num>
-  <w:num w:numId="34">
-    <w:abstractNumId w:val="33"/>
-  </w:num>
-  <w:num w:numId="35">
-    <w:abstractNumId w:val="11"/>
-  </w:num>
-  <w:num w:numId="36">
-    <w:abstractNumId w:val="28"/>
-  </w:num>
-  <w:num w:numId="37">
-    <w:abstractNumId w:val="39"/>
-  </w:num>
-  <w:num w:numId="38">
-    <w:abstractNumId w:val="15"/>
-  </w:num>
   <w:num w:numId="39">
-    <w:abstractNumId w:val="40"/>
+    <w:abstractNumId w:val="44"/>
   </w:num>
   <w:num w:numId="40">
     <w:abstractNumId w:val="2"/>
   </w:num>
   <w:num w:numId="41">
-    <w:abstractNumId w:val="21"/>
+    <w:abstractNumId w:val="22"/>
   </w:num>
   <w:num w:numId="42">
-    <w:abstractNumId w:val="26"/>
+    <w:abstractNumId w:val="27"/>
   </w:num>
   <w:num w:numId="43">
-    <w:abstractNumId w:val="8"/>
+    <w:abstractNumId w:val="9"/>
   </w:num>
   <w:num w:numId="44">
-    <w:abstractNumId w:val="18"/>
+    <w:abstractNumId w:val="19"/>
   </w:num>
   <w:num w:numId="45">
-    <w:abstractNumId w:val="22"/>
+    <w:abstractNumId w:val="23"/>
   </w:num>
   <w:num w:numId="46">
-    <w:abstractNumId w:val="19"/>
+    <w:abstractNumId w:val="20"/>
   </w:num>
   <w:num w:numId="47">
-    <w:abstractNumId w:val="36"/>
+    <w:abstractNumId w:val="39"/>
   </w:num>
   <w:num w:numId="48">
-    <w:abstractNumId w:val="31"/>
+    <w:abstractNumId w:val="34"/>
   </w:num>
   <w:num w:numId="49">
-    <w:abstractNumId w:val="6"/>
+    <w:abstractNumId w:val="7"/>
+  </w:num>
+  <w:num w:numId="50">
+    <w:abstractNumId w:val="4"/>
+  </w:num>
+  <w:num w:numId="51">
+    <w:abstractNumId w:val="30"/>
+  </w:num>
+  <w:num w:numId="52">
+    <w:abstractNumId w:val="42"/>
+  </w:num>
+  <w:num w:numId="53">
+    <w:abstractNumId w:val="29"/>
+  </w:num>
+  <w:num w:numId="54">
+    <w:abstractNumId w:val="46"/>
   </w:num>
   <w:numIdMacAtCleanup w:val="44"/>
 </w:numbering>
@@ -19063,7 +17999,7 @@
 </file>
 
 <file path=customXml/itemProps1.xml><?xml version="1.0" encoding="utf-8"?>
-<ds:datastoreItem xmlns:ds="http://schemas.openxmlformats.org/officeDocument/2006/customXml" ds:itemID="{A49EFE7A-7F8E-49ED-B043-0FA8BD897821}">
+<ds:datastoreItem xmlns:ds="http://schemas.openxmlformats.org/officeDocument/2006/customXml" ds:itemID="{F10D1848-4810-433D-9E72-372E24565657}">
   <ds:schemaRefs>
     <ds:schemaRef ds:uri="http://schemas.openxmlformats.org/officeDocument/2006/bibliography"/>
   </ds:schemaRefs>
